--- a/rapportLO07.docx
+++ b/rapportLO07.docx
@@ -35,7 +35,7 @@
                     </pic:cNvPicPr>
                   </pic:nvPicPr>
                   <pic:blipFill>
-                    <a:blip r:embed="rId5">
+                    <a:blip r:embed="rId6">
                       <a:extLst>
                         <a:ext uri="{28A0092B-C50C-407E-A947-70E740481C1C}">
                           <a14:useLocalDpi xmlns:a14="http://schemas.microsoft.com/office/drawing/2010/main" val="0"/>
@@ -466,6 +466,14 @@
     <w:p/>
     <w:p/>
     <w:p>
+      <w:pPr>
+        <w:sectPr>
+          <w:pgSz w:w="11906" w:h="16838"/>
+          <w:pgMar w:top="1417" w:right="1417" w:bottom="1417" w:left="1417" w:header="708" w:footer="708" w:gutter="0"/>
+          <w:cols w:space="708"/>
+          <w:docGrid w:linePitch="360"/>
+        </w:sectPr>
+      </w:pPr>
       <w:r>
         <w:rPr>
           <w:noProof/>
@@ -639,6 +647,1105 @@
     </w:p>
     <w:p>
       <w:pPr>
+        <w:rPr>
+          <w:rFonts w:cstheme="minorHAnsi"/>
+        </w:rPr>
+      </w:pPr>
+    </w:p>
+    <w:sdt>
+      <w:sdtPr>
+        <w:id w:val="1547097274"/>
+        <w:docPartObj>
+          <w:docPartGallery w:val="Table of Contents"/>
+          <w:docPartUnique/>
+        </w:docPartObj>
+      </w:sdtPr>
+      <w:sdtEndPr>
+        <w:rPr>
+          <w:rFonts w:asciiTheme="minorHAnsi" w:eastAsiaTheme="minorHAnsi" w:hAnsiTheme="minorHAnsi" w:cstheme="minorBidi"/>
+          <w:b/>
+          <w:bCs/>
+          <w:color w:val="auto"/>
+          <w:sz w:val="22"/>
+          <w:szCs w:val="22"/>
+          <w:lang w:eastAsia="en-US"/>
+        </w:rPr>
+      </w:sdtEndPr>
+      <w:sdtContent>
+        <w:p>
+          <w:pPr>
+            <w:pStyle w:val="En-ttedetabledesmatires"/>
+          </w:pPr>
+          <w:r>
+            <w:t>Table des matières</w:t>
+          </w:r>
+        </w:p>
+        <w:p>
+          <w:pPr>
+            <w:pStyle w:val="TM1"/>
+            <w:tabs>
+              <w:tab w:val="right" w:leader="dot" w:pos="9062"/>
+            </w:tabs>
+            <w:rPr>
+              <w:noProof/>
+            </w:rPr>
+          </w:pPr>
+          <w:r>
+            <w:fldChar w:fldCharType="begin"/>
+          </w:r>
+          <w:r>
+            <w:instrText xml:space="preserve"> TOC \o "1-3" \h \z \u </w:instrText>
+          </w:r>
+          <w:r>
+            <w:fldChar w:fldCharType="separate"/>
+          </w:r>
+          <w:hyperlink w:anchor="_Toc485725812" w:history="1">
+            <w:r>
+              <w:rPr>
+                <w:rStyle w:val="Lienhypertexte"/>
+                <w:rFonts w:cstheme="minorHAnsi"/>
+                <w:noProof/>
+              </w:rPr>
+              <w:t>Introduction</w:t>
+            </w:r>
+            <w:r>
+              <w:rPr>
+                <w:noProof/>
+                <w:webHidden/>
+              </w:rPr>
+              <w:tab/>
+            </w:r>
+            <w:r>
+              <w:rPr>
+                <w:noProof/>
+                <w:webHidden/>
+              </w:rPr>
+              <w:fldChar w:fldCharType="begin"/>
+            </w:r>
+            <w:r>
+              <w:rPr>
+                <w:noProof/>
+                <w:webHidden/>
+              </w:rPr>
+              <w:instrText xml:space="preserve"> PAGEREF _Toc485725812 \h </w:instrText>
+            </w:r>
+            <w:r>
+              <w:rPr>
+                <w:noProof/>
+                <w:webHidden/>
+              </w:rPr>
+            </w:r>
+            <w:r>
+              <w:rPr>
+                <w:noProof/>
+                <w:webHidden/>
+              </w:rPr>
+              <w:fldChar w:fldCharType="separate"/>
+            </w:r>
+            <w:r>
+              <w:rPr>
+                <w:noProof/>
+                <w:webHidden/>
+              </w:rPr>
+              <w:t>3</w:t>
+            </w:r>
+            <w:r>
+              <w:rPr>
+                <w:noProof/>
+                <w:webHidden/>
+              </w:rPr>
+              <w:fldChar w:fldCharType="end"/>
+            </w:r>
+          </w:hyperlink>
+        </w:p>
+        <w:p>
+          <w:pPr>
+            <w:pStyle w:val="TM1"/>
+            <w:tabs>
+              <w:tab w:val="left" w:pos="440"/>
+              <w:tab w:val="right" w:leader="dot" w:pos="9062"/>
+            </w:tabs>
+            <w:rPr>
+              <w:noProof/>
+            </w:rPr>
+          </w:pPr>
+          <w:hyperlink w:anchor="_Toc485725813" w:history="1">
+            <w:r>
+              <w:rPr>
+                <w:rStyle w:val="Lienhypertexte"/>
+                <w:noProof/>
+              </w:rPr>
+              <w:t>I.</w:t>
+            </w:r>
+            <w:r>
+              <w:rPr>
+                <w:noProof/>
+              </w:rPr>
+              <w:tab/>
+            </w:r>
+            <w:r>
+              <w:rPr>
+                <w:rStyle w:val="Lienhypertexte"/>
+                <w:noProof/>
+              </w:rPr>
+              <w:t>Analyse du cahier des charges et des fonctionnalités</w:t>
+            </w:r>
+            <w:r>
+              <w:rPr>
+                <w:noProof/>
+                <w:webHidden/>
+              </w:rPr>
+              <w:tab/>
+            </w:r>
+            <w:r>
+              <w:rPr>
+                <w:noProof/>
+                <w:webHidden/>
+              </w:rPr>
+              <w:fldChar w:fldCharType="begin"/>
+            </w:r>
+            <w:r>
+              <w:rPr>
+                <w:noProof/>
+                <w:webHidden/>
+              </w:rPr>
+              <w:instrText xml:space="preserve"> PAGEREF _Toc485725813 \h </w:instrText>
+            </w:r>
+            <w:r>
+              <w:rPr>
+                <w:noProof/>
+                <w:webHidden/>
+              </w:rPr>
+            </w:r>
+            <w:r>
+              <w:rPr>
+                <w:noProof/>
+                <w:webHidden/>
+              </w:rPr>
+              <w:fldChar w:fldCharType="separate"/>
+            </w:r>
+            <w:r>
+              <w:rPr>
+                <w:noProof/>
+                <w:webHidden/>
+              </w:rPr>
+              <w:t>4</w:t>
+            </w:r>
+            <w:r>
+              <w:rPr>
+                <w:noProof/>
+                <w:webHidden/>
+              </w:rPr>
+              <w:fldChar w:fldCharType="end"/>
+            </w:r>
+          </w:hyperlink>
+        </w:p>
+        <w:p>
+          <w:pPr>
+            <w:pStyle w:val="TM2"/>
+            <w:tabs>
+              <w:tab w:val="left" w:pos="660"/>
+              <w:tab w:val="right" w:leader="dot" w:pos="9062"/>
+            </w:tabs>
+            <w:rPr>
+              <w:noProof/>
+            </w:rPr>
+          </w:pPr>
+          <w:hyperlink w:anchor="_Toc485725814" w:history="1">
+            <w:r>
+              <w:rPr>
+                <w:rStyle w:val="Lienhypertexte"/>
+                <w:noProof/>
+              </w:rPr>
+              <w:t>A)</w:t>
+            </w:r>
+            <w:r>
+              <w:rPr>
+                <w:noProof/>
+              </w:rPr>
+              <w:tab/>
+            </w:r>
+            <w:r>
+              <w:rPr>
+                <w:rStyle w:val="Lienhypertexte"/>
+                <w:noProof/>
+              </w:rPr>
+              <w:t>Liste des contraintes :</w:t>
+            </w:r>
+            <w:r>
+              <w:rPr>
+                <w:noProof/>
+                <w:webHidden/>
+              </w:rPr>
+              <w:tab/>
+            </w:r>
+            <w:r>
+              <w:rPr>
+                <w:noProof/>
+                <w:webHidden/>
+              </w:rPr>
+              <w:fldChar w:fldCharType="begin"/>
+            </w:r>
+            <w:r>
+              <w:rPr>
+                <w:noProof/>
+                <w:webHidden/>
+              </w:rPr>
+              <w:instrText xml:space="preserve"> PAGEREF _Toc485725814 \h </w:instrText>
+            </w:r>
+            <w:r>
+              <w:rPr>
+                <w:noProof/>
+                <w:webHidden/>
+              </w:rPr>
+            </w:r>
+            <w:r>
+              <w:rPr>
+                <w:noProof/>
+                <w:webHidden/>
+              </w:rPr>
+              <w:fldChar w:fldCharType="separate"/>
+            </w:r>
+            <w:r>
+              <w:rPr>
+                <w:noProof/>
+                <w:webHidden/>
+              </w:rPr>
+              <w:t>4</w:t>
+            </w:r>
+            <w:r>
+              <w:rPr>
+                <w:noProof/>
+                <w:webHidden/>
+              </w:rPr>
+              <w:fldChar w:fldCharType="end"/>
+            </w:r>
+          </w:hyperlink>
+        </w:p>
+        <w:p>
+          <w:pPr>
+            <w:pStyle w:val="TM2"/>
+            <w:tabs>
+              <w:tab w:val="left" w:pos="660"/>
+              <w:tab w:val="right" w:leader="dot" w:pos="9062"/>
+            </w:tabs>
+            <w:rPr>
+              <w:noProof/>
+            </w:rPr>
+          </w:pPr>
+          <w:hyperlink w:anchor="_Toc485725815" w:history="1">
+            <w:r>
+              <w:rPr>
+                <w:rStyle w:val="Lienhypertexte"/>
+                <w:noProof/>
+              </w:rPr>
+              <w:t>B)</w:t>
+            </w:r>
+            <w:r>
+              <w:rPr>
+                <w:noProof/>
+              </w:rPr>
+              <w:tab/>
+            </w:r>
+            <w:r>
+              <w:rPr>
+                <w:rStyle w:val="Lienhypertexte"/>
+                <w:noProof/>
+              </w:rPr>
+              <w:t>Fonctionnalités demandées pour le site :</w:t>
+            </w:r>
+            <w:r>
+              <w:rPr>
+                <w:noProof/>
+                <w:webHidden/>
+              </w:rPr>
+              <w:tab/>
+            </w:r>
+            <w:r>
+              <w:rPr>
+                <w:noProof/>
+                <w:webHidden/>
+              </w:rPr>
+              <w:fldChar w:fldCharType="begin"/>
+            </w:r>
+            <w:r>
+              <w:rPr>
+                <w:noProof/>
+                <w:webHidden/>
+              </w:rPr>
+              <w:instrText xml:space="preserve"> PAGEREF _Toc485725815 \h </w:instrText>
+            </w:r>
+            <w:r>
+              <w:rPr>
+                <w:noProof/>
+                <w:webHidden/>
+              </w:rPr>
+            </w:r>
+            <w:r>
+              <w:rPr>
+                <w:noProof/>
+                <w:webHidden/>
+              </w:rPr>
+              <w:fldChar w:fldCharType="separate"/>
+            </w:r>
+            <w:r>
+              <w:rPr>
+                <w:noProof/>
+                <w:webHidden/>
+              </w:rPr>
+              <w:t>4</w:t>
+            </w:r>
+            <w:r>
+              <w:rPr>
+                <w:noProof/>
+                <w:webHidden/>
+              </w:rPr>
+              <w:fldChar w:fldCharType="end"/>
+            </w:r>
+          </w:hyperlink>
+        </w:p>
+        <w:p>
+          <w:pPr>
+            <w:pStyle w:val="TM2"/>
+            <w:tabs>
+              <w:tab w:val="left" w:pos="660"/>
+              <w:tab w:val="right" w:leader="dot" w:pos="9062"/>
+            </w:tabs>
+            <w:rPr>
+              <w:noProof/>
+            </w:rPr>
+          </w:pPr>
+          <w:hyperlink w:anchor="_Toc485725816" w:history="1">
+            <w:r>
+              <w:rPr>
+                <w:rStyle w:val="Lienhypertexte"/>
+                <w:noProof/>
+              </w:rPr>
+              <w:t>C)</w:t>
+            </w:r>
+            <w:r>
+              <w:rPr>
+                <w:noProof/>
+              </w:rPr>
+              <w:tab/>
+            </w:r>
+            <w:r>
+              <w:rPr>
+                <w:rStyle w:val="Lienhypertexte"/>
+                <w:noProof/>
+              </w:rPr>
+              <w:t>Modélisation des fonctionnalités</w:t>
+            </w:r>
+            <w:r>
+              <w:rPr>
+                <w:noProof/>
+                <w:webHidden/>
+              </w:rPr>
+              <w:tab/>
+            </w:r>
+            <w:r>
+              <w:rPr>
+                <w:noProof/>
+                <w:webHidden/>
+              </w:rPr>
+              <w:fldChar w:fldCharType="begin"/>
+            </w:r>
+            <w:r>
+              <w:rPr>
+                <w:noProof/>
+                <w:webHidden/>
+              </w:rPr>
+              <w:instrText xml:space="preserve"> PAGEREF _Toc485725816 \h </w:instrText>
+            </w:r>
+            <w:r>
+              <w:rPr>
+                <w:noProof/>
+                <w:webHidden/>
+              </w:rPr>
+            </w:r>
+            <w:r>
+              <w:rPr>
+                <w:noProof/>
+                <w:webHidden/>
+              </w:rPr>
+              <w:fldChar w:fldCharType="separate"/>
+            </w:r>
+            <w:r>
+              <w:rPr>
+                <w:noProof/>
+                <w:webHidden/>
+              </w:rPr>
+              <w:t>5</w:t>
+            </w:r>
+            <w:r>
+              <w:rPr>
+                <w:noProof/>
+                <w:webHidden/>
+              </w:rPr>
+              <w:fldChar w:fldCharType="end"/>
+            </w:r>
+          </w:hyperlink>
+        </w:p>
+        <w:p>
+          <w:pPr>
+            <w:pStyle w:val="TM1"/>
+            <w:tabs>
+              <w:tab w:val="left" w:pos="440"/>
+              <w:tab w:val="right" w:leader="dot" w:pos="9062"/>
+            </w:tabs>
+            <w:rPr>
+              <w:noProof/>
+            </w:rPr>
+          </w:pPr>
+          <w:hyperlink w:anchor="_Toc485725817" w:history="1">
+            <w:r>
+              <w:rPr>
+                <w:rStyle w:val="Lienhypertexte"/>
+                <w:noProof/>
+              </w:rPr>
+              <w:t>II.</w:t>
+            </w:r>
+            <w:r>
+              <w:rPr>
+                <w:noProof/>
+              </w:rPr>
+              <w:tab/>
+            </w:r>
+            <w:r>
+              <w:rPr>
+                <w:rStyle w:val="Lienhypertexte"/>
+                <w:noProof/>
+              </w:rPr>
+              <w:t>Etapes de conception du projet</w:t>
+            </w:r>
+            <w:r>
+              <w:rPr>
+                <w:noProof/>
+                <w:webHidden/>
+              </w:rPr>
+              <w:tab/>
+            </w:r>
+            <w:r>
+              <w:rPr>
+                <w:noProof/>
+                <w:webHidden/>
+              </w:rPr>
+              <w:fldChar w:fldCharType="begin"/>
+            </w:r>
+            <w:r>
+              <w:rPr>
+                <w:noProof/>
+                <w:webHidden/>
+              </w:rPr>
+              <w:instrText xml:space="preserve"> PAGEREF _Toc485725817 \h </w:instrText>
+            </w:r>
+            <w:r>
+              <w:rPr>
+                <w:noProof/>
+                <w:webHidden/>
+              </w:rPr>
+            </w:r>
+            <w:r>
+              <w:rPr>
+                <w:noProof/>
+                <w:webHidden/>
+              </w:rPr>
+              <w:fldChar w:fldCharType="separate"/>
+            </w:r>
+            <w:r>
+              <w:rPr>
+                <w:noProof/>
+                <w:webHidden/>
+              </w:rPr>
+              <w:t>5</w:t>
+            </w:r>
+            <w:r>
+              <w:rPr>
+                <w:noProof/>
+                <w:webHidden/>
+              </w:rPr>
+              <w:fldChar w:fldCharType="end"/>
+            </w:r>
+          </w:hyperlink>
+        </w:p>
+        <w:p>
+          <w:pPr>
+            <w:pStyle w:val="TM3"/>
+            <w:tabs>
+              <w:tab w:val="left" w:pos="880"/>
+              <w:tab w:val="right" w:leader="dot" w:pos="9062"/>
+            </w:tabs>
+            <w:rPr>
+              <w:noProof/>
+            </w:rPr>
+          </w:pPr>
+          <w:hyperlink w:anchor="_Toc485725818" w:history="1">
+            <w:r>
+              <w:rPr>
+                <w:rStyle w:val="Lienhypertexte"/>
+                <w:noProof/>
+              </w:rPr>
+              <w:t>1.</w:t>
+            </w:r>
+            <w:r>
+              <w:rPr>
+                <w:noProof/>
+              </w:rPr>
+              <w:tab/>
+            </w:r>
+            <w:r>
+              <w:rPr>
+                <w:rStyle w:val="Lienhypertexte"/>
+                <w:noProof/>
+              </w:rPr>
+              <w:t>Organisation et répartition des tâches</w:t>
+            </w:r>
+            <w:r>
+              <w:rPr>
+                <w:noProof/>
+                <w:webHidden/>
+              </w:rPr>
+              <w:tab/>
+            </w:r>
+            <w:r>
+              <w:rPr>
+                <w:noProof/>
+                <w:webHidden/>
+              </w:rPr>
+              <w:fldChar w:fldCharType="begin"/>
+            </w:r>
+            <w:r>
+              <w:rPr>
+                <w:noProof/>
+                <w:webHidden/>
+              </w:rPr>
+              <w:instrText xml:space="preserve"> PAGEREF _Toc485725818 \h </w:instrText>
+            </w:r>
+            <w:r>
+              <w:rPr>
+                <w:noProof/>
+                <w:webHidden/>
+              </w:rPr>
+            </w:r>
+            <w:r>
+              <w:rPr>
+                <w:noProof/>
+                <w:webHidden/>
+              </w:rPr>
+              <w:fldChar w:fldCharType="separate"/>
+            </w:r>
+            <w:r>
+              <w:rPr>
+                <w:noProof/>
+                <w:webHidden/>
+              </w:rPr>
+              <w:t>5</w:t>
+            </w:r>
+            <w:r>
+              <w:rPr>
+                <w:noProof/>
+                <w:webHidden/>
+              </w:rPr>
+              <w:fldChar w:fldCharType="end"/>
+            </w:r>
+          </w:hyperlink>
+        </w:p>
+        <w:p>
+          <w:pPr>
+            <w:pStyle w:val="TM3"/>
+            <w:tabs>
+              <w:tab w:val="left" w:pos="880"/>
+              <w:tab w:val="right" w:leader="dot" w:pos="9062"/>
+            </w:tabs>
+            <w:rPr>
+              <w:noProof/>
+            </w:rPr>
+          </w:pPr>
+          <w:hyperlink w:anchor="_Toc485725819" w:history="1">
+            <w:r>
+              <w:rPr>
+                <w:rStyle w:val="Lienhypertexte"/>
+                <w:noProof/>
+                <w:lang w:eastAsia="fr-FR"/>
+              </w:rPr>
+              <w:t>2.</w:t>
+            </w:r>
+            <w:r>
+              <w:rPr>
+                <w:noProof/>
+              </w:rPr>
+              <w:tab/>
+            </w:r>
+            <w:r>
+              <w:rPr>
+                <w:rStyle w:val="Lienhypertexte"/>
+                <w:noProof/>
+                <w:lang w:eastAsia="fr-FR"/>
+              </w:rPr>
+              <w:t>Technologies utilisées</w:t>
+            </w:r>
+            <w:r>
+              <w:rPr>
+                <w:noProof/>
+                <w:webHidden/>
+              </w:rPr>
+              <w:tab/>
+            </w:r>
+            <w:r>
+              <w:rPr>
+                <w:noProof/>
+                <w:webHidden/>
+              </w:rPr>
+              <w:fldChar w:fldCharType="begin"/>
+            </w:r>
+            <w:r>
+              <w:rPr>
+                <w:noProof/>
+                <w:webHidden/>
+              </w:rPr>
+              <w:instrText xml:space="preserve"> PAGEREF _Toc485725819 \h </w:instrText>
+            </w:r>
+            <w:r>
+              <w:rPr>
+                <w:noProof/>
+                <w:webHidden/>
+              </w:rPr>
+            </w:r>
+            <w:r>
+              <w:rPr>
+                <w:noProof/>
+                <w:webHidden/>
+              </w:rPr>
+              <w:fldChar w:fldCharType="separate"/>
+            </w:r>
+            <w:r>
+              <w:rPr>
+                <w:noProof/>
+                <w:webHidden/>
+              </w:rPr>
+              <w:t>6</w:t>
+            </w:r>
+            <w:r>
+              <w:rPr>
+                <w:noProof/>
+                <w:webHidden/>
+              </w:rPr>
+              <w:fldChar w:fldCharType="end"/>
+            </w:r>
+          </w:hyperlink>
+        </w:p>
+        <w:p>
+          <w:pPr>
+            <w:pStyle w:val="TM1"/>
+            <w:tabs>
+              <w:tab w:val="left" w:pos="660"/>
+              <w:tab w:val="right" w:leader="dot" w:pos="9062"/>
+            </w:tabs>
+            <w:rPr>
+              <w:noProof/>
+            </w:rPr>
+          </w:pPr>
+          <w:hyperlink w:anchor="_Toc485725820" w:history="1">
+            <w:r>
+              <w:rPr>
+                <w:rStyle w:val="Lienhypertexte"/>
+                <w:noProof/>
+              </w:rPr>
+              <w:t>III.</w:t>
+            </w:r>
+            <w:r>
+              <w:rPr>
+                <w:noProof/>
+              </w:rPr>
+              <w:tab/>
+            </w:r>
+            <w:r>
+              <w:rPr>
+                <w:rStyle w:val="Lienhypertexte"/>
+                <w:noProof/>
+              </w:rPr>
+              <w:t>Etapes de conception de la base de données</w:t>
+            </w:r>
+            <w:r>
+              <w:rPr>
+                <w:noProof/>
+                <w:webHidden/>
+              </w:rPr>
+              <w:tab/>
+            </w:r>
+            <w:r>
+              <w:rPr>
+                <w:noProof/>
+                <w:webHidden/>
+              </w:rPr>
+              <w:fldChar w:fldCharType="begin"/>
+            </w:r>
+            <w:r>
+              <w:rPr>
+                <w:noProof/>
+                <w:webHidden/>
+              </w:rPr>
+              <w:instrText xml:space="preserve"> PAGEREF _Toc485725820 \h </w:instrText>
+            </w:r>
+            <w:r>
+              <w:rPr>
+                <w:noProof/>
+                <w:webHidden/>
+              </w:rPr>
+            </w:r>
+            <w:r>
+              <w:rPr>
+                <w:noProof/>
+                <w:webHidden/>
+              </w:rPr>
+              <w:fldChar w:fldCharType="separate"/>
+            </w:r>
+            <w:r>
+              <w:rPr>
+                <w:noProof/>
+                <w:webHidden/>
+              </w:rPr>
+              <w:t>6</w:t>
+            </w:r>
+            <w:r>
+              <w:rPr>
+                <w:noProof/>
+                <w:webHidden/>
+              </w:rPr>
+              <w:fldChar w:fldCharType="end"/>
+            </w:r>
+          </w:hyperlink>
+        </w:p>
+        <w:p>
+          <w:pPr>
+            <w:pStyle w:val="TM2"/>
+            <w:tabs>
+              <w:tab w:val="left" w:pos="660"/>
+              <w:tab w:val="right" w:leader="dot" w:pos="9062"/>
+            </w:tabs>
+            <w:rPr>
+              <w:noProof/>
+            </w:rPr>
+          </w:pPr>
+          <w:hyperlink w:anchor="_Toc485725821" w:history="1">
+            <w:r>
+              <w:rPr>
+                <w:rStyle w:val="Lienhypertexte"/>
+                <w:noProof/>
+              </w:rPr>
+              <w:t>A)</w:t>
+            </w:r>
+            <w:r>
+              <w:rPr>
+                <w:noProof/>
+              </w:rPr>
+              <w:tab/>
+            </w:r>
+            <w:r>
+              <w:rPr>
+                <w:rStyle w:val="Lienhypertexte"/>
+                <w:noProof/>
+              </w:rPr>
+              <w:t>Schéma de la base de données</w:t>
+            </w:r>
+            <w:r>
+              <w:rPr>
+                <w:noProof/>
+                <w:webHidden/>
+              </w:rPr>
+              <w:tab/>
+            </w:r>
+            <w:r>
+              <w:rPr>
+                <w:noProof/>
+                <w:webHidden/>
+              </w:rPr>
+              <w:fldChar w:fldCharType="begin"/>
+            </w:r>
+            <w:r>
+              <w:rPr>
+                <w:noProof/>
+                <w:webHidden/>
+              </w:rPr>
+              <w:instrText xml:space="preserve"> PAGEREF _Toc485725821 \h </w:instrText>
+            </w:r>
+            <w:r>
+              <w:rPr>
+                <w:noProof/>
+                <w:webHidden/>
+              </w:rPr>
+            </w:r>
+            <w:r>
+              <w:rPr>
+                <w:noProof/>
+                <w:webHidden/>
+              </w:rPr>
+              <w:fldChar w:fldCharType="separate"/>
+            </w:r>
+            <w:r>
+              <w:rPr>
+                <w:noProof/>
+                <w:webHidden/>
+              </w:rPr>
+              <w:t>6</w:t>
+            </w:r>
+            <w:r>
+              <w:rPr>
+                <w:noProof/>
+                <w:webHidden/>
+              </w:rPr>
+              <w:fldChar w:fldCharType="end"/>
+            </w:r>
+          </w:hyperlink>
+        </w:p>
+        <w:p>
+          <w:pPr>
+            <w:pStyle w:val="TM2"/>
+            <w:tabs>
+              <w:tab w:val="left" w:pos="660"/>
+              <w:tab w:val="right" w:leader="dot" w:pos="9062"/>
+            </w:tabs>
+            <w:rPr>
+              <w:noProof/>
+            </w:rPr>
+          </w:pPr>
+          <w:hyperlink w:anchor="_Toc485725822" w:history="1">
+            <w:r>
+              <w:rPr>
+                <w:rStyle w:val="Lienhypertexte"/>
+                <w:noProof/>
+              </w:rPr>
+              <w:t>B)</w:t>
+            </w:r>
+            <w:r>
+              <w:rPr>
+                <w:noProof/>
+              </w:rPr>
+              <w:tab/>
+            </w:r>
+            <w:r>
+              <w:rPr>
+                <w:rStyle w:val="Lienhypertexte"/>
+                <w:noProof/>
+              </w:rPr>
+              <w:t>Modèle physique des données</w:t>
+            </w:r>
+            <w:r>
+              <w:rPr>
+                <w:noProof/>
+                <w:webHidden/>
+              </w:rPr>
+              <w:tab/>
+            </w:r>
+            <w:r>
+              <w:rPr>
+                <w:noProof/>
+                <w:webHidden/>
+              </w:rPr>
+              <w:fldChar w:fldCharType="begin"/>
+            </w:r>
+            <w:r>
+              <w:rPr>
+                <w:noProof/>
+                <w:webHidden/>
+              </w:rPr>
+              <w:instrText xml:space="preserve"> PAGEREF _Toc485725822 \h </w:instrText>
+            </w:r>
+            <w:r>
+              <w:rPr>
+                <w:noProof/>
+                <w:webHidden/>
+              </w:rPr>
+            </w:r>
+            <w:r>
+              <w:rPr>
+                <w:noProof/>
+                <w:webHidden/>
+              </w:rPr>
+              <w:fldChar w:fldCharType="separate"/>
+            </w:r>
+            <w:r>
+              <w:rPr>
+                <w:noProof/>
+                <w:webHidden/>
+              </w:rPr>
+              <w:t>6</w:t>
+            </w:r>
+            <w:r>
+              <w:rPr>
+                <w:noProof/>
+                <w:webHidden/>
+              </w:rPr>
+              <w:fldChar w:fldCharType="end"/>
+            </w:r>
+          </w:hyperlink>
+        </w:p>
+        <w:p>
+          <w:pPr>
+            <w:pStyle w:val="TM2"/>
+            <w:tabs>
+              <w:tab w:val="left" w:pos="660"/>
+              <w:tab w:val="right" w:leader="dot" w:pos="9062"/>
+            </w:tabs>
+            <w:rPr>
+              <w:noProof/>
+            </w:rPr>
+          </w:pPr>
+          <w:hyperlink w:anchor="_Toc485725823" w:history="1">
+            <w:r>
+              <w:rPr>
+                <w:rStyle w:val="Lienhypertexte"/>
+                <w:noProof/>
+              </w:rPr>
+              <w:t>C)</w:t>
+            </w:r>
+            <w:r>
+              <w:rPr>
+                <w:noProof/>
+              </w:rPr>
+              <w:tab/>
+            </w:r>
+            <w:r>
+              <w:rPr>
+                <w:rStyle w:val="Lienhypertexte"/>
+                <w:noProof/>
+              </w:rPr>
+              <w:t>Explications de la base de données</w:t>
+            </w:r>
+            <w:r>
+              <w:rPr>
+                <w:noProof/>
+                <w:webHidden/>
+              </w:rPr>
+              <w:tab/>
+            </w:r>
+            <w:r>
+              <w:rPr>
+                <w:noProof/>
+                <w:webHidden/>
+              </w:rPr>
+              <w:fldChar w:fldCharType="begin"/>
+            </w:r>
+            <w:r>
+              <w:rPr>
+                <w:noProof/>
+                <w:webHidden/>
+              </w:rPr>
+              <w:instrText xml:space="preserve"> PAGEREF _Toc485725823 \h </w:instrText>
+            </w:r>
+            <w:r>
+              <w:rPr>
+                <w:noProof/>
+                <w:webHidden/>
+              </w:rPr>
+            </w:r>
+            <w:r>
+              <w:rPr>
+                <w:noProof/>
+                <w:webHidden/>
+              </w:rPr>
+              <w:fldChar w:fldCharType="separate"/>
+            </w:r>
+            <w:r>
+              <w:rPr>
+                <w:noProof/>
+                <w:webHidden/>
+              </w:rPr>
+              <w:t>7</w:t>
+            </w:r>
+            <w:r>
+              <w:rPr>
+                <w:noProof/>
+                <w:webHidden/>
+              </w:rPr>
+              <w:fldChar w:fldCharType="end"/>
+            </w:r>
+          </w:hyperlink>
+        </w:p>
+        <w:p>
+          <w:pPr>
+            <w:pStyle w:val="TM1"/>
+            <w:tabs>
+              <w:tab w:val="right" w:leader="dot" w:pos="9062"/>
+            </w:tabs>
+            <w:rPr>
+              <w:noProof/>
+            </w:rPr>
+          </w:pPr>
+          <w:hyperlink w:anchor="_Toc485725824" w:history="1">
+            <w:r>
+              <w:rPr>
+                <w:rStyle w:val="Lienhypertexte"/>
+                <w:noProof/>
+              </w:rPr>
+              <w:t>Conclusion</w:t>
+            </w:r>
+            <w:r>
+              <w:rPr>
+                <w:noProof/>
+                <w:webHidden/>
+              </w:rPr>
+              <w:tab/>
+            </w:r>
+            <w:r>
+              <w:rPr>
+                <w:noProof/>
+                <w:webHidden/>
+              </w:rPr>
+              <w:fldChar w:fldCharType="begin"/>
+            </w:r>
+            <w:r>
+              <w:rPr>
+                <w:noProof/>
+                <w:webHidden/>
+              </w:rPr>
+              <w:instrText xml:space="preserve"> PAGEREF _Toc485725824 \h </w:instrText>
+            </w:r>
+            <w:r>
+              <w:rPr>
+                <w:noProof/>
+                <w:webHidden/>
+              </w:rPr>
+            </w:r>
+            <w:r>
+              <w:rPr>
+                <w:noProof/>
+                <w:webHidden/>
+              </w:rPr>
+              <w:fldChar w:fldCharType="separate"/>
+            </w:r>
+            <w:r>
+              <w:rPr>
+                <w:noProof/>
+                <w:webHidden/>
+              </w:rPr>
+              <w:t>9</w:t>
+            </w:r>
+            <w:r>
+              <w:rPr>
+                <w:noProof/>
+                <w:webHidden/>
+              </w:rPr>
+              <w:fldChar w:fldCharType="end"/>
+            </w:r>
+          </w:hyperlink>
+        </w:p>
+        <w:p>
+          <w:r>
+            <w:rPr>
+              <w:b/>
+              <w:bCs/>
+            </w:rPr>
+            <w:fldChar w:fldCharType="end"/>
+          </w:r>
+        </w:p>
+      </w:sdtContent>
+    </w:sdt>
+    <w:p>
+      <w:pPr>
+        <w:rPr>
+          <w:rFonts w:cstheme="minorHAnsi"/>
+        </w:rPr>
         <w:sectPr>
           <w:pgSz w:w="11906" w:h="16838"/>
           <w:pgMar w:top="1417" w:right="1417" w:bottom="1417" w:left="1417" w:header="708" w:footer="708" w:gutter="0"/>
@@ -649,8 +1756,203 @@
     </w:p>
     <w:p>
       <w:pPr>
-        <w:rPr>
-          <w:rFonts w:ascii="Times New Roman" w:hAnsi="Times New Roman" w:cs="Times New Roman"/>
+        <w:pStyle w:val="Titre1"/>
+        <w:rPr>
+          <w:rFonts w:asciiTheme="minorHAnsi" w:hAnsiTheme="minorHAnsi" w:cstheme="minorHAnsi"/>
+        </w:rPr>
+      </w:pPr>
+      <w:bookmarkStart w:id="0" w:name="_Toc485725812"/>
+      <w:r>
+        <w:rPr>
+          <w:rFonts w:asciiTheme="minorHAnsi" w:hAnsiTheme="minorHAnsi" w:cstheme="minorHAnsi"/>
+        </w:rPr>
+        <w:lastRenderedPageBreak/>
+        <w:t>Introduction</w:t>
+      </w:r>
+      <w:bookmarkEnd w:id="0"/>
+      <w:r>
+        <w:rPr>
+          <w:rFonts w:asciiTheme="minorHAnsi" w:hAnsiTheme="minorHAnsi" w:cstheme="minorHAnsi"/>
+        </w:rPr>
+        <w:t xml:space="preserve"> </w:t>
+      </w:r>
+    </w:p>
+    <w:p/>
+    <w:p>
+      <w:pPr>
+        <w:jc w:val="both"/>
+        <w:rPr>
+          <w:rFonts w:cstheme="minorHAnsi"/>
+          <w:sz w:val="24"/>
+          <w:szCs w:val="24"/>
+        </w:rPr>
+      </w:pPr>
+      <w:r>
+        <w:rPr>
+          <w:rFonts w:cstheme="minorHAnsi"/>
+          <w:sz w:val="24"/>
+          <w:szCs w:val="24"/>
+        </w:rPr>
+        <w:t xml:space="preserve">Ce rapport </w:t>
+      </w:r>
+      <w:r>
+        <w:rPr>
+          <w:rFonts w:cstheme="minorHAnsi"/>
+          <w:sz w:val="24"/>
+          <w:szCs w:val="24"/>
+        </w:rPr>
+        <w:t xml:space="preserve">présente les </w:t>
+      </w:r>
+      <w:r>
+        <w:rPr>
+          <w:rFonts w:cstheme="minorHAnsi"/>
+          <w:sz w:val="24"/>
+          <w:szCs w:val="24"/>
+        </w:rPr>
+        <w:t xml:space="preserve">étapes de conception et de réalisation du projet </w:t>
+      </w:r>
+      <w:r>
+        <w:rPr>
+          <w:rFonts w:cstheme="minorHAnsi"/>
+          <w:sz w:val="24"/>
+          <w:szCs w:val="24"/>
+        </w:rPr>
+        <w:t>de LO07 « Technologies du Web » réalisé au printemps 2017.</w:t>
+      </w:r>
+      <w:r>
+        <w:rPr>
+          <w:rFonts w:cstheme="minorHAnsi"/>
+          <w:sz w:val="24"/>
+          <w:szCs w:val="24"/>
+        </w:rPr>
+        <w:t xml:space="preserve"> </w:t>
+      </w:r>
+    </w:p>
+    <w:p>
+      <w:pPr>
+        <w:jc w:val="both"/>
+        <w:rPr>
+          <w:rFonts w:cstheme="minorHAnsi"/>
+          <w:sz w:val="24"/>
+          <w:szCs w:val="24"/>
+        </w:rPr>
+      </w:pPr>
+      <w:r>
+        <w:rPr>
+          <w:rFonts w:cstheme="minorHAnsi"/>
+          <w:sz w:val="24"/>
+          <w:szCs w:val="24"/>
+        </w:rPr>
+        <w:t>L’objectif de ce projet est de réaliser un site Web dynamique permettant une facilitation d</w:t>
+      </w:r>
+      <w:r>
+        <w:rPr>
+          <w:rFonts w:cstheme="minorHAnsi"/>
+          <w:sz w:val="24"/>
+          <w:szCs w:val="24"/>
+        </w:rPr>
+        <w:t>e</w:t>
+      </w:r>
+      <w:r>
+        <w:rPr>
+          <w:rFonts w:cstheme="minorHAnsi"/>
+          <w:sz w:val="24"/>
+          <w:szCs w:val="24"/>
+        </w:rPr>
+        <w:t xml:space="preserve"> la gestion des cursus des étudiants de l’</w:t>
+      </w:r>
+      <w:r>
+        <w:rPr>
+          <w:rFonts w:cstheme="minorHAnsi"/>
+          <w:sz w:val="24"/>
+          <w:szCs w:val="24"/>
+        </w:rPr>
+        <w:t>UTT en ISI. Les étudiants doivent obtenir 180 crédits et respecter les règles du règlement des études pour être diplômés.</w:t>
+      </w:r>
+    </w:p>
+    <w:p>
+      <w:pPr>
+        <w:jc w:val="both"/>
+        <w:rPr>
+          <w:rFonts w:cstheme="minorHAnsi"/>
+          <w:sz w:val="24"/>
+          <w:szCs w:val="24"/>
+        </w:rPr>
+      </w:pPr>
+      <w:r>
+        <w:rPr>
+          <w:rFonts w:cstheme="minorHAnsi"/>
+          <w:sz w:val="24"/>
+          <w:szCs w:val="24"/>
+        </w:rPr>
+        <w:t>Or ces règles sont parfois compliquées et mal connues des étudiants, qui ne comprennent alors pas bien leur propre cursus et ne parviennent pas à le gérer. Le site devra alors simplifier la compréhension de ces règlements et la gestion de leur parcours.</w:t>
+      </w:r>
+    </w:p>
+    <w:p>
+      <w:pPr>
+        <w:jc w:val="both"/>
+        <w:rPr>
+          <w:rFonts w:cstheme="minorHAnsi"/>
+          <w:color w:val="4472C4" w:themeColor="accent1"/>
+          <w:sz w:val="24"/>
+          <w:szCs w:val="24"/>
+        </w:rPr>
+      </w:pPr>
+      <w:r>
+        <w:rPr>
+          <w:rFonts w:cstheme="minorHAnsi"/>
+          <w:color w:val="4472C4" w:themeColor="accent1"/>
+          <w:sz w:val="24"/>
+          <w:szCs w:val="24"/>
+        </w:rPr>
+        <w:t>Les spécifications techniques et les fonctionnalités présentées dans le cahier des charges nous ont amené à prendre un certain nombre de décisions lors de la phase de conception et choix techniques, que nous allons donc détailler et justifier par la suite dans ce rapport.</w:t>
+      </w:r>
+    </w:p>
+    <w:p>
+      <w:pPr>
+        <w:jc w:val="both"/>
+        <w:rPr>
+          <w:rFonts w:cstheme="minorHAnsi"/>
+          <w:sz w:val="24"/>
+          <w:szCs w:val="24"/>
+        </w:rPr>
+      </w:pPr>
+    </w:p>
+    <w:p>
+      <w:pPr>
+        <w:jc w:val="both"/>
+        <w:rPr>
+          <w:rFonts w:cstheme="minorHAnsi"/>
+          <w:color w:val="2F5496" w:themeColor="accent1" w:themeShade="BF"/>
+          <w:sz w:val="24"/>
+          <w:szCs w:val="24"/>
+        </w:rPr>
+      </w:pPr>
+      <w:r>
+        <w:rPr>
+          <w:rFonts w:cstheme="minorHAnsi"/>
+          <w:color w:val="2F5496" w:themeColor="accent1" w:themeShade="BF"/>
+          <w:sz w:val="24"/>
+          <w:szCs w:val="24"/>
+        </w:rPr>
+        <w:t>Dans une première partie nous expliquerons et détaillerons la conception de la base de données et ses relations puis dans une seconde partie nous expliciterons la phase de conception de l'architecture de l'application ainsi que l'implémentation des différentes fonctionnalités demandées.</w:t>
+      </w:r>
+    </w:p>
+    <w:p>
+      <w:pPr>
+        <w:jc w:val="both"/>
+        <w:rPr>
+          <w:rFonts w:cstheme="minorHAnsi"/>
+        </w:rPr>
+      </w:pPr>
+    </w:p>
+    <w:p>
+      <w:pPr>
+        <w:jc w:val="both"/>
+        <w:rPr>
+          <w:rFonts w:cstheme="minorHAnsi"/>
+          <w:sz w:val="24"/>
+          <w:szCs w:val="24"/>
         </w:rPr>
         <w:sectPr>
           <w:pgSz w:w="11906" w:h="16838"/>
@@ -659,407 +1961,67 @@
           <w:docGrid w:linePitch="360"/>
         </w:sectPr>
       </w:pPr>
-      <w:r>
-        <w:rPr>
-          <w:rFonts w:ascii="Times New Roman" w:hAnsi="Times New Roman" w:cs="Times New Roman"/>
-        </w:rPr>
-        <w:lastRenderedPageBreak/>
-        <w:t xml:space="preserve">Sommaire </w:t>
-      </w:r>
-    </w:p>
-    <w:p>
-      <w:pPr>
-        <w:jc w:val="both"/>
-        <w:rPr>
-          <w:rFonts w:ascii="Times New Roman" w:hAnsi="Times New Roman" w:cs="Times New Roman"/>
-          <w:b/>
-          <w:sz w:val="32"/>
-          <w:szCs w:val="24"/>
-        </w:rPr>
-      </w:pPr>
-      <w:r>
-        <w:rPr>
-          <w:rFonts w:ascii="Times New Roman" w:hAnsi="Times New Roman" w:cs="Times New Roman"/>
-          <w:b/>
-          <w:sz w:val="32"/>
-          <w:szCs w:val="24"/>
-        </w:rPr>
-        <w:lastRenderedPageBreak/>
-        <w:t xml:space="preserve">Introduction </w:t>
-      </w:r>
-    </w:p>
-    <w:p>
-      <w:pPr>
-        <w:jc w:val="both"/>
-        <w:rPr>
-          <w:rFonts w:ascii="Times New Roman" w:hAnsi="Times New Roman" w:cs="Times New Roman"/>
-          <w:sz w:val="24"/>
-          <w:szCs w:val="24"/>
-        </w:rPr>
-      </w:pPr>
-      <w:r>
-        <w:rPr>
-          <w:rFonts w:ascii="Times New Roman" w:hAnsi="Times New Roman" w:cs="Times New Roman"/>
-          <w:sz w:val="24"/>
-          <w:szCs w:val="24"/>
-        </w:rPr>
-        <w:t>Ce rapport a pour but de présenter l'ensemble des différentes étapes de conception et de réalisation du projet web qui nous a ét</w:t>
-      </w:r>
-      <w:r>
-        <w:rPr>
-          <w:rFonts w:ascii="Times New Roman" w:hAnsi="Times New Roman" w:cs="Times New Roman"/>
-          <w:sz w:val="24"/>
-          <w:szCs w:val="24"/>
-        </w:rPr>
-        <w:t>é demandé durant le semestre P17</w:t>
-      </w:r>
-      <w:r>
-        <w:rPr>
-          <w:rFonts w:ascii="Times New Roman" w:hAnsi="Times New Roman" w:cs="Times New Roman"/>
-          <w:sz w:val="24"/>
-          <w:szCs w:val="24"/>
-        </w:rPr>
-        <w:t xml:space="preserve"> de l'UV LO07 « Technologies du Web ».</w:t>
-      </w:r>
-    </w:p>
-    <w:p>
-      <w:pPr>
-        <w:jc w:val="both"/>
-        <w:rPr>
-          <w:rFonts w:ascii="Times New Roman" w:hAnsi="Times New Roman" w:cs="Times New Roman"/>
-          <w:sz w:val="24"/>
-          <w:szCs w:val="24"/>
-        </w:rPr>
-      </w:pPr>
-      <w:r>
-        <w:rPr>
-          <w:rFonts w:ascii="Times New Roman" w:hAnsi="Times New Roman" w:cs="Times New Roman"/>
-          <w:sz w:val="24"/>
-          <w:szCs w:val="24"/>
-        </w:rPr>
-        <w:t>L’objectif de ce projet est de réaliser un site Web dynamique permettant une facilitation d</w:t>
-      </w:r>
-      <w:r>
-        <w:rPr>
-          <w:rFonts w:ascii="Times New Roman" w:hAnsi="Times New Roman" w:cs="Times New Roman"/>
-          <w:sz w:val="24"/>
-          <w:szCs w:val="24"/>
-        </w:rPr>
-        <w:t>e</w:t>
-      </w:r>
-      <w:r>
-        <w:rPr>
-          <w:rFonts w:ascii="Times New Roman" w:hAnsi="Times New Roman" w:cs="Times New Roman"/>
-          <w:sz w:val="24"/>
-          <w:szCs w:val="24"/>
-        </w:rPr>
-        <w:t xml:space="preserve"> la gestion des cursus des étudiants de l’</w:t>
-      </w:r>
-      <w:r>
-        <w:rPr>
-          <w:rFonts w:ascii="Times New Roman" w:hAnsi="Times New Roman" w:cs="Times New Roman"/>
-          <w:sz w:val="24"/>
-          <w:szCs w:val="24"/>
-        </w:rPr>
-        <w:t>UTT en ISI. Les étudiants doivent obtenir 180 crédits et respecter les règles du règlement des études pour être diplômés.</w:t>
-      </w:r>
-    </w:p>
-    <w:p>
-      <w:pPr>
-        <w:jc w:val="both"/>
-        <w:rPr>
-          <w:rFonts w:ascii="Times New Roman" w:hAnsi="Times New Roman" w:cs="Times New Roman"/>
-          <w:sz w:val="24"/>
-          <w:szCs w:val="24"/>
-        </w:rPr>
-      </w:pPr>
-      <w:r>
-        <w:rPr>
-          <w:rFonts w:ascii="Times New Roman" w:hAnsi="Times New Roman" w:cs="Times New Roman"/>
-          <w:sz w:val="24"/>
-          <w:szCs w:val="24"/>
-        </w:rPr>
-        <w:t>Or ces règles sont parfois compliquées et mal connues des étudiants, qui ne comprennent alors pas bien leur propre cursus et ne parviennent pas à le gérer. Le site devra alors simplifier la compréhension de ces règlements et la gestion de leur parcours.</w:t>
-      </w:r>
-    </w:p>
-    <w:p>
-      <w:pPr>
-        <w:jc w:val="both"/>
-        <w:rPr>
-          <w:rFonts w:ascii="Times New Roman" w:hAnsi="Times New Roman" w:cs="Times New Roman"/>
-          <w:sz w:val="24"/>
-          <w:szCs w:val="24"/>
-        </w:rPr>
-      </w:pPr>
-      <w:r>
-        <w:rPr>
-          <w:rFonts w:ascii="Times New Roman" w:hAnsi="Times New Roman" w:cs="Times New Roman"/>
-          <w:sz w:val="24"/>
-          <w:szCs w:val="24"/>
-        </w:rPr>
-        <w:t xml:space="preserve">Les spécifications techniques et les fonctionnalités présentées dans le cahier des charges </w:t>
-      </w:r>
-      <w:r>
-        <w:rPr>
-          <w:rFonts w:ascii="Times New Roman" w:hAnsi="Times New Roman" w:cs="Times New Roman"/>
-          <w:sz w:val="24"/>
-          <w:szCs w:val="24"/>
-        </w:rPr>
-        <w:t xml:space="preserve">nous ont </w:t>
-      </w:r>
-      <w:r>
-        <w:rPr>
-          <w:rFonts w:ascii="Times New Roman" w:hAnsi="Times New Roman" w:cs="Times New Roman"/>
-          <w:sz w:val="24"/>
-          <w:szCs w:val="24"/>
-        </w:rPr>
-        <w:t>amené</w:t>
-      </w:r>
-      <w:r>
-        <w:rPr>
-          <w:rFonts w:ascii="Times New Roman" w:hAnsi="Times New Roman" w:cs="Times New Roman"/>
-          <w:sz w:val="24"/>
-          <w:szCs w:val="24"/>
-        </w:rPr>
-        <w:t xml:space="preserve"> à </w:t>
-      </w:r>
-      <w:r>
-        <w:rPr>
-          <w:rFonts w:ascii="Times New Roman" w:hAnsi="Times New Roman" w:cs="Times New Roman"/>
-          <w:sz w:val="24"/>
-          <w:szCs w:val="24"/>
-        </w:rPr>
-        <w:t>prendre un certain nombre de décisions lors de la phase</w:t>
-      </w:r>
-      <w:r>
-        <w:rPr>
-          <w:rFonts w:ascii="Times New Roman" w:hAnsi="Times New Roman" w:cs="Times New Roman"/>
-          <w:sz w:val="24"/>
-          <w:szCs w:val="24"/>
-        </w:rPr>
-        <w:t xml:space="preserve"> de conception</w:t>
-      </w:r>
-      <w:r>
-        <w:rPr>
-          <w:rFonts w:ascii="Times New Roman" w:hAnsi="Times New Roman" w:cs="Times New Roman"/>
-          <w:sz w:val="24"/>
-          <w:szCs w:val="24"/>
-        </w:rPr>
-        <w:t xml:space="preserve"> et choix techniques, </w:t>
-      </w:r>
-      <w:r>
-        <w:rPr>
-          <w:rFonts w:ascii="Times New Roman" w:hAnsi="Times New Roman" w:cs="Times New Roman"/>
-          <w:sz w:val="24"/>
-          <w:szCs w:val="24"/>
-        </w:rPr>
-        <w:t>que nous allons donc détailler et justifier</w:t>
-      </w:r>
-      <w:r>
-        <w:rPr>
-          <w:rFonts w:ascii="Times New Roman" w:hAnsi="Times New Roman" w:cs="Times New Roman"/>
-          <w:sz w:val="24"/>
-          <w:szCs w:val="24"/>
-        </w:rPr>
-        <w:t xml:space="preserve"> par la suite</w:t>
-      </w:r>
-      <w:r>
-        <w:rPr>
-          <w:rFonts w:ascii="Times New Roman" w:hAnsi="Times New Roman" w:cs="Times New Roman"/>
-          <w:sz w:val="24"/>
-          <w:szCs w:val="24"/>
-        </w:rPr>
-        <w:t xml:space="preserve"> dans ce rapport.</w:t>
-      </w:r>
-    </w:p>
-    <w:p>
-      <w:pPr>
-        <w:jc w:val="both"/>
-        <w:rPr>
-          <w:rFonts w:ascii="Times New Roman" w:hAnsi="Times New Roman" w:cs="Times New Roman"/>
-          <w:sz w:val="24"/>
-          <w:szCs w:val="24"/>
-        </w:rPr>
-      </w:pPr>
-    </w:p>
-    <w:p>
-      <w:pPr>
-        <w:jc w:val="both"/>
-        <w:rPr>
-          <w:rFonts w:ascii="Times New Roman" w:hAnsi="Times New Roman" w:cs="Times New Roman"/>
-          <w:color w:val="2F5496" w:themeColor="accent1" w:themeShade="BF"/>
-          <w:sz w:val="24"/>
-          <w:szCs w:val="24"/>
-        </w:rPr>
-      </w:pPr>
-      <w:r>
-        <w:rPr>
-          <w:rFonts w:ascii="Times New Roman" w:hAnsi="Times New Roman" w:cs="Times New Roman"/>
-          <w:color w:val="2F5496" w:themeColor="accent1" w:themeShade="BF"/>
-          <w:sz w:val="24"/>
-          <w:szCs w:val="24"/>
-        </w:rPr>
-        <w:t>Dans une première partie nous expliquerons et détaillerons la conception de la base de données et ses relations puis dans une seconde partie nous expliciterons la phase de conception de l'architecture de l'application ainsi que l'implémentation des différentes fonctionnalités demandées.</w:t>
-      </w:r>
-    </w:p>
-    <w:p>
-      <w:pPr>
-        <w:jc w:val="both"/>
-      </w:pPr>
-    </w:p>
-    <w:p>
-      <w:pPr>
-        <w:jc w:val="both"/>
-        <w:rPr>
-          <w:rFonts w:ascii="Times New Roman" w:hAnsi="Times New Roman" w:cs="Times New Roman"/>
-          <w:sz w:val="24"/>
-          <w:szCs w:val="24"/>
-        </w:rPr>
-        <w:sectPr>
-          <w:pgSz w:w="11906" w:h="16838"/>
-          <w:pgMar w:top="1417" w:right="1417" w:bottom="1417" w:left="1417" w:header="708" w:footer="708" w:gutter="0"/>
-          <w:cols w:space="708"/>
-          <w:docGrid w:linePitch="360"/>
-        </w:sectPr>
-      </w:pPr>
-    </w:p>
-    <w:p>
-      <w:pPr>
-        <w:pStyle w:val="Paragraphedeliste"/>
+    </w:p>
+    <w:p>
+      <w:pPr>
+        <w:pStyle w:val="Titre1"/>
         <w:numPr>
           <w:ilvl w:val="0"/>
-          <w:numId w:val="2"/>
+          <w:numId w:val="6"/>
         </w:numPr>
-        <w:jc w:val="both"/>
-        <w:rPr>
-          <w:rFonts w:ascii="Times New Roman" w:hAnsi="Times New Roman" w:cs="Times New Roman"/>
-          <w:b/>
-          <w:sz w:val="32"/>
-          <w:szCs w:val="24"/>
-        </w:rPr>
-      </w:pPr>
-      <w:r>
-        <w:rPr>
-          <w:rFonts w:ascii="Times New Roman" w:hAnsi="Times New Roman" w:cs="Times New Roman"/>
-          <w:b/>
-          <w:sz w:val="32"/>
-          <w:szCs w:val="24"/>
-        </w:rPr>
+        <w:spacing w:line="360" w:lineRule="auto"/>
+      </w:pPr>
+      <w:bookmarkStart w:id="1" w:name="_Toc485725813"/>
+      <w:r>
         <w:lastRenderedPageBreak/>
         <w:t xml:space="preserve">Analyse </w:t>
       </w:r>
       <w:r>
-        <w:rPr>
-          <w:rFonts w:ascii="Times New Roman" w:hAnsi="Times New Roman" w:cs="Times New Roman"/>
-          <w:b/>
-          <w:sz w:val="32"/>
-          <w:szCs w:val="24"/>
-        </w:rPr>
         <w:t>du</w:t>
       </w:r>
       <w:r>
-        <w:rPr>
-          <w:rFonts w:ascii="Times New Roman" w:hAnsi="Times New Roman" w:cs="Times New Roman"/>
-          <w:b/>
-          <w:sz w:val="32"/>
-          <w:szCs w:val="24"/>
-        </w:rPr>
         <w:t xml:space="preserve"> cahier des charges</w:t>
       </w:r>
       <w:r>
-        <w:rPr>
-          <w:rFonts w:ascii="Times New Roman" w:hAnsi="Times New Roman" w:cs="Times New Roman"/>
-          <w:b/>
-          <w:sz w:val="32"/>
-          <w:szCs w:val="24"/>
-        </w:rPr>
         <w:t xml:space="preserve"> et des fonctionnalités</w:t>
       </w:r>
-    </w:p>
-    <w:p>
-      <w:pPr>
-        <w:pStyle w:val="Paragraphedeliste"/>
-        <w:ind w:left="1080"/>
-        <w:jc w:val="both"/>
-        <w:rPr>
-          <w:rFonts w:ascii="Times New Roman" w:hAnsi="Times New Roman" w:cs="Times New Roman"/>
-          <w:b/>
-          <w:sz w:val="32"/>
-          <w:szCs w:val="24"/>
-        </w:rPr>
-      </w:pPr>
-    </w:p>
-    <w:p>
-      <w:pPr>
-        <w:pStyle w:val="Paragraphedeliste"/>
+      <w:bookmarkEnd w:id="1"/>
+    </w:p>
+    <w:p>
+      <w:pPr>
+        <w:pStyle w:val="Titre2"/>
         <w:numPr>
           <w:ilvl w:val="0"/>
-          <w:numId w:val="3"/>
+          <w:numId w:val="8"/>
         </w:numPr>
+        <w:spacing w:line="360" w:lineRule="auto"/>
+      </w:pPr>
+      <w:bookmarkStart w:id="2" w:name="_Toc485725814"/>
+      <w:r>
+        <w:t>Liste des contraintes </w:t>
+      </w:r>
+      <w:bookmarkEnd w:id="2"/>
+    </w:p>
+    <w:p>
+      <w:pPr>
         <w:jc w:val="both"/>
         <w:rPr>
-          <w:rFonts w:ascii="Times New Roman" w:hAnsi="Times New Roman" w:cs="Times New Roman"/>
-          <w:b/>
-          <w:sz w:val="28"/>
-          <w:szCs w:val="24"/>
-          <w:u w:val="single"/>
-        </w:rPr>
-      </w:pPr>
-      <w:r>
-        <w:rPr>
-          <w:rFonts w:ascii="Times New Roman" w:hAnsi="Times New Roman" w:cs="Times New Roman"/>
-          <w:b/>
-          <w:sz w:val="28"/>
-          <w:szCs w:val="24"/>
-          <w:u w:val="single"/>
-        </w:rPr>
-        <w:t>Liste des contraintes :</w:t>
-      </w:r>
-    </w:p>
-    <w:p>
-      <w:pPr>
-        <w:jc w:val="both"/>
-        <w:rPr>
-          <w:rFonts w:ascii="Times New Roman" w:hAnsi="Times New Roman" w:cs="Times New Roman"/>
-          <w:sz w:val="24"/>
-          <w:szCs w:val="24"/>
-        </w:rPr>
-      </w:pPr>
-      <w:r>
-        <w:rPr>
-          <w:rFonts w:ascii="Times New Roman" w:hAnsi="Times New Roman" w:cs="Times New Roman"/>
-          <w:sz w:val="24"/>
-          <w:szCs w:val="24"/>
-        </w:rPr>
-        <w:t>Le projet sera réalisé en utilisant exclusivement l'une des sui</w:t>
-      </w:r>
-      <w:r>
-        <w:rPr>
-          <w:rFonts w:ascii="Times New Roman" w:hAnsi="Times New Roman" w:cs="Times New Roman"/>
-          <w:sz w:val="24"/>
-          <w:szCs w:val="24"/>
-        </w:rPr>
-        <w:t>tes Web suivantes WAMP / LAMP /</w:t>
-      </w:r>
-      <w:r>
-        <w:rPr>
-          <w:rFonts w:ascii="Times New Roman" w:hAnsi="Times New Roman" w:cs="Times New Roman"/>
-          <w:sz w:val="24"/>
-          <w:szCs w:val="24"/>
-        </w:rPr>
-        <w:t>MAMP</w:t>
-      </w:r>
-      <w:r>
-        <w:rPr>
-          <w:rFonts w:ascii="Times New Roman" w:hAnsi="Times New Roman" w:cs="Times New Roman"/>
-          <w:sz w:val="24"/>
-          <w:szCs w:val="24"/>
-        </w:rPr>
-        <w:t>.</w:t>
-      </w:r>
-      <w:r>
-        <w:rPr>
-          <w:rFonts w:ascii="Times New Roman" w:hAnsi="Times New Roman" w:cs="Times New Roman"/>
+          <w:rFonts w:cstheme="minorHAnsi"/>
+          <w:sz w:val="24"/>
+          <w:szCs w:val="24"/>
+        </w:rPr>
+      </w:pPr>
+      <w:r>
+        <w:rPr>
+          <w:rFonts w:cstheme="minorHAnsi"/>
+          <w:sz w:val="24"/>
+          <w:szCs w:val="24"/>
+        </w:rPr>
+        <w:t>Le projet sera réalisé en utilisant exclusivement l'une des suites Web suivantes WAMP / LAMP /MAMP.</w:t>
+      </w:r>
+      <w:r>
+        <w:rPr>
+          <w:rFonts w:cstheme="minorHAnsi"/>
           <w:sz w:val="24"/>
           <w:szCs w:val="24"/>
         </w:rPr>
@@ -1067,7 +2029,7 @@
       </w:r>
       <w:r>
         <w:rPr>
-          <w:rFonts w:ascii="Times New Roman" w:hAnsi="Times New Roman" w:cs="Times New Roman"/>
+          <w:rFonts w:cstheme="minorHAnsi"/>
           <w:sz w:val="24"/>
           <w:szCs w:val="24"/>
         </w:rPr>
@@ -1083,15 +2045,15 @@
         </w:numPr>
         <w:spacing w:after="0" w:line="240" w:lineRule="auto"/>
         <w:rPr>
-          <w:rFonts w:ascii="Times New Roman" w:eastAsia="Times New Roman" w:hAnsi="Times New Roman" w:cs="Times New Roman"/>
-          <w:sz w:val="24"/>
-          <w:szCs w:val="24"/>
-          <w:lang w:eastAsia="fr-FR"/>
-        </w:rPr>
-      </w:pPr>
-      <w:r>
-        <w:rPr>
-          <w:rFonts w:ascii="Times New Roman" w:eastAsia="Times New Roman" w:hAnsi="Times New Roman" w:cs="Times New Roman"/>
+          <w:rFonts w:eastAsia="Times New Roman" w:cstheme="minorHAnsi"/>
+          <w:sz w:val="24"/>
+          <w:szCs w:val="24"/>
+          <w:lang w:eastAsia="fr-FR"/>
+        </w:rPr>
+      </w:pPr>
+      <w:r>
+        <w:rPr>
+          <w:rFonts w:eastAsia="Times New Roman" w:cstheme="minorHAnsi"/>
           <w:sz w:val="24"/>
           <w:szCs w:val="24"/>
           <w:lang w:eastAsia="fr-FR"/>
@@ -1108,15 +2070,15 @@
         </w:numPr>
         <w:spacing w:after="0" w:line="240" w:lineRule="auto"/>
         <w:rPr>
-          <w:rFonts w:ascii="Times New Roman" w:eastAsia="Times New Roman" w:hAnsi="Times New Roman" w:cs="Times New Roman"/>
-          <w:sz w:val="24"/>
-          <w:szCs w:val="24"/>
-          <w:lang w:eastAsia="fr-FR"/>
-        </w:rPr>
-      </w:pPr>
-      <w:r>
-        <w:rPr>
-          <w:rFonts w:ascii="Times New Roman" w:eastAsia="Times New Roman" w:hAnsi="Times New Roman" w:cs="Times New Roman"/>
+          <w:rFonts w:eastAsia="Times New Roman" w:cstheme="minorHAnsi"/>
+          <w:sz w:val="24"/>
+          <w:szCs w:val="24"/>
+          <w:lang w:eastAsia="fr-FR"/>
+        </w:rPr>
+      </w:pPr>
+      <w:r>
+        <w:rPr>
+          <w:rFonts w:eastAsia="Times New Roman" w:cstheme="minorHAnsi"/>
           <w:sz w:val="24"/>
           <w:szCs w:val="24"/>
           <w:lang w:eastAsia="fr-FR"/>
@@ -1133,15 +2095,15 @@
         </w:numPr>
         <w:spacing w:after="0" w:line="240" w:lineRule="auto"/>
         <w:rPr>
-          <w:rFonts w:ascii="Times New Roman" w:eastAsia="Times New Roman" w:hAnsi="Times New Roman" w:cs="Times New Roman"/>
-          <w:sz w:val="24"/>
-          <w:szCs w:val="24"/>
-          <w:lang w:eastAsia="fr-FR"/>
-        </w:rPr>
-      </w:pPr>
-      <w:r>
-        <w:rPr>
-          <w:rFonts w:ascii="Times New Roman" w:eastAsia="Times New Roman" w:hAnsi="Times New Roman" w:cs="Times New Roman"/>
+          <w:rFonts w:eastAsia="Times New Roman" w:cstheme="minorHAnsi"/>
+          <w:sz w:val="24"/>
+          <w:szCs w:val="24"/>
+          <w:lang w:eastAsia="fr-FR"/>
+        </w:rPr>
+      </w:pPr>
+      <w:r>
+        <w:rPr>
+          <w:rFonts w:eastAsia="Times New Roman" w:cstheme="minorHAnsi"/>
           <w:sz w:val="24"/>
           <w:szCs w:val="24"/>
           <w:lang w:eastAsia="fr-FR"/>
@@ -1158,15 +2120,15 @@
         </w:numPr>
         <w:spacing w:after="0" w:line="240" w:lineRule="auto"/>
         <w:rPr>
-          <w:rFonts w:ascii="Times New Roman" w:eastAsia="Times New Roman" w:hAnsi="Times New Roman" w:cs="Times New Roman"/>
-          <w:sz w:val="24"/>
-          <w:szCs w:val="24"/>
-          <w:lang w:eastAsia="fr-FR"/>
-        </w:rPr>
-      </w:pPr>
-      <w:r>
-        <w:rPr>
-          <w:rFonts w:ascii="Times New Roman" w:eastAsia="Times New Roman" w:hAnsi="Times New Roman" w:cs="Times New Roman"/>
+          <w:rFonts w:eastAsia="Times New Roman" w:cstheme="minorHAnsi"/>
+          <w:sz w:val="24"/>
+          <w:szCs w:val="24"/>
+          <w:lang w:eastAsia="fr-FR"/>
+        </w:rPr>
+      </w:pPr>
+      <w:r>
+        <w:rPr>
+          <w:rFonts w:eastAsia="Times New Roman" w:cstheme="minorHAnsi"/>
           <w:sz w:val="24"/>
           <w:szCs w:val="24"/>
           <w:lang w:eastAsia="fr-FR"/>
@@ -1183,15 +2145,15 @@
         </w:numPr>
         <w:spacing w:after="0" w:line="240" w:lineRule="auto"/>
         <w:rPr>
-          <w:rFonts w:ascii="Times New Roman" w:eastAsia="Times New Roman" w:hAnsi="Times New Roman" w:cs="Times New Roman"/>
-          <w:sz w:val="24"/>
-          <w:szCs w:val="24"/>
-          <w:lang w:eastAsia="fr-FR"/>
-        </w:rPr>
-      </w:pPr>
-      <w:r>
-        <w:rPr>
-          <w:rFonts w:ascii="Times New Roman" w:eastAsia="Times New Roman" w:hAnsi="Times New Roman" w:cs="Times New Roman"/>
+          <w:rFonts w:eastAsia="Times New Roman" w:cstheme="minorHAnsi"/>
+          <w:sz w:val="24"/>
+          <w:szCs w:val="24"/>
+          <w:lang w:eastAsia="fr-FR"/>
+        </w:rPr>
+      </w:pPr>
+      <w:r>
+        <w:rPr>
+          <w:rFonts w:eastAsia="Times New Roman" w:cstheme="minorHAnsi"/>
           <w:sz w:val="24"/>
           <w:szCs w:val="24"/>
           <w:lang w:eastAsia="fr-FR"/>
@@ -1208,15 +2170,15 @@
         </w:numPr>
         <w:spacing w:after="0" w:line="240" w:lineRule="auto"/>
         <w:rPr>
-          <w:rFonts w:ascii="Times New Roman" w:eastAsia="Times New Roman" w:hAnsi="Times New Roman" w:cs="Times New Roman"/>
-          <w:sz w:val="24"/>
-          <w:szCs w:val="24"/>
-          <w:lang w:eastAsia="fr-FR"/>
-        </w:rPr>
-      </w:pPr>
-      <w:r>
-        <w:rPr>
-          <w:rFonts w:ascii="Times New Roman" w:eastAsia="Times New Roman" w:hAnsi="Times New Roman" w:cs="Times New Roman"/>
+          <w:rFonts w:eastAsia="Times New Roman" w:cstheme="minorHAnsi"/>
+          <w:sz w:val="24"/>
+          <w:szCs w:val="24"/>
+          <w:lang w:eastAsia="fr-FR"/>
+        </w:rPr>
+      </w:pPr>
+      <w:r>
+        <w:rPr>
+          <w:rFonts w:eastAsia="Times New Roman" w:cstheme="minorHAnsi"/>
           <w:sz w:val="24"/>
           <w:szCs w:val="24"/>
           <w:lang w:eastAsia="fr-FR"/>
@@ -1226,7 +2188,7 @@
       <w:proofErr w:type="spellStart"/>
       <w:r>
         <w:rPr>
-          <w:rFonts w:ascii="Times New Roman" w:eastAsia="Times New Roman" w:hAnsi="Times New Roman" w:cs="Times New Roman"/>
+          <w:rFonts w:eastAsia="Times New Roman" w:cstheme="minorHAnsi"/>
           <w:sz w:val="24"/>
           <w:szCs w:val="24"/>
           <w:lang w:eastAsia="fr-FR"/>
@@ -1236,7 +2198,7 @@
       <w:proofErr w:type="spellEnd"/>
       <w:r>
         <w:rPr>
-          <w:rFonts w:ascii="Times New Roman" w:eastAsia="Times New Roman" w:hAnsi="Times New Roman" w:cs="Times New Roman"/>
+          <w:rFonts w:eastAsia="Times New Roman" w:cstheme="minorHAnsi"/>
           <w:sz w:val="24"/>
           <w:szCs w:val="24"/>
           <w:lang w:eastAsia="fr-FR"/>
@@ -1253,15 +2215,15 @@
         </w:numPr>
         <w:spacing w:after="0" w:line="240" w:lineRule="auto"/>
         <w:rPr>
-          <w:rFonts w:ascii="Times New Roman" w:eastAsia="Times New Roman" w:hAnsi="Times New Roman" w:cs="Times New Roman"/>
-          <w:sz w:val="24"/>
-          <w:szCs w:val="24"/>
-          <w:lang w:eastAsia="fr-FR"/>
-        </w:rPr>
-      </w:pPr>
-      <w:r>
-        <w:rPr>
-          <w:rFonts w:ascii="Times New Roman" w:eastAsia="Times New Roman" w:hAnsi="Times New Roman" w:cs="Times New Roman"/>
+          <w:rFonts w:eastAsia="Times New Roman" w:cstheme="minorHAnsi"/>
+          <w:sz w:val="24"/>
+          <w:szCs w:val="24"/>
+          <w:lang w:eastAsia="fr-FR"/>
+        </w:rPr>
+      </w:pPr>
+      <w:r>
+        <w:rPr>
+          <w:rFonts w:eastAsia="Times New Roman" w:cstheme="minorHAnsi"/>
           <w:sz w:val="24"/>
           <w:szCs w:val="24"/>
           <w:lang w:eastAsia="fr-FR"/>
@@ -1278,15 +2240,15 @@
         </w:numPr>
         <w:spacing w:after="0" w:line="240" w:lineRule="auto"/>
         <w:rPr>
-          <w:rFonts w:ascii="Times New Roman" w:eastAsia="Times New Roman" w:hAnsi="Times New Roman" w:cs="Times New Roman"/>
-          <w:sz w:val="24"/>
-          <w:szCs w:val="24"/>
-          <w:lang w:eastAsia="fr-FR"/>
-        </w:rPr>
-      </w:pPr>
-      <w:r>
-        <w:rPr>
-          <w:rFonts w:ascii="Times New Roman" w:eastAsia="Times New Roman" w:hAnsi="Times New Roman" w:cs="Times New Roman"/>
+          <w:rFonts w:eastAsia="Times New Roman" w:cstheme="minorHAnsi"/>
+          <w:sz w:val="24"/>
+          <w:szCs w:val="24"/>
+          <w:lang w:eastAsia="fr-FR"/>
+        </w:rPr>
+      </w:pPr>
+      <w:r>
+        <w:rPr>
+          <w:rFonts w:eastAsia="Times New Roman" w:cstheme="minorHAnsi"/>
           <w:sz w:val="24"/>
           <w:szCs w:val="24"/>
           <w:lang w:eastAsia="fr-FR"/>
@@ -1298,7 +2260,7 @@
       <w:pPr>
         <w:jc w:val="both"/>
         <w:rPr>
-          <w:rFonts w:ascii="Times New Roman" w:hAnsi="Times New Roman" w:cs="Times New Roman"/>
+          <w:rFonts w:cstheme="minorHAnsi"/>
           <w:b/>
           <w:sz w:val="32"/>
           <w:szCs w:val="24"/>
@@ -1307,45 +2269,28 @@
     </w:p>
     <w:p>
       <w:pPr>
-        <w:pStyle w:val="Paragraphedeliste"/>
+        <w:pStyle w:val="Titre2"/>
         <w:numPr>
           <w:ilvl w:val="0"/>
-          <w:numId w:val="3"/>
+          <w:numId w:val="8"/>
         </w:numPr>
-        <w:rPr>
-          <w:rFonts w:ascii="Times New Roman" w:hAnsi="Times New Roman" w:cs="Times New Roman"/>
-          <w:b/>
-          <w:sz w:val="28"/>
-          <w:szCs w:val="24"/>
-          <w:u w:val="single"/>
-        </w:rPr>
-      </w:pPr>
-      <w:r>
-        <w:rPr>
-          <w:rFonts w:ascii="Times New Roman" w:hAnsi="Times New Roman" w:cs="Times New Roman"/>
-          <w:b/>
-          <w:sz w:val="28"/>
-          <w:szCs w:val="24"/>
-          <w:u w:val="single"/>
-        </w:rPr>
+        <w:spacing w:line="480" w:lineRule="auto"/>
+      </w:pPr>
+      <w:bookmarkStart w:id="3" w:name="_Toc485725815"/>
+      <w:r>
         <w:t>Fonctionnalités</w:t>
       </w:r>
       <w:r>
-        <w:rPr>
-          <w:rFonts w:ascii="Times New Roman" w:hAnsi="Times New Roman" w:cs="Times New Roman"/>
-          <w:b/>
-          <w:sz w:val="28"/>
-          <w:szCs w:val="24"/>
-          <w:u w:val="single"/>
-        </w:rPr>
         <w:t xml:space="preserve"> demandées pour le site :</w:t>
       </w:r>
+      <w:bookmarkEnd w:id="3"/>
     </w:p>
     <w:p>
       <w:pPr>
         <w:pStyle w:val="Sansinterligne"/>
-        <w:rPr>
-          <w:rFonts w:ascii="Times New Roman" w:hAnsi="Times New Roman" w:cs="Times New Roman"/>
+        <w:spacing w:line="480" w:lineRule="auto"/>
+        <w:rPr>
+          <w:rFonts w:cstheme="minorHAnsi"/>
           <w:i/>
           <w:u w:val="single"/>
           <w:lang w:eastAsia="fr-FR"/>
@@ -1353,7 +2298,7 @@
       </w:pPr>
       <w:r>
         <w:rPr>
-          <w:rFonts w:ascii="Times New Roman" w:hAnsi="Times New Roman" w:cs="Times New Roman"/>
+          <w:rFonts w:cstheme="minorHAnsi"/>
           <w:i/>
           <w:u w:val="single"/>
           <w:lang w:eastAsia="fr-FR"/>
@@ -1365,7 +2310,7 @@
       <w:pPr>
         <w:pStyle w:val="Sansinterligne"/>
         <w:rPr>
-          <w:rFonts w:ascii="Times New Roman" w:hAnsi="Times New Roman" w:cs="Times New Roman"/>
+          <w:rFonts w:cstheme="minorHAnsi"/>
           <w:i/>
           <w:sz w:val="14"/>
           <w:u w:val="single"/>
@@ -1376,49 +2321,42 @@
     <w:p>
       <w:pPr>
         <w:rPr>
-          <w:rFonts w:ascii="Times New Roman" w:hAnsi="Times New Roman" w:cs="Times New Roman"/>
-          <w:lang w:eastAsia="fr-FR"/>
-        </w:rPr>
-      </w:pPr>
-      <w:r>
-        <w:rPr>
-          <w:rFonts w:ascii="Times New Roman" w:hAnsi="Times New Roman" w:cs="Times New Roman"/>
-          <w:lang w:eastAsia="fr-FR"/>
-        </w:rPr>
-        <w:t xml:space="preserve">Les étudiants peuvent décrire leur cursus via des formulaires Web dynamiques. Les informations de </w:t>
-      </w:r>
-      <w:r>
-        <w:rPr>
-          <w:rFonts w:ascii="Times New Roman" w:hAnsi="Times New Roman" w:cs="Times New Roman"/>
-          <w:lang w:eastAsia="fr-FR"/>
-        </w:rPr>
-        <w:t xml:space="preserve">ces formulaires seront mémorisées dans une base de données. </w:t>
-      </w:r>
-    </w:p>
-    <w:p>
-      <w:pPr>
-        <w:rPr>
-          <w:rFonts w:ascii="Times New Roman" w:hAnsi="Times New Roman" w:cs="Times New Roman"/>
-          <w:lang w:eastAsia="fr-FR"/>
-        </w:rPr>
-      </w:pPr>
-      <w:r>
-        <w:rPr>
-          <w:rFonts w:ascii="Times New Roman" w:hAnsi="Times New Roman" w:cs="Times New Roman"/>
+          <w:rFonts w:cstheme="minorHAnsi"/>
+          <w:lang w:eastAsia="fr-FR"/>
+        </w:rPr>
+      </w:pPr>
+      <w:r>
+        <w:rPr>
+          <w:rFonts w:cstheme="minorHAnsi"/>
+          <w:lang w:eastAsia="fr-FR"/>
+        </w:rPr>
+        <w:t xml:space="preserve">Les étudiants peuvent décrire leur cursus via des formulaires Web dynamiques. Les informations de ces formulaires seront mémorisées dans une base de données. </w:t>
+      </w:r>
+    </w:p>
+    <w:p>
+      <w:pPr>
+        <w:rPr>
+          <w:rFonts w:cstheme="minorHAnsi"/>
+          <w:lang w:eastAsia="fr-FR"/>
+        </w:rPr>
+      </w:pPr>
+      <w:r>
+        <w:rPr>
+          <w:rFonts w:cstheme="minorHAnsi"/>
           <w:lang w:eastAsia="fr-FR"/>
         </w:rPr>
         <w:t xml:space="preserve">Chaque élément de formation ajouté doit être relié à un cursus par un identifiant unique mais également à un étudiant par son numéro d’étudiant. Les formulaires doivent être dynamiques c’est-à-dire qu’ils doivent pouvoir renseigner autant d’éléments de formation que </w:t>
       </w:r>
       <w:r>
         <w:rPr>
-          <w:rFonts w:ascii="Times New Roman" w:hAnsi="Times New Roman" w:cs="Times New Roman"/>
+          <w:rFonts w:cstheme="minorHAnsi"/>
           <w:lang w:eastAsia="fr-FR"/>
         </w:rPr>
         <w:t xml:space="preserve">l’utilisateur le souhaite. </w:t>
       </w:r>
       <w:r>
         <w:rPr>
-          <w:rFonts w:ascii="Times New Roman" w:hAnsi="Times New Roman" w:cs="Times New Roman"/>
+          <w:rFonts w:cstheme="minorHAnsi"/>
           <w:lang w:eastAsia="fr-FR"/>
         </w:rPr>
         <w:br/>
@@ -1428,7 +2366,7 @@
     <w:p>
       <w:pPr>
         <w:rPr>
-          <w:rFonts w:ascii="Times New Roman" w:hAnsi="Times New Roman" w:cs="Times New Roman"/>
+          <w:rFonts w:cstheme="minorHAnsi"/>
           <w:i/>
           <w:u w:val="single"/>
           <w:lang w:eastAsia="fr-FR"/>
@@ -1436,7 +2374,7 @@
       </w:pPr>
       <w:r>
         <w:rPr>
-          <w:rFonts w:ascii="Times New Roman" w:hAnsi="Times New Roman" w:cs="Times New Roman"/>
+          <w:rFonts w:cstheme="minorHAnsi"/>
           <w:i/>
           <w:u w:val="single"/>
           <w:lang w:eastAsia="fr-FR"/>
@@ -1448,13 +2386,13 @@
     <w:p>
       <w:pPr>
         <w:rPr>
-          <w:rFonts w:ascii="Times New Roman" w:hAnsi="Times New Roman" w:cs="Times New Roman"/>
-          <w:lang w:eastAsia="fr-FR"/>
-        </w:rPr>
-      </w:pPr>
-      <w:r>
-        <w:rPr>
-          <w:rFonts w:ascii="Times New Roman" w:hAnsi="Times New Roman" w:cs="Times New Roman"/>
+          <w:rFonts w:cstheme="minorHAnsi"/>
+          <w:lang w:eastAsia="fr-FR"/>
+        </w:rPr>
+      </w:pPr>
+      <w:r>
+        <w:rPr>
+          <w:rFonts w:cstheme="minorHAnsi"/>
           <w:lang w:eastAsia="fr-FR"/>
         </w:rPr>
         <w:t>Votre projet doit permettre de présenter un cursus dans une page Web. Vous présenterez les informations (les éléments d’un cursus), des agrégats (SUM, EXIST) permettant de connaître rapidement l’avancement dans le cursus et un ensemble d’indicateurs (SE validé, stages effectués, …).</w:t>
@@ -1463,20 +2401,20 @@
     <w:p>
       <w:pPr>
         <w:rPr>
-          <w:rFonts w:ascii="Times New Roman" w:hAnsi="Times New Roman" w:cs="Times New Roman"/>
-          <w:lang w:eastAsia="fr-FR"/>
-        </w:rPr>
-      </w:pPr>
-      <w:r>
-        <w:rPr>
-          <w:rFonts w:ascii="Times New Roman" w:hAnsi="Times New Roman" w:cs="Times New Roman"/>
+          <w:rFonts w:cstheme="minorHAnsi"/>
+          <w:lang w:eastAsia="fr-FR"/>
+        </w:rPr>
+      </w:pPr>
+      <w:r>
+        <w:rPr>
+          <w:rFonts w:cstheme="minorHAnsi"/>
           <w:lang w:eastAsia="fr-FR"/>
         </w:rPr>
         <w:t>Il faut donc une page récapitulative du cursus, qui collecte les données de la base de données. Elle doit représenter les éléments de formation de façon catégorisée selon le semestre, le TC ou la filière, et le type d’élément. La présentation la plus claire est probablement un tableau présentant des sous-totaux et des totaux de crédits.</w:t>
       </w:r>
       <w:r>
         <w:rPr>
-          <w:rFonts w:ascii="Times New Roman" w:hAnsi="Times New Roman" w:cs="Times New Roman"/>
+          <w:rFonts w:cstheme="minorHAnsi"/>
           <w:lang w:eastAsia="fr-FR"/>
         </w:rPr>
         <w:br/>
@@ -1485,7 +2423,7 @@
     <w:p>
       <w:pPr>
         <w:rPr>
-          <w:rFonts w:ascii="Times New Roman" w:hAnsi="Times New Roman" w:cs="Times New Roman"/>
+          <w:rFonts w:cstheme="minorHAnsi"/>
           <w:i/>
           <w:u w:val="single"/>
           <w:lang w:eastAsia="fr-FR"/>
@@ -1493,7 +2431,7 @@
       </w:pPr>
       <w:r>
         <w:rPr>
-          <w:rFonts w:ascii="Times New Roman" w:hAnsi="Times New Roman" w:cs="Times New Roman"/>
+          <w:rFonts w:cstheme="minorHAnsi"/>
           <w:i/>
           <w:u w:val="single"/>
           <w:lang w:eastAsia="fr-FR"/>
@@ -1504,13 +2442,13 @@
     <w:p>
       <w:pPr>
         <w:rPr>
-          <w:rFonts w:ascii="Times New Roman" w:hAnsi="Times New Roman" w:cs="Times New Roman"/>
-          <w:lang w:eastAsia="fr-FR"/>
-        </w:rPr>
-      </w:pPr>
-      <w:r>
-        <w:rPr>
-          <w:rFonts w:ascii="Times New Roman" w:hAnsi="Times New Roman" w:cs="Times New Roman"/>
+          <w:rFonts w:cstheme="minorHAnsi"/>
+          <w:lang w:eastAsia="fr-FR"/>
+        </w:rPr>
+      </w:pPr>
+      <w:r>
+        <w:rPr>
+          <w:rFonts w:cstheme="minorHAnsi"/>
           <w:lang w:eastAsia="fr-FR"/>
         </w:rPr>
         <w:t>Le site doit pouvoir valider le cursus en fonction du règlement des études et afficher les éléments manquants s’il n’est pas conforme.</w:t>
@@ -1519,20 +2457,21 @@
     <w:p>
       <w:pPr>
         <w:rPr>
-          <w:rFonts w:ascii="Times New Roman" w:hAnsi="Times New Roman" w:cs="Times New Roman"/>
-          <w:lang w:eastAsia="fr-FR"/>
-        </w:rPr>
-      </w:pPr>
-      <w:r>
-        <w:rPr>
-          <w:rFonts w:ascii="Times New Roman" w:hAnsi="Times New Roman" w:cs="Times New Roman"/>
-          <w:lang w:eastAsia="fr-FR"/>
-        </w:rPr>
+          <w:rFonts w:cstheme="minorHAnsi"/>
+          <w:lang w:eastAsia="fr-FR"/>
+        </w:rPr>
+      </w:pPr>
+      <w:r>
+        <w:rPr>
+          <w:rFonts w:cstheme="minorHAnsi"/>
+          <w:lang w:eastAsia="fr-FR"/>
+        </w:rPr>
+        <w:lastRenderedPageBreak/>
         <w:br/>
       </w:r>
       <w:r>
         <w:rPr>
-          <w:rFonts w:ascii="Times New Roman" w:hAnsi="Times New Roman" w:cs="Times New Roman"/>
+          <w:rFonts w:cstheme="minorHAnsi"/>
           <w:i/>
           <w:u w:val="single"/>
           <w:lang w:eastAsia="fr-FR"/>
@@ -1541,7 +2480,7 @@
       </w:r>
       <w:r>
         <w:rPr>
-          <w:rFonts w:ascii="Times New Roman" w:hAnsi="Times New Roman" w:cs="Times New Roman"/>
+          <w:rFonts w:cstheme="minorHAnsi"/>
           <w:lang w:eastAsia="fr-FR"/>
         </w:rPr>
         <w:t> </w:t>
@@ -1550,7 +2489,7 @@
     <w:p>
       <w:pPr>
         <w:rPr>
-          <w:rFonts w:ascii="Times New Roman" w:hAnsi="Times New Roman" w:cs="Times New Roman"/>
+          <w:rFonts w:cstheme="minorHAnsi"/>
           <w:b/>
           <w:sz w:val="32"/>
           <w:szCs w:val="24"/>
@@ -1558,14 +2497,14 @@
       </w:pPr>
       <w:r>
         <w:rPr>
-          <w:rFonts w:ascii="Times New Roman" w:hAnsi="Times New Roman" w:cs="Times New Roman"/>
+          <w:rFonts w:cstheme="minorHAnsi"/>
           <w:lang w:eastAsia="fr-FR"/>
         </w:rPr>
         <w:t>Le site doit pouvoir importer un cursus sous la forme d’un fichier CSV et exporter au format CSV les cursus de la base de données.</w:t>
       </w:r>
       <w:r>
         <w:rPr>
-          <w:rFonts w:ascii="Times New Roman" w:hAnsi="Times New Roman" w:cs="Times New Roman"/>
+          <w:rFonts w:cstheme="minorHAnsi"/>
           <w:lang w:eastAsia="fr-FR"/>
         </w:rPr>
         <w:br/>
@@ -1573,28 +2512,17 @@
     </w:p>
     <w:p>
       <w:pPr>
-        <w:pStyle w:val="Paragraphedeliste"/>
+        <w:pStyle w:val="Titre2"/>
         <w:numPr>
           <w:ilvl w:val="0"/>
-          <w:numId w:val="3"/>
+          <w:numId w:val="8"/>
         </w:numPr>
-        <w:rPr>
-          <w:rFonts w:ascii="Times New Roman" w:hAnsi="Times New Roman" w:cs="Times New Roman"/>
-          <w:b/>
-          <w:sz w:val="28"/>
-          <w:szCs w:val="24"/>
-          <w:u w:val="single"/>
-        </w:rPr>
-      </w:pPr>
-      <w:r>
-        <w:rPr>
-          <w:rFonts w:ascii="Times New Roman" w:hAnsi="Times New Roman" w:cs="Times New Roman"/>
-          <w:b/>
+      </w:pPr>
+      <w:bookmarkStart w:id="4" w:name="_Toc485725816"/>
+      <w:r>
+        <w:rPr>
           <w:noProof/>
-          <w:sz w:val="28"/>
-          <w:szCs w:val="24"/>
-        </w:rPr>
-        <w:lastRenderedPageBreak/>
+        </w:rPr>
         <w:drawing>
           <wp:anchor distT="0" distB="0" distL="114300" distR="114300" simplePos="0" relativeHeight="251672576" behindDoc="0" locked="0" layoutInCell="1" allowOverlap="1">
             <wp:simplePos x="0" y="0"/>
@@ -1621,7 +2549,7 @@
                     </pic:cNvPicPr>
                   </pic:nvPicPr>
                   <pic:blipFill>
-                    <a:blip r:embed="rId6">
+                    <a:blip r:embed="rId7">
                       <a:extLst>
                         <a:ext uri="{28A0092B-C50C-407E-A947-70E740481C1C}">
                           <a14:useLocalDpi xmlns:a14="http://schemas.microsoft.com/office/drawing/2010/main" val="0"/>
@@ -1659,99 +2587,37 @@
         </w:drawing>
       </w:r>
       <w:r>
-        <w:rPr>
-          <w:rFonts w:ascii="Times New Roman" w:hAnsi="Times New Roman" w:cs="Times New Roman"/>
-          <w:b/>
-          <w:sz w:val="28"/>
-          <w:szCs w:val="24"/>
-          <w:u w:val="single"/>
-        </w:rPr>
         <w:t>Mo</w:t>
       </w:r>
       <w:r>
-        <w:rPr>
-          <w:rFonts w:ascii="Times New Roman" w:hAnsi="Times New Roman" w:cs="Times New Roman"/>
-          <w:b/>
-          <w:sz w:val="28"/>
-          <w:szCs w:val="24"/>
-          <w:u w:val="single"/>
-        </w:rPr>
-        <w:t>délisation des fonctionnalités </w:t>
-      </w:r>
-      <w:r>
-        <w:rPr>
-          <w:rFonts w:ascii="Times New Roman" w:hAnsi="Times New Roman" w:cs="Times New Roman"/>
-          <w:b/>
-          <w:sz w:val="28"/>
-          <w:szCs w:val="24"/>
-          <w:u w:val="single"/>
-        </w:rPr>
+        <w:t>délisation des fonctionnalités</w:t>
+      </w:r>
+      <w:bookmarkEnd w:id="4"/>
+      <w:r>
+        <w:t> </w:t>
+      </w:r>
+      <w:r>
         <w:t xml:space="preserve"> </w:t>
       </w:r>
     </w:p>
     <w:p>
       <w:pPr>
         <w:rPr>
-          <w:rFonts w:ascii="Times New Roman" w:hAnsi="Times New Roman" w:cs="Times New Roman"/>
-          <w:b/>
-          <w:sz w:val="28"/>
-          <w:szCs w:val="24"/>
-          <w:u w:val="single"/>
-        </w:rPr>
-      </w:pPr>
-    </w:p>
-    <w:p>
-      <w:pPr>
-        <w:rPr>
-          <w:rFonts w:ascii="Times New Roman" w:hAnsi="Times New Roman" w:cs="Times New Roman"/>
-          <w:b/>
-          <w:sz w:val="28"/>
-          <w:szCs w:val="24"/>
-        </w:rPr>
-      </w:pPr>
-    </w:p>
-    <w:p>
-      <w:pPr>
-        <w:rPr>
-          <w:rFonts w:ascii="Times New Roman" w:hAnsi="Times New Roman" w:cs="Times New Roman"/>
-          <w:lang w:eastAsia="fr-FR"/>
-        </w:rPr>
-      </w:pPr>
-    </w:p>
-    <w:p>
-      <w:pPr>
-        <w:rPr>
-          <w:rFonts w:ascii="Times New Roman" w:hAnsi="Times New Roman" w:cs="Times New Roman"/>
-          <w:lang w:eastAsia="fr-FR"/>
-        </w:rPr>
-      </w:pPr>
-    </w:p>
-    <w:p>
-      <w:pPr>
-        <w:rPr>
-          <w:rFonts w:ascii="Times New Roman" w:hAnsi="Times New Roman" w:cs="Times New Roman"/>
-          <w:lang w:eastAsia="fr-FR"/>
-        </w:rPr>
-      </w:pPr>
-    </w:p>
-    <w:p>
-      <w:pPr>
-        <w:rPr>
-          <w:rFonts w:ascii="Times New Roman" w:hAnsi="Times New Roman" w:cs="Times New Roman"/>
-          <w:lang w:eastAsia="fr-FR"/>
-        </w:rPr>
-      </w:pPr>
-    </w:p>
-    <w:p>
-      <w:pPr>
-        <w:rPr>
-          <w:rFonts w:ascii="Times New Roman" w:hAnsi="Times New Roman" w:cs="Times New Roman"/>
-          <w:lang w:eastAsia="fr-FR"/>
-        </w:rPr>
-      </w:pPr>
-      <w:r>
-        <w:rPr>
-          <w:rFonts w:ascii="Times New Roman" w:hAnsi="Times New Roman" w:cs="Times New Roman"/>
+          <w:rFonts w:cstheme="minorHAnsi"/>
+          <w:lang w:eastAsia="fr-FR"/>
+        </w:rPr>
+      </w:pPr>
+    </w:p>
+    <w:p>
+      <w:pPr>
+        <w:rPr>
+          <w:rFonts w:cstheme="minorHAnsi"/>
+          <w:lang w:eastAsia="fr-FR"/>
+        </w:rPr>
+      </w:pPr>
+      <w:r>
+        <w:rPr>
+          <w:rFonts w:cstheme="minorHAnsi"/>
           <w:lang w:eastAsia="fr-FR"/>
         </w:rPr>
         <w:t>Étapes de conception de votre projet : aspect web, technologies et outils utilisés, ... ???</w:t>
@@ -1759,300 +2625,395 @@
     </w:p>
     <w:p>
       <w:pPr>
-        <w:rPr>
-          <w:rFonts w:ascii="Times New Roman" w:hAnsi="Times New Roman" w:cs="Times New Roman"/>
-          <w:b/>
-          <w:sz w:val="32"/>
-          <w:szCs w:val="24"/>
-        </w:rPr>
-      </w:pPr>
-    </w:p>
-    <w:p>
-      <w:pPr>
-        <w:rPr>
-          <w:rFonts w:ascii="Times New Roman" w:hAnsi="Times New Roman" w:cs="Times New Roman"/>
-          <w:b/>
-          <w:sz w:val="32"/>
-          <w:szCs w:val="24"/>
-        </w:rPr>
-      </w:pPr>
-    </w:p>
-    <w:p>
-      <w:pPr>
-        <w:pStyle w:val="Paragraphedeliste"/>
+        <w:pStyle w:val="Titre1"/>
+      </w:pPr>
+    </w:p>
+    <w:p>
+      <w:pPr>
+        <w:pStyle w:val="Titre1"/>
         <w:numPr>
           <w:ilvl w:val="0"/>
-          <w:numId w:val="2"/>
+          <w:numId w:val="6"/>
         </w:numPr>
-        <w:rPr>
-          <w:rFonts w:ascii="Times New Roman" w:hAnsi="Times New Roman" w:cs="Times New Roman"/>
+      </w:pPr>
+      <w:bookmarkStart w:id="5" w:name="_Toc485725817"/>
+      <w:r>
+        <w:t>Etapes de conception du projet</w:t>
+      </w:r>
+      <w:bookmarkEnd w:id="5"/>
+    </w:p>
+    <w:p/>
+    <w:p>
+      <w:pPr>
+        <w:pStyle w:val="Titre3"/>
+        <w:numPr>
+          <w:ilvl w:val="0"/>
+          <w:numId w:val="13"/>
+        </w:numPr>
+      </w:pPr>
+      <w:bookmarkStart w:id="6" w:name="_Toc485725818"/>
+      <w:r>
+        <w:t>Organisation et répartition des tâches</w:t>
+      </w:r>
+      <w:bookmarkEnd w:id="6"/>
+    </w:p>
+    <w:p>
+      <w:pPr>
+        <w:rPr>
+          <w:rFonts w:cstheme="minorHAnsi"/>
+          <w:lang w:eastAsia="fr-FR"/>
+        </w:rPr>
+      </w:pPr>
+      <w:r>
+        <w:rPr>
+          <w:rFonts w:cstheme="minorHAnsi"/>
+          <w:lang w:eastAsia="fr-FR"/>
+        </w:rPr>
+        <w:br/>
+      </w:r>
+      <w:r>
+        <w:rPr>
+          <w:rFonts w:cstheme="minorHAnsi"/>
+          <w:lang w:eastAsia="fr-FR"/>
+        </w:rPr>
+        <w:t>Nous avons analysé les fonctionnalités puis réalisé une maquette papier des pages prévues pour le site. Ensuite nous avons créé la base de données</w:t>
+      </w:r>
+      <w:r>
+        <w:rPr>
+          <w:rFonts w:cstheme="minorHAnsi"/>
+          <w:lang w:eastAsia="fr-FR"/>
+        </w:rPr>
+        <w:t xml:space="preserve"> ensemble</w:t>
+      </w:r>
+      <w:r>
+        <w:rPr>
+          <w:rFonts w:cstheme="minorHAnsi"/>
+          <w:lang w:eastAsia="fr-FR"/>
+        </w:rPr>
+        <w:t>.</w:t>
+      </w:r>
+    </w:p>
+    <w:p>
+      <w:pPr>
+        <w:rPr>
+          <w:rFonts w:cstheme="minorHAnsi"/>
+          <w:lang w:eastAsia="fr-FR"/>
+        </w:rPr>
+      </w:pPr>
+      <w:r>
+        <w:rPr>
+          <w:rFonts w:cstheme="minorHAnsi"/>
+          <w:lang w:eastAsia="fr-FR"/>
+        </w:rPr>
+        <w:t xml:space="preserve">Ensuite la répartition s’est faite comme suit : </w:t>
+      </w:r>
+    </w:p>
+    <w:p>
+      <w:pPr>
+        <w:rPr>
+          <w:rFonts w:cstheme="minorHAnsi"/>
+          <w:lang w:eastAsia="fr-FR"/>
+        </w:rPr>
+      </w:pPr>
+      <w:r>
+        <w:rPr>
+          <w:rFonts w:cstheme="minorHAnsi"/>
+          <w:lang w:eastAsia="fr-FR"/>
+        </w:rPr>
+        <w:t>Etudiant 1 :</w:t>
+      </w:r>
+      <w:r>
+        <w:rPr>
+          <w:rFonts w:cstheme="minorHAnsi"/>
+          <w:lang w:eastAsia="fr-FR"/>
+        </w:rPr>
+        <w:br/>
+        <w:t>Développement « </w:t>
+      </w:r>
+      <w:proofErr w:type="spellStart"/>
+      <w:r>
+        <w:rPr>
+          <w:rFonts w:cstheme="minorHAnsi"/>
+          <w:lang w:eastAsia="fr-FR"/>
+        </w:rPr>
+        <w:t>back-end</w:t>
+      </w:r>
+      <w:proofErr w:type="spellEnd"/>
+      <w:r>
+        <w:rPr>
+          <w:rFonts w:cstheme="minorHAnsi"/>
+          <w:lang w:eastAsia="fr-FR"/>
+        </w:rPr>
+        <w:t> » </w:t>
+      </w:r>
+      <w:proofErr w:type="gramStart"/>
+      <w:r>
+        <w:rPr>
+          <w:rFonts w:cstheme="minorHAnsi"/>
+          <w:lang w:eastAsia="fr-FR"/>
+        </w:rPr>
+        <w:t xml:space="preserve">( </w:t>
+      </w:r>
+      <w:r>
+        <w:rPr>
+          <w:rFonts w:cstheme="minorHAnsi"/>
+          <w:lang w:eastAsia="fr-FR"/>
+        </w:rPr>
+        <w:t>gestion</w:t>
+      </w:r>
+      <w:proofErr w:type="gramEnd"/>
+      <w:r>
+        <w:rPr>
+          <w:rFonts w:cstheme="minorHAnsi"/>
+          <w:lang w:eastAsia="fr-FR"/>
+        </w:rPr>
+        <w:t xml:space="preserve"> des formulaires </w:t>
+      </w:r>
+      <w:proofErr w:type="spellStart"/>
+      <w:r>
+        <w:rPr>
+          <w:rFonts w:cstheme="minorHAnsi"/>
+          <w:lang w:eastAsia="fr-FR"/>
+        </w:rPr>
+        <w:t>php</w:t>
+      </w:r>
+      <w:proofErr w:type="spellEnd"/>
+      <w:r>
+        <w:rPr>
+          <w:rFonts w:cstheme="minorHAnsi"/>
+          <w:lang w:eastAsia="fr-FR"/>
+        </w:rPr>
+        <w:t xml:space="preserve"> et connexion </w:t>
+      </w:r>
+      <w:r>
+        <w:rPr>
+          <w:rFonts w:cstheme="minorHAnsi"/>
+          <w:lang w:eastAsia="fr-FR"/>
+        </w:rPr>
+        <w:t>à</w:t>
+      </w:r>
+      <w:r>
+        <w:rPr>
+          <w:rFonts w:cstheme="minorHAnsi"/>
+          <w:lang w:eastAsia="fr-FR"/>
+        </w:rPr>
+        <w:t xml:space="preserve"> la base de données,</w:t>
+      </w:r>
+      <w:r>
+        <w:rPr>
+          <w:rFonts w:cstheme="minorHAnsi"/>
+          <w:lang w:eastAsia="fr-FR"/>
+        </w:rPr>
+        <w:t xml:space="preserve"> gestion des règlements et affichage des cursus)</w:t>
+      </w:r>
+    </w:p>
+    <w:p>
+      <w:pPr>
+        <w:rPr>
+          <w:rFonts w:cstheme="minorHAnsi"/>
+          <w:lang w:eastAsia="fr-FR"/>
+        </w:rPr>
+      </w:pPr>
+      <w:r>
+        <w:rPr>
+          <w:rFonts w:cstheme="minorHAnsi"/>
+          <w:lang w:eastAsia="fr-FR"/>
+        </w:rPr>
+        <w:t>Etudiant 2 :</w:t>
+      </w:r>
+      <w:r>
+        <w:rPr>
+          <w:rFonts w:cstheme="minorHAnsi"/>
+          <w:lang w:eastAsia="fr-FR"/>
+        </w:rPr>
+        <w:br/>
+        <w:t>Modélisation des fonctionnalités, développement « </w:t>
+      </w:r>
+      <w:proofErr w:type="spellStart"/>
+      <w:r>
+        <w:rPr>
+          <w:rFonts w:cstheme="minorHAnsi"/>
+          <w:lang w:eastAsia="fr-FR"/>
+        </w:rPr>
+        <w:t>front-end</w:t>
+      </w:r>
+      <w:proofErr w:type="spellEnd"/>
+      <w:r>
+        <w:rPr>
+          <w:rFonts w:cstheme="minorHAnsi"/>
+          <w:lang w:eastAsia="fr-FR"/>
+        </w:rPr>
+        <w:t> » (création des formulaires dynamiques, design du site avec CSS et Bootstrap, architecture et ergonomie)</w:t>
+      </w:r>
+      <w:r>
+        <w:rPr>
+          <w:rFonts w:cstheme="minorHAnsi"/>
+          <w:lang w:eastAsia="fr-FR"/>
+        </w:rPr>
+        <w:br/>
+        <w:t xml:space="preserve">Pour des raisons évidentes de maîtrise du Français, un seul étudiant a rédigé le rapport afin </w:t>
+      </w:r>
+      <w:r>
+        <w:rPr>
+          <w:rFonts w:cstheme="minorHAnsi"/>
+          <w:lang w:eastAsia="fr-FR"/>
+        </w:rPr>
+        <w:lastRenderedPageBreak/>
+        <w:t>d’optimiser le temps de rédaction (l’autre étudiant étant issu d’une université étrangère, le Français n’est pas sa langue maternelle).</w:t>
+      </w:r>
+    </w:p>
+    <w:p>
+      <w:pPr>
+        <w:rPr>
+          <w:rFonts w:cstheme="minorHAnsi"/>
+          <w:lang w:eastAsia="fr-FR"/>
+        </w:rPr>
+      </w:pPr>
+    </w:p>
+    <w:p>
+      <w:pPr>
+        <w:pStyle w:val="Titre3"/>
+        <w:numPr>
+          <w:ilvl w:val="0"/>
+          <w:numId w:val="13"/>
+        </w:numPr>
+        <w:rPr>
+          <w:lang w:eastAsia="fr-FR"/>
+        </w:rPr>
+      </w:pPr>
+      <w:bookmarkStart w:id="7" w:name="_Toc485725819"/>
+      <w:r>
+        <w:rPr>
+          <w:lang w:eastAsia="fr-FR"/>
+        </w:rPr>
+        <w:t>Technologies utilisées</w:t>
+      </w:r>
+      <w:bookmarkEnd w:id="7"/>
+      <w:r>
+        <w:rPr>
+          <w:lang w:eastAsia="fr-FR"/>
+        </w:rPr>
+        <w:t> </w:t>
+      </w:r>
+    </w:p>
+    <w:p>
+      <w:pPr>
+        <w:rPr>
+          <w:sz w:val="4"/>
+          <w:lang w:eastAsia="fr-FR"/>
+        </w:rPr>
+      </w:pPr>
+    </w:p>
+    <w:p>
+      <w:pPr>
+        <w:rPr>
+          <w:rFonts w:cstheme="minorHAnsi"/>
+          <w:lang w:eastAsia="fr-FR"/>
+        </w:rPr>
+      </w:pPr>
+      <w:r>
+        <w:rPr>
+          <w:rFonts w:cstheme="minorHAnsi"/>
+          <w:lang w:eastAsia="fr-FR"/>
+        </w:rPr>
+        <w:t xml:space="preserve">Pages html et mise en page avec le </w:t>
+      </w:r>
+      <w:proofErr w:type="spellStart"/>
+      <w:r>
+        <w:rPr>
+          <w:rFonts w:cstheme="minorHAnsi"/>
+          <w:lang w:eastAsia="fr-FR"/>
+        </w:rPr>
+        <w:t>framework</w:t>
+      </w:r>
+      <w:proofErr w:type="spellEnd"/>
+      <w:r>
+        <w:rPr>
+          <w:rFonts w:cstheme="minorHAnsi"/>
+          <w:lang w:eastAsia="fr-FR"/>
+        </w:rPr>
+        <w:t xml:space="preserve"> Bootstrap. Gestion formulaire </w:t>
+      </w:r>
+      <w:proofErr w:type="spellStart"/>
+      <w:r>
+        <w:rPr>
+          <w:rFonts w:cstheme="minorHAnsi"/>
+          <w:lang w:eastAsia="fr-FR"/>
+        </w:rPr>
+        <w:t>php</w:t>
+      </w:r>
+      <w:proofErr w:type="spellEnd"/>
+      <w:r>
+        <w:rPr>
+          <w:rFonts w:cstheme="minorHAnsi"/>
+          <w:lang w:eastAsia="fr-FR"/>
+        </w:rPr>
+        <w:t xml:space="preserve">, lié au </w:t>
+      </w:r>
+      <w:proofErr w:type="spellStart"/>
+      <w:r>
+        <w:rPr>
+          <w:rFonts w:cstheme="minorHAnsi"/>
+          <w:lang w:eastAsia="fr-FR"/>
+        </w:rPr>
+        <w:t>sql</w:t>
+      </w:r>
+      <w:proofErr w:type="spellEnd"/>
+      <w:r>
+        <w:rPr>
+          <w:rFonts w:cstheme="minorHAnsi"/>
+          <w:lang w:eastAsia="fr-FR"/>
+        </w:rPr>
+        <w:t>. Fonction Javascript pour dynamiser les formulaires (notamme</w:t>
+      </w:r>
+      <w:bookmarkStart w:id="8" w:name="_GoBack"/>
+      <w:bookmarkEnd w:id="8"/>
+      <w:r>
+        <w:rPr>
+          <w:rFonts w:cstheme="minorHAnsi"/>
+          <w:lang w:eastAsia="fr-FR"/>
+        </w:rPr>
+        <w:t>nt le formulaire cursus qui doit s’adapter au nombre d’éléments de formation ajoutés</w:t>
+      </w:r>
+      <w:r>
+        <w:rPr>
+          <w:rFonts w:cstheme="minorHAnsi"/>
+          <w:lang w:eastAsia="fr-FR"/>
+        </w:rPr>
+        <w:t>)</w:t>
+      </w:r>
+      <w:r>
+        <w:rPr>
+          <w:rFonts w:cstheme="minorHAnsi"/>
+          <w:lang w:eastAsia="fr-FR"/>
+        </w:rPr>
+        <w:t>.</w:t>
+      </w:r>
+    </w:p>
+    <w:p>
+      <w:pPr>
+        <w:rPr>
+          <w:rFonts w:cstheme="minorHAnsi"/>
           <w:b/>
           <w:sz w:val="32"/>
           <w:szCs w:val="32"/>
         </w:rPr>
       </w:pPr>
-      <w:r>
-        <w:rPr>
-          <w:rFonts w:ascii="Times New Roman" w:hAnsi="Times New Roman" w:cs="Times New Roman"/>
-          <w:b/>
-          <w:sz w:val="32"/>
-          <w:szCs w:val="32"/>
-        </w:rPr>
-        <w:t>Etapes de conception du projet</w:t>
-      </w:r>
-    </w:p>
-    <w:p>
-      <w:pPr>
-        <w:rPr>
-          <w:rFonts w:ascii="Times New Roman" w:hAnsi="Times New Roman" w:cs="Times New Roman"/>
-          <w:lang w:eastAsia="fr-FR"/>
-        </w:rPr>
-      </w:pPr>
-      <w:r>
-        <w:rPr>
-          <w:rFonts w:ascii="Times New Roman" w:hAnsi="Times New Roman" w:cs="Times New Roman"/>
-          <w:lang w:eastAsia="fr-FR"/>
-        </w:rPr>
-        <w:t>Répartition :</w:t>
-      </w:r>
-      <w:r>
-        <w:rPr>
-          <w:rFonts w:ascii="Times New Roman" w:hAnsi="Times New Roman" w:cs="Times New Roman"/>
-          <w:lang w:eastAsia="fr-FR"/>
-        </w:rPr>
-        <w:br/>
-        <w:t xml:space="preserve">base de données à 2 puis séparation, </w:t>
-      </w:r>
-      <w:proofErr w:type="spellStart"/>
-      <w:r>
-        <w:rPr>
-          <w:rFonts w:ascii="Times New Roman" w:hAnsi="Times New Roman" w:cs="Times New Roman"/>
-          <w:lang w:eastAsia="fr-FR"/>
-        </w:rPr>
-        <w:t>back-end</w:t>
-      </w:r>
-      <w:proofErr w:type="spellEnd"/>
-      <w:r>
-        <w:rPr>
-          <w:rFonts w:ascii="Times New Roman" w:hAnsi="Times New Roman" w:cs="Times New Roman"/>
-          <w:lang w:eastAsia="fr-FR"/>
-        </w:rPr>
-        <w:t xml:space="preserve"> (gestion des formulaires </w:t>
-      </w:r>
-      <w:proofErr w:type="spellStart"/>
-      <w:r>
-        <w:rPr>
-          <w:rFonts w:ascii="Times New Roman" w:hAnsi="Times New Roman" w:cs="Times New Roman"/>
-          <w:lang w:eastAsia="fr-FR"/>
-        </w:rPr>
-        <w:t>php</w:t>
-      </w:r>
-      <w:proofErr w:type="spellEnd"/>
-      <w:r>
-        <w:rPr>
-          <w:rFonts w:ascii="Times New Roman" w:hAnsi="Times New Roman" w:cs="Times New Roman"/>
-          <w:lang w:eastAsia="fr-FR"/>
-        </w:rPr>
-        <w:t xml:space="preserve"> et connexion </w:t>
-      </w:r>
-      <w:r>
-        <w:rPr>
-          <w:rFonts w:ascii="Times New Roman" w:hAnsi="Times New Roman" w:cs="Times New Roman"/>
-          <w:lang w:eastAsia="fr-FR"/>
-        </w:rPr>
-        <w:t>à</w:t>
-      </w:r>
-      <w:r>
-        <w:rPr>
-          <w:rFonts w:ascii="Times New Roman" w:hAnsi="Times New Roman" w:cs="Times New Roman"/>
-          <w:lang w:eastAsia="fr-FR"/>
-        </w:rPr>
-        <w:t xml:space="preserve"> la base de données, </w:t>
-      </w:r>
-      <w:proofErr w:type="spellStart"/>
-      <w:r>
-        <w:rPr>
-          <w:rFonts w:ascii="Times New Roman" w:hAnsi="Times New Roman" w:cs="Times New Roman"/>
-          <w:lang w:eastAsia="fr-FR"/>
-        </w:rPr>
-        <w:t>front-end</w:t>
-      </w:r>
-      <w:proofErr w:type="spellEnd"/>
-      <w:r>
-        <w:rPr>
-          <w:rFonts w:ascii="Times New Roman" w:hAnsi="Times New Roman" w:cs="Times New Roman"/>
-          <w:lang w:eastAsia="fr-FR"/>
-        </w:rPr>
-        <w:t xml:space="preserve"> (création des formulaires dynamiques, </w:t>
-      </w:r>
-      <w:proofErr w:type="spellStart"/>
-      <w:r>
-        <w:rPr>
-          <w:rFonts w:ascii="Times New Roman" w:hAnsi="Times New Roman" w:cs="Times New Roman"/>
-          <w:lang w:eastAsia="fr-FR"/>
-        </w:rPr>
-        <w:t>css</w:t>
-      </w:r>
-      <w:proofErr w:type="spellEnd"/>
-      <w:r>
-        <w:rPr>
-          <w:rFonts w:ascii="Times New Roman" w:hAnsi="Times New Roman" w:cs="Times New Roman"/>
-          <w:lang w:eastAsia="fr-FR"/>
-        </w:rPr>
-        <w:t>/</w:t>
-      </w:r>
-      <w:proofErr w:type="spellStart"/>
-      <w:r>
-        <w:rPr>
-          <w:rFonts w:ascii="Times New Roman" w:hAnsi="Times New Roman" w:cs="Times New Roman"/>
-          <w:lang w:eastAsia="fr-FR"/>
-        </w:rPr>
-        <w:t>bootstrap</w:t>
-      </w:r>
-      <w:proofErr w:type="spellEnd"/>
-      <w:r>
-        <w:rPr>
-          <w:rFonts w:ascii="Times New Roman" w:hAnsi="Times New Roman" w:cs="Times New Roman"/>
-          <w:lang w:eastAsia="fr-FR"/>
-        </w:rPr>
-        <w:t>, architecture du site et ergonomie)</w:t>
-      </w:r>
-    </w:p>
-    <w:p>
-      <w:pPr>
-        <w:rPr>
-          <w:rFonts w:ascii="Times New Roman" w:hAnsi="Times New Roman" w:cs="Times New Roman"/>
-          <w:lang w:eastAsia="fr-FR"/>
-        </w:rPr>
-      </w:pPr>
-    </w:p>
-    <w:p>
-      <w:pPr>
-        <w:rPr>
-          <w:rFonts w:ascii="Times New Roman" w:hAnsi="Times New Roman" w:cs="Times New Roman"/>
-          <w:lang w:eastAsia="fr-FR"/>
-        </w:rPr>
-      </w:pPr>
-      <w:r>
-        <w:rPr>
-          <w:rFonts w:ascii="Times New Roman" w:hAnsi="Times New Roman" w:cs="Times New Roman"/>
-          <w:lang w:eastAsia="fr-FR"/>
-        </w:rPr>
-        <w:t>Technologies utilisées</w:t>
-      </w:r>
-      <w:r>
-        <w:rPr>
-          <w:rFonts w:ascii="Times New Roman" w:hAnsi="Times New Roman" w:cs="Times New Roman"/>
-          <w:lang w:eastAsia="fr-FR"/>
-        </w:rPr>
-        <w:t> :</w:t>
-      </w:r>
-    </w:p>
-    <w:p>
-      <w:pPr>
-        <w:rPr>
-          <w:rFonts w:ascii="Times New Roman" w:hAnsi="Times New Roman" w:cs="Times New Roman"/>
-          <w:lang w:eastAsia="fr-FR"/>
-        </w:rPr>
-      </w:pPr>
-      <w:r>
-        <w:rPr>
-          <w:rFonts w:ascii="Times New Roman" w:hAnsi="Times New Roman" w:cs="Times New Roman"/>
-          <w:lang w:eastAsia="fr-FR"/>
-        </w:rPr>
-        <w:t xml:space="preserve">Pages html et mise en page avec le </w:t>
-      </w:r>
-      <w:proofErr w:type="spellStart"/>
-      <w:r>
-        <w:rPr>
-          <w:rFonts w:ascii="Times New Roman" w:hAnsi="Times New Roman" w:cs="Times New Roman"/>
-          <w:lang w:eastAsia="fr-FR"/>
-        </w:rPr>
-        <w:t>framework</w:t>
-      </w:r>
-      <w:proofErr w:type="spellEnd"/>
-      <w:r>
-        <w:rPr>
-          <w:rFonts w:ascii="Times New Roman" w:hAnsi="Times New Roman" w:cs="Times New Roman"/>
-          <w:lang w:eastAsia="fr-FR"/>
-        </w:rPr>
-        <w:t xml:space="preserve"> Bootstrap. Gestion formulaire </w:t>
-      </w:r>
-      <w:proofErr w:type="spellStart"/>
-      <w:r>
-        <w:rPr>
-          <w:rFonts w:ascii="Times New Roman" w:hAnsi="Times New Roman" w:cs="Times New Roman"/>
-          <w:lang w:eastAsia="fr-FR"/>
-        </w:rPr>
-        <w:t>php</w:t>
-      </w:r>
-      <w:proofErr w:type="spellEnd"/>
-      <w:r>
-        <w:rPr>
-          <w:rFonts w:ascii="Times New Roman" w:hAnsi="Times New Roman" w:cs="Times New Roman"/>
-          <w:lang w:eastAsia="fr-FR"/>
-        </w:rPr>
-        <w:t xml:space="preserve">, lié au </w:t>
-      </w:r>
-      <w:proofErr w:type="spellStart"/>
-      <w:r>
-        <w:rPr>
-          <w:rFonts w:ascii="Times New Roman" w:hAnsi="Times New Roman" w:cs="Times New Roman"/>
-          <w:lang w:eastAsia="fr-FR"/>
-        </w:rPr>
-        <w:t>sql</w:t>
-      </w:r>
-      <w:proofErr w:type="spellEnd"/>
-      <w:r>
-        <w:rPr>
-          <w:rFonts w:ascii="Times New Roman" w:hAnsi="Times New Roman" w:cs="Times New Roman"/>
-          <w:lang w:eastAsia="fr-FR"/>
-        </w:rPr>
-        <w:t>. Fonction Javascript pour dynamiser les formulaires (notamment le formulaire cursus qui doit s’adapter au nombre d’éléments de formation ajoutés.</w:t>
-      </w:r>
-      <w:bookmarkStart w:id="0" w:name="_GoBack"/>
-      <w:bookmarkEnd w:id="0"/>
-    </w:p>
-    <w:p>
-      <w:pPr>
-        <w:rPr>
-          <w:rFonts w:ascii="Times New Roman" w:hAnsi="Times New Roman" w:cs="Times New Roman"/>
-          <w:b/>
-          <w:sz w:val="32"/>
-          <w:szCs w:val="32"/>
-        </w:rPr>
-      </w:pPr>
-    </w:p>
-    <w:p>
-      <w:pPr>
-        <w:pStyle w:val="Paragraphedeliste"/>
+    </w:p>
+    <w:p>
+      <w:pPr>
+        <w:pStyle w:val="Titre1"/>
         <w:numPr>
           <w:ilvl w:val="0"/>
-          <w:numId w:val="2"/>
+          <w:numId w:val="6"/>
         </w:numPr>
-        <w:rPr>
-          <w:rFonts w:ascii="Times New Roman" w:hAnsi="Times New Roman" w:cs="Times New Roman"/>
-          <w:b/>
-          <w:sz w:val="32"/>
-          <w:szCs w:val="32"/>
-        </w:rPr>
-      </w:pPr>
-      <w:r>
-        <w:rPr>
-          <w:rFonts w:ascii="Times New Roman" w:hAnsi="Times New Roman" w:cs="Times New Roman"/>
-          <w:b/>
-          <w:sz w:val="32"/>
-          <w:szCs w:val="32"/>
-        </w:rPr>
+      </w:pPr>
+      <w:bookmarkStart w:id="9" w:name="_Toc485725820"/>
+      <w:r>
         <w:t>Etapes de conception de la base de données</w:t>
       </w:r>
-      <w:r>
-        <w:rPr>
-          <w:rFonts w:ascii="Times New Roman" w:hAnsi="Times New Roman" w:cs="Times New Roman"/>
-          <w:b/>
-          <w:sz w:val="32"/>
-          <w:szCs w:val="32"/>
-        </w:rPr>
+      <w:bookmarkEnd w:id="9"/>
+      <w:r>
         <w:t xml:space="preserve"> </w:t>
       </w:r>
     </w:p>
@@ -2060,7 +3021,7 @@
       <w:pPr>
         <w:pStyle w:val="Sansinterligne"/>
         <w:rPr>
-          <w:rFonts w:ascii="Times New Roman" w:hAnsi="Times New Roman" w:cs="Times New Roman"/>
+          <w:rFonts w:cstheme="minorHAnsi"/>
           <w:b/>
           <w:sz w:val="28"/>
           <w:szCs w:val="28"/>
@@ -2070,13 +3031,26 @@
     </w:p>
     <w:p>
       <w:pPr>
-        <w:pStyle w:val="Sansinterligne"/>
+        <w:pStyle w:val="Titre2"/>
         <w:numPr>
           <w:ilvl w:val="0"/>
-          <w:numId w:val="5"/>
+          <w:numId w:val="10"/>
         </w:numPr>
-        <w:rPr>
-          <w:rFonts w:ascii="Times New Roman" w:hAnsi="Times New Roman" w:cs="Times New Roman"/>
+      </w:pPr>
+      <w:bookmarkStart w:id="10" w:name="_Toc485725821"/>
+      <w:r>
+        <w:t>Schéma de la base de données</w:t>
+      </w:r>
+      <w:bookmarkEnd w:id="10"/>
+      <w:r>
+        <w:t xml:space="preserve"> </w:t>
+      </w:r>
+    </w:p>
+    <w:p>
+      <w:pPr>
+        <w:pStyle w:val="Sansinterligne"/>
+        <w:rPr>
+          <w:rFonts w:cstheme="minorHAnsi"/>
           <w:b/>
           <w:sz w:val="28"/>
           <w:szCs w:val="28"/>
@@ -2085,28 +3059,7 @@
       </w:pPr>
       <w:r>
         <w:rPr>
-          <w:rFonts w:ascii="Times New Roman" w:hAnsi="Times New Roman" w:cs="Times New Roman"/>
-          <w:b/>
-          <w:sz w:val="28"/>
-          <w:szCs w:val="28"/>
-          <w:u w:val="single"/>
-        </w:rPr>
-        <w:t xml:space="preserve">Schéma de la base de données </w:t>
-      </w:r>
-    </w:p>
-    <w:p>
-      <w:pPr>
-        <w:pStyle w:val="Sansinterligne"/>
-        <w:rPr>
-          <w:rFonts w:ascii="Times New Roman" w:hAnsi="Times New Roman" w:cs="Times New Roman"/>
-          <w:b/>
-          <w:sz w:val="28"/>
-          <w:szCs w:val="28"/>
-          <w:u w:val="single"/>
-        </w:rPr>
-      </w:pPr>
-      <w:r>
-        <w:rPr>
+          <w:rFonts w:cstheme="minorHAnsi"/>
           <w:noProof/>
         </w:rPr>
         <w:drawing>
@@ -2127,7 +3080,7 @@
                     </pic:cNvPicPr>
                   </pic:nvPicPr>
                   <pic:blipFill rotWithShape="1">
-                    <a:blip r:embed="rId7">
+                    <a:blip r:embed="rId8">
                       <a:extLst>
                         <a:ext uri="{28A0092B-C50C-407E-A947-70E740481C1C}">
                           <a14:useLocalDpi xmlns:a14="http://schemas.microsoft.com/office/drawing/2010/main" val="0"/>
@@ -2166,7 +3119,7 @@
       <w:pPr>
         <w:pStyle w:val="Sansinterligne"/>
         <w:rPr>
-          <w:rFonts w:ascii="Times New Roman" w:hAnsi="Times New Roman" w:cs="Times New Roman"/>
+          <w:rFonts w:cstheme="minorHAnsi"/>
           <w:b/>
           <w:sz w:val="28"/>
           <w:szCs w:val="28"/>
@@ -2176,35 +3129,26 @@
     </w:p>
     <w:p>
       <w:pPr>
-        <w:pStyle w:val="Sansinterligne"/>
+        <w:pStyle w:val="Titre2"/>
         <w:numPr>
           <w:ilvl w:val="0"/>
-          <w:numId w:val="5"/>
+          <w:numId w:val="10"/>
         </w:numPr>
-        <w:rPr>
-          <w:rFonts w:ascii="Times New Roman" w:hAnsi="Times New Roman" w:cs="Times New Roman"/>
-          <w:b/>
-          <w:sz w:val="28"/>
-          <w:szCs w:val="28"/>
-          <w:u w:val="single"/>
-        </w:rPr>
-      </w:pPr>
-      <w:r>
-        <w:rPr>
-          <w:rFonts w:ascii="Times New Roman" w:hAnsi="Times New Roman" w:cs="Times New Roman"/>
-          <w:b/>
-          <w:sz w:val="28"/>
-          <w:szCs w:val="28"/>
-          <w:u w:val="single"/>
-        </w:rPr>
-        <w:t xml:space="preserve">Modèle physique des données </w:t>
+      </w:pPr>
+      <w:bookmarkStart w:id="11" w:name="_Toc485725822"/>
+      <w:r>
+        <w:t>Modèle physique des données</w:t>
+      </w:r>
+      <w:bookmarkEnd w:id="11"/>
+      <w:r>
+        <w:t xml:space="preserve"> </w:t>
       </w:r>
     </w:p>
     <w:p>
       <w:pPr>
         <w:pStyle w:val="Sansinterligne"/>
         <w:rPr>
-          <w:rFonts w:ascii="Times New Roman" w:hAnsi="Times New Roman" w:cs="Times New Roman"/>
+          <w:rFonts w:cstheme="minorHAnsi"/>
           <w:sz w:val="24"/>
           <w:szCs w:val="24"/>
           <w:lang w:eastAsia="fr-FR"/>
@@ -2219,7 +3163,7 @@
           <w:numId w:val="4"/>
         </w:numPr>
         <w:rPr>
-          <w:rFonts w:ascii="Times New Roman" w:hAnsi="Times New Roman" w:cs="Times New Roman"/>
+          <w:rFonts w:cstheme="minorHAnsi"/>
           <w:b/>
           <w:sz w:val="28"/>
           <w:szCs w:val="24"/>
@@ -2228,7 +3172,7 @@
       </w:pPr>
       <w:r>
         <w:rPr>
-          <w:rFonts w:ascii="Times New Roman" w:hAnsi="Times New Roman" w:cs="Times New Roman"/>
+          <w:rFonts w:cstheme="minorHAnsi"/>
           <w:b/>
           <w:sz w:val="28"/>
           <w:szCs w:val="24"/>
@@ -2241,7 +3185,7 @@
       <w:pPr>
         <w:pStyle w:val="Sansinterligne"/>
         <w:rPr>
-          <w:rFonts w:ascii="Times New Roman" w:hAnsi="Times New Roman" w:cs="Times New Roman"/>
+          <w:rFonts w:cstheme="minorHAnsi"/>
           <w:b/>
           <w:sz w:val="28"/>
           <w:szCs w:val="24"/>
@@ -2250,7 +3194,7 @@
       </w:pPr>
       <w:r>
         <w:rPr>
-          <w:rFonts w:ascii="Times New Roman" w:hAnsi="Times New Roman" w:cs="Times New Roman"/>
+          <w:rFonts w:cstheme="minorHAnsi"/>
           <w:sz w:val="24"/>
           <w:szCs w:val="24"/>
           <w:lang w:eastAsia="fr-FR"/>
@@ -2262,15 +3206,15 @@
       <w:pPr>
         <w:pStyle w:val="Sansinterligne"/>
         <w:rPr>
-          <w:rFonts w:ascii="Times New Roman" w:hAnsi="Times New Roman" w:cs="Times New Roman"/>
-          <w:sz w:val="24"/>
-          <w:szCs w:val="24"/>
-          <w:lang w:eastAsia="fr-FR"/>
-        </w:rPr>
-      </w:pPr>
-      <w:r>
-        <w:rPr>
-          <w:rFonts w:ascii="Times New Roman" w:hAnsi="Times New Roman" w:cs="Times New Roman"/>
+          <w:rFonts w:cstheme="minorHAnsi"/>
+          <w:sz w:val="24"/>
+          <w:szCs w:val="24"/>
+          <w:lang w:eastAsia="fr-FR"/>
+        </w:rPr>
+      </w:pPr>
+      <w:r>
+        <w:rPr>
+          <w:rFonts w:cstheme="minorHAnsi"/>
           <w:sz w:val="24"/>
           <w:szCs w:val="24"/>
           <w:lang w:eastAsia="fr-FR"/>
@@ -2282,15 +3226,15 @@
       <w:pPr>
         <w:pStyle w:val="Sansinterligne"/>
         <w:rPr>
-          <w:rFonts w:ascii="Times New Roman" w:hAnsi="Times New Roman" w:cs="Times New Roman"/>
-          <w:sz w:val="24"/>
-          <w:szCs w:val="24"/>
-          <w:lang w:eastAsia="fr-FR"/>
-        </w:rPr>
-      </w:pPr>
-      <w:r>
-        <w:rPr>
-          <w:rFonts w:ascii="Times New Roman" w:hAnsi="Times New Roman" w:cs="Times New Roman"/>
+          <w:rFonts w:cstheme="minorHAnsi"/>
+          <w:sz w:val="24"/>
+          <w:szCs w:val="24"/>
+          <w:lang w:eastAsia="fr-FR"/>
+        </w:rPr>
+      </w:pPr>
+      <w:r>
+        <w:rPr>
+          <w:rFonts w:cstheme="minorHAnsi"/>
           <w:sz w:val="24"/>
           <w:szCs w:val="24"/>
           <w:lang w:eastAsia="fr-FR"/>
@@ -2301,7 +3245,7 @@
       <w:proofErr w:type="gramStart"/>
       <w:r>
         <w:rPr>
-          <w:rFonts w:ascii="Times New Roman" w:hAnsi="Times New Roman" w:cs="Times New Roman"/>
+          <w:rFonts w:cstheme="minorHAnsi"/>
           <w:sz w:val="24"/>
           <w:szCs w:val="24"/>
           <w:lang w:eastAsia="fr-FR"/>
@@ -2311,7 +3255,7 @@
       <w:proofErr w:type="spellEnd"/>
       <w:r>
         <w:rPr>
-          <w:rFonts w:ascii="Times New Roman" w:hAnsi="Times New Roman" w:cs="Times New Roman"/>
+          <w:rFonts w:cstheme="minorHAnsi"/>
           <w:sz w:val="24"/>
           <w:szCs w:val="24"/>
           <w:lang w:eastAsia="fr-FR"/>
@@ -2321,7 +3265,7 @@
       <w:proofErr w:type="gramEnd"/>
       <w:r>
         <w:rPr>
-          <w:rFonts w:ascii="Times New Roman" w:hAnsi="Times New Roman" w:cs="Times New Roman"/>
+          <w:rFonts w:cstheme="minorHAnsi"/>
           <w:sz w:val="24"/>
           <w:szCs w:val="24"/>
           <w:lang w:eastAsia="fr-FR"/>
@@ -2333,15 +3277,15 @@
       <w:pPr>
         <w:pStyle w:val="Sansinterligne"/>
         <w:rPr>
-          <w:rFonts w:ascii="Times New Roman" w:hAnsi="Times New Roman" w:cs="Times New Roman"/>
-          <w:sz w:val="24"/>
-          <w:szCs w:val="24"/>
-          <w:lang w:eastAsia="fr-FR"/>
-        </w:rPr>
-      </w:pPr>
-      <w:r>
-        <w:rPr>
-          <w:rFonts w:ascii="Times New Roman" w:hAnsi="Times New Roman" w:cs="Times New Roman"/>
+          <w:rFonts w:cstheme="minorHAnsi"/>
+          <w:sz w:val="24"/>
+          <w:szCs w:val="24"/>
+          <w:lang w:eastAsia="fr-FR"/>
+        </w:rPr>
+      </w:pPr>
+      <w:r>
+        <w:rPr>
+          <w:rFonts w:cstheme="minorHAnsi"/>
           <w:sz w:val="24"/>
           <w:szCs w:val="24"/>
           <w:lang w:eastAsia="fr-FR"/>
@@ -2351,7 +3295,7 @@
       <w:proofErr w:type="spellStart"/>
       <w:r>
         <w:rPr>
-          <w:rFonts w:ascii="Times New Roman" w:hAnsi="Times New Roman" w:cs="Times New Roman"/>
+          <w:rFonts w:cstheme="minorHAnsi"/>
           <w:sz w:val="24"/>
           <w:szCs w:val="24"/>
           <w:lang w:eastAsia="fr-FR"/>
@@ -2361,7 +3305,7 @@
       <w:proofErr w:type="spellEnd"/>
       <w:r>
         <w:rPr>
-          <w:rFonts w:ascii="Times New Roman" w:hAnsi="Times New Roman" w:cs="Times New Roman"/>
+          <w:rFonts w:cstheme="minorHAnsi"/>
           <w:sz w:val="24"/>
           <w:szCs w:val="24"/>
           <w:lang w:eastAsia="fr-FR"/>
@@ -2372,7 +3316,7 @@
       <w:proofErr w:type="gramStart"/>
       <w:r>
         <w:rPr>
-          <w:rFonts w:ascii="Times New Roman" w:hAnsi="Times New Roman" w:cs="Times New Roman"/>
+          <w:rFonts w:cstheme="minorHAnsi"/>
           <w:sz w:val="24"/>
           <w:szCs w:val="24"/>
           <w:lang w:eastAsia="fr-FR"/>
@@ -2382,7 +3326,7 @@
       <w:proofErr w:type="spellEnd"/>
       <w:r>
         <w:rPr>
-          <w:rFonts w:ascii="Times New Roman" w:hAnsi="Times New Roman" w:cs="Times New Roman"/>
+          <w:rFonts w:cstheme="minorHAnsi"/>
           <w:sz w:val="24"/>
           <w:szCs w:val="24"/>
           <w:lang w:eastAsia="fr-FR"/>
@@ -2392,7 +3336,7 @@
       <w:proofErr w:type="gramEnd"/>
       <w:r>
         <w:rPr>
-          <w:rFonts w:ascii="Times New Roman" w:hAnsi="Times New Roman" w:cs="Times New Roman"/>
+          <w:rFonts w:cstheme="minorHAnsi"/>
           <w:sz w:val="24"/>
           <w:szCs w:val="24"/>
           <w:lang w:eastAsia="fr-FR"/>
@@ -2404,7 +3348,7 @@
       <w:pPr>
         <w:pStyle w:val="Sansinterligne"/>
         <w:rPr>
-          <w:rFonts w:ascii="Times New Roman" w:hAnsi="Times New Roman" w:cs="Times New Roman"/>
+          <w:rFonts w:cstheme="minorHAnsi"/>
           <w:sz w:val="24"/>
           <w:szCs w:val="24"/>
         </w:rPr>
@@ -2412,7 +3356,7 @@
       <w:r>
         <w:rPr>
           <w:rStyle w:val="pl-k"/>
-          <w:rFonts w:ascii="Times New Roman" w:hAnsi="Times New Roman" w:cs="Times New Roman"/>
+          <w:rFonts w:cstheme="minorHAnsi"/>
           <w:sz w:val="24"/>
           <w:szCs w:val="24"/>
         </w:rPr>
@@ -2420,7 +3364,7 @@
       </w:r>
       <w:r>
         <w:rPr>
-          <w:rFonts w:ascii="Times New Roman" w:hAnsi="Times New Roman" w:cs="Times New Roman"/>
+          <w:rFonts w:cstheme="minorHAnsi"/>
           <w:sz w:val="24"/>
           <w:szCs w:val="24"/>
         </w:rPr>
@@ -2429,7 +3373,7 @@
       <w:r>
         <w:rPr>
           <w:rStyle w:val="pl-pds"/>
-          <w:rFonts w:ascii="Times New Roman" w:hAnsi="Times New Roman" w:cs="Times New Roman"/>
+          <w:rFonts w:cstheme="minorHAnsi"/>
           <w:sz w:val="24"/>
           <w:szCs w:val="24"/>
         </w:rPr>
@@ -2438,7 +3382,7 @@
       <w:r>
         <w:rPr>
           <w:rStyle w:val="pl-s"/>
-          <w:rFonts w:ascii="Times New Roman" w:hAnsi="Times New Roman" w:cs="Times New Roman"/>
+          <w:rFonts w:cstheme="minorHAnsi"/>
           <w:sz w:val="24"/>
           <w:szCs w:val="24"/>
         </w:rPr>
@@ -2447,7 +3391,7 @@
       <w:r>
         <w:rPr>
           <w:rStyle w:val="pl-pds"/>
-          <w:rFonts w:ascii="Times New Roman" w:hAnsi="Times New Roman" w:cs="Times New Roman"/>
+          <w:rFonts w:cstheme="minorHAnsi"/>
           <w:sz w:val="24"/>
           <w:szCs w:val="24"/>
         </w:rPr>
@@ -2455,7 +3399,7 @@
       </w:r>
       <w:r>
         <w:rPr>
-          <w:rFonts w:ascii="Times New Roman" w:hAnsi="Times New Roman" w:cs="Times New Roman"/>
+          <w:rFonts w:cstheme="minorHAnsi"/>
           <w:sz w:val="24"/>
           <w:szCs w:val="24"/>
         </w:rPr>
@@ -2466,15 +3410,15 @@
       <w:pPr>
         <w:pStyle w:val="Sansinterligne"/>
         <w:rPr>
-          <w:rFonts w:ascii="Times New Roman" w:hAnsi="Times New Roman" w:cs="Times New Roman"/>
-          <w:sz w:val="24"/>
-          <w:szCs w:val="24"/>
-          <w:lang w:eastAsia="fr-FR"/>
-        </w:rPr>
-      </w:pPr>
-      <w:r>
-        <w:rPr>
-          <w:rFonts w:ascii="Times New Roman" w:hAnsi="Times New Roman" w:cs="Times New Roman"/>
+          <w:rFonts w:cstheme="minorHAnsi"/>
+          <w:sz w:val="24"/>
+          <w:szCs w:val="24"/>
+          <w:lang w:eastAsia="fr-FR"/>
+        </w:rPr>
+      </w:pPr>
+      <w:r>
+        <w:rPr>
+          <w:rFonts w:cstheme="minorHAnsi"/>
           <w:sz w:val="24"/>
           <w:szCs w:val="24"/>
         </w:rPr>
@@ -2483,7 +3427,7 @@
       <w:r>
         <w:rPr>
           <w:rStyle w:val="pl-pds"/>
-          <w:rFonts w:ascii="Times New Roman" w:hAnsi="Times New Roman" w:cs="Times New Roman"/>
+          <w:rFonts w:cstheme="minorHAnsi"/>
           <w:sz w:val="24"/>
           <w:szCs w:val="24"/>
         </w:rPr>
@@ -2493,7 +3437,7 @@
       <w:r>
         <w:rPr>
           <w:rStyle w:val="pl-s"/>
-          <w:rFonts w:ascii="Times New Roman" w:hAnsi="Times New Roman" w:cs="Times New Roman"/>
+          <w:rFonts w:cstheme="minorHAnsi"/>
           <w:sz w:val="24"/>
           <w:szCs w:val="24"/>
         </w:rPr>
@@ -2503,7 +3447,7 @@
       <w:r>
         <w:rPr>
           <w:rStyle w:val="pl-pds"/>
-          <w:rFonts w:ascii="Times New Roman" w:hAnsi="Times New Roman" w:cs="Times New Roman"/>
+          <w:rFonts w:cstheme="minorHAnsi"/>
           <w:sz w:val="24"/>
           <w:szCs w:val="24"/>
         </w:rPr>
@@ -2511,7 +3455,7 @@
       </w:r>
       <w:r>
         <w:rPr>
-          <w:rFonts w:ascii="Times New Roman" w:hAnsi="Times New Roman" w:cs="Times New Roman"/>
+          <w:rFonts w:cstheme="minorHAnsi"/>
           <w:sz w:val="24"/>
           <w:szCs w:val="24"/>
         </w:rPr>
@@ -2520,7 +3464,7 @@
       <w:r>
         <w:rPr>
           <w:rStyle w:val="pl-pds"/>
-          <w:rFonts w:ascii="Times New Roman" w:hAnsi="Times New Roman" w:cs="Times New Roman"/>
+          <w:rFonts w:cstheme="minorHAnsi"/>
           <w:sz w:val="24"/>
           <w:szCs w:val="24"/>
         </w:rPr>
@@ -2530,7 +3474,7 @@
       <w:r>
         <w:rPr>
           <w:rStyle w:val="pl-s"/>
-          <w:rFonts w:ascii="Times New Roman" w:hAnsi="Times New Roman" w:cs="Times New Roman"/>
+          <w:rFonts w:cstheme="minorHAnsi"/>
           <w:sz w:val="24"/>
           <w:szCs w:val="24"/>
         </w:rPr>
@@ -2540,7 +3484,7 @@
       <w:r>
         <w:rPr>
           <w:rStyle w:val="pl-pds"/>
-          <w:rFonts w:ascii="Times New Roman" w:hAnsi="Times New Roman" w:cs="Times New Roman"/>
+          <w:rFonts w:cstheme="minorHAnsi"/>
           <w:sz w:val="24"/>
           <w:szCs w:val="24"/>
         </w:rPr>
@@ -2548,7 +3492,7 @@
       </w:r>
       <w:r>
         <w:rPr>
-          <w:rFonts w:ascii="Times New Roman" w:hAnsi="Times New Roman" w:cs="Times New Roman"/>
+          <w:rFonts w:cstheme="minorHAnsi"/>
           <w:sz w:val="24"/>
           <w:szCs w:val="24"/>
         </w:rPr>
@@ -2559,7 +3503,7 @@
       <w:pPr>
         <w:pStyle w:val="Sansinterligne"/>
         <w:rPr>
-          <w:rFonts w:ascii="Times New Roman" w:hAnsi="Times New Roman" w:cs="Times New Roman"/>
+          <w:rFonts w:cstheme="minorHAnsi"/>
           <w:sz w:val="24"/>
           <w:szCs w:val="24"/>
           <w:lang w:eastAsia="fr-FR"/>
@@ -2568,7 +3512,7 @@
       <w:r>
         <w:rPr>
           <w:rStyle w:val="pl-k"/>
-          <w:rFonts w:ascii="Times New Roman" w:hAnsi="Times New Roman" w:cs="Times New Roman"/>
+          <w:rFonts w:cstheme="minorHAnsi"/>
           <w:sz w:val="24"/>
           <w:szCs w:val="24"/>
         </w:rPr>
@@ -2576,7 +3520,7 @@
       </w:r>
       <w:r>
         <w:rPr>
-          <w:rFonts w:ascii="Times New Roman" w:hAnsi="Times New Roman" w:cs="Times New Roman"/>
+          <w:rFonts w:cstheme="minorHAnsi"/>
           <w:sz w:val="24"/>
           <w:szCs w:val="24"/>
         </w:rPr>
@@ -2585,7 +3529,7 @@
       <w:r>
         <w:rPr>
           <w:rStyle w:val="pl-pds"/>
-          <w:rFonts w:ascii="Times New Roman" w:hAnsi="Times New Roman" w:cs="Times New Roman"/>
+          <w:rFonts w:cstheme="minorHAnsi"/>
           <w:sz w:val="24"/>
           <w:szCs w:val="24"/>
         </w:rPr>
@@ -2595,7 +3539,7 @@
       <w:r>
         <w:rPr>
           <w:rStyle w:val="pl-s"/>
-          <w:rFonts w:ascii="Times New Roman" w:hAnsi="Times New Roman" w:cs="Times New Roman"/>
+          <w:rFonts w:cstheme="minorHAnsi"/>
           <w:sz w:val="24"/>
           <w:szCs w:val="24"/>
         </w:rPr>
@@ -2605,7 +3549,7 @@
       <w:r>
         <w:rPr>
           <w:rStyle w:val="pl-pds"/>
-          <w:rFonts w:ascii="Times New Roman" w:hAnsi="Times New Roman" w:cs="Times New Roman"/>
+          <w:rFonts w:cstheme="minorHAnsi"/>
           <w:sz w:val="24"/>
           <w:szCs w:val="24"/>
         </w:rPr>
@@ -2613,7 +3557,7 @@
       </w:r>
       <w:r>
         <w:rPr>
-          <w:rFonts w:ascii="Times New Roman" w:hAnsi="Times New Roman" w:cs="Times New Roman"/>
+          <w:rFonts w:cstheme="minorHAnsi"/>
           <w:sz w:val="24"/>
           <w:szCs w:val="24"/>
         </w:rPr>
@@ -2622,7 +3566,7 @@
       <w:r>
         <w:rPr>
           <w:rStyle w:val="pl-k"/>
-          <w:rFonts w:ascii="Times New Roman" w:hAnsi="Times New Roman" w:cs="Times New Roman"/>
+          <w:rFonts w:cstheme="minorHAnsi"/>
           <w:sz w:val="24"/>
           <w:szCs w:val="24"/>
         </w:rPr>
@@ -2630,7 +3574,7 @@
       </w:r>
       <w:r>
         <w:rPr>
-          <w:rFonts w:ascii="Times New Roman" w:hAnsi="Times New Roman" w:cs="Times New Roman"/>
+          <w:rFonts w:cstheme="minorHAnsi"/>
           <w:sz w:val="24"/>
           <w:szCs w:val="24"/>
         </w:rPr>
@@ -2639,7 +3583,7 @@
       <w:r>
         <w:rPr>
           <w:rStyle w:val="pl-pds"/>
-          <w:rFonts w:ascii="Times New Roman" w:hAnsi="Times New Roman" w:cs="Times New Roman"/>
+          <w:rFonts w:cstheme="minorHAnsi"/>
           <w:sz w:val="24"/>
           <w:szCs w:val="24"/>
         </w:rPr>
@@ -2649,7 +3593,7 @@
       <w:r>
         <w:rPr>
           <w:rStyle w:val="pl-s"/>
-          <w:rFonts w:ascii="Times New Roman" w:hAnsi="Times New Roman" w:cs="Times New Roman"/>
+          <w:rFonts w:cstheme="minorHAnsi"/>
           <w:sz w:val="24"/>
           <w:szCs w:val="24"/>
         </w:rPr>
@@ -2659,7 +3603,7 @@
       <w:r>
         <w:rPr>
           <w:rStyle w:val="pl-pds"/>
-          <w:rFonts w:ascii="Times New Roman" w:hAnsi="Times New Roman" w:cs="Times New Roman"/>
+          <w:rFonts w:cstheme="minorHAnsi"/>
           <w:sz w:val="24"/>
           <w:szCs w:val="24"/>
         </w:rPr>
@@ -2667,7 +3611,7 @@
       </w:r>
       <w:r>
         <w:rPr>
-          <w:rFonts w:ascii="Times New Roman" w:hAnsi="Times New Roman" w:cs="Times New Roman"/>
+          <w:rFonts w:cstheme="minorHAnsi"/>
           <w:sz w:val="24"/>
           <w:szCs w:val="24"/>
         </w:rPr>
@@ -2676,7 +3620,7 @@
       <w:r>
         <w:rPr>
           <w:rStyle w:val="pl-k"/>
-          <w:rFonts w:ascii="Times New Roman" w:hAnsi="Times New Roman" w:cs="Times New Roman"/>
+          <w:rFonts w:cstheme="minorHAnsi"/>
           <w:sz w:val="24"/>
           <w:szCs w:val="24"/>
         </w:rPr>
@@ -2684,7 +3628,7 @@
       </w:r>
       <w:r>
         <w:rPr>
-          <w:rFonts w:ascii="Times New Roman" w:hAnsi="Times New Roman" w:cs="Times New Roman"/>
+          <w:rFonts w:cstheme="minorHAnsi"/>
           <w:sz w:val="24"/>
           <w:szCs w:val="24"/>
         </w:rPr>
@@ -2693,7 +3637,7 @@
       <w:r>
         <w:rPr>
           <w:rStyle w:val="pl-pds"/>
-          <w:rFonts w:ascii="Times New Roman" w:hAnsi="Times New Roman" w:cs="Times New Roman"/>
+          <w:rFonts w:cstheme="minorHAnsi"/>
           <w:sz w:val="24"/>
           <w:szCs w:val="24"/>
         </w:rPr>
@@ -2703,7 +3647,7 @@
       <w:r>
         <w:rPr>
           <w:rStyle w:val="pl-s"/>
-          <w:rFonts w:ascii="Times New Roman" w:hAnsi="Times New Roman" w:cs="Times New Roman"/>
+          <w:rFonts w:cstheme="minorHAnsi"/>
           <w:sz w:val="24"/>
           <w:szCs w:val="24"/>
         </w:rPr>
@@ -2713,7 +3657,7 @@
       <w:r>
         <w:rPr>
           <w:rStyle w:val="pl-pds"/>
-          <w:rFonts w:ascii="Times New Roman" w:hAnsi="Times New Roman" w:cs="Times New Roman"/>
+          <w:rFonts w:cstheme="minorHAnsi"/>
           <w:sz w:val="24"/>
           <w:szCs w:val="24"/>
         </w:rPr>
@@ -2721,7 +3665,7 @@
       </w:r>
       <w:r>
         <w:rPr>
-          <w:rFonts w:ascii="Times New Roman" w:hAnsi="Times New Roman" w:cs="Times New Roman"/>
+          <w:rFonts w:cstheme="minorHAnsi"/>
           <w:sz w:val="24"/>
           <w:szCs w:val="24"/>
         </w:rPr>
@@ -2730,7 +3674,7 @@
       <w:r>
         <w:rPr>
           <w:rStyle w:val="pl-pds"/>
-          <w:rFonts w:ascii="Times New Roman" w:hAnsi="Times New Roman" w:cs="Times New Roman"/>
+          <w:rFonts w:cstheme="minorHAnsi"/>
           <w:sz w:val="24"/>
           <w:szCs w:val="24"/>
         </w:rPr>
@@ -2739,7 +3683,7 @@
       <w:r>
         <w:rPr>
           <w:rStyle w:val="pl-s"/>
-          <w:rFonts w:ascii="Times New Roman" w:hAnsi="Times New Roman" w:cs="Times New Roman"/>
+          <w:rFonts w:cstheme="minorHAnsi"/>
           <w:sz w:val="24"/>
           <w:szCs w:val="24"/>
         </w:rPr>
@@ -2748,7 +3692,7 @@
       <w:r>
         <w:rPr>
           <w:rStyle w:val="pl-pds"/>
-          <w:rFonts w:ascii="Times New Roman" w:hAnsi="Times New Roman" w:cs="Times New Roman"/>
+          <w:rFonts w:cstheme="minorHAnsi"/>
           <w:sz w:val="24"/>
           <w:szCs w:val="24"/>
         </w:rPr>
@@ -2756,7 +3700,7 @@
       </w:r>
       <w:r>
         <w:rPr>
-          <w:rFonts w:ascii="Times New Roman" w:hAnsi="Times New Roman" w:cs="Times New Roman"/>
+          <w:rFonts w:cstheme="minorHAnsi"/>
           <w:sz w:val="24"/>
           <w:szCs w:val="24"/>
         </w:rPr>
@@ -2767,15 +3711,15 @@
       <w:pPr>
         <w:pStyle w:val="Sansinterligne"/>
         <w:rPr>
-          <w:rFonts w:ascii="Times New Roman" w:hAnsi="Times New Roman" w:cs="Times New Roman"/>
-          <w:sz w:val="24"/>
-          <w:szCs w:val="24"/>
-          <w:lang w:eastAsia="fr-FR"/>
-        </w:rPr>
-      </w:pPr>
-      <w:r>
-        <w:rPr>
-          <w:rFonts w:ascii="Times New Roman" w:hAnsi="Times New Roman" w:cs="Times New Roman"/>
+          <w:rFonts w:cstheme="minorHAnsi"/>
+          <w:sz w:val="24"/>
+          <w:szCs w:val="24"/>
+          <w:lang w:eastAsia="fr-FR"/>
+        </w:rPr>
+      </w:pPr>
+      <w:r>
+        <w:rPr>
+          <w:rFonts w:cstheme="minorHAnsi"/>
           <w:sz w:val="24"/>
           <w:szCs w:val="24"/>
           <w:lang w:eastAsia="fr-FR"/>
@@ -2787,7 +3731,7 @@
       <w:pPr>
         <w:pStyle w:val="Sansinterligne"/>
         <w:rPr>
-          <w:rFonts w:ascii="Times New Roman" w:hAnsi="Times New Roman" w:cs="Times New Roman"/>
+          <w:rFonts w:cstheme="minorHAnsi"/>
           <w:sz w:val="24"/>
           <w:szCs w:val="24"/>
           <w:lang w:eastAsia="fr-FR"/>
@@ -2802,15 +3746,15 @@
           <w:numId w:val="4"/>
         </w:numPr>
         <w:rPr>
-          <w:rFonts w:ascii="Times New Roman" w:hAnsi="Times New Roman" w:cs="Times New Roman"/>
-          <w:sz w:val="24"/>
-          <w:szCs w:val="24"/>
-          <w:lang w:eastAsia="fr-FR"/>
-        </w:rPr>
-      </w:pPr>
-      <w:r>
-        <w:rPr>
-          <w:rFonts w:ascii="Times New Roman" w:hAnsi="Times New Roman" w:cs="Times New Roman"/>
+          <w:rFonts w:cstheme="minorHAnsi"/>
+          <w:sz w:val="24"/>
+          <w:szCs w:val="24"/>
+          <w:lang w:eastAsia="fr-FR"/>
+        </w:rPr>
+      </w:pPr>
+      <w:r>
+        <w:rPr>
+          <w:rFonts w:cstheme="minorHAnsi"/>
           <w:b/>
           <w:sz w:val="28"/>
           <w:szCs w:val="24"/>
@@ -2821,7 +3765,7 @@
       <w:proofErr w:type="spellStart"/>
       <w:r>
         <w:rPr>
-          <w:rFonts w:ascii="Times New Roman" w:hAnsi="Times New Roman" w:cs="Times New Roman"/>
+          <w:rFonts w:cstheme="minorHAnsi"/>
           <w:b/>
           <w:sz w:val="28"/>
           <w:szCs w:val="24"/>
@@ -2832,7 +3776,7 @@
       <w:proofErr w:type="spellEnd"/>
       <w:r>
         <w:rPr>
-          <w:rFonts w:ascii="Times New Roman" w:hAnsi="Times New Roman" w:cs="Times New Roman"/>
+          <w:rFonts w:cstheme="minorHAnsi"/>
           <w:b/>
           <w:sz w:val="28"/>
           <w:szCs w:val="24"/>
@@ -2845,15 +3789,15 @@
       <w:pPr>
         <w:pStyle w:val="Sansinterligne"/>
         <w:rPr>
-          <w:rFonts w:ascii="Times New Roman" w:hAnsi="Times New Roman" w:cs="Times New Roman"/>
-          <w:sz w:val="24"/>
-          <w:szCs w:val="24"/>
-          <w:lang w:eastAsia="fr-FR"/>
-        </w:rPr>
-      </w:pPr>
-      <w:r>
-        <w:rPr>
-          <w:rFonts w:ascii="Times New Roman" w:hAnsi="Times New Roman" w:cs="Times New Roman"/>
+          <w:rFonts w:cstheme="minorHAnsi"/>
+          <w:sz w:val="24"/>
+          <w:szCs w:val="24"/>
+          <w:lang w:eastAsia="fr-FR"/>
+        </w:rPr>
+      </w:pPr>
+      <w:r>
+        <w:rPr>
+          <w:rFonts w:cstheme="minorHAnsi"/>
           <w:sz w:val="24"/>
           <w:szCs w:val="24"/>
           <w:lang w:eastAsia="fr-FR"/>
@@ -2863,7 +3807,7 @@
       <w:proofErr w:type="spellStart"/>
       <w:r>
         <w:rPr>
-          <w:rFonts w:ascii="Times New Roman" w:hAnsi="Times New Roman" w:cs="Times New Roman"/>
+          <w:rFonts w:cstheme="minorHAnsi"/>
           <w:sz w:val="24"/>
           <w:szCs w:val="24"/>
           <w:lang w:eastAsia="fr-FR"/>
@@ -2873,7 +3817,7 @@
       <w:proofErr w:type="spellEnd"/>
       <w:r>
         <w:rPr>
-          <w:rFonts w:ascii="Times New Roman" w:hAnsi="Times New Roman" w:cs="Times New Roman"/>
+          <w:rFonts w:cstheme="minorHAnsi"/>
           <w:sz w:val="24"/>
           <w:szCs w:val="24"/>
           <w:lang w:eastAsia="fr-FR"/>
@@ -2885,15 +3829,15 @@
       <w:pPr>
         <w:pStyle w:val="Sansinterligne"/>
         <w:rPr>
-          <w:rFonts w:ascii="Times New Roman" w:hAnsi="Times New Roman" w:cs="Times New Roman"/>
-          <w:sz w:val="24"/>
-          <w:szCs w:val="24"/>
-          <w:lang w:eastAsia="fr-FR"/>
-        </w:rPr>
-      </w:pPr>
-      <w:r>
-        <w:rPr>
-          <w:rFonts w:ascii="Times New Roman" w:hAnsi="Times New Roman" w:cs="Times New Roman"/>
+          <w:rFonts w:cstheme="minorHAnsi"/>
+          <w:sz w:val="24"/>
+          <w:szCs w:val="24"/>
+          <w:lang w:eastAsia="fr-FR"/>
+        </w:rPr>
+      </w:pPr>
+      <w:r>
+        <w:rPr>
+          <w:rFonts w:cstheme="minorHAnsi"/>
           <w:sz w:val="24"/>
           <w:szCs w:val="24"/>
           <w:lang w:eastAsia="fr-FR"/>
@@ -2905,15 +3849,15 @@
       <w:pPr>
         <w:pStyle w:val="Sansinterligne"/>
         <w:rPr>
-          <w:rFonts w:ascii="Times New Roman" w:hAnsi="Times New Roman" w:cs="Times New Roman"/>
-          <w:sz w:val="24"/>
-          <w:szCs w:val="24"/>
-          <w:lang w:eastAsia="fr-FR"/>
-        </w:rPr>
-      </w:pPr>
-      <w:r>
-        <w:rPr>
-          <w:rFonts w:ascii="Times New Roman" w:hAnsi="Times New Roman" w:cs="Times New Roman"/>
+          <w:rFonts w:cstheme="minorHAnsi"/>
+          <w:sz w:val="24"/>
+          <w:szCs w:val="24"/>
+          <w:lang w:eastAsia="fr-FR"/>
+        </w:rPr>
+      </w:pPr>
+      <w:r>
+        <w:rPr>
+          <w:rFonts w:cstheme="minorHAnsi"/>
           <w:sz w:val="24"/>
           <w:szCs w:val="24"/>
           <w:lang w:eastAsia="fr-FR"/>
@@ -2923,7 +3867,7 @@
       <w:proofErr w:type="spellStart"/>
       <w:r>
         <w:rPr>
-          <w:rFonts w:ascii="Times New Roman" w:hAnsi="Times New Roman" w:cs="Times New Roman"/>
+          <w:rFonts w:cstheme="minorHAnsi"/>
           <w:sz w:val="24"/>
           <w:szCs w:val="24"/>
           <w:lang w:eastAsia="fr-FR"/>
@@ -2933,7 +3877,7 @@
       <w:proofErr w:type="spellEnd"/>
       <w:r>
         <w:rPr>
-          <w:rFonts w:ascii="Times New Roman" w:hAnsi="Times New Roman" w:cs="Times New Roman"/>
+          <w:rFonts w:cstheme="minorHAnsi"/>
           <w:sz w:val="24"/>
           <w:szCs w:val="24"/>
           <w:lang w:eastAsia="fr-FR"/>
@@ -2944,7 +3888,7 @@
       <w:proofErr w:type="gramStart"/>
       <w:r>
         <w:rPr>
-          <w:rFonts w:ascii="Times New Roman" w:hAnsi="Times New Roman" w:cs="Times New Roman"/>
+          <w:rFonts w:cstheme="minorHAnsi"/>
           <w:sz w:val="24"/>
           <w:szCs w:val="24"/>
           <w:lang w:eastAsia="fr-FR"/>
@@ -2954,7 +3898,7 @@
       <w:proofErr w:type="spellEnd"/>
       <w:r>
         <w:rPr>
-          <w:rFonts w:ascii="Times New Roman" w:hAnsi="Times New Roman" w:cs="Times New Roman"/>
+          <w:rFonts w:cstheme="minorHAnsi"/>
           <w:sz w:val="24"/>
           <w:szCs w:val="24"/>
           <w:lang w:eastAsia="fr-FR"/>
@@ -2964,7 +3908,7 @@
       <w:proofErr w:type="gramEnd"/>
       <w:r>
         <w:rPr>
-          <w:rFonts w:ascii="Times New Roman" w:hAnsi="Times New Roman" w:cs="Times New Roman"/>
+          <w:rFonts w:cstheme="minorHAnsi"/>
           <w:sz w:val="24"/>
           <w:szCs w:val="24"/>
           <w:lang w:eastAsia="fr-FR"/>
@@ -2976,25 +3920,26 @@
       <w:pPr>
         <w:pStyle w:val="Sansinterligne"/>
         <w:rPr>
-          <w:rFonts w:ascii="Times New Roman" w:hAnsi="Times New Roman" w:cs="Times New Roman"/>
-          <w:sz w:val="24"/>
-          <w:szCs w:val="24"/>
-          <w:lang w:eastAsia="fr-FR"/>
-        </w:rPr>
-      </w:pPr>
-      <w:r>
-        <w:rPr>
-          <w:rFonts w:ascii="Times New Roman" w:hAnsi="Times New Roman" w:cs="Times New Roman"/>
-          <w:sz w:val="24"/>
-          <w:szCs w:val="24"/>
-          <w:lang w:eastAsia="fr-FR"/>
-        </w:rPr>
+          <w:rFonts w:cstheme="minorHAnsi"/>
+          <w:sz w:val="24"/>
+          <w:szCs w:val="24"/>
+          <w:lang w:eastAsia="fr-FR"/>
+        </w:rPr>
+      </w:pPr>
+      <w:r>
+        <w:rPr>
+          <w:rFonts w:cstheme="minorHAnsi"/>
+          <w:sz w:val="24"/>
+          <w:szCs w:val="24"/>
+          <w:lang w:eastAsia="fr-FR"/>
+        </w:rPr>
+        <w:lastRenderedPageBreak/>
         <w:t>`</w:t>
       </w:r>
       <w:proofErr w:type="spellStart"/>
       <w:r>
         <w:rPr>
-          <w:rFonts w:ascii="Times New Roman" w:hAnsi="Times New Roman" w:cs="Times New Roman"/>
+          <w:rFonts w:cstheme="minorHAnsi"/>
           <w:sz w:val="24"/>
           <w:szCs w:val="24"/>
           <w:lang w:eastAsia="fr-FR"/>
@@ -3004,7 +3949,7 @@
       <w:proofErr w:type="spellEnd"/>
       <w:r>
         <w:rPr>
-          <w:rFonts w:ascii="Times New Roman" w:hAnsi="Times New Roman" w:cs="Times New Roman"/>
+          <w:rFonts w:cstheme="minorHAnsi"/>
           <w:sz w:val="24"/>
           <w:szCs w:val="24"/>
           <w:lang w:eastAsia="fr-FR"/>
@@ -3015,7 +3960,7 @@
       <w:proofErr w:type="gramStart"/>
       <w:r>
         <w:rPr>
-          <w:rFonts w:ascii="Times New Roman" w:hAnsi="Times New Roman" w:cs="Times New Roman"/>
+          <w:rFonts w:cstheme="minorHAnsi"/>
           <w:sz w:val="24"/>
           <w:szCs w:val="24"/>
           <w:lang w:eastAsia="fr-FR"/>
@@ -3025,7 +3970,7 @@
       <w:proofErr w:type="spellEnd"/>
       <w:r>
         <w:rPr>
-          <w:rFonts w:ascii="Times New Roman" w:hAnsi="Times New Roman" w:cs="Times New Roman"/>
+          <w:rFonts w:cstheme="minorHAnsi"/>
           <w:sz w:val="24"/>
           <w:szCs w:val="24"/>
           <w:lang w:eastAsia="fr-FR"/>
@@ -3035,7 +3980,7 @@
       <w:proofErr w:type="gramEnd"/>
       <w:r>
         <w:rPr>
-          <w:rFonts w:ascii="Times New Roman" w:hAnsi="Times New Roman" w:cs="Times New Roman"/>
+          <w:rFonts w:cstheme="minorHAnsi"/>
           <w:sz w:val="24"/>
           <w:szCs w:val="24"/>
           <w:lang w:eastAsia="fr-FR"/>
@@ -3047,15 +3992,15 @@
       <w:pPr>
         <w:pStyle w:val="Sansinterligne"/>
         <w:rPr>
-          <w:rFonts w:ascii="Times New Roman" w:hAnsi="Times New Roman" w:cs="Times New Roman"/>
-          <w:sz w:val="24"/>
-          <w:szCs w:val="24"/>
-          <w:lang w:eastAsia="fr-FR"/>
-        </w:rPr>
-      </w:pPr>
-      <w:r>
-        <w:rPr>
-          <w:rFonts w:ascii="Times New Roman" w:hAnsi="Times New Roman" w:cs="Times New Roman"/>
+          <w:rFonts w:cstheme="minorHAnsi"/>
+          <w:sz w:val="24"/>
+          <w:szCs w:val="24"/>
+          <w:lang w:eastAsia="fr-FR"/>
+        </w:rPr>
+      </w:pPr>
+      <w:r>
+        <w:rPr>
+          <w:rFonts w:cstheme="minorHAnsi"/>
           <w:sz w:val="24"/>
           <w:szCs w:val="24"/>
           <w:lang w:eastAsia="fr-FR"/>
@@ -3065,7 +4010,7 @@
       <w:proofErr w:type="spellStart"/>
       <w:r>
         <w:rPr>
-          <w:rFonts w:ascii="Times New Roman" w:hAnsi="Times New Roman" w:cs="Times New Roman"/>
+          <w:rFonts w:cstheme="minorHAnsi"/>
           <w:sz w:val="24"/>
           <w:szCs w:val="24"/>
           <w:lang w:eastAsia="fr-FR"/>
@@ -3075,7 +4020,7 @@
       <w:proofErr w:type="spellEnd"/>
       <w:r>
         <w:rPr>
-          <w:rFonts w:ascii="Times New Roman" w:hAnsi="Times New Roman" w:cs="Times New Roman"/>
+          <w:rFonts w:cstheme="minorHAnsi"/>
           <w:sz w:val="24"/>
           <w:szCs w:val="24"/>
           <w:lang w:eastAsia="fr-FR"/>
@@ -3085,7 +4030,7 @@
       <w:proofErr w:type="gramStart"/>
       <w:r>
         <w:rPr>
-          <w:rFonts w:ascii="Times New Roman" w:hAnsi="Times New Roman" w:cs="Times New Roman"/>
+          <w:rFonts w:cstheme="minorHAnsi"/>
           <w:sz w:val="24"/>
           <w:szCs w:val="24"/>
           <w:lang w:eastAsia="fr-FR"/>
@@ -3095,7 +4040,7 @@
       <w:proofErr w:type="gramEnd"/>
       <w:r>
         <w:rPr>
-          <w:rFonts w:ascii="Times New Roman" w:hAnsi="Times New Roman" w:cs="Times New Roman"/>
+          <w:rFonts w:cstheme="minorHAnsi"/>
           <w:sz w:val="24"/>
           <w:szCs w:val="24"/>
           <w:lang w:eastAsia="fr-FR"/>
@@ -3107,15 +4052,15 @@
       <w:pPr>
         <w:pStyle w:val="Sansinterligne"/>
         <w:rPr>
-          <w:rFonts w:ascii="Times New Roman" w:hAnsi="Times New Roman" w:cs="Times New Roman"/>
-          <w:sz w:val="24"/>
-          <w:szCs w:val="24"/>
-          <w:lang w:eastAsia="fr-FR"/>
-        </w:rPr>
-      </w:pPr>
-      <w:r>
-        <w:rPr>
-          <w:rFonts w:ascii="Times New Roman" w:hAnsi="Times New Roman" w:cs="Times New Roman"/>
+          <w:rFonts w:cstheme="minorHAnsi"/>
+          <w:sz w:val="24"/>
+          <w:szCs w:val="24"/>
+          <w:lang w:eastAsia="fr-FR"/>
+        </w:rPr>
+      </w:pPr>
+      <w:r>
+        <w:rPr>
+          <w:rFonts w:cstheme="minorHAnsi"/>
           <w:sz w:val="24"/>
           <w:szCs w:val="24"/>
           <w:lang w:eastAsia="fr-FR"/>
@@ -3125,7 +4070,7 @@
       <w:proofErr w:type="gramStart"/>
       <w:r>
         <w:rPr>
-          <w:rFonts w:ascii="Times New Roman" w:hAnsi="Times New Roman" w:cs="Times New Roman"/>
+          <w:rFonts w:cstheme="minorHAnsi"/>
           <w:sz w:val="24"/>
           <w:szCs w:val="24"/>
           <w:lang w:eastAsia="fr-FR"/>
@@ -3135,7 +4080,7 @@
       <w:proofErr w:type="gramEnd"/>
       <w:r>
         <w:rPr>
-          <w:rFonts w:ascii="Times New Roman" w:hAnsi="Times New Roman" w:cs="Times New Roman"/>
+          <w:rFonts w:cstheme="minorHAnsi"/>
           <w:sz w:val="24"/>
           <w:szCs w:val="24"/>
           <w:lang w:eastAsia="fr-FR"/>
@@ -3147,15 +4092,15 @@
       <w:pPr>
         <w:pStyle w:val="Sansinterligne"/>
         <w:rPr>
-          <w:rFonts w:ascii="Times New Roman" w:hAnsi="Times New Roman" w:cs="Times New Roman"/>
-          <w:sz w:val="24"/>
-          <w:szCs w:val="24"/>
-          <w:lang w:eastAsia="fr-FR"/>
-        </w:rPr>
-      </w:pPr>
-      <w:r>
-        <w:rPr>
-          <w:rFonts w:ascii="Times New Roman" w:eastAsia="Times New Roman" w:hAnsi="Times New Roman" w:cs="Times New Roman"/>
+          <w:rFonts w:cstheme="minorHAnsi"/>
+          <w:sz w:val="24"/>
+          <w:szCs w:val="24"/>
+          <w:lang w:eastAsia="fr-FR"/>
+        </w:rPr>
+      </w:pPr>
+      <w:r>
+        <w:rPr>
+          <w:rFonts w:eastAsia="Times New Roman" w:cstheme="minorHAnsi"/>
           <w:sz w:val="24"/>
           <w:szCs w:val="24"/>
           <w:lang w:eastAsia="fr-FR"/>
@@ -3165,7 +4110,7 @@
       <w:proofErr w:type="spellStart"/>
       <w:r>
         <w:rPr>
-          <w:rFonts w:ascii="Times New Roman" w:hAnsi="Times New Roman" w:cs="Times New Roman"/>
+          <w:rFonts w:cstheme="minorHAnsi"/>
           <w:sz w:val="24"/>
           <w:szCs w:val="24"/>
           <w:lang w:eastAsia="fr-FR"/>
@@ -3175,7 +4120,7 @@
       <w:proofErr w:type="spellEnd"/>
       <w:r>
         <w:rPr>
-          <w:rFonts w:ascii="Times New Roman" w:hAnsi="Times New Roman" w:cs="Times New Roman"/>
+          <w:rFonts w:cstheme="minorHAnsi"/>
           <w:sz w:val="24"/>
           <w:szCs w:val="24"/>
           <w:lang w:eastAsia="fr-FR"/>
@@ -3185,7 +4130,7 @@
       <w:proofErr w:type="gramStart"/>
       <w:r>
         <w:rPr>
-          <w:rFonts w:ascii="Times New Roman" w:hAnsi="Times New Roman" w:cs="Times New Roman"/>
+          <w:rFonts w:cstheme="minorHAnsi"/>
           <w:sz w:val="24"/>
           <w:szCs w:val="24"/>
           <w:lang w:eastAsia="fr-FR"/>
@@ -3195,7 +4140,7 @@
       <w:proofErr w:type="gramEnd"/>
       <w:r>
         <w:rPr>
-          <w:rFonts w:ascii="Times New Roman" w:hAnsi="Times New Roman" w:cs="Times New Roman"/>
+          <w:rFonts w:cstheme="minorHAnsi"/>
           <w:sz w:val="24"/>
           <w:szCs w:val="24"/>
           <w:lang w:eastAsia="fr-FR"/>
@@ -3207,15 +4152,15 @@
       <w:pPr>
         <w:pStyle w:val="Sansinterligne"/>
         <w:rPr>
-          <w:rFonts w:ascii="Times New Roman" w:eastAsia="Times New Roman" w:hAnsi="Times New Roman" w:cs="Times New Roman"/>
-          <w:sz w:val="24"/>
-          <w:szCs w:val="24"/>
-          <w:lang w:eastAsia="fr-FR"/>
-        </w:rPr>
-      </w:pPr>
-      <w:r>
-        <w:rPr>
-          <w:rFonts w:ascii="Times New Roman" w:eastAsia="Times New Roman" w:hAnsi="Times New Roman" w:cs="Times New Roman"/>
+          <w:rFonts w:eastAsia="Times New Roman" w:cstheme="minorHAnsi"/>
+          <w:sz w:val="24"/>
+          <w:szCs w:val="24"/>
+          <w:lang w:eastAsia="fr-FR"/>
+        </w:rPr>
+      </w:pPr>
+      <w:r>
+        <w:rPr>
+          <w:rFonts w:eastAsia="Times New Roman" w:cstheme="minorHAnsi"/>
           <w:sz w:val="24"/>
           <w:szCs w:val="24"/>
           <w:lang w:eastAsia="fr-FR"/>
@@ -3225,7 +4170,7 @@
       <w:proofErr w:type="gramStart"/>
       <w:r>
         <w:rPr>
-          <w:rFonts w:ascii="Times New Roman" w:eastAsia="Times New Roman" w:hAnsi="Times New Roman" w:cs="Times New Roman"/>
+          <w:rFonts w:eastAsia="Times New Roman" w:cstheme="minorHAnsi"/>
           <w:sz w:val="24"/>
           <w:szCs w:val="24"/>
           <w:lang w:eastAsia="fr-FR"/>
@@ -3235,7 +4180,7 @@
       <w:proofErr w:type="gramEnd"/>
       <w:r>
         <w:rPr>
-          <w:rFonts w:ascii="Times New Roman" w:eastAsia="Times New Roman" w:hAnsi="Times New Roman" w:cs="Times New Roman"/>
+          <w:rFonts w:eastAsia="Times New Roman" w:cstheme="minorHAnsi"/>
           <w:sz w:val="24"/>
           <w:szCs w:val="24"/>
           <w:lang w:eastAsia="fr-FR"/>
@@ -3247,7 +4192,7 @@
       <w:pPr>
         <w:pStyle w:val="Sansinterligne"/>
         <w:rPr>
-          <w:rFonts w:ascii="Times New Roman" w:hAnsi="Times New Roman" w:cs="Times New Roman"/>
+          <w:rFonts w:cstheme="minorHAnsi"/>
           <w:b/>
           <w:sz w:val="24"/>
           <w:szCs w:val="24"/>
@@ -3255,7 +4200,7 @@
       </w:pPr>
       <w:r>
         <w:rPr>
-          <w:rFonts w:ascii="Times New Roman" w:eastAsia="Times New Roman" w:hAnsi="Times New Roman" w:cs="Times New Roman"/>
+          <w:rFonts w:eastAsia="Times New Roman" w:cstheme="minorHAnsi"/>
           <w:sz w:val="24"/>
           <w:szCs w:val="24"/>
           <w:lang w:eastAsia="fr-FR"/>
@@ -3265,7 +4210,7 @@
       <w:proofErr w:type="spellStart"/>
       <w:r>
         <w:rPr>
-          <w:rFonts w:ascii="Times New Roman" w:eastAsia="Times New Roman" w:hAnsi="Times New Roman" w:cs="Times New Roman"/>
+          <w:rFonts w:eastAsia="Times New Roman" w:cstheme="minorHAnsi"/>
           <w:sz w:val="24"/>
           <w:szCs w:val="24"/>
           <w:lang w:eastAsia="fr-FR"/>
@@ -3275,7 +4220,7 @@
       <w:proofErr w:type="spellEnd"/>
       <w:r>
         <w:rPr>
-          <w:rFonts w:ascii="Times New Roman" w:eastAsia="Times New Roman" w:hAnsi="Times New Roman" w:cs="Times New Roman"/>
+          <w:rFonts w:eastAsia="Times New Roman" w:cstheme="minorHAnsi"/>
           <w:sz w:val="24"/>
           <w:szCs w:val="24"/>
           <w:lang w:eastAsia="fr-FR"/>
@@ -3285,7 +4230,7 @@
       <w:proofErr w:type="gramStart"/>
       <w:r>
         <w:rPr>
-          <w:rFonts w:ascii="Times New Roman" w:eastAsia="Times New Roman" w:hAnsi="Times New Roman" w:cs="Times New Roman"/>
+          <w:rFonts w:eastAsia="Times New Roman" w:cstheme="minorHAnsi"/>
           <w:sz w:val="24"/>
           <w:szCs w:val="24"/>
           <w:lang w:eastAsia="fr-FR"/>
@@ -3295,7 +4240,7 @@
       <w:proofErr w:type="gramEnd"/>
       <w:r>
         <w:rPr>
-          <w:rFonts w:ascii="Times New Roman" w:eastAsia="Times New Roman" w:hAnsi="Times New Roman" w:cs="Times New Roman"/>
+          <w:rFonts w:eastAsia="Times New Roman" w:cstheme="minorHAnsi"/>
           <w:sz w:val="24"/>
           <w:szCs w:val="24"/>
           <w:lang w:eastAsia="fr-FR"/>
@@ -3307,7 +4252,7 @@
       <w:pPr>
         <w:pStyle w:val="Sansinterligne"/>
         <w:rPr>
-          <w:rFonts w:ascii="Times New Roman" w:hAnsi="Times New Roman" w:cs="Times New Roman"/>
+          <w:rFonts w:cstheme="minorHAnsi"/>
           <w:b/>
           <w:sz w:val="24"/>
           <w:szCs w:val="24"/>
@@ -3315,7 +4260,7 @@
       </w:pPr>
       <w:r>
         <w:rPr>
-          <w:rFonts w:ascii="Times New Roman" w:eastAsia="Times New Roman" w:hAnsi="Times New Roman" w:cs="Times New Roman"/>
+          <w:rFonts w:eastAsia="Times New Roman" w:cstheme="minorHAnsi"/>
           <w:sz w:val="24"/>
           <w:szCs w:val="24"/>
           <w:lang w:eastAsia="fr-FR"/>
@@ -3325,7 +4270,7 @@
       <w:proofErr w:type="gramStart"/>
       <w:r>
         <w:rPr>
-          <w:rFonts w:ascii="Times New Roman" w:eastAsia="Times New Roman" w:hAnsi="Times New Roman" w:cs="Times New Roman"/>
+          <w:rFonts w:eastAsia="Times New Roman" w:cstheme="minorHAnsi"/>
           <w:sz w:val="24"/>
           <w:szCs w:val="24"/>
           <w:lang w:eastAsia="fr-FR"/>
@@ -3335,7 +4280,7 @@
       <w:proofErr w:type="gramEnd"/>
       <w:r>
         <w:rPr>
-          <w:rFonts w:ascii="Times New Roman" w:eastAsia="Times New Roman" w:hAnsi="Times New Roman" w:cs="Times New Roman"/>
+          <w:rFonts w:eastAsia="Times New Roman" w:cstheme="minorHAnsi"/>
           <w:sz w:val="24"/>
           <w:szCs w:val="24"/>
           <w:lang w:eastAsia="fr-FR"/>
@@ -3347,7 +4292,7 @@
       <w:pPr>
         <w:pStyle w:val="Sansinterligne"/>
         <w:rPr>
-          <w:rFonts w:ascii="Times New Roman" w:hAnsi="Times New Roman" w:cs="Times New Roman"/>
+          <w:rFonts w:cstheme="minorHAnsi"/>
           <w:b/>
           <w:sz w:val="24"/>
           <w:szCs w:val="24"/>
@@ -3355,7 +4300,7 @@
       </w:pPr>
       <w:r>
         <w:rPr>
-          <w:rFonts w:ascii="Times New Roman" w:eastAsia="Times New Roman" w:hAnsi="Times New Roman" w:cs="Times New Roman"/>
+          <w:rFonts w:eastAsia="Times New Roman" w:cstheme="minorHAnsi"/>
           <w:sz w:val="24"/>
           <w:szCs w:val="24"/>
           <w:lang w:eastAsia="fr-FR"/>
@@ -3365,7 +4310,7 @@
       <w:proofErr w:type="spellStart"/>
       <w:r>
         <w:rPr>
-          <w:rFonts w:ascii="Times New Roman" w:eastAsia="Times New Roman" w:hAnsi="Times New Roman" w:cs="Times New Roman"/>
+          <w:rFonts w:eastAsia="Times New Roman" w:cstheme="minorHAnsi"/>
           <w:sz w:val="24"/>
           <w:szCs w:val="24"/>
           <w:lang w:eastAsia="fr-FR"/>
@@ -3375,7 +4320,7 @@
       <w:proofErr w:type="spellEnd"/>
       <w:r>
         <w:rPr>
-          <w:rFonts w:ascii="Times New Roman" w:eastAsia="Times New Roman" w:hAnsi="Times New Roman" w:cs="Times New Roman"/>
+          <w:rFonts w:eastAsia="Times New Roman" w:cstheme="minorHAnsi"/>
           <w:sz w:val="24"/>
           <w:szCs w:val="24"/>
           <w:lang w:eastAsia="fr-FR"/>
@@ -3386,7 +4331,7 @@
       <w:proofErr w:type="gramStart"/>
       <w:r>
         <w:rPr>
-          <w:rFonts w:ascii="Times New Roman" w:eastAsia="Times New Roman" w:hAnsi="Times New Roman" w:cs="Times New Roman"/>
+          <w:rFonts w:eastAsia="Times New Roman" w:cstheme="minorHAnsi"/>
           <w:sz w:val="24"/>
           <w:szCs w:val="24"/>
           <w:lang w:eastAsia="fr-FR"/>
@@ -3396,7 +4341,7 @@
       <w:proofErr w:type="spellEnd"/>
       <w:r>
         <w:rPr>
-          <w:rFonts w:ascii="Times New Roman" w:eastAsia="Times New Roman" w:hAnsi="Times New Roman" w:cs="Times New Roman"/>
+          <w:rFonts w:eastAsia="Times New Roman" w:cstheme="minorHAnsi"/>
           <w:sz w:val="24"/>
           <w:szCs w:val="24"/>
           <w:lang w:eastAsia="fr-FR"/>
@@ -3406,7 +4351,7 @@
       <w:proofErr w:type="gramEnd"/>
       <w:r>
         <w:rPr>
-          <w:rFonts w:ascii="Times New Roman" w:eastAsia="Times New Roman" w:hAnsi="Times New Roman" w:cs="Times New Roman"/>
+          <w:rFonts w:eastAsia="Times New Roman" w:cstheme="minorHAnsi"/>
           <w:sz w:val="24"/>
           <w:szCs w:val="24"/>
           <w:lang w:eastAsia="fr-FR"/>
@@ -3418,15 +4363,15 @@
       <w:pPr>
         <w:pStyle w:val="Sansinterligne"/>
         <w:rPr>
-          <w:rFonts w:ascii="Times New Roman" w:eastAsia="Times New Roman" w:hAnsi="Times New Roman" w:cs="Times New Roman"/>
-          <w:sz w:val="24"/>
-          <w:szCs w:val="24"/>
-          <w:lang w:eastAsia="fr-FR"/>
-        </w:rPr>
-      </w:pPr>
-      <w:r>
-        <w:rPr>
-          <w:rFonts w:ascii="Times New Roman" w:eastAsia="Times New Roman" w:hAnsi="Times New Roman" w:cs="Times New Roman"/>
+          <w:rFonts w:eastAsia="Times New Roman" w:cstheme="minorHAnsi"/>
+          <w:sz w:val="24"/>
+          <w:szCs w:val="24"/>
+          <w:lang w:eastAsia="fr-FR"/>
+        </w:rPr>
+      </w:pPr>
+      <w:r>
+        <w:rPr>
+          <w:rFonts w:eastAsia="Times New Roman" w:cstheme="minorHAnsi"/>
           <w:sz w:val="24"/>
           <w:szCs w:val="24"/>
           <w:lang w:eastAsia="fr-FR"/>
@@ -3436,7 +4381,7 @@
       <w:proofErr w:type="spellStart"/>
       <w:r>
         <w:rPr>
-          <w:rFonts w:ascii="Times New Roman" w:eastAsia="Times New Roman" w:hAnsi="Times New Roman" w:cs="Times New Roman"/>
+          <w:rFonts w:eastAsia="Times New Roman" w:cstheme="minorHAnsi"/>
           <w:sz w:val="24"/>
           <w:szCs w:val="24"/>
           <w:lang w:eastAsia="fr-FR"/>
@@ -3446,7 +4391,7 @@
       <w:proofErr w:type="spellEnd"/>
       <w:r>
         <w:rPr>
-          <w:rFonts w:ascii="Times New Roman" w:eastAsia="Times New Roman" w:hAnsi="Times New Roman" w:cs="Times New Roman"/>
+          <w:rFonts w:eastAsia="Times New Roman" w:cstheme="minorHAnsi"/>
           <w:sz w:val="24"/>
           <w:szCs w:val="24"/>
           <w:lang w:eastAsia="fr-FR"/>
@@ -3456,7 +4401,7 @@
       <w:proofErr w:type="gramStart"/>
       <w:r>
         <w:rPr>
-          <w:rFonts w:ascii="Times New Roman" w:eastAsia="Times New Roman" w:hAnsi="Times New Roman" w:cs="Times New Roman"/>
+          <w:rFonts w:eastAsia="Times New Roman" w:cstheme="minorHAnsi"/>
           <w:sz w:val="24"/>
           <w:szCs w:val="24"/>
           <w:lang w:eastAsia="fr-FR"/>
@@ -3466,7 +4411,7 @@
       <w:proofErr w:type="gramEnd"/>
       <w:r>
         <w:rPr>
-          <w:rFonts w:ascii="Times New Roman" w:eastAsia="Times New Roman" w:hAnsi="Times New Roman" w:cs="Times New Roman"/>
+          <w:rFonts w:eastAsia="Times New Roman" w:cstheme="minorHAnsi"/>
           <w:sz w:val="24"/>
           <w:szCs w:val="24"/>
           <w:lang w:eastAsia="fr-FR"/>
@@ -3478,7 +4423,7 @@
       <w:pPr>
         <w:pStyle w:val="Sansinterligne"/>
         <w:rPr>
-          <w:rFonts w:ascii="Times New Roman" w:hAnsi="Times New Roman" w:cs="Times New Roman"/>
+          <w:rFonts w:cstheme="minorHAnsi"/>
           <w:sz w:val="24"/>
           <w:szCs w:val="24"/>
         </w:rPr>
@@ -3486,7 +4431,7 @@
       <w:r>
         <w:rPr>
           <w:rStyle w:val="pl-k"/>
-          <w:rFonts w:ascii="Times New Roman" w:hAnsi="Times New Roman" w:cs="Times New Roman"/>
+          <w:rFonts w:cstheme="minorHAnsi"/>
           <w:sz w:val="24"/>
           <w:szCs w:val="24"/>
         </w:rPr>
@@ -3494,7 +4439,7 @@
       </w:r>
       <w:r>
         <w:rPr>
-          <w:rFonts w:ascii="Times New Roman" w:hAnsi="Times New Roman" w:cs="Times New Roman"/>
+          <w:rFonts w:cstheme="minorHAnsi"/>
           <w:sz w:val="24"/>
           <w:szCs w:val="24"/>
         </w:rPr>
@@ -3503,7 +4448,7 @@
       <w:r>
         <w:rPr>
           <w:rStyle w:val="pl-pds"/>
-          <w:rFonts w:ascii="Times New Roman" w:hAnsi="Times New Roman" w:cs="Times New Roman"/>
+          <w:rFonts w:cstheme="minorHAnsi"/>
           <w:sz w:val="24"/>
           <w:szCs w:val="24"/>
         </w:rPr>
@@ -3512,7 +4457,7 @@
       <w:r>
         <w:rPr>
           <w:rStyle w:val="pl-s"/>
-          <w:rFonts w:ascii="Times New Roman" w:hAnsi="Times New Roman" w:cs="Times New Roman"/>
+          <w:rFonts w:cstheme="minorHAnsi"/>
           <w:sz w:val="24"/>
           <w:szCs w:val="24"/>
         </w:rPr>
@@ -3521,7 +4466,7 @@
       <w:r>
         <w:rPr>
           <w:rStyle w:val="pl-pds"/>
-          <w:rFonts w:ascii="Times New Roman" w:hAnsi="Times New Roman" w:cs="Times New Roman"/>
+          <w:rFonts w:cstheme="minorHAnsi"/>
           <w:sz w:val="24"/>
           <w:szCs w:val="24"/>
         </w:rPr>
@@ -3529,7 +4474,7 @@
       </w:r>
       <w:r>
         <w:rPr>
-          <w:rFonts w:ascii="Times New Roman" w:hAnsi="Times New Roman" w:cs="Times New Roman"/>
+          <w:rFonts w:cstheme="minorHAnsi"/>
           <w:sz w:val="24"/>
           <w:szCs w:val="24"/>
         </w:rPr>
@@ -3540,14 +4485,14 @@
       <w:pPr>
         <w:pStyle w:val="Sansinterligne"/>
         <w:rPr>
-          <w:rFonts w:ascii="Times New Roman" w:hAnsi="Times New Roman" w:cs="Times New Roman"/>
-          <w:sz w:val="24"/>
-          <w:szCs w:val="24"/>
-        </w:rPr>
-      </w:pPr>
-      <w:r>
-        <w:rPr>
-          <w:rFonts w:ascii="Times New Roman" w:hAnsi="Times New Roman" w:cs="Times New Roman"/>
+          <w:rFonts w:cstheme="minorHAnsi"/>
+          <w:sz w:val="24"/>
+          <w:szCs w:val="24"/>
+        </w:rPr>
+      </w:pPr>
+      <w:r>
+        <w:rPr>
+          <w:rFonts w:cstheme="minorHAnsi"/>
           <w:sz w:val="24"/>
           <w:szCs w:val="24"/>
         </w:rPr>
@@ -3556,7 +4501,7 @@
       <w:r>
         <w:rPr>
           <w:rStyle w:val="pl-pds"/>
-          <w:rFonts w:ascii="Times New Roman" w:hAnsi="Times New Roman" w:cs="Times New Roman"/>
+          <w:rFonts w:cstheme="minorHAnsi"/>
           <w:sz w:val="24"/>
           <w:szCs w:val="24"/>
         </w:rPr>
@@ -3566,7 +4511,7 @@
       <w:r>
         <w:rPr>
           <w:rStyle w:val="pl-s"/>
-          <w:rFonts w:ascii="Times New Roman" w:hAnsi="Times New Roman" w:cs="Times New Roman"/>
+          <w:rFonts w:cstheme="minorHAnsi"/>
           <w:sz w:val="24"/>
           <w:szCs w:val="24"/>
         </w:rPr>
@@ -3576,7 +4521,7 @@
       <w:r>
         <w:rPr>
           <w:rStyle w:val="pl-pds"/>
-          <w:rFonts w:ascii="Times New Roman" w:hAnsi="Times New Roman" w:cs="Times New Roman"/>
+          <w:rFonts w:cstheme="minorHAnsi"/>
           <w:sz w:val="24"/>
           <w:szCs w:val="24"/>
         </w:rPr>
@@ -3584,7 +4529,7 @@
       </w:r>
       <w:r>
         <w:rPr>
-          <w:rFonts w:ascii="Times New Roman" w:hAnsi="Times New Roman" w:cs="Times New Roman"/>
+          <w:rFonts w:cstheme="minorHAnsi"/>
           <w:sz w:val="24"/>
           <w:szCs w:val="24"/>
         </w:rPr>
@@ -3593,7 +4538,7 @@
       <w:r>
         <w:rPr>
           <w:rStyle w:val="pl-pds"/>
-          <w:rFonts w:ascii="Times New Roman" w:hAnsi="Times New Roman" w:cs="Times New Roman"/>
+          <w:rFonts w:cstheme="minorHAnsi"/>
           <w:sz w:val="24"/>
           <w:szCs w:val="24"/>
         </w:rPr>
@@ -3603,7 +4548,7 @@
       <w:r>
         <w:rPr>
           <w:rStyle w:val="pl-s"/>
-          <w:rFonts w:ascii="Times New Roman" w:hAnsi="Times New Roman" w:cs="Times New Roman"/>
+          <w:rFonts w:cstheme="minorHAnsi"/>
           <w:sz w:val="24"/>
           <w:szCs w:val="24"/>
         </w:rPr>
@@ -3613,7 +4558,7 @@
       <w:r>
         <w:rPr>
           <w:rStyle w:val="pl-pds"/>
-          <w:rFonts w:ascii="Times New Roman" w:hAnsi="Times New Roman" w:cs="Times New Roman"/>
+          <w:rFonts w:cstheme="minorHAnsi"/>
           <w:sz w:val="24"/>
           <w:szCs w:val="24"/>
         </w:rPr>
@@ -3621,7 +4566,7 @@
       </w:r>
       <w:r>
         <w:rPr>
-          <w:rFonts w:ascii="Times New Roman" w:hAnsi="Times New Roman" w:cs="Times New Roman"/>
+          <w:rFonts w:cstheme="minorHAnsi"/>
           <w:sz w:val="24"/>
           <w:szCs w:val="24"/>
         </w:rPr>
@@ -3632,7 +4577,7 @@
       <w:pPr>
         <w:pStyle w:val="Sansinterligne"/>
         <w:rPr>
-          <w:rFonts w:ascii="Times New Roman" w:hAnsi="Times New Roman" w:cs="Times New Roman"/>
+          <w:rFonts w:cstheme="minorHAnsi"/>
           <w:b/>
           <w:sz w:val="24"/>
           <w:szCs w:val="24"/>
@@ -3641,16 +4586,15 @@
       <w:r>
         <w:rPr>
           <w:rStyle w:val="pl-k"/>
-          <w:rFonts w:ascii="Times New Roman" w:hAnsi="Times New Roman" w:cs="Times New Roman"/>
-          <w:sz w:val="24"/>
-          <w:szCs w:val="24"/>
-        </w:rPr>
-        <w:lastRenderedPageBreak/>
+          <w:rFonts w:cstheme="minorHAnsi"/>
+          <w:sz w:val="24"/>
+          <w:szCs w:val="24"/>
+        </w:rPr>
         <w:t>CONSTRAINT</w:t>
       </w:r>
       <w:r>
         <w:rPr>
-          <w:rFonts w:ascii="Times New Roman" w:hAnsi="Times New Roman" w:cs="Times New Roman"/>
+          <w:rFonts w:cstheme="minorHAnsi"/>
           <w:sz w:val="24"/>
           <w:szCs w:val="24"/>
         </w:rPr>
@@ -3659,7 +4603,7 @@
       <w:r>
         <w:rPr>
           <w:rStyle w:val="pl-pds"/>
-          <w:rFonts w:ascii="Times New Roman" w:hAnsi="Times New Roman" w:cs="Times New Roman"/>
+          <w:rFonts w:cstheme="minorHAnsi"/>
           <w:sz w:val="24"/>
           <w:szCs w:val="24"/>
         </w:rPr>
@@ -3669,7 +4613,7 @@
       <w:r>
         <w:rPr>
           <w:rStyle w:val="pl-s"/>
-          <w:rFonts w:ascii="Times New Roman" w:hAnsi="Times New Roman" w:cs="Times New Roman"/>
+          <w:rFonts w:cstheme="minorHAnsi"/>
           <w:sz w:val="24"/>
           <w:szCs w:val="24"/>
         </w:rPr>
@@ -3679,7 +4623,7 @@
       <w:r>
         <w:rPr>
           <w:rStyle w:val="pl-pds"/>
-          <w:rFonts w:ascii="Times New Roman" w:hAnsi="Times New Roman" w:cs="Times New Roman"/>
+          <w:rFonts w:cstheme="minorHAnsi"/>
           <w:sz w:val="24"/>
           <w:szCs w:val="24"/>
         </w:rPr>
@@ -3687,7 +4631,7 @@
       </w:r>
       <w:r>
         <w:rPr>
-          <w:rFonts w:ascii="Times New Roman" w:hAnsi="Times New Roman" w:cs="Times New Roman"/>
+          <w:rFonts w:cstheme="minorHAnsi"/>
           <w:sz w:val="24"/>
           <w:szCs w:val="24"/>
         </w:rPr>
@@ -3696,7 +4640,7 @@
       <w:r>
         <w:rPr>
           <w:rStyle w:val="pl-k"/>
-          <w:rFonts w:ascii="Times New Roman" w:hAnsi="Times New Roman" w:cs="Times New Roman"/>
+          <w:rFonts w:cstheme="minorHAnsi"/>
           <w:sz w:val="24"/>
           <w:szCs w:val="24"/>
         </w:rPr>
@@ -3704,7 +4648,7 @@
       </w:r>
       <w:r>
         <w:rPr>
-          <w:rFonts w:ascii="Times New Roman" w:hAnsi="Times New Roman" w:cs="Times New Roman"/>
+          <w:rFonts w:cstheme="minorHAnsi"/>
           <w:sz w:val="24"/>
           <w:szCs w:val="24"/>
         </w:rPr>
@@ -3713,7 +4657,7 @@
       <w:r>
         <w:rPr>
           <w:rStyle w:val="pl-pds"/>
-          <w:rFonts w:ascii="Times New Roman" w:hAnsi="Times New Roman" w:cs="Times New Roman"/>
+          <w:rFonts w:cstheme="minorHAnsi"/>
           <w:sz w:val="24"/>
           <w:szCs w:val="24"/>
         </w:rPr>
@@ -3723,7 +4667,7 @@
       <w:r>
         <w:rPr>
           <w:rStyle w:val="pl-s"/>
-          <w:rFonts w:ascii="Times New Roman" w:hAnsi="Times New Roman" w:cs="Times New Roman"/>
+          <w:rFonts w:cstheme="minorHAnsi"/>
           <w:sz w:val="24"/>
           <w:szCs w:val="24"/>
         </w:rPr>
@@ -3733,7 +4677,7 @@
       <w:r>
         <w:rPr>
           <w:rStyle w:val="pl-pds"/>
-          <w:rFonts w:ascii="Times New Roman" w:hAnsi="Times New Roman" w:cs="Times New Roman"/>
+          <w:rFonts w:cstheme="minorHAnsi"/>
           <w:sz w:val="24"/>
           <w:szCs w:val="24"/>
         </w:rPr>
@@ -3741,7 +4685,7 @@
       </w:r>
       <w:r>
         <w:rPr>
-          <w:rFonts w:ascii="Times New Roman" w:hAnsi="Times New Roman" w:cs="Times New Roman"/>
+          <w:rFonts w:cstheme="minorHAnsi"/>
           <w:sz w:val="24"/>
           <w:szCs w:val="24"/>
         </w:rPr>
@@ -3750,7 +4694,7 @@
       <w:r>
         <w:rPr>
           <w:rStyle w:val="pl-k"/>
-          <w:rFonts w:ascii="Times New Roman" w:hAnsi="Times New Roman" w:cs="Times New Roman"/>
+          <w:rFonts w:cstheme="minorHAnsi"/>
           <w:sz w:val="24"/>
           <w:szCs w:val="24"/>
         </w:rPr>
@@ -3758,7 +4702,7 @@
       </w:r>
       <w:r>
         <w:rPr>
-          <w:rFonts w:ascii="Times New Roman" w:hAnsi="Times New Roman" w:cs="Times New Roman"/>
+          <w:rFonts w:cstheme="minorHAnsi"/>
           <w:sz w:val="24"/>
           <w:szCs w:val="24"/>
         </w:rPr>
@@ -3767,7 +4711,7 @@
       <w:r>
         <w:rPr>
           <w:rStyle w:val="pl-pds"/>
-          <w:rFonts w:ascii="Times New Roman" w:hAnsi="Times New Roman" w:cs="Times New Roman"/>
+          <w:rFonts w:cstheme="minorHAnsi"/>
           <w:sz w:val="24"/>
           <w:szCs w:val="24"/>
         </w:rPr>
@@ -3776,7 +4720,7 @@
       <w:r>
         <w:rPr>
           <w:rStyle w:val="pl-s"/>
-          <w:rFonts w:ascii="Times New Roman" w:hAnsi="Times New Roman" w:cs="Times New Roman"/>
+          <w:rFonts w:cstheme="minorHAnsi"/>
           <w:sz w:val="24"/>
           <w:szCs w:val="24"/>
         </w:rPr>
@@ -3785,7 +4729,7 @@
       <w:r>
         <w:rPr>
           <w:rStyle w:val="pl-pds"/>
-          <w:rFonts w:ascii="Times New Roman" w:hAnsi="Times New Roman" w:cs="Times New Roman"/>
+          <w:rFonts w:cstheme="minorHAnsi"/>
           <w:sz w:val="24"/>
           <w:szCs w:val="24"/>
         </w:rPr>
@@ -3793,7 +4737,7 @@
       </w:r>
       <w:r>
         <w:rPr>
-          <w:rFonts w:ascii="Times New Roman" w:hAnsi="Times New Roman" w:cs="Times New Roman"/>
+          <w:rFonts w:cstheme="minorHAnsi"/>
           <w:sz w:val="24"/>
           <w:szCs w:val="24"/>
         </w:rPr>
@@ -3802,7 +4746,7 @@
       <w:r>
         <w:rPr>
           <w:rStyle w:val="pl-pds"/>
-          <w:rFonts w:ascii="Times New Roman" w:hAnsi="Times New Roman" w:cs="Times New Roman"/>
+          <w:rFonts w:cstheme="minorHAnsi"/>
           <w:sz w:val="24"/>
           <w:szCs w:val="24"/>
         </w:rPr>
@@ -3811,7 +4755,7 @@
       <w:r>
         <w:rPr>
           <w:rStyle w:val="pl-s"/>
-          <w:rFonts w:ascii="Times New Roman" w:hAnsi="Times New Roman" w:cs="Times New Roman"/>
+          <w:rFonts w:cstheme="minorHAnsi"/>
           <w:sz w:val="24"/>
           <w:szCs w:val="24"/>
         </w:rPr>
@@ -3820,7 +4764,7 @@
       <w:r>
         <w:rPr>
           <w:rStyle w:val="pl-pds"/>
-          <w:rFonts w:ascii="Times New Roman" w:hAnsi="Times New Roman" w:cs="Times New Roman"/>
+          <w:rFonts w:cstheme="minorHAnsi"/>
           <w:sz w:val="24"/>
           <w:szCs w:val="24"/>
         </w:rPr>
@@ -3828,7 +4772,7 @@
       </w:r>
       <w:r>
         <w:rPr>
-          <w:rFonts w:ascii="Times New Roman" w:hAnsi="Times New Roman" w:cs="Times New Roman"/>
+          <w:rFonts w:cstheme="minorHAnsi"/>
           <w:sz w:val="24"/>
           <w:szCs w:val="24"/>
         </w:rPr>
@@ -3839,15 +4783,15 @@
       <w:pPr>
         <w:pStyle w:val="Sansinterligne"/>
         <w:rPr>
-          <w:rFonts w:ascii="Times New Roman" w:hAnsi="Times New Roman" w:cs="Times New Roman"/>
-          <w:sz w:val="24"/>
-          <w:szCs w:val="24"/>
-          <w:lang w:eastAsia="fr-FR"/>
-        </w:rPr>
-      </w:pPr>
-      <w:r>
-        <w:rPr>
-          <w:rFonts w:ascii="Times New Roman" w:hAnsi="Times New Roman" w:cs="Times New Roman"/>
+          <w:rFonts w:cstheme="minorHAnsi"/>
+          <w:sz w:val="24"/>
+          <w:szCs w:val="24"/>
+          <w:lang w:eastAsia="fr-FR"/>
+        </w:rPr>
+      </w:pPr>
+      <w:r>
+        <w:rPr>
+          <w:rFonts w:cstheme="minorHAnsi"/>
           <w:sz w:val="24"/>
           <w:szCs w:val="24"/>
           <w:lang w:eastAsia="fr-FR"/>
@@ -3859,7 +4803,7 @@
       <w:pPr>
         <w:pStyle w:val="Sansinterligne"/>
         <w:rPr>
-          <w:rFonts w:ascii="Times New Roman" w:hAnsi="Times New Roman" w:cs="Times New Roman"/>
+          <w:rFonts w:cstheme="minorHAnsi"/>
           <w:sz w:val="24"/>
           <w:szCs w:val="24"/>
           <w:lang w:eastAsia="fr-FR"/>
@@ -3874,7 +4818,7 @@
           <w:numId w:val="4"/>
         </w:numPr>
         <w:rPr>
-          <w:rFonts w:ascii="Times New Roman" w:hAnsi="Times New Roman" w:cs="Times New Roman"/>
+          <w:rFonts w:cstheme="minorHAnsi"/>
           <w:b/>
           <w:sz w:val="28"/>
           <w:szCs w:val="24"/>
@@ -3883,7 +4827,7 @@
       </w:pPr>
       <w:r>
         <w:rPr>
-          <w:rFonts w:ascii="Times New Roman" w:hAnsi="Times New Roman" w:cs="Times New Roman"/>
+          <w:rFonts w:cstheme="minorHAnsi"/>
           <w:b/>
           <w:sz w:val="28"/>
           <w:szCs w:val="24"/>
@@ -3894,7 +4838,7 @@
       <w:proofErr w:type="spellStart"/>
       <w:r>
         <w:rPr>
-          <w:rFonts w:ascii="Times New Roman" w:hAnsi="Times New Roman" w:cs="Times New Roman"/>
+          <w:rFonts w:cstheme="minorHAnsi"/>
           <w:b/>
           <w:sz w:val="28"/>
           <w:szCs w:val="24"/>
@@ -3905,7 +4849,7 @@
       <w:proofErr w:type="spellEnd"/>
       <w:r>
         <w:rPr>
-          <w:rFonts w:ascii="Times New Roman" w:hAnsi="Times New Roman" w:cs="Times New Roman"/>
+          <w:rFonts w:cstheme="minorHAnsi"/>
           <w:b/>
           <w:sz w:val="28"/>
           <w:szCs w:val="24"/>
@@ -3918,15 +4862,15 @@
       <w:pPr>
         <w:pStyle w:val="Sansinterligne"/>
         <w:rPr>
-          <w:rFonts w:ascii="Times New Roman" w:hAnsi="Times New Roman" w:cs="Times New Roman"/>
-          <w:sz w:val="24"/>
-          <w:szCs w:val="24"/>
-          <w:lang w:eastAsia="fr-FR"/>
-        </w:rPr>
-      </w:pPr>
-      <w:r>
-        <w:rPr>
-          <w:rFonts w:ascii="Times New Roman" w:hAnsi="Times New Roman" w:cs="Times New Roman"/>
+          <w:rFonts w:cstheme="minorHAnsi"/>
+          <w:sz w:val="24"/>
+          <w:szCs w:val="24"/>
+          <w:lang w:eastAsia="fr-FR"/>
+        </w:rPr>
+      </w:pPr>
+      <w:r>
+        <w:rPr>
+          <w:rFonts w:cstheme="minorHAnsi"/>
           <w:sz w:val="24"/>
           <w:szCs w:val="24"/>
           <w:lang w:eastAsia="fr-FR"/>
@@ -3936,7 +4880,7 @@
       <w:proofErr w:type="spellStart"/>
       <w:r>
         <w:rPr>
-          <w:rFonts w:ascii="Times New Roman" w:hAnsi="Times New Roman" w:cs="Times New Roman"/>
+          <w:rFonts w:cstheme="minorHAnsi"/>
           <w:sz w:val="24"/>
           <w:szCs w:val="24"/>
           <w:lang w:eastAsia="fr-FR"/>
@@ -3946,7 +4890,7 @@
       <w:proofErr w:type="spellEnd"/>
       <w:r>
         <w:rPr>
-          <w:rFonts w:ascii="Times New Roman" w:hAnsi="Times New Roman" w:cs="Times New Roman"/>
+          <w:rFonts w:cstheme="minorHAnsi"/>
           <w:sz w:val="24"/>
           <w:szCs w:val="24"/>
           <w:lang w:eastAsia="fr-FR"/>
@@ -3958,15 +4902,15 @@
       <w:pPr>
         <w:pStyle w:val="Sansinterligne"/>
         <w:rPr>
-          <w:rFonts w:ascii="Times New Roman" w:hAnsi="Times New Roman" w:cs="Times New Roman"/>
-          <w:sz w:val="24"/>
-          <w:szCs w:val="24"/>
-          <w:lang w:eastAsia="fr-FR"/>
-        </w:rPr>
-      </w:pPr>
-      <w:r>
-        <w:rPr>
-          <w:rFonts w:ascii="Times New Roman" w:hAnsi="Times New Roman" w:cs="Times New Roman"/>
+          <w:rFonts w:cstheme="minorHAnsi"/>
+          <w:sz w:val="24"/>
+          <w:szCs w:val="24"/>
+          <w:lang w:eastAsia="fr-FR"/>
+        </w:rPr>
+      </w:pPr>
+      <w:r>
+        <w:rPr>
+          <w:rFonts w:cstheme="minorHAnsi"/>
           <w:sz w:val="24"/>
           <w:szCs w:val="24"/>
           <w:lang w:eastAsia="fr-FR"/>
@@ -3978,15 +4922,15 @@
       <w:pPr>
         <w:pStyle w:val="Sansinterligne"/>
         <w:rPr>
-          <w:rFonts w:ascii="Times New Roman" w:hAnsi="Times New Roman" w:cs="Times New Roman"/>
-          <w:sz w:val="24"/>
-          <w:szCs w:val="24"/>
-          <w:lang w:eastAsia="fr-FR"/>
-        </w:rPr>
-      </w:pPr>
-      <w:r>
-        <w:rPr>
-          <w:rFonts w:ascii="Times New Roman" w:hAnsi="Times New Roman" w:cs="Times New Roman"/>
+          <w:rFonts w:cstheme="minorHAnsi"/>
+          <w:sz w:val="24"/>
+          <w:szCs w:val="24"/>
+          <w:lang w:eastAsia="fr-FR"/>
+        </w:rPr>
+      </w:pPr>
+      <w:r>
+        <w:rPr>
+          <w:rFonts w:cstheme="minorHAnsi"/>
           <w:sz w:val="24"/>
           <w:szCs w:val="24"/>
           <w:lang w:eastAsia="fr-FR"/>
@@ -3997,7 +4941,7 @@
       <w:proofErr w:type="gramStart"/>
       <w:r>
         <w:rPr>
-          <w:rFonts w:ascii="Times New Roman" w:hAnsi="Times New Roman" w:cs="Times New Roman"/>
+          <w:rFonts w:cstheme="minorHAnsi"/>
           <w:sz w:val="24"/>
           <w:szCs w:val="24"/>
           <w:lang w:eastAsia="fr-FR"/>
@@ -4007,7 +4951,7 @@
       <w:proofErr w:type="spellEnd"/>
       <w:r>
         <w:rPr>
-          <w:rFonts w:ascii="Times New Roman" w:hAnsi="Times New Roman" w:cs="Times New Roman"/>
+          <w:rFonts w:cstheme="minorHAnsi"/>
           <w:sz w:val="24"/>
           <w:szCs w:val="24"/>
           <w:lang w:eastAsia="fr-FR"/>
@@ -4017,7 +4961,7 @@
       <w:proofErr w:type="gramEnd"/>
       <w:r>
         <w:rPr>
-          <w:rFonts w:ascii="Times New Roman" w:hAnsi="Times New Roman" w:cs="Times New Roman"/>
+          <w:rFonts w:cstheme="minorHAnsi"/>
           <w:sz w:val="24"/>
           <w:szCs w:val="24"/>
           <w:lang w:eastAsia="fr-FR"/>
@@ -4029,15 +4973,15 @@
       <w:pPr>
         <w:pStyle w:val="Sansinterligne"/>
         <w:rPr>
-          <w:rFonts w:ascii="Times New Roman" w:hAnsi="Times New Roman" w:cs="Times New Roman"/>
-          <w:sz w:val="24"/>
-          <w:szCs w:val="24"/>
-          <w:lang w:eastAsia="fr-FR"/>
-        </w:rPr>
-      </w:pPr>
-      <w:r>
-        <w:rPr>
-          <w:rFonts w:ascii="Times New Roman" w:hAnsi="Times New Roman" w:cs="Times New Roman"/>
+          <w:rFonts w:cstheme="minorHAnsi"/>
+          <w:sz w:val="24"/>
+          <w:szCs w:val="24"/>
+          <w:lang w:eastAsia="fr-FR"/>
+        </w:rPr>
+      </w:pPr>
+      <w:r>
+        <w:rPr>
+          <w:rFonts w:cstheme="minorHAnsi"/>
           <w:sz w:val="24"/>
           <w:szCs w:val="24"/>
           <w:lang w:eastAsia="fr-FR"/>
@@ -4047,7 +4991,7 @@
       <w:proofErr w:type="gramStart"/>
       <w:r>
         <w:rPr>
-          <w:rFonts w:ascii="Times New Roman" w:hAnsi="Times New Roman" w:cs="Times New Roman"/>
+          <w:rFonts w:cstheme="minorHAnsi"/>
           <w:sz w:val="24"/>
           <w:szCs w:val="24"/>
           <w:lang w:eastAsia="fr-FR"/>
@@ -4057,7 +5001,7 @@
       <w:proofErr w:type="gramEnd"/>
       <w:r>
         <w:rPr>
-          <w:rFonts w:ascii="Times New Roman" w:hAnsi="Times New Roman" w:cs="Times New Roman"/>
+          <w:rFonts w:cstheme="minorHAnsi"/>
           <w:sz w:val="24"/>
           <w:szCs w:val="24"/>
           <w:lang w:eastAsia="fr-FR"/>
@@ -4069,15 +5013,15 @@
       <w:pPr>
         <w:pStyle w:val="Sansinterligne"/>
         <w:rPr>
-          <w:rFonts w:ascii="Times New Roman" w:hAnsi="Times New Roman" w:cs="Times New Roman"/>
-          <w:sz w:val="24"/>
-          <w:szCs w:val="24"/>
-          <w:lang w:eastAsia="fr-FR"/>
-        </w:rPr>
-      </w:pPr>
-      <w:r>
-        <w:rPr>
-          <w:rFonts w:ascii="Times New Roman" w:hAnsi="Times New Roman" w:cs="Times New Roman"/>
+          <w:rFonts w:cstheme="minorHAnsi"/>
+          <w:sz w:val="24"/>
+          <w:szCs w:val="24"/>
+          <w:lang w:eastAsia="fr-FR"/>
+        </w:rPr>
+      </w:pPr>
+      <w:r>
+        <w:rPr>
+          <w:rFonts w:cstheme="minorHAnsi"/>
           <w:sz w:val="24"/>
           <w:szCs w:val="24"/>
           <w:lang w:eastAsia="fr-FR"/>
@@ -4087,7 +5031,7 @@
       <w:proofErr w:type="spellStart"/>
       <w:r>
         <w:rPr>
-          <w:rFonts w:ascii="Times New Roman" w:hAnsi="Times New Roman" w:cs="Times New Roman"/>
+          <w:rFonts w:cstheme="minorHAnsi"/>
           <w:sz w:val="24"/>
           <w:szCs w:val="24"/>
           <w:lang w:eastAsia="fr-FR"/>
@@ -4097,7 +5041,7 @@
       <w:proofErr w:type="spellEnd"/>
       <w:r>
         <w:rPr>
-          <w:rFonts w:ascii="Times New Roman" w:hAnsi="Times New Roman" w:cs="Times New Roman"/>
+          <w:rFonts w:cstheme="minorHAnsi"/>
           <w:sz w:val="24"/>
           <w:szCs w:val="24"/>
           <w:lang w:eastAsia="fr-FR"/>
@@ -4107,7 +5051,7 @@
       <w:proofErr w:type="gramStart"/>
       <w:r>
         <w:rPr>
-          <w:rFonts w:ascii="Times New Roman" w:hAnsi="Times New Roman" w:cs="Times New Roman"/>
+          <w:rFonts w:cstheme="minorHAnsi"/>
           <w:sz w:val="24"/>
           <w:szCs w:val="24"/>
           <w:lang w:eastAsia="fr-FR"/>
@@ -4117,7 +5061,7 @@
       <w:proofErr w:type="gramEnd"/>
       <w:r>
         <w:rPr>
-          <w:rFonts w:ascii="Times New Roman" w:hAnsi="Times New Roman" w:cs="Times New Roman"/>
+          <w:rFonts w:cstheme="minorHAnsi"/>
           <w:sz w:val="24"/>
           <w:szCs w:val="24"/>
           <w:lang w:eastAsia="fr-FR"/>
@@ -4129,15 +5073,15 @@
       <w:pPr>
         <w:pStyle w:val="Sansinterligne"/>
         <w:rPr>
-          <w:rFonts w:ascii="Times New Roman" w:hAnsi="Times New Roman" w:cs="Times New Roman"/>
-          <w:sz w:val="24"/>
-          <w:szCs w:val="24"/>
-          <w:lang w:eastAsia="fr-FR"/>
-        </w:rPr>
-      </w:pPr>
-      <w:r>
-        <w:rPr>
-          <w:rFonts w:ascii="Times New Roman" w:eastAsia="Times New Roman" w:hAnsi="Times New Roman" w:cs="Times New Roman"/>
+          <w:rFonts w:cstheme="minorHAnsi"/>
+          <w:sz w:val="24"/>
+          <w:szCs w:val="24"/>
+          <w:lang w:eastAsia="fr-FR"/>
+        </w:rPr>
+      </w:pPr>
+      <w:r>
+        <w:rPr>
+          <w:rFonts w:eastAsia="Times New Roman" w:cstheme="minorHAnsi"/>
           <w:sz w:val="24"/>
           <w:szCs w:val="24"/>
           <w:lang w:eastAsia="fr-FR"/>
@@ -4146,7 +5090,7 @@
       </w:r>
       <w:r>
         <w:rPr>
-          <w:rFonts w:ascii="Times New Roman" w:hAnsi="Times New Roman" w:cs="Times New Roman"/>
+          <w:rFonts w:cstheme="minorHAnsi"/>
           <w:sz w:val="24"/>
           <w:szCs w:val="24"/>
           <w:lang w:eastAsia="fr-FR"/>
@@ -4156,7 +5100,7 @@
       <w:proofErr w:type="gramStart"/>
       <w:r>
         <w:rPr>
-          <w:rFonts w:ascii="Times New Roman" w:hAnsi="Times New Roman" w:cs="Times New Roman"/>
+          <w:rFonts w:cstheme="minorHAnsi"/>
           <w:sz w:val="24"/>
           <w:szCs w:val="24"/>
           <w:lang w:eastAsia="fr-FR"/>
@@ -4166,7 +5110,7 @@
       <w:proofErr w:type="gramEnd"/>
       <w:r>
         <w:rPr>
-          <w:rFonts w:ascii="Times New Roman" w:hAnsi="Times New Roman" w:cs="Times New Roman"/>
+          <w:rFonts w:cstheme="minorHAnsi"/>
           <w:sz w:val="24"/>
           <w:szCs w:val="24"/>
           <w:lang w:eastAsia="fr-FR"/>
@@ -4178,15 +5122,15 @@
       <w:pPr>
         <w:pStyle w:val="Sansinterligne"/>
         <w:rPr>
-          <w:rFonts w:ascii="Times New Roman" w:hAnsi="Times New Roman" w:cs="Times New Roman"/>
-          <w:sz w:val="24"/>
-          <w:szCs w:val="24"/>
-          <w:lang w:eastAsia="fr-FR"/>
-        </w:rPr>
-      </w:pPr>
-      <w:r>
-        <w:rPr>
-          <w:rFonts w:ascii="Times New Roman" w:eastAsia="Times New Roman" w:hAnsi="Times New Roman" w:cs="Times New Roman"/>
+          <w:rFonts w:cstheme="minorHAnsi"/>
+          <w:sz w:val="24"/>
+          <w:szCs w:val="24"/>
+          <w:lang w:eastAsia="fr-FR"/>
+        </w:rPr>
+      </w:pPr>
+      <w:r>
+        <w:rPr>
+          <w:rFonts w:eastAsia="Times New Roman" w:cstheme="minorHAnsi"/>
           <w:sz w:val="24"/>
           <w:szCs w:val="24"/>
           <w:lang w:eastAsia="fr-FR"/>
@@ -4196,7 +5140,7 @@
       <w:proofErr w:type="spellStart"/>
       <w:r>
         <w:rPr>
-          <w:rFonts w:ascii="Times New Roman" w:hAnsi="Times New Roman" w:cs="Times New Roman"/>
+          <w:rFonts w:cstheme="minorHAnsi"/>
           <w:sz w:val="24"/>
           <w:szCs w:val="24"/>
           <w:lang w:eastAsia="fr-FR"/>
@@ -4206,7 +5150,7 @@
       <w:proofErr w:type="spellEnd"/>
       <w:r>
         <w:rPr>
-          <w:rFonts w:ascii="Times New Roman" w:hAnsi="Times New Roman" w:cs="Times New Roman"/>
+          <w:rFonts w:cstheme="minorHAnsi"/>
           <w:sz w:val="24"/>
           <w:szCs w:val="24"/>
           <w:lang w:eastAsia="fr-FR"/>
@@ -4216,7 +5160,7 @@
       <w:proofErr w:type="gramStart"/>
       <w:r>
         <w:rPr>
-          <w:rFonts w:ascii="Times New Roman" w:hAnsi="Times New Roman" w:cs="Times New Roman"/>
+          <w:rFonts w:cstheme="minorHAnsi"/>
           <w:sz w:val="24"/>
           <w:szCs w:val="24"/>
           <w:lang w:eastAsia="fr-FR"/>
@@ -4226,7 +5170,7 @@
       <w:proofErr w:type="gramEnd"/>
       <w:r>
         <w:rPr>
-          <w:rFonts w:ascii="Times New Roman" w:hAnsi="Times New Roman" w:cs="Times New Roman"/>
+          <w:rFonts w:cstheme="minorHAnsi"/>
           <w:sz w:val="24"/>
           <w:szCs w:val="24"/>
           <w:lang w:eastAsia="fr-FR"/>
@@ -4238,7 +5182,7 @@
       <w:pPr>
         <w:pStyle w:val="Sansinterligne"/>
         <w:rPr>
-          <w:rFonts w:ascii="Times New Roman" w:hAnsi="Times New Roman" w:cs="Times New Roman"/>
+          <w:rFonts w:cstheme="minorHAnsi"/>
           <w:sz w:val="24"/>
           <w:szCs w:val="24"/>
           <w:lang w:eastAsia="fr-FR"/>
@@ -4247,7 +5191,7 @@
       <w:r>
         <w:rPr>
           <w:rStyle w:val="pl-k"/>
-          <w:rFonts w:ascii="Times New Roman" w:hAnsi="Times New Roman" w:cs="Times New Roman"/>
+          <w:rFonts w:cstheme="minorHAnsi"/>
           <w:sz w:val="24"/>
           <w:szCs w:val="24"/>
         </w:rPr>
@@ -4255,7 +5199,7 @@
       </w:r>
       <w:r>
         <w:rPr>
-          <w:rFonts w:ascii="Times New Roman" w:hAnsi="Times New Roman" w:cs="Times New Roman"/>
+          <w:rFonts w:cstheme="minorHAnsi"/>
           <w:sz w:val="24"/>
           <w:szCs w:val="24"/>
         </w:rPr>
@@ -4264,7 +5208,7 @@
       <w:r>
         <w:rPr>
           <w:rStyle w:val="pl-pds"/>
-          <w:rFonts w:ascii="Times New Roman" w:hAnsi="Times New Roman" w:cs="Times New Roman"/>
+          <w:rFonts w:cstheme="minorHAnsi"/>
           <w:sz w:val="24"/>
           <w:szCs w:val="24"/>
         </w:rPr>
@@ -4273,7 +5217,7 @@
       <w:r>
         <w:rPr>
           <w:rStyle w:val="pl-s"/>
-          <w:rFonts w:ascii="Times New Roman" w:hAnsi="Times New Roman" w:cs="Times New Roman"/>
+          <w:rFonts w:cstheme="minorHAnsi"/>
           <w:sz w:val="24"/>
           <w:szCs w:val="24"/>
         </w:rPr>
@@ -4282,7 +5226,7 @@
       <w:r>
         <w:rPr>
           <w:rStyle w:val="pl-pds"/>
-          <w:rFonts w:ascii="Times New Roman" w:hAnsi="Times New Roman" w:cs="Times New Roman"/>
+          <w:rFonts w:cstheme="minorHAnsi"/>
           <w:sz w:val="24"/>
           <w:szCs w:val="24"/>
         </w:rPr>
@@ -4290,7 +5234,7 @@
       </w:r>
       <w:r>
         <w:rPr>
-          <w:rFonts w:ascii="Times New Roman" w:hAnsi="Times New Roman" w:cs="Times New Roman"/>
+          <w:rFonts w:cstheme="minorHAnsi"/>
           <w:sz w:val="24"/>
           <w:szCs w:val="24"/>
         </w:rPr>
@@ -4301,15 +5245,15 @@
       <w:pPr>
         <w:pStyle w:val="Sansinterligne"/>
         <w:rPr>
-          <w:rFonts w:ascii="Times New Roman" w:hAnsi="Times New Roman" w:cs="Times New Roman"/>
-          <w:sz w:val="24"/>
-          <w:szCs w:val="24"/>
-          <w:lang w:eastAsia="fr-FR"/>
-        </w:rPr>
-      </w:pPr>
-      <w:r>
-        <w:rPr>
-          <w:rFonts w:ascii="Times New Roman" w:hAnsi="Times New Roman" w:cs="Times New Roman"/>
+          <w:rFonts w:cstheme="minorHAnsi"/>
+          <w:sz w:val="24"/>
+          <w:szCs w:val="24"/>
+          <w:lang w:eastAsia="fr-FR"/>
+        </w:rPr>
+      </w:pPr>
+      <w:r>
+        <w:rPr>
+          <w:rFonts w:cstheme="minorHAnsi"/>
           <w:sz w:val="24"/>
           <w:szCs w:val="24"/>
           <w:lang w:eastAsia="fr-FR"/>
@@ -4321,7 +5265,7 @@
       <w:pPr>
         <w:pStyle w:val="Sansinterligne"/>
         <w:rPr>
-          <w:rFonts w:ascii="Times New Roman" w:hAnsi="Times New Roman" w:cs="Times New Roman"/>
+          <w:rFonts w:cstheme="minorHAnsi"/>
           <w:sz w:val="24"/>
           <w:szCs w:val="24"/>
           <w:lang w:eastAsia="fr-FR"/>
@@ -4331,48 +5275,495 @@
     <w:p>
       <w:pPr>
         <w:pStyle w:val="Sansinterligne"/>
+        <w:rPr>
+          <w:rFonts w:cstheme="minorHAnsi"/>
+          <w:sz w:val="24"/>
+          <w:szCs w:val="24"/>
+          <w:lang w:eastAsia="fr-FR"/>
+        </w:rPr>
+      </w:pPr>
+    </w:p>
+    <w:p>
+      <w:pPr>
+        <w:pStyle w:val="Titre2"/>
         <w:numPr>
           <w:ilvl w:val="0"/>
-          <w:numId w:val="5"/>
+          <w:numId w:val="10"/>
         </w:numPr>
-        <w:rPr>
-          <w:rFonts w:ascii="Times New Roman" w:hAnsi="Times New Roman" w:cs="Times New Roman"/>
+      </w:pPr>
+      <w:bookmarkStart w:id="12" w:name="_Toc485725823"/>
+      <w:r>
+        <w:t>Explications de la base de données</w:t>
+      </w:r>
+      <w:bookmarkEnd w:id="12"/>
+      <w:r>
+        <w:t xml:space="preserve"> </w:t>
+      </w:r>
+    </w:p>
+    <w:p>
+      <w:pPr>
+        <w:pStyle w:val="Sansinterligne"/>
+        <w:rPr>
+          <w:rFonts w:cstheme="minorHAnsi"/>
           <w:b/>
           <w:sz w:val="28"/>
           <w:szCs w:val="28"/>
           <w:u w:val="single"/>
         </w:rPr>
       </w:pPr>
-      <w:r>
-        <w:rPr>
-          <w:rFonts w:ascii="Times New Roman" w:hAnsi="Times New Roman" w:cs="Times New Roman"/>
+    </w:p>
+    <w:p>
+      <w:r>
+        <w:t xml:space="preserve">Une première table </w:t>
+      </w:r>
+      <w:r>
+        <w:rPr>
           <w:b/>
-          <w:sz w:val="28"/>
-          <w:szCs w:val="28"/>
+        </w:rPr>
+        <w:t>« Etudiant »</w:t>
+      </w:r>
+      <w:r>
+        <w:t xml:space="preserve"> va stocker toutes les données relatives aux étudiants de ISI. Ceux-ci ont donc un « </w:t>
+      </w:r>
+      <w:r>
+        <w:rPr>
           <w:u w:val="single"/>
         </w:rPr>
-        <w:t>Explication</w:t>
-      </w:r>
-      <w:r>
-        <w:rPr>
-          <w:rFonts w:ascii="Times New Roman" w:hAnsi="Times New Roman" w:cs="Times New Roman"/>
+        <w:t>id</w:t>
+      </w:r>
+      <w:r>
+        <w:t> » qui est leur numéro d’étudiant, un « </w:t>
+      </w:r>
+      <w:r>
+        <w:rPr>
+          <w:u w:val="single"/>
+        </w:rPr>
+        <w:t>nom</w:t>
+      </w:r>
+      <w:r>
+        <w:rPr>
+          <w:u w:val="single"/>
+        </w:rPr>
+        <w:t> »</w:t>
+      </w:r>
+      <w:r>
+        <w:t xml:space="preserve"> et un « </w:t>
+      </w:r>
+      <w:r>
+        <w:rPr>
+          <w:u w:val="single"/>
+        </w:rPr>
+        <w:t>prénom</w:t>
+      </w:r>
+      <w:r>
+        <w:rPr>
+          <w:u w:val="single"/>
+        </w:rPr>
+        <w:t> »</w:t>
+      </w:r>
+      <w:r>
+        <w:t>, une « </w:t>
+      </w:r>
+      <w:r>
+        <w:rPr>
+          <w:u w:val="single"/>
+        </w:rPr>
+        <w:t>admission</w:t>
+      </w:r>
+      <w:r>
+        <w:t> » qui précise quand l’étudiant a intégré l’UTT et une « </w:t>
+      </w:r>
+      <w:proofErr w:type="spellStart"/>
+      <w:r>
+        <w:rPr>
+          <w:u w:val="single"/>
+        </w:rPr>
+        <w:t>filiere</w:t>
+      </w:r>
+      <w:proofErr w:type="spellEnd"/>
+      <w:r>
+        <w:t xml:space="preserve"> » qui précise la spécialisation en fin de branche. La clé primaire est ici </w:t>
+      </w:r>
+      <w:proofErr w:type="gramStart"/>
+      <w:r>
+        <w:t>l’ «</w:t>
+      </w:r>
+      <w:proofErr w:type="gramEnd"/>
+      <w:r>
+        <w:t> id » puisque le numéro d’étudiant est forcément unique.</w:t>
+      </w:r>
+    </w:p>
+    <w:p>
+      <w:r>
+        <w:t xml:space="preserve">On a ensuite une table </w:t>
+      </w:r>
+      <w:r>
+        <w:rPr>
           <w:b/>
-          <w:sz w:val="28"/>
-          <w:szCs w:val="28"/>
+        </w:rPr>
+        <w:t>« cursus »</w:t>
+      </w:r>
+      <w:r>
+        <w:t xml:space="preserve"> qui possède un « </w:t>
+      </w:r>
+      <w:r>
+        <w:rPr>
           <w:u w:val="single"/>
         </w:rPr>
-        <w:t>s</w:t>
-      </w:r>
-      <w:r>
-        <w:rPr>
-          <w:rFonts w:ascii="Times New Roman" w:hAnsi="Times New Roman" w:cs="Times New Roman"/>
+        <w:t>label </w:t>
+      </w:r>
+      <w:r>
+        <w:t>», c’est un numéro unique qui permet de l’identifier, c’est pourquoi c’est la clé primaire. Il est également défini par un « </w:t>
+      </w:r>
+      <w:proofErr w:type="spellStart"/>
+      <w:r>
+        <w:rPr>
+          <w:u w:val="single"/>
+        </w:rPr>
+        <w:t>etu</w:t>
+      </w:r>
+      <w:proofErr w:type="spellEnd"/>
+      <w:r>
+        <w:t> », qui correspond au numéro de l’étudiant qui suit ce cursus.</w:t>
+      </w:r>
+    </w:p>
+    <w:p>
+      <w:r>
+        <w:t xml:space="preserve">Enfin la table </w:t>
+      </w:r>
+      <w:r>
+        <w:rPr>
           <w:b/>
-          <w:sz w:val="28"/>
-          <w:szCs w:val="28"/>
+        </w:rPr>
+        <w:t>« </w:t>
+      </w:r>
+      <w:proofErr w:type="spellStart"/>
+      <w:r>
+        <w:rPr>
+          <w:b/>
+        </w:rPr>
+        <w:t>ele_formation</w:t>
+      </w:r>
+      <w:proofErr w:type="spellEnd"/>
+      <w:r>
+        <w:rPr>
+          <w:b/>
+        </w:rPr>
+        <w:t> »</w:t>
+      </w:r>
+      <w:r>
+        <w:t xml:space="preserve"> correspond à toutes les UE, les stages, les ateliers, documentaires, etc…, qui constituent un cursus. </w:t>
+      </w:r>
+      <w:r>
+        <w:t>Chaque élément de formation a un « </w:t>
+      </w:r>
+      <w:proofErr w:type="spellStart"/>
+      <w:r>
+        <w:rPr>
           <w:u w:val="single"/>
         </w:rPr>
-        <w:t xml:space="preserve"> de la base de données </w:t>
-      </w:r>
+        <w:t>cursus_label</w:t>
+      </w:r>
+      <w:proofErr w:type="spellEnd"/>
+      <w:r>
+        <w:rPr>
+          <w:u w:val="single"/>
+        </w:rPr>
+        <w:t> </w:t>
+      </w:r>
+      <w:r>
+        <w:t>» qui correspond au label du cursus auquel il appartient. Il a également un attribut « </w:t>
+      </w:r>
+      <w:proofErr w:type="spellStart"/>
+      <w:r>
+        <w:rPr>
+          <w:u w:val="single"/>
+        </w:rPr>
+        <w:t>s_seq</w:t>
+      </w:r>
+      <w:proofErr w:type="spellEnd"/>
+      <w:r>
+        <w:t> » qui correspond au numéro du semestre dans la formation de l’étudiant et un « </w:t>
+      </w:r>
+      <w:proofErr w:type="spellStart"/>
+      <w:r>
+        <w:rPr>
+          <w:u w:val="single"/>
+        </w:rPr>
+        <w:t>s_label</w:t>
+      </w:r>
+      <w:proofErr w:type="spellEnd"/>
+      <w:r>
+        <w:t> » qui correspond au label du semestre (ex : ISI2). Un élément de formation est désigné par un « </w:t>
+      </w:r>
+      <w:r>
+        <w:rPr>
+          <w:u w:val="single"/>
+        </w:rPr>
+        <w:t>sigle</w:t>
+      </w:r>
+      <w:r>
+        <w:t> » unique</w:t>
+      </w:r>
+      <w:r>
+        <w:t>, qui sera la clé primaire. C’est ce sigle qui désigne l’élément et le nomme. L’attribut « </w:t>
+      </w:r>
+      <w:proofErr w:type="spellStart"/>
+      <w:r>
+        <w:rPr>
+          <w:u w:val="single"/>
+        </w:rPr>
+        <w:t>categorie</w:t>
+      </w:r>
+      <w:proofErr w:type="spellEnd"/>
+      <w:r>
+        <w:t xml:space="preserve"> » désigne la catégorie d’UE ou d’élément comme par exemple CS, TM, ST, </w:t>
+      </w:r>
+      <w:proofErr w:type="gramStart"/>
+      <w:r>
+        <w:t>etc..</w:t>
+      </w:r>
+      <w:proofErr w:type="gramEnd"/>
+      <w:r>
+        <w:t xml:space="preserve"> </w:t>
+      </w:r>
+      <w:proofErr w:type="gramStart"/>
+      <w:r>
+        <w:t>L’ «</w:t>
+      </w:r>
+      <w:proofErr w:type="gramEnd"/>
+      <w:r>
+        <w:t> </w:t>
+      </w:r>
+      <w:r>
+        <w:rPr>
+          <w:u w:val="single"/>
+        </w:rPr>
+        <w:t>affectation</w:t>
+      </w:r>
+      <w:r>
+        <w:t> » désigne le moment du parcours où l’élément a été suivi (TC, TCBR, FCBR),  « </w:t>
+      </w:r>
+      <w:proofErr w:type="spellStart"/>
+      <w:r>
+        <w:rPr>
+          <w:u w:val="single"/>
+        </w:rPr>
+        <w:t>utt</w:t>
+      </w:r>
+      <w:proofErr w:type="spellEnd"/>
+      <w:r>
+        <w:t> » renseigne si l’ « élément a été suivi  l’</w:t>
+      </w:r>
+      <w:proofErr w:type="spellStart"/>
+      <w:r>
+        <w:t>utt</w:t>
+      </w:r>
+      <w:proofErr w:type="spellEnd"/>
+      <w:r>
+        <w:t xml:space="preserve"> ou non, « </w:t>
+      </w:r>
+      <w:r>
+        <w:rPr>
+          <w:u w:val="single"/>
+        </w:rPr>
+        <w:t>profil </w:t>
+      </w:r>
+      <w:r>
+        <w:t xml:space="preserve">» renseigne si l’élément appartient ou non au profil. Enfin chaque élément terminé est affecté d’un nombre de « crédits » obtenus et d’un « résultat » (A, B, </w:t>
+      </w:r>
+      <w:proofErr w:type="gramStart"/>
+      <w:r>
+        <w:t>C,…</w:t>
+      </w:r>
+      <w:proofErr w:type="gramEnd"/>
+      <w:r>
+        <w:t>)</w:t>
+      </w:r>
+    </w:p>
+    <w:p>
+      <w:r>
+        <w:br w:type="page"/>
+      </w:r>
+      <w:r>
+        <w:lastRenderedPageBreak/>
+        <w:t>Un élément de formation appartient à un cursus qui est lui-même suivi par un étudiant. Les liaisons se font donc grâce aux contraintes de clé étrangères suivantes qui forment les jointures :</w:t>
+      </w:r>
+    </w:p>
+    <w:p>
+      <w:pPr>
+        <w:pStyle w:val="Paragraphedeliste"/>
+        <w:numPr>
+          <w:ilvl w:val="0"/>
+          <w:numId w:val="12"/>
+        </w:numPr>
+      </w:pPr>
+      <w:r>
+        <w:t>L’attribut « </w:t>
+      </w:r>
+      <w:proofErr w:type="spellStart"/>
+      <w:r>
+        <w:rPr>
+          <w:u w:val="single"/>
+        </w:rPr>
+        <w:t>etudiant</w:t>
+      </w:r>
+      <w:proofErr w:type="spellEnd"/>
+      <w:r>
+        <w:t xml:space="preserve"> » de la table </w:t>
+      </w:r>
+      <w:r>
+        <w:rPr>
+          <w:b/>
+        </w:rPr>
+        <w:t>« Cursus »</w:t>
+      </w:r>
+      <w:r>
+        <w:t xml:space="preserve"> référence </w:t>
+      </w:r>
+      <w:proofErr w:type="gramStart"/>
+      <w:r>
+        <w:t>l’ «</w:t>
+      </w:r>
+      <w:proofErr w:type="gramEnd"/>
+      <w:r>
+        <w:t> </w:t>
+      </w:r>
+      <w:r>
+        <w:rPr>
+          <w:u w:val="single"/>
+        </w:rPr>
+        <w:t>id</w:t>
+      </w:r>
+      <w:r>
+        <w:t xml:space="preserve"> » de la table </w:t>
+      </w:r>
+      <w:r>
+        <w:rPr>
+          <w:b/>
+        </w:rPr>
+        <w:t>« Etudiant »</w:t>
+      </w:r>
+      <w:r>
+        <w:t>.</w:t>
+      </w:r>
+    </w:p>
+    <w:p>
+      <w:pPr>
+        <w:pStyle w:val="Paragraphedeliste"/>
+        <w:numPr>
+          <w:ilvl w:val="0"/>
+          <w:numId w:val="12"/>
+        </w:numPr>
+      </w:pPr>
+      <w:r>
+        <w:t>L’attribut « </w:t>
+      </w:r>
+      <w:proofErr w:type="spellStart"/>
+      <w:r>
+        <w:rPr>
+          <w:u w:val="single"/>
+        </w:rPr>
+        <w:t>cursus_label</w:t>
+      </w:r>
+      <w:proofErr w:type="spellEnd"/>
+      <w:r>
+        <w:t xml:space="preserve"> » de la table </w:t>
+      </w:r>
+      <w:r>
+        <w:rPr>
+          <w:b/>
+        </w:rPr>
+        <w:t>« </w:t>
+      </w:r>
+      <w:proofErr w:type="spellStart"/>
+      <w:r>
+        <w:rPr>
+          <w:b/>
+        </w:rPr>
+        <w:t>ele_</w:t>
+      </w:r>
+      <w:r>
+        <w:rPr>
+          <w:b/>
+        </w:rPr>
+        <w:t>formation</w:t>
+      </w:r>
+      <w:proofErr w:type="spellEnd"/>
+      <w:r>
+        <w:rPr>
+          <w:b/>
+        </w:rPr>
+        <w:t> »</w:t>
+      </w:r>
+      <w:r>
+        <w:t xml:space="preserve"> référence le </w:t>
+      </w:r>
+      <w:r>
+        <w:rPr>
+          <w:u w:val="single"/>
+        </w:rPr>
+        <w:t>« label »</w:t>
+      </w:r>
+      <w:r>
+        <w:t xml:space="preserve"> de la table </w:t>
+      </w:r>
+      <w:r>
+        <w:rPr>
+          <w:b/>
+        </w:rPr>
+        <w:t>« cursus »</w:t>
+      </w:r>
+      <w:r>
+        <w:t>.</w:t>
+      </w:r>
+    </w:p>
+    <w:p>
+      <w:r>
+        <w:t xml:space="preserve">On a donc : </w:t>
+      </w:r>
+      <w:r>
+        <w:br/>
+      </w:r>
+      <w:proofErr w:type="spellStart"/>
+      <w:proofErr w:type="gramStart"/>
+      <w:r>
+        <w:t>cursus.etudiant</w:t>
+      </w:r>
+      <w:proofErr w:type="spellEnd"/>
+      <w:proofErr w:type="gramEnd"/>
+      <w:r>
+        <w:t xml:space="preserve"> = etudiant.id</w:t>
+      </w:r>
+      <w:r>
+        <w:br/>
+      </w:r>
+      <w:proofErr w:type="spellStart"/>
+      <w:r>
+        <w:t>ele_formation.cusus_label</w:t>
+      </w:r>
+      <w:proofErr w:type="spellEnd"/>
+      <w:r>
+        <w:t xml:space="preserve"> = </w:t>
+      </w:r>
+      <w:proofErr w:type="spellStart"/>
+      <w:r>
+        <w:t>cursus.label</w:t>
+      </w:r>
+      <w:proofErr w:type="spellEnd"/>
+    </w:p>
+    <w:p>
+      <w:pPr>
+        <w:pStyle w:val="Titre1"/>
+        <w:rPr>
+          <w:rFonts w:asciiTheme="minorHAnsi" w:hAnsiTheme="minorHAnsi"/>
+        </w:rPr>
+      </w:pPr>
+      <w:bookmarkStart w:id="13" w:name="_Toc485725824"/>
+      <w:r>
+        <w:t>Conclusion</w:t>
+      </w:r>
+      <w:bookmarkEnd w:id="13"/>
     </w:p>
     <w:sectPr>
       <w:pgSz w:w="11906" w:h="16838"/>
@@ -4387,6 +5778,383 @@
 <file path=word/numbering.xml><?xml version="1.0" encoding="utf-8"?>
 <w:numbering xmlns:wpc="http://schemas.microsoft.com/office/word/2010/wordprocessingCanvas" xmlns:cx="http://schemas.microsoft.com/office/drawing/2014/chartex" xmlns:cx1="http://schemas.microsoft.com/office/drawing/2015/9/8/chartex" xmlns:cx2="http://schemas.microsoft.com/office/drawing/2015/10/21/chartex" xmlns:cx3="http://schemas.microsoft.com/office/drawing/2016/5/9/chartex" xmlns:cx4="http://schemas.microsoft.com/office/drawing/2016/5/10/chartex" xmlns:cx5="http://schemas.microsoft.com/office/drawing/2016/5/11/chartex" xmlns:cx6="http://schemas.microsoft.com/office/drawing/2016/5/12/chartex" xmlns:cx7="http://schemas.microsoft.com/office/drawing/2016/5/13/chartex" xmlns:cx8="http://schemas.microsoft.com/office/drawing/2016/5/14/chartex" xmlns:mc="http://schemas.openxmlformats.org/markup-compatibility/2006" xmlns:aink="http://schemas.microsoft.com/office/drawing/2016/ink" xmlns:am3d="http://schemas.microsoft.com/office/drawing/2017/model3d" xmlns:o="urn:schemas-microsoft-com:office:office" xmlns:r="http://schemas.openxmlformats.org/officeDocument/2006/relationships" xmlns:m="http://schemas.openxmlformats.org/officeDocument/2006/math" xmlns:v="urn:schemas-microsoft-com:vml" xmlns:wp14="http://schemas.microsoft.com/office/word/2010/wordprocessingDrawing" xmlns:wp="http://schemas.openxmlformats.org/drawingml/2006/wordprocessingDrawing" xmlns:w10="urn:schemas-microsoft-com:office:word" xmlns:w="http://schemas.openxmlformats.org/wordprocessingml/2006/main" xmlns:w14="http://schemas.microsoft.com/office/word/2010/wordml" xmlns:w15="http://schemas.microsoft.com/office/word/2012/wordml" xmlns:w16se="http://schemas.microsoft.com/office/word/2015/wordml/symex" xmlns:wpg="http://schemas.microsoft.com/office/word/2010/wordprocessingGroup" xmlns:wpi="http://schemas.microsoft.com/office/word/2010/wordprocessingInk" xmlns:wne="http://schemas.microsoft.com/office/word/2006/wordml" xmlns:wps="http://schemas.microsoft.com/office/word/2010/wordprocessingShape" mc:Ignorable="w14 w15 w16se wp14">
   <w:abstractNum w:abstractNumId="0" w15:restartNumberingAfterBreak="0">
+    <w:nsid w:val="00753BE5"/>
+    <w:multiLevelType w:val="hybridMultilevel"/>
+    <w:tmpl w:val="0F7A0922"/>
+    <w:lvl w:ilvl="0" w:tplc="3AC61188">
+      <w:start w:val="1"/>
+      <w:numFmt w:val="upperLetter"/>
+      <w:lvlText w:val="%1)"/>
+      <w:lvlJc w:val="left"/>
+      <w:pPr>
+        <w:ind w:left="720" w:hanging="360"/>
+      </w:pPr>
+      <w:rPr>
+        <w:rFonts w:hint="default"/>
+      </w:rPr>
+    </w:lvl>
+    <w:lvl w:ilvl="1" w:tplc="040C0019" w:tentative="1">
+      <w:start w:val="1"/>
+      <w:numFmt w:val="lowerLetter"/>
+      <w:lvlText w:val="%2."/>
+      <w:lvlJc w:val="left"/>
+      <w:pPr>
+        <w:ind w:left="1440" w:hanging="360"/>
+      </w:pPr>
+    </w:lvl>
+    <w:lvl w:ilvl="2" w:tplc="040C001B" w:tentative="1">
+      <w:start w:val="1"/>
+      <w:numFmt w:val="lowerRoman"/>
+      <w:lvlText w:val="%3."/>
+      <w:lvlJc w:val="right"/>
+      <w:pPr>
+        <w:ind w:left="2160" w:hanging="180"/>
+      </w:pPr>
+    </w:lvl>
+    <w:lvl w:ilvl="3" w:tplc="040C000F" w:tentative="1">
+      <w:start w:val="1"/>
+      <w:numFmt w:val="decimal"/>
+      <w:lvlText w:val="%4."/>
+      <w:lvlJc w:val="left"/>
+      <w:pPr>
+        <w:ind w:left="2880" w:hanging="360"/>
+      </w:pPr>
+    </w:lvl>
+    <w:lvl w:ilvl="4" w:tplc="040C0019" w:tentative="1">
+      <w:start w:val="1"/>
+      <w:numFmt w:val="lowerLetter"/>
+      <w:lvlText w:val="%5."/>
+      <w:lvlJc w:val="left"/>
+      <w:pPr>
+        <w:ind w:left="3600" w:hanging="360"/>
+      </w:pPr>
+    </w:lvl>
+    <w:lvl w:ilvl="5" w:tplc="040C001B" w:tentative="1">
+      <w:start w:val="1"/>
+      <w:numFmt w:val="lowerRoman"/>
+      <w:lvlText w:val="%6."/>
+      <w:lvlJc w:val="right"/>
+      <w:pPr>
+        <w:ind w:left="4320" w:hanging="180"/>
+      </w:pPr>
+    </w:lvl>
+    <w:lvl w:ilvl="6" w:tplc="040C000F" w:tentative="1">
+      <w:start w:val="1"/>
+      <w:numFmt w:val="decimal"/>
+      <w:lvlText w:val="%7."/>
+      <w:lvlJc w:val="left"/>
+      <w:pPr>
+        <w:ind w:left="5040" w:hanging="360"/>
+      </w:pPr>
+    </w:lvl>
+    <w:lvl w:ilvl="7" w:tplc="040C0019" w:tentative="1">
+      <w:start w:val="1"/>
+      <w:numFmt w:val="lowerLetter"/>
+      <w:lvlText w:val="%8."/>
+      <w:lvlJc w:val="left"/>
+      <w:pPr>
+        <w:ind w:left="5760" w:hanging="360"/>
+      </w:pPr>
+    </w:lvl>
+    <w:lvl w:ilvl="8" w:tplc="040C001B" w:tentative="1">
+      <w:start w:val="1"/>
+      <w:numFmt w:val="lowerRoman"/>
+      <w:lvlText w:val="%9."/>
+      <w:lvlJc w:val="right"/>
+      <w:pPr>
+        <w:ind w:left="6480" w:hanging="180"/>
+      </w:pPr>
+    </w:lvl>
+  </w:abstractNum>
+  <w:abstractNum w:abstractNumId="1" w15:restartNumberingAfterBreak="0">
+    <w:nsid w:val="03482196"/>
+    <w:multiLevelType w:val="hybridMultilevel"/>
+    <w:tmpl w:val="8714A0E0"/>
+    <w:lvl w:ilvl="0" w:tplc="2C2AA1AA">
+      <w:start w:val="3"/>
+      <w:numFmt w:val="bullet"/>
+      <w:lvlText w:val="-"/>
+      <w:lvlJc w:val="left"/>
+      <w:pPr>
+        <w:ind w:left="720" w:hanging="360"/>
+      </w:pPr>
+      <w:rPr>
+        <w:rFonts w:ascii="Calibri" w:eastAsiaTheme="minorHAnsi" w:hAnsi="Calibri" w:cs="Calibri" w:hint="default"/>
+      </w:rPr>
+    </w:lvl>
+    <w:lvl w:ilvl="1" w:tplc="040C0003" w:tentative="1">
+      <w:start w:val="1"/>
+      <w:numFmt w:val="bullet"/>
+      <w:lvlText w:val="o"/>
+      <w:lvlJc w:val="left"/>
+      <w:pPr>
+        <w:ind w:left="1440" w:hanging="360"/>
+      </w:pPr>
+      <w:rPr>
+        <w:rFonts w:ascii="Courier New" w:hAnsi="Courier New" w:cs="Courier New" w:hint="default"/>
+      </w:rPr>
+    </w:lvl>
+    <w:lvl w:ilvl="2" w:tplc="040C0005" w:tentative="1">
+      <w:start w:val="1"/>
+      <w:numFmt w:val="bullet"/>
+      <w:lvlText w:val=""/>
+      <w:lvlJc w:val="left"/>
+      <w:pPr>
+        <w:ind w:left="2160" w:hanging="360"/>
+      </w:pPr>
+      <w:rPr>
+        <w:rFonts w:ascii="Wingdings" w:hAnsi="Wingdings" w:hint="default"/>
+      </w:rPr>
+    </w:lvl>
+    <w:lvl w:ilvl="3" w:tplc="040C0001" w:tentative="1">
+      <w:start w:val="1"/>
+      <w:numFmt w:val="bullet"/>
+      <w:lvlText w:val=""/>
+      <w:lvlJc w:val="left"/>
+      <w:pPr>
+        <w:ind w:left="2880" w:hanging="360"/>
+      </w:pPr>
+      <w:rPr>
+        <w:rFonts w:ascii="Symbol" w:hAnsi="Symbol" w:hint="default"/>
+      </w:rPr>
+    </w:lvl>
+    <w:lvl w:ilvl="4" w:tplc="040C0003" w:tentative="1">
+      <w:start w:val="1"/>
+      <w:numFmt w:val="bullet"/>
+      <w:lvlText w:val="o"/>
+      <w:lvlJc w:val="left"/>
+      <w:pPr>
+        <w:ind w:left="3600" w:hanging="360"/>
+      </w:pPr>
+      <w:rPr>
+        <w:rFonts w:ascii="Courier New" w:hAnsi="Courier New" w:cs="Courier New" w:hint="default"/>
+      </w:rPr>
+    </w:lvl>
+    <w:lvl w:ilvl="5" w:tplc="040C0005" w:tentative="1">
+      <w:start w:val="1"/>
+      <w:numFmt w:val="bullet"/>
+      <w:lvlText w:val=""/>
+      <w:lvlJc w:val="left"/>
+      <w:pPr>
+        <w:ind w:left="4320" w:hanging="360"/>
+      </w:pPr>
+      <w:rPr>
+        <w:rFonts w:ascii="Wingdings" w:hAnsi="Wingdings" w:hint="default"/>
+      </w:rPr>
+    </w:lvl>
+    <w:lvl w:ilvl="6" w:tplc="040C0001" w:tentative="1">
+      <w:start w:val="1"/>
+      <w:numFmt w:val="bullet"/>
+      <w:lvlText w:val=""/>
+      <w:lvlJc w:val="left"/>
+      <w:pPr>
+        <w:ind w:left="5040" w:hanging="360"/>
+      </w:pPr>
+      <w:rPr>
+        <w:rFonts w:ascii="Symbol" w:hAnsi="Symbol" w:hint="default"/>
+      </w:rPr>
+    </w:lvl>
+    <w:lvl w:ilvl="7" w:tplc="040C0003" w:tentative="1">
+      <w:start w:val="1"/>
+      <w:numFmt w:val="bullet"/>
+      <w:lvlText w:val="o"/>
+      <w:lvlJc w:val="left"/>
+      <w:pPr>
+        <w:ind w:left="5760" w:hanging="360"/>
+      </w:pPr>
+      <w:rPr>
+        <w:rFonts w:ascii="Courier New" w:hAnsi="Courier New" w:cs="Courier New" w:hint="default"/>
+      </w:rPr>
+    </w:lvl>
+    <w:lvl w:ilvl="8" w:tplc="040C0005" w:tentative="1">
+      <w:start w:val="1"/>
+      <w:numFmt w:val="bullet"/>
+      <w:lvlText w:val=""/>
+      <w:lvlJc w:val="left"/>
+      <w:pPr>
+        <w:ind w:left="6480" w:hanging="360"/>
+      </w:pPr>
+      <w:rPr>
+        <w:rFonts w:ascii="Wingdings" w:hAnsi="Wingdings" w:hint="default"/>
+      </w:rPr>
+    </w:lvl>
+  </w:abstractNum>
+  <w:abstractNum w:abstractNumId="2" w15:restartNumberingAfterBreak="0">
+    <w:nsid w:val="0DA947CE"/>
+    <w:multiLevelType w:val="hybridMultilevel"/>
+    <w:tmpl w:val="FACC078A"/>
+    <w:lvl w:ilvl="0" w:tplc="040C0013">
+      <w:start w:val="1"/>
+      <w:numFmt w:val="upperRoman"/>
+      <w:lvlText w:val="%1."/>
+      <w:lvlJc w:val="right"/>
+      <w:pPr>
+        <w:ind w:left="720" w:hanging="360"/>
+      </w:pPr>
+    </w:lvl>
+    <w:lvl w:ilvl="1" w:tplc="040C0019" w:tentative="1">
+      <w:start w:val="1"/>
+      <w:numFmt w:val="lowerLetter"/>
+      <w:lvlText w:val="%2."/>
+      <w:lvlJc w:val="left"/>
+      <w:pPr>
+        <w:ind w:left="1440" w:hanging="360"/>
+      </w:pPr>
+    </w:lvl>
+    <w:lvl w:ilvl="2" w:tplc="040C001B" w:tentative="1">
+      <w:start w:val="1"/>
+      <w:numFmt w:val="lowerRoman"/>
+      <w:lvlText w:val="%3."/>
+      <w:lvlJc w:val="right"/>
+      <w:pPr>
+        <w:ind w:left="2160" w:hanging="180"/>
+      </w:pPr>
+    </w:lvl>
+    <w:lvl w:ilvl="3" w:tplc="040C000F" w:tentative="1">
+      <w:start w:val="1"/>
+      <w:numFmt w:val="decimal"/>
+      <w:lvlText w:val="%4."/>
+      <w:lvlJc w:val="left"/>
+      <w:pPr>
+        <w:ind w:left="2880" w:hanging="360"/>
+      </w:pPr>
+    </w:lvl>
+    <w:lvl w:ilvl="4" w:tplc="040C0019" w:tentative="1">
+      <w:start w:val="1"/>
+      <w:numFmt w:val="lowerLetter"/>
+      <w:lvlText w:val="%5."/>
+      <w:lvlJc w:val="left"/>
+      <w:pPr>
+        <w:ind w:left="3600" w:hanging="360"/>
+      </w:pPr>
+    </w:lvl>
+    <w:lvl w:ilvl="5" w:tplc="040C001B" w:tentative="1">
+      <w:start w:val="1"/>
+      <w:numFmt w:val="lowerRoman"/>
+      <w:lvlText w:val="%6."/>
+      <w:lvlJc w:val="right"/>
+      <w:pPr>
+        <w:ind w:left="4320" w:hanging="180"/>
+      </w:pPr>
+    </w:lvl>
+    <w:lvl w:ilvl="6" w:tplc="040C000F" w:tentative="1">
+      <w:start w:val="1"/>
+      <w:numFmt w:val="decimal"/>
+      <w:lvlText w:val="%7."/>
+      <w:lvlJc w:val="left"/>
+      <w:pPr>
+        <w:ind w:left="5040" w:hanging="360"/>
+      </w:pPr>
+    </w:lvl>
+    <w:lvl w:ilvl="7" w:tplc="040C0019" w:tentative="1">
+      <w:start w:val="1"/>
+      <w:numFmt w:val="lowerLetter"/>
+      <w:lvlText w:val="%8."/>
+      <w:lvlJc w:val="left"/>
+      <w:pPr>
+        <w:ind w:left="5760" w:hanging="360"/>
+      </w:pPr>
+    </w:lvl>
+    <w:lvl w:ilvl="8" w:tplc="040C001B" w:tentative="1">
+      <w:start w:val="1"/>
+      <w:numFmt w:val="lowerRoman"/>
+      <w:lvlText w:val="%9."/>
+      <w:lvlJc w:val="right"/>
+      <w:pPr>
+        <w:ind w:left="6480" w:hanging="180"/>
+      </w:pPr>
+    </w:lvl>
+  </w:abstractNum>
+  <w:abstractNum w:abstractNumId="3" w15:restartNumberingAfterBreak="0">
+    <w:nsid w:val="166A219F"/>
+    <w:multiLevelType w:val="hybridMultilevel"/>
+    <w:tmpl w:val="7DB29694"/>
+    <w:lvl w:ilvl="0" w:tplc="3AC61188">
+      <w:start w:val="1"/>
+      <w:numFmt w:val="upperLetter"/>
+      <w:lvlText w:val="%1)"/>
+      <w:lvlJc w:val="left"/>
+      <w:pPr>
+        <w:ind w:left="720" w:hanging="360"/>
+      </w:pPr>
+      <w:rPr>
+        <w:rFonts w:hint="default"/>
+      </w:rPr>
+    </w:lvl>
+    <w:lvl w:ilvl="1" w:tplc="040C0019" w:tentative="1">
+      <w:start w:val="1"/>
+      <w:numFmt w:val="lowerLetter"/>
+      <w:lvlText w:val="%2."/>
+      <w:lvlJc w:val="left"/>
+      <w:pPr>
+        <w:ind w:left="1440" w:hanging="360"/>
+      </w:pPr>
+    </w:lvl>
+    <w:lvl w:ilvl="2" w:tplc="040C001B" w:tentative="1">
+      <w:start w:val="1"/>
+      <w:numFmt w:val="lowerRoman"/>
+      <w:lvlText w:val="%3."/>
+      <w:lvlJc w:val="right"/>
+      <w:pPr>
+        <w:ind w:left="2160" w:hanging="180"/>
+      </w:pPr>
+    </w:lvl>
+    <w:lvl w:ilvl="3" w:tplc="040C000F" w:tentative="1">
+      <w:start w:val="1"/>
+      <w:numFmt w:val="decimal"/>
+      <w:lvlText w:val="%4."/>
+      <w:lvlJc w:val="left"/>
+      <w:pPr>
+        <w:ind w:left="2880" w:hanging="360"/>
+      </w:pPr>
+    </w:lvl>
+    <w:lvl w:ilvl="4" w:tplc="040C0019" w:tentative="1">
+      <w:start w:val="1"/>
+      <w:numFmt w:val="lowerLetter"/>
+      <w:lvlText w:val="%5."/>
+      <w:lvlJc w:val="left"/>
+      <w:pPr>
+        <w:ind w:left="3600" w:hanging="360"/>
+      </w:pPr>
+    </w:lvl>
+    <w:lvl w:ilvl="5" w:tplc="040C001B" w:tentative="1">
+      <w:start w:val="1"/>
+      <w:numFmt w:val="lowerRoman"/>
+      <w:lvlText w:val="%6."/>
+      <w:lvlJc w:val="right"/>
+      <w:pPr>
+        <w:ind w:left="4320" w:hanging="180"/>
+      </w:pPr>
+    </w:lvl>
+    <w:lvl w:ilvl="6" w:tplc="040C000F" w:tentative="1">
+      <w:start w:val="1"/>
+      <w:numFmt w:val="decimal"/>
+      <w:lvlText w:val="%7."/>
+      <w:lvlJc w:val="left"/>
+      <w:pPr>
+        <w:ind w:left="5040" w:hanging="360"/>
+      </w:pPr>
+    </w:lvl>
+    <w:lvl w:ilvl="7" w:tplc="040C0019" w:tentative="1">
+      <w:start w:val="1"/>
+      <w:numFmt w:val="lowerLetter"/>
+      <w:lvlText w:val="%8."/>
+      <w:lvlJc w:val="left"/>
+      <w:pPr>
+        <w:ind w:left="5760" w:hanging="360"/>
+      </w:pPr>
+    </w:lvl>
+    <w:lvl w:ilvl="8" w:tplc="040C001B" w:tentative="1">
+      <w:start w:val="1"/>
+      <w:numFmt w:val="lowerRoman"/>
+      <w:lvlText w:val="%9."/>
+      <w:lvlJc w:val="right"/>
+      <w:pPr>
+        <w:ind w:left="6480" w:hanging="180"/>
+      </w:pPr>
+    </w:lvl>
+  </w:abstractNum>
+  <w:abstractNum w:abstractNumId="4" w15:restartNumberingAfterBreak="0">
     <w:nsid w:val="1EB41E2D"/>
     <w:multiLevelType w:val="hybridMultilevel"/>
     <w:tmpl w:val="D0CE2E50"/>
@@ -4475,7 +6243,206 @@
       </w:pPr>
     </w:lvl>
   </w:abstractNum>
-  <w:abstractNum w:abstractNumId="1" w15:restartNumberingAfterBreak="0">
+  <w:abstractNum w:abstractNumId="5" w15:restartNumberingAfterBreak="0">
+    <w:nsid w:val="2F6161CD"/>
+    <w:multiLevelType w:val="hybridMultilevel"/>
+    <w:tmpl w:val="361A0F1A"/>
+    <w:lvl w:ilvl="0" w:tplc="040C0013">
+      <w:start w:val="1"/>
+      <w:numFmt w:val="upperRoman"/>
+      <w:lvlText w:val="%1."/>
+      <w:lvlJc w:val="right"/>
+      <w:pPr>
+        <w:ind w:left="720" w:hanging="360"/>
+      </w:pPr>
+    </w:lvl>
+    <w:lvl w:ilvl="1" w:tplc="040C0019" w:tentative="1">
+      <w:start w:val="1"/>
+      <w:numFmt w:val="lowerLetter"/>
+      <w:lvlText w:val="%2."/>
+      <w:lvlJc w:val="left"/>
+      <w:pPr>
+        <w:ind w:left="1440" w:hanging="360"/>
+      </w:pPr>
+    </w:lvl>
+    <w:lvl w:ilvl="2" w:tplc="040C001B" w:tentative="1">
+      <w:start w:val="1"/>
+      <w:numFmt w:val="lowerRoman"/>
+      <w:lvlText w:val="%3."/>
+      <w:lvlJc w:val="right"/>
+      <w:pPr>
+        <w:ind w:left="2160" w:hanging="180"/>
+      </w:pPr>
+    </w:lvl>
+    <w:lvl w:ilvl="3" w:tplc="040C000F" w:tentative="1">
+      <w:start w:val="1"/>
+      <w:numFmt w:val="decimal"/>
+      <w:lvlText w:val="%4."/>
+      <w:lvlJc w:val="left"/>
+      <w:pPr>
+        <w:ind w:left="2880" w:hanging="360"/>
+      </w:pPr>
+    </w:lvl>
+    <w:lvl w:ilvl="4" w:tplc="040C0019" w:tentative="1">
+      <w:start w:val="1"/>
+      <w:numFmt w:val="lowerLetter"/>
+      <w:lvlText w:val="%5."/>
+      <w:lvlJc w:val="left"/>
+      <w:pPr>
+        <w:ind w:left="3600" w:hanging="360"/>
+      </w:pPr>
+    </w:lvl>
+    <w:lvl w:ilvl="5" w:tplc="040C001B" w:tentative="1">
+      <w:start w:val="1"/>
+      <w:numFmt w:val="lowerRoman"/>
+      <w:lvlText w:val="%6."/>
+      <w:lvlJc w:val="right"/>
+      <w:pPr>
+        <w:ind w:left="4320" w:hanging="180"/>
+      </w:pPr>
+    </w:lvl>
+    <w:lvl w:ilvl="6" w:tplc="040C000F" w:tentative="1">
+      <w:start w:val="1"/>
+      <w:numFmt w:val="decimal"/>
+      <w:lvlText w:val="%7."/>
+      <w:lvlJc w:val="left"/>
+      <w:pPr>
+        <w:ind w:left="5040" w:hanging="360"/>
+      </w:pPr>
+    </w:lvl>
+    <w:lvl w:ilvl="7" w:tplc="040C0019" w:tentative="1">
+      <w:start w:val="1"/>
+      <w:numFmt w:val="lowerLetter"/>
+      <w:lvlText w:val="%8."/>
+      <w:lvlJc w:val="left"/>
+      <w:pPr>
+        <w:ind w:left="5760" w:hanging="360"/>
+      </w:pPr>
+    </w:lvl>
+    <w:lvl w:ilvl="8" w:tplc="040C001B" w:tentative="1">
+      <w:start w:val="1"/>
+      <w:numFmt w:val="lowerRoman"/>
+      <w:lvlText w:val="%9."/>
+      <w:lvlJc w:val="right"/>
+      <w:pPr>
+        <w:ind w:left="6480" w:hanging="180"/>
+      </w:pPr>
+    </w:lvl>
+  </w:abstractNum>
+  <w:abstractNum w:abstractNumId="6" w15:restartNumberingAfterBreak="0">
+    <w:nsid w:val="418E31FB"/>
+    <w:multiLevelType w:val="hybridMultilevel"/>
+    <w:tmpl w:val="80E4199E"/>
+    <w:lvl w:ilvl="0" w:tplc="22325B28">
+      <w:start w:val="3"/>
+      <w:numFmt w:val="bullet"/>
+      <w:lvlText w:val="-"/>
+      <w:lvlJc w:val="left"/>
+      <w:pPr>
+        <w:ind w:left="720" w:hanging="360"/>
+      </w:pPr>
+      <w:rPr>
+        <w:rFonts w:ascii="Calibri" w:eastAsiaTheme="minorHAnsi" w:hAnsi="Calibri" w:cs="Calibri" w:hint="default"/>
+      </w:rPr>
+    </w:lvl>
+    <w:lvl w:ilvl="1" w:tplc="040C0003" w:tentative="1">
+      <w:start w:val="1"/>
+      <w:numFmt w:val="bullet"/>
+      <w:lvlText w:val="o"/>
+      <w:lvlJc w:val="left"/>
+      <w:pPr>
+        <w:ind w:left="1440" w:hanging="360"/>
+      </w:pPr>
+      <w:rPr>
+        <w:rFonts w:ascii="Courier New" w:hAnsi="Courier New" w:cs="Courier New" w:hint="default"/>
+      </w:rPr>
+    </w:lvl>
+    <w:lvl w:ilvl="2" w:tplc="040C0005" w:tentative="1">
+      <w:start w:val="1"/>
+      <w:numFmt w:val="bullet"/>
+      <w:lvlText w:val=""/>
+      <w:lvlJc w:val="left"/>
+      <w:pPr>
+        <w:ind w:left="2160" w:hanging="360"/>
+      </w:pPr>
+      <w:rPr>
+        <w:rFonts w:ascii="Wingdings" w:hAnsi="Wingdings" w:hint="default"/>
+      </w:rPr>
+    </w:lvl>
+    <w:lvl w:ilvl="3" w:tplc="040C0001" w:tentative="1">
+      <w:start w:val="1"/>
+      <w:numFmt w:val="bullet"/>
+      <w:lvlText w:val=""/>
+      <w:lvlJc w:val="left"/>
+      <w:pPr>
+        <w:ind w:left="2880" w:hanging="360"/>
+      </w:pPr>
+      <w:rPr>
+        <w:rFonts w:ascii="Symbol" w:hAnsi="Symbol" w:hint="default"/>
+      </w:rPr>
+    </w:lvl>
+    <w:lvl w:ilvl="4" w:tplc="040C0003" w:tentative="1">
+      <w:start w:val="1"/>
+      <w:numFmt w:val="bullet"/>
+      <w:lvlText w:val="o"/>
+      <w:lvlJc w:val="left"/>
+      <w:pPr>
+        <w:ind w:left="3600" w:hanging="360"/>
+      </w:pPr>
+      <w:rPr>
+        <w:rFonts w:ascii="Courier New" w:hAnsi="Courier New" w:cs="Courier New" w:hint="default"/>
+      </w:rPr>
+    </w:lvl>
+    <w:lvl w:ilvl="5" w:tplc="040C0005" w:tentative="1">
+      <w:start w:val="1"/>
+      <w:numFmt w:val="bullet"/>
+      <w:lvlText w:val=""/>
+      <w:lvlJc w:val="left"/>
+      <w:pPr>
+        <w:ind w:left="4320" w:hanging="360"/>
+      </w:pPr>
+      <w:rPr>
+        <w:rFonts w:ascii="Wingdings" w:hAnsi="Wingdings" w:hint="default"/>
+      </w:rPr>
+    </w:lvl>
+    <w:lvl w:ilvl="6" w:tplc="040C0001" w:tentative="1">
+      <w:start w:val="1"/>
+      <w:numFmt w:val="bullet"/>
+      <w:lvlText w:val=""/>
+      <w:lvlJc w:val="left"/>
+      <w:pPr>
+        <w:ind w:left="5040" w:hanging="360"/>
+      </w:pPr>
+      <w:rPr>
+        <w:rFonts w:ascii="Symbol" w:hAnsi="Symbol" w:hint="default"/>
+      </w:rPr>
+    </w:lvl>
+    <w:lvl w:ilvl="7" w:tplc="040C0003" w:tentative="1">
+      <w:start w:val="1"/>
+      <w:numFmt w:val="bullet"/>
+      <w:lvlText w:val="o"/>
+      <w:lvlJc w:val="left"/>
+      <w:pPr>
+        <w:ind w:left="5760" w:hanging="360"/>
+      </w:pPr>
+      <w:rPr>
+        <w:rFonts w:ascii="Courier New" w:hAnsi="Courier New" w:cs="Courier New" w:hint="default"/>
+      </w:rPr>
+    </w:lvl>
+    <w:lvl w:ilvl="8" w:tplc="040C0005" w:tentative="1">
+      <w:start w:val="1"/>
+      <w:numFmt w:val="bullet"/>
+      <w:lvlText w:val=""/>
+      <w:lvlJc w:val="left"/>
+      <w:pPr>
+        <w:ind w:left="6480" w:hanging="360"/>
+      </w:pPr>
+      <w:rPr>
+        <w:rFonts w:ascii="Wingdings" w:hAnsi="Wingdings" w:hint="default"/>
+      </w:rPr>
+    </w:lvl>
+  </w:abstractNum>
+  <w:abstractNum w:abstractNumId="7" w15:restartNumberingAfterBreak="0">
     <w:nsid w:val="51364F4D"/>
     <w:multiLevelType w:val="hybridMultilevel"/>
     <w:tmpl w:val="AB9C108C"/>
@@ -4564,7 +6531,7 @@
       </w:pPr>
     </w:lvl>
   </w:abstractNum>
-  <w:abstractNum w:abstractNumId="2" w15:restartNumberingAfterBreak="0">
+  <w:abstractNum w:abstractNumId="8" w15:restartNumberingAfterBreak="0">
     <w:nsid w:val="52A13E88"/>
     <w:multiLevelType w:val="hybridMultilevel"/>
     <w:tmpl w:val="FD7C3850"/>
@@ -4653,7 +6620,7 @@
       </w:pPr>
     </w:lvl>
   </w:abstractNum>
-  <w:abstractNum w:abstractNumId="3" w15:restartNumberingAfterBreak="0">
+  <w:abstractNum w:abstractNumId="9" w15:restartNumberingAfterBreak="0">
     <w:nsid w:val="62227EE5"/>
     <w:multiLevelType w:val="hybridMultilevel"/>
     <w:tmpl w:val="2034BCD8"/>
@@ -4766,7 +6733,96 @@
       </w:rPr>
     </w:lvl>
   </w:abstractNum>
-  <w:abstractNum w:abstractNumId="4" w15:restartNumberingAfterBreak="0">
+  <w:abstractNum w:abstractNumId="10" w15:restartNumberingAfterBreak="0">
+    <w:nsid w:val="6588670F"/>
+    <w:multiLevelType w:val="hybridMultilevel"/>
+    <w:tmpl w:val="D1B4A7DA"/>
+    <w:lvl w:ilvl="0" w:tplc="C0806CB8">
+      <w:start w:val="1"/>
+      <w:numFmt w:val="upperLetter"/>
+      <w:lvlText w:val="%1)"/>
+      <w:lvlJc w:val="left"/>
+      <w:pPr>
+        <w:ind w:left="720" w:hanging="360"/>
+      </w:pPr>
+      <w:rPr>
+        <w:rFonts w:hint="default"/>
+      </w:rPr>
+    </w:lvl>
+    <w:lvl w:ilvl="1" w:tplc="040C0019" w:tentative="1">
+      <w:start w:val="1"/>
+      <w:numFmt w:val="lowerLetter"/>
+      <w:lvlText w:val="%2."/>
+      <w:lvlJc w:val="left"/>
+      <w:pPr>
+        <w:ind w:left="1440" w:hanging="360"/>
+      </w:pPr>
+    </w:lvl>
+    <w:lvl w:ilvl="2" w:tplc="040C001B" w:tentative="1">
+      <w:start w:val="1"/>
+      <w:numFmt w:val="lowerRoman"/>
+      <w:lvlText w:val="%3."/>
+      <w:lvlJc w:val="right"/>
+      <w:pPr>
+        <w:ind w:left="2160" w:hanging="180"/>
+      </w:pPr>
+    </w:lvl>
+    <w:lvl w:ilvl="3" w:tplc="040C000F" w:tentative="1">
+      <w:start w:val="1"/>
+      <w:numFmt w:val="decimal"/>
+      <w:lvlText w:val="%4."/>
+      <w:lvlJc w:val="left"/>
+      <w:pPr>
+        <w:ind w:left="2880" w:hanging="360"/>
+      </w:pPr>
+    </w:lvl>
+    <w:lvl w:ilvl="4" w:tplc="040C0019" w:tentative="1">
+      <w:start w:val="1"/>
+      <w:numFmt w:val="lowerLetter"/>
+      <w:lvlText w:val="%5."/>
+      <w:lvlJc w:val="left"/>
+      <w:pPr>
+        <w:ind w:left="3600" w:hanging="360"/>
+      </w:pPr>
+    </w:lvl>
+    <w:lvl w:ilvl="5" w:tplc="040C001B" w:tentative="1">
+      <w:start w:val="1"/>
+      <w:numFmt w:val="lowerRoman"/>
+      <w:lvlText w:val="%6."/>
+      <w:lvlJc w:val="right"/>
+      <w:pPr>
+        <w:ind w:left="4320" w:hanging="180"/>
+      </w:pPr>
+    </w:lvl>
+    <w:lvl w:ilvl="6" w:tplc="040C000F" w:tentative="1">
+      <w:start w:val="1"/>
+      <w:numFmt w:val="decimal"/>
+      <w:lvlText w:val="%7."/>
+      <w:lvlJc w:val="left"/>
+      <w:pPr>
+        <w:ind w:left="5040" w:hanging="360"/>
+      </w:pPr>
+    </w:lvl>
+    <w:lvl w:ilvl="7" w:tplc="040C0019" w:tentative="1">
+      <w:start w:val="1"/>
+      <w:numFmt w:val="lowerLetter"/>
+      <w:lvlText w:val="%8."/>
+      <w:lvlJc w:val="left"/>
+      <w:pPr>
+        <w:ind w:left="5760" w:hanging="360"/>
+      </w:pPr>
+    </w:lvl>
+    <w:lvl w:ilvl="8" w:tplc="040C001B" w:tentative="1">
+      <w:start w:val="1"/>
+      <w:numFmt w:val="lowerRoman"/>
+      <w:lvlText w:val="%9."/>
+      <w:lvlJc w:val="right"/>
+      <w:pPr>
+        <w:ind w:left="6480" w:hanging="180"/>
+      </w:pPr>
+    </w:lvl>
+  </w:abstractNum>
+  <w:abstractNum w:abstractNumId="11" w15:restartNumberingAfterBreak="0">
     <w:nsid w:val="66272498"/>
     <w:multiLevelType w:val="hybridMultilevel"/>
     <w:tmpl w:val="1DF6CAAC"/>
@@ -4879,20 +6935,130 @@
       </w:rPr>
     </w:lvl>
   </w:abstractNum>
+  <w:abstractNum w:abstractNumId="12" w15:restartNumberingAfterBreak="0">
+    <w:nsid w:val="7E3B636A"/>
+    <w:multiLevelType w:val="hybridMultilevel"/>
+    <w:tmpl w:val="C42EBCE0"/>
+    <w:lvl w:ilvl="0" w:tplc="040C000F">
+      <w:start w:val="1"/>
+      <w:numFmt w:val="decimal"/>
+      <w:lvlText w:val="%1."/>
+      <w:lvlJc w:val="left"/>
+      <w:pPr>
+        <w:ind w:left="720" w:hanging="360"/>
+      </w:pPr>
+    </w:lvl>
+    <w:lvl w:ilvl="1" w:tplc="040C0019" w:tentative="1">
+      <w:start w:val="1"/>
+      <w:numFmt w:val="lowerLetter"/>
+      <w:lvlText w:val="%2."/>
+      <w:lvlJc w:val="left"/>
+      <w:pPr>
+        <w:ind w:left="1440" w:hanging="360"/>
+      </w:pPr>
+    </w:lvl>
+    <w:lvl w:ilvl="2" w:tplc="040C001B" w:tentative="1">
+      <w:start w:val="1"/>
+      <w:numFmt w:val="lowerRoman"/>
+      <w:lvlText w:val="%3."/>
+      <w:lvlJc w:val="right"/>
+      <w:pPr>
+        <w:ind w:left="2160" w:hanging="180"/>
+      </w:pPr>
+    </w:lvl>
+    <w:lvl w:ilvl="3" w:tplc="040C000F" w:tentative="1">
+      <w:start w:val="1"/>
+      <w:numFmt w:val="decimal"/>
+      <w:lvlText w:val="%4."/>
+      <w:lvlJc w:val="left"/>
+      <w:pPr>
+        <w:ind w:left="2880" w:hanging="360"/>
+      </w:pPr>
+    </w:lvl>
+    <w:lvl w:ilvl="4" w:tplc="040C0019" w:tentative="1">
+      <w:start w:val="1"/>
+      <w:numFmt w:val="lowerLetter"/>
+      <w:lvlText w:val="%5."/>
+      <w:lvlJc w:val="left"/>
+      <w:pPr>
+        <w:ind w:left="3600" w:hanging="360"/>
+      </w:pPr>
+    </w:lvl>
+    <w:lvl w:ilvl="5" w:tplc="040C001B" w:tentative="1">
+      <w:start w:val="1"/>
+      <w:numFmt w:val="lowerRoman"/>
+      <w:lvlText w:val="%6."/>
+      <w:lvlJc w:val="right"/>
+      <w:pPr>
+        <w:ind w:left="4320" w:hanging="180"/>
+      </w:pPr>
+    </w:lvl>
+    <w:lvl w:ilvl="6" w:tplc="040C000F" w:tentative="1">
+      <w:start w:val="1"/>
+      <w:numFmt w:val="decimal"/>
+      <w:lvlText w:val="%7."/>
+      <w:lvlJc w:val="left"/>
+      <w:pPr>
+        <w:ind w:left="5040" w:hanging="360"/>
+      </w:pPr>
+    </w:lvl>
+    <w:lvl w:ilvl="7" w:tplc="040C0019" w:tentative="1">
+      <w:start w:val="1"/>
+      <w:numFmt w:val="lowerLetter"/>
+      <w:lvlText w:val="%8."/>
+      <w:lvlJc w:val="left"/>
+      <w:pPr>
+        <w:ind w:left="5760" w:hanging="360"/>
+      </w:pPr>
+    </w:lvl>
+    <w:lvl w:ilvl="8" w:tplc="040C001B" w:tentative="1">
+      <w:start w:val="1"/>
+      <w:numFmt w:val="lowerRoman"/>
+      <w:lvlText w:val="%9."/>
+      <w:lvlJc w:val="right"/>
+      <w:pPr>
+        <w:ind w:left="6480" w:hanging="180"/>
+      </w:pPr>
+    </w:lvl>
+  </w:abstractNum>
   <w:num w:numId="1">
+    <w:abstractNumId w:val="11"/>
+  </w:num>
+  <w:num w:numId="2">
     <w:abstractNumId w:val="4"/>
   </w:num>
-  <w:num w:numId="2">
+  <w:num w:numId="3">
+    <w:abstractNumId w:val="8"/>
+  </w:num>
+  <w:num w:numId="4">
+    <w:abstractNumId w:val="9"/>
+  </w:num>
+  <w:num w:numId="5">
+    <w:abstractNumId w:val="7"/>
+  </w:num>
+  <w:num w:numId="6">
+    <w:abstractNumId w:val="5"/>
+  </w:num>
+  <w:num w:numId="7">
+    <w:abstractNumId w:val="2"/>
+  </w:num>
+  <w:num w:numId="8">
+    <w:abstractNumId w:val="10"/>
+  </w:num>
+  <w:num w:numId="9">
     <w:abstractNumId w:val="0"/>
   </w:num>
-  <w:num w:numId="3">
-    <w:abstractNumId w:val="2"/>
-  </w:num>
-  <w:num w:numId="4">
+  <w:num w:numId="10">
     <w:abstractNumId w:val="3"/>
   </w:num>
-  <w:num w:numId="5">
+  <w:num w:numId="11">
+    <w:abstractNumId w:val="6"/>
+  </w:num>
+  <w:num w:numId="12">
     <w:abstractNumId w:val="1"/>
+  </w:num>
+  <w:num w:numId="13">
+    <w:abstractNumId w:val="12"/>
   </w:num>
 </w:numbering>
 </file>
@@ -5295,6 +7461,71 @@
     <w:name w:val="Normal"/>
     <w:qFormat/>
   </w:style>
+  <w:style w:type="paragraph" w:styleId="Titre1">
+    <w:name w:val="heading 1"/>
+    <w:basedOn w:val="Normal"/>
+    <w:next w:val="Normal"/>
+    <w:link w:val="Titre1Car"/>
+    <w:uiPriority w:val="9"/>
+    <w:qFormat/>
+    <w:rsid w:val="005F7B9A"/>
+    <w:pPr>
+      <w:keepNext/>
+      <w:keepLines/>
+      <w:spacing w:before="240" w:after="0"/>
+      <w:outlineLvl w:val="0"/>
+    </w:pPr>
+    <w:rPr>
+      <w:rFonts w:asciiTheme="majorHAnsi" w:eastAsiaTheme="majorEastAsia" w:hAnsiTheme="majorHAnsi" w:cstheme="majorBidi"/>
+      <w:color w:val="2F5496" w:themeColor="accent1" w:themeShade="BF"/>
+      <w:sz w:val="32"/>
+      <w:szCs w:val="32"/>
+    </w:rPr>
+  </w:style>
+  <w:style w:type="paragraph" w:styleId="Titre2">
+    <w:name w:val="heading 2"/>
+    <w:basedOn w:val="Normal"/>
+    <w:next w:val="Normal"/>
+    <w:link w:val="Titre2Car"/>
+    <w:uiPriority w:val="9"/>
+    <w:unhideWhenUsed/>
+    <w:qFormat/>
+    <w:rsid w:val="005F7B9A"/>
+    <w:pPr>
+      <w:keepNext/>
+      <w:keepLines/>
+      <w:spacing w:before="40" w:after="0"/>
+      <w:outlineLvl w:val="1"/>
+    </w:pPr>
+    <w:rPr>
+      <w:rFonts w:asciiTheme="majorHAnsi" w:eastAsiaTheme="majorEastAsia" w:hAnsiTheme="majorHAnsi" w:cstheme="majorBidi"/>
+      <w:color w:val="2F5496" w:themeColor="accent1" w:themeShade="BF"/>
+      <w:sz w:val="26"/>
+      <w:szCs w:val="26"/>
+    </w:rPr>
+  </w:style>
+  <w:style w:type="paragraph" w:styleId="Titre3">
+    <w:name w:val="heading 3"/>
+    <w:basedOn w:val="Normal"/>
+    <w:next w:val="Normal"/>
+    <w:link w:val="Titre3Car"/>
+    <w:uiPriority w:val="9"/>
+    <w:unhideWhenUsed/>
+    <w:qFormat/>
+    <w:rsid w:val="00A357F4"/>
+    <w:pPr>
+      <w:keepNext/>
+      <w:keepLines/>
+      <w:spacing w:before="40" w:after="0"/>
+      <w:outlineLvl w:val="2"/>
+    </w:pPr>
+    <w:rPr>
+      <w:rFonts w:asciiTheme="majorHAnsi" w:eastAsiaTheme="majorEastAsia" w:hAnsiTheme="majorHAnsi" w:cstheme="majorBidi"/>
+      <w:color w:val="1F3763" w:themeColor="accent1" w:themeShade="7F"/>
+      <w:sz w:val="24"/>
+      <w:szCs w:val="24"/>
+    </w:rPr>
+  </w:style>
   <w:style w:type="character" w:default="1" w:styleId="Policepardfaut">
     <w:name w:val="Default Paragraph Font"/>
     <w:uiPriority w:val="1"/>
@@ -5366,6 +7597,109 @@
     <w:name w:val="pl-c1"/>
     <w:basedOn w:val="Policepardfaut"/>
     <w:rsid w:val="001769E6"/>
+  </w:style>
+  <w:style w:type="character" w:customStyle="1" w:styleId="Titre1Car">
+    <w:name w:val="Titre 1 Car"/>
+    <w:basedOn w:val="Policepardfaut"/>
+    <w:link w:val="Titre1"/>
+    <w:uiPriority w:val="9"/>
+    <w:rsid w:val="005F7B9A"/>
+    <w:rPr>
+      <w:rFonts w:asciiTheme="majorHAnsi" w:eastAsiaTheme="majorEastAsia" w:hAnsiTheme="majorHAnsi" w:cstheme="majorBidi"/>
+      <w:color w:val="2F5496" w:themeColor="accent1" w:themeShade="BF"/>
+      <w:sz w:val="32"/>
+      <w:szCs w:val="32"/>
+    </w:rPr>
+  </w:style>
+  <w:style w:type="character" w:customStyle="1" w:styleId="Titre2Car">
+    <w:name w:val="Titre 2 Car"/>
+    <w:basedOn w:val="Policepardfaut"/>
+    <w:link w:val="Titre2"/>
+    <w:uiPriority w:val="9"/>
+    <w:rsid w:val="005F7B9A"/>
+    <w:rPr>
+      <w:rFonts w:asciiTheme="majorHAnsi" w:eastAsiaTheme="majorEastAsia" w:hAnsiTheme="majorHAnsi" w:cstheme="majorBidi"/>
+      <w:color w:val="2F5496" w:themeColor="accent1" w:themeShade="BF"/>
+      <w:sz w:val="26"/>
+      <w:szCs w:val="26"/>
+    </w:rPr>
+  </w:style>
+  <w:style w:type="character" w:customStyle="1" w:styleId="Titre3Car">
+    <w:name w:val="Titre 3 Car"/>
+    <w:basedOn w:val="Policepardfaut"/>
+    <w:link w:val="Titre3"/>
+    <w:uiPriority w:val="9"/>
+    <w:rsid w:val="00A357F4"/>
+    <w:rPr>
+      <w:rFonts w:asciiTheme="majorHAnsi" w:eastAsiaTheme="majorEastAsia" w:hAnsiTheme="majorHAnsi" w:cstheme="majorBidi"/>
+      <w:color w:val="1F3763" w:themeColor="accent1" w:themeShade="7F"/>
+      <w:sz w:val="24"/>
+      <w:szCs w:val="24"/>
+    </w:rPr>
+  </w:style>
+  <w:style w:type="paragraph" w:styleId="En-ttedetabledesmatires">
+    <w:name w:val="TOC Heading"/>
+    <w:basedOn w:val="Titre1"/>
+    <w:next w:val="Normal"/>
+    <w:uiPriority w:val="39"/>
+    <w:unhideWhenUsed/>
+    <w:qFormat/>
+    <w:rsid w:val="00E45EBA"/>
+    <w:pPr>
+      <w:outlineLvl w:val="9"/>
+    </w:pPr>
+    <w:rPr>
+      <w:lang w:eastAsia="fr-FR"/>
+    </w:rPr>
+  </w:style>
+  <w:style w:type="paragraph" w:styleId="TM1">
+    <w:name w:val="toc 1"/>
+    <w:basedOn w:val="Normal"/>
+    <w:next w:val="Normal"/>
+    <w:autoRedefine/>
+    <w:uiPriority w:val="39"/>
+    <w:unhideWhenUsed/>
+    <w:rsid w:val="00E45EBA"/>
+    <w:pPr>
+      <w:spacing w:after="100"/>
+    </w:pPr>
+  </w:style>
+  <w:style w:type="paragraph" w:styleId="TM2">
+    <w:name w:val="toc 2"/>
+    <w:basedOn w:val="Normal"/>
+    <w:next w:val="Normal"/>
+    <w:autoRedefine/>
+    <w:uiPriority w:val="39"/>
+    <w:unhideWhenUsed/>
+    <w:rsid w:val="00E45EBA"/>
+    <w:pPr>
+      <w:spacing w:after="100"/>
+      <w:ind w:left="220"/>
+    </w:pPr>
+  </w:style>
+  <w:style w:type="paragraph" w:styleId="TM3">
+    <w:name w:val="toc 3"/>
+    <w:basedOn w:val="Normal"/>
+    <w:next w:val="Normal"/>
+    <w:autoRedefine/>
+    <w:uiPriority w:val="39"/>
+    <w:unhideWhenUsed/>
+    <w:rsid w:val="00E45EBA"/>
+    <w:pPr>
+      <w:spacing w:after="100"/>
+      <w:ind w:left="440"/>
+    </w:pPr>
+  </w:style>
+  <w:style w:type="character" w:styleId="Lienhypertexte">
+    <w:name w:val="Hyperlink"/>
+    <w:basedOn w:val="Policepardfaut"/>
+    <w:uiPriority w:val="99"/>
+    <w:unhideWhenUsed/>
+    <w:rsid w:val="00E45EBA"/>
+    <w:rPr>
+      <w:color w:val="0563C1" w:themeColor="hyperlink"/>
+      <w:u w:val="single"/>
+    </w:rPr>
   </w:style>
 </w:styles>
 </file>
@@ -5663,4 +7997,16 @@
     </a:ext>
   </a:extLst>
 </a:theme>
+</file>
+
+<file path=customXml/item1.xml><?xml version="1.0" encoding="utf-8"?>
+<b:Sources xmlns:b="http://schemas.openxmlformats.org/officeDocument/2006/bibliography" xmlns="http://schemas.openxmlformats.org/officeDocument/2006/bibliography" SelectedStyle="\APASixthEditionOfficeOnline.xsl" StyleName="APA" Version="6"/>
+</file>
+
+<file path=customXml/itemProps1.xml><?xml version="1.0" encoding="utf-8"?>
+<ds:datastoreItem xmlns:ds="http://schemas.openxmlformats.org/officeDocument/2006/customXml" ds:itemID="{FCA83140-C073-44E7-A3C5-4D9B32E8E51D}">
+  <ds:schemaRefs>
+    <ds:schemaRef ds:uri="http://schemas.openxmlformats.org/officeDocument/2006/bibliography"/>
+  </ds:schemaRefs>
+</ds:datastoreItem>
 </file>
--- a/rapportLO07.docx
+++ b/rapportLO07.docx
@@ -35,7 +35,7 @@
                     </pic:cNvPicPr>
                   </pic:nvPicPr>
                   <pic:blipFill>
-                    <a:blip r:embed="rId6">
+                    <a:blip r:embed="rId8">
                       <a:extLst>
                         <a:ext uri="{28A0092B-C50C-407E-A947-70E740481C1C}">
                           <a14:useLocalDpi xmlns:a14="http://schemas.microsoft.com/office/drawing/2010/main" val="0"/>
@@ -468,6 +468,7 @@
     <w:p>
       <w:pPr>
         <w:sectPr>
+          <w:footerReference w:type="default" r:id="rId9"/>
           <w:pgSz w:w="11906" w:h="16838"/>
           <w:pgMar w:top="1417" w:right="1417" w:bottom="1417" w:left="1417" w:header="708" w:footer="708" w:gutter="0"/>
           <w:cols w:space="708"/>
@@ -654,6 +655,13 @@
     </w:p>
     <w:sdt>
       <w:sdtPr>
+        <w:rPr>
+          <w:rFonts w:asciiTheme="minorHAnsi" w:eastAsiaTheme="minorHAnsi" w:hAnsiTheme="minorHAnsi" w:cstheme="minorBidi"/>
+          <w:color w:val="auto"/>
+          <w:sz w:val="22"/>
+          <w:szCs w:val="22"/>
+          <w:lang w:eastAsia="en-US"/>
+        </w:rPr>
         <w:id w:val="1547097274"/>
         <w:docPartObj>
           <w:docPartGallery w:val="Table of Contents"/>
@@ -662,13 +670,8 @@
       </w:sdtPr>
       <w:sdtEndPr>
         <w:rPr>
-          <w:rFonts w:asciiTheme="minorHAnsi" w:eastAsiaTheme="minorHAnsi" w:hAnsiTheme="minorHAnsi" w:cstheme="minorBidi"/>
           <w:b/>
           <w:bCs/>
-          <w:color w:val="auto"/>
-          <w:sz w:val="22"/>
-          <w:szCs w:val="22"/>
-          <w:lang w:eastAsia="en-US"/>
         </w:rPr>
       </w:sdtEndPr>
       <w:sdtContent>
@@ -687,7 +690,9 @@
               <w:tab w:val="right" w:leader="dot" w:pos="9062"/>
             </w:tabs>
             <w:rPr>
+              <w:rFonts w:eastAsiaTheme="minorEastAsia"/>
               <w:noProof/>
+              <w:lang w:eastAsia="fr-FR"/>
             </w:rPr>
           </w:pPr>
           <w:r>
@@ -699,7 +704,7 @@
           <w:r>
             <w:fldChar w:fldCharType="separate"/>
           </w:r>
-          <w:hyperlink w:anchor="_Toc485725812" w:history="1">
+          <w:hyperlink w:anchor="_Toc486268731" w:history="1">
             <w:r>
               <w:rPr>
                 <w:rStyle w:val="Lienhypertexte"/>
@@ -727,7 +732,7 @@
                 <w:noProof/>
                 <w:webHidden/>
               </w:rPr>
-              <w:instrText xml:space="preserve"> PAGEREF _Toc485725812 \h </w:instrText>
+              <w:instrText xml:space="preserve"> PAGEREF _Toc486268731 \h </w:instrText>
             </w:r>
             <w:r>
               <w:rPr>
@@ -766,10 +771,12 @@
               <w:tab w:val="right" w:leader="dot" w:pos="9062"/>
             </w:tabs>
             <w:rPr>
+              <w:rFonts w:eastAsiaTheme="minorEastAsia"/>
               <w:noProof/>
+              <w:lang w:eastAsia="fr-FR"/>
             </w:rPr>
           </w:pPr>
-          <w:hyperlink w:anchor="_Toc485725813" w:history="1">
+          <w:hyperlink w:anchor="_Toc486268732" w:history="1">
             <w:r>
               <w:rPr>
                 <w:rStyle w:val="Lienhypertexte"/>
@@ -779,7 +786,9 @@
             </w:r>
             <w:r>
               <w:rPr>
-                <w:noProof/>
+                <w:rFonts w:eastAsiaTheme="minorEastAsia"/>
+                <w:noProof/>
+                <w:lang w:eastAsia="fr-FR"/>
               </w:rPr>
               <w:tab/>
             </w:r>
@@ -809,7 +818,7 @@
                 <w:noProof/>
                 <w:webHidden/>
               </w:rPr>
-              <w:instrText xml:space="preserve"> PAGEREF _Toc485725813 \h </w:instrText>
+              <w:instrText xml:space="preserve"> PAGEREF _Toc486268732 \h </w:instrText>
             </w:r>
             <w:r>
               <w:rPr>
@@ -848,10 +857,12 @@
               <w:tab w:val="right" w:leader="dot" w:pos="9062"/>
             </w:tabs>
             <w:rPr>
+              <w:rFonts w:eastAsiaTheme="minorEastAsia"/>
               <w:noProof/>
+              <w:lang w:eastAsia="fr-FR"/>
             </w:rPr>
           </w:pPr>
-          <w:hyperlink w:anchor="_Toc485725814" w:history="1">
+          <w:hyperlink w:anchor="_Toc486268733" w:history="1">
             <w:r>
               <w:rPr>
                 <w:rStyle w:val="Lienhypertexte"/>
@@ -861,7 +872,9 @@
             </w:r>
             <w:r>
               <w:rPr>
-                <w:noProof/>
+                <w:rFonts w:eastAsiaTheme="minorEastAsia"/>
+                <w:noProof/>
+                <w:lang w:eastAsia="fr-FR"/>
               </w:rPr>
               <w:tab/>
             </w:r>
@@ -870,7 +883,7 @@
                 <w:rStyle w:val="Lienhypertexte"/>
                 <w:noProof/>
               </w:rPr>
-              <w:t>Liste des contraintes :</w:t>
+              <w:t>Liste des contraintes</w:t>
             </w:r>
             <w:r>
               <w:rPr>
@@ -891,7 +904,7 @@
                 <w:noProof/>
                 <w:webHidden/>
               </w:rPr>
-              <w:instrText xml:space="preserve"> PAGEREF _Toc485725814 \h </w:instrText>
+              <w:instrText xml:space="preserve"> PAGEREF _Toc486268733 \h </w:instrText>
             </w:r>
             <w:r>
               <w:rPr>
@@ -930,10 +943,12 @@
               <w:tab w:val="right" w:leader="dot" w:pos="9062"/>
             </w:tabs>
             <w:rPr>
+              <w:rFonts w:eastAsiaTheme="minorEastAsia"/>
               <w:noProof/>
+              <w:lang w:eastAsia="fr-FR"/>
             </w:rPr>
           </w:pPr>
-          <w:hyperlink w:anchor="_Toc485725815" w:history="1">
+          <w:hyperlink w:anchor="_Toc486268734" w:history="1">
             <w:r>
               <w:rPr>
                 <w:rStyle w:val="Lienhypertexte"/>
@@ -943,7 +958,9 @@
             </w:r>
             <w:r>
               <w:rPr>
-                <w:noProof/>
+                <w:rFonts w:eastAsiaTheme="minorEastAsia"/>
+                <w:noProof/>
+                <w:lang w:eastAsia="fr-FR"/>
               </w:rPr>
               <w:tab/>
             </w:r>
@@ -973,7 +990,7 @@
                 <w:noProof/>
                 <w:webHidden/>
               </w:rPr>
-              <w:instrText xml:space="preserve"> PAGEREF _Toc485725815 \h </w:instrText>
+              <w:instrText xml:space="preserve"> PAGEREF _Toc486268734 \h </w:instrText>
             </w:r>
             <w:r>
               <w:rPr>
@@ -1012,10 +1029,12 @@
               <w:tab w:val="right" w:leader="dot" w:pos="9062"/>
             </w:tabs>
             <w:rPr>
+              <w:rFonts w:eastAsiaTheme="minorEastAsia"/>
               <w:noProof/>
+              <w:lang w:eastAsia="fr-FR"/>
             </w:rPr>
           </w:pPr>
-          <w:hyperlink w:anchor="_Toc485725816" w:history="1">
+          <w:hyperlink w:anchor="_Toc486268735" w:history="1">
             <w:r>
               <w:rPr>
                 <w:rStyle w:val="Lienhypertexte"/>
@@ -1025,7 +1044,9 @@
             </w:r>
             <w:r>
               <w:rPr>
-                <w:noProof/>
+                <w:rFonts w:eastAsiaTheme="minorEastAsia"/>
+                <w:noProof/>
+                <w:lang w:eastAsia="fr-FR"/>
               </w:rPr>
               <w:tab/>
             </w:r>
@@ -1055,7 +1076,7 @@
                 <w:noProof/>
                 <w:webHidden/>
               </w:rPr>
-              <w:instrText xml:space="preserve"> PAGEREF _Toc485725816 \h </w:instrText>
+              <w:instrText xml:space="preserve"> PAGEREF _Toc486268735 \h </w:instrText>
             </w:r>
             <w:r>
               <w:rPr>
@@ -1094,10 +1115,12 @@
               <w:tab w:val="right" w:leader="dot" w:pos="9062"/>
             </w:tabs>
             <w:rPr>
+              <w:rFonts w:eastAsiaTheme="minorEastAsia"/>
               <w:noProof/>
+              <w:lang w:eastAsia="fr-FR"/>
             </w:rPr>
           </w:pPr>
-          <w:hyperlink w:anchor="_Toc485725817" w:history="1">
+          <w:hyperlink w:anchor="_Toc486268736" w:history="1">
             <w:r>
               <w:rPr>
                 <w:rStyle w:val="Lienhypertexte"/>
@@ -1107,7 +1130,9 @@
             </w:r>
             <w:r>
               <w:rPr>
-                <w:noProof/>
+                <w:rFonts w:eastAsiaTheme="minorEastAsia"/>
+                <w:noProof/>
+                <w:lang w:eastAsia="fr-FR"/>
               </w:rPr>
               <w:tab/>
             </w:r>
@@ -1137,7 +1162,7 @@
                 <w:noProof/>
                 <w:webHidden/>
               </w:rPr>
-              <w:instrText xml:space="preserve"> PAGEREF _Toc485725817 \h </w:instrText>
+              <w:instrText xml:space="preserve"> PAGEREF _Toc486268736 \h </w:instrText>
             </w:r>
             <w:r>
               <w:rPr>
@@ -1170,26 +1195,30 @@
         </w:p>
         <w:p>
           <w:pPr>
-            <w:pStyle w:val="TM3"/>
+            <w:pStyle w:val="TM2"/>
             <w:tabs>
-              <w:tab w:val="left" w:pos="880"/>
+              <w:tab w:val="left" w:pos="660"/>
               <w:tab w:val="right" w:leader="dot" w:pos="9062"/>
             </w:tabs>
             <w:rPr>
+              <w:rFonts w:eastAsiaTheme="minorEastAsia"/>
               <w:noProof/>
+              <w:lang w:eastAsia="fr-FR"/>
             </w:rPr>
           </w:pPr>
-          <w:hyperlink w:anchor="_Toc485725818" w:history="1">
+          <w:hyperlink w:anchor="_Toc486268737" w:history="1">
             <w:r>
               <w:rPr>
                 <w:rStyle w:val="Lienhypertexte"/>
                 <w:noProof/>
               </w:rPr>
-              <w:t>1.</w:t>
-            </w:r>
-            <w:r>
-              <w:rPr>
-                <w:noProof/>
+              <w:t>A)</w:t>
+            </w:r>
+            <w:r>
+              <w:rPr>
+                <w:rFonts w:eastAsiaTheme="minorEastAsia"/>
+                <w:noProof/>
+                <w:lang w:eastAsia="fr-FR"/>
               </w:rPr>
               <w:tab/>
             </w:r>
@@ -1219,7 +1248,7 @@
                 <w:noProof/>
                 <w:webHidden/>
               </w:rPr>
-              <w:instrText xml:space="preserve"> PAGEREF _Toc485725818 \h </w:instrText>
+              <w:instrText xml:space="preserve"> PAGEREF _Toc486268737 \h </w:instrText>
             </w:r>
             <w:r>
               <w:rPr>
@@ -1252,27 +1281,31 @@
         </w:p>
         <w:p>
           <w:pPr>
-            <w:pStyle w:val="TM3"/>
+            <w:pStyle w:val="TM2"/>
             <w:tabs>
-              <w:tab w:val="left" w:pos="880"/>
+              <w:tab w:val="left" w:pos="660"/>
               <w:tab w:val="right" w:leader="dot" w:pos="9062"/>
             </w:tabs>
             <w:rPr>
+              <w:rFonts w:eastAsiaTheme="minorEastAsia"/>
               <w:noProof/>
+              <w:lang w:eastAsia="fr-FR"/>
             </w:rPr>
           </w:pPr>
-          <w:hyperlink w:anchor="_Toc485725819" w:history="1">
+          <w:hyperlink w:anchor="_Toc486268738" w:history="1">
             <w:r>
               <w:rPr>
                 <w:rStyle w:val="Lienhypertexte"/>
                 <w:noProof/>
                 <w:lang w:eastAsia="fr-FR"/>
               </w:rPr>
-              <w:t>2.</w:t>
-            </w:r>
-            <w:r>
-              <w:rPr>
-                <w:noProof/>
+              <w:t>B)</w:t>
+            </w:r>
+            <w:r>
+              <w:rPr>
+                <w:rFonts w:eastAsiaTheme="minorEastAsia"/>
+                <w:noProof/>
+                <w:lang w:eastAsia="fr-FR"/>
               </w:rPr>
               <w:tab/>
             </w:r>
@@ -1303,7 +1336,93 @@
                 <w:noProof/>
                 <w:webHidden/>
               </w:rPr>
-              <w:instrText xml:space="preserve"> PAGEREF _Toc485725819 \h </w:instrText>
+              <w:instrText xml:space="preserve"> PAGEREF _Toc486268738 \h </w:instrText>
+            </w:r>
+            <w:r>
+              <w:rPr>
+                <w:noProof/>
+                <w:webHidden/>
+              </w:rPr>
+            </w:r>
+            <w:r>
+              <w:rPr>
+                <w:noProof/>
+                <w:webHidden/>
+              </w:rPr>
+              <w:fldChar w:fldCharType="separate"/>
+            </w:r>
+            <w:r>
+              <w:rPr>
+                <w:noProof/>
+                <w:webHidden/>
+              </w:rPr>
+              <w:t>5</w:t>
+            </w:r>
+            <w:r>
+              <w:rPr>
+                <w:noProof/>
+                <w:webHidden/>
+              </w:rPr>
+              <w:fldChar w:fldCharType="end"/>
+            </w:r>
+          </w:hyperlink>
+        </w:p>
+        <w:p>
+          <w:pPr>
+            <w:pStyle w:val="TM2"/>
+            <w:tabs>
+              <w:tab w:val="left" w:pos="660"/>
+              <w:tab w:val="right" w:leader="dot" w:pos="9062"/>
+            </w:tabs>
+            <w:rPr>
+              <w:rFonts w:eastAsiaTheme="minorEastAsia"/>
+              <w:noProof/>
+              <w:lang w:eastAsia="fr-FR"/>
+            </w:rPr>
+          </w:pPr>
+          <w:hyperlink w:anchor="_Toc486268739" w:history="1">
+            <w:r>
+              <w:rPr>
+                <w:rStyle w:val="Lienhypertexte"/>
+                <w:noProof/>
+              </w:rPr>
+              <w:t>C)</w:t>
+            </w:r>
+            <w:r>
+              <w:rPr>
+                <w:rFonts w:eastAsiaTheme="minorEastAsia"/>
+                <w:noProof/>
+                <w:lang w:eastAsia="fr-FR"/>
+              </w:rPr>
+              <w:tab/>
+            </w:r>
+            <w:r>
+              <w:rPr>
+                <w:rStyle w:val="Lienhypertexte"/>
+                <w:noProof/>
+              </w:rPr>
+              <w:t>Difficultés rencontrées</w:t>
+            </w:r>
+            <w:r>
+              <w:rPr>
+                <w:noProof/>
+                <w:webHidden/>
+              </w:rPr>
+              <w:tab/>
+            </w:r>
+            <w:r>
+              <w:rPr>
+                <w:noProof/>
+                <w:webHidden/>
+              </w:rPr>
+              <w:fldChar w:fldCharType="begin"/>
+            </w:r>
+            <w:r>
+              <w:rPr>
+                <w:noProof/>
+                <w:webHidden/>
+              </w:rPr>
+              <w:instrText xml:space="preserve"> PAGEREF _Toc486268739 \h </w:instrText>
             </w:r>
             <w:r>
               <w:rPr>
@@ -1342,10 +1461,12 @@
               <w:tab w:val="right" w:leader="dot" w:pos="9062"/>
             </w:tabs>
             <w:rPr>
+              <w:rFonts w:eastAsiaTheme="minorEastAsia"/>
               <w:noProof/>
+              <w:lang w:eastAsia="fr-FR"/>
             </w:rPr>
           </w:pPr>
-          <w:hyperlink w:anchor="_Toc485725820" w:history="1">
+          <w:hyperlink w:anchor="_Toc486268740" w:history="1">
             <w:r>
               <w:rPr>
                 <w:rStyle w:val="Lienhypertexte"/>
@@ -1355,7 +1476,9 @@
             </w:r>
             <w:r>
               <w:rPr>
-                <w:noProof/>
+                <w:rFonts w:eastAsiaTheme="minorEastAsia"/>
+                <w:noProof/>
+                <w:lang w:eastAsia="fr-FR"/>
               </w:rPr>
               <w:tab/>
             </w:r>
@@ -1385,7 +1508,7 @@
                 <w:noProof/>
                 <w:webHidden/>
               </w:rPr>
-              <w:instrText xml:space="preserve"> PAGEREF _Toc485725820 \h </w:instrText>
+              <w:instrText xml:space="preserve"> PAGEREF _Toc486268740 \h </w:instrText>
             </w:r>
             <w:r>
               <w:rPr>
@@ -1405,7 +1528,7 @@
                 <w:noProof/>
                 <w:webHidden/>
               </w:rPr>
-              <w:t>6</w:t>
+              <w:t>7</w:t>
             </w:r>
             <w:r>
               <w:rPr>
@@ -1424,10 +1547,12 @@
               <w:tab w:val="right" w:leader="dot" w:pos="9062"/>
             </w:tabs>
             <w:rPr>
+              <w:rFonts w:eastAsiaTheme="minorEastAsia"/>
               <w:noProof/>
+              <w:lang w:eastAsia="fr-FR"/>
             </w:rPr>
           </w:pPr>
-          <w:hyperlink w:anchor="_Toc485725821" w:history="1">
+          <w:hyperlink w:anchor="_Toc486268741" w:history="1">
             <w:r>
               <w:rPr>
                 <w:rStyle w:val="Lienhypertexte"/>
@@ -1437,7 +1562,9 @@
             </w:r>
             <w:r>
               <w:rPr>
-                <w:noProof/>
+                <w:rFonts w:eastAsiaTheme="minorEastAsia"/>
+                <w:noProof/>
+                <w:lang w:eastAsia="fr-FR"/>
               </w:rPr>
               <w:tab/>
             </w:r>
@@ -1467,7 +1594,7 @@
                 <w:noProof/>
                 <w:webHidden/>
               </w:rPr>
-              <w:instrText xml:space="preserve"> PAGEREF _Toc485725821 \h </w:instrText>
+              <w:instrText xml:space="preserve"> PAGEREF _Toc486268741 \h </w:instrText>
             </w:r>
             <w:r>
               <w:rPr>
@@ -1487,7 +1614,7 @@
                 <w:noProof/>
                 <w:webHidden/>
               </w:rPr>
-              <w:t>6</w:t>
+              <w:t>7</w:t>
             </w:r>
             <w:r>
               <w:rPr>
@@ -1506,10 +1633,12 @@
               <w:tab w:val="right" w:leader="dot" w:pos="9062"/>
             </w:tabs>
             <w:rPr>
+              <w:rFonts w:eastAsiaTheme="minorEastAsia"/>
               <w:noProof/>
+              <w:lang w:eastAsia="fr-FR"/>
             </w:rPr>
           </w:pPr>
-          <w:hyperlink w:anchor="_Toc485725822" w:history="1">
+          <w:hyperlink w:anchor="_Toc486268742" w:history="1">
             <w:r>
               <w:rPr>
                 <w:rStyle w:val="Lienhypertexte"/>
@@ -1519,7 +1648,9 @@
             </w:r>
             <w:r>
               <w:rPr>
-                <w:noProof/>
+                <w:rFonts w:eastAsiaTheme="minorEastAsia"/>
+                <w:noProof/>
+                <w:lang w:eastAsia="fr-FR"/>
               </w:rPr>
               <w:tab/>
             </w:r>
@@ -1549,7 +1680,7 @@
                 <w:noProof/>
                 <w:webHidden/>
               </w:rPr>
-              <w:instrText xml:space="preserve"> PAGEREF _Toc485725822 \h </w:instrText>
+              <w:instrText xml:space="preserve"> PAGEREF _Toc486268742 \h </w:instrText>
             </w:r>
             <w:r>
               <w:rPr>
@@ -1569,7 +1700,7 @@
                 <w:noProof/>
                 <w:webHidden/>
               </w:rPr>
-              <w:t>6</w:t>
+              <w:t>7</w:t>
             </w:r>
             <w:r>
               <w:rPr>
@@ -1588,10 +1719,12 @@
               <w:tab w:val="right" w:leader="dot" w:pos="9062"/>
             </w:tabs>
             <w:rPr>
+              <w:rFonts w:eastAsiaTheme="minorEastAsia"/>
               <w:noProof/>
+              <w:lang w:eastAsia="fr-FR"/>
             </w:rPr>
           </w:pPr>
-          <w:hyperlink w:anchor="_Toc485725823" w:history="1">
+          <w:hyperlink w:anchor="_Toc486268743" w:history="1">
             <w:r>
               <w:rPr>
                 <w:rStyle w:val="Lienhypertexte"/>
@@ -1601,7 +1734,9 @@
             </w:r>
             <w:r>
               <w:rPr>
-                <w:noProof/>
+                <w:rFonts w:eastAsiaTheme="minorEastAsia"/>
+                <w:noProof/>
+                <w:lang w:eastAsia="fr-FR"/>
               </w:rPr>
               <w:tab/>
             </w:r>
@@ -1631,7 +1766,7 @@
                 <w:noProof/>
                 <w:webHidden/>
               </w:rPr>
-              <w:instrText xml:space="preserve"> PAGEREF _Toc485725823 \h </w:instrText>
+              <w:instrText xml:space="preserve"> PAGEREF _Toc486268743 \h </w:instrText>
             </w:r>
             <w:r>
               <w:rPr>
@@ -1651,7 +1786,7 @@
                 <w:noProof/>
                 <w:webHidden/>
               </w:rPr>
-              <w:t>7</w:t>
+              <w:t>8</w:t>
             </w:r>
             <w:r>
               <w:rPr>
@@ -1669,10 +1804,12 @@
               <w:tab w:val="right" w:leader="dot" w:pos="9062"/>
             </w:tabs>
             <w:rPr>
+              <w:rFonts w:eastAsiaTheme="minorEastAsia"/>
               <w:noProof/>
+              <w:lang w:eastAsia="fr-FR"/>
             </w:rPr>
           </w:pPr>
-          <w:hyperlink w:anchor="_Toc485725824" w:history="1">
+          <w:hyperlink w:anchor="_Toc486268744" w:history="1">
             <w:r>
               <w:rPr>
                 <w:rStyle w:val="Lienhypertexte"/>
@@ -1699,7 +1836,7 @@
                 <w:noProof/>
                 <w:webHidden/>
               </w:rPr>
-              <w:instrText xml:space="preserve"> PAGEREF _Toc485725824 \h </w:instrText>
+              <w:instrText xml:space="preserve"> PAGEREF _Toc486268744 \h </w:instrText>
             </w:r>
             <w:r>
               <w:rPr>
@@ -1761,7 +1898,7 @@
           <w:rFonts w:asciiTheme="minorHAnsi" w:hAnsiTheme="minorHAnsi" w:cstheme="minorHAnsi"/>
         </w:rPr>
       </w:pPr>
-      <w:bookmarkStart w:id="0" w:name="_Toc485725812"/>
+      <w:bookmarkStart w:id="0" w:name="_Toc486268731"/>
       <w:r>
         <w:rPr>
           <w:rFonts w:asciiTheme="minorHAnsi" w:hAnsiTheme="minorHAnsi" w:cstheme="minorHAnsi"/>
@@ -1885,7 +2022,15 @@
           <w:sz w:val="24"/>
           <w:szCs w:val="24"/>
         </w:rPr>
-        <w:t>Or ces règles sont parfois compliquées et mal connues des étudiants, qui ne comprennent alors pas bien leur propre cursus et ne parviennent pas à le gérer. Le site devra alors simplifier la compréhension de ces règlements et la gestion de leur parcours.</w:t>
+        <w:t xml:space="preserve">Or ces règles sont parfois compliquées et mal connues des étudiants, qui ne comprennent alors pas bien leur propre cursus et ne parviennent pas à le gérer. Le site devra alors simplifier </w:t>
+      </w:r>
+      <w:r>
+        <w:rPr>
+          <w:rFonts w:cstheme="minorHAnsi"/>
+          <w:sz w:val="24"/>
+          <w:szCs w:val="24"/>
+        </w:rPr>
+        <w:t>la compréhension de ces règlements et la gestion de leur parcours.</w:t>
       </w:r>
     </w:p>
     <w:p>
@@ -1893,19 +2038,17 @@
         <w:jc w:val="both"/>
         <w:rPr>
           <w:rFonts w:cstheme="minorHAnsi"/>
-          <w:color w:val="4472C4" w:themeColor="accent1"/>
-          <w:sz w:val="24"/>
-          <w:szCs w:val="24"/>
-        </w:rPr>
-      </w:pPr>
-      <w:r>
-        <w:rPr>
-          <w:rFonts w:cstheme="minorHAnsi"/>
-          <w:color w:val="4472C4" w:themeColor="accent1"/>
-          <w:sz w:val="24"/>
-          <w:szCs w:val="24"/>
-        </w:rPr>
-        <w:t>Les spécifications techniques et les fonctionnalités présentées dans le cahier des charges nous ont amené à prendre un certain nombre de décisions lors de la phase de conception et choix techniques, que nous allons donc détailler et justifier par la suite dans ce rapport.</w:t>
+          <w:sz w:val="24"/>
+          <w:szCs w:val="24"/>
+        </w:rPr>
+      </w:pPr>
+      <w:r>
+        <w:rPr>
+          <w:rFonts w:cstheme="minorHAnsi"/>
+          <w:sz w:val="24"/>
+          <w:szCs w:val="24"/>
+        </w:rPr>
+        <w:t>Nous détaillerons et justifierons dans ce rapport les décisions que nous avons eu à prendre lors de la phase de conception ainsi que les choix techniques, afin de respecter au mieux es spécifications techniques et les fonctionnalités présentées dans le cahier des charges.</w:t>
       </w:r>
     </w:p>
     <w:p>
@@ -1917,25 +2060,29 @@
           <w:szCs w:val="24"/>
         </w:rPr>
       </w:pPr>
-    </w:p>
-    <w:p>
-      <w:pPr>
-        <w:jc w:val="both"/>
-        <w:rPr>
-          <w:rFonts w:cstheme="minorHAnsi"/>
-          <w:color w:val="2F5496" w:themeColor="accent1" w:themeShade="BF"/>
-          <w:sz w:val="24"/>
-          <w:szCs w:val="24"/>
-        </w:rPr>
-      </w:pPr>
-      <w:r>
-        <w:rPr>
-          <w:rFonts w:cstheme="minorHAnsi"/>
-          <w:color w:val="2F5496" w:themeColor="accent1" w:themeShade="BF"/>
-          <w:sz w:val="24"/>
-          <w:szCs w:val="24"/>
-        </w:rPr>
-        <w:t>Dans une première partie nous expliquerons et détaillerons la conception de la base de données et ses relations puis dans une seconde partie nous expliciterons la phase de conception de l'architecture de l'application ainsi que l'implémentation des différentes fonctionnalités demandées.</w:t>
+      <w:r>
+        <w:rPr>
+          <w:rFonts w:cstheme="minorHAnsi"/>
+          <w:sz w:val="24"/>
+          <w:szCs w:val="24"/>
+        </w:rPr>
+        <w:t xml:space="preserve">Nous présenterons dans une première partie </w:t>
+      </w:r>
+      <w:r>
+        <w:rPr>
+          <w:rFonts w:cstheme="minorHAnsi"/>
+          <w:sz w:val="24"/>
+          <w:szCs w:val="24"/>
+        </w:rPr>
+        <w:t>l</w:t>
+      </w:r>
+      <w:r>
+        <w:rPr>
+          <w:rFonts w:cstheme="minorHAnsi"/>
+          <w:sz w:val="24"/>
+          <w:szCs w:val="24"/>
+        </w:rPr>
+        <w:t xml:space="preserve">es fonctionnalités spécifiées dans le cahier des charges. Puis nous détaillerons et expliquerons les étapes de conception du projet ainsi que celles de la base de données. </w:t>
       </w:r>
     </w:p>
     <w:p>
@@ -1971,7 +2118,7 @@
         </w:numPr>
         <w:spacing w:line="360" w:lineRule="auto"/>
       </w:pPr>
-      <w:bookmarkStart w:id="1" w:name="_Toc485725813"/>
+      <w:bookmarkStart w:id="1" w:name="_Toc486268732"/>
       <w:r>
         <w:lastRenderedPageBreak/>
         <w:t xml:space="preserve">Analyse </w:t>
@@ -1996,11 +2143,14 @@
         </w:numPr>
         <w:spacing w:line="360" w:lineRule="auto"/>
       </w:pPr>
-      <w:bookmarkStart w:id="2" w:name="_Toc485725814"/>
-      <w:r>
-        <w:t>Liste des contraintes </w:t>
+      <w:bookmarkStart w:id="2" w:name="_Toc486268733"/>
+      <w:r>
+        <w:t>Liste des contraintes</w:t>
       </w:r>
       <w:bookmarkEnd w:id="2"/>
+      <w:r>
+        <w:t> </w:t>
+      </w:r>
     </w:p>
     <w:p>
       <w:pPr>
@@ -2262,7 +2412,7 @@
         <w:rPr>
           <w:rFonts w:cstheme="minorHAnsi"/>
           <w:b/>
-          <w:sz w:val="32"/>
+          <w:sz w:val="18"/>
           <w:szCs w:val="24"/>
         </w:rPr>
       </w:pPr>
@@ -2276,7 +2426,7 @@
         </w:numPr>
         <w:spacing w:line="480" w:lineRule="auto"/>
       </w:pPr>
-      <w:bookmarkStart w:id="3" w:name="_Toc485725815"/>
+      <w:bookmarkStart w:id="3" w:name="_Toc486268734"/>
       <w:r>
         <w:t>Fonctionnalités</w:t>
       </w:r>
@@ -2308,18 +2458,6 @@
     </w:p>
     <w:p>
       <w:pPr>
-        <w:pStyle w:val="Sansinterligne"/>
-        <w:rPr>
-          <w:rFonts w:cstheme="minorHAnsi"/>
-          <w:i/>
-          <w:sz w:val="14"/>
-          <w:u w:val="single"/>
-          <w:lang w:eastAsia="fr-FR"/>
-        </w:rPr>
-      </w:pPr>
-    </w:p>
-    <w:p>
-      <w:pPr>
         <w:rPr>
           <w:rFonts w:cstheme="minorHAnsi"/>
           <w:lang w:eastAsia="fr-FR"/>
@@ -2453,20 +2591,26 @@
         </w:rPr>
         <w:t>Le site doit pouvoir valider le cursus en fonction du règlement des études et afficher les éléments manquants s’il n’est pas conforme.</w:t>
       </w:r>
-    </w:p>
-    <w:p>
-      <w:pPr>
-        <w:rPr>
-          <w:rFonts w:cstheme="minorHAnsi"/>
-          <w:lang w:eastAsia="fr-FR"/>
-        </w:rPr>
-      </w:pPr>
-      <w:r>
-        <w:rPr>
-          <w:rFonts w:cstheme="minorHAnsi"/>
-          <w:lang w:eastAsia="fr-FR"/>
-        </w:rPr>
-        <w:lastRenderedPageBreak/>
+      <w:r>
+        <w:rPr>
+          <w:rFonts w:cstheme="minorHAnsi"/>
+          <w:lang w:eastAsia="fr-FR"/>
+        </w:rPr>
+        <w:t xml:space="preserve"> Il prendra en compte le règlement actuel et le futur règlement proposé dans le sujet et l’étudiant pourra choisir à quel règlement il veut comparer son cursus.</w:t>
+      </w:r>
+    </w:p>
+    <w:p>
+      <w:pPr>
+        <w:rPr>
+          <w:rFonts w:cstheme="minorHAnsi"/>
+          <w:lang w:eastAsia="fr-FR"/>
+        </w:rPr>
+      </w:pPr>
+      <w:r>
+        <w:rPr>
+          <w:rFonts w:cstheme="minorHAnsi"/>
+          <w:lang w:eastAsia="fr-FR"/>
+        </w:rPr>
         <w:br/>
       </w:r>
       <w:r>
@@ -2485,21 +2629,19 @@
         </w:rPr>
         <w:t> </w:t>
       </w:r>
-    </w:p>
-    <w:p>
-      <w:pPr>
-        <w:rPr>
-          <w:rFonts w:cstheme="minorHAnsi"/>
-          <w:b/>
-          <w:sz w:val="32"/>
-          <w:szCs w:val="24"/>
-        </w:rPr>
-      </w:pPr>
-      <w:r>
-        <w:rPr>
-          <w:rFonts w:cstheme="minorHAnsi"/>
-          <w:lang w:eastAsia="fr-FR"/>
-        </w:rPr>
+      <w:r>
+        <w:rPr>
+          <w:rFonts w:cstheme="minorHAnsi"/>
+          <w:lang w:eastAsia="fr-FR"/>
+        </w:rPr>
+        <w:br/>
+      </w:r>
+      <w:r>
+        <w:rPr>
+          <w:rFonts w:cstheme="minorHAnsi"/>
+          <w:lang w:eastAsia="fr-FR"/>
+        </w:rPr>
+        <w:lastRenderedPageBreak/>
         <w:t>Le site doit pouvoir importer un cursus sous la forme d’un fichier CSV et exporter au format CSV les cursus de la base de données.</w:t>
       </w:r>
       <w:r>
@@ -2518,7 +2660,7 @@
           <w:numId w:val="8"/>
         </w:numPr>
       </w:pPr>
-      <w:bookmarkStart w:id="4" w:name="_Toc485725816"/>
+      <w:bookmarkStart w:id="4" w:name="_Toc486268735"/>
       <w:r>
         <w:rPr>
           <w:noProof/>
@@ -2549,7 +2691,7 @@
                     </pic:cNvPicPr>
                   </pic:nvPicPr>
                   <pic:blipFill>
-                    <a:blip r:embed="rId7">
+                    <a:blip r:embed="rId10">
                       <a:extLst>
                         <a:ext uri="{28A0092B-C50C-407E-A947-70E740481C1C}">
                           <a14:useLocalDpi xmlns:a14="http://schemas.microsoft.com/office/drawing/2010/main" val="0"/>
@@ -2602,56 +2744,34 @@
     </w:p>
     <w:p>
       <w:pPr>
-        <w:rPr>
-          <w:rFonts w:cstheme="minorHAnsi"/>
-          <w:lang w:eastAsia="fr-FR"/>
-        </w:rPr>
-      </w:pPr>
-    </w:p>
-    <w:p>
-      <w:pPr>
-        <w:rPr>
-          <w:rFonts w:cstheme="minorHAnsi"/>
-          <w:lang w:eastAsia="fr-FR"/>
-        </w:rPr>
-      </w:pPr>
-      <w:r>
-        <w:rPr>
-          <w:rFonts w:cstheme="minorHAnsi"/>
-          <w:lang w:eastAsia="fr-FR"/>
-        </w:rPr>
-        <w:t>Étapes de conception de votre projet : aspect web, technologies et outils utilisés, ... ???</w:t>
-      </w:r>
-    </w:p>
-    <w:p>
-      <w:pPr>
-        <w:pStyle w:val="Titre1"/>
-      </w:pPr>
-    </w:p>
-    <w:p>
-      <w:pPr>
         <w:pStyle w:val="Titre1"/>
         <w:numPr>
           <w:ilvl w:val="0"/>
           <w:numId w:val="6"/>
         </w:numPr>
       </w:pPr>
-      <w:bookmarkStart w:id="5" w:name="_Toc485725817"/>
+      <w:bookmarkStart w:id="5" w:name="_Toc486268736"/>
       <w:r>
         <w:t>Etapes de conception du projet</w:t>
       </w:r>
       <w:bookmarkEnd w:id="5"/>
     </w:p>
-    <w:p/>
-    <w:p>
-      <w:pPr>
-        <w:pStyle w:val="Titre3"/>
+    <w:p>
+      <w:pPr>
+        <w:rPr>
+          <w:sz w:val="4"/>
+        </w:rPr>
+      </w:pPr>
+    </w:p>
+    <w:p>
+      <w:pPr>
+        <w:pStyle w:val="Titre2"/>
         <w:numPr>
           <w:ilvl w:val="0"/>
-          <w:numId w:val="13"/>
+          <w:numId w:val="14"/>
         </w:numPr>
       </w:pPr>
-      <w:bookmarkStart w:id="6" w:name="_Toc485725818"/>
+      <w:bookmarkStart w:id="6" w:name="_Toc486268737"/>
       <w:r>
         <w:t>Organisation et répartition des tâches</w:t>
       </w:r>
@@ -2851,37 +2971,21 @@
           <w:lang w:eastAsia="fr-FR"/>
         </w:rPr>
         <w:br/>
-        <w:t xml:space="preserve">Pour des raisons évidentes de maîtrise du Français, un seul étudiant a rédigé le rapport afin </w:t>
-      </w:r>
-      <w:r>
-        <w:rPr>
-          <w:rFonts w:cstheme="minorHAnsi"/>
-          <w:lang w:eastAsia="fr-FR"/>
-        </w:rPr>
-        <w:lastRenderedPageBreak/>
-        <w:t>d’optimiser le temps de rédaction (l’autre étudiant étant issu d’une université étrangère, le Français n’est pas sa langue maternelle).</w:t>
-      </w:r>
-    </w:p>
-    <w:p>
-      <w:pPr>
-        <w:rPr>
-          <w:rFonts w:cstheme="minorHAnsi"/>
-          <w:lang w:eastAsia="fr-FR"/>
-        </w:rPr>
-      </w:pPr>
-    </w:p>
-    <w:p>
-      <w:pPr>
-        <w:pStyle w:val="Titre3"/>
+        <w:t>Pour des raisons évidentes de maîtrise du Français, un seul étudiant a rédigé le rapport afin d’optimiser le temps de rédaction (l’autre étudiant étant issu d’une université étrangère, le Français n’est pas sa langue maternelle).</w:t>
+      </w:r>
+    </w:p>
+    <w:p>
+      <w:pPr>
+        <w:pStyle w:val="Titre2"/>
         <w:numPr>
           <w:ilvl w:val="0"/>
-          <w:numId w:val="13"/>
+          <w:numId w:val="14"/>
         </w:numPr>
         <w:rPr>
           <w:lang w:eastAsia="fr-FR"/>
         </w:rPr>
       </w:pPr>
-      <w:bookmarkStart w:id="7" w:name="_Toc485725819"/>
+      <w:bookmarkStart w:id="7" w:name="_Toc486268738"/>
       <w:r>
         <w:rPr>
           <w:lang w:eastAsia="fr-FR"/>
@@ -2916,7 +3020,42 @@
           <w:rFonts w:cstheme="minorHAnsi"/>
           <w:lang w:eastAsia="fr-FR"/>
         </w:rPr>
-        <w:t xml:space="preserve">Pages html et mise en page avec le </w:t>
+        <w:t>Nous avons dévelo</w:t>
+      </w:r>
+      <w:r>
+        <w:rPr>
+          <w:rFonts w:cstheme="minorHAnsi"/>
+          <w:lang w:eastAsia="fr-FR"/>
+        </w:rPr>
+        <w:t>ppé le site avec des pages</w:t>
+      </w:r>
+      <w:r>
+        <w:rPr>
+          <w:rFonts w:cstheme="minorHAnsi"/>
+          <w:lang w:eastAsia="fr-FR"/>
+        </w:rPr>
+        <w:t xml:space="preserve"> html et</w:t>
+      </w:r>
+      <w:r>
+        <w:rPr>
+          <w:rFonts w:cstheme="minorHAnsi"/>
+          <w:lang w:eastAsia="fr-FR"/>
+        </w:rPr>
+        <w:t xml:space="preserve"> réalisé la</w:t>
+      </w:r>
+      <w:r>
+        <w:rPr>
+          <w:rFonts w:cstheme="minorHAnsi"/>
+          <w:lang w:eastAsia="fr-FR"/>
+        </w:rPr>
+        <w:t xml:space="preserve"> mise en pag</w:t>
+      </w:r>
+      <w:r>
+        <w:rPr>
+          <w:rFonts w:cstheme="minorHAnsi"/>
+          <w:lang w:eastAsia="fr-FR"/>
+        </w:rPr>
+        <w:t xml:space="preserve">e avec le </w:t>
       </w:r>
       <w:proofErr w:type="spellStart"/>
       <w:r>
@@ -2932,31 +3071,105 @@
           <w:rFonts w:cstheme="minorHAnsi"/>
           <w:lang w:eastAsia="fr-FR"/>
         </w:rPr>
-        <w:t xml:space="preserve"> Bootstrap. Gestion formulaire </w:t>
+        <w:t xml:space="preserve"> Bootstrap. La g</w:t>
+      </w:r>
+      <w:r>
+        <w:rPr>
+          <w:rFonts w:cstheme="minorHAnsi"/>
+          <w:lang w:eastAsia="fr-FR"/>
+        </w:rPr>
+        <w:t xml:space="preserve">estion </w:t>
+      </w:r>
+      <w:r>
+        <w:rPr>
+          <w:rFonts w:cstheme="minorHAnsi"/>
+          <w:lang w:eastAsia="fr-FR"/>
+        </w:rPr>
+        <w:t xml:space="preserve">des </w:t>
+      </w:r>
+      <w:r>
+        <w:rPr>
+          <w:rFonts w:cstheme="minorHAnsi"/>
+          <w:lang w:eastAsia="fr-FR"/>
+        </w:rPr>
+        <w:t>formulaire</w:t>
+      </w:r>
+      <w:r>
+        <w:rPr>
+          <w:rFonts w:cstheme="minorHAnsi"/>
+          <w:lang w:eastAsia="fr-FR"/>
+        </w:rPr>
+        <w:t>s a été faite avec le PHP</w:t>
+      </w:r>
+      <w:r>
+        <w:rPr>
+          <w:rFonts w:cstheme="minorHAnsi"/>
+          <w:lang w:eastAsia="fr-FR"/>
+        </w:rPr>
+        <w:t>, lié au SQL</w:t>
+      </w:r>
+      <w:r>
+        <w:rPr>
+          <w:rFonts w:cstheme="minorHAnsi"/>
+          <w:lang w:eastAsia="fr-FR"/>
+        </w:rPr>
+        <w:t xml:space="preserve">. </w:t>
+      </w:r>
+      <w:r>
+        <w:rPr>
+          <w:rFonts w:cstheme="minorHAnsi"/>
+          <w:lang w:eastAsia="fr-FR"/>
+        </w:rPr>
+        <w:t xml:space="preserve">La base de données a été administrée avec le logiciel </w:t>
       </w:r>
       <w:proofErr w:type="spellStart"/>
       <w:r>
-        <w:rPr>
-          <w:rFonts w:cstheme="minorHAnsi"/>
-          <w:lang w:eastAsia="fr-FR"/>
-        </w:rPr>
-        <w:t>php</w:t>
+        <w:t>MySQLWorkbench</w:t>
       </w:r>
       <w:proofErr w:type="spellEnd"/>
       <w:r>
-        <w:rPr>
-          <w:rFonts w:cstheme="minorHAnsi"/>
-          <w:lang w:eastAsia="fr-FR"/>
-        </w:rPr>
-        <w:t xml:space="preserve">, lié au </w:t>
+        <w:t>.</w:t>
+      </w:r>
+    </w:p>
+    <w:p>
+      <w:pPr>
+        <w:rPr>
+          <w:rFonts w:cstheme="minorHAnsi"/>
+          <w:lang w:eastAsia="fr-FR"/>
+        </w:rPr>
+      </w:pPr>
+      <w:r>
+        <w:rPr>
+          <w:rFonts w:cstheme="minorHAnsi"/>
+          <w:u w:val="single"/>
+          <w:lang w:eastAsia="fr-FR"/>
+        </w:rPr>
+        <w:lastRenderedPageBreak/>
+        <w:t>Fonctionnalité 1 : collecte des informations sur des cursus via des formulaires</w:t>
+      </w:r>
+      <w:r>
+        <w:rPr>
+          <w:rFonts w:cstheme="minorHAnsi"/>
+          <w:u w:val="single"/>
+          <w:lang w:eastAsia="fr-FR"/>
+        </w:rPr>
+        <w:br/>
+      </w:r>
+      <w:r>
+        <w:rPr>
+          <w:rFonts w:cstheme="minorHAnsi"/>
+          <w:lang w:eastAsia="fr-FR"/>
+        </w:rPr>
+        <w:t>Pour les formulaires de description de cursus et d’étudiant, nous avons utilisé une méthode « GET » pour transférer les variables. Le formulaire form_cursus.html a été dynamisé par une fonction Javascript « </w:t>
       </w:r>
       <w:proofErr w:type="spellStart"/>
-      <w:r>
-        <w:rPr>
-          <w:rFonts w:cstheme="minorHAnsi"/>
-          <w:lang w:eastAsia="fr-FR"/>
-        </w:rPr>
-        <w:t>sql</w:t>
+      <w:proofErr w:type="gramStart"/>
+      <w:r>
+        <w:rPr>
+          <w:rFonts w:cstheme="minorHAnsi"/>
+          <w:lang w:eastAsia="fr-FR"/>
+        </w:rPr>
+        <w:t>ajouteLigne</w:t>
       </w:r>
       <w:proofErr w:type="spellEnd"/>
       <w:r>
@@ -2964,42 +3177,326 @@
           <w:rFonts w:cstheme="minorHAnsi"/>
           <w:lang w:eastAsia="fr-FR"/>
         </w:rPr>
-        <w:t>. Fonction Javascript pour dynamiser les formulaires (notamme</w:t>
-      </w:r>
-      <w:bookmarkStart w:id="8" w:name="_GoBack"/>
+        <w:t>(</w:t>
+      </w:r>
+      <w:proofErr w:type="gramEnd"/>
+      <w:r>
+        <w:rPr>
+          <w:rFonts w:cstheme="minorHAnsi"/>
+          <w:lang w:eastAsia="fr-FR"/>
+        </w:rPr>
+        <w:t xml:space="preserve">) » qui permet de dupliquer les champs pour ajouter plusieurs éléments à un même cursus. </w:t>
+      </w:r>
+    </w:p>
+    <w:p>
+      <w:r>
+        <w:rPr>
+          <w:rFonts w:cstheme="minorHAnsi"/>
+          <w:u w:val="single"/>
+          <w:lang w:eastAsia="fr-FR"/>
+        </w:rPr>
+        <w:t>Fonctionnalité 2 : visualisation des informations des cursus</w:t>
+      </w:r>
+      <w:r>
+        <w:rPr>
+          <w:rFonts w:cstheme="minorHAnsi"/>
+          <w:lang w:eastAsia="fr-FR"/>
+        </w:rPr>
+        <w:br/>
+      </w:r>
+      <w:r>
+        <w:t>Pour faire le lien entre PHP et MySQL (connexion, sélection), nous avons utilisé la fonction "</w:t>
+      </w:r>
+      <w:proofErr w:type="spellStart"/>
+      <w:r>
+        <w:t>mysqli</w:t>
+      </w:r>
+      <w:proofErr w:type="spellEnd"/>
+      <w:r>
+        <w:t>".</w:t>
+      </w:r>
+      <w:r>
+        <w:br/>
+        <w:t>La fonction "</w:t>
+      </w:r>
+      <w:proofErr w:type="spellStart"/>
+      <w:r>
+        <w:t>fetch_</w:t>
+      </w:r>
+      <w:proofErr w:type="gramStart"/>
+      <w:r>
+        <w:t>assoc</w:t>
+      </w:r>
+      <w:proofErr w:type="spellEnd"/>
+      <w:r>
+        <w:t>(</w:t>
+      </w:r>
+      <w:proofErr w:type="gramEnd"/>
+      <w:r>
+        <w:t>)" a été utilisée pour récupérer chaque ligne de requête et les transférer dans un tableau.</w:t>
+      </w:r>
+      <w:r>
+        <w:t xml:space="preserve"> Pour créer des tableaux dynamiques d’affichage des cursus, nous avons utilisé une boucle « </w:t>
+      </w:r>
+      <w:proofErr w:type="spellStart"/>
+      <w:r>
+        <w:t>While</w:t>
+      </w:r>
+      <w:proofErr w:type="spellEnd"/>
+      <w:r>
+        <w:t> ».</w:t>
+      </w:r>
+    </w:p>
+    <w:p>
+      <w:pPr>
+        <w:rPr>
+          <w:u w:val="single"/>
+          <w:lang w:eastAsia="fr-FR"/>
+        </w:rPr>
+      </w:pPr>
+      <w:r>
+        <w:rPr>
+          <w:u w:val="single"/>
+          <w:lang w:eastAsia="fr-FR"/>
+        </w:rPr>
+        <w:t xml:space="preserve">Fonctionnalité 3 : </w:t>
+      </w:r>
+      <w:r>
+        <w:rPr>
+          <w:u w:val="single"/>
+          <w:lang w:eastAsia="fr-FR"/>
+        </w:rPr>
+        <w:t>conformité des cursus v</w:t>
+      </w:r>
+      <w:r>
+        <w:rPr>
+          <w:u w:val="single"/>
+          <w:lang w:eastAsia="fr-FR"/>
+        </w:rPr>
+        <w:t>ia la description de règlements</w:t>
+      </w:r>
+      <w:r>
+        <w:rPr>
+          <w:u w:val="single"/>
+          <w:lang w:eastAsia="fr-FR"/>
+        </w:rPr>
+        <w:br/>
+      </w:r>
+      <w:r>
+        <w:rPr>
+          <w:lang w:eastAsia="fr-FR"/>
+        </w:rPr>
+        <w:t xml:space="preserve">Nous avons </w:t>
+      </w:r>
+      <w:r>
+        <w:t>utilisé la fonction "</w:t>
+      </w:r>
+      <w:proofErr w:type="spellStart"/>
+      <w:proofErr w:type="gramStart"/>
+      <w:r>
+        <w:t>document.getElementById</w:t>
+      </w:r>
+      <w:proofErr w:type="spellEnd"/>
+      <w:proofErr w:type="gramEnd"/>
+      <w:r>
+        <w:t>("*").</w:t>
+      </w:r>
+      <w:proofErr w:type="spellStart"/>
+      <w:r>
+        <w:t>innerHTML</w:t>
+      </w:r>
+      <w:proofErr w:type="spellEnd"/>
+      <w:r>
+        <w:t>" dans le JavaScript pour récupérer les éléments dans les tableaux d'affichage. Ensuite la fonction "</w:t>
+      </w:r>
+      <w:proofErr w:type="spellStart"/>
+      <w:r>
+        <w:t>parseInt</w:t>
+      </w:r>
+      <w:proofErr w:type="spellEnd"/>
+      <w:r>
+        <w:t>" transfère les données pour faire les calculs. Enfin la fonction "</w:t>
+      </w:r>
+      <w:proofErr w:type="spellStart"/>
+      <w:proofErr w:type="gramStart"/>
+      <w:r>
+        <w:t>window.alert</w:t>
+      </w:r>
+      <w:proofErr w:type="spellEnd"/>
+      <w:proofErr w:type="gramEnd"/>
+      <w:r>
+        <w:t>()" affiche les messages décrivant le statut du cursus par rapport aux règlements et signale les éléments manquants.</w:t>
+      </w:r>
+    </w:p>
+    <w:p>
+      <w:r>
+        <w:rPr>
+          <w:u w:val="single"/>
+        </w:rPr>
+        <w:t xml:space="preserve">Fonctionnalité 4 : </w:t>
+      </w:r>
+      <w:r>
+        <w:rPr>
+          <w:u w:val="single"/>
+        </w:rPr>
+        <w:t>Export et import</w:t>
+      </w:r>
+      <w:r>
+        <w:rPr>
+          <w:u w:val="single"/>
+        </w:rPr>
+        <w:t xml:space="preserve"> de cursus via des fichiers CSV</w:t>
+      </w:r>
+      <w:r>
+        <w:rPr>
+          <w:u w:val="single"/>
+        </w:rPr>
+        <w:br/>
+      </w:r>
+      <w:r>
+        <w:t>Pour l’import, nous avons utilisé des formulaires de type "</w:t>
+      </w:r>
+      <w:proofErr w:type="spellStart"/>
+      <w:r>
+        <w:t>enctype</w:t>
+      </w:r>
+      <w:proofErr w:type="spellEnd"/>
+      <w:r>
+        <w:t>="</w:t>
+      </w:r>
+      <w:proofErr w:type="spellStart"/>
+      <w:r>
+        <w:t>multipart</w:t>
+      </w:r>
+      <w:proofErr w:type="spellEnd"/>
+      <w:r>
+        <w:t>/</w:t>
+      </w:r>
+      <w:proofErr w:type="spellStart"/>
+      <w:r>
+        <w:t>form</w:t>
+      </w:r>
+      <w:proofErr w:type="spellEnd"/>
+      <w:r>
+        <w:t>-data" pour uploader les fichiers, ainsi que la superglo</w:t>
+      </w:r>
+      <w:r>
+        <w:t>b</w:t>
+      </w:r>
+      <w:r>
+        <w:t>ale $_FILES[*.csv] pour récupérer le fichier.</w:t>
+      </w:r>
+      <w:r>
+        <w:t xml:space="preserve"> Afin de lire le contenu du fichier, nous avons utilisé la fonction "</w:t>
+      </w:r>
+      <w:proofErr w:type="spellStart"/>
+      <w:r>
+        <w:t>file_get_contents</w:t>
+      </w:r>
+      <w:proofErr w:type="spellEnd"/>
+      <w:r>
+        <w:t>".</w:t>
+      </w:r>
+    </w:p>
+    <w:p>
+      <w:r>
+        <w:t>Pour l’export</w:t>
+      </w:r>
+      <w:r>
+        <w:t>, fonction "</w:t>
+      </w:r>
+      <w:proofErr w:type="spellStart"/>
+      <w:r>
+        <w:t>fputcsv</w:t>
+      </w:r>
+      <w:proofErr w:type="spellEnd"/>
+      <w:r>
+        <w:t xml:space="preserve">" écrit les données dans un fichier CSV. Nous avons utilisé </w:t>
+      </w:r>
+      <w:proofErr w:type="spellStart"/>
+      <w:r>
+        <w:t>un"</w:t>
+      </w:r>
+      <w:proofErr w:type="gramStart"/>
+      <w:r>
+        <w:t>header</w:t>
+      </w:r>
+      <w:proofErr w:type="spellEnd"/>
+      <w:r>
+        <w:t>(</w:t>
+      </w:r>
+      <w:proofErr w:type="gramEnd"/>
+      <w:r>
+        <w:t xml:space="preserve">'Content-Disposition: </w:t>
+      </w:r>
+      <w:proofErr w:type="spellStart"/>
+      <w:r>
+        <w:t>attachment</w:t>
+      </w:r>
+      <w:proofErr w:type="spellEnd"/>
+      <w:r>
+        <w:t xml:space="preserve">; </w:t>
+      </w:r>
+      <w:proofErr w:type="spellStart"/>
+      <w:r>
+        <w:t>filename</w:t>
+      </w:r>
+      <w:proofErr w:type="spellEnd"/>
+      <w:r>
+        <w:t>=NOM_Prenom.csv;')" pour permettre au navigateur de télécharger le fichier CSV automatiquement. Nous avons aussi utilisé une onction "</w:t>
+      </w:r>
+      <w:proofErr w:type="spellStart"/>
+      <w:r>
+        <w:t>fpassthru</w:t>
+      </w:r>
+      <w:proofErr w:type="spellEnd"/>
+      <w:r>
+        <w:t>" pour afficher le reste des données dans le fichier CSV.</w:t>
+      </w:r>
+    </w:p>
+    <w:p>
+      <w:pPr>
+        <w:pStyle w:val="Titre2"/>
+        <w:numPr>
+          <w:ilvl w:val="0"/>
+          <w:numId w:val="14"/>
+        </w:numPr>
+      </w:pPr>
+      <w:bookmarkStart w:id="8" w:name="_Toc486268739"/>
+      <w:r>
+        <w:t>Difficultés rencontrées</w:t>
+      </w:r>
       <w:bookmarkEnd w:id="8"/>
-      <w:r>
-        <w:rPr>
-          <w:rFonts w:cstheme="minorHAnsi"/>
-          <w:lang w:eastAsia="fr-FR"/>
-        </w:rPr>
-        <w:t>nt le formulaire cursus qui doit s’adapter au nombre d’éléments de formation ajoutés</w:t>
-      </w:r>
-      <w:r>
-        <w:rPr>
-          <w:rFonts w:cstheme="minorHAnsi"/>
-          <w:lang w:eastAsia="fr-FR"/>
-        </w:rPr>
-        <w:t>)</w:t>
-      </w:r>
-      <w:r>
-        <w:rPr>
-          <w:rFonts w:cstheme="minorHAnsi"/>
-          <w:lang w:eastAsia="fr-FR"/>
-        </w:rPr>
-        <w:t>.</w:t>
-      </w:r>
-    </w:p>
-    <w:p>
-      <w:pPr>
-        <w:rPr>
-          <w:rFonts w:cstheme="minorHAnsi"/>
-          <w:b/>
-          <w:sz w:val="32"/>
-          <w:szCs w:val="32"/>
-        </w:rPr>
-      </w:pPr>
-    </w:p>
+    </w:p>
+    <w:p>
+      <w:pPr>
+        <w:rPr>
+          <w:sz w:val="2"/>
+        </w:rPr>
+      </w:pPr>
+    </w:p>
+    <w:p>
+      <w:r>
+        <w:t xml:space="preserve">Pour des raisons de manque de temps ou de difficultés de développement trop énergivores à surmonter nous n’avons pas pu réaliser toutes les fonctionnalités du cahier des charges ou alors nous n’en avons réalisé certaines que partiellement. </w:t>
+      </w:r>
+    </w:p>
+    <w:p>
+      <w:r>
+        <w:t xml:space="preserve">Nous n’avons pas réussi à faire en sorte de pouvoir importer un nouveau règlement au format csv et </w:t>
+      </w:r>
+      <w:r>
+        <w:t>vérifier si le cursus y est conforme.  De plus la vérification de la conformité aux règlements ne se fait que pour le premier cursus de chaque étudiant, nous n’avons pas réussi à permettre à l’étudiant quel cursus il veut faire vérifier, lorsqu’il en a plusieurs. De même pour l’exportation, il n’est pas possible de choisir quel cursus l’étudiant veut importer, le site choisit le premier par défaut.</w:t>
+      </w:r>
+      <w:r>
+        <w:br/>
+        <w:t>Nous n’avons également pas eu le temps de permettre la duplication ou la modification des cursus déjà ajoutés.</w:t>
+      </w:r>
+    </w:p>
+    <w:p/>
+    <w:p/>
+    <w:p/>
+    <w:p/>
+    <w:p/>
     <w:p>
       <w:pPr>
         <w:pStyle w:val="Titre1"/>
@@ -3008,8 +3505,9 @@
           <w:numId w:val="6"/>
         </w:numPr>
       </w:pPr>
-      <w:bookmarkStart w:id="9" w:name="_Toc485725820"/>
-      <w:r>
+      <w:bookmarkStart w:id="9" w:name="_Toc486268740"/>
+      <w:r>
+        <w:lastRenderedPageBreak/>
         <w:t>Etapes de conception de la base de données</w:t>
       </w:r>
       <w:bookmarkEnd w:id="9"/>
@@ -3023,7 +3521,7 @@
         <w:rPr>
           <w:rFonts w:cstheme="minorHAnsi"/>
           <w:b/>
-          <w:sz w:val="28"/>
+          <w:sz w:val="18"/>
           <w:szCs w:val="28"/>
           <w:u w:val="single"/>
         </w:rPr>
@@ -3037,7 +3535,7 @@
           <w:numId w:val="10"/>
         </w:numPr>
       </w:pPr>
-      <w:bookmarkStart w:id="10" w:name="_Toc485725821"/>
+      <w:bookmarkStart w:id="10" w:name="_Toc486268741"/>
       <w:r>
         <w:t>Schéma de la base de données</w:t>
       </w:r>
@@ -3080,7 +3578,7 @@
                     </pic:cNvPicPr>
                   </pic:nvPicPr>
                   <pic:blipFill rotWithShape="1">
-                    <a:blip r:embed="rId8">
+                    <a:blip r:embed="rId11">
                       <a:extLst>
                         <a:ext uri="{28A0092B-C50C-407E-A947-70E740481C1C}">
                           <a14:useLocalDpi xmlns:a14="http://schemas.microsoft.com/office/drawing/2010/main" val="0"/>
@@ -3135,7 +3633,7 @@
           <w:numId w:val="10"/>
         </w:numPr>
       </w:pPr>
-      <w:bookmarkStart w:id="11" w:name="_Toc485725822"/>
+      <w:bookmarkStart w:id="11" w:name="_Toc486268742"/>
       <w:r>
         <w:t>Modèle physique des données</w:t>
       </w:r>
@@ -3933,7 +4431,6 @@
           <w:szCs w:val="24"/>
           <w:lang w:eastAsia="fr-FR"/>
         </w:rPr>
-        <w:lastRenderedPageBreak/>
         <w:t>`</w:t>
       </w:r>
       <w:proofErr w:type="spellStart"/>
@@ -4796,6 +5293,7 @@
           <w:szCs w:val="24"/>
           <w:lang w:eastAsia="fr-FR"/>
         </w:rPr>
+        <w:lastRenderedPageBreak/>
         <w:t>)</w:t>
       </w:r>
     </w:p>
@@ -5291,7 +5789,7 @@
           <w:numId w:val="10"/>
         </w:numPr>
       </w:pPr>
-      <w:bookmarkStart w:id="12" w:name="_Toc485725823"/>
+      <w:bookmarkStart w:id="12" w:name="_Toc486268743"/>
       <w:r>
         <w:t>Explications de la base de données</w:t>
       </w:r>
@@ -5583,10 +6081,6 @@
     </w:p>
     <w:p>
       <w:r>
-        <w:br w:type="page"/>
-      </w:r>
-      <w:r>
-        <w:lastRenderedPageBreak/>
         <w:t>Un élément de formation appartient à un cursus qui est lui-même suivi par un étudiant. Les liaisons se font donc grâce aux contraintes de clé étrangères suivantes qui forment les jointures :</w:t>
       </w:r>
     </w:p>
@@ -5700,13 +6194,19 @@
         <w:t xml:space="preserve"> référence le </w:t>
       </w:r>
       <w:r>
+        <w:t>« </w:t>
+      </w:r>
+      <w:r>
         <w:rPr>
           <w:u w:val="single"/>
         </w:rPr>
-        <w:t>« label »</w:t>
-      </w:r>
-      <w:r>
-        <w:t xml:space="preserve"> de la table </w:t>
+        <w:t>label </w:t>
+      </w:r>
+      <w:r>
+        <w:t xml:space="preserve">» </w:t>
+      </w:r>
+      <w:r>
+        <w:t xml:space="preserve">de la table </w:t>
       </w:r>
       <w:r>
         <w:rPr>
@@ -5752,18 +6252,50 @@
       </w:r>
       <w:proofErr w:type="spellEnd"/>
     </w:p>
+    <w:p/>
     <w:p>
       <w:pPr>
         <w:pStyle w:val="Titre1"/>
-        <w:rPr>
-          <w:rFonts w:asciiTheme="minorHAnsi" w:hAnsiTheme="minorHAnsi"/>
-        </w:rPr>
-      </w:pPr>
-      <w:bookmarkStart w:id="13" w:name="_Toc485725824"/>
-      <w:r>
+      </w:pPr>
+      <w:bookmarkStart w:id="13" w:name="_Toc486268744"/>
+      <w:r>
+        <w:lastRenderedPageBreak/>
         <w:t>Conclusion</w:t>
       </w:r>
       <w:bookmarkEnd w:id="13"/>
+    </w:p>
+    <w:p>
+      <w:pPr>
+        <w:rPr>
+          <w:sz w:val="4"/>
+        </w:rPr>
+      </w:pPr>
+    </w:p>
+    <w:p>
+      <w:r>
+        <w:t>Nous avons donc dévelo</w:t>
+      </w:r>
+      <w:r>
+        <w:t>ppé un site de gestion de cursus pur les étudiants. Celui-ci est relié à une base de données alimentée par les profils et les cursus des étudiants, qu’ils peuvent décrire par formulaire ou importer sous la forme d’un fichier csv. Ce cursus sont ensuite visualisables et l’étudiant peut vérifier s’il est conforme aux différents règlements des études de l’UTT. Un cursus enregistré dans la base de données peut également être exporté au format csv.</w:t>
+      </w:r>
+    </w:p>
+    <w:p>
+      <w:r>
+        <w:t>Les contraintes de développement (HTML, CSS, PHP, JavaScript, Base de données, serveur Apache) ont été respectées et ont permis le développement de la plupart des fonctionnalités.</w:t>
+      </w:r>
+    </w:p>
+    <w:p>
+      <w:r>
+        <w:t xml:space="preserve">Les points clés du projet ont été en particulier la gestion des formulaires dynamiques, devant s’adapter à n’importe quel nombre d’éléments de formation au sein d’un cursus, et la façon de relier les données collectées à la base de données. </w:t>
+      </w:r>
+      <w:r>
+        <w:t xml:space="preserve">Ensuite la rédaction des fonctions d’évaluation des cursus par rapport aux règlements a également représenté une part prépondérante </w:t>
+      </w:r>
+      <w:bookmarkStart w:id="14" w:name="_GoBack"/>
+      <w:bookmarkEnd w:id="14"/>
+      <w:r>
+        <w:t>de ce travail.</w:t>
+      </w:r>
     </w:p>
     <w:sectPr>
       <w:pgSz w:w="11906" w:h="16838"/>
@@ -5775,6 +6307,101 @@
 </w:document>
 </file>
 
+<file path=word/endnotes.xml><?xml version="1.0" encoding="utf-8"?>
+<w:endnotes xmlns:wpc="http://schemas.microsoft.com/office/word/2010/wordprocessingCanvas" xmlns:cx="http://schemas.microsoft.com/office/drawing/2014/chartex" xmlns:cx1="http://schemas.microsoft.com/office/drawing/2015/9/8/chartex" xmlns:cx2="http://schemas.microsoft.com/office/drawing/2015/10/21/chartex" xmlns:cx3="http://schemas.microsoft.com/office/drawing/2016/5/9/chartex" xmlns:cx4="http://schemas.microsoft.com/office/drawing/2016/5/10/chartex" xmlns:cx5="http://schemas.microsoft.com/office/drawing/2016/5/11/chartex" xmlns:cx6="http://schemas.microsoft.com/office/drawing/2016/5/12/chartex" xmlns:cx7="http://schemas.microsoft.com/office/drawing/2016/5/13/chartex" xmlns:cx8="http://schemas.microsoft.com/office/drawing/2016/5/14/chartex" xmlns:mc="http://schemas.openxmlformats.org/markup-compatibility/2006" xmlns:aink="http://schemas.microsoft.com/office/drawing/2016/ink" xmlns:am3d="http://schemas.microsoft.com/office/drawing/2017/model3d" xmlns:o="urn:schemas-microsoft-com:office:office" xmlns:r="http://schemas.openxmlformats.org/officeDocument/2006/relationships" xmlns:m="http://schemas.openxmlformats.org/officeDocument/2006/math" xmlns:v="urn:schemas-microsoft-com:vml" xmlns:wp14="http://schemas.microsoft.com/office/word/2010/wordprocessingDrawing" xmlns:wp="http://schemas.openxmlformats.org/drawingml/2006/wordprocessingDrawing" xmlns:w10="urn:schemas-microsoft-com:office:word" xmlns:w="http://schemas.openxmlformats.org/wordprocessingml/2006/main" xmlns:w14="http://schemas.microsoft.com/office/word/2010/wordml" xmlns:w15="http://schemas.microsoft.com/office/word/2012/wordml" xmlns:w16se="http://schemas.microsoft.com/office/word/2015/wordml/symex" xmlns:wpg="http://schemas.microsoft.com/office/word/2010/wordprocessingGroup" xmlns:wpi="http://schemas.microsoft.com/office/word/2010/wordprocessingInk" xmlns:wne="http://schemas.microsoft.com/office/word/2006/wordml" xmlns:wps="http://schemas.microsoft.com/office/word/2010/wordprocessingShape" mc:Ignorable="w14 w15 w16se wp14">
+  <w:endnote w:type="separator" w:id="-1">
+    <w:p>
+      <w:pPr>
+        <w:spacing w:after="0" w:line="240" w:lineRule="auto"/>
+      </w:pPr>
+      <w:r>
+        <w:separator/>
+      </w:r>
+    </w:p>
+  </w:endnote>
+  <w:endnote w:type="continuationSeparator" w:id="0">
+    <w:p>
+      <w:pPr>
+        <w:spacing w:after="0" w:line="240" w:lineRule="auto"/>
+      </w:pPr>
+      <w:r>
+        <w:continuationSeparator/>
+      </w:r>
+    </w:p>
+  </w:endnote>
+</w:endnotes>
+</file>
+
+<file path=word/footer1.xml><?xml version="1.0" encoding="utf-8"?>
+<w:ftr xmlns:wpc="http://schemas.microsoft.com/office/word/2010/wordprocessingCanvas" xmlns:cx="http://schemas.microsoft.com/office/drawing/2014/chartex" xmlns:cx1="http://schemas.microsoft.com/office/drawing/2015/9/8/chartex" xmlns:cx2="http://schemas.microsoft.com/office/drawing/2015/10/21/chartex" xmlns:cx3="http://schemas.microsoft.com/office/drawing/2016/5/9/chartex" xmlns:cx4="http://schemas.microsoft.com/office/drawing/2016/5/10/chartex" xmlns:cx5="http://schemas.microsoft.com/office/drawing/2016/5/11/chartex" xmlns:cx6="http://schemas.microsoft.com/office/drawing/2016/5/12/chartex" xmlns:cx7="http://schemas.microsoft.com/office/drawing/2016/5/13/chartex" xmlns:cx8="http://schemas.microsoft.com/office/drawing/2016/5/14/chartex" xmlns:mc="http://schemas.openxmlformats.org/markup-compatibility/2006" xmlns:aink="http://schemas.microsoft.com/office/drawing/2016/ink" xmlns:am3d="http://schemas.microsoft.com/office/drawing/2017/model3d" xmlns:o="urn:schemas-microsoft-com:office:office" xmlns:r="http://schemas.openxmlformats.org/officeDocument/2006/relationships" xmlns:m="http://schemas.openxmlformats.org/officeDocument/2006/math" xmlns:v="urn:schemas-microsoft-com:vml" xmlns:wp14="http://schemas.microsoft.com/office/word/2010/wordprocessingDrawing" xmlns:wp="http://schemas.openxmlformats.org/drawingml/2006/wordprocessingDrawing" xmlns:w10="urn:schemas-microsoft-com:office:word" xmlns:w="http://schemas.openxmlformats.org/wordprocessingml/2006/main" xmlns:w14="http://schemas.microsoft.com/office/word/2010/wordml" xmlns:w15="http://schemas.microsoft.com/office/word/2012/wordml" xmlns:w16se="http://schemas.microsoft.com/office/word/2015/wordml/symex" xmlns:wpg="http://schemas.microsoft.com/office/word/2010/wordprocessingGroup" xmlns:wpi="http://schemas.microsoft.com/office/word/2010/wordprocessingInk" xmlns:wne="http://schemas.microsoft.com/office/word/2006/wordml" xmlns:wps="http://schemas.microsoft.com/office/word/2010/wordprocessingShape" mc:Ignorable="w14 w15 w16se wp14">
+  <w:sdt>
+    <w:sdtPr>
+      <w:id w:val="1170297759"/>
+      <w:docPartObj>
+        <w:docPartGallery w:val="Page Numbers (Bottom of Page)"/>
+        <w:docPartUnique/>
+      </w:docPartObj>
+    </w:sdtPr>
+    <w:sdtContent>
+      <w:p>
+        <w:pPr>
+          <w:pStyle w:val="Pieddepage"/>
+          <w:jc w:val="right"/>
+        </w:pPr>
+        <w:r>
+          <w:fldChar w:fldCharType="begin"/>
+        </w:r>
+        <w:r>
+          <w:instrText>PAGE   \* MERGEFORMAT</w:instrText>
+        </w:r>
+        <w:r>
+          <w:fldChar w:fldCharType="separate"/>
+        </w:r>
+        <w:r>
+          <w:rPr>
+            <w:noProof/>
+          </w:rPr>
+          <w:t>8</w:t>
+        </w:r>
+        <w:r>
+          <w:fldChar w:fldCharType="end"/>
+        </w:r>
+      </w:p>
+    </w:sdtContent>
+  </w:sdt>
+  <w:p>
+    <w:pPr>
+      <w:pStyle w:val="Pieddepage"/>
+    </w:pPr>
+  </w:p>
+</w:ftr>
+</file>
+
+<file path=word/footnotes.xml><?xml version="1.0" encoding="utf-8"?>
+<w:footnotes xmlns:wpc="http://schemas.microsoft.com/office/word/2010/wordprocessingCanvas" xmlns:cx="http://schemas.microsoft.com/office/drawing/2014/chartex" xmlns:cx1="http://schemas.microsoft.com/office/drawing/2015/9/8/chartex" xmlns:cx2="http://schemas.microsoft.com/office/drawing/2015/10/21/chartex" xmlns:cx3="http://schemas.microsoft.com/office/drawing/2016/5/9/chartex" xmlns:cx4="http://schemas.microsoft.com/office/drawing/2016/5/10/chartex" xmlns:cx5="http://schemas.microsoft.com/office/drawing/2016/5/11/chartex" xmlns:cx6="http://schemas.microsoft.com/office/drawing/2016/5/12/chartex" xmlns:cx7="http://schemas.microsoft.com/office/drawing/2016/5/13/chartex" xmlns:cx8="http://schemas.microsoft.com/office/drawing/2016/5/14/chartex" xmlns:mc="http://schemas.openxmlformats.org/markup-compatibility/2006" xmlns:aink="http://schemas.microsoft.com/office/drawing/2016/ink" xmlns:am3d="http://schemas.microsoft.com/office/drawing/2017/model3d" xmlns:o="urn:schemas-microsoft-com:office:office" xmlns:r="http://schemas.openxmlformats.org/officeDocument/2006/relationships" xmlns:m="http://schemas.openxmlformats.org/officeDocument/2006/math" xmlns:v="urn:schemas-microsoft-com:vml" xmlns:wp14="http://schemas.microsoft.com/office/word/2010/wordprocessingDrawing" xmlns:wp="http://schemas.openxmlformats.org/drawingml/2006/wordprocessingDrawing" xmlns:w10="urn:schemas-microsoft-com:office:word" xmlns:w="http://schemas.openxmlformats.org/wordprocessingml/2006/main" xmlns:w14="http://schemas.microsoft.com/office/word/2010/wordml" xmlns:w15="http://schemas.microsoft.com/office/word/2012/wordml" xmlns:w16se="http://schemas.microsoft.com/office/word/2015/wordml/symex" xmlns:wpg="http://schemas.microsoft.com/office/word/2010/wordprocessingGroup" xmlns:wpi="http://schemas.microsoft.com/office/word/2010/wordprocessingInk" xmlns:wne="http://schemas.microsoft.com/office/word/2006/wordml" xmlns:wps="http://schemas.microsoft.com/office/word/2010/wordprocessingShape" mc:Ignorable="w14 w15 w16se wp14">
+  <w:footnote w:type="separator" w:id="-1">
+    <w:p>
+      <w:pPr>
+        <w:spacing w:after="0" w:line="240" w:lineRule="auto"/>
+      </w:pPr>
+      <w:r>
+        <w:separator/>
+      </w:r>
+    </w:p>
+  </w:footnote>
+  <w:footnote w:type="continuationSeparator" w:id="0">
+    <w:p>
+      <w:pPr>
+        <w:spacing w:after="0" w:line="240" w:lineRule="auto"/>
+      </w:pPr>
+      <w:r>
+        <w:continuationSeparator/>
+      </w:r>
+    </w:p>
+  </w:footnote>
+</w:footnotes>
+</file>
+
 <file path=word/numbering.xml><?xml version="1.0" encoding="utf-8"?>
 <w:numbering xmlns:wpc="http://schemas.microsoft.com/office/word/2010/wordprocessingCanvas" xmlns:cx="http://schemas.microsoft.com/office/drawing/2014/chartex" xmlns:cx1="http://schemas.microsoft.com/office/drawing/2015/9/8/chartex" xmlns:cx2="http://schemas.microsoft.com/office/drawing/2015/10/21/chartex" xmlns:cx3="http://schemas.microsoft.com/office/drawing/2016/5/9/chartex" xmlns:cx4="http://schemas.microsoft.com/office/drawing/2016/5/10/chartex" xmlns:cx5="http://schemas.microsoft.com/office/drawing/2016/5/11/chartex" xmlns:cx6="http://schemas.microsoft.com/office/drawing/2016/5/12/chartex" xmlns:cx7="http://schemas.microsoft.com/office/drawing/2016/5/13/chartex" xmlns:cx8="http://schemas.microsoft.com/office/drawing/2016/5/14/chartex" xmlns:mc="http://schemas.openxmlformats.org/markup-compatibility/2006" xmlns:aink="http://schemas.microsoft.com/office/drawing/2016/ink" xmlns:am3d="http://schemas.microsoft.com/office/drawing/2017/model3d" xmlns:o="urn:schemas-microsoft-com:office:office" xmlns:r="http://schemas.openxmlformats.org/officeDocument/2006/relationships" xmlns:m="http://schemas.openxmlformats.org/officeDocument/2006/math" xmlns:v="urn:schemas-microsoft-com:vml" xmlns:wp14="http://schemas.microsoft.com/office/word/2010/wordprocessingDrawing" xmlns:wp="http://schemas.openxmlformats.org/drawingml/2006/wordprocessingDrawing" xmlns:w10="urn:schemas-microsoft-com:office:word" xmlns:w="http://schemas.openxmlformats.org/wordprocessingml/2006/main" xmlns:w14="http://schemas.microsoft.com/office/word/2010/wordml" xmlns:w15="http://schemas.microsoft.com/office/word/2012/wordml" xmlns:w16se="http://schemas.microsoft.com/office/word/2015/wordml/symex" xmlns:wpg="http://schemas.microsoft.com/office/word/2010/wordprocessingGroup" xmlns:wpi="http://schemas.microsoft.com/office/word/2010/wordprocessingInk" xmlns:wne="http://schemas.microsoft.com/office/word/2006/wordml" xmlns:wps="http://schemas.microsoft.com/office/word/2010/wordprocessingShape" mc:Ignorable="w14 w15 w16se wp14">
   <w:abstractNum w:abstractNumId="0" w15:restartNumberingAfterBreak="0">
@@ -6936,6 +7563,95 @@
     </w:lvl>
   </w:abstractNum>
   <w:abstractNum w:abstractNumId="12" w15:restartNumberingAfterBreak="0">
+    <w:nsid w:val="68710DA5"/>
+    <w:multiLevelType w:val="hybridMultilevel"/>
+    <w:tmpl w:val="E770364A"/>
+    <w:lvl w:ilvl="0" w:tplc="83AE1FBC">
+      <w:start w:val="1"/>
+      <w:numFmt w:val="upperLetter"/>
+      <w:lvlText w:val="%1)"/>
+      <w:lvlJc w:val="left"/>
+      <w:pPr>
+        <w:ind w:left="720" w:hanging="360"/>
+      </w:pPr>
+      <w:rPr>
+        <w:rFonts w:hint="default"/>
+      </w:rPr>
+    </w:lvl>
+    <w:lvl w:ilvl="1" w:tplc="040C0019" w:tentative="1">
+      <w:start w:val="1"/>
+      <w:numFmt w:val="lowerLetter"/>
+      <w:lvlText w:val="%2."/>
+      <w:lvlJc w:val="left"/>
+      <w:pPr>
+        <w:ind w:left="1440" w:hanging="360"/>
+      </w:pPr>
+    </w:lvl>
+    <w:lvl w:ilvl="2" w:tplc="040C001B" w:tentative="1">
+      <w:start w:val="1"/>
+      <w:numFmt w:val="lowerRoman"/>
+      <w:lvlText w:val="%3."/>
+      <w:lvlJc w:val="right"/>
+      <w:pPr>
+        <w:ind w:left="2160" w:hanging="180"/>
+      </w:pPr>
+    </w:lvl>
+    <w:lvl w:ilvl="3" w:tplc="040C000F" w:tentative="1">
+      <w:start w:val="1"/>
+      <w:numFmt w:val="decimal"/>
+      <w:lvlText w:val="%4."/>
+      <w:lvlJc w:val="left"/>
+      <w:pPr>
+        <w:ind w:left="2880" w:hanging="360"/>
+      </w:pPr>
+    </w:lvl>
+    <w:lvl w:ilvl="4" w:tplc="040C0019" w:tentative="1">
+      <w:start w:val="1"/>
+      <w:numFmt w:val="lowerLetter"/>
+      <w:lvlText w:val="%5."/>
+      <w:lvlJc w:val="left"/>
+      <w:pPr>
+        <w:ind w:left="3600" w:hanging="360"/>
+      </w:pPr>
+    </w:lvl>
+    <w:lvl w:ilvl="5" w:tplc="040C001B" w:tentative="1">
+      <w:start w:val="1"/>
+      <w:numFmt w:val="lowerRoman"/>
+      <w:lvlText w:val="%6."/>
+      <w:lvlJc w:val="right"/>
+      <w:pPr>
+        <w:ind w:left="4320" w:hanging="180"/>
+      </w:pPr>
+    </w:lvl>
+    <w:lvl w:ilvl="6" w:tplc="040C000F" w:tentative="1">
+      <w:start w:val="1"/>
+      <w:numFmt w:val="decimal"/>
+      <w:lvlText w:val="%7."/>
+      <w:lvlJc w:val="left"/>
+      <w:pPr>
+        <w:ind w:left="5040" w:hanging="360"/>
+      </w:pPr>
+    </w:lvl>
+    <w:lvl w:ilvl="7" w:tplc="040C0019" w:tentative="1">
+      <w:start w:val="1"/>
+      <w:numFmt w:val="lowerLetter"/>
+      <w:lvlText w:val="%8."/>
+      <w:lvlJc w:val="left"/>
+      <w:pPr>
+        <w:ind w:left="5760" w:hanging="360"/>
+      </w:pPr>
+    </w:lvl>
+    <w:lvl w:ilvl="8" w:tplc="040C001B" w:tentative="1">
+      <w:start w:val="1"/>
+      <w:numFmt w:val="lowerRoman"/>
+      <w:lvlText w:val="%9."/>
+      <w:lvlJc w:val="right"/>
+      <w:pPr>
+        <w:ind w:left="6480" w:hanging="180"/>
+      </w:pPr>
+    </w:lvl>
+  </w:abstractNum>
+  <w:abstractNum w:abstractNumId="13" w15:restartNumberingAfterBreak="0">
     <w:nsid w:val="7E3B636A"/>
     <w:multiLevelType w:val="hybridMultilevel"/>
     <w:tmpl w:val="C42EBCE0"/>
@@ -7058,6 +7774,9 @@
     <w:abstractNumId w:val="1"/>
   </w:num>
   <w:num w:numId="13">
+    <w:abstractNumId w:val="13"/>
+  </w:num>
+  <w:num w:numId="14">
     <w:abstractNumId w:val="12"/>
   </w:num>
 </w:numbering>
@@ -7701,6 +8420,50 @@
       <w:u w:val="single"/>
     </w:rPr>
   </w:style>
+  <w:style w:type="paragraph" w:styleId="En-tte">
+    <w:name w:val="header"/>
+    <w:basedOn w:val="Normal"/>
+    <w:link w:val="En-tteCar"/>
+    <w:uiPriority w:val="99"/>
+    <w:unhideWhenUsed/>
+    <w:rsid w:val="003260D1"/>
+    <w:pPr>
+      <w:tabs>
+        <w:tab w:val="center" w:pos="4536"/>
+        <w:tab w:val="right" w:pos="9072"/>
+      </w:tabs>
+      <w:spacing w:after="0" w:line="240" w:lineRule="auto"/>
+    </w:pPr>
+  </w:style>
+  <w:style w:type="character" w:customStyle="1" w:styleId="En-tteCar">
+    <w:name w:val="En-tête Car"/>
+    <w:basedOn w:val="Policepardfaut"/>
+    <w:link w:val="En-tte"/>
+    <w:uiPriority w:val="99"/>
+    <w:rsid w:val="003260D1"/>
+  </w:style>
+  <w:style w:type="paragraph" w:styleId="Pieddepage">
+    <w:name w:val="footer"/>
+    <w:basedOn w:val="Normal"/>
+    <w:link w:val="PieddepageCar"/>
+    <w:uiPriority w:val="99"/>
+    <w:unhideWhenUsed/>
+    <w:rsid w:val="003260D1"/>
+    <w:pPr>
+      <w:tabs>
+        <w:tab w:val="center" w:pos="4536"/>
+        <w:tab w:val="right" w:pos="9072"/>
+      </w:tabs>
+      <w:spacing w:after="0" w:line="240" w:lineRule="auto"/>
+    </w:pPr>
+  </w:style>
+  <w:style w:type="character" w:customStyle="1" w:styleId="PieddepageCar">
+    <w:name w:val="Pied de page Car"/>
+    <w:basedOn w:val="Policepardfaut"/>
+    <w:link w:val="Pieddepage"/>
+    <w:uiPriority w:val="99"/>
+    <w:rsid w:val="003260D1"/>
+  </w:style>
 </w:styles>
 </file>
 
@@ -8004,7 +8767,7 @@
 </file>
 
 <file path=customXml/itemProps1.xml><?xml version="1.0" encoding="utf-8"?>
-<ds:datastoreItem xmlns:ds="http://schemas.openxmlformats.org/officeDocument/2006/customXml" ds:itemID="{FCA83140-C073-44E7-A3C5-4D9B32E8E51D}">
+<ds:datastoreItem xmlns:ds="http://schemas.openxmlformats.org/officeDocument/2006/customXml" ds:itemID="{F5DD1A51-F2B6-4CEB-9479-2FFCD700A227}">
   <ds:schemaRefs>
     <ds:schemaRef ds:uri="http://schemas.openxmlformats.org/officeDocument/2006/bibliography"/>
   </ds:schemaRefs>

--- a/rapportLO07.docx
+++ b/rapportLO07.docx
@@ -1,6 +1,6 @@
 
 <file path=word/document.xml><?xml version="1.0" encoding="utf-8"?>
-<w:document xmlns:wpc="http://schemas.microsoft.com/office/word/2010/wordprocessingCanvas" xmlns:cx="http://schemas.microsoft.com/office/drawing/2014/chartex" xmlns:cx1="http://schemas.microsoft.com/office/drawing/2015/9/8/chartex" xmlns:cx2="http://schemas.microsoft.com/office/drawing/2015/10/21/chartex" xmlns:cx3="http://schemas.microsoft.com/office/drawing/2016/5/9/chartex" xmlns:cx4="http://schemas.microsoft.com/office/drawing/2016/5/10/chartex" xmlns:cx5="http://schemas.microsoft.com/office/drawing/2016/5/11/chartex" xmlns:cx6="http://schemas.microsoft.com/office/drawing/2016/5/12/chartex" xmlns:cx7="http://schemas.microsoft.com/office/drawing/2016/5/13/chartex" xmlns:cx8="http://schemas.microsoft.com/office/drawing/2016/5/14/chartex" xmlns:mc="http://schemas.openxmlformats.org/markup-compatibility/2006" xmlns:aink="http://schemas.microsoft.com/office/drawing/2016/ink" xmlns:am3d="http://schemas.microsoft.com/office/drawing/2017/model3d" xmlns:o="urn:schemas-microsoft-com:office:office" xmlns:r="http://schemas.openxmlformats.org/officeDocument/2006/relationships" xmlns:m="http://schemas.openxmlformats.org/officeDocument/2006/math" xmlns:v="urn:schemas-microsoft-com:vml" xmlns:wp14="http://schemas.microsoft.com/office/word/2010/wordprocessingDrawing" xmlns:wp="http://schemas.openxmlformats.org/drawingml/2006/wordprocessingDrawing" xmlns:w10="urn:schemas-microsoft-com:office:word" xmlns:w="http://schemas.openxmlformats.org/wordprocessingml/2006/main" xmlns:w14="http://schemas.microsoft.com/office/word/2010/wordml" xmlns:w15="http://schemas.microsoft.com/office/word/2012/wordml" xmlns:w16se="http://schemas.microsoft.com/office/word/2015/wordml/symex" xmlns:wpg="http://schemas.microsoft.com/office/word/2010/wordprocessingGroup" xmlns:wpi="http://schemas.microsoft.com/office/word/2010/wordprocessingInk" xmlns:wne="http://schemas.microsoft.com/office/word/2006/wordml" xmlns:wps="http://schemas.microsoft.com/office/word/2010/wordprocessingShape" mc:Ignorable="w14 w15 w16se wp14">
+<w:document xmlns:wpc="http://schemas.microsoft.com/office/word/2010/wordprocessingCanvas" xmlns:mo="http://schemas.microsoft.com/office/mac/office/2008/main" xmlns:mc="http://schemas.openxmlformats.org/markup-compatibility/2006" xmlns:mv="urn:schemas-microsoft-com:mac:vml" xmlns:o="urn:schemas-microsoft-com:office:office" xmlns:r="http://schemas.openxmlformats.org/officeDocument/2006/relationships" xmlns:m="http://schemas.openxmlformats.org/officeDocument/2006/math" xmlns:v="urn:schemas-microsoft-com:vml" xmlns:wp14="http://schemas.microsoft.com/office/word/2010/wordprocessingDrawing" xmlns:wp="http://schemas.openxmlformats.org/drawingml/2006/wordprocessingDrawing" xmlns:w10="urn:schemas-microsoft-com:office:word" xmlns:w="http://schemas.openxmlformats.org/wordprocessingml/2006/main" xmlns:w14="http://schemas.microsoft.com/office/word/2010/wordml" xmlns:w15="http://schemas.microsoft.com/office/word/2012/wordml" xmlns:wpg="http://schemas.microsoft.com/office/word/2010/wordprocessingGroup" xmlns:wpi="http://schemas.microsoft.com/office/word/2010/wordprocessingInk" xmlns:wne="http://schemas.microsoft.com/office/word/2006/wordml" xmlns:wps="http://schemas.microsoft.com/office/word/2010/wordprocessingShape" mc:Ignorable="w14 w15 wp14">
   <w:body>
     <w:p>
       <w:r>
@@ -8,9 +8,10 @@
           <w:rFonts w:ascii="Calibri" w:hAnsi="Calibri"/>
           <w:noProof/>
           <w:color w:val="000000"/>
+          <w:lang w:val="en-US" w:eastAsia="zh-CN" w:bidi="th-TH"/>
         </w:rPr>
         <w:drawing>
-          <wp:anchor distT="0" distB="0" distL="114300" distR="114300" simplePos="0" relativeHeight="251659264" behindDoc="1" locked="0" layoutInCell="1" allowOverlap="1" wp14:anchorId="74F105D3" wp14:editId="5D7966F0">
+          <wp:anchor distT="0" distB="0" distL="114300" distR="114300" simplePos="0" relativeHeight="251659264" behindDoc="1" locked="0" layoutInCell="1" allowOverlap="1" wp14:anchorId="695A79EF" wp14:editId="4F04B2FF">
             <wp:simplePos x="0" y="0"/>
             <wp:positionH relativeFrom="page">
               <wp:align>right</wp:align>
@@ -82,11 +83,12 @@
       <w:r>
         <w:rPr>
           <w:noProof/>
+          <w:lang w:val="en-US" w:eastAsia="zh-CN" w:bidi="th-TH"/>
         </w:rPr>
         <mc:AlternateContent>
           <mc:Choice Requires="wps">
             <w:drawing>
-              <wp:anchor distT="91440" distB="91440" distL="114300" distR="114300" simplePos="0" relativeHeight="251667456" behindDoc="0" locked="0" layoutInCell="1" allowOverlap="1" wp14:anchorId="50867795" wp14:editId="51A68152">
+              <wp:anchor distT="91440" distB="91440" distL="114300" distR="114300" simplePos="0" relativeHeight="251667456" behindDoc="0" locked="0" layoutInCell="1" allowOverlap="1" wp14:anchorId="0253AD11" wp14:editId="5F232324">
                 <wp:simplePos x="0" y="0"/>
                 <wp:positionH relativeFrom="page">
                   <wp:posOffset>1549400</wp:posOffset>
@@ -94,7 +96,7 @@
                 <wp:positionV relativeFrom="paragraph">
                   <wp:posOffset>495935</wp:posOffset>
                 </wp:positionV>
-                <wp:extent cx="5880100" cy="1403985"/>
+                <wp:extent cx="5880100" cy="1531620"/>
                 <wp:effectExtent l="0" t="0" r="0" b="1905"/>
                 <wp:wrapTopAndBottom/>
                 <wp:docPr id="307" name="Zone de texte 2"/>
@@ -110,7 +112,7 @@
                       <wps:spPr bwMode="auto">
                         <a:xfrm>
                           <a:off x="0" y="0"/>
-                          <a:ext cx="5880100" cy="1403985"/>
+                          <a:ext cx="5880100" cy="1531620"/>
                         </a:xfrm>
                         <a:prstGeom prst="rect">
                           <a:avLst/>
@@ -203,11 +205,11 @@
           </mc:Choice>
           <mc:Fallback>
             <w:pict>
-              <v:shapetype w14:anchorId="50867795" id="_x0000_t202" coordsize="21600,21600" o:spt="202" path="m,l,21600r21600,l21600,xe">
+              <v:shapetype w14:anchorId="0253AD11" id="_x0000_t202" coordsize="21600,21600" o:spt="202" path="m0,0l0,21600,21600,21600,21600,0xe">
                 <v:stroke joinstyle="miter"/>
                 <v:path gradientshapeok="t" o:connecttype="rect"/>
               </v:shapetype>
-              <v:shape id="Zone de texte 2" o:spid="_x0000_s1026" type="#_x0000_t202" style="position:absolute;margin-left:122pt;margin-top:39.05pt;width:463pt;height:110.55pt;z-index:251667456;visibility:visible;mso-wrap-style:square;mso-width-percent:0;mso-height-percent:200;mso-wrap-distance-left:9pt;mso-wrap-distance-top:7.2pt;mso-wrap-distance-right:9pt;mso-wrap-distance-bottom:7.2pt;mso-position-horizontal:absolute;mso-position-horizontal-relative:page;mso-position-vertical:absolute;mso-position-vertical-relative:text;mso-width-percent:0;mso-height-percent:200;mso-width-relative:margin;mso-height-relative:margin;v-text-anchor:top" o:gfxdata="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" filled="f" stroked="f">
+              <v:shape id="Zone de texte 2" o:spid="_x0000_s1026" type="#_x0000_t202" style="position:absolute;margin-left:122pt;margin-top:39.05pt;width:463pt;height:120.6pt;z-index:251667456;visibility:visible;mso-wrap-style:square;mso-width-percent:0;mso-height-percent:200;mso-wrap-distance-left:9pt;mso-wrap-distance-top:7.2pt;mso-wrap-distance-right:9pt;mso-wrap-distance-bottom:7.2pt;mso-position-horizontal:absolute;mso-position-horizontal-relative:page;mso-position-vertical:absolute;mso-position-vertical-relative:text;mso-width-percent:0;mso-height-percent:200;mso-width-relative:margin;mso-height-relative:margin;v-text-anchor:top" o:gfxdata="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" filled="f" stroked="f">
                 <v:textbox style="mso-fit-shape-to-text:t">
                   <w:txbxContent>
                     <w:p>
@@ -285,11 +287,12 @@
       <w:r>
         <w:rPr>
           <w:noProof/>
+          <w:lang w:val="en-US" w:eastAsia="zh-CN" w:bidi="th-TH"/>
         </w:rPr>
         <mc:AlternateContent>
           <mc:Choice Requires="wps">
             <w:drawing>
-              <wp:anchor distT="118745" distB="118745" distL="114300" distR="114300" simplePos="0" relativeHeight="251669504" behindDoc="0" locked="0" layoutInCell="0" allowOverlap="1" wp14:anchorId="6EED39DD" wp14:editId="1DD1C6D4">
+              <wp:anchor distT="118745" distB="118745" distL="114300" distR="114300" simplePos="0" relativeHeight="251669504" behindDoc="0" locked="0" layoutInCell="0" allowOverlap="1" wp14:anchorId="6207FE3C" wp14:editId="67B132B0">
                 <wp:simplePos x="0" y="0"/>
                 <wp:positionH relativeFrom="column">
                   <wp:posOffset>706755</wp:posOffset>
@@ -297,7 +300,7 @@
                 <wp:positionV relativeFrom="paragraph">
                   <wp:posOffset>222885</wp:posOffset>
                 </wp:positionV>
-                <wp:extent cx="1689100" cy="947420"/>
+                <wp:extent cx="1689100" cy="669925"/>
                 <wp:effectExtent l="0" t="0" r="0" b="0"/>
                 <wp:wrapSquare wrapText="bothSides"/>
                 <wp:docPr id="690" name="Zone de texte 2"/>
@@ -313,7 +316,7 @@
                       <wps:spPr bwMode="auto">
                         <a:xfrm>
                           <a:off x="0" y="0"/>
-                          <a:ext cx="1689100" cy="947420"/>
+                          <a:ext cx="1689100" cy="669925"/>
                         </a:xfrm>
                         <a:prstGeom prst="rect">
                           <a:avLst/>
@@ -397,7 +400,7 @@
           </mc:Choice>
           <mc:Fallback>
             <w:pict>
-              <v:shape w14:anchorId="6EED39DD" id="_x0000_s1027" type="#_x0000_t202" style="position:absolute;margin-left:55.65pt;margin-top:17.55pt;width:133pt;height:74.6pt;z-index:251669504;visibility:visible;mso-wrap-style:square;mso-width-percent:0;mso-height-percent:200;mso-wrap-distance-left:9pt;mso-wrap-distance-top:9.35pt;mso-wrap-distance-right:9pt;mso-wrap-distance-bottom:9.35pt;mso-position-horizontal:absolute;mso-position-horizontal-relative:text;mso-position-vertical:absolute;mso-position-vertical-relative:text;mso-width-percent:0;mso-height-percent:200;mso-width-relative:margin;mso-height-relative:page;v-text-anchor:top" o:gfxdata="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" o:allowincell="f" filled="f" stroked="f">
+              <v:shape w14:anchorId="6207FE3C" id="_x0000_s1027" type="#_x0000_t202" style="position:absolute;margin-left:55.65pt;margin-top:17.55pt;width:133pt;height:52.75pt;z-index:251669504;visibility:visible;mso-wrap-style:square;mso-width-percent:0;mso-height-percent:200;mso-wrap-distance-left:9pt;mso-wrap-distance-top:9.35pt;mso-wrap-distance-right:9pt;mso-wrap-distance-bottom:9.35pt;mso-position-horizontal:absolute;mso-position-horizontal-relative:text;mso-position-vertical:absolute;mso-position-vertical-relative:text;mso-width-percent:0;mso-height-percent:200;mso-width-relative:margin;mso-height-relative:page;v-text-anchor:top" o:gfxdata="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" o:allowincell="f" filled="f" stroked="f">
                 <v:textbox style="mso-fit-shape-to-text:t">
                   <w:txbxContent>
                     <w:p>
@@ -478,11 +481,12 @@
       <w:r>
         <w:rPr>
           <w:noProof/>
+          <w:lang w:val="en-US" w:eastAsia="zh-CN" w:bidi="th-TH"/>
         </w:rPr>
         <mc:AlternateContent>
           <mc:Choice Requires="wps">
             <w:drawing>
-              <wp:anchor distT="45720" distB="45720" distL="114300" distR="114300" simplePos="0" relativeHeight="251671552" behindDoc="0" locked="0" layoutInCell="1" allowOverlap="1" wp14:anchorId="611345D1" wp14:editId="3B6A57F7">
+              <wp:anchor distT="45720" distB="45720" distL="114300" distR="114300" simplePos="0" relativeHeight="251671552" behindDoc="0" locked="0" layoutInCell="1" allowOverlap="1" wp14:anchorId="13F2838D" wp14:editId="59AD6421">
                 <wp:simplePos x="0" y="0"/>
                 <wp:positionH relativeFrom="column">
                   <wp:posOffset>1786255</wp:posOffset>
@@ -490,7 +494,7 @@
                 <wp:positionV relativeFrom="paragraph">
                   <wp:posOffset>839470</wp:posOffset>
                 </wp:positionV>
-                <wp:extent cx="3124200" cy="1404620"/>
+                <wp:extent cx="3124200" cy="817880"/>
                 <wp:effectExtent l="0" t="0" r="0" b="5715"/>
                 <wp:wrapSquare wrapText="bothSides"/>
                 <wp:docPr id="217" name="Zone de texte 2"/>
@@ -506,7 +510,7 @@
                       <wps:spPr bwMode="auto">
                         <a:xfrm>
                           <a:off x="0" y="0"/>
-                          <a:ext cx="3124200" cy="1404620"/>
+                          <a:ext cx="3124200" cy="817880"/>
                         </a:xfrm>
                         <a:prstGeom prst="rect">
                           <a:avLst/>
@@ -587,7 +591,7 @@
           </mc:Choice>
           <mc:Fallback>
             <w:pict>
-              <v:shape w14:anchorId="611345D1" id="_x0000_s1028" type="#_x0000_t202" style="position:absolute;margin-left:140.65pt;margin-top:66.1pt;width:246pt;height:110.6pt;z-index:251671552;visibility:visible;mso-wrap-style:square;mso-width-percent:0;mso-height-percent:200;mso-wrap-distance-left:9pt;mso-wrap-distance-top:3.6pt;mso-wrap-distance-right:9pt;mso-wrap-distance-bottom:3.6pt;mso-position-horizontal:absolute;mso-position-horizontal-relative:text;mso-position-vertical:absolute;mso-position-vertical-relative:text;mso-width-percent:0;mso-height-percent:200;mso-width-relative:margin;mso-height-relative:margin;v-text-anchor:top" o:gfxdata="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" filled="f" stroked="f">
+              <v:shape w14:anchorId="13F2838D" id="_x0000_s1028" type="#_x0000_t202" style="position:absolute;margin-left:140.65pt;margin-top:66.1pt;width:246pt;height:64.4pt;z-index:251671552;visibility:visible;mso-wrap-style:square;mso-width-percent:0;mso-height-percent:200;mso-wrap-distance-left:9pt;mso-wrap-distance-top:3.6pt;mso-wrap-distance-right:9pt;mso-wrap-distance-bottom:3.6pt;mso-position-horizontal:absolute;mso-position-horizontal-relative:text;mso-position-vertical:absolute;mso-position-vertical-relative:text;mso-width-percent:0;mso-height-percent:200;mso-width-relative:margin;mso-height-relative:margin;v-text-anchor:top" o:gfxdata="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" filled="f" stroked="f">
                 <v:textbox style="mso-fit-shape-to-text:t">
                   <w:txbxContent>
                     <w:p>
@@ -677,7 +681,7 @@
       <w:sdtContent>
         <w:p>
           <w:pPr>
-            <w:pStyle w:val="En-ttedetabledesmatires"/>
+            <w:pStyle w:val="TOCHeading"/>
           </w:pPr>
           <w:r>
             <w:t>Table des matières</w:t>
@@ -685,7 +689,7 @@
         </w:p>
         <w:p>
           <w:pPr>
-            <w:pStyle w:val="TM1"/>
+            <w:pStyle w:val="TOC1"/>
             <w:tabs>
               <w:tab w:val="right" w:leader="dot" w:pos="9062"/>
             </w:tabs>
@@ -707,7 +711,7 @@
           <w:hyperlink w:anchor="_Toc486268731" w:history="1">
             <w:r>
               <w:rPr>
-                <w:rStyle w:val="Lienhypertexte"/>
+                <w:rStyle w:val="Hyperlink"/>
                 <w:rFonts w:cstheme="minorHAnsi"/>
                 <w:noProof/>
               </w:rPr>
@@ -765,7 +769,7 @@
         </w:p>
         <w:p>
           <w:pPr>
-            <w:pStyle w:val="TM1"/>
+            <w:pStyle w:val="TOC1"/>
             <w:tabs>
               <w:tab w:val="left" w:pos="440"/>
               <w:tab w:val="right" w:leader="dot" w:pos="9062"/>
@@ -779,7 +783,7 @@
           <w:hyperlink w:anchor="_Toc486268732" w:history="1">
             <w:r>
               <w:rPr>
-                <w:rStyle w:val="Lienhypertexte"/>
+                <w:rStyle w:val="Hyperlink"/>
                 <w:noProof/>
               </w:rPr>
               <w:t>I.</w:t>
@@ -794,7 +798,7 @@
             </w:r>
             <w:r>
               <w:rPr>
-                <w:rStyle w:val="Lienhypertexte"/>
+                <w:rStyle w:val="Hyperlink"/>
                 <w:noProof/>
               </w:rPr>
               <w:t>Analyse du cahier des charges et des fonctionnalités</w:t>
@@ -851,7 +855,7 @@
         </w:p>
         <w:p>
           <w:pPr>
-            <w:pStyle w:val="TM2"/>
+            <w:pStyle w:val="TOC2"/>
             <w:tabs>
               <w:tab w:val="left" w:pos="660"/>
               <w:tab w:val="right" w:leader="dot" w:pos="9062"/>
@@ -865,7 +869,7 @@
           <w:hyperlink w:anchor="_Toc486268733" w:history="1">
             <w:r>
               <w:rPr>
-                <w:rStyle w:val="Lienhypertexte"/>
+                <w:rStyle w:val="Hyperlink"/>
                 <w:noProof/>
               </w:rPr>
               <w:t>A)</w:t>
@@ -880,7 +884,7 @@
             </w:r>
             <w:r>
               <w:rPr>
-                <w:rStyle w:val="Lienhypertexte"/>
+                <w:rStyle w:val="Hyperlink"/>
                 <w:noProof/>
               </w:rPr>
               <w:t>Liste des contraintes</w:t>
@@ -937,7 +941,7 @@
         </w:p>
         <w:p>
           <w:pPr>
-            <w:pStyle w:val="TM2"/>
+            <w:pStyle w:val="TOC2"/>
             <w:tabs>
               <w:tab w:val="left" w:pos="660"/>
               <w:tab w:val="right" w:leader="dot" w:pos="9062"/>
@@ -951,7 +955,7 @@
           <w:hyperlink w:anchor="_Toc486268734" w:history="1">
             <w:r>
               <w:rPr>
-                <w:rStyle w:val="Lienhypertexte"/>
+                <w:rStyle w:val="Hyperlink"/>
                 <w:noProof/>
               </w:rPr>
               <w:t>B)</w:t>
@@ -966,7 +970,7 @@
             </w:r>
             <w:r>
               <w:rPr>
-                <w:rStyle w:val="Lienhypertexte"/>
+                <w:rStyle w:val="Hyperlink"/>
                 <w:noProof/>
               </w:rPr>
               <w:t>Fonctionnalités demandées pour le site :</w:t>
@@ -1023,7 +1027,7 @@
         </w:p>
         <w:p>
           <w:pPr>
-            <w:pStyle w:val="TM2"/>
+            <w:pStyle w:val="TOC2"/>
             <w:tabs>
               <w:tab w:val="left" w:pos="660"/>
               <w:tab w:val="right" w:leader="dot" w:pos="9062"/>
@@ -1037,7 +1041,7 @@
           <w:hyperlink w:anchor="_Toc486268735" w:history="1">
             <w:r>
               <w:rPr>
-                <w:rStyle w:val="Lienhypertexte"/>
+                <w:rStyle w:val="Hyperlink"/>
                 <w:noProof/>
               </w:rPr>
               <w:t>C)</w:t>
@@ -1052,7 +1056,7 @@
             </w:r>
             <w:r>
               <w:rPr>
-                <w:rStyle w:val="Lienhypertexte"/>
+                <w:rStyle w:val="Hyperlink"/>
                 <w:noProof/>
               </w:rPr>
               <w:t>Modélisation des fonctionnalités</w:t>
@@ -1109,7 +1113,7 @@
         </w:p>
         <w:p>
           <w:pPr>
-            <w:pStyle w:val="TM1"/>
+            <w:pStyle w:val="TOC1"/>
             <w:tabs>
               <w:tab w:val="left" w:pos="440"/>
               <w:tab w:val="right" w:leader="dot" w:pos="9062"/>
@@ -1123,7 +1127,7 @@
           <w:hyperlink w:anchor="_Toc486268736" w:history="1">
             <w:r>
               <w:rPr>
-                <w:rStyle w:val="Lienhypertexte"/>
+                <w:rStyle w:val="Hyperlink"/>
                 <w:noProof/>
               </w:rPr>
               <w:t>II.</w:t>
@@ -1138,7 +1142,7 @@
             </w:r>
             <w:r>
               <w:rPr>
-                <w:rStyle w:val="Lienhypertexte"/>
+                <w:rStyle w:val="Hyperlink"/>
                 <w:noProof/>
               </w:rPr>
               <w:t>Etapes de conception du projet</w:t>
@@ -1195,7 +1199,7 @@
         </w:p>
         <w:p>
           <w:pPr>
-            <w:pStyle w:val="TM2"/>
+            <w:pStyle w:val="TOC2"/>
             <w:tabs>
               <w:tab w:val="left" w:pos="660"/>
               <w:tab w:val="right" w:leader="dot" w:pos="9062"/>
@@ -1209,7 +1213,7 @@
           <w:hyperlink w:anchor="_Toc486268737" w:history="1">
             <w:r>
               <w:rPr>
-                <w:rStyle w:val="Lienhypertexte"/>
+                <w:rStyle w:val="Hyperlink"/>
                 <w:noProof/>
               </w:rPr>
               <w:t>A)</w:t>
@@ -1224,7 +1228,7 @@
             </w:r>
             <w:r>
               <w:rPr>
-                <w:rStyle w:val="Lienhypertexte"/>
+                <w:rStyle w:val="Hyperlink"/>
                 <w:noProof/>
               </w:rPr>
               <w:t>Organisation et répartition des tâches</w:t>
@@ -1281,7 +1285,7 @@
         </w:p>
         <w:p>
           <w:pPr>
-            <w:pStyle w:val="TM2"/>
+            <w:pStyle w:val="TOC2"/>
             <w:tabs>
               <w:tab w:val="left" w:pos="660"/>
               <w:tab w:val="right" w:leader="dot" w:pos="9062"/>
@@ -1295,7 +1299,7 @@
           <w:hyperlink w:anchor="_Toc486268738" w:history="1">
             <w:r>
               <w:rPr>
-                <w:rStyle w:val="Lienhypertexte"/>
+                <w:rStyle w:val="Hyperlink"/>
                 <w:noProof/>
                 <w:lang w:eastAsia="fr-FR"/>
               </w:rPr>
@@ -1311,7 +1315,7 @@
             </w:r>
             <w:r>
               <w:rPr>
-                <w:rStyle w:val="Lienhypertexte"/>
+                <w:rStyle w:val="Hyperlink"/>
                 <w:noProof/>
                 <w:lang w:eastAsia="fr-FR"/>
               </w:rPr>
@@ -1369,7 +1373,7 @@
         </w:p>
         <w:p>
           <w:pPr>
-            <w:pStyle w:val="TM2"/>
+            <w:pStyle w:val="TOC2"/>
             <w:tabs>
               <w:tab w:val="left" w:pos="660"/>
               <w:tab w:val="right" w:leader="dot" w:pos="9062"/>
@@ -1383,7 +1387,7 @@
           <w:hyperlink w:anchor="_Toc486268739" w:history="1">
             <w:r>
               <w:rPr>
-                <w:rStyle w:val="Lienhypertexte"/>
+                <w:rStyle w:val="Hyperlink"/>
                 <w:noProof/>
               </w:rPr>
               <w:t>C)</w:t>
@@ -1398,7 +1402,7 @@
             </w:r>
             <w:r>
               <w:rPr>
-                <w:rStyle w:val="Lienhypertexte"/>
+                <w:rStyle w:val="Hyperlink"/>
                 <w:noProof/>
               </w:rPr>
               <w:t>Difficultés rencontrées</w:t>
@@ -1455,7 +1459,7 @@
         </w:p>
         <w:p>
           <w:pPr>
-            <w:pStyle w:val="TM1"/>
+            <w:pStyle w:val="TOC1"/>
             <w:tabs>
               <w:tab w:val="left" w:pos="660"/>
               <w:tab w:val="right" w:leader="dot" w:pos="9062"/>
@@ -1469,7 +1473,7 @@
           <w:hyperlink w:anchor="_Toc486268740" w:history="1">
             <w:r>
               <w:rPr>
-                <w:rStyle w:val="Lienhypertexte"/>
+                <w:rStyle w:val="Hyperlink"/>
                 <w:noProof/>
               </w:rPr>
               <w:t>III.</w:t>
@@ -1484,7 +1488,7 @@
             </w:r>
             <w:r>
               <w:rPr>
-                <w:rStyle w:val="Lienhypertexte"/>
+                <w:rStyle w:val="Hyperlink"/>
                 <w:noProof/>
               </w:rPr>
               <w:t>Etapes de conception de la base de données</w:t>
@@ -1541,7 +1545,7 @@
         </w:p>
         <w:p>
           <w:pPr>
-            <w:pStyle w:val="TM2"/>
+            <w:pStyle w:val="TOC2"/>
             <w:tabs>
               <w:tab w:val="left" w:pos="660"/>
               <w:tab w:val="right" w:leader="dot" w:pos="9062"/>
@@ -1555,7 +1559,7 @@
           <w:hyperlink w:anchor="_Toc486268741" w:history="1">
             <w:r>
               <w:rPr>
-                <w:rStyle w:val="Lienhypertexte"/>
+                <w:rStyle w:val="Hyperlink"/>
                 <w:noProof/>
               </w:rPr>
               <w:t>A)</w:t>
@@ -1570,7 +1574,7 @@
             </w:r>
             <w:r>
               <w:rPr>
-                <w:rStyle w:val="Lienhypertexte"/>
+                <w:rStyle w:val="Hyperlink"/>
                 <w:noProof/>
               </w:rPr>
               <w:t>Schéma de la base de données</w:t>
@@ -1627,7 +1631,7 @@
         </w:p>
         <w:p>
           <w:pPr>
-            <w:pStyle w:val="TM2"/>
+            <w:pStyle w:val="TOC2"/>
             <w:tabs>
               <w:tab w:val="left" w:pos="660"/>
               <w:tab w:val="right" w:leader="dot" w:pos="9062"/>
@@ -1641,7 +1645,7 @@
           <w:hyperlink w:anchor="_Toc486268742" w:history="1">
             <w:r>
               <w:rPr>
-                <w:rStyle w:val="Lienhypertexte"/>
+                <w:rStyle w:val="Hyperlink"/>
                 <w:noProof/>
               </w:rPr>
               <w:t>B)</w:t>
@@ -1656,7 +1660,7 @@
             </w:r>
             <w:r>
               <w:rPr>
-                <w:rStyle w:val="Lienhypertexte"/>
+                <w:rStyle w:val="Hyperlink"/>
                 <w:noProof/>
               </w:rPr>
               <w:t>Modèle physique des données</w:t>
@@ -1713,7 +1717,7 @@
         </w:p>
         <w:p>
           <w:pPr>
-            <w:pStyle w:val="TM2"/>
+            <w:pStyle w:val="TOC2"/>
             <w:tabs>
               <w:tab w:val="left" w:pos="660"/>
               <w:tab w:val="right" w:leader="dot" w:pos="9062"/>
@@ -1727,7 +1731,7 @@
           <w:hyperlink w:anchor="_Toc486268743" w:history="1">
             <w:r>
               <w:rPr>
-                <w:rStyle w:val="Lienhypertexte"/>
+                <w:rStyle w:val="Hyperlink"/>
                 <w:noProof/>
               </w:rPr>
               <w:t>C)</w:t>
@@ -1742,7 +1746,7 @@
             </w:r>
             <w:r>
               <w:rPr>
-                <w:rStyle w:val="Lienhypertexte"/>
+                <w:rStyle w:val="Hyperlink"/>
                 <w:noProof/>
               </w:rPr>
               <w:t>Explications de la base de données</w:t>
@@ -1799,7 +1803,7 @@
         </w:p>
         <w:p>
           <w:pPr>
-            <w:pStyle w:val="TM1"/>
+            <w:pStyle w:val="TOC1"/>
             <w:tabs>
               <w:tab w:val="right" w:leader="dot" w:pos="9062"/>
             </w:tabs>
@@ -1812,7 +1816,7 @@
           <w:hyperlink w:anchor="_Toc486268744" w:history="1">
             <w:r>
               <w:rPr>
-                <w:rStyle w:val="Lienhypertexte"/>
+                <w:rStyle w:val="Hyperlink"/>
                 <w:noProof/>
               </w:rPr>
               <w:t>Conclusion</w:t>
@@ -1893,7 +1897,7 @@
     </w:p>
     <w:p>
       <w:pPr>
-        <w:pStyle w:val="Titre1"/>
+        <w:pStyle w:val="Heading1"/>
         <w:rPr>
           <w:rFonts w:asciiTheme="minorHAnsi" w:hAnsiTheme="minorHAnsi" w:cstheme="minorHAnsi"/>
         </w:rPr>
@@ -2111,7 +2115,7 @@
     </w:p>
     <w:p>
       <w:pPr>
-        <w:pStyle w:val="Titre1"/>
+        <w:pStyle w:val="Heading1"/>
         <w:numPr>
           <w:ilvl w:val="0"/>
           <w:numId w:val="6"/>
@@ -2136,7 +2140,7 @@
     </w:p>
     <w:p>
       <w:pPr>
-        <w:pStyle w:val="Titre2"/>
+        <w:pStyle w:val="Heading2"/>
         <w:numPr>
           <w:ilvl w:val="0"/>
           <w:numId w:val="8"/>
@@ -2188,7 +2192,7 @@
     </w:p>
     <w:p>
       <w:pPr>
-        <w:pStyle w:val="Paragraphedeliste"/>
+        <w:pStyle w:val="ListParagraph"/>
         <w:numPr>
           <w:ilvl w:val="0"/>
           <w:numId w:val="1"/>
@@ -2213,7 +2217,7 @@
     </w:p>
     <w:p>
       <w:pPr>
-        <w:pStyle w:val="Paragraphedeliste"/>
+        <w:pStyle w:val="ListParagraph"/>
         <w:numPr>
           <w:ilvl w:val="0"/>
           <w:numId w:val="1"/>
@@ -2238,7 +2242,7 @@
     </w:p>
     <w:p>
       <w:pPr>
-        <w:pStyle w:val="Paragraphedeliste"/>
+        <w:pStyle w:val="ListParagraph"/>
         <w:numPr>
           <w:ilvl w:val="0"/>
           <w:numId w:val="1"/>
@@ -2263,7 +2267,7 @@
     </w:p>
     <w:p>
       <w:pPr>
-        <w:pStyle w:val="Paragraphedeliste"/>
+        <w:pStyle w:val="ListParagraph"/>
         <w:numPr>
           <w:ilvl w:val="0"/>
           <w:numId w:val="1"/>
@@ -2288,7 +2292,7 @@
     </w:p>
     <w:p>
       <w:pPr>
-        <w:pStyle w:val="Paragraphedeliste"/>
+        <w:pStyle w:val="ListParagraph"/>
         <w:numPr>
           <w:ilvl w:val="0"/>
           <w:numId w:val="1"/>
@@ -2313,7 +2317,7 @@
     </w:p>
     <w:p>
       <w:pPr>
-        <w:pStyle w:val="Paragraphedeliste"/>
+        <w:pStyle w:val="ListParagraph"/>
         <w:numPr>
           <w:ilvl w:val="0"/>
           <w:numId w:val="1"/>
@@ -2333,32 +2337,12 @@
           <w:szCs w:val="24"/>
           <w:lang w:eastAsia="fr-FR"/>
         </w:rPr>
-        <w:t xml:space="preserve">Éventuellement des éléments de Bootstrap, JQuery, </w:t>
-      </w:r>
-      <w:proofErr w:type="spellStart"/>
-      <w:r>
-        <w:rPr>
-          <w:rFonts w:eastAsia="Times New Roman" w:cstheme="minorHAnsi"/>
-          <w:sz w:val="24"/>
-          <w:szCs w:val="24"/>
-          <w:lang w:eastAsia="fr-FR"/>
-        </w:rPr>
-        <w:t>etc</w:t>
-      </w:r>
-      <w:proofErr w:type="spellEnd"/>
-      <w:r>
-        <w:rPr>
-          <w:rFonts w:eastAsia="Times New Roman" w:cstheme="minorHAnsi"/>
-          <w:sz w:val="24"/>
-          <w:szCs w:val="24"/>
-          <w:lang w:eastAsia="fr-FR"/>
-        </w:rPr>
-        <w:t xml:space="preserve"> ...</w:t>
-      </w:r>
-    </w:p>
-    <w:p>
-      <w:pPr>
-        <w:pStyle w:val="Paragraphedeliste"/>
+        <w:t>Éventuellement des éléments de Bootstrap, JQuery, etc ...</w:t>
+      </w:r>
+    </w:p>
+    <w:p>
+      <w:pPr>
+        <w:pStyle w:val="ListParagraph"/>
         <w:numPr>
           <w:ilvl w:val="0"/>
           <w:numId w:val="1"/>
@@ -2383,7 +2367,7 @@
     </w:p>
     <w:p>
       <w:pPr>
-        <w:pStyle w:val="Paragraphedeliste"/>
+        <w:pStyle w:val="ListParagraph"/>
         <w:numPr>
           <w:ilvl w:val="0"/>
           <w:numId w:val="1"/>
@@ -2419,7 +2403,7 @@
     </w:p>
     <w:p>
       <w:pPr>
-        <w:pStyle w:val="Titre2"/>
+        <w:pStyle w:val="Heading2"/>
         <w:numPr>
           <w:ilvl w:val="0"/>
           <w:numId w:val="8"/>
@@ -2437,7 +2421,7 @@
     </w:p>
     <w:p>
       <w:pPr>
-        <w:pStyle w:val="Sansinterligne"/>
+        <w:pStyle w:val="NoSpacing"/>
         <w:spacing w:line="480" w:lineRule="auto"/>
         <w:rPr>
           <w:rFonts w:cstheme="minorHAnsi"/>
@@ -2654,7 +2638,7 @@
     </w:p>
     <w:p>
       <w:pPr>
-        <w:pStyle w:val="Titre2"/>
+        <w:pStyle w:val="Heading2"/>
         <w:numPr>
           <w:ilvl w:val="0"/>
           <w:numId w:val="8"/>
@@ -2664,9 +2648,10 @@
       <w:r>
         <w:rPr>
           <w:noProof/>
+          <w:lang w:val="en-US" w:eastAsia="zh-CN" w:bidi="th-TH"/>
         </w:rPr>
         <w:drawing>
-          <wp:anchor distT="0" distB="0" distL="114300" distR="114300" simplePos="0" relativeHeight="251672576" behindDoc="0" locked="0" layoutInCell="1" allowOverlap="1">
+          <wp:anchor distT="0" distB="0" distL="114300" distR="114300" simplePos="0" relativeHeight="251672576" behindDoc="0" locked="0" layoutInCell="1" allowOverlap="1" wp14:anchorId="6BE730C2" wp14:editId="1F467C76">
             <wp:simplePos x="0" y="0"/>
             <wp:positionH relativeFrom="page">
               <wp:align>right</wp:align>
@@ -2744,7 +2729,7 @@
     </w:p>
     <w:p>
       <w:pPr>
-        <w:pStyle w:val="Titre1"/>
+        <w:pStyle w:val="Heading1"/>
         <w:numPr>
           <w:ilvl w:val="0"/>
           <w:numId w:val="6"/>
@@ -2765,7 +2750,7 @@
     </w:p>
     <w:p>
       <w:pPr>
-        <w:pStyle w:val="Titre2"/>
+        <w:pStyle w:val="Heading2"/>
         <w:numPr>
           <w:ilvl w:val="0"/>
           <w:numId w:val="14"/>
@@ -2850,7 +2835,6 @@
         <w:br/>
         <w:t>Développement « </w:t>
       </w:r>
-      <w:proofErr w:type="spellStart"/>
       <w:r>
         <w:rPr>
           <w:rFonts w:cstheme="minorHAnsi"/>
@@ -2858,52 +2842,19 @@
         </w:rPr>
         <w:t>back-end</w:t>
       </w:r>
-      <w:proofErr w:type="spellEnd"/>
-      <w:r>
-        <w:rPr>
-          <w:rFonts w:cstheme="minorHAnsi"/>
-          <w:lang w:eastAsia="fr-FR"/>
-        </w:rPr>
-        <w:t> » </w:t>
-      </w:r>
-      <w:proofErr w:type="gramStart"/>
-      <w:r>
-        <w:rPr>
-          <w:rFonts w:cstheme="minorHAnsi"/>
-          <w:lang w:eastAsia="fr-FR"/>
-        </w:rPr>
-        <w:t xml:space="preserve">( </w:t>
-      </w:r>
-      <w:r>
-        <w:rPr>
-          <w:rFonts w:cstheme="minorHAnsi"/>
-          <w:lang w:eastAsia="fr-FR"/>
-        </w:rPr>
-        <w:t>gestion</w:t>
-      </w:r>
-      <w:proofErr w:type="gramEnd"/>
-      <w:r>
-        <w:rPr>
-          <w:rFonts w:cstheme="minorHAnsi"/>
-          <w:lang w:eastAsia="fr-FR"/>
-        </w:rPr>
-        <w:t xml:space="preserve"> des formulaires </w:t>
-      </w:r>
-      <w:proofErr w:type="spellStart"/>
-      <w:r>
-        <w:rPr>
-          <w:rFonts w:cstheme="minorHAnsi"/>
-          <w:lang w:eastAsia="fr-FR"/>
-        </w:rPr>
-        <w:t>php</w:t>
-      </w:r>
-      <w:proofErr w:type="spellEnd"/>
-      <w:r>
-        <w:rPr>
-          <w:rFonts w:cstheme="minorHAnsi"/>
-          <w:lang w:eastAsia="fr-FR"/>
-        </w:rPr>
-        <w:t xml:space="preserve"> et connexion </w:t>
+      <w:r>
+        <w:rPr>
+          <w:rFonts w:cstheme="minorHAnsi"/>
+          <w:lang w:eastAsia="fr-FR"/>
+        </w:rPr>
+        <w:t xml:space="preserve"> » ( </w:t>
+      </w:r>
+      <w:r>
+        <w:rPr>
+          <w:rFonts w:cstheme="minorHAnsi"/>
+          <w:lang w:eastAsia="fr-FR"/>
+        </w:rPr>
+        <w:t xml:space="preserve">gestion des formulaires php et connexion </w:t>
       </w:r>
       <w:r>
         <w:rPr>
@@ -2931,6 +2882,11 @@
       <w:pPr>
         <w:rPr>
           <w:rFonts w:cstheme="minorHAnsi"/>
+          <w:b/>
+          <w:bCs/>
+          <w:i/>
+          <w:iCs/>
+          <w:u w:val="single"/>
           <w:lang w:eastAsia="fr-FR"/>
         </w:rPr>
       </w:pPr>
@@ -2947,23 +2903,7 @@
           <w:lang w:eastAsia="fr-FR"/>
         </w:rPr>
         <w:br/>
-        <w:t>Modélisation des fonctionnalités, développement « </w:t>
-      </w:r>
-      <w:proofErr w:type="spellStart"/>
-      <w:r>
-        <w:rPr>
-          <w:rFonts w:cstheme="minorHAnsi"/>
-          <w:lang w:eastAsia="fr-FR"/>
-        </w:rPr>
-        <w:t>front-end</w:t>
-      </w:r>
-      <w:proofErr w:type="spellEnd"/>
-      <w:r>
-        <w:rPr>
-          <w:rFonts w:cstheme="minorHAnsi"/>
-          <w:lang w:eastAsia="fr-FR"/>
-        </w:rPr>
-        <w:t> » (création des formulaires dynamiques, design du site avec CSS et Bootstrap, architecture et ergonomie)</w:t>
+        <w:t>Modélisation des fonctionnalités, développement « front-end » (création des formulaires dynamiques, design du site avec CSS et Bootstrap, architecture et ergonomie)</w:t>
       </w:r>
       <w:r>
         <w:rPr>
@@ -2973,10 +2913,55 @@
         <w:br/>
         <w:t>Pour des raisons évidentes de maîtrise du Français, un seul étudiant a rédigé le rapport afin d’optimiser le temps de rédaction (l’autre étudiant étant issu d’une université étrangère, le Français n’est pas sa langue maternelle).</w:t>
       </w:r>
-    </w:p>
-    <w:p>
-      <w:pPr>
-        <w:pStyle w:val="Titre2"/>
+      <w:r>
+        <w:rPr>
+          <w:rFonts w:cstheme="minorHAnsi"/>
+          <w:lang w:eastAsia="fr-FR"/>
+        </w:rPr>
+        <w:br/>
+      </w:r>
+    </w:p>
+    <w:p>
+      <w:pPr>
+        <w:rPr>
+          <w:rFonts w:cstheme="minorHAnsi"/>
+          <w:b/>
+          <w:bCs/>
+          <w:i/>
+          <w:iCs/>
+          <w:u w:val="single"/>
+          <w:lang w:eastAsia="fr-FR"/>
+        </w:rPr>
+      </w:pPr>
+      <w:r>
+        <w:rPr>
+          <w:rFonts w:cstheme="minorHAnsi"/>
+          <w:b/>
+          <w:bCs/>
+          <w:i/>
+          <w:iCs/>
+          <w:highlight w:val="yellow"/>
+          <w:u w:val="single"/>
+          <w:lang w:eastAsia="fr-FR"/>
+        </w:rPr>
+        <w:t>Github</w:t>
+      </w:r>
+      <w:r>
+        <w:rPr>
+          <w:rFonts w:cstheme="minorHAnsi"/>
+          <w:b/>
+          <w:bCs/>
+          <w:i/>
+          <w:iCs/>
+          <w:u w:val="single"/>
+          <w:lang w:eastAsia="fr-FR"/>
+        </w:rPr>
+        <w:t xml:space="preserve"> </w:t>
+      </w:r>
+    </w:p>
+    <w:p>
+      <w:pPr>
+        <w:pStyle w:val="Heading2"/>
         <w:numPr>
           <w:ilvl w:val="0"/>
           <w:numId w:val="14"/>
@@ -2990,6 +2975,47 @@
         <w:rPr>
           <w:lang w:eastAsia="fr-FR"/>
         </w:rPr>
+        <w:t xml:space="preserve">Architecture du site </w:t>
+      </w:r>
+    </w:p>
+    <w:p>
+      <w:pPr>
+        <w:rPr>
+          <w:b/>
+          <w:bCs/>
+          <w:i/>
+          <w:iCs/>
+          <w:u w:val="single"/>
+        </w:rPr>
+      </w:pPr>
+      <w:r>
+        <w:rPr>
+          <w:b/>
+          <w:bCs/>
+          <w:i/>
+          <w:iCs/>
+          <w:highlight w:val="yellow"/>
+          <w:u w:val="single"/>
+        </w:rPr>
+        <w:t>Faire diagramme architecture</w:t>
+      </w:r>
+    </w:p>
+    <w:p>
+      <w:pPr>
+        <w:pStyle w:val="Heading2"/>
+        <w:numPr>
+          <w:ilvl w:val="0"/>
+          <w:numId w:val="14"/>
+        </w:numPr>
+        <w:rPr>
+          <w:lang w:eastAsia="fr-FR"/>
+        </w:rPr>
+      </w:pPr>
+      <w:r>
+        <w:rPr>
+          <w:lang w:eastAsia="fr-FR"/>
+        </w:rPr>
+        <w:lastRenderedPageBreak/>
         <w:t>Technologies utilisées</w:t>
       </w:r>
       <w:bookmarkEnd w:id="7"/>
@@ -3012,7 +3038,7 @@
       <w:pPr>
         <w:rPr>
           <w:rFonts w:cstheme="minorHAnsi"/>
-          <w:lang w:eastAsia="fr-FR"/>
+          <w:lang w:val="en-US" w:eastAsia="fr-FR"/>
         </w:rPr>
       </w:pPr>
       <w:r>
@@ -3055,23 +3081,7 @@
           <w:rFonts w:cstheme="minorHAnsi"/>
           <w:lang w:eastAsia="fr-FR"/>
         </w:rPr>
-        <w:t xml:space="preserve">e avec le </w:t>
-      </w:r>
-      <w:proofErr w:type="spellStart"/>
-      <w:r>
-        <w:rPr>
-          <w:rFonts w:cstheme="minorHAnsi"/>
-          <w:lang w:eastAsia="fr-FR"/>
-        </w:rPr>
-        <w:t>framework</w:t>
-      </w:r>
-      <w:proofErr w:type="spellEnd"/>
-      <w:r>
-        <w:rPr>
-          <w:rFonts w:cstheme="minorHAnsi"/>
-          <w:lang w:eastAsia="fr-FR"/>
-        </w:rPr>
-        <w:t xml:space="preserve"> Bootstrap. La g</w:t>
+        <w:t>e avec le framework Bootstrap. La g</w:t>
       </w:r>
       <w:r>
         <w:rPr>
@@ -3111,6 +3121,11 @@
       <w:r>
         <w:rPr>
           <w:rFonts w:cstheme="minorHAnsi"/>
+          <w:b/>
+          <w:bCs/>
+          <w:i/>
+          <w:iCs/>
+          <w:u w:val="single"/>
           <w:lang w:eastAsia="fr-FR"/>
         </w:rPr>
         <w:t xml:space="preserve">. </w:t>
@@ -3118,18 +3133,85 @@
       <w:r>
         <w:rPr>
           <w:rFonts w:cstheme="minorHAnsi"/>
+          <w:b/>
+          <w:bCs/>
+          <w:i/>
+          <w:iCs/>
+          <w:highlight w:val="yellow"/>
+          <w:u w:val="single"/>
+          <w:lang w:eastAsia="fr-FR"/>
+        </w:rPr>
+        <w:t>(netbeans)</w:t>
+      </w:r>
+      <w:r>
+        <w:rPr>
+          <w:rFonts w:cstheme="minorHAnsi"/>
+          <w:lang w:eastAsia="fr-FR"/>
+        </w:rPr>
+        <w:t xml:space="preserve">   </w:t>
+      </w:r>
+      <w:r>
+        <w:rPr>
+          <w:rFonts w:cstheme="minorHAnsi"/>
           <w:lang w:eastAsia="fr-FR"/>
         </w:rPr>
         <w:t xml:space="preserve">La base de données a été administrée avec le logiciel </w:t>
       </w:r>
-      <w:proofErr w:type="spellStart"/>
       <w:r>
         <w:t>MySQLWorkbench</w:t>
       </w:r>
-      <w:proofErr w:type="spellEnd"/>
-      <w:r>
+      <w:r>
+        <w:t xml:space="preserve"> </w:t>
+      </w:r>
+      <w:r>
+        <w:rPr>
+          <w:b/>
+          <w:bCs/>
+          <w:i/>
+          <w:iCs/>
+          <w:highlight w:val="yellow"/>
+          <w:u w:val="single"/>
+        </w:rPr>
+        <w:t>(plus efficace)</w:t>
+      </w:r>
+      <w:r>
+        <w:rPr>
+          <w:b/>
+          <w:bCs/>
+          <w:i/>
+          <w:iCs/>
+          <w:highlight w:val="yellow"/>
+          <w:u w:val="single"/>
+        </w:rPr>
         <w:t>.</w:t>
       </w:r>
+      <w:r>
+        <w:t xml:space="preserve"> On a utilisé </w:t>
+      </w:r>
+      <w:r>
+        <w:rPr>
+          <w:lang w:val="en-US"/>
+        </w:rPr>
+        <w:t>Ama</w:t>
+      </w:r>
+      <w:r>
+        <w:rPr>
+          <w:lang w:val="en-US"/>
+        </w:rPr>
+        <w:t xml:space="preserve">zon </w:t>
+      </w:r>
+      <w:r>
+        <w:rPr>
+          <w:lang w:val="en-US"/>
+        </w:rPr>
+        <w:t xml:space="preserve">Web Service pour héberger notre site, afin de créer un véritable site web. </w:t>
+      </w:r>
+      <w:r>
+        <w:rPr>
+          <w:lang w:val="en-US"/>
+        </w:rPr>
+        <w:t>Nous avons créé une instance EC2.</w:t>
+      </w:r>
     </w:p>
     <w:p>
       <w:pPr>
@@ -3144,7 +3226,6 @@
           <w:u w:val="single"/>
           <w:lang w:eastAsia="fr-FR"/>
         </w:rPr>
-        <w:lastRenderedPageBreak/>
         <w:t>Fonctionnalité 1 : collecte des informations sur des cursus via des formulaires</w:t>
       </w:r>
       <w:r>
@@ -3160,32 +3241,7 @@
           <w:rFonts w:cstheme="minorHAnsi"/>
           <w:lang w:eastAsia="fr-FR"/>
         </w:rPr>
-        <w:t>Pour les formulaires de description de cursus et d’étudiant, nous avons utilisé une méthode « GET » pour transférer les variables. Le formulaire form_cursus.html a été dynamisé par une fonction Javascript « </w:t>
-      </w:r>
-      <w:proofErr w:type="spellStart"/>
-      <w:proofErr w:type="gramStart"/>
-      <w:r>
-        <w:rPr>
-          <w:rFonts w:cstheme="minorHAnsi"/>
-          <w:lang w:eastAsia="fr-FR"/>
-        </w:rPr>
-        <w:t>ajouteLigne</w:t>
-      </w:r>
-      <w:proofErr w:type="spellEnd"/>
-      <w:r>
-        <w:rPr>
-          <w:rFonts w:cstheme="minorHAnsi"/>
-          <w:lang w:eastAsia="fr-FR"/>
-        </w:rPr>
-        <w:t>(</w:t>
-      </w:r>
-      <w:proofErr w:type="gramEnd"/>
-      <w:r>
-        <w:rPr>
-          <w:rFonts w:cstheme="minorHAnsi"/>
-          <w:lang w:eastAsia="fr-FR"/>
-        </w:rPr>
-        <w:t xml:space="preserve">) » qui permet de dupliquer les champs pour ajouter plusieurs éléments à un même cursus. </w:t>
+        <w:t xml:space="preserve">Pour les formulaires de description de cursus et d’étudiant, nous avons utilisé une méthode « GET » pour transférer les variables. Le formulaire form_cursus.html a été dynamisé par une fonction Javascript « ajouteLigne() » qui permet de dupliquer les champs pour ajouter plusieurs éléments à un même cursus. </w:t>
       </w:r>
     </w:p>
     <w:p>
@@ -3205,46 +3261,14 @@
         <w:br/>
       </w:r>
       <w:r>
-        <w:t>Pour faire le lien entre PHP et MySQL (connexion, sélection), nous avons utilisé la fonction "</w:t>
-      </w:r>
-      <w:proofErr w:type="spellStart"/>
-      <w:r>
-        <w:t>mysqli</w:t>
-      </w:r>
-      <w:proofErr w:type="spellEnd"/>
-      <w:r>
-        <w:t>".</w:t>
+        <w:t>Pour faire le lien entre PHP et MySQL (connexion, sélection), nous avons utilisé la fonction "mysqli".</w:t>
       </w:r>
       <w:r>
         <w:br/>
-        <w:t>La fonction "</w:t>
-      </w:r>
-      <w:proofErr w:type="spellStart"/>
-      <w:r>
-        <w:t>fetch_</w:t>
-      </w:r>
-      <w:proofErr w:type="gramStart"/>
-      <w:r>
-        <w:t>assoc</w:t>
-      </w:r>
-      <w:proofErr w:type="spellEnd"/>
-      <w:r>
-        <w:t>(</w:t>
-      </w:r>
-      <w:proofErr w:type="gramEnd"/>
-      <w:r>
-        <w:t>)" a été utilisée pour récupérer chaque ligne de requête et les transférer dans un tableau.</w:t>
-      </w:r>
-      <w:r>
-        <w:t xml:space="preserve"> Pour créer des tableaux dynamiques d’affichage des cursus, nous avons utilisé une boucle « </w:t>
-      </w:r>
-      <w:proofErr w:type="spellStart"/>
-      <w:r>
-        <w:t>While</w:t>
-      </w:r>
-      <w:proofErr w:type="spellEnd"/>
-      <w:r>
-        <w:t> ».</w:t>
+        <w:t>La fonction "fetch_assoc()" a été utilisée pour récupérer chaque ligne de requête et les transférer dans un tableau.</w:t>
+      </w:r>
+      <w:r>
+        <w:t xml:space="preserve"> Pour créer des tableaux dynamiques d’affichage des cursus, nous avons utilisé une boucle « While ».</w:t>
       </w:r>
     </w:p>
     <w:p>
@@ -3289,43 +3313,7 @@
         <w:t xml:space="preserve">Nous avons </w:t>
       </w:r>
       <w:r>
-        <w:t>utilisé la fonction "</w:t>
-      </w:r>
-      <w:proofErr w:type="spellStart"/>
-      <w:proofErr w:type="gramStart"/>
-      <w:r>
-        <w:t>document.getElementById</w:t>
-      </w:r>
-      <w:proofErr w:type="spellEnd"/>
-      <w:proofErr w:type="gramEnd"/>
-      <w:r>
-        <w:t>("*").</w:t>
-      </w:r>
-      <w:proofErr w:type="spellStart"/>
-      <w:r>
-        <w:t>innerHTML</w:t>
-      </w:r>
-      <w:proofErr w:type="spellEnd"/>
-      <w:r>
-        <w:t>" dans le JavaScript pour récupérer les éléments dans les tableaux d'affichage. Ensuite la fonction "</w:t>
-      </w:r>
-      <w:proofErr w:type="spellStart"/>
-      <w:r>
-        <w:t>parseInt</w:t>
-      </w:r>
-      <w:proofErr w:type="spellEnd"/>
-      <w:r>
-        <w:t>" transfère les données pour faire les calculs. Enfin la fonction "</w:t>
-      </w:r>
-      <w:proofErr w:type="spellStart"/>
-      <w:proofErr w:type="gramStart"/>
-      <w:r>
-        <w:t>window.alert</w:t>
-      </w:r>
-      <w:proofErr w:type="spellEnd"/>
-      <w:proofErr w:type="gramEnd"/>
-      <w:r>
-        <w:t>()" affiche les messages décrivant le statut du cursus par rapport aux règlements et signale les éléments manquants.</w:t>
+        <w:t>utilisé la fonction "document.getElementById("*").innerHTML" dans le JavaScript pour récupérer les éléments dans les tableaux d'affichage. Ensuite la fonction "parseInt" transfère les données pour faire les calculs. Enfin la fonction "window.alert()" affiche les messages décrivant le statut du cursus par rapport aux règlements et signale les éléments manquants.</w:t>
       </w:r>
     </w:p>
     <w:p>
@@ -3354,31 +3342,7 @@
         <w:br/>
       </w:r>
       <w:r>
-        <w:t>Pour l’import, nous avons utilisé des formulaires de type "</w:t>
-      </w:r>
-      <w:proofErr w:type="spellStart"/>
-      <w:r>
-        <w:t>enctype</w:t>
-      </w:r>
-      <w:proofErr w:type="spellEnd"/>
-      <w:r>
-        <w:t>="</w:t>
-      </w:r>
-      <w:proofErr w:type="spellStart"/>
-      <w:r>
-        <w:t>multipart</w:t>
-      </w:r>
-      <w:proofErr w:type="spellEnd"/>
-      <w:r>
-        <w:t>/</w:t>
-      </w:r>
-      <w:proofErr w:type="spellStart"/>
-      <w:r>
-        <w:t>form</w:t>
-      </w:r>
-      <w:proofErr w:type="spellEnd"/>
-      <w:r>
-        <w:t>-data" pour uploader les fichiers, ainsi que la superglo</w:t>
+        <w:t>Pour l’import, nous avons utilisé des formulaires de type "enctype="multipart/form-data" pour uploader les fichiers, ainsi que la superglo</w:t>
       </w:r>
       <w:r>
         <w:t>b</w:t>
@@ -3387,15 +3351,7 @@
         <w:t>ale $_FILES[*.csv] pour récupérer le fichier.</w:t>
       </w:r>
       <w:r>
-        <w:t xml:space="preserve"> Afin de lire le contenu du fichier, nous avons utilisé la fonction "</w:t>
-      </w:r>
-      <w:proofErr w:type="spellStart"/>
-      <w:r>
-        <w:t>file_get_contents</w:t>
-      </w:r>
-      <w:proofErr w:type="spellEnd"/>
-      <w:r>
-        <w:t>".</w:t>
+        <w:t xml:space="preserve"> Afin de lire le contenu du fichier, nous avons utilisé la fonction "file_get_contents".</w:t>
       </w:r>
     </w:p>
     <w:p>
@@ -3403,60 +3359,12 @@
         <w:t>Pour l’export</w:t>
       </w:r>
       <w:r>
-        <w:t>, fonction "</w:t>
-      </w:r>
-      <w:proofErr w:type="spellStart"/>
-      <w:r>
-        <w:t>fputcsv</w:t>
-      </w:r>
-      <w:proofErr w:type="spellEnd"/>
-      <w:r>
-        <w:t xml:space="preserve">" écrit les données dans un fichier CSV. Nous avons utilisé </w:t>
-      </w:r>
-      <w:proofErr w:type="spellStart"/>
-      <w:r>
-        <w:t>un"</w:t>
-      </w:r>
-      <w:proofErr w:type="gramStart"/>
-      <w:r>
-        <w:t>header</w:t>
-      </w:r>
-      <w:proofErr w:type="spellEnd"/>
-      <w:r>
-        <w:t>(</w:t>
-      </w:r>
-      <w:proofErr w:type="gramEnd"/>
-      <w:r>
-        <w:t xml:space="preserve">'Content-Disposition: </w:t>
-      </w:r>
-      <w:proofErr w:type="spellStart"/>
-      <w:r>
-        <w:t>attachment</w:t>
-      </w:r>
-      <w:proofErr w:type="spellEnd"/>
-      <w:r>
-        <w:t xml:space="preserve">; </w:t>
-      </w:r>
-      <w:proofErr w:type="spellStart"/>
-      <w:r>
-        <w:t>filename</w:t>
-      </w:r>
-      <w:proofErr w:type="spellEnd"/>
-      <w:r>
-        <w:t>=NOM_Prenom.csv;')" pour permettre au navigateur de télécharger le fichier CSV automatiquement. Nous avons aussi utilisé une onction "</w:t>
-      </w:r>
-      <w:proofErr w:type="spellStart"/>
-      <w:r>
-        <w:t>fpassthru</w:t>
-      </w:r>
-      <w:proofErr w:type="spellEnd"/>
-      <w:r>
-        <w:t>" pour afficher le reste des données dans le fichier CSV.</w:t>
-      </w:r>
-    </w:p>
-    <w:p>
-      <w:pPr>
-        <w:pStyle w:val="Titre2"/>
+        <w:t>, fonction "fputcsv" écrit les données dans un fichier CSV. Nous avons utilisé un"header('Content-Disposition: attachment; filename=NOM_Prenom.csv;')" pour permettre au navigateur de télécharger le fichier CSV automatiquement. Nous avons aussi utilisé une onction "fpassthru" pour afficher le reste des données dans le fichier CSV.</w:t>
+      </w:r>
+    </w:p>
+    <w:p>
+      <w:pPr>
+        <w:pStyle w:val="Heading2"/>
         <w:numPr>
           <w:ilvl w:val="0"/>
           <w:numId w:val="14"/>
@@ -3499,7 +3407,7 @@
     <w:p/>
     <w:p>
       <w:pPr>
-        <w:pStyle w:val="Titre1"/>
+        <w:pStyle w:val="Heading1"/>
         <w:numPr>
           <w:ilvl w:val="0"/>
           <w:numId w:val="6"/>
@@ -3507,7 +3415,6 @@
       </w:pPr>
       <w:bookmarkStart w:id="9" w:name="_Toc486268740"/>
       <w:r>
-        <w:lastRenderedPageBreak/>
         <w:t>Etapes de conception de la base de données</w:t>
       </w:r>
       <w:bookmarkEnd w:id="9"/>
@@ -3517,7 +3424,7 @@
     </w:p>
     <w:p>
       <w:pPr>
-        <w:pStyle w:val="Sansinterligne"/>
+        <w:pStyle w:val="NoSpacing"/>
         <w:rPr>
           <w:rFonts w:cstheme="minorHAnsi"/>
           <w:b/>
@@ -3529,7 +3436,7 @@
     </w:p>
     <w:p>
       <w:pPr>
-        <w:pStyle w:val="Titre2"/>
+        <w:pStyle w:val="Heading2"/>
         <w:numPr>
           <w:ilvl w:val="0"/>
           <w:numId w:val="10"/>
@@ -3546,7 +3453,7 @@
     </w:p>
     <w:p>
       <w:pPr>
-        <w:pStyle w:val="Sansinterligne"/>
+        <w:pStyle w:val="NoSpacing"/>
         <w:rPr>
           <w:rFonts w:cstheme="minorHAnsi"/>
           <w:b/>
@@ -3559,9 +3466,10 @@
         <w:rPr>
           <w:rFonts w:cstheme="minorHAnsi"/>
           <w:noProof/>
+          <w:lang w:val="en-US" w:eastAsia="zh-CN" w:bidi="th-TH"/>
         </w:rPr>
         <w:drawing>
-          <wp:inline distT="0" distB="0" distL="0" distR="0">
+          <wp:inline distT="0" distB="0" distL="0" distR="0" wp14:anchorId="6E21899D" wp14:editId="17A94892">
             <wp:extent cx="5707380" cy="2684780"/>
             <wp:effectExtent l="0" t="0" r="7620" b="1270"/>
             <wp:docPr id="3" name="Image 3" descr="C:\Users\LENOVO\AppData\Local\Microsoft\Windows\INetCache\Content.Word\bd.png"/>
@@ -3615,7 +3523,7 @@
     </w:p>
     <w:p>
       <w:pPr>
-        <w:pStyle w:val="Sansinterligne"/>
+        <w:pStyle w:val="NoSpacing"/>
         <w:rPr>
           <w:rFonts w:cstheme="minorHAnsi"/>
           <w:b/>
@@ -3627,7 +3535,7 @@
     </w:p>
     <w:p>
       <w:pPr>
-        <w:pStyle w:val="Titre2"/>
+        <w:pStyle w:val="Heading2"/>
         <w:numPr>
           <w:ilvl w:val="0"/>
           <w:numId w:val="10"/>
@@ -3644,18 +3552,18 @@
     </w:p>
     <w:p>
       <w:pPr>
-        <w:pStyle w:val="Sansinterligne"/>
-        <w:rPr>
-          <w:rFonts w:cstheme="minorHAnsi"/>
-          <w:sz w:val="24"/>
-          <w:szCs w:val="24"/>
-          <w:lang w:eastAsia="fr-FR"/>
-        </w:rPr>
-      </w:pPr>
-    </w:p>
-    <w:p>
-      <w:pPr>
-        <w:pStyle w:val="Sansinterligne"/>
+        <w:pStyle w:val="NoSpacing"/>
+        <w:rPr>
+          <w:rFonts w:cstheme="minorHAnsi"/>
+          <w:sz w:val="24"/>
+          <w:szCs w:val="24"/>
+          <w:lang w:eastAsia="fr-FR"/>
+        </w:rPr>
+      </w:pPr>
+    </w:p>
+    <w:p>
+      <w:pPr>
+        <w:pStyle w:val="NoSpacing"/>
         <w:numPr>
           <w:ilvl w:val="0"/>
           <w:numId w:val="4"/>
@@ -3681,7 +3589,7 @@
     </w:p>
     <w:p>
       <w:pPr>
-        <w:pStyle w:val="Sansinterligne"/>
+        <w:pStyle w:val="NoSpacing"/>
         <w:rPr>
           <w:rFonts w:cstheme="minorHAnsi"/>
           <w:b/>
@@ -3702,7 +3610,7 @@
     </w:p>
     <w:p>
       <w:pPr>
-        <w:pStyle w:val="Sansinterligne"/>
+        <w:pStyle w:val="NoSpacing"/>
         <w:rPr>
           <w:rFonts w:cstheme="minorHAnsi"/>
           <w:sz w:val="24"/>
@@ -3722,133 +3630,203 @@
     </w:p>
     <w:p>
       <w:pPr>
-        <w:pStyle w:val="Sansinterligne"/>
-        <w:rPr>
-          <w:rFonts w:cstheme="minorHAnsi"/>
-          <w:sz w:val="24"/>
-          <w:szCs w:val="24"/>
-          <w:lang w:eastAsia="fr-FR"/>
-        </w:rPr>
-      </w:pPr>
-      <w:r>
-        <w:rPr>
-          <w:rFonts w:cstheme="minorHAnsi"/>
-          <w:sz w:val="24"/>
-          <w:szCs w:val="24"/>
-          <w:lang w:eastAsia="fr-FR"/>
-        </w:rPr>
-        <w:t xml:space="preserve">`label` </w:t>
-      </w:r>
-      <w:proofErr w:type="spellStart"/>
-      <w:proofErr w:type="gramStart"/>
-      <w:r>
-        <w:rPr>
-          <w:rFonts w:cstheme="minorHAnsi"/>
-          <w:sz w:val="24"/>
-          <w:szCs w:val="24"/>
-          <w:lang w:eastAsia="fr-FR"/>
-        </w:rPr>
-        <w:t>int</w:t>
-      </w:r>
-      <w:proofErr w:type="spellEnd"/>
-      <w:r>
-        <w:rPr>
-          <w:rFonts w:cstheme="minorHAnsi"/>
-          <w:sz w:val="24"/>
-          <w:szCs w:val="24"/>
-          <w:lang w:eastAsia="fr-FR"/>
-        </w:rPr>
-        <w:t>(</w:t>
-      </w:r>
-      <w:proofErr w:type="gramEnd"/>
-      <w:r>
-        <w:rPr>
-          <w:rFonts w:cstheme="minorHAnsi"/>
-          <w:sz w:val="24"/>
-          <w:szCs w:val="24"/>
-          <w:lang w:eastAsia="fr-FR"/>
-        </w:rPr>
-        <w:t>10) NOT NULL AUTO_INCREMENT, AUTO_INCREMENT=13,</w:t>
-      </w:r>
-    </w:p>
-    <w:p>
-      <w:pPr>
-        <w:pStyle w:val="Sansinterligne"/>
-        <w:rPr>
-          <w:rFonts w:cstheme="minorHAnsi"/>
-          <w:sz w:val="24"/>
-          <w:szCs w:val="24"/>
-          <w:lang w:eastAsia="fr-FR"/>
-        </w:rPr>
-      </w:pPr>
-      <w:r>
-        <w:rPr>
-          <w:rFonts w:cstheme="minorHAnsi"/>
-          <w:sz w:val="24"/>
-          <w:szCs w:val="24"/>
-          <w:lang w:eastAsia="fr-FR"/>
+        <w:pStyle w:val="NoSpacing"/>
+        <w:rPr>
+          <w:rFonts w:cstheme="minorHAnsi"/>
+          <w:sz w:val="24"/>
+          <w:szCs w:val="24"/>
+          <w:lang w:eastAsia="fr-FR"/>
+        </w:rPr>
+      </w:pPr>
+      <w:r>
+        <w:rPr>
+          <w:rFonts w:cstheme="minorHAnsi"/>
+          <w:sz w:val="24"/>
+          <w:szCs w:val="24"/>
+          <w:lang w:eastAsia="fr-FR"/>
+        </w:rPr>
+        <w:t>`label` int(10) NOT NULL AUTO_INCREMENT, AUTO_INCREMENT=13,</w:t>
+      </w:r>
+    </w:p>
+    <w:p>
+      <w:pPr>
+        <w:pStyle w:val="NoSpacing"/>
+        <w:rPr>
+          <w:rFonts w:cstheme="minorHAnsi"/>
+          <w:sz w:val="24"/>
+          <w:szCs w:val="24"/>
+          <w:lang w:eastAsia="fr-FR"/>
+        </w:rPr>
+      </w:pPr>
+      <w:r>
+        <w:rPr>
+          <w:rFonts w:cstheme="minorHAnsi"/>
+          <w:sz w:val="24"/>
+          <w:szCs w:val="24"/>
+          <w:lang w:eastAsia="fr-FR"/>
+        </w:rPr>
+        <w:t>`etu` int(1) NOT NULL,</w:t>
+      </w:r>
+    </w:p>
+    <w:p>
+      <w:pPr>
+        <w:pStyle w:val="NoSpacing"/>
+        <w:rPr>
+          <w:rFonts w:cstheme="minorHAnsi"/>
+          <w:sz w:val="24"/>
+          <w:szCs w:val="24"/>
+        </w:rPr>
+      </w:pPr>
+      <w:r>
+        <w:rPr>
+          <w:rStyle w:val="pl-k"/>
+          <w:rFonts w:cstheme="minorHAnsi"/>
+          <w:sz w:val="24"/>
+          <w:szCs w:val="24"/>
+        </w:rPr>
+        <w:t>PRIMARY KEY</w:t>
+      </w:r>
+      <w:r>
+        <w:rPr>
+          <w:rFonts w:cstheme="minorHAnsi"/>
+          <w:sz w:val="24"/>
+          <w:szCs w:val="24"/>
+        </w:rPr>
+        <w:t xml:space="preserve"> (</w:t>
+      </w:r>
+      <w:r>
+        <w:rPr>
+          <w:rStyle w:val="pl-pds"/>
+          <w:rFonts w:cstheme="minorHAnsi"/>
+          <w:sz w:val="24"/>
+          <w:szCs w:val="24"/>
         </w:rPr>
         <w:t>`</w:t>
       </w:r>
-      <w:proofErr w:type="spellStart"/>
-      <w:r>
-        <w:rPr>
-          <w:rFonts w:cstheme="minorHAnsi"/>
-          <w:sz w:val="24"/>
-          <w:szCs w:val="24"/>
-          <w:lang w:eastAsia="fr-FR"/>
+      <w:r>
+        <w:rPr>
+          <w:rStyle w:val="pl-s"/>
+          <w:rFonts w:cstheme="minorHAnsi"/>
+          <w:sz w:val="24"/>
+          <w:szCs w:val="24"/>
+        </w:rPr>
+        <w:t>label</w:t>
+      </w:r>
+      <w:r>
+        <w:rPr>
+          <w:rStyle w:val="pl-pds"/>
+          <w:rFonts w:cstheme="minorHAnsi"/>
+          <w:sz w:val="24"/>
+          <w:szCs w:val="24"/>
+        </w:rPr>
+        <w:t>`</w:t>
+      </w:r>
+      <w:r>
+        <w:rPr>
+          <w:rFonts w:cstheme="minorHAnsi"/>
+          <w:sz w:val="24"/>
+          <w:szCs w:val="24"/>
+        </w:rPr>
+        <w:t>)</w:t>
+      </w:r>
+    </w:p>
+    <w:p>
+      <w:pPr>
+        <w:pStyle w:val="NoSpacing"/>
+        <w:rPr>
+          <w:rFonts w:cstheme="minorHAnsi"/>
+          <w:sz w:val="24"/>
+          <w:szCs w:val="24"/>
+          <w:lang w:eastAsia="fr-FR"/>
+        </w:rPr>
+      </w:pPr>
+      <w:r>
+        <w:rPr>
+          <w:rFonts w:cstheme="minorHAnsi"/>
+          <w:sz w:val="24"/>
+          <w:szCs w:val="24"/>
+        </w:rPr>
+        <w:t xml:space="preserve">KEY </w:t>
+      </w:r>
+      <w:r>
+        <w:rPr>
+          <w:rStyle w:val="pl-pds"/>
+          <w:rFonts w:cstheme="minorHAnsi"/>
+          <w:sz w:val="24"/>
+          <w:szCs w:val="24"/>
+        </w:rPr>
+        <w:t>`</w:t>
+      </w:r>
+      <w:r>
+        <w:rPr>
+          <w:rStyle w:val="pl-s"/>
+          <w:rFonts w:cstheme="minorHAnsi"/>
+          <w:sz w:val="24"/>
+          <w:szCs w:val="24"/>
+        </w:rPr>
+        <w:t>fk_etu</w:t>
+      </w:r>
+      <w:r>
+        <w:rPr>
+          <w:rStyle w:val="pl-pds"/>
+          <w:rFonts w:cstheme="minorHAnsi"/>
+          <w:sz w:val="24"/>
+          <w:szCs w:val="24"/>
+        </w:rPr>
+        <w:t>`</w:t>
+      </w:r>
+      <w:r>
+        <w:rPr>
+          <w:rFonts w:cstheme="minorHAnsi"/>
+          <w:sz w:val="24"/>
+          <w:szCs w:val="24"/>
+        </w:rPr>
+        <w:t xml:space="preserve"> (</w:t>
+      </w:r>
+      <w:r>
+        <w:rPr>
+          <w:rStyle w:val="pl-pds"/>
+          <w:rFonts w:cstheme="minorHAnsi"/>
+          <w:sz w:val="24"/>
+          <w:szCs w:val="24"/>
+        </w:rPr>
+        <w:t>`</w:t>
+      </w:r>
+      <w:r>
+        <w:rPr>
+          <w:rStyle w:val="pl-s"/>
+          <w:rFonts w:cstheme="minorHAnsi"/>
+          <w:sz w:val="24"/>
+          <w:szCs w:val="24"/>
         </w:rPr>
         <w:t>etu</w:t>
       </w:r>
-      <w:proofErr w:type="spellEnd"/>
-      <w:r>
-        <w:rPr>
-          <w:rFonts w:cstheme="minorHAnsi"/>
-          <w:sz w:val="24"/>
-          <w:szCs w:val="24"/>
-          <w:lang w:eastAsia="fr-FR"/>
-        </w:rPr>
-        <w:t xml:space="preserve">` </w:t>
-      </w:r>
-      <w:proofErr w:type="spellStart"/>
-      <w:proofErr w:type="gramStart"/>
-      <w:r>
-        <w:rPr>
-          <w:rFonts w:cstheme="minorHAnsi"/>
-          <w:sz w:val="24"/>
-          <w:szCs w:val="24"/>
-          <w:lang w:eastAsia="fr-FR"/>
-        </w:rPr>
-        <w:t>int</w:t>
-      </w:r>
-      <w:proofErr w:type="spellEnd"/>
-      <w:r>
-        <w:rPr>
-          <w:rFonts w:cstheme="minorHAnsi"/>
-          <w:sz w:val="24"/>
-          <w:szCs w:val="24"/>
-          <w:lang w:eastAsia="fr-FR"/>
-        </w:rPr>
-        <w:t>(</w:t>
-      </w:r>
-      <w:proofErr w:type="gramEnd"/>
-      <w:r>
-        <w:rPr>
-          <w:rFonts w:cstheme="minorHAnsi"/>
-          <w:sz w:val="24"/>
-          <w:szCs w:val="24"/>
-          <w:lang w:eastAsia="fr-FR"/>
-        </w:rPr>
-        <w:t>1) NOT NULL,</w:t>
-      </w:r>
-    </w:p>
-    <w:p>
-      <w:pPr>
-        <w:pStyle w:val="Sansinterligne"/>
-        <w:rPr>
-          <w:rFonts w:cstheme="minorHAnsi"/>
-          <w:sz w:val="24"/>
-          <w:szCs w:val="24"/>
+      <w:r>
+        <w:rPr>
+          <w:rStyle w:val="pl-pds"/>
+          <w:rFonts w:cstheme="minorHAnsi"/>
+          <w:sz w:val="24"/>
+          <w:szCs w:val="24"/>
+        </w:rPr>
+        <w:t>`</w:t>
+      </w:r>
+      <w:r>
+        <w:rPr>
+          <w:rFonts w:cstheme="minorHAnsi"/>
+          <w:sz w:val="24"/>
+          <w:szCs w:val="24"/>
+        </w:rPr>
+        <w:t>)</w:t>
+      </w:r>
+    </w:p>
+    <w:p>
+      <w:pPr>
+        <w:pStyle w:val="NoSpacing"/>
+        <w:rPr>
+          <w:rFonts w:cstheme="minorHAnsi"/>
+          <w:sz w:val="24"/>
+          <w:szCs w:val="24"/>
+          <w:lang w:eastAsia="fr-FR"/>
         </w:rPr>
       </w:pPr>
       <w:r>
@@ -3858,7 +3836,59 @@
           <w:sz w:val="24"/>
           <w:szCs w:val="24"/>
         </w:rPr>
-        <w:t>PRIMARY KEY</w:t>
+        <w:t>CONSTRAINT</w:t>
+      </w:r>
+      <w:r>
+        <w:rPr>
+          <w:rFonts w:cstheme="minorHAnsi"/>
+          <w:sz w:val="24"/>
+          <w:szCs w:val="24"/>
+        </w:rPr>
+        <w:t xml:space="preserve"> </w:t>
+      </w:r>
+      <w:r>
+        <w:rPr>
+          <w:rStyle w:val="pl-pds"/>
+          <w:rFonts w:cstheme="minorHAnsi"/>
+          <w:sz w:val="24"/>
+          <w:szCs w:val="24"/>
+        </w:rPr>
+        <w:t>`</w:t>
+      </w:r>
+      <w:r>
+        <w:rPr>
+          <w:rStyle w:val="pl-s"/>
+          <w:rFonts w:cstheme="minorHAnsi"/>
+          <w:sz w:val="24"/>
+          <w:szCs w:val="24"/>
+        </w:rPr>
+        <w:t>fk_etu</w:t>
+      </w:r>
+      <w:r>
+        <w:rPr>
+          <w:rStyle w:val="pl-pds"/>
+          <w:rFonts w:cstheme="minorHAnsi"/>
+          <w:sz w:val="24"/>
+          <w:szCs w:val="24"/>
+        </w:rPr>
+        <w:t>`</w:t>
+      </w:r>
+      <w:r>
+        <w:rPr>
+          <w:rFonts w:cstheme="minorHAnsi"/>
+          <w:sz w:val="24"/>
+          <w:szCs w:val="24"/>
+        </w:rPr>
+        <w:t xml:space="preserve"> </w:t>
+      </w:r>
+      <w:r>
+        <w:rPr>
+          <w:rStyle w:val="pl-k"/>
+          <w:rFonts w:cstheme="minorHAnsi"/>
+          <w:sz w:val="24"/>
+          <w:szCs w:val="24"/>
+        </w:rPr>
+        <w:t>FOREIGN KEY</w:t>
       </w:r>
       <w:r>
         <w:rPr>
@@ -3884,7 +3914,7 @@
           <w:sz w:val="24"/>
           <w:szCs w:val="24"/>
         </w:rPr>
-        <w:t>label</w:t>
+        <w:t>etu</w:t>
       </w:r>
       <w:r>
         <w:rPr>
@@ -3901,344 +3931,130 @@
           <w:sz w:val="24"/>
           <w:szCs w:val="24"/>
         </w:rPr>
+        <w:t xml:space="preserve">) </w:t>
+      </w:r>
+      <w:r>
+        <w:rPr>
+          <w:rStyle w:val="pl-k"/>
+          <w:rFonts w:cstheme="minorHAnsi"/>
+          <w:sz w:val="24"/>
+          <w:szCs w:val="24"/>
+        </w:rPr>
+        <w:t>REFERENCES</w:t>
+      </w:r>
+      <w:r>
+        <w:rPr>
+          <w:rFonts w:cstheme="minorHAnsi"/>
+          <w:sz w:val="24"/>
+          <w:szCs w:val="24"/>
+        </w:rPr>
+        <w:t xml:space="preserve"> </w:t>
+      </w:r>
+      <w:r>
+        <w:rPr>
+          <w:rStyle w:val="pl-pds"/>
+          <w:rFonts w:cstheme="minorHAnsi"/>
+          <w:sz w:val="24"/>
+          <w:szCs w:val="24"/>
+        </w:rPr>
+        <w:t>`</w:t>
+      </w:r>
+      <w:r>
+        <w:rPr>
+          <w:rStyle w:val="pl-s"/>
+          <w:rFonts w:cstheme="minorHAnsi"/>
+          <w:sz w:val="24"/>
+          <w:szCs w:val="24"/>
+        </w:rPr>
+        <w:t>etudiant</w:t>
+      </w:r>
+      <w:r>
+        <w:rPr>
+          <w:rStyle w:val="pl-pds"/>
+          <w:rFonts w:cstheme="minorHAnsi"/>
+          <w:sz w:val="24"/>
+          <w:szCs w:val="24"/>
+        </w:rPr>
+        <w:t>`</w:t>
+      </w:r>
+      <w:r>
+        <w:rPr>
+          <w:rFonts w:cstheme="minorHAnsi"/>
+          <w:sz w:val="24"/>
+          <w:szCs w:val="24"/>
+        </w:rPr>
+        <w:t xml:space="preserve"> (</w:t>
+      </w:r>
+      <w:r>
+        <w:rPr>
+          <w:rStyle w:val="pl-pds"/>
+          <w:rFonts w:cstheme="minorHAnsi"/>
+          <w:sz w:val="24"/>
+          <w:szCs w:val="24"/>
+        </w:rPr>
+        <w:t>`</w:t>
+      </w:r>
+      <w:r>
+        <w:rPr>
+          <w:rStyle w:val="pl-s"/>
+          <w:rFonts w:cstheme="minorHAnsi"/>
+          <w:sz w:val="24"/>
+          <w:szCs w:val="24"/>
+        </w:rPr>
+        <w:t>id</w:t>
+      </w:r>
+      <w:r>
+        <w:rPr>
+          <w:rStyle w:val="pl-pds"/>
+          <w:rFonts w:cstheme="minorHAnsi"/>
+          <w:sz w:val="24"/>
+          <w:szCs w:val="24"/>
+        </w:rPr>
+        <w:t>`</w:t>
+      </w:r>
+      <w:r>
+        <w:rPr>
+          <w:rFonts w:cstheme="minorHAnsi"/>
+          <w:sz w:val="24"/>
+          <w:szCs w:val="24"/>
+        </w:rPr>
+        <w:t>),</w:t>
+      </w:r>
+    </w:p>
+    <w:p>
+      <w:pPr>
+        <w:pStyle w:val="NoSpacing"/>
+        <w:rPr>
+          <w:rFonts w:cstheme="minorHAnsi"/>
+          <w:sz w:val="24"/>
+          <w:szCs w:val="24"/>
+          <w:lang w:eastAsia="fr-FR"/>
+        </w:rPr>
+      </w:pPr>
+      <w:r>
+        <w:rPr>
+          <w:rFonts w:cstheme="minorHAnsi"/>
+          <w:sz w:val="24"/>
+          <w:szCs w:val="24"/>
+          <w:lang w:eastAsia="fr-FR"/>
+        </w:rPr>
         <w:t>)</w:t>
       </w:r>
     </w:p>
     <w:p>
       <w:pPr>
-        <w:pStyle w:val="Sansinterligne"/>
-        <w:rPr>
-          <w:rFonts w:cstheme="minorHAnsi"/>
-          <w:sz w:val="24"/>
-          <w:szCs w:val="24"/>
-          <w:lang w:eastAsia="fr-FR"/>
-        </w:rPr>
-      </w:pPr>
-      <w:r>
-        <w:rPr>
-          <w:rFonts w:cstheme="minorHAnsi"/>
-          <w:sz w:val="24"/>
-          <w:szCs w:val="24"/>
-        </w:rPr>
-        <w:t xml:space="preserve">KEY </w:t>
-      </w:r>
-      <w:r>
-        <w:rPr>
-          <w:rStyle w:val="pl-pds"/>
-          <w:rFonts w:cstheme="minorHAnsi"/>
-          <w:sz w:val="24"/>
-          <w:szCs w:val="24"/>
-        </w:rPr>
-        <w:t>`</w:t>
-      </w:r>
-      <w:proofErr w:type="spellStart"/>
-      <w:r>
-        <w:rPr>
-          <w:rStyle w:val="pl-s"/>
-          <w:rFonts w:cstheme="minorHAnsi"/>
-          <w:sz w:val="24"/>
-          <w:szCs w:val="24"/>
-        </w:rPr>
-        <w:t>fk_etu</w:t>
-      </w:r>
-      <w:proofErr w:type="spellEnd"/>
-      <w:r>
-        <w:rPr>
-          <w:rStyle w:val="pl-pds"/>
-          <w:rFonts w:cstheme="minorHAnsi"/>
-          <w:sz w:val="24"/>
-          <w:szCs w:val="24"/>
-        </w:rPr>
-        <w:t>`</w:t>
-      </w:r>
-      <w:r>
-        <w:rPr>
-          <w:rFonts w:cstheme="minorHAnsi"/>
-          <w:sz w:val="24"/>
-          <w:szCs w:val="24"/>
-        </w:rPr>
-        <w:t xml:space="preserve"> (</w:t>
-      </w:r>
-      <w:r>
-        <w:rPr>
-          <w:rStyle w:val="pl-pds"/>
-          <w:rFonts w:cstheme="minorHAnsi"/>
-          <w:sz w:val="24"/>
-          <w:szCs w:val="24"/>
-        </w:rPr>
-        <w:t>`</w:t>
-      </w:r>
-      <w:proofErr w:type="spellStart"/>
-      <w:r>
-        <w:rPr>
-          <w:rStyle w:val="pl-s"/>
-          <w:rFonts w:cstheme="minorHAnsi"/>
-          <w:sz w:val="24"/>
-          <w:szCs w:val="24"/>
-        </w:rPr>
-        <w:t>etu</w:t>
-      </w:r>
-      <w:proofErr w:type="spellEnd"/>
-      <w:r>
-        <w:rPr>
-          <w:rStyle w:val="pl-pds"/>
-          <w:rFonts w:cstheme="minorHAnsi"/>
-          <w:sz w:val="24"/>
-          <w:szCs w:val="24"/>
-        </w:rPr>
-        <w:t>`</w:t>
-      </w:r>
-      <w:r>
-        <w:rPr>
-          <w:rFonts w:cstheme="minorHAnsi"/>
-          <w:sz w:val="24"/>
-          <w:szCs w:val="24"/>
-        </w:rPr>
-        <w:t>)</w:t>
-      </w:r>
-    </w:p>
-    <w:p>
-      <w:pPr>
-        <w:pStyle w:val="Sansinterligne"/>
-        <w:rPr>
-          <w:rFonts w:cstheme="minorHAnsi"/>
-          <w:sz w:val="24"/>
-          <w:szCs w:val="24"/>
-          <w:lang w:eastAsia="fr-FR"/>
-        </w:rPr>
-      </w:pPr>
-      <w:r>
-        <w:rPr>
-          <w:rStyle w:val="pl-k"/>
-          <w:rFonts w:cstheme="minorHAnsi"/>
-          <w:sz w:val="24"/>
-          <w:szCs w:val="24"/>
-        </w:rPr>
-        <w:t>CONSTRAINT</w:t>
-      </w:r>
-      <w:r>
-        <w:rPr>
-          <w:rFonts w:cstheme="minorHAnsi"/>
-          <w:sz w:val="24"/>
-          <w:szCs w:val="24"/>
-        </w:rPr>
-        <w:t xml:space="preserve"> </w:t>
-      </w:r>
-      <w:r>
-        <w:rPr>
-          <w:rStyle w:val="pl-pds"/>
-          <w:rFonts w:cstheme="minorHAnsi"/>
-          <w:sz w:val="24"/>
-          <w:szCs w:val="24"/>
-        </w:rPr>
-        <w:t>`</w:t>
-      </w:r>
-      <w:proofErr w:type="spellStart"/>
-      <w:r>
-        <w:rPr>
-          <w:rStyle w:val="pl-s"/>
-          <w:rFonts w:cstheme="minorHAnsi"/>
-          <w:sz w:val="24"/>
-          <w:szCs w:val="24"/>
-        </w:rPr>
-        <w:t>fk_etu</w:t>
-      </w:r>
-      <w:proofErr w:type="spellEnd"/>
-      <w:r>
-        <w:rPr>
-          <w:rStyle w:val="pl-pds"/>
-          <w:rFonts w:cstheme="minorHAnsi"/>
-          <w:sz w:val="24"/>
-          <w:szCs w:val="24"/>
-        </w:rPr>
-        <w:t>`</w:t>
-      </w:r>
-      <w:r>
-        <w:rPr>
-          <w:rFonts w:cstheme="minorHAnsi"/>
-          <w:sz w:val="24"/>
-          <w:szCs w:val="24"/>
-        </w:rPr>
-        <w:t xml:space="preserve"> </w:t>
-      </w:r>
-      <w:r>
-        <w:rPr>
-          <w:rStyle w:val="pl-k"/>
-          <w:rFonts w:cstheme="minorHAnsi"/>
-          <w:sz w:val="24"/>
-          <w:szCs w:val="24"/>
-        </w:rPr>
-        <w:t>FOREIGN KEY</w:t>
-      </w:r>
-      <w:r>
-        <w:rPr>
-          <w:rFonts w:cstheme="minorHAnsi"/>
-          <w:sz w:val="24"/>
-          <w:szCs w:val="24"/>
-        </w:rPr>
-        <w:t xml:space="preserve"> (</w:t>
-      </w:r>
-      <w:r>
-        <w:rPr>
-          <w:rStyle w:val="pl-pds"/>
-          <w:rFonts w:cstheme="minorHAnsi"/>
-          <w:sz w:val="24"/>
-          <w:szCs w:val="24"/>
-        </w:rPr>
-        <w:t>`</w:t>
-      </w:r>
-      <w:proofErr w:type="spellStart"/>
-      <w:r>
-        <w:rPr>
-          <w:rStyle w:val="pl-s"/>
-          <w:rFonts w:cstheme="minorHAnsi"/>
-          <w:sz w:val="24"/>
-          <w:szCs w:val="24"/>
-        </w:rPr>
-        <w:t>etu</w:t>
-      </w:r>
-      <w:proofErr w:type="spellEnd"/>
-      <w:r>
-        <w:rPr>
-          <w:rStyle w:val="pl-pds"/>
-          <w:rFonts w:cstheme="minorHAnsi"/>
-          <w:sz w:val="24"/>
-          <w:szCs w:val="24"/>
-        </w:rPr>
-        <w:t>`</w:t>
-      </w:r>
-      <w:r>
-        <w:rPr>
-          <w:rFonts w:cstheme="minorHAnsi"/>
-          <w:sz w:val="24"/>
-          <w:szCs w:val="24"/>
-        </w:rPr>
-        <w:t xml:space="preserve">) </w:t>
-      </w:r>
-      <w:r>
-        <w:rPr>
-          <w:rStyle w:val="pl-k"/>
-          <w:rFonts w:cstheme="minorHAnsi"/>
-          <w:sz w:val="24"/>
-          <w:szCs w:val="24"/>
-        </w:rPr>
-        <w:t>REFERENCES</w:t>
-      </w:r>
-      <w:r>
-        <w:rPr>
-          <w:rFonts w:cstheme="minorHAnsi"/>
-          <w:sz w:val="24"/>
-          <w:szCs w:val="24"/>
-        </w:rPr>
-        <w:t xml:space="preserve"> </w:t>
-      </w:r>
-      <w:r>
-        <w:rPr>
-          <w:rStyle w:val="pl-pds"/>
-          <w:rFonts w:cstheme="minorHAnsi"/>
-          <w:sz w:val="24"/>
-          <w:szCs w:val="24"/>
-        </w:rPr>
-        <w:t>`</w:t>
-      </w:r>
-      <w:proofErr w:type="spellStart"/>
-      <w:r>
-        <w:rPr>
-          <w:rStyle w:val="pl-s"/>
-          <w:rFonts w:cstheme="minorHAnsi"/>
-          <w:sz w:val="24"/>
-          <w:szCs w:val="24"/>
-        </w:rPr>
-        <w:t>etudiant</w:t>
-      </w:r>
-      <w:proofErr w:type="spellEnd"/>
-      <w:r>
-        <w:rPr>
-          <w:rStyle w:val="pl-pds"/>
-          <w:rFonts w:cstheme="minorHAnsi"/>
-          <w:sz w:val="24"/>
-          <w:szCs w:val="24"/>
-        </w:rPr>
-        <w:t>`</w:t>
-      </w:r>
-      <w:r>
-        <w:rPr>
-          <w:rFonts w:cstheme="minorHAnsi"/>
-          <w:sz w:val="24"/>
-          <w:szCs w:val="24"/>
-        </w:rPr>
-        <w:t xml:space="preserve"> (</w:t>
-      </w:r>
-      <w:r>
-        <w:rPr>
-          <w:rStyle w:val="pl-pds"/>
-          <w:rFonts w:cstheme="minorHAnsi"/>
-          <w:sz w:val="24"/>
-          <w:szCs w:val="24"/>
-        </w:rPr>
-        <w:t>`</w:t>
-      </w:r>
-      <w:r>
-        <w:rPr>
-          <w:rStyle w:val="pl-s"/>
-          <w:rFonts w:cstheme="minorHAnsi"/>
-          <w:sz w:val="24"/>
-          <w:szCs w:val="24"/>
-        </w:rPr>
-        <w:t>id</w:t>
-      </w:r>
-      <w:r>
-        <w:rPr>
-          <w:rStyle w:val="pl-pds"/>
-          <w:rFonts w:cstheme="minorHAnsi"/>
-          <w:sz w:val="24"/>
-          <w:szCs w:val="24"/>
-        </w:rPr>
-        <w:t>`</w:t>
-      </w:r>
-      <w:r>
-        <w:rPr>
-          <w:rFonts w:cstheme="minorHAnsi"/>
-          <w:sz w:val="24"/>
-          <w:szCs w:val="24"/>
-        </w:rPr>
-        <w:t>),</w:t>
-      </w:r>
-    </w:p>
-    <w:p>
-      <w:pPr>
-        <w:pStyle w:val="Sansinterligne"/>
-        <w:rPr>
-          <w:rFonts w:cstheme="minorHAnsi"/>
-          <w:sz w:val="24"/>
-          <w:szCs w:val="24"/>
-          <w:lang w:eastAsia="fr-FR"/>
-        </w:rPr>
-      </w:pPr>
-      <w:r>
-        <w:rPr>
-          <w:rFonts w:cstheme="minorHAnsi"/>
-          <w:sz w:val="24"/>
-          <w:szCs w:val="24"/>
-          <w:lang w:eastAsia="fr-FR"/>
-        </w:rPr>
-        <w:t>)</w:t>
-      </w:r>
-    </w:p>
-    <w:p>
-      <w:pPr>
-        <w:pStyle w:val="Sansinterligne"/>
-        <w:rPr>
-          <w:rFonts w:cstheme="minorHAnsi"/>
-          <w:sz w:val="24"/>
-          <w:szCs w:val="24"/>
-          <w:lang w:eastAsia="fr-FR"/>
-        </w:rPr>
-      </w:pPr>
-    </w:p>
-    <w:p>
-      <w:pPr>
-        <w:pStyle w:val="Sansinterligne"/>
+        <w:pStyle w:val="NoSpacing"/>
+        <w:rPr>
+          <w:rFonts w:cstheme="minorHAnsi"/>
+          <w:sz w:val="24"/>
+          <w:szCs w:val="24"/>
+          <w:lang w:eastAsia="fr-FR"/>
+        </w:rPr>
+      </w:pPr>
+    </w:p>
+    <w:p>
+      <w:pPr>
+        <w:pStyle w:val="NoSpacing"/>
         <w:numPr>
           <w:ilvl w:val="0"/>
           <w:numId w:val="4"/>
@@ -4258,436 +4074,412 @@
           <w:szCs w:val="24"/>
           <w:lang w:eastAsia="fr-FR"/>
         </w:rPr>
-        <w:t xml:space="preserve">Table </w:t>
-      </w:r>
-      <w:proofErr w:type="spellStart"/>
-      <w:r>
+        <w:t>Table ele_formation :</w:t>
+      </w:r>
+    </w:p>
+    <w:p>
+      <w:pPr>
+        <w:pStyle w:val="NoSpacing"/>
+        <w:rPr>
+          <w:rFonts w:cstheme="minorHAnsi"/>
+          <w:sz w:val="24"/>
+          <w:szCs w:val="24"/>
+          <w:lang w:eastAsia="fr-FR"/>
+        </w:rPr>
+      </w:pPr>
+      <w:r>
+        <w:rPr>
+          <w:rFonts w:cstheme="minorHAnsi"/>
+          <w:sz w:val="24"/>
+          <w:szCs w:val="24"/>
+          <w:lang w:eastAsia="fr-FR"/>
+        </w:rPr>
+        <w:t>CREATE TABLE `ele_formation`</w:t>
+      </w:r>
+    </w:p>
+    <w:p>
+      <w:pPr>
+        <w:pStyle w:val="NoSpacing"/>
+        <w:rPr>
+          <w:rFonts w:cstheme="minorHAnsi"/>
+          <w:sz w:val="24"/>
+          <w:szCs w:val="24"/>
+          <w:lang w:eastAsia="fr-FR"/>
+        </w:rPr>
+      </w:pPr>
+      <w:r>
+        <w:rPr>
+          <w:rFonts w:cstheme="minorHAnsi"/>
+          <w:sz w:val="24"/>
+          <w:szCs w:val="24"/>
+          <w:lang w:eastAsia="fr-FR"/>
+        </w:rPr>
+        <w:t>(</w:t>
+      </w:r>
+    </w:p>
+    <w:p>
+      <w:pPr>
+        <w:pStyle w:val="NoSpacing"/>
+        <w:rPr>
+          <w:rFonts w:cstheme="minorHAnsi"/>
+          <w:sz w:val="24"/>
+          <w:szCs w:val="24"/>
+          <w:lang w:eastAsia="fr-FR"/>
+        </w:rPr>
+      </w:pPr>
+      <w:r>
+        <w:rPr>
+          <w:rFonts w:cstheme="minorHAnsi"/>
+          <w:sz w:val="24"/>
+          <w:szCs w:val="24"/>
+          <w:lang w:eastAsia="fr-FR"/>
+        </w:rPr>
+        <w:t>`cursus_label` int(10) DEFAULT NULL,</w:t>
+      </w:r>
+    </w:p>
+    <w:p>
+      <w:pPr>
+        <w:pStyle w:val="NoSpacing"/>
+        <w:rPr>
+          <w:rFonts w:cstheme="minorHAnsi"/>
+          <w:sz w:val="24"/>
+          <w:szCs w:val="24"/>
+          <w:lang w:eastAsia="fr-FR"/>
+        </w:rPr>
+      </w:pPr>
+      <w:r>
+        <w:rPr>
+          <w:rFonts w:cstheme="minorHAnsi"/>
+          <w:sz w:val="24"/>
+          <w:szCs w:val="24"/>
+          <w:lang w:eastAsia="fr-FR"/>
+        </w:rPr>
+        <w:t>`s_seq` int(11) NOT NULL,</w:t>
+      </w:r>
+    </w:p>
+    <w:p>
+      <w:pPr>
+        <w:pStyle w:val="NoSpacing"/>
+        <w:rPr>
+          <w:rFonts w:cstheme="minorHAnsi"/>
+          <w:sz w:val="24"/>
+          <w:szCs w:val="24"/>
+          <w:lang w:eastAsia="fr-FR"/>
+        </w:rPr>
+      </w:pPr>
+      <w:r>
+        <w:rPr>
+          <w:rFonts w:cstheme="minorHAnsi"/>
+          <w:sz w:val="24"/>
+          <w:szCs w:val="24"/>
+          <w:lang w:eastAsia="fr-FR"/>
+        </w:rPr>
+        <w:t>`s_label` varchar(10) NOT NULL,</w:t>
+      </w:r>
+    </w:p>
+    <w:p>
+      <w:pPr>
+        <w:pStyle w:val="NoSpacing"/>
+        <w:rPr>
+          <w:rFonts w:cstheme="minorHAnsi"/>
+          <w:sz w:val="24"/>
+          <w:szCs w:val="24"/>
+          <w:lang w:eastAsia="fr-FR"/>
+        </w:rPr>
+      </w:pPr>
+      <w:r>
+        <w:rPr>
+          <w:rFonts w:cstheme="minorHAnsi"/>
+          <w:sz w:val="24"/>
+          <w:szCs w:val="24"/>
+          <w:lang w:eastAsia="fr-FR"/>
+        </w:rPr>
+        <w:t>`sigle` varchar(10) NOT NULL,</w:t>
+      </w:r>
+    </w:p>
+    <w:p>
+      <w:pPr>
+        <w:pStyle w:val="NoSpacing"/>
+        <w:rPr>
+          <w:rFonts w:cstheme="minorHAnsi"/>
+          <w:sz w:val="24"/>
+          <w:szCs w:val="24"/>
+          <w:lang w:eastAsia="fr-FR"/>
+        </w:rPr>
+      </w:pPr>
+      <w:r>
+        <w:rPr>
+          <w:rFonts w:eastAsia="Times New Roman" w:cstheme="minorHAnsi"/>
+          <w:sz w:val="24"/>
+          <w:szCs w:val="24"/>
+          <w:lang w:eastAsia="fr-FR"/>
+        </w:rPr>
+        <w:t>`</w:t>
+      </w:r>
+      <w:r>
+        <w:rPr>
+          <w:rFonts w:cstheme="minorHAnsi"/>
+          <w:sz w:val="24"/>
+          <w:szCs w:val="24"/>
+          <w:lang w:eastAsia="fr-FR"/>
+        </w:rPr>
+        <w:t>categorie` varchar(10) NOT NULL,</w:t>
+      </w:r>
+    </w:p>
+    <w:p>
+      <w:pPr>
+        <w:pStyle w:val="NoSpacing"/>
+        <w:rPr>
+          <w:rFonts w:eastAsia="Times New Roman" w:cstheme="minorHAnsi"/>
+          <w:sz w:val="24"/>
+          <w:szCs w:val="24"/>
+          <w:lang w:eastAsia="fr-FR"/>
+        </w:rPr>
+      </w:pPr>
+      <w:r>
+        <w:rPr>
+          <w:rFonts w:eastAsia="Times New Roman" w:cstheme="minorHAnsi"/>
+          <w:sz w:val="24"/>
+          <w:szCs w:val="24"/>
+          <w:lang w:eastAsia="fr-FR"/>
+        </w:rPr>
+        <w:t>`affectation` varchar(10) NOT NULL,</w:t>
+      </w:r>
+    </w:p>
+    <w:p>
+      <w:pPr>
+        <w:pStyle w:val="NoSpacing"/>
         <w:rPr>
           <w:rFonts w:cstheme="minorHAnsi"/>
           <w:b/>
-          <w:sz w:val="28"/>
-          <w:szCs w:val="24"/>
-          <w:lang w:eastAsia="fr-FR"/>
-        </w:rPr>
-        <w:t>ele_formation</w:t>
-      </w:r>
-      <w:proofErr w:type="spellEnd"/>
-      <w:r>
+          <w:sz w:val="24"/>
+          <w:szCs w:val="24"/>
+        </w:rPr>
+      </w:pPr>
+      <w:r>
+        <w:rPr>
+          <w:rFonts w:eastAsia="Times New Roman" w:cstheme="minorHAnsi"/>
+          <w:sz w:val="24"/>
+          <w:szCs w:val="24"/>
+          <w:lang w:eastAsia="fr-FR"/>
+        </w:rPr>
+        <w:lastRenderedPageBreak/>
+        <w:t>`utt` varchar(10) NOT NULL,</w:t>
+      </w:r>
+    </w:p>
+    <w:p>
+      <w:pPr>
+        <w:pStyle w:val="NoSpacing"/>
         <w:rPr>
           <w:rFonts w:cstheme="minorHAnsi"/>
           <w:b/>
-          <w:sz w:val="28"/>
-          <w:szCs w:val="24"/>
-          <w:lang w:eastAsia="fr-FR"/>
-        </w:rPr>
-        <w:t> :</w:t>
-      </w:r>
-    </w:p>
-    <w:p>
-      <w:pPr>
-        <w:pStyle w:val="Sansinterligne"/>
-        <w:rPr>
-          <w:rFonts w:cstheme="minorHAnsi"/>
-          <w:sz w:val="24"/>
-          <w:szCs w:val="24"/>
-          <w:lang w:eastAsia="fr-FR"/>
-        </w:rPr>
-      </w:pPr>
-      <w:r>
-        <w:rPr>
-          <w:rFonts w:cstheme="minorHAnsi"/>
-          <w:sz w:val="24"/>
-          <w:szCs w:val="24"/>
-          <w:lang w:eastAsia="fr-FR"/>
-        </w:rPr>
-        <w:t>CREATE TABLE `</w:t>
-      </w:r>
-      <w:proofErr w:type="spellStart"/>
-      <w:r>
-        <w:rPr>
-          <w:rFonts w:cstheme="minorHAnsi"/>
-          <w:sz w:val="24"/>
-          <w:szCs w:val="24"/>
-          <w:lang w:eastAsia="fr-FR"/>
-        </w:rPr>
-        <w:t>ele_formation</w:t>
-      </w:r>
-      <w:proofErr w:type="spellEnd"/>
-      <w:r>
-        <w:rPr>
-          <w:rFonts w:cstheme="minorHAnsi"/>
-          <w:sz w:val="24"/>
-          <w:szCs w:val="24"/>
-          <w:lang w:eastAsia="fr-FR"/>
+          <w:sz w:val="24"/>
+          <w:szCs w:val="24"/>
+        </w:rPr>
+      </w:pPr>
+      <w:r>
+        <w:rPr>
+          <w:rFonts w:eastAsia="Times New Roman" w:cstheme="minorHAnsi"/>
+          <w:sz w:val="24"/>
+          <w:szCs w:val="24"/>
+          <w:lang w:eastAsia="fr-FR"/>
+        </w:rPr>
+        <w:t>`profil` varchar(10) NOT NULL,</w:t>
+      </w:r>
+    </w:p>
+    <w:p>
+      <w:pPr>
+        <w:pStyle w:val="NoSpacing"/>
+        <w:rPr>
+          <w:rFonts w:cstheme="minorHAnsi"/>
+          <w:b/>
+          <w:sz w:val="24"/>
+          <w:szCs w:val="24"/>
+        </w:rPr>
+      </w:pPr>
+      <w:r>
+        <w:rPr>
+          <w:rFonts w:eastAsia="Times New Roman" w:cstheme="minorHAnsi"/>
+          <w:sz w:val="24"/>
+          <w:szCs w:val="24"/>
+          <w:lang w:eastAsia="fr-FR"/>
+        </w:rPr>
+        <w:t>`credit` int(11) NOT NULL,</w:t>
+      </w:r>
+    </w:p>
+    <w:p>
+      <w:pPr>
+        <w:pStyle w:val="NoSpacing"/>
+        <w:rPr>
+          <w:rFonts w:eastAsia="Times New Roman" w:cstheme="minorHAnsi"/>
+          <w:sz w:val="24"/>
+          <w:szCs w:val="24"/>
+          <w:lang w:eastAsia="fr-FR"/>
+        </w:rPr>
+      </w:pPr>
+      <w:r>
+        <w:rPr>
+          <w:rFonts w:eastAsia="Times New Roman" w:cstheme="minorHAnsi"/>
+          <w:sz w:val="24"/>
+          <w:szCs w:val="24"/>
+          <w:lang w:eastAsia="fr-FR"/>
+        </w:rPr>
+        <w:t>`resultat` varchar(10) NOT NULL,</w:t>
+      </w:r>
+    </w:p>
+    <w:p>
+      <w:pPr>
+        <w:pStyle w:val="NoSpacing"/>
+        <w:rPr>
+          <w:rFonts w:cstheme="minorHAnsi"/>
+          <w:sz w:val="24"/>
+          <w:szCs w:val="24"/>
+        </w:rPr>
+      </w:pPr>
+      <w:r>
+        <w:rPr>
+          <w:rStyle w:val="pl-k"/>
+          <w:rFonts w:cstheme="minorHAnsi"/>
+          <w:sz w:val="24"/>
+          <w:szCs w:val="24"/>
+        </w:rPr>
+        <w:t>PRIMARY KEY</w:t>
+      </w:r>
+      <w:r>
+        <w:rPr>
+          <w:rFonts w:cstheme="minorHAnsi"/>
+          <w:sz w:val="24"/>
+          <w:szCs w:val="24"/>
+        </w:rPr>
+        <w:t xml:space="preserve"> (</w:t>
+      </w:r>
+      <w:r>
+        <w:rPr>
+          <w:rStyle w:val="pl-pds"/>
+          <w:rFonts w:cstheme="minorHAnsi"/>
+          <w:sz w:val="24"/>
+          <w:szCs w:val="24"/>
         </w:rPr>
         <w:t>`</w:t>
       </w:r>
-    </w:p>
-    <w:p>
-      <w:pPr>
-        <w:pStyle w:val="Sansinterligne"/>
-        <w:rPr>
-          <w:rFonts w:cstheme="minorHAnsi"/>
-          <w:sz w:val="24"/>
-          <w:szCs w:val="24"/>
-          <w:lang w:eastAsia="fr-FR"/>
-        </w:rPr>
-      </w:pPr>
-      <w:r>
-        <w:rPr>
-          <w:rFonts w:cstheme="minorHAnsi"/>
-          <w:sz w:val="24"/>
-          <w:szCs w:val="24"/>
-          <w:lang w:eastAsia="fr-FR"/>
-        </w:rPr>
-        <w:t>(</w:t>
-      </w:r>
-    </w:p>
-    <w:p>
-      <w:pPr>
-        <w:pStyle w:val="Sansinterligne"/>
-        <w:rPr>
-          <w:rFonts w:cstheme="minorHAnsi"/>
-          <w:sz w:val="24"/>
-          <w:szCs w:val="24"/>
-          <w:lang w:eastAsia="fr-FR"/>
-        </w:rPr>
-      </w:pPr>
-      <w:r>
-        <w:rPr>
-          <w:rFonts w:cstheme="minorHAnsi"/>
-          <w:sz w:val="24"/>
-          <w:szCs w:val="24"/>
-          <w:lang w:eastAsia="fr-FR"/>
+      <w:r>
+        <w:rPr>
+          <w:rStyle w:val="pl-s"/>
+          <w:rFonts w:cstheme="minorHAnsi"/>
+          <w:sz w:val="24"/>
+          <w:szCs w:val="24"/>
+        </w:rPr>
+        <w:t>sigle</w:t>
+      </w:r>
+      <w:r>
+        <w:rPr>
+          <w:rStyle w:val="pl-pds"/>
+          <w:rFonts w:cstheme="minorHAnsi"/>
+          <w:sz w:val="24"/>
+          <w:szCs w:val="24"/>
         </w:rPr>
         <w:t>`</w:t>
       </w:r>
-      <w:proofErr w:type="spellStart"/>
-      <w:r>
-        <w:rPr>
-          <w:rFonts w:cstheme="minorHAnsi"/>
-          <w:sz w:val="24"/>
-          <w:szCs w:val="24"/>
-          <w:lang w:eastAsia="fr-FR"/>
+      <w:r>
+        <w:rPr>
+          <w:rFonts w:cstheme="minorHAnsi"/>
+          <w:sz w:val="24"/>
+          <w:szCs w:val="24"/>
+        </w:rPr>
+        <w:t>)</w:t>
+      </w:r>
+    </w:p>
+    <w:p>
+      <w:pPr>
+        <w:pStyle w:val="NoSpacing"/>
+        <w:rPr>
+          <w:rFonts w:cstheme="minorHAnsi"/>
+          <w:sz w:val="24"/>
+          <w:szCs w:val="24"/>
+        </w:rPr>
+      </w:pPr>
+      <w:r>
+        <w:rPr>
+          <w:rFonts w:cstheme="minorHAnsi"/>
+          <w:sz w:val="24"/>
+          <w:szCs w:val="24"/>
+        </w:rPr>
+        <w:t xml:space="preserve">KEY </w:t>
+      </w:r>
+      <w:r>
+        <w:rPr>
+          <w:rStyle w:val="pl-pds"/>
+          <w:rFonts w:cstheme="minorHAnsi"/>
+          <w:sz w:val="24"/>
+          <w:szCs w:val="24"/>
+        </w:rPr>
+        <w:t>`</w:t>
+      </w:r>
+      <w:r>
+        <w:rPr>
+          <w:rStyle w:val="pl-s"/>
+          <w:rFonts w:cstheme="minorHAnsi"/>
+          <w:sz w:val="24"/>
+          <w:szCs w:val="24"/>
         </w:rPr>
         <w:t>cursus_label</w:t>
       </w:r>
-      <w:proofErr w:type="spellEnd"/>
-      <w:r>
-        <w:rPr>
-          <w:rFonts w:cstheme="minorHAnsi"/>
-          <w:sz w:val="24"/>
-          <w:szCs w:val="24"/>
-          <w:lang w:eastAsia="fr-FR"/>
-        </w:rPr>
-        <w:t xml:space="preserve">` </w:t>
-      </w:r>
-      <w:proofErr w:type="spellStart"/>
-      <w:proofErr w:type="gramStart"/>
-      <w:r>
-        <w:rPr>
-          <w:rFonts w:cstheme="minorHAnsi"/>
-          <w:sz w:val="24"/>
-          <w:szCs w:val="24"/>
-          <w:lang w:eastAsia="fr-FR"/>
-        </w:rPr>
-        <w:t>int</w:t>
-      </w:r>
-      <w:proofErr w:type="spellEnd"/>
-      <w:r>
-        <w:rPr>
-          <w:rFonts w:cstheme="minorHAnsi"/>
-          <w:sz w:val="24"/>
-          <w:szCs w:val="24"/>
-          <w:lang w:eastAsia="fr-FR"/>
-        </w:rPr>
-        <w:t>(</w:t>
-      </w:r>
-      <w:proofErr w:type="gramEnd"/>
-      <w:r>
-        <w:rPr>
-          <w:rFonts w:cstheme="minorHAnsi"/>
-          <w:sz w:val="24"/>
-          <w:szCs w:val="24"/>
-          <w:lang w:eastAsia="fr-FR"/>
-        </w:rPr>
-        <w:t>10) DEFAULT NULL,</w:t>
-      </w:r>
-    </w:p>
-    <w:p>
-      <w:pPr>
-        <w:pStyle w:val="Sansinterligne"/>
-        <w:rPr>
-          <w:rFonts w:cstheme="minorHAnsi"/>
-          <w:sz w:val="24"/>
-          <w:szCs w:val="24"/>
-          <w:lang w:eastAsia="fr-FR"/>
-        </w:rPr>
-      </w:pPr>
-      <w:r>
-        <w:rPr>
-          <w:rFonts w:cstheme="minorHAnsi"/>
-          <w:sz w:val="24"/>
-          <w:szCs w:val="24"/>
-          <w:lang w:eastAsia="fr-FR"/>
+      <w:r>
+        <w:rPr>
+          <w:rStyle w:val="pl-pds"/>
+          <w:rFonts w:cstheme="minorHAnsi"/>
+          <w:sz w:val="24"/>
+          <w:szCs w:val="24"/>
         </w:rPr>
         <w:t>`</w:t>
       </w:r>
-      <w:proofErr w:type="spellStart"/>
-      <w:r>
-        <w:rPr>
-          <w:rFonts w:cstheme="minorHAnsi"/>
-          <w:sz w:val="24"/>
-          <w:szCs w:val="24"/>
-          <w:lang w:eastAsia="fr-FR"/>
-        </w:rPr>
-        <w:t>s_seq</w:t>
-      </w:r>
-      <w:proofErr w:type="spellEnd"/>
-      <w:r>
-        <w:rPr>
-          <w:rFonts w:cstheme="minorHAnsi"/>
-          <w:sz w:val="24"/>
-          <w:szCs w:val="24"/>
-          <w:lang w:eastAsia="fr-FR"/>
-        </w:rPr>
-        <w:t xml:space="preserve">` </w:t>
-      </w:r>
-      <w:proofErr w:type="spellStart"/>
-      <w:proofErr w:type="gramStart"/>
-      <w:r>
-        <w:rPr>
-          <w:rFonts w:cstheme="minorHAnsi"/>
-          <w:sz w:val="24"/>
-          <w:szCs w:val="24"/>
-          <w:lang w:eastAsia="fr-FR"/>
-        </w:rPr>
-        <w:t>int</w:t>
-      </w:r>
-      <w:proofErr w:type="spellEnd"/>
-      <w:r>
-        <w:rPr>
-          <w:rFonts w:cstheme="minorHAnsi"/>
-          <w:sz w:val="24"/>
-          <w:szCs w:val="24"/>
-          <w:lang w:eastAsia="fr-FR"/>
-        </w:rPr>
-        <w:t>(</w:t>
-      </w:r>
-      <w:proofErr w:type="gramEnd"/>
-      <w:r>
-        <w:rPr>
-          <w:rFonts w:cstheme="minorHAnsi"/>
-          <w:sz w:val="24"/>
-          <w:szCs w:val="24"/>
-          <w:lang w:eastAsia="fr-FR"/>
-        </w:rPr>
-        <w:t>11) NOT NULL,</w:t>
-      </w:r>
-    </w:p>
-    <w:p>
-      <w:pPr>
-        <w:pStyle w:val="Sansinterligne"/>
-        <w:rPr>
-          <w:rFonts w:cstheme="minorHAnsi"/>
-          <w:sz w:val="24"/>
-          <w:szCs w:val="24"/>
-          <w:lang w:eastAsia="fr-FR"/>
-        </w:rPr>
-      </w:pPr>
-      <w:r>
-        <w:rPr>
-          <w:rFonts w:cstheme="minorHAnsi"/>
-          <w:sz w:val="24"/>
-          <w:szCs w:val="24"/>
-          <w:lang w:eastAsia="fr-FR"/>
+      <w:r>
+        <w:rPr>
+          <w:rFonts w:cstheme="minorHAnsi"/>
+          <w:sz w:val="24"/>
+          <w:szCs w:val="24"/>
+        </w:rPr>
+        <w:t xml:space="preserve"> (</w:t>
+      </w:r>
+      <w:r>
+        <w:rPr>
+          <w:rStyle w:val="pl-pds"/>
+          <w:rFonts w:cstheme="minorHAnsi"/>
+          <w:sz w:val="24"/>
+          <w:szCs w:val="24"/>
         </w:rPr>
         <w:t>`</w:t>
       </w:r>
-      <w:proofErr w:type="spellStart"/>
-      <w:r>
-        <w:rPr>
-          <w:rFonts w:cstheme="minorHAnsi"/>
-          <w:sz w:val="24"/>
-          <w:szCs w:val="24"/>
-          <w:lang w:eastAsia="fr-FR"/>
-        </w:rPr>
-        <w:t>s_label</w:t>
-      </w:r>
-      <w:proofErr w:type="spellEnd"/>
-      <w:r>
-        <w:rPr>
-          <w:rFonts w:cstheme="minorHAnsi"/>
-          <w:sz w:val="24"/>
-          <w:szCs w:val="24"/>
-          <w:lang w:eastAsia="fr-FR"/>
-        </w:rPr>
-        <w:t xml:space="preserve">` </w:t>
-      </w:r>
-      <w:proofErr w:type="gramStart"/>
-      <w:r>
-        <w:rPr>
-          <w:rFonts w:cstheme="minorHAnsi"/>
-          <w:sz w:val="24"/>
-          <w:szCs w:val="24"/>
-          <w:lang w:eastAsia="fr-FR"/>
-        </w:rPr>
-        <w:t>varchar(</w:t>
-      </w:r>
-      <w:proofErr w:type="gramEnd"/>
-      <w:r>
-        <w:rPr>
-          <w:rFonts w:cstheme="minorHAnsi"/>
-          <w:sz w:val="24"/>
-          <w:szCs w:val="24"/>
-          <w:lang w:eastAsia="fr-FR"/>
-        </w:rPr>
-        <w:t>10) NOT NULL,</w:t>
-      </w:r>
-    </w:p>
-    <w:p>
-      <w:pPr>
-        <w:pStyle w:val="Sansinterligne"/>
-        <w:rPr>
-          <w:rFonts w:cstheme="minorHAnsi"/>
-          <w:sz w:val="24"/>
-          <w:szCs w:val="24"/>
-          <w:lang w:eastAsia="fr-FR"/>
-        </w:rPr>
-      </w:pPr>
-      <w:r>
-        <w:rPr>
-          <w:rFonts w:cstheme="minorHAnsi"/>
-          <w:sz w:val="24"/>
-          <w:szCs w:val="24"/>
-          <w:lang w:eastAsia="fr-FR"/>
-        </w:rPr>
-        <w:t xml:space="preserve">`sigle` </w:t>
-      </w:r>
-      <w:proofErr w:type="gramStart"/>
-      <w:r>
-        <w:rPr>
-          <w:rFonts w:cstheme="minorHAnsi"/>
-          <w:sz w:val="24"/>
-          <w:szCs w:val="24"/>
-          <w:lang w:eastAsia="fr-FR"/>
-        </w:rPr>
-        <w:t>varchar(</w:t>
-      </w:r>
-      <w:proofErr w:type="gramEnd"/>
-      <w:r>
-        <w:rPr>
-          <w:rFonts w:cstheme="minorHAnsi"/>
-          <w:sz w:val="24"/>
-          <w:szCs w:val="24"/>
-          <w:lang w:eastAsia="fr-FR"/>
-        </w:rPr>
-        <w:t>10) NOT NULL,</w:t>
-      </w:r>
-    </w:p>
-    <w:p>
-      <w:pPr>
-        <w:pStyle w:val="Sansinterligne"/>
-        <w:rPr>
-          <w:rFonts w:cstheme="minorHAnsi"/>
-          <w:sz w:val="24"/>
-          <w:szCs w:val="24"/>
-          <w:lang w:eastAsia="fr-FR"/>
-        </w:rPr>
-      </w:pPr>
-      <w:r>
-        <w:rPr>
-          <w:rFonts w:eastAsia="Times New Roman" w:cstheme="minorHAnsi"/>
-          <w:sz w:val="24"/>
-          <w:szCs w:val="24"/>
-          <w:lang w:eastAsia="fr-FR"/>
+      <w:r>
+        <w:rPr>
+          <w:rStyle w:val="pl-s"/>
+          <w:rFonts w:cstheme="minorHAnsi"/>
+          <w:sz w:val="24"/>
+          <w:szCs w:val="24"/>
+        </w:rPr>
+        <w:t>cursus_label</w:t>
+      </w:r>
+      <w:r>
+        <w:rPr>
+          <w:rStyle w:val="pl-pds"/>
+          <w:rFonts w:cstheme="minorHAnsi"/>
+          <w:sz w:val="24"/>
+          <w:szCs w:val="24"/>
         </w:rPr>
         <w:t>`</w:t>
       </w:r>
-      <w:proofErr w:type="spellStart"/>
-      <w:r>
-        <w:rPr>
-          <w:rFonts w:cstheme="minorHAnsi"/>
-          <w:sz w:val="24"/>
-          <w:szCs w:val="24"/>
-          <w:lang w:eastAsia="fr-FR"/>
-        </w:rPr>
-        <w:t>categorie</w:t>
-      </w:r>
-      <w:proofErr w:type="spellEnd"/>
-      <w:r>
-        <w:rPr>
-          <w:rFonts w:cstheme="minorHAnsi"/>
-          <w:sz w:val="24"/>
-          <w:szCs w:val="24"/>
-          <w:lang w:eastAsia="fr-FR"/>
-        </w:rPr>
-        <w:t xml:space="preserve">` </w:t>
-      </w:r>
-      <w:proofErr w:type="gramStart"/>
-      <w:r>
-        <w:rPr>
-          <w:rFonts w:cstheme="minorHAnsi"/>
-          <w:sz w:val="24"/>
-          <w:szCs w:val="24"/>
-          <w:lang w:eastAsia="fr-FR"/>
-        </w:rPr>
-        <w:t>varchar(</w:t>
-      </w:r>
-      <w:proofErr w:type="gramEnd"/>
-      <w:r>
-        <w:rPr>
-          <w:rFonts w:cstheme="minorHAnsi"/>
-          <w:sz w:val="24"/>
-          <w:szCs w:val="24"/>
-          <w:lang w:eastAsia="fr-FR"/>
-        </w:rPr>
-        <w:t>10) NOT NULL,</w:t>
-      </w:r>
-    </w:p>
-    <w:p>
-      <w:pPr>
-        <w:pStyle w:val="Sansinterligne"/>
-        <w:rPr>
-          <w:rFonts w:eastAsia="Times New Roman" w:cstheme="minorHAnsi"/>
-          <w:sz w:val="24"/>
-          <w:szCs w:val="24"/>
-          <w:lang w:eastAsia="fr-FR"/>
-        </w:rPr>
-      </w:pPr>
-      <w:r>
-        <w:rPr>
-          <w:rFonts w:eastAsia="Times New Roman" w:cstheme="minorHAnsi"/>
-          <w:sz w:val="24"/>
-          <w:szCs w:val="24"/>
-          <w:lang w:eastAsia="fr-FR"/>
-        </w:rPr>
-        <w:t xml:space="preserve">`affectation` </w:t>
-      </w:r>
-      <w:proofErr w:type="gramStart"/>
-      <w:r>
-        <w:rPr>
-          <w:rFonts w:eastAsia="Times New Roman" w:cstheme="minorHAnsi"/>
-          <w:sz w:val="24"/>
-          <w:szCs w:val="24"/>
-          <w:lang w:eastAsia="fr-FR"/>
-        </w:rPr>
-        <w:t>varchar(</w:t>
-      </w:r>
-      <w:proofErr w:type="gramEnd"/>
-      <w:r>
-        <w:rPr>
-          <w:rFonts w:eastAsia="Times New Roman" w:cstheme="minorHAnsi"/>
-          <w:sz w:val="24"/>
-          <w:szCs w:val="24"/>
-          <w:lang w:eastAsia="fr-FR"/>
-        </w:rPr>
-        <w:t>10) NOT NULL,</w:t>
-      </w:r>
-    </w:p>
-    <w:p>
-      <w:pPr>
-        <w:pStyle w:val="Sansinterligne"/>
+      <w:r>
+        <w:rPr>
+          <w:rFonts w:cstheme="minorHAnsi"/>
+          <w:sz w:val="24"/>
+          <w:szCs w:val="24"/>
+        </w:rPr>
+        <w:t>)</w:t>
+      </w:r>
+    </w:p>
+    <w:p>
+      <w:pPr>
+        <w:pStyle w:val="NoSpacing"/>
         <w:rPr>
           <w:rFonts w:cstheme="minorHAnsi"/>
           <w:b/>
@@ -4697,234 +4489,108 @@
       </w:pPr>
       <w:r>
         <w:rPr>
-          <w:rFonts w:eastAsia="Times New Roman" w:cstheme="minorHAnsi"/>
-          <w:sz w:val="24"/>
-          <w:szCs w:val="24"/>
-          <w:lang w:eastAsia="fr-FR"/>
+          <w:rStyle w:val="pl-k"/>
+          <w:rFonts w:cstheme="minorHAnsi"/>
+          <w:sz w:val="24"/>
+          <w:szCs w:val="24"/>
+        </w:rPr>
+        <w:t>CONSTRAINT</w:t>
+      </w:r>
+      <w:r>
+        <w:rPr>
+          <w:rFonts w:cstheme="minorHAnsi"/>
+          <w:sz w:val="24"/>
+          <w:szCs w:val="24"/>
+        </w:rPr>
+        <w:t xml:space="preserve"> </w:t>
+      </w:r>
+      <w:r>
+        <w:rPr>
+          <w:rStyle w:val="pl-pds"/>
+          <w:rFonts w:cstheme="minorHAnsi"/>
+          <w:sz w:val="24"/>
+          <w:szCs w:val="24"/>
         </w:rPr>
         <w:t>`</w:t>
       </w:r>
-      <w:proofErr w:type="spellStart"/>
-      <w:r>
-        <w:rPr>
-          <w:rFonts w:eastAsia="Times New Roman" w:cstheme="minorHAnsi"/>
-          <w:sz w:val="24"/>
-          <w:szCs w:val="24"/>
-          <w:lang w:eastAsia="fr-FR"/>
-        </w:rPr>
-        <w:t>utt</w:t>
-      </w:r>
-      <w:proofErr w:type="spellEnd"/>
-      <w:r>
-        <w:rPr>
-          <w:rFonts w:eastAsia="Times New Roman" w:cstheme="minorHAnsi"/>
-          <w:sz w:val="24"/>
-          <w:szCs w:val="24"/>
-          <w:lang w:eastAsia="fr-FR"/>
-        </w:rPr>
-        <w:t xml:space="preserve">` </w:t>
-      </w:r>
-      <w:proofErr w:type="gramStart"/>
-      <w:r>
-        <w:rPr>
-          <w:rFonts w:eastAsia="Times New Roman" w:cstheme="minorHAnsi"/>
-          <w:sz w:val="24"/>
-          <w:szCs w:val="24"/>
-          <w:lang w:eastAsia="fr-FR"/>
-        </w:rPr>
-        <w:t>varchar(</w:t>
-      </w:r>
-      <w:proofErr w:type="gramEnd"/>
-      <w:r>
-        <w:rPr>
-          <w:rFonts w:eastAsia="Times New Roman" w:cstheme="minorHAnsi"/>
-          <w:sz w:val="24"/>
-          <w:szCs w:val="24"/>
-          <w:lang w:eastAsia="fr-FR"/>
-        </w:rPr>
-        <w:t>10) NOT NULL,</w:t>
-      </w:r>
-    </w:p>
-    <w:p>
-      <w:pPr>
-        <w:pStyle w:val="Sansinterligne"/>
-        <w:rPr>
-          <w:rFonts w:cstheme="minorHAnsi"/>
-          <w:b/>
-          <w:sz w:val="24"/>
-          <w:szCs w:val="24"/>
-        </w:rPr>
-      </w:pPr>
-      <w:r>
-        <w:rPr>
-          <w:rFonts w:eastAsia="Times New Roman" w:cstheme="minorHAnsi"/>
-          <w:sz w:val="24"/>
-          <w:szCs w:val="24"/>
-          <w:lang w:eastAsia="fr-FR"/>
-        </w:rPr>
-        <w:t xml:space="preserve">`profil` </w:t>
-      </w:r>
-      <w:proofErr w:type="gramStart"/>
-      <w:r>
-        <w:rPr>
-          <w:rFonts w:eastAsia="Times New Roman" w:cstheme="minorHAnsi"/>
-          <w:sz w:val="24"/>
-          <w:szCs w:val="24"/>
-          <w:lang w:eastAsia="fr-FR"/>
-        </w:rPr>
-        <w:t>varchar(</w:t>
-      </w:r>
-      <w:proofErr w:type="gramEnd"/>
-      <w:r>
-        <w:rPr>
-          <w:rFonts w:eastAsia="Times New Roman" w:cstheme="minorHAnsi"/>
-          <w:sz w:val="24"/>
-          <w:szCs w:val="24"/>
-          <w:lang w:eastAsia="fr-FR"/>
-        </w:rPr>
-        <w:t>10) NOT NULL,</w:t>
-      </w:r>
-    </w:p>
-    <w:p>
-      <w:pPr>
-        <w:pStyle w:val="Sansinterligne"/>
-        <w:rPr>
-          <w:rFonts w:cstheme="minorHAnsi"/>
-          <w:b/>
-          <w:sz w:val="24"/>
-          <w:szCs w:val="24"/>
-        </w:rPr>
-      </w:pPr>
-      <w:r>
-        <w:rPr>
-          <w:rFonts w:eastAsia="Times New Roman" w:cstheme="minorHAnsi"/>
-          <w:sz w:val="24"/>
-          <w:szCs w:val="24"/>
-          <w:lang w:eastAsia="fr-FR"/>
+      <w:r>
+        <w:rPr>
+          <w:rStyle w:val="pl-s"/>
+          <w:rFonts w:cstheme="minorHAnsi"/>
+          <w:sz w:val="24"/>
+          <w:szCs w:val="24"/>
+        </w:rPr>
+        <w:t>fk</w:t>
+      </w:r>
+      <w:r>
+        <w:rPr>
+          <w:rStyle w:val="pl-pds"/>
+          <w:rFonts w:cstheme="minorHAnsi"/>
+          <w:sz w:val="24"/>
+          <w:szCs w:val="24"/>
         </w:rPr>
         <w:t>`</w:t>
       </w:r>
-      <w:proofErr w:type="spellStart"/>
-      <w:r>
-        <w:rPr>
-          <w:rFonts w:eastAsia="Times New Roman" w:cstheme="minorHAnsi"/>
-          <w:sz w:val="24"/>
-          <w:szCs w:val="24"/>
-          <w:lang w:eastAsia="fr-FR"/>
-        </w:rPr>
-        <w:t>credit</w:t>
-      </w:r>
-      <w:proofErr w:type="spellEnd"/>
-      <w:r>
-        <w:rPr>
-          <w:rFonts w:eastAsia="Times New Roman" w:cstheme="minorHAnsi"/>
-          <w:sz w:val="24"/>
-          <w:szCs w:val="24"/>
-          <w:lang w:eastAsia="fr-FR"/>
-        </w:rPr>
-        <w:t xml:space="preserve">` </w:t>
-      </w:r>
-      <w:proofErr w:type="spellStart"/>
-      <w:proofErr w:type="gramStart"/>
-      <w:r>
-        <w:rPr>
-          <w:rFonts w:eastAsia="Times New Roman" w:cstheme="minorHAnsi"/>
-          <w:sz w:val="24"/>
-          <w:szCs w:val="24"/>
-          <w:lang w:eastAsia="fr-FR"/>
-        </w:rPr>
-        <w:t>int</w:t>
-      </w:r>
-      <w:proofErr w:type="spellEnd"/>
-      <w:r>
-        <w:rPr>
-          <w:rFonts w:eastAsia="Times New Roman" w:cstheme="minorHAnsi"/>
-          <w:sz w:val="24"/>
-          <w:szCs w:val="24"/>
-          <w:lang w:eastAsia="fr-FR"/>
-        </w:rPr>
-        <w:t>(</w:t>
-      </w:r>
-      <w:proofErr w:type="gramEnd"/>
-      <w:r>
-        <w:rPr>
-          <w:rFonts w:eastAsia="Times New Roman" w:cstheme="minorHAnsi"/>
-          <w:sz w:val="24"/>
-          <w:szCs w:val="24"/>
-          <w:lang w:eastAsia="fr-FR"/>
-        </w:rPr>
-        <w:t>11) NOT NULL,</w:t>
-      </w:r>
-    </w:p>
-    <w:p>
-      <w:pPr>
-        <w:pStyle w:val="Sansinterligne"/>
-        <w:rPr>
-          <w:rFonts w:eastAsia="Times New Roman" w:cstheme="minorHAnsi"/>
-          <w:sz w:val="24"/>
-          <w:szCs w:val="24"/>
-          <w:lang w:eastAsia="fr-FR"/>
-        </w:rPr>
-      </w:pPr>
-      <w:r>
-        <w:rPr>
-          <w:rFonts w:eastAsia="Times New Roman" w:cstheme="minorHAnsi"/>
-          <w:sz w:val="24"/>
-          <w:szCs w:val="24"/>
-          <w:lang w:eastAsia="fr-FR"/>
+      <w:r>
+        <w:rPr>
+          <w:rFonts w:cstheme="minorHAnsi"/>
+          <w:sz w:val="24"/>
+          <w:szCs w:val="24"/>
+        </w:rPr>
+        <w:t xml:space="preserve"> </w:t>
+      </w:r>
+      <w:r>
+        <w:rPr>
+          <w:rStyle w:val="pl-k"/>
+          <w:rFonts w:cstheme="minorHAnsi"/>
+          <w:sz w:val="24"/>
+          <w:szCs w:val="24"/>
+        </w:rPr>
+        <w:t>FOREIGN KEY</w:t>
+      </w:r>
+      <w:r>
+        <w:rPr>
+          <w:rFonts w:cstheme="minorHAnsi"/>
+          <w:sz w:val="24"/>
+          <w:szCs w:val="24"/>
+        </w:rPr>
+        <w:t xml:space="preserve"> (</w:t>
+      </w:r>
+      <w:r>
+        <w:rPr>
+          <w:rStyle w:val="pl-pds"/>
+          <w:rFonts w:cstheme="minorHAnsi"/>
+          <w:sz w:val="24"/>
+          <w:szCs w:val="24"/>
         </w:rPr>
         <w:t>`</w:t>
       </w:r>
-      <w:proofErr w:type="spellStart"/>
-      <w:r>
-        <w:rPr>
-          <w:rFonts w:eastAsia="Times New Roman" w:cstheme="minorHAnsi"/>
-          <w:sz w:val="24"/>
-          <w:szCs w:val="24"/>
-          <w:lang w:eastAsia="fr-FR"/>
-        </w:rPr>
-        <w:t>resultat</w:t>
-      </w:r>
-      <w:proofErr w:type="spellEnd"/>
-      <w:r>
-        <w:rPr>
-          <w:rFonts w:eastAsia="Times New Roman" w:cstheme="minorHAnsi"/>
-          <w:sz w:val="24"/>
-          <w:szCs w:val="24"/>
-          <w:lang w:eastAsia="fr-FR"/>
-        </w:rPr>
-        <w:t xml:space="preserve">` </w:t>
-      </w:r>
-      <w:proofErr w:type="gramStart"/>
-      <w:r>
-        <w:rPr>
-          <w:rFonts w:eastAsia="Times New Roman" w:cstheme="minorHAnsi"/>
-          <w:sz w:val="24"/>
-          <w:szCs w:val="24"/>
-          <w:lang w:eastAsia="fr-FR"/>
-        </w:rPr>
-        <w:t>varchar(</w:t>
-      </w:r>
-      <w:proofErr w:type="gramEnd"/>
-      <w:r>
-        <w:rPr>
-          <w:rFonts w:eastAsia="Times New Roman" w:cstheme="minorHAnsi"/>
-          <w:sz w:val="24"/>
-          <w:szCs w:val="24"/>
-          <w:lang w:eastAsia="fr-FR"/>
-        </w:rPr>
-        <w:t>10) NOT NULL,</w:t>
-      </w:r>
-    </w:p>
-    <w:p>
-      <w:pPr>
-        <w:pStyle w:val="Sansinterligne"/>
-        <w:rPr>
-          <w:rFonts w:cstheme="minorHAnsi"/>
-          <w:sz w:val="24"/>
-          <w:szCs w:val="24"/>
-        </w:rPr>
-      </w:pPr>
+      <w:r>
+        <w:rPr>
+          <w:rStyle w:val="pl-s"/>
+          <w:rFonts w:cstheme="minorHAnsi"/>
+          <w:sz w:val="24"/>
+          <w:szCs w:val="24"/>
+        </w:rPr>
+        <w:t>cursus_label</w:t>
+      </w:r>
+      <w:r>
+        <w:rPr>
+          <w:rStyle w:val="pl-pds"/>
+          <w:rFonts w:cstheme="minorHAnsi"/>
+          <w:sz w:val="24"/>
+          <w:szCs w:val="24"/>
+        </w:rPr>
+        <w:t>`</w:t>
+      </w:r>
+      <w:r>
+        <w:rPr>
+          <w:rFonts w:cstheme="minorHAnsi"/>
+          <w:sz w:val="24"/>
+          <w:szCs w:val="24"/>
+        </w:rPr>
+        <w:t xml:space="preserve">) </w:t>
+      </w:r>
       <w:r>
         <w:rPr>
           <w:rStyle w:val="pl-k"/>
@@ -4932,7 +4598,42 @@
           <w:sz w:val="24"/>
           <w:szCs w:val="24"/>
         </w:rPr>
-        <w:t>PRIMARY KEY</w:t>
+        <w:t>REFERENCES</w:t>
+      </w:r>
+      <w:r>
+        <w:rPr>
+          <w:rFonts w:cstheme="minorHAnsi"/>
+          <w:sz w:val="24"/>
+          <w:szCs w:val="24"/>
+        </w:rPr>
+        <w:t xml:space="preserve"> </w:t>
+      </w:r>
+      <w:r>
+        <w:rPr>
+          <w:rStyle w:val="pl-pds"/>
+          <w:rFonts w:cstheme="minorHAnsi"/>
+          <w:sz w:val="24"/>
+          <w:szCs w:val="24"/>
+        </w:rPr>
+        <w:t>`</w:t>
+      </w:r>
+      <w:r>
+        <w:rPr>
+          <w:rStyle w:val="pl-s"/>
+          <w:rFonts w:cstheme="minorHAnsi"/>
+          <w:sz w:val="24"/>
+          <w:szCs w:val="24"/>
+        </w:rPr>
+        <w:t>cursus</w:t>
+      </w:r>
+      <w:r>
+        <w:rPr>
+          <w:rStyle w:val="pl-pds"/>
+          <w:rFonts w:cstheme="minorHAnsi"/>
+          <w:sz w:val="24"/>
+          <w:szCs w:val="24"/>
+        </w:rPr>
+        <w:t>`</w:t>
       </w:r>
       <w:r>
         <w:rPr>
@@ -4958,7 +4659,7 @@
           <w:sz w:val="24"/>
           <w:szCs w:val="24"/>
         </w:rPr>
-        <w:t>sigle</w:t>
+        <w:t>label</w:t>
       </w:r>
       <w:r>
         <w:rPr>
@@ -4980,337 +4681,38 @@
     </w:p>
     <w:p>
       <w:pPr>
-        <w:pStyle w:val="Sansinterligne"/>
-        <w:rPr>
-          <w:rFonts w:cstheme="minorHAnsi"/>
-          <w:sz w:val="24"/>
-          <w:szCs w:val="24"/>
-        </w:rPr>
-      </w:pPr>
-      <w:r>
-        <w:rPr>
-          <w:rFonts w:cstheme="minorHAnsi"/>
-          <w:sz w:val="24"/>
-          <w:szCs w:val="24"/>
-        </w:rPr>
-        <w:t xml:space="preserve">KEY </w:t>
-      </w:r>
-      <w:r>
-        <w:rPr>
-          <w:rStyle w:val="pl-pds"/>
-          <w:rFonts w:cstheme="minorHAnsi"/>
-          <w:sz w:val="24"/>
-          <w:szCs w:val="24"/>
-        </w:rPr>
-        <w:t>`</w:t>
-      </w:r>
-      <w:proofErr w:type="spellStart"/>
-      <w:r>
-        <w:rPr>
-          <w:rStyle w:val="pl-s"/>
-          <w:rFonts w:cstheme="minorHAnsi"/>
-          <w:sz w:val="24"/>
-          <w:szCs w:val="24"/>
-        </w:rPr>
-        <w:t>cursus_label</w:t>
-      </w:r>
-      <w:proofErr w:type="spellEnd"/>
-      <w:r>
-        <w:rPr>
-          <w:rStyle w:val="pl-pds"/>
-          <w:rFonts w:cstheme="minorHAnsi"/>
-          <w:sz w:val="24"/>
-          <w:szCs w:val="24"/>
-        </w:rPr>
-        <w:t>`</w:t>
-      </w:r>
-      <w:r>
-        <w:rPr>
-          <w:rFonts w:cstheme="minorHAnsi"/>
-          <w:sz w:val="24"/>
-          <w:szCs w:val="24"/>
-        </w:rPr>
-        <w:t xml:space="preserve"> (</w:t>
-      </w:r>
-      <w:r>
-        <w:rPr>
-          <w:rStyle w:val="pl-pds"/>
-          <w:rFonts w:cstheme="minorHAnsi"/>
-          <w:sz w:val="24"/>
-          <w:szCs w:val="24"/>
-        </w:rPr>
-        <w:t>`</w:t>
-      </w:r>
-      <w:proofErr w:type="spellStart"/>
-      <w:r>
-        <w:rPr>
-          <w:rStyle w:val="pl-s"/>
-          <w:rFonts w:cstheme="minorHAnsi"/>
-          <w:sz w:val="24"/>
-          <w:szCs w:val="24"/>
-        </w:rPr>
-        <w:t>cursus_label</w:t>
-      </w:r>
-      <w:proofErr w:type="spellEnd"/>
-      <w:r>
-        <w:rPr>
-          <w:rStyle w:val="pl-pds"/>
-          <w:rFonts w:cstheme="minorHAnsi"/>
-          <w:sz w:val="24"/>
-          <w:szCs w:val="24"/>
-        </w:rPr>
-        <w:t>`</w:t>
-      </w:r>
-      <w:r>
-        <w:rPr>
-          <w:rFonts w:cstheme="minorHAnsi"/>
-          <w:sz w:val="24"/>
-          <w:szCs w:val="24"/>
+        <w:pStyle w:val="NoSpacing"/>
+        <w:rPr>
+          <w:rFonts w:cstheme="minorHAnsi"/>
+          <w:sz w:val="24"/>
+          <w:szCs w:val="24"/>
+          <w:lang w:eastAsia="fr-FR"/>
+        </w:rPr>
+      </w:pPr>
+      <w:r>
+        <w:rPr>
+          <w:rFonts w:cstheme="minorHAnsi"/>
+          <w:sz w:val="24"/>
+          <w:szCs w:val="24"/>
+          <w:lang w:eastAsia="fr-FR"/>
         </w:rPr>
         <w:t>)</w:t>
       </w:r>
     </w:p>
     <w:p>
       <w:pPr>
-        <w:pStyle w:val="Sansinterligne"/>
-        <w:rPr>
-          <w:rFonts w:cstheme="minorHAnsi"/>
-          <w:b/>
-          <w:sz w:val="24"/>
-          <w:szCs w:val="24"/>
-        </w:rPr>
-      </w:pPr>
-      <w:r>
-        <w:rPr>
-          <w:rStyle w:val="pl-k"/>
-          <w:rFonts w:cstheme="minorHAnsi"/>
-          <w:sz w:val="24"/>
-          <w:szCs w:val="24"/>
-        </w:rPr>
-        <w:t>CONSTRAINT</w:t>
-      </w:r>
-      <w:r>
-        <w:rPr>
-          <w:rFonts w:cstheme="minorHAnsi"/>
-          <w:sz w:val="24"/>
-          <w:szCs w:val="24"/>
-        </w:rPr>
-        <w:t xml:space="preserve"> </w:t>
-      </w:r>
-      <w:r>
-        <w:rPr>
-          <w:rStyle w:val="pl-pds"/>
-          <w:rFonts w:cstheme="minorHAnsi"/>
-          <w:sz w:val="24"/>
-          <w:szCs w:val="24"/>
-        </w:rPr>
-        <w:t>`</w:t>
-      </w:r>
-      <w:proofErr w:type="spellStart"/>
-      <w:r>
-        <w:rPr>
-          <w:rStyle w:val="pl-s"/>
-          <w:rFonts w:cstheme="minorHAnsi"/>
-          <w:sz w:val="24"/>
-          <w:szCs w:val="24"/>
-        </w:rPr>
-        <w:t>fk</w:t>
-      </w:r>
-      <w:proofErr w:type="spellEnd"/>
-      <w:r>
-        <w:rPr>
-          <w:rStyle w:val="pl-pds"/>
-          <w:rFonts w:cstheme="minorHAnsi"/>
-          <w:sz w:val="24"/>
-          <w:szCs w:val="24"/>
-        </w:rPr>
-        <w:t>`</w:t>
-      </w:r>
-      <w:r>
-        <w:rPr>
-          <w:rFonts w:cstheme="minorHAnsi"/>
-          <w:sz w:val="24"/>
-          <w:szCs w:val="24"/>
-        </w:rPr>
-        <w:t xml:space="preserve"> </w:t>
-      </w:r>
-      <w:r>
-        <w:rPr>
-          <w:rStyle w:val="pl-k"/>
-          <w:rFonts w:cstheme="minorHAnsi"/>
-          <w:sz w:val="24"/>
-          <w:szCs w:val="24"/>
-        </w:rPr>
-        <w:t>FOREIGN KEY</w:t>
-      </w:r>
-      <w:r>
-        <w:rPr>
-          <w:rFonts w:cstheme="minorHAnsi"/>
-          <w:sz w:val="24"/>
-          <w:szCs w:val="24"/>
-        </w:rPr>
-        <w:t xml:space="preserve"> (</w:t>
-      </w:r>
-      <w:r>
-        <w:rPr>
-          <w:rStyle w:val="pl-pds"/>
-          <w:rFonts w:cstheme="minorHAnsi"/>
-          <w:sz w:val="24"/>
-          <w:szCs w:val="24"/>
-        </w:rPr>
-        <w:t>`</w:t>
-      </w:r>
-      <w:proofErr w:type="spellStart"/>
-      <w:r>
-        <w:rPr>
-          <w:rStyle w:val="pl-s"/>
-          <w:rFonts w:cstheme="minorHAnsi"/>
-          <w:sz w:val="24"/>
-          <w:szCs w:val="24"/>
-        </w:rPr>
-        <w:t>cursus_label</w:t>
-      </w:r>
-      <w:proofErr w:type="spellEnd"/>
-      <w:r>
-        <w:rPr>
-          <w:rStyle w:val="pl-pds"/>
-          <w:rFonts w:cstheme="minorHAnsi"/>
-          <w:sz w:val="24"/>
-          <w:szCs w:val="24"/>
-        </w:rPr>
-        <w:t>`</w:t>
-      </w:r>
-      <w:r>
-        <w:rPr>
-          <w:rFonts w:cstheme="minorHAnsi"/>
-          <w:sz w:val="24"/>
-          <w:szCs w:val="24"/>
-        </w:rPr>
-        <w:t xml:space="preserve">) </w:t>
-      </w:r>
-      <w:r>
-        <w:rPr>
-          <w:rStyle w:val="pl-k"/>
-          <w:rFonts w:cstheme="minorHAnsi"/>
-          <w:sz w:val="24"/>
-          <w:szCs w:val="24"/>
-        </w:rPr>
-        <w:t>REFERENCES</w:t>
-      </w:r>
-      <w:r>
-        <w:rPr>
-          <w:rFonts w:cstheme="minorHAnsi"/>
-          <w:sz w:val="24"/>
-          <w:szCs w:val="24"/>
-        </w:rPr>
-        <w:t xml:space="preserve"> </w:t>
-      </w:r>
-      <w:r>
-        <w:rPr>
-          <w:rStyle w:val="pl-pds"/>
-          <w:rFonts w:cstheme="minorHAnsi"/>
-          <w:sz w:val="24"/>
-          <w:szCs w:val="24"/>
-        </w:rPr>
-        <w:t>`</w:t>
-      </w:r>
-      <w:r>
-        <w:rPr>
-          <w:rStyle w:val="pl-s"/>
-          <w:rFonts w:cstheme="minorHAnsi"/>
-          <w:sz w:val="24"/>
-          <w:szCs w:val="24"/>
-        </w:rPr>
-        <w:t>cursus</w:t>
-      </w:r>
-      <w:r>
-        <w:rPr>
-          <w:rStyle w:val="pl-pds"/>
-          <w:rFonts w:cstheme="minorHAnsi"/>
-          <w:sz w:val="24"/>
-          <w:szCs w:val="24"/>
-        </w:rPr>
-        <w:t>`</w:t>
-      </w:r>
-      <w:r>
-        <w:rPr>
-          <w:rFonts w:cstheme="minorHAnsi"/>
-          <w:sz w:val="24"/>
-          <w:szCs w:val="24"/>
-        </w:rPr>
-        <w:t xml:space="preserve"> (</w:t>
-      </w:r>
-      <w:r>
-        <w:rPr>
-          <w:rStyle w:val="pl-pds"/>
-          <w:rFonts w:cstheme="minorHAnsi"/>
-          <w:sz w:val="24"/>
-          <w:szCs w:val="24"/>
-        </w:rPr>
-        <w:t>`</w:t>
-      </w:r>
-      <w:r>
-        <w:rPr>
-          <w:rStyle w:val="pl-s"/>
-          <w:rFonts w:cstheme="minorHAnsi"/>
-          <w:sz w:val="24"/>
-          <w:szCs w:val="24"/>
-        </w:rPr>
-        <w:t>label</w:t>
-      </w:r>
-      <w:r>
-        <w:rPr>
-          <w:rStyle w:val="pl-pds"/>
-          <w:rFonts w:cstheme="minorHAnsi"/>
-          <w:sz w:val="24"/>
-          <w:szCs w:val="24"/>
-        </w:rPr>
-        <w:t>`</w:t>
-      </w:r>
-      <w:r>
-        <w:rPr>
-          <w:rFonts w:cstheme="minorHAnsi"/>
-          <w:sz w:val="24"/>
-          <w:szCs w:val="24"/>
-        </w:rPr>
-        <w:t>)</w:t>
-      </w:r>
-    </w:p>
-    <w:p>
-      <w:pPr>
-        <w:pStyle w:val="Sansinterligne"/>
-        <w:rPr>
-          <w:rFonts w:cstheme="minorHAnsi"/>
-          <w:sz w:val="24"/>
-          <w:szCs w:val="24"/>
-          <w:lang w:eastAsia="fr-FR"/>
-        </w:rPr>
-      </w:pPr>
-      <w:r>
-        <w:rPr>
-          <w:rFonts w:cstheme="minorHAnsi"/>
-          <w:sz w:val="24"/>
-          <w:szCs w:val="24"/>
-          <w:lang w:eastAsia="fr-FR"/>
-        </w:rPr>
-        <w:lastRenderedPageBreak/>
-        <w:t>)</w:t>
-      </w:r>
-    </w:p>
-    <w:p>
-      <w:pPr>
-        <w:pStyle w:val="Sansinterligne"/>
-        <w:rPr>
-          <w:rFonts w:cstheme="minorHAnsi"/>
-          <w:sz w:val="24"/>
-          <w:szCs w:val="24"/>
-          <w:lang w:eastAsia="fr-FR"/>
-        </w:rPr>
-      </w:pPr>
-    </w:p>
-    <w:p>
-      <w:pPr>
-        <w:pStyle w:val="Sansinterligne"/>
+        <w:pStyle w:val="NoSpacing"/>
+        <w:rPr>
+          <w:rFonts w:cstheme="minorHAnsi"/>
+          <w:sz w:val="24"/>
+          <w:szCs w:val="24"/>
+          <w:lang w:eastAsia="fr-FR"/>
+        </w:rPr>
+      </w:pPr>
+    </w:p>
+    <w:p>
+      <w:pPr>
+        <w:pStyle w:val="NoSpacing"/>
         <w:numPr>
           <w:ilvl w:val="0"/>
           <w:numId w:val="4"/>
@@ -5331,405 +4733,221 @@
           <w:szCs w:val="24"/>
           <w:lang w:eastAsia="fr-FR"/>
         </w:rPr>
-        <w:t xml:space="preserve">Table </w:t>
-      </w:r>
-      <w:proofErr w:type="spellStart"/>
-      <w:r>
-        <w:rPr>
-          <w:rFonts w:cstheme="minorHAnsi"/>
-          <w:b/>
-          <w:sz w:val="28"/>
-          <w:szCs w:val="24"/>
-          <w:lang w:eastAsia="fr-FR"/>
-        </w:rPr>
-        <w:t>etudiant</w:t>
-      </w:r>
-      <w:proofErr w:type="spellEnd"/>
-      <w:r>
-        <w:rPr>
-          <w:rFonts w:cstheme="minorHAnsi"/>
-          <w:b/>
-          <w:sz w:val="28"/>
-          <w:szCs w:val="24"/>
-          <w:lang w:eastAsia="fr-FR"/>
-        </w:rPr>
-        <w:t> :</w:t>
-      </w:r>
-    </w:p>
-    <w:p>
-      <w:pPr>
-        <w:pStyle w:val="Sansinterligne"/>
-        <w:rPr>
-          <w:rFonts w:cstheme="minorHAnsi"/>
-          <w:sz w:val="24"/>
-          <w:szCs w:val="24"/>
-          <w:lang w:eastAsia="fr-FR"/>
-        </w:rPr>
-      </w:pPr>
-      <w:r>
-        <w:rPr>
-          <w:rFonts w:cstheme="minorHAnsi"/>
-          <w:sz w:val="24"/>
-          <w:szCs w:val="24"/>
-          <w:lang w:eastAsia="fr-FR"/>
-        </w:rPr>
-        <w:t>CREATE TABLE `</w:t>
-      </w:r>
-      <w:proofErr w:type="spellStart"/>
-      <w:r>
-        <w:rPr>
-          <w:rFonts w:cstheme="minorHAnsi"/>
-          <w:sz w:val="24"/>
-          <w:szCs w:val="24"/>
-          <w:lang w:eastAsia="fr-FR"/>
-        </w:rPr>
-        <w:t>etudiant</w:t>
-      </w:r>
-      <w:proofErr w:type="spellEnd"/>
-      <w:r>
-        <w:rPr>
-          <w:rFonts w:cstheme="minorHAnsi"/>
+        <w:t>Table etudiant :</w:t>
+      </w:r>
+    </w:p>
+    <w:p>
+      <w:pPr>
+        <w:pStyle w:val="NoSpacing"/>
+        <w:rPr>
+          <w:rFonts w:cstheme="minorHAnsi"/>
+          <w:sz w:val="24"/>
+          <w:szCs w:val="24"/>
+          <w:lang w:eastAsia="fr-FR"/>
+        </w:rPr>
+      </w:pPr>
+      <w:r>
+        <w:rPr>
+          <w:rFonts w:cstheme="minorHAnsi"/>
+          <w:sz w:val="24"/>
+          <w:szCs w:val="24"/>
+          <w:lang w:eastAsia="fr-FR"/>
+        </w:rPr>
+        <w:t>CREATE TABLE `etudiant`</w:t>
+      </w:r>
+    </w:p>
+    <w:p>
+      <w:pPr>
+        <w:pStyle w:val="NoSpacing"/>
+        <w:rPr>
+          <w:rFonts w:cstheme="minorHAnsi"/>
+          <w:sz w:val="24"/>
+          <w:szCs w:val="24"/>
+          <w:lang w:eastAsia="fr-FR"/>
+        </w:rPr>
+      </w:pPr>
+      <w:r>
+        <w:rPr>
+          <w:rFonts w:cstheme="minorHAnsi"/>
+          <w:sz w:val="24"/>
+          <w:szCs w:val="24"/>
+          <w:lang w:eastAsia="fr-FR"/>
+        </w:rPr>
+        <w:t>(</w:t>
+      </w:r>
+    </w:p>
+    <w:p>
+      <w:pPr>
+        <w:pStyle w:val="NoSpacing"/>
+        <w:rPr>
+          <w:rFonts w:cstheme="minorHAnsi"/>
+          <w:sz w:val="24"/>
+          <w:szCs w:val="24"/>
+          <w:lang w:eastAsia="fr-FR"/>
+        </w:rPr>
+      </w:pPr>
+      <w:r>
+        <w:rPr>
+          <w:rFonts w:cstheme="minorHAnsi"/>
+          <w:sz w:val="24"/>
+          <w:szCs w:val="24"/>
+          <w:lang w:eastAsia="fr-FR"/>
+        </w:rPr>
+        <w:t>`id` int(11) NOT NULL,</w:t>
+      </w:r>
+    </w:p>
+    <w:p>
+      <w:pPr>
+        <w:pStyle w:val="NoSpacing"/>
+        <w:rPr>
+          <w:rFonts w:cstheme="minorHAnsi"/>
+          <w:sz w:val="24"/>
+          <w:szCs w:val="24"/>
+          <w:lang w:eastAsia="fr-FR"/>
+        </w:rPr>
+      </w:pPr>
+      <w:r>
+        <w:rPr>
+          <w:rFonts w:cstheme="minorHAnsi"/>
+          <w:sz w:val="24"/>
+          <w:szCs w:val="24"/>
+          <w:lang w:eastAsia="fr-FR"/>
+        </w:rPr>
+        <w:t>`nom` varchar(20) NOT NULL,</w:t>
+      </w:r>
+    </w:p>
+    <w:p>
+      <w:pPr>
+        <w:pStyle w:val="NoSpacing"/>
+        <w:rPr>
+          <w:rFonts w:cstheme="minorHAnsi"/>
+          <w:sz w:val="24"/>
+          <w:szCs w:val="24"/>
+          <w:lang w:eastAsia="fr-FR"/>
+        </w:rPr>
+      </w:pPr>
+      <w:r>
+        <w:rPr>
+          <w:rFonts w:cstheme="minorHAnsi"/>
+          <w:sz w:val="24"/>
+          <w:szCs w:val="24"/>
+          <w:lang w:eastAsia="fr-FR"/>
+        </w:rPr>
+        <w:t>`prenom` varchar(20) NOT NULL,</w:t>
+      </w:r>
+    </w:p>
+    <w:p>
+      <w:pPr>
+        <w:pStyle w:val="NoSpacing"/>
+        <w:rPr>
+          <w:rFonts w:cstheme="minorHAnsi"/>
+          <w:sz w:val="24"/>
+          <w:szCs w:val="24"/>
+          <w:lang w:eastAsia="fr-FR"/>
+        </w:rPr>
+      </w:pPr>
+      <w:r>
+        <w:rPr>
+          <w:rFonts w:eastAsia="Times New Roman" w:cstheme="minorHAnsi"/>
           <w:sz w:val="24"/>
           <w:szCs w:val="24"/>
           <w:lang w:eastAsia="fr-FR"/>
         </w:rPr>
         <w:t>`</w:t>
       </w:r>
-    </w:p>
-    <w:p>
-      <w:pPr>
-        <w:pStyle w:val="Sansinterligne"/>
-        <w:rPr>
-          <w:rFonts w:cstheme="minorHAnsi"/>
-          <w:sz w:val="24"/>
-          <w:szCs w:val="24"/>
-          <w:lang w:eastAsia="fr-FR"/>
-        </w:rPr>
-      </w:pPr>
-      <w:r>
-        <w:rPr>
-          <w:rFonts w:cstheme="minorHAnsi"/>
-          <w:sz w:val="24"/>
-          <w:szCs w:val="24"/>
-          <w:lang w:eastAsia="fr-FR"/>
-        </w:rPr>
-        <w:t>(</w:t>
-      </w:r>
-    </w:p>
-    <w:p>
-      <w:pPr>
-        <w:pStyle w:val="Sansinterligne"/>
-        <w:rPr>
-          <w:rFonts w:cstheme="minorHAnsi"/>
-          <w:sz w:val="24"/>
-          <w:szCs w:val="24"/>
-          <w:lang w:eastAsia="fr-FR"/>
-        </w:rPr>
-      </w:pPr>
-      <w:r>
-        <w:rPr>
-          <w:rFonts w:cstheme="minorHAnsi"/>
-          <w:sz w:val="24"/>
-          <w:szCs w:val="24"/>
-          <w:lang w:eastAsia="fr-FR"/>
-        </w:rPr>
-        <w:t xml:space="preserve">`id` </w:t>
-      </w:r>
-      <w:proofErr w:type="spellStart"/>
-      <w:proofErr w:type="gramStart"/>
-      <w:r>
-        <w:rPr>
-          <w:rFonts w:cstheme="minorHAnsi"/>
-          <w:sz w:val="24"/>
-          <w:szCs w:val="24"/>
-          <w:lang w:eastAsia="fr-FR"/>
-        </w:rPr>
-        <w:t>int</w:t>
-      </w:r>
-      <w:proofErr w:type="spellEnd"/>
-      <w:r>
-        <w:rPr>
-          <w:rFonts w:cstheme="minorHAnsi"/>
-          <w:sz w:val="24"/>
-          <w:szCs w:val="24"/>
-          <w:lang w:eastAsia="fr-FR"/>
-        </w:rPr>
-        <w:t>(</w:t>
-      </w:r>
-      <w:proofErr w:type="gramEnd"/>
-      <w:r>
-        <w:rPr>
-          <w:rFonts w:cstheme="minorHAnsi"/>
-          <w:sz w:val="24"/>
-          <w:szCs w:val="24"/>
-          <w:lang w:eastAsia="fr-FR"/>
-        </w:rPr>
-        <w:t>11) NOT NULL,</w:t>
-      </w:r>
-    </w:p>
-    <w:p>
-      <w:pPr>
-        <w:pStyle w:val="Sansinterligne"/>
-        <w:rPr>
-          <w:rFonts w:cstheme="minorHAnsi"/>
-          <w:sz w:val="24"/>
-          <w:szCs w:val="24"/>
-          <w:lang w:eastAsia="fr-FR"/>
-        </w:rPr>
-      </w:pPr>
-      <w:r>
-        <w:rPr>
-          <w:rFonts w:cstheme="minorHAnsi"/>
-          <w:sz w:val="24"/>
-          <w:szCs w:val="24"/>
-          <w:lang w:eastAsia="fr-FR"/>
-        </w:rPr>
-        <w:t xml:space="preserve">`nom` </w:t>
-      </w:r>
-      <w:proofErr w:type="gramStart"/>
-      <w:r>
-        <w:rPr>
-          <w:rFonts w:cstheme="minorHAnsi"/>
-          <w:sz w:val="24"/>
-          <w:szCs w:val="24"/>
-          <w:lang w:eastAsia="fr-FR"/>
-        </w:rPr>
-        <w:t>varchar(</w:t>
-      </w:r>
-      <w:proofErr w:type="gramEnd"/>
-      <w:r>
-        <w:rPr>
-          <w:rFonts w:cstheme="minorHAnsi"/>
-          <w:sz w:val="24"/>
-          <w:szCs w:val="24"/>
-          <w:lang w:eastAsia="fr-FR"/>
-        </w:rPr>
-        <w:t>20) NOT NULL,</w:t>
-      </w:r>
-    </w:p>
-    <w:p>
-      <w:pPr>
-        <w:pStyle w:val="Sansinterligne"/>
-        <w:rPr>
-          <w:rFonts w:cstheme="minorHAnsi"/>
-          <w:sz w:val="24"/>
-          <w:szCs w:val="24"/>
-          <w:lang w:eastAsia="fr-FR"/>
-        </w:rPr>
-      </w:pPr>
-      <w:r>
-        <w:rPr>
-          <w:rFonts w:cstheme="minorHAnsi"/>
+      <w:r>
+        <w:rPr>
+          <w:rFonts w:cstheme="minorHAnsi"/>
+          <w:sz w:val="24"/>
+          <w:szCs w:val="24"/>
+          <w:lang w:eastAsia="fr-FR"/>
+        </w:rPr>
+        <w:t>admission` varchar(10) NOT NULL,</w:t>
+      </w:r>
+    </w:p>
+    <w:p>
+      <w:pPr>
+        <w:pStyle w:val="NoSpacing"/>
+        <w:rPr>
+          <w:rFonts w:cstheme="minorHAnsi"/>
+          <w:sz w:val="24"/>
+          <w:szCs w:val="24"/>
+          <w:lang w:eastAsia="fr-FR"/>
+        </w:rPr>
+      </w:pPr>
+      <w:r>
+        <w:rPr>
+          <w:rFonts w:eastAsia="Times New Roman" w:cstheme="minorHAnsi"/>
           <w:sz w:val="24"/>
           <w:szCs w:val="24"/>
           <w:lang w:eastAsia="fr-FR"/>
         </w:rPr>
         <w:t>`</w:t>
       </w:r>
-      <w:proofErr w:type="spellStart"/>
-      <w:r>
-        <w:rPr>
-          <w:rFonts w:cstheme="minorHAnsi"/>
-          <w:sz w:val="24"/>
-          <w:szCs w:val="24"/>
-          <w:lang w:eastAsia="fr-FR"/>
-        </w:rPr>
-        <w:t>prenom</w:t>
-      </w:r>
-      <w:proofErr w:type="spellEnd"/>
-      <w:r>
-        <w:rPr>
-          <w:rFonts w:cstheme="minorHAnsi"/>
-          <w:sz w:val="24"/>
-          <w:szCs w:val="24"/>
-          <w:lang w:eastAsia="fr-FR"/>
-        </w:rPr>
-        <w:t xml:space="preserve">` </w:t>
-      </w:r>
-      <w:proofErr w:type="gramStart"/>
-      <w:r>
-        <w:rPr>
-          <w:rFonts w:cstheme="minorHAnsi"/>
-          <w:sz w:val="24"/>
-          <w:szCs w:val="24"/>
-          <w:lang w:eastAsia="fr-FR"/>
-        </w:rPr>
-        <w:t>varchar(</w:t>
-      </w:r>
-      <w:proofErr w:type="gramEnd"/>
-      <w:r>
-        <w:rPr>
-          <w:rFonts w:cstheme="minorHAnsi"/>
-          <w:sz w:val="24"/>
-          <w:szCs w:val="24"/>
-          <w:lang w:eastAsia="fr-FR"/>
-        </w:rPr>
-        <w:t>20) NOT NULL,</w:t>
-      </w:r>
-    </w:p>
-    <w:p>
-      <w:pPr>
-        <w:pStyle w:val="Sansinterligne"/>
-        <w:rPr>
-          <w:rFonts w:cstheme="minorHAnsi"/>
-          <w:sz w:val="24"/>
-          <w:szCs w:val="24"/>
-          <w:lang w:eastAsia="fr-FR"/>
-        </w:rPr>
-      </w:pPr>
-      <w:r>
-        <w:rPr>
-          <w:rFonts w:eastAsia="Times New Roman" w:cstheme="minorHAnsi"/>
-          <w:sz w:val="24"/>
-          <w:szCs w:val="24"/>
-          <w:lang w:eastAsia="fr-FR"/>
+      <w:r>
+        <w:rPr>
+          <w:rFonts w:cstheme="minorHAnsi"/>
+          <w:sz w:val="24"/>
+          <w:szCs w:val="24"/>
+          <w:lang w:eastAsia="fr-FR"/>
+        </w:rPr>
+        <w:t>filiere` varchar(10) NOT NULL,</w:t>
+      </w:r>
+    </w:p>
+    <w:p>
+      <w:pPr>
+        <w:pStyle w:val="NoSpacing"/>
+        <w:rPr>
+          <w:rFonts w:cstheme="minorHAnsi"/>
+          <w:sz w:val="24"/>
+          <w:szCs w:val="24"/>
+          <w:lang w:eastAsia="fr-FR"/>
+        </w:rPr>
+      </w:pPr>
+      <w:r>
+        <w:rPr>
+          <w:rStyle w:val="pl-k"/>
+          <w:rFonts w:cstheme="minorHAnsi"/>
+          <w:sz w:val="24"/>
+          <w:szCs w:val="24"/>
+        </w:rPr>
+        <w:t>PRIMARY KEY</w:t>
+      </w:r>
+      <w:r>
+        <w:rPr>
+          <w:rFonts w:cstheme="minorHAnsi"/>
+          <w:sz w:val="24"/>
+          <w:szCs w:val="24"/>
+        </w:rPr>
+        <w:t xml:space="preserve"> (</w:t>
+      </w:r>
+      <w:r>
+        <w:rPr>
+          <w:rStyle w:val="pl-pds"/>
+          <w:rFonts w:cstheme="minorHAnsi"/>
+          <w:sz w:val="24"/>
+          <w:szCs w:val="24"/>
         </w:rPr>
         <w:t>`</w:t>
       </w:r>
       <w:r>
         <w:rPr>
-          <w:rFonts w:cstheme="minorHAnsi"/>
-          <w:sz w:val="24"/>
-          <w:szCs w:val="24"/>
-          <w:lang w:eastAsia="fr-FR"/>
-        </w:rPr>
-        <w:t xml:space="preserve">admission` </w:t>
-      </w:r>
-      <w:proofErr w:type="gramStart"/>
-      <w:r>
-        <w:rPr>
-          <w:rFonts w:cstheme="minorHAnsi"/>
-          <w:sz w:val="24"/>
-          <w:szCs w:val="24"/>
-          <w:lang w:eastAsia="fr-FR"/>
-        </w:rPr>
-        <w:t>varchar(</w:t>
-      </w:r>
-      <w:proofErr w:type="gramEnd"/>
-      <w:r>
-        <w:rPr>
-          <w:rFonts w:cstheme="minorHAnsi"/>
-          <w:sz w:val="24"/>
-          <w:szCs w:val="24"/>
-          <w:lang w:eastAsia="fr-FR"/>
-        </w:rPr>
-        <w:t>10) NOT NULL,</w:t>
-      </w:r>
-    </w:p>
-    <w:p>
-      <w:pPr>
-        <w:pStyle w:val="Sansinterligne"/>
-        <w:rPr>
-          <w:rFonts w:cstheme="minorHAnsi"/>
-          <w:sz w:val="24"/>
-          <w:szCs w:val="24"/>
-          <w:lang w:eastAsia="fr-FR"/>
-        </w:rPr>
-      </w:pPr>
-      <w:r>
-        <w:rPr>
-          <w:rFonts w:eastAsia="Times New Roman" w:cstheme="minorHAnsi"/>
-          <w:sz w:val="24"/>
-          <w:szCs w:val="24"/>
-          <w:lang w:eastAsia="fr-FR"/>
+          <w:rStyle w:val="pl-s"/>
+          <w:rFonts w:cstheme="minorHAnsi"/>
+          <w:sz w:val="24"/>
+          <w:szCs w:val="24"/>
+        </w:rPr>
+        <w:t>id</w:t>
+      </w:r>
+      <w:r>
+        <w:rPr>
+          <w:rStyle w:val="pl-pds"/>
+          <w:rFonts w:cstheme="minorHAnsi"/>
+          <w:sz w:val="24"/>
+          <w:szCs w:val="24"/>
         </w:rPr>
         <w:t>`</w:t>
       </w:r>
-      <w:proofErr w:type="spellStart"/>
-      <w:r>
-        <w:rPr>
-          <w:rFonts w:cstheme="minorHAnsi"/>
-          <w:sz w:val="24"/>
-          <w:szCs w:val="24"/>
-          <w:lang w:eastAsia="fr-FR"/>
-        </w:rPr>
-        <w:t>filiere</w:t>
-      </w:r>
-      <w:proofErr w:type="spellEnd"/>
-      <w:r>
-        <w:rPr>
-          <w:rFonts w:cstheme="minorHAnsi"/>
-          <w:sz w:val="24"/>
-          <w:szCs w:val="24"/>
-          <w:lang w:eastAsia="fr-FR"/>
-        </w:rPr>
-        <w:t xml:space="preserve">` </w:t>
-      </w:r>
-      <w:proofErr w:type="gramStart"/>
-      <w:r>
-        <w:rPr>
-          <w:rFonts w:cstheme="minorHAnsi"/>
-          <w:sz w:val="24"/>
-          <w:szCs w:val="24"/>
-          <w:lang w:eastAsia="fr-FR"/>
-        </w:rPr>
-        <w:t>varchar(</w:t>
-      </w:r>
-      <w:proofErr w:type="gramEnd"/>
-      <w:r>
-        <w:rPr>
-          <w:rFonts w:cstheme="minorHAnsi"/>
-          <w:sz w:val="24"/>
-          <w:szCs w:val="24"/>
-          <w:lang w:eastAsia="fr-FR"/>
-        </w:rPr>
-        <w:t>10) NOT NULL,</w:t>
-      </w:r>
-    </w:p>
-    <w:p>
-      <w:pPr>
-        <w:pStyle w:val="Sansinterligne"/>
-        <w:rPr>
-          <w:rFonts w:cstheme="minorHAnsi"/>
-          <w:sz w:val="24"/>
-          <w:szCs w:val="24"/>
-          <w:lang w:eastAsia="fr-FR"/>
-        </w:rPr>
-      </w:pPr>
-      <w:r>
-        <w:rPr>
-          <w:rStyle w:val="pl-k"/>
-          <w:rFonts w:cstheme="minorHAnsi"/>
-          <w:sz w:val="24"/>
-          <w:szCs w:val="24"/>
-        </w:rPr>
-        <w:t>PRIMARY KEY</w:t>
-      </w:r>
-      <w:r>
-        <w:rPr>
-          <w:rFonts w:cstheme="minorHAnsi"/>
-          <w:sz w:val="24"/>
-          <w:szCs w:val="24"/>
-        </w:rPr>
-        <w:t xml:space="preserve"> (</w:t>
-      </w:r>
-      <w:r>
-        <w:rPr>
-          <w:rStyle w:val="pl-pds"/>
-          <w:rFonts w:cstheme="minorHAnsi"/>
-          <w:sz w:val="24"/>
-          <w:szCs w:val="24"/>
-        </w:rPr>
-        <w:t>`</w:t>
-      </w:r>
-      <w:r>
-        <w:rPr>
-          <w:rStyle w:val="pl-s"/>
-          <w:rFonts w:cstheme="minorHAnsi"/>
-          <w:sz w:val="24"/>
-          <w:szCs w:val="24"/>
-        </w:rPr>
-        <w:t>id</w:t>
-      </w:r>
-      <w:r>
-        <w:rPr>
-          <w:rStyle w:val="pl-pds"/>
-          <w:rFonts w:cstheme="minorHAnsi"/>
-          <w:sz w:val="24"/>
-          <w:szCs w:val="24"/>
-        </w:rPr>
-        <w:t>`</w:t>
-      </w:r>
       <w:r>
         <w:rPr>
           <w:rFonts w:cstheme="minorHAnsi"/>
@@ -5741,7 +4959,7 @@
     </w:p>
     <w:p>
       <w:pPr>
-        <w:pStyle w:val="Sansinterligne"/>
+        <w:pStyle w:val="NoSpacing"/>
         <w:rPr>
           <w:rFonts w:cstheme="minorHAnsi"/>
           <w:sz w:val="24"/>
@@ -5761,29 +4979,29 @@
     </w:p>
     <w:p>
       <w:pPr>
-        <w:pStyle w:val="Sansinterligne"/>
-        <w:rPr>
-          <w:rFonts w:cstheme="minorHAnsi"/>
-          <w:sz w:val="24"/>
-          <w:szCs w:val="24"/>
-          <w:lang w:eastAsia="fr-FR"/>
-        </w:rPr>
-      </w:pPr>
-    </w:p>
-    <w:p>
-      <w:pPr>
-        <w:pStyle w:val="Sansinterligne"/>
-        <w:rPr>
-          <w:rFonts w:cstheme="minorHAnsi"/>
-          <w:sz w:val="24"/>
-          <w:szCs w:val="24"/>
-          <w:lang w:eastAsia="fr-FR"/>
-        </w:rPr>
-      </w:pPr>
-    </w:p>
-    <w:p>
-      <w:pPr>
-        <w:pStyle w:val="Titre2"/>
+        <w:pStyle w:val="NoSpacing"/>
+        <w:rPr>
+          <w:rFonts w:cstheme="minorHAnsi"/>
+          <w:sz w:val="24"/>
+          <w:szCs w:val="24"/>
+          <w:lang w:eastAsia="fr-FR"/>
+        </w:rPr>
+      </w:pPr>
+    </w:p>
+    <w:p>
+      <w:pPr>
+        <w:pStyle w:val="NoSpacing"/>
+        <w:rPr>
+          <w:rFonts w:cstheme="minorHAnsi"/>
+          <w:sz w:val="24"/>
+          <w:szCs w:val="24"/>
+          <w:lang w:eastAsia="fr-FR"/>
+        </w:rPr>
+      </w:pPr>
+    </w:p>
+    <w:p>
+      <w:pPr>
+        <w:pStyle w:val="Heading2"/>
         <w:numPr>
           <w:ilvl w:val="0"/>
           <w:numId w:val="10"/>
@@ -5800,7 +5018,7 @@
     </w:p>
     <w:p>
       <w:pPr>
-        <w:pStyle w:val="Sansinterligne"/>
+        <w:pStyle w:val="NoSpacing"/>
         <w:rPr>
           <w:rFonts w:cstheme="minorHAnsi"/>
           <w:b/>
@@ -5871,24 +5089,14 @@
       <w:r>
         <w:t> » qui précise quand l’étudiant a intégré l’UTT et une « </w:t>
       </w:r>
-      <w:proofErr w:type="spellStart"/>
       <w:r>
         <w:rPr>
           <w:u w:val="single"/>
         </w:rPr>
         <w:t>filiere</w:t>
       </w:r>
-      <w:proofErr w:type="spellEnd"/>
-      <w:r>
-        <w:t xml:space="preserve"> » qui précise la spécialisation en fin de branche. La clé primaire est ici </w:t>
-      </w:r>
-      <w:proofErr w:type="gramStart"/>
-      <w:r>
-        <w:t>l’ «</w:t>
-      </w:r>
-      <w:proofErr w:type="gramEnd"/>
-      <w:r>
-        <w:t> id » puisque le numéro d’étudiant est forcément unique.</w:t>
+      <w:r>
+        <w:t> » qui précise la spécialisation en fin de branche. La clé primaire est ici l’ « id » puisque le numéro d’étudiant est forcément unique.</w:t>
       </w:r>
     </w:p>
     <w:p>
@@ -5913,14 +5121,12 @@
       <w:r>
         <w:t>», c’est un numéro unique qui permet de l’identifier, c’est pourquoi c’est la clé primaire. Il est également défini par un « </w:t>
       </w:r>
-      <w:proofErr w:type="spellStart"/>
       <w:r>
         <w:rPr>
           <w:u w:val="single"/>
         </w:rPr>
         <w:t>etu</w:t>
       </w:r>
-      <w:proofErr w:type="spellEnd"/>
       <w:r>
         <w:t> », qui correspond au numéro de l’étudiant qui suit ce cursus.</w:t>
       </w:r>
@@ -5933,21 +5139,7 @@
         <w:rPr>
           <w:b/>
         </w:rPr>
-        <w:t>« </w:t>
-      </w:r>
-      <w:proofErr w:type="spellStart"/>
-      <w:r>
-        <w:rPr>
-          <w:b/>
-        </w:rPr>
-        <w:t>ele_formation</w:t>
-      </w:r>
-      <w:proofErr w:type="spellEnd"/>
-      <w:r>
-        <w:rPr>
-          <w:b/>
-        </w:rPr>
-        <w:t> »</w:t>
+        <w:t>« ele_formation »</w:t>
       </w:r>
       <w:r>
         <w:t xml:space="preserve"> correspond à toutes les UE, les stages, les ateliers, documentaires, etc…, qui constituent un cursus. </w:t>
@@ -5955,128 +5147,83 @@
       <w:r>
         <w:t>Chaque élément de formation a un « </w:t>
       </w:r>
-      <w:proofErr w:type="spellStart"/>
       <w:r>
         <w:rPr>
           <w:u w:val="single"/>
         </w:rPr>
-        <w:t>cursus_label</w:t>
-      </w:r>
-      <w:proofErr w:type="spellEnd"/>
+        <w:t>cursus_label </w:t>
+      </w:r>
+      <w:r>
+        <w:t>» qui correspond au label du cursus auquel il appartient. Il a également un attribut « </w:t>
+      </w:r>
       <w:r>
         <w:rPr>
           <w:u w:val="single"/>
         </w:rPr>
-        <w:t> </w:t>
-      </w:r>
-      <w:r>
-        <w:t>» qui correspond au label du cursus auquel il appartient. Il a également un attribut « </w:t>
-      </w:r>
-      <w:proofErr w:type="spellStart"/>
+        <w:t>s_seq</w:t>
+      </w:r>
+      <w:r>
+        <w:t> » qui correspond au numéro du semestre dans la formation de l’étudiant et un « </w:t>
+      </w:r>
       <w:r>
         <w:rPr>
           <w:u w:val="single"/>
         </w:rPr>
-        <w:t>s_seq</w:t>
-      </w:r>
-      <w:proofErr w:type="spellEnd"/>
-      <w:r>
-        <w:t> » qui correspond au numéro du semestre dans la formation de l’étudiant et un « </w:t>
-      </w:r>
-      <w:proofErr w:type="spellStart"/>
+        <w:t>s_label</w:t>
+      </w:r>
+      <w:r>
+        <w:t> » qui correspond au label du semestre (ex : ISI2). Un élément de formation est désigné par un « </w:t>
+      </w:r>
       <w:r>
         <w:rPr>
           <w:u w:val="single"/>
         </w:rPr>
-        <w:t>s_label</w:t>
-      </w:r>
-      <w:proofErr w:type="spellEnd"/>
-      <w:r>
-        <w:t> » qui correspond au label du semestre (ex : ISI2). Un élément de formation est désigné par un « </w:t>
+        <w:t>sigle</w:t>
+      </w:r>
+      <w:r>
+        <w:t> » unique</w:t>
+      </w:r>
+      <w:r>
+        <w:t>, qui sera la clé primaire. C’est ce sigle qui désigne l’élément et le nomme. L’attribut « </w:t>
       </w:r>
       <w:r>
         <w:rPr>
           <w:u w:val="single"/>
         </w:rPr>
-        <w:t>sigle</w:t>
-      </w:r>
-      <w:r>
-        <w:t> » unique</w:t>
-      </w:r>
-      <w:r>
-        <w:t>, qui sera la clé primaire. C’est ce sigle qui désigne l’élément et le nomme. L’attribut « </w:t>
-      </w:r>
-      <w:proofErr w:type="spellStart"/>
+        <w:t>categorie</w:t>
+      </w:r>
+      <w:r>
+        <w:t> » désigne la catégorie d’UE ou d’élément comme par exemple CS, TM, ST, etc..</w:t>
+      </w:r>
+      <w:r>
+        <w:t xml:space="preserve"> L’ « </w:t>
+      </w:r>
       <w:r>
         <w:rPr>
           <w:u w:val="single"/>
         </w:rPr>
-        <w:t>categorie</w:t>
-      </w:r>
-      <w:proofErr w:type="spellEnd"/>
-      <w:r>
-        <w:t xml:space="preserve"> » désigne la catégorie d’UE ou d’élément comme par exemple CS, TM, ST, </w:t>
-      </w:r>
-      <w:proofErr w:type="gramStart"/>
-      <w:r>
-        <w:t>etc..</w:t>
-      </w:r>
-      <w:proofErr w:type="gramEnd"/>
-      <w:r>
-        <w:t xml:space="preserve"> </w:t>
-      </w:r>
-      <w:proofErr w:type="gramStart"/>
-      <w:r>
-        <w:t>L’ «</w:t>
-      </w:r>
-      <w:proofErr w:type="gramEnd"/>
-      <w:r>
-        <w:t> </w:t>
+        <w:t>affectation</w:t>
+      </w:r>
+      <w:r>
+        <w:t> » désigne le moment du parcours où l’élément a été suivi (TC, TCBR, FCBR),  « </w:t>
       </w:r>
       <w:r>
         <w:rPr>
           <w:u w:val="single"/>
         </w:rPr>
-        <w:t>affectation</w:t>
-      </w:r>
-      <w:r>
-        <w:t> » désigne le moment du parcours où l’élément a été suivi (TC, TCBR, FCBR),  « </w:t>
-      </w:r>
-      <w:proofErr w:type="spellStart"/>
+        <w:t>utt</w:t>
+      </w:r>
+      <w:r>
+        <w:t> » renseigne si l’ « élément a été suivi  l’utt ou non, « </w:t>
+      </w:r>
       <w:r>
         <w:rPr>
           <w:u w:val="single"/>
         </w:rPr>
-        <w:t>utt</w:t>
-      </w:r>
-      <w:proofErr w:type="spellEnd"/>
-      <w:r>
-        <w:t> » renseigne si l’ « élément a été suivi  l’</w:t>
-      </w:r>
-      <w:proofErr w:type="spellStart"/>
-      <w:r>
-        <w:t>utt</w:t>
-      </w:r>
-      <w:proofErr w:type="spellEnd"/>
-      <w:r>
-        <w:t xml:space="preserve"> ou non, « </w:t>
-      </w:r>
-      <w:r>
-        <w:rPr>
-          <w:u w:val="single"/>
-        </w:rPr>
         <w:t>profil </w:t>
       </w:r>
       <w:r>
-        <w:t xml:space="preserve">» renseigne si l’élément appartient ou non au profil. Enfin chaque élément terminé est affecté d’un nombre de « crédits » obtenus et d’un « résultat » (A, B, </w:t>
-      </w:r>
-      <w:proofErr w:type="gramStart"/>
-      <w:r>
-        <w:t>C,…</w:t>
-      </w:r>
-      <w:proofErr w:type="gramEnd"/>
-      <w:r>
-        <w:t>)</w:t>
+        <w:t>» renseigne si l’élément appartient ou non au profil. Enfin chaque élément terminé est affecté d’un nombre de « crédits » obtenus et d’un « résultat » (A, B, C,…)</w:t>
       </w:r>
     </w:p>
     <w:p>
@@ -6086,7 +5233,7 @@
     </w:p>
     <w:p>
       <w:pPr>
-        <w:pStyle w:val="Paragraphedeliste"/>
+        <w:pStyle w:val="ListParagraph"/>
         <w:numPr>
           <w:ilvl w:val="0"/>
           <w:numId w:val="12"/>
@@ -6095,14 +5242,12 @@
       <w:r>
         <w:t>L’attribut « </w:t>
       </w:r>
-      <w:proofErr w:type="spellStart"/>
       <w:r>
         <w:rPr>
           <w:u w:val="single"/>
         </w:rPr>
         <w:t>etudiant</w:t>
       </w:r>
-      <w:proofErr w:type="spellEnd"/>
       <w:r>
         <w:t xml:space="preserve"> » de la table </w:t>
       </w:r>
@@ -6113,15 +5258,7 @@
         <w:t>« Cursus »</w:t>
       </w:r>
       <w:r>
-        <w:t xml:space="preserve"> référence </w:t>
-      </w:r>
-      <w:proofErr w:type="gramStart"/>
-      <w:r>
-        <w:t>l’ «</w:t>
-      </w:r>
-      <w:proofErr w:type="gramEnd"/>
-      <w:r>
-        <w:t> </w:t>
+        <w:t xml:space="preserve"> référence l’ « </w:t>
       </w:r>
       <w:r>
         <w:rPr>
@@ -6144,7 +5281,7 @@
     </w:p>
     <w:p>
       <w:pPr>
-        <w:pStyle w:val="Paragraphedeliste"/>
+        <w:pStyle w:val="ListParagraph"/>
         <w:numPr>
           <w:ilvl w:val="0"/>
           <w:numId w:val="12"/>
@@ -6153,14 +5290,12 @@
       <w:r>
         <w:t>L’attribut « </w:t>
       </w:r>
-      <w:proofErr w:type="spellStart"/>
       <w:r>
         <w:rPr>
           <w:u w:val="single"/>
         </w:rPr>
         <w:t>cursus_label</w:t>
       </w:r>
-      <w:proofErr w:type="spellEnd"/>
       <w:r>
         <w:t xml:space="preserve"> » de la table </w:t>
       </w:r>
@@ -6170,7 +5305,6 @@
         </w:rPr>
         <w:t>« </w:t>
       </w:r>
-      <w:proofErr w:type="spellStart"/>
       <w:r>
         <w:rPr>
           <w:b/>
@@ -6181,37 +5315,30 @@
         <w:rPr>
           <w:b/>
         </w:rPr>
-        <w:t>formation</w:t>
-      </w:r>
-      <w:proofErr w:type="spellEnd"/>
+        <w:t>formation »</w:t>
+      </w:r>
+      <w:r>
+        <w:t xml:space="preserve"> référence le </w:t>
+      </w:r>
+      <w:r>
+        <w:t>« </w:t>
+      </w:r>
+      <w:r>
+        <w:rPr>
+          <w:u w:val="single"/>
+        </w:rPr>
+        <w:t>label </w:t>
+      </w:r>
+      <w:r>
+        <w:t xml:space="preserve">» </w:t>
+      </w:r>
+      <w:r>
+        <w:t xml:space="preserve">de la table </w:t>
+      </w:r>
       <w:r>
         <w:rPr>
           <w:b/>
         </w:rPr>
-        <w:t> »</w:t>
-      </w:r>
-      <w:r>
-        <w:t xml:space="preserve"> référence le </w:t>
-      </w:r>
-      <w:r>
-        <w:t>« </w:t>
-      </w:r>
-      <w:r>
-        <w:rPr>
-          <w:u w:val="single"/>
-        </w:rPr>
-        <w:t>label </w:t>
-      </w:r>
-      <w:r>
-        <w:t xml:space="preserve">» </w:t>
-      </w:r>
-      <w:r>
-        <w:t xml:space="preserve">de la table </w:t>
-      </w:r>
-      <w:r>
-        <w:rPr>
-          <w:b/>
-        </w:rPr>
         <w:t>« cursus »</w:t>
       </w:r>
       <w:r>
@@ -6220,46 +5347,25 @@
     </w:p>
     <w:p>
       <w:r>
+        <w:lastRenderedPageBreak/>
         <w:t xml:space="preserve">On a donc : </w:t>
       </w:r>
       <w:r>
         <w:br/>
-      </w:r>
-      <w:proofErr w:type="spellStart"/>
-      <w:proofErr w:type="gramStart"/>
-      <w:r>
-        <w:t>cursus.etudiant</w:t>
-      </w:r>
-      <w:proofErr w:type="spellEnd"/>
-      <w:proofErr w:type="gramEnd"/>
-      <w:r>
-        <w:t xml:space="preserve"> = etudiant.id</w:t>
+        <w:t>cursus.etudiant = etudiant.id</w:t>
       </w:r>
       <w:r>
         <w:br/>
-      </w:r>
-      <w:proofErr w:type="spellStart"/>
-      <w:r>
-        <w:t>ele_formation.cusus_label</w:t>
-      </w:r>
-      <w:proofErr w:type="spellEnd"/>
-      <w:r>
-        <w:t xml:space="preserve"> = </w:t>
-      </w:r>
-      <w:proofErr w:type="spellStart"/>
-      <w:r>
-        <w:t>cursus.label</w:t>
-      </w:r>
-      <w:proofErr w:type="spellEnd"/>
+        <w:t>ele_formation.cusus_label = cursus.label</w:t>
+      </w:r>
     </w:p>
     <w:p/>
     <w:p>
       <w:pPr>
-        <w:pStyle w:val="Titre1"/>
+        <w:pStyle w:val="Heading1"/>
       </w:pPr>
       <w:bookmarkStart w:id="13" w:name="_Toc486268744"/>
       <w:r>
-        <w:lastRenderedPageBreak/>
         <w:t>Conclusion</w:t>
       </w:r>
       <w:bookmarkEnd w:id="13"/>
@@ -6276,7 +5382,13 @@
         <w:t>Nous avons donc dévelo</w:t>
       </w:r>
       <w:r>
-        <w:t>ppé un site de gestion de cursus pur les étudiants. Celui-ci est relié à une base de données alimentée par les profils et les cursus des étudiants, qu’ils peuvent décrire par formulaire ou importer sous la forme d’un fichier csv. Ce cursus sont ensuite visualisables et l’étudiant peut vérifier s’il est conforme aux différents règlements des études de l’UTT. Un cursus enregistré dans la base de données peut également être exporté au format csv.</w:t>
+        <w:t>ppé un site de gestion de cursus p</w:t>
+      </w:r>
+      <w:r>
+        <w:t>o</w:t>
+      </w:r>
+      <w:r>
+        <w:t>ur les étudiants. Celui-ci est relié à une base de données alimentée par les profils et les cursus des étudiants, qu’ils peuvent décrire par formulaire ou importer sous la forme d’un fichier csv. Ce cursus sont ensuite visualisables et l’étudiant peut vérifier s’il est conforme aux différents règlements des études de l’UTT. Un cursus enregistré dans la base de données peut également être exporté au format csv.</w:t>
       </w:r>
     </w:p>
     <w:p>
@@ -6289,14 +5401,129 @@
         <w:t xml:space="preserve">Les points clés du projet ont été en particulier la gestion des formulaires dynamiques, devant s’adapter à n’importe quel nombre d’éléments de formation au sein d’un cursus, et la façon de relier les données collectées à la base de données. </w:t>
       </w:r>
       <w:r>
-        <w:t xml:space="preserve">Ensuite la rédaction des fonctions d’évaluation des cursus par rapport aux règlements a également représenté une part prépondérante </w:t>
+        <w:t>Ensuite la rédaction des fonctions d’évaluation des cursus par rapport aux règlements a également représenté une part prépondérante de ce travail.</w:t>
+      </w:r>
+    </w:p>
+    <w:p/>
+    <w:p>
+      <w:pPr>
+        <w:rPr>
+          <w:highlight w:val="yellow"/>
+        </w:rPr>
+      </w:pPr>
+      <w:r>
+        <w:rPr>
+          <w:highlight w:val="yellow"/>
+        </w:rPr>
+        <w:t>Ce que ca nous a apporté :</w:t>
+      </w:r>
+    </w:p>
+    <w:p>
+      <w:pPr>
+        <w:rPr>
+          <w:highlight w:val="yellow"/>
+        </w:rPr>
+      </w:pPr>
+      <w:r>
+        <w:rPr>
+          <w:highlight w:val="yellow"/>
+        </w:rPr>
+        <w:t xml:space="preserve">CC </w:t>
+      </w:r>
+    </w:p>
+    <w:p>
+      <w:pPr>
+        <w:rPr>
+          <w:highlight w:val="yellow"/>
+        </w:rPr>
+      </w:pPr>
+      <w:r>
+        <w:rPr>
+          <w:highlight w:val="yellow"/>
+        </w:rPr>
+        <w:t>Comment on gere pages site avec base de données on gerer les donn2es dans la page, recup les donnees et stocker, faire lien bdd et site.</w:t>
+      </w:r>
+      <w:r>
+        <w:rPr>
+          <w:highlight w:val="yellow"/>
+        </w:rPr>
+        <w:t xml:space="preserve"> A</w:t>
+      </w:r>
+      <w:r>
+        <w:rPr>
+          <w:highlight w:val="yellow"/>
+        </w:rPr>
+        <w:t>ws</w:t>
+      </w:r>
+      <w:r>
+        <w:rPr>
+          <w:highlight w:val="yellow"/>
+        </w:rPr>
+        <w:t xml:space="preserve"> cloud server connaissances, config du cloud server, comment faire la connexion avec le serveur par ssh. Connaissances installations bdd sur serveur</w:t>
+      </w:r>
+      <w:r>
+        <w:rPr>
+          <w:highlight w:val="yellow"/>
+        </w:rPr>
+        <w:t xml:space="preserve"> . Lire/ecrire</w:t>
       </w:r>
       <w:bookmarkStart w:id="14" w:name="_GoBack"/>
       <w:bookmarkEnd w:id="14"/>
       <w:r>
-        <w:t>de ce travail.</w:t>
-      </w:r>
-    </w:p>
+        <w:rPr>
+          <w:highlight w:val="yellow"/>
+        </w:rPr>
+        <w:t xml:space="preserve"> les donnee dans le fichier CSV avec les fonctions de PHP</w:t>
+      </w:r>
+    </w:p>
+    <w:p>
+      <w:pPr>
+        <w:rPr>
+          <w:highlight w:val="yellow"/>
+        </w:rPr>
+      </w:pPr>
+    </w:p>
+    <w:p>
+      <w:pPr>
+        <w:rPr>
+          <w:highlight w:val="yellow"/>
+        </w:rPr>
+      </w:pPr>
+      <w:r>
+        <w:rPr>
+          <w:highlight w:val="yellow"/>
+        </w:rPr>
+        <w:t>Delphine</w:t>
+      </w:r>
+    </w:p>
+    <w:p>
+      <w:pPr>
+        <w:rPr>
+          <w:highlight w:val="yellow"/>
+        </w:rPr>
+      </w:pPr>
+      <w:r>
+        <w:rPr>
+          <w:highlight w:val="yellow"/>
+        </w:rPr>
+        <w:t>…..</w:t>
+      </w:r>
+    </w:p>
+    <w:p>
+      <w:r>
+        <w:rPr>
+          <w:highlight w:val="yellow"/>
+        </w:rPr>
+        <w:t xml:space="preserve">Efficacité github, repartir taches, partager mises a jour du code en </w:t>
+      </w:r>
+      <w:r>
+        <w:rPr>
+          <w:highlight w:val="yellow"/>
+        </w:rPr>
+        <w:t>temps reel, pb</w:t>
+      </w:r>
+    </w:p>
+    <w:p/>
     <w:sectPr>
       <w:pgSz w:w="11906" w:h="16838"/>
       <w:pgMar w:top="1417" w:right="1417" w:bottom="1417" w:left="1417" w:header="708" w:footer="708" w:gutter="0"/>
@@ -6308,7 +5535,7 @@
 </file>
 
 <file path=word/endnotes.xml><?xml version="1.0" encoding="utf-8"?>
-<w:endnotes xmlns:wpc="http://schemas.microsoft.com/office/word/2010/wordprocessingCanvas" xmlns:cx="http://schemas.microsoft.com/office/drawing/2014/chartex" xmlns:cx1="http://schemas.microsoft.com/office/drawing/2015/9/8/chartex" xmlns:cx2="http://schemas.microsoft.com/office/drawing/2015/10/21/chartex" xmlns:cx3="http://schemas.microsoft.com/office/drawing/2016/5/9/chartex" xmlns:cx4="http://schemas.microsoft.com/office/drawing/2016/5/10/chartex" xmlns:cx5="http://schemas.microsoft.com/office/drawing/2016/5/11/chartex" xmlns:cx6="http://schemas.microsoft.com/office/drawing/2016/5/12/chartex" xmlns:cx7="http://schemas.microsoft.com/office/drawing/2016/5/13/chartex" xmlns:cx8="http://schemas.microsoft.com/office/drawing/2016/5/14/chartex" xmlns:mc="http://schemas.openxmlformats.org/markup-compatibility/2006" xmlns:aink="http://schemas.microsoft.com/office/drawing/2016/ink" xmlns:am3d="http://schemas.microsoft.com/office/drawing/2017/model3d" xmlns:o="urn:schemas-microsoft-com:office:office" xmlns:r="http://schemas.openxmlformats.org/officeDocument/2006/relationships" xmlns:m="http://schemas.openxmlformats.org/officeDocument/2006/math" xmlns:v="urn:schemas-microsoft-com:vml" xmlns:wp14="http://schemas.microsoft.com/office/word/2010/wordprocessingDrawing" xmlns:wp="http://schemas.openxmlformats.org/drawingml/2006/wordprocessingDrawing" xmlns:w10="urn:schemas-microsoft-com:office:word" xmlns:w="http://schemas.openxmlformats.org/wordprocessingml/2006/main" xmlns:w14="http://schemas.microsoft.com/office/word/2010/wordml" xmlns:w15="http://schemas.microsoft.com/office/word/2012/wordml" xmlns:w16se="http://schemas.microsoft.com/office/word/2015/wordml/symex" xmlns:wpg="http://schemas.microsoft.com/office/word/2010/wordprocessingGroup" xmlns:wpi="http://schemas.microsoft.com/office/word/2010/wordprocessingInk" xmlns:wne="http://schemas.microsoft.com/office/word/2006/wordml" xmlns:wps="http://schemas.microsoft.com/office/word/2010/wordprocessingShape" mc:Ignorable="w14 w15 w16se wp14">
+<w:endnotes xmlns:wpc="http://schemas.microsoft.com/office/word/2010/wordprocessingCanvas" xmlns:mo="http://schemas.microsoft.com/office/mac/office/2008/main" xmlns:mc="http://schemas.openxmlformats.org/markup-compatibility/2006" xmlns:mv="urn:schemas-microsoft-com:mac:vml" xmlns:o="urn:schemas-microsoft-com:office:office" xmlns:r="http://schemas.openxmlformats.org/officeDocument/2006/relationships" xmlns:m="http://schemas.openxmlformats.org/officeDocument/2006/math" xmlns:v="urn:schemas-microsoft-com:vml" xmlns:wp14="http://schemas.microsoft.com/office/word/2010/wordprocessingDrawing" xmlns:wp="http://schemas.openxmlformats.org/drawingml/2006/wordprocessingDrawing" xmlns:w10="urn:schemas-microsoft-com:office:word" xmlns:w="http://schemas.openxmlformats.org/wordprocessingml/2006/main" xmlns:w14="http://schemas.microsoft.com/office/word/2010/wordml" xmlns:w15="http://schemas.microsoft.com/office/word/2012/wordml" xmlns:wpg="http://schemas.microsoft.com/office/word/2010/wordprocessingGroup" xmlns:wpi="http://schemas.microsoft.com/office/word/2010/wordprocessingInk" xmlns:wne="http://schemas.microsoft.com/office/word/2006/wordml" xmlns:wps="http://schemas.microsoft.com/office/word/2010/wordprocessingShape" mc:Ignorable="w14 w15 wp14">
   <w:endnote w:type="separator" w:id="-1">
     <w:p>
       <w:pPr>
@@ -6333,7 +5560,7 @@
 </file>
 
 <file path=word/footer1.xml><?xml version="1.0" encoding="utf-8"?>
-<w:ftr xmlns:wpc="http://schemas.microsoft.com/office/word/2010/wordprocessingCanvas" xmlns:cx="http://schemas.microsoft.com/office/drawing/2014/chartex" xmlns:cx1="http://schemas.microsoft.com/office/drawing/2015/9/8/chartex" xmlns:cx2="http://schemas.microsoft.com/office/drawing/2015/10/21/chartex" xmlns:cx3="http://schemas.microsoft.com/office/drawing/2016/5/9/chartex" xmlns:cx4="http://schemas.microsoft.com/office/drawing/2016/5/10/chartex" xmlns:cx5="http://schemas.microsoft.com/office/drawing/2016/5/11/chartex" xmlns:cx6="http://schemas.microsoft.com/office/drawing/2016/5/12/chartex" xmlns:cx7="http://schemas.microsoft.com/office/drawing/2016/5/13/chartex" xmlns:cx8="http://schemas.microsoft.com/office/drawing/2016/5/14/chartex" xmlns:mc="http://schemas.openxmlformats.org/markup-compatibility/2006" xmlns:aink="http://schemas.microsoft.com/office/drawing/2016/ink" xmlns:am3d="http://schemas.microsoft.com/office/drawing/2017/model3d" xmlns:o="urn:schemas-microsoft-com:office:office" xmlns:r="http://schemas.openxmlformats.org/officeDocument/2006/relationships" xmlns:m="http://schemas.openxmlformats.org/officeDocument/2006/math" xmlns:v="urn:schemas-microsoft-com:vml" xmlns:wp14="http://schemas.microsoft.com/office/word/2010/wordprocessingDrawing" xmlns:wp="http://schemas.openxmlformats.org/drawingml/2006/wordprocessingDrawing" xmlns:w10="urn:schemas-microsoft-com:office:word" xmlns:w="http://schemas.openxmlformats.org/wordprocessingml/2006/main" xmlns:w14="http://schemas.microsoft.com/office/word/2010/wordml" xmlns:w15="http://schemas.microsoft.com/office/word/2012/wordml" xmlns:w16se="http://schemas.microsoft.com/office/word/2015/wordml/symex" xmlns:wpg="http://schemas.microsoft.com/office/word/2010/wordprocessingGroup" xmlns:wpi="http://schemas.microsoft.com/office/word/2010/wordprocessingInk" xmlns:wne="http://schemas.microsoft.com/office/word/2006/wordml" xmlns:wps="http://schemas.microsoft.com/office/word/2010/wordprocessingShape" mc:Ignorable="w14 w15 w16se wp14">
+<w:ftr xmlns:wpc="http://schemas.microsoft.com/office/word/2010/wordprocessingCanvas" xmlns:mo="http://schemas.microsoft.com/office/mac/office/2008/main" xmlns:mc="http://schemas.openxmlformats.org/markup-compatibility/2006" xmlns:mv="urn:schemas-microsoft-com:mac:vml" xmlns:o="urn:schemas-microsoft-com:office:office" xmlns:r="http://schemas.openxmlformats.org/officeDocument/2006/relationships" xmlns:m="http://schemas.openxmlformats.org/officeDocument/2006/math" xmlns:v="urn:schemas-microsoft-com:vml" xmlns:wp14="http://schemas.microsoft.com/office/word/2010/wordprocessingDrawing" xmlns:wp="http://schemas.openxmlformats.org/drawingml/2006/wordprocessingDrawing" xmlns:w10="urn:schemas-microsoft-com:office:word" xmlns:w="http://schemas.openxmlformats.org/wordprocessingml/2006/main" xmlns:w14="http://schemas.microsoft.com/office/word/2010/wordml" xmlns:w15="http://schemas.microsoft.com/office/word/2012/wordml" xmlns:wpg="http://schemas.microsoft.com/office/word/2010/wordprocessingGroup" xmlns:wpi="http://schemas.microsoft.com/office/word/2010/wordprocessingInk" xmlns:wne="http://schemas.microsoft.com/office/word/2006/wordml" xmlns:wps="http://schemas.microsoft.com/office/word/2010/wordprocessingShape" mc:Ignorable="w14 w15 wp14">
   <w:sdt>
     <w:sdtPr>
       <w:id w:val="1170297759"/>
@@ -6342,10 +5569,11 @@
         <w:docPartUnique/>
       </w:docPartObj>
     </w:sdtPr>
+    <w:sdtEndPr/>
     <w:sdtContent>
       <w:p>
         <w:pPr>
-          <w:pStyle w:val="Pieddepage"/>
+          <w:pStyle w:val="Footer"/>
           <w:jc w:val="right"/>
         </w:pPr>
         <w:r>
@@ -6361,7 +5589,7 @@
           <w:rPr>
             <w:noProof/>
           </w:rPr>
-          <w:t>8</w:t>
+          <w:t>9</w:t>
         </w:r>
         <w:r>
           <w:fldChar w:fldCharType="end"/>
@@ -6371,14 +5599,14 @@
   </w:sdt>
   <w:p>
     <w:pPr>
-      <w:pStyle w:val="Pieddepage"/>
+      <w:pStyle w:val="Footer"/>
     </w:pPr>
   </w:p>
 </w:ftr>
 </file>
 
 <file path=word/footnotes.xml><?xml version="1.0" encoding="utf-8"?>
-<w:footnotes xmlns:wpc="http://schemas.microsoft.com/office/word/2010/wordprocessingCanvas" xmlns:cx="http://schemas.microsoft.com/office/drawing/2014/chartex" xmlns:cx1="http://schemas.microsoft.com/office/drawing/2015/9/8/chartex" xmlns:cx2="http://schemas.microsoft.com/office/drawing/2015/10/21/chartex" xmlns:cx3="http://schemas.microsoft.com/office/drawing/2016/5/9/chartex" xmlns:cx4="http://schemas.microsoft.com/office/drawing/2016/5/10/chartex" xmlns:cx5="http://schemas.microsoft.com/office/drawing/2016/5/11/chartex" xmlns:cx6="http://schemas.microsoft.com/office/drawing/2016/5/12/chartex" xmlns:cx7="http://schemas.microsoft.com/office/drawing/2016/5/13/chartex" xmlns:cx8="http://schemas.microsoft.com/office/drawing/2016/5/14/chartex" xmlns:mc="http://schemas.openxmlformats.org/markup-compatibility/2006" xmlns:aink="http://schemas.microsoft.com/office/drawing/2016/ink" xmlns:am3d="http://schemas.microsoft.com/office/drawing/2017/model3d" xmlns:o="urn:schemas-microsoft-com:office:office" xmlns:r="http://schemas.openxmlformats.org/officeDocument/2006/relationships" xmlns:m="http://schemas.openxmlformats.org/officeDocument/2006/math" xmlns:v="urn:schemas-microsoft-com:vml" xmlns:wp14="http://schemas.microsoft.com/office/word/2010/wordprocessingDrawing" xmlns:wp="http://schemas.openxmlformats.org/drawingml/2006/wordprocessingDrawing" xmlns:w10="urn:schemas-microsoft-com:office:word" xmlns:w="http://schemas.openxmlformats.org/wordprocessingml/2006/main" xmlns:w14="http://schemas.microsoft.com/office/word/2010/wordml" xmlns:w15="http://schemas.microsoft.com/office/word/2012/wordml" xmlns:w16se="http://schemas.microsoft.com/office/word/2015/wordml/symex" xmlns:wpg="http://schemas.microsoft.com/office/word/2010/wordprocessingGroup" xmlns:wpi="http://schemas.microsoft.com/office/word/2010/wordprocessingInk" xmlns:wne="http://schemas.microsoft.com/office/word/2006/wordml" xmlns:wps="http://schemas.microsoft.com/office/word/2010/wordprocessingShape" mc:Ignorable="w14 w15 w16se wp14">
+<w:footnotes xmlns:wpc="http://schemas.microsoft.com/office/word/2010/wordprocessingCanvas" xmlns:mo="http://schemas.microsoft.com/office/mac/office/2008/main" xmlns:mc="http://schemas.openxmlformats.org/markup-compatibility/2006" xmlns:mv="urn:schemas-microsoft-com:mac:vml" xmlns:o="urn:schemas-microsoft-com:office:office" xmlns:r="http://schemas.openxmlformats.org/officeDocument/2006/relationships" xmlns:m="http://schemas.openxmlformats.org/officeDocument/2006/math" xmlns:v="urn:schemas-microsoft-com:vml" xmlns:wp14="http://schemas.microsoft.com/office/word/2010/wordprocessingDrawing" xmlns:wp="http://schemas.openxmlformats.org/drawingml/2006/wordprocessingDrawing" xmlns:w10="urn:schemas-microsoft-com:office:word" xmlns:w="http://schemas.openxmlformats.org/wordprocessingml/2006/main" xmlns:w14="http://schemas.microsoft.com/office/word/2010/wordml" xmlns:w15="http://schemas.microsoft.com/office/word/2012/wordml" xmlns:wpg="http://schemas.microsoft.com/office/word/2010/wordprocessingGroup" xmlns:wpi="http://schemas.microsoft.com/office/word/2010/wordprocessingInk" xmlns:wne="http://schemas.microsoft.com/office/word/2006/wordml" xmlns:wps="http://schemas.microsoft.com/office/word/2010/wordprocessingShape" mc:Ignorable="w14 w15 wp14">
   <w:footnote w:type="separator" w:id="-1">
     <w:p>
       <w:pPr>
@@ -6403,8 +5631,8 @@
 </file>
 
 <file path=word/numbering.xml><?xml version="1.0" encoding="utf-8"?>
-<w:numbering xmlns:wpc="http://schemas.microsoft.com/office/word/2010/wordprocessingCanvas" xmlns:cx="http://schemas.microsoft.com/office/drawing/2014/chartex" xmlns:cx1="http://schemas.microsoft.com/office/drawing/2015/9/8/chartex" xmlns:cx2="http://schemas.microsoft.com/office/drawing/2015/10/21/chartex" xmlns:cx3="http://schemas.microsoft.com/office/drawing/2016/5/9/chartex" xmlns:cx4="http://schemas.microsoft.com/office/drawing/2016/5/10/chartex" xmlns:cx5="http://schemas.microsoft.com/office/drawing/2016/5/11/chartex" xmlns:cx6="http://schemas.microsoft.com/office/drawing/2016/5/12/chartex" xmlns:cx7="http://schemas.microsoft.com/office/drawing/2016/5/13/chartex" xmlns:cx8="http://schemas.microsoft.com/office/drawing/2016/5/14/chartex" xmlns:mc="http://schemas.openxmlformats.org/markup-compatibility/2006" xmlns:aink="http://schemas.microsoft.com/office/drawing/2016/ink" xmlns:am3d="http://schemas.microsoft.com/office/drawing/2017/model3d" xmlns:o="urn:schemas-microsoft-com:office:office" xmlns:r="http://schemas.openxmlformats.org/officeDocument/2006/relationships" xmlns:m="http://schemas.openxmlformats.org/officeDocument/2006/math" xmlns:v="urn:schemas-microsoft-com:vml" xmlns:wp14="http://schemas.microsoft.com/office/word/2010/wordprocessingDrawing" xmlns:wp="http://schemas.openxmlformats.org/drawingml/2006/wordprocessingDrawing" xmlns:w10="urn:schemas-microsoft-com:office:word" xmlns:w="http://schemas.openxmlformats.org/wordprocessingml/2006/main" xmlns:w14="http://schemas.microsoft.com/office/word/2010/wordml" xmlns:w15="http://schemas.microsoft.com/office/word/2012/wordml" xmlns:w16se="http://schemas.microsoft.com/office/word/2015/wordml/symex" xmlns:wpg="http://schemas.microsoft.com/office/word/2010/wordprocessingGroup" xmlns:wpi="http://schemas.microsoft.com/office/word/2010/wordprocessingInk" xmlns:wne="http://schemas.microsoft.com/office/word/2006/wordml" xmlns:wps="http://schemas.microsoft.com/office/word/2010/wordprocessingShape" mc:Ignorable="w14 w15 w16se wp14">
-  <w:abstractNum w:abstractNumId="0" w15:restartNumberingAfterBreak="0">
+<w:numbering xmlns:wpc="http://schemas.microsoft.com/office/word/2010/wordprocessingCanvas" xmlns:mo="http://schemas.microsoft.com/office/mac/office/2008/main" xmlns:mc="http://schemas.openxmlformats.org/markup-compatibility/2006" xmlns:mv="urn:schemas-microsoft-com:mac:vml" xmlns:o="urn:schemas-microsoft-com:office:office" xmlns:r="http://schemas.openxmlformats.org/officeDocument/2006/relationships" xmlns:m="http://schemas.openxmlformats.org/officeDocument/2006/math" xmlns:v="urn:schemas-microsoft-com:vml" xmlns:wp14="http://schemas.microsoft.com/office/word/2010/wordprocessingDrawing" xmlns:wp="http://schemas.openxmlformats.org/drawingml/2006/wordprocessingDrawing" xmlns:w10="urn:schemas-microsoft-com:office:word" xmlns:w="http://schemas.openxmlformats.org/wordprocessingml/2006/main" xmlns:w14="http://schemas.microsoft.com/office/word/2010/wordml" xmlns:w15="http://schemas.microsoft.com/office/word/2012/wordml" xmlns:wpg="http://schemas.microsoft.com/office/word/2010/wordprocessingGroup" xmlns:wpi="http://schemas.microsoft.com/office/word/2010/wordprocessingInk" xmlns:wne="http://schemas.microsoft.com/office/word/2006/wordml" xmlns:wps="http://schemas.microsoft.com/office/word/2010/wordprocessingShape" mc:Ignorable="w14 w15 wp14">
+  <w:abstractNum w:abstractNumId="0">
     <w:nsid w:val="00753BE5"/>
     <w:multiLevelType w:val="hybridMultilevel"/>
     <w:tmpl w:val="0F7A0922"/>
@@ -6493,7 +5721,7 @@
       </w:pPr>
     </w:lvl>
   </w:abstractNum>
-  <w:abstractNum w:abstractNumId="1" w15:restartNumberingAfterBreak="0">
+  <w:abstractNum w:abstractNumId="1">
     <w:nsid w:val="03482196"/>
     <w:multiLevelType w:val="hybridMultilevel"/>
     <w:tmpl w:val="8714A0E0"/>
@@ -6606,7 +5834,7 @@
       </w:rPr>
     </w:lvl>
   </w:abstractNum>
-  <w:abstractNum w:abstractNumId="2" w15:restartNumberingAfterBreak="0">
+  <w:abstractNum w:abstractNumId="2">
     <w:nsid w:val="0DA947CE"/>
     <w:multiLevelType w:val="hybridMultilevel"/>
     <w:tmpl w:val="FACC078A"/>
@@ -6692,7 +5920,7 @@
       </w:pPr>
     </w:lvl>
   </w:abstractNum>
-  <w:abstractNum w:abstractNumId="3" w15:restartNumberingAfterBreak="0">
+  <w:abstractNum w:abstractNumId="3">
     <w:nsid w:val="166A219F"/>
     <w:multiLevelType w:val="hybridMultilevel"/>
     <w:tmpl w:val="7DB29694"/>
@@ -6781,7 +6009,7 @@
       </w:pPr>
     </w:lvl>
   </w:abstractNum>
-  <w:abstractNum w:abstractNumId="4" w15:restartNumberingAfterBreak="0">
+  <w:abstractNum w:abstractNumId="4">
     <w:nsid w:val="1EB41E2D"/>
     <w:multiLevelType w:val="hybridMultilevel"/>
     <w:tmpl w:val="D0CE2E50"/>
@@ -6870,7 +6098,7 @@
       </w:pPr>
     </w:lvl>
   </w:abstractNum>
-  <w:abstractNum w:abstractNumId="5" w15:restartNumberingAfterBreak="0">
+  <w:abstractNum w:abstractNumId="5">
     <w:nsid w:val="2F6161CD"/>
     <w:multiLevelType w:val="hybridMultilevel"/>
     <w:tmpl w:val="361A0F1A"/>
@@ -6956,7 +6184,7 @@
       </w:pPr>
     </w:lvl>
   </w:abstractNum>
-  <w:abstractNum w:abstractNumId="6" w15:restartNumberingAfterBreak="0">
+  <w:abstractNum w:abstractNumId="6">
     <w:nsid w:val="418E31FB"/>
     <w:multiLevelType w:val="hybridMultilevel"/>
     <w:tmpl w:val="80E4199E"/>
@@ -7069,7 +6297,7 @@
       </w:rPr>
     </w:lvl>
   </w:abstractNum>
-  <w:abstractNum w:abstractNumId="7" w15:restartNumberingAfterBreak="0">
+  <w:abstractNum w:abstractNumId="7">
     <w:nsid w:val="51364F4D"/>
     <w:multiLevelType w:val="hybridMultilevel"/>
     <w:tmpl w:val="AB9C108C"/>
@@ -7158,7 +6386,7 @@
       </w:pPr>
     </w:lvl>
   </w:abstractNum>
-  <w:abstractNum w:abstractNumId="8" w15:restartNumberingAfterBreak="0">
+  <w:abstractNum w:abstractNumId="8">
     <w:nsid w:val="52A13E88"/>
     <w:multiLevelType w:val="hybridMultilevel"/>
     <w:tmpl w:val="FD7C3850"/>
@@ -7247,7 +6475,7 @@
       </w:pPr>
     </w:lvl>
   </w:abstractNum>
-  <w:abstractNum w:abstractNumId="9" w15:restartNumberingAfterBreak="0">
+  <w:abstractNum w:abstractNumId="9">
     <w:nsid w:val="62227EE5"/>
     <w:multiLevelType w:val="hybridMultilevel"/>
     <w:tmpl w:val="2034BCD8"/>
@@ -7360,7 +6588,7 @@
       </w:rPr>
     </w:lvl>
   </w:abstractNum>
-  <w:abstractNum w:abstractNumId="10" w15:restartNumberingAfterBreak="0">
+  <w:abstractNum w:abstractNumId="10">
     <w:nsid w:val="6588670F"/>
     <w:multiLevelType w:val="hybridMultilevel"/>
     <w:tmpl w:val="D1B4A7DA"/>
@@ -7449,7 +6677,7 @@
       </w:pPr>
     </w:lvl>
   </w:abstractNum>
-  <w:abstractNum w:abstractNumId="11" w15:restartNumberingAfterBreak="0">
+  <w:abstractNum w:abstractNumId="11">
     <w:nsid w:val="66272498"/>
     <w:multiLevelType w:val="hybridMultilevel"/>
     <w:tmpl w:val="1DF6CAAC"/>
@@ -7562,7 +6790,7 @@
       </w:rPr>
     </w:lvl>
   </w:abstractNum>
-  <w:abstractNum w:abstractNumId="12" w15:restartNumberingAfterBreak="0">
+  <w:abstractNum w:abstractNumId="12">
     <w:nsid w:val="68710DA5"/>
     <w:multiLevelType w:val="hybridMultilevel"/>
     <w:tmpl w:val="E770364A"/>
@@ -7651,7 +6879,7 @@
       </w:pPr>
     </w:lvl>
   </w:abstractNum>
-  <w:abstractNum w:abstractNumId="13" w15:restartNumberingAfterBreak="0">
+  <w:abstractNum w:abstractNumId="13">
     <w:nsid w:val="7E3B636A"/>
     <w:multiLevelType w:val="hybridMultilevel"/>
     <w:tmpl w:val="C42EBCE0"/>
@@ -7783,7 +7011,7 @@
 </file>
 
 <file path=word/styles.xml><?xml version="1.0" encoding="utf-8"?>
-<w:styles xmlns:mc="http://schemas.openxmlformats.org/markup-compatibility/2006" xmlns:r="http://schemas.openxmlformats.org/officeDocument/2006/relationships" xmlns:w="http://schemas.openxmlformats.org/wordprocessingml/2006/main" xmlns:w14="http://schemas.microsoft.com/office/word/2010/wordml" xmlns:w15="http://schemas.microsoft.com/office/word/2012/wordml" xmlns:w16se="http://schemas.microsoft.com/office/word/2015/wordml/symex" mc:Ignorable="w14 w15 w16se">
+<w:styles xmlns:mc="http://schemas.openxmlformats.org/markup-compatibility/2006" xmlns:r="http://schemas.openxmlformats.org/officeDocument/2006/relationships" xmlns:w="http://schemas.openxmlformats.org/wordprocessingml/2006/main" xmlns:w14="http://schemas.microsoft.com/office/word/2010/wordml" xmlns:w15="http://schemas.microsoft.com/office/word/2012/wordml" mc:Ignorable="w14 w15">
   <w:docDefaults>
     <w:rPrDefault>
       <w:rPr>
@@ -7799,7 +7027,7 @@
       </w:pPr>
     </w:pPrDefault>
   </w:docDefaults>
-  <w:latentStyles w:defLockedState="0" w:defUIPriority="99" w:defSemiHidden="0" w:defUnhideWhenUsed="0" w:defQFormat="0" w:count="375">
+  <w:latentStyles w:defLockedState="0" w:defUIPriority="99" w:defSemiHidden="0" w:defUnhideWhenUsed="0" w:defQFormat="0" w:count="382">
     <w:lsdException w:name="Normal" w:uiPriority="0" w:qFormat="1"/>
     <w:lsdException w:name="heading 1" w:uiPriority="9" w:qFormat="1"/>
     <w:lsdException w:name="heading 2" w:semiHidden="1" w:uiPriority="9" w:unhideWhenUsed="1" w:qFormat="1"/>
@@ -8173,18 +7401,16 @@
     <w:lsdException w:name="List Table 7 Colorful Accent 6" w:uiPriority="52"/>
     <w:lsdException w:name="Mention" w:semiHidden="1" w:unhideWhenUsed="1"/>
     <w:lsdException w:name="Smart Hyperlink" w:semiHidden="1" w:unhideWhenUsed="1"/>
-    <w:lsdException w:name="Hashtag" w:semiHidden="1" w:unhideWhenUsed="1"/>
-    <w:lsdException w:name="Unresolved Mention" w:semiHidden="1" w:unhideWhenUsed="1"/>
   </w:latentStyles>
   <w:style w:type="paragraph" w:default="1" w:styleId="Normal">
     <w:name w:val="Normal"/>
     <w:qFormat/>
   </w:style>
-  <w:style w:type="paragraph" w:styleId="Titre1">
+  <w:style w:type="paragraph" w:styleId="Heading1">
     <w:name w:val="heading 1"/>
     <w:basedOn w:val="Normal"/>
     <w:next w:val="Normal"/>
-    <w:link w:val="Titre1Car"/>
+    <w:link w:val="Heading1Char"/>
     <w:uiPriority w:val="9"/>
     <w:qFormat/>
     <w:rsid w:val="005F7B9A"/>
@@ -8201,11 +7427,11 @@
       <w:szCs w:val="32"/>
     </w:rPr>
   </w:style>
-  <w:style w:type="paragraph" w:styleId="Titre2">
+  <w:style w:type="paragraph" w:styleId="Heading2">
     <w:name w:val="heading 2"/>
     <w:basedOn w:val="Normal"/>
     <w:next w:val="Normal"/>
-    <w:link w:val="Titre2Car"/>
+    <w:link w:val="Heading2Char"/>
     <w:uiPriority w:val="9"/>
     <w:unhideWhenUsed/>
     <w:qFormat/>
@@ -8223,11 +7449,11 @@
       <w:szCs w:val="26"/>
     </w:rPr>
   </w:style>
-  <w:style w:type="paragraph" w:styleId="Titre3">
+  <w:style w:type="paragraph" w:styleId="Heading3">
     <w:name w:val="heading 3"/>
     <w:basedOn w:val="Normal"/>
     <w:next w:val="Normal"/>
-    <w:link w:val="Titre3Car"/>
+    <w:link w:val="Heading3Char"/>
     <w:uiPriority w:val="9"/>
     <w:unhideWhenUsed/>
     <w:qFormat/>
@@ -8245,13 +7471,13 @@
       <w:szCs w:val="24"/>
     </w:rPr>
   </w:style>
-  <w:style w:type="character" w:default="1" w:styleId="Policepardfaut">
+  <w:style w:type="character" w:default="1" w:styleId="DefaultParagraphFont">
     <w:name w:val="Default Paragraph Font"/>
     <w:uiPriority w:val="1"/>
     <w:semiHidden/>
     <w:unhideWhenUsed/>
   </w:style>
-  <w:style w:type="table" w:default="1" w:styleId="TableauNormal">
+  <w:style w:type="table" w:default="1" w:styleId="TableNormal">
     <w:name w:val="Normal Table"/>
     <w:uiPriority w:val="99"/>
     <w:semiHidden/>
@@ -8266,13 +7492,13 @@
       </w:tblCellMar>
     </w:tblPr>
   </w:style>
-  <w:style w:type="numbering" w:default="1" w:styleId="Aucuneliste">
+  <w:style w:type="numbering" w:default="1" w:styleId="NoList">
     <w:name w:val="No List"/>
     <w:uiPriority w:val="99"/>
     <w:semiHidden/>
     <w:unhideWhenUsed/>
   </w:style>
-  <w:style w:type="paragraph" w:styleId="Paragraphedeliste">
+  <w:style w:type="paragraph" w:styleId="ListParagraph">
     <w:name w:val="List Paragraph"/>
     <w:basedOn w:val="Normal"/>
     <w:uiPriority w:val="34"/>
@@ -8283,7 +7509,7 @@
       <w:contextualSpacing/>
     </w:pPr>
   </w:style>
-  <w:style w:type="paragraph" w:styleId="Sansinterligne">
+  <w:style w:type="paragraph" w:styleId="NoSpacing">
     <w:name w:val="No Spacing"/>
     <w:uiPriority w:val="1"/>
     <w:qFormat/>
@@ -8294,33 +7520,33 @@
   </w:style>
   <w:style w:type="character" w:customStyle="1" w:styleId="pl-k">
     <w:name w:val="pl-k"/>
-    <w:basedOn w:val="Policepardfaut"/>
+    <w:basedOn w:val="DefaultParagraphFont"/>
     <w:rsid w:val="001769E6"/>
   </w:style>
   <w:style w:type="character" w:customStyle="1" w:styleId="pl-en">
     <w:name w:val="pl-en"/>
-    <w:basedOn w:val="Policepardfaut"/>
+    <w:basedOn w:val="DefaultParagraphFont"/>
     <w:rsid w:val="001769E6"/>
   </w:style>
   <w:style w:type="character" w:customStyle="1" w:styleId="pl-s">
     <w:name w:val="pl-s"/>
-    <w:basedOn w:val="Policepardfaut"/>
+    <w:basedOn w:val="DefaultParagraphFont"/>
     <w:rsid w:val="001769E6"/>
   </w:style>
   <w:style w:type="character" w:customStyle="1" w:styleId="pl-pds">
     <w:name w:val="pl-pds"/>
-    <w:basedOn w:val="Policepardfaut"/>
+    <w:basedOn w:val="DefaultParagraphFont"/>
     <w:rsid w:val="001769E6"/>
   </w:style>
   <w:style w:type="character" w:customStyle="1" w:styleId="pl-c1">
     <w:name w:val="pl-c1"/>
-    <w:basedOn w:val="Policepardfaut"/>
+    <w:basedOn w:val="DefaultParagraphFont"/>
     <w:rsid w:val="001769E6"/>
   </w:style>
-  <w:style w:type="character" w:customStyle="1" w:styleId="Titre1Car">
-    <w:name w:val="Titre 1 Car"/>
-    <w:basedOn w:val="Policepardfaut"/>
-    <w:link w:val="Titre1"/>
+  <w:style w:type="character" w:customStyle="1" w:styleId="Heading1Char">
+    <w:name w:val="Heading 1 Char"/>
+    <w:basedOn w:val="DefaultParagraphFont"/>
+    <w:link w:val="Heading1"/>
     <w:uiPriority w:val="9"/>
     <w:rsid w:val="005F7B9A"/>
     <w:rPr>
@@ -8330,10 +7556,10 @@
       <w:szCs w:val="32"/>
     </w:rPr>
   </w:style>
-  <w:style w:type="character" w:customStyle="1" w:styleId="Titre2Car">
-    <w:name w:val="Titre 2 Car"/>
-    <w:basedOn w:val="Policepardfaut"/>
-    <w:link w:val="Titre2"/>
+  <w:style w:type="character" w:customStyle="1" w:styleId="Heading2Char">
+    <w:name w:val="Heading 2 Char"/>
+    <w:basedOn w:val="DefaultParagraphFont"/>
+    <w:link w:val="Heading2"/>
     <w:uiPriority w:val="9"/>
     <w:rsid w:val="005F7B9A"/>
     <w:rPr>
@@ -8343,10 +7569,10 @@
       <w:szCs w:val="26"/>
     </w:rPr>
   </w:style>
-  <w:style w:type="character" w:customStyle="1" w:styleId="Titre3Car">
-    <w:name w:val="Titre 3 Car"/>
-    <w:basedOn w:val="Policepardfaut"/>
-    <w:link w:val="Titre3"/>
+  <w:style w:type="character" w:customStyle="1" w:styleId="Heading3Char">
+    <w:name w:val="Heading 3 Char"/>
+    <w:basedOn w:val="DefaultParagraphFont"/>
+    <w:link w:val="Heading3"/>
     <w:uiPriority w:val="9"/>
     <w:rsid w:val="00A357F4"/>
     <w:rPr>
@@ -8356,9 +7582,9 @@
       <w:szCs w:val="24"/>
     </w:rPr>
   </w:style>
-  <w:style w:type="paragraph" w:styleId="En-ttedetabledesmatires">
+  <w:style w:type="paragraph" w:styleId="TOCHeading">
     <w:name w:val="TOC Heading"/>
-    <w:basedOn w:val="Titre1"/>
+    <w:basedOn w:val="Heading1"/>
     <w:next w:val="Normal"/>
     <w:uiPriority w:val="39"/>
     <w:unhideWhenUsed/>
@@ -8371,7 +7597,7 @@
       <w:lang w:eastAsia="fr-FR"/>
     </w:rPr>
   </w:style>
-  <w:style w:type="paragraph" w:styleId="TM1">
+  <w:style w:type="paragraph" w:styleId="TOC1">
     <w:name w:val="toc 1"/>
     <w:basedOn w:val="Normal"/>
     <w:next w:val="Normal"/>
@@ -8383,7 +7609,7 @@
       <w:spacing w:after="100"/>
     </w:pPr>
   </w:style>
-  <w:style w:type="paragraph" w:styleId="TM2">
+  <w:style w:type="paragraph" w:styleId="TOC2">
     <w:name w:val="toc 2"/>
     <w:basedOn w:val="Normal"/>
     <w:next w:val="Normal"/>
@@ -8396,7 +7622,7 @@
       <w:ind w:left="220"/>
     </w:pPr>
   </w:style>
-  <w:style w:type="paragraph" w:styleId="TM3">
+  <w:style w:type="paragraph" w:styleId="TOC3">
     <w:name w:val="toc 3"/>
     <w:basedOn w:val="Normal"/>
     <w:next w:val="Normal"/>
@@ -8409,9 +7635,9 @@
       <w:ind w:left="440"/>
     </w:pPr>
   </w:style>
-  <w:style w:type="character" w:styleId="Lienhypertexte">
+  <w:style w:type="character" w:styleId="Hyperlink">
     <w:name w:val="Hyperlink"/>
-    <w:basedOn w:val="Policepardfaut"/>
+    <w:basedOn w:val="DefaultParagraphFont"/>
     <w:uiPriority w:val="99"/>
     <w:unhideWhenUsed/>
     <w:rsid w:val="00E45EBA"/>
@@ -8420,10 +7646,10 @@
       <w:u w:val="single"/>
     </w:rPr>
   </w:style>
-  <w:style w:type="paragraph" w:styleId="En-tte">
+  <w:style w:type="paragraph" w:styleId="Header">
     <w:name w:val="header"/>
     <w:basedOn w:val="Normal"/>
-    <w:link w:val="En-tteCar"/>
+    <w:link w:val="HeaderChar"/>
     <w:uiPriority w:val="99"/>
     <w:unhideWhenUsed/>
     <w:rsid w:val="003260D1"/>
@@ -8435,17 +7661,17 @@
       <w:spacing w:after="0" w:line="240" w:lineRule="auto"/>
     </w:pPr>
   </w:style>
-  <w:style w:type="character" w:customStyle="1" w:styleId="En-tteCar">
-    <w:name w:val="En-tête Car"/>
-    <w:basedOn w:val="Policepardfaut"/>
-    <w:link w:val="En-tte"/>
+  <w:style w:type="character" w:customStyle="1" w:styleId="HeaderChar">
+    <w:name w:val="Header Char"/>
+    <w:basedOn w:val="DefaultParagraphFont"/>
+    <w:link w:val="Header"/>
     <w:uiPriority w:val="99"/>
     <w:rsid w:val="003260D1"/>
   </w:style>
-  <w:style w:type="paragraph" w:styleId="Pieddepage">
+  <w:style w:type="paragraph" w:styleId="Footer">
     <w:name w:val="footer"/>
     <w:basedOn w:val="Normal"/>
-    <w:link w:val="PieddepageCar"/>
+    <w:link w:val="FooterChar"/>
     <w:uiPriority w:val="99"/>
     <w:unhideWhenUsed/>
     <w:rsid w:val="003260D1"/>
@@ -8457,10 +7683,10 @@
       <w:spacing w:after="0" w:line="240" w:lineRule="auto"/>
     </w:pPr>
   </w:style>
-  <w:style w:type="character" w:customStyle="1" w:styleId="PieddepageCar">
-    <w:name w:val="Pied de page Car"/>
-    <w:basedOn w:val="Policepardfaut"/>
-    <w:link w:val="Pieddepage"/>
+  <w:style w:type="character" w:customStyle="1" w:styleId="FooterChar">
+    <w:name w:val="Footer Char"/>
+    <w:basedOn w:val="DefaultParagraphFont"/>
+    <w:link w:val="Footer"/>
     <w:uiPriority w:val="99"/>
     <w:rsid w:val="003260D1"/>
   </w:style>
@@ -8767,7 +7993,7 @@
 </file>
 
 <file path=customXml/itemProps1.xml><?xml version="1.0" encoding="utf-8"?>
-<ds:datastoreItem xmlns:ds="http://schemas.openxmlformats.org/officeDocument/2006/customXml" ds:itemID="{F5DD1A51-F2B6-4CEB-9479-2FFCD700A227}">
+<ds:datastoreItem xmlns:ds="http://schemas.openxmlformats.org/officeDocument/2006/customXml" ds:itemID="{9C3DBE95-D266-1D4D-981F-B5B691EF1634}">
   <ds:schemaRefs>
     <ds:schemaRef ds:uri="http://schemas.openxmlformats.org/officeDocument/2006/bibliography"/>
   </ds:schemaRefs>

--- a/rapportLO07.docx
+++ b/rapportLO07.docx
@@ -1,6 +1,6 @@
 
 <file path=word/document.xml><?xml version="1.0" encoding="utf-8"?>
-<w:document xmlns:wpc="http://schemas.microsoft.com/office/word/2010/wordprocessingCanvas" xmlns:mo="http://schemas.microsoft.com/office/mac/office/2008/main" xmlns:mc="http://schemas.openxmlformats.org/markup-compatibility/2006" xmlns:mv="urn:schemas-microsoft-com:mac:vml" xmlns:o="urn:schemas-microsoft-com:office:office" xmlns:r="http://schemas.openxmlformats.org/officeDocument/2006/relationships" xmlns:m="http://schemas.openxmlformats.org/officeDocument/2006/math" xmlns:v="urn:schemas-microsoft-com:vml" xmlns:wp14="http://schemas.microsoft.com/office/word/2010/wordprocessingDrawing" xmlns:wp="http://schemas.openxmlformats.org/drawingml/2006/wordprocessingDrawing" xmlns:w10="urn:schemas-microsoft-com:office:word" xmlns:w="http://schemas.openxmlformats.org/wordprocessingml/2006/main" xmlns:w14="http://schemas.microsoft.com/office/word/2010/wordml" xmlns:w15="http://schemas.microsoft.com/office/word/2012/wordml" xmlns:wpg="http://schemas.microsoft.com/office/word/2010/wordprocessingGroup" xmlns:wpi="http://schemas.microsoft.com/office/word/2010/wordprocessingInk" xmlns:wne="http://schemas.microsoft.com/office/word/2006/wordml" xmlns:wps="http://schemas.microsoft.com/office/word/2010/wordprocessingShape" mc:Ignorable="w14 w15 wp14">
+<w:document xmlns:wpc="http://schemas.microsoft.com/office/word/2010/wordprocessingCanvas" xmlns:cx="http://schemas.microsoft.com/office/drawing/2014/chartex" xmlns:cx1="http://schemas.microsoft.com/office/drawing/2015/9/8/chartex" xmlns:cx2="http://schemas.microsoft.com/office/drawing/2015/10/21/chartex" xmlns:cx3="http://schemas.microsoft.com/office/drawing/2016/5/9/chartex" xmlns:cx4="http://schemas.microsoft.com/office/drawing/2016/5/10/chartex" xmlns:cx5="http://schemas.microsoft.com/office/drawing/2016/5/11/chartex" xmlns:cx6="http://schemas.microsoft.com/office/drawing/2016/5/12/chartex" xmlns:cx7="http://schemas.microsoft.com/office/drawing/2016/5/13/chartex" xmlns:cx8="http://schemas.microsoft.com/office/drawing/2016/5/14/chartex" xmlns:mc="http://schemas.openxmlformats.org/markup-compatibility/2006" xmlns:aink="http://schemas.microsoft.com/office/drawing/2016/ink" xmlns:am3d="http://schemas.microsoft.com/office/drawing/2017/model3d" xmlns:o="urn:schemas-microsoft-com:office:office" xmlns:r="http://schemas.openxmlformats.org/officeDocument/2006/relationships" xmlns:m="http://schemas.openxmlformats.org/officeDocument/2006/math" xmlns:v="urn:schemas-microsoft-com:vml" xmlns:wp14="http://schemas.microsoft.com/office/word/2010/wordprocessingDrawing" xmlns:wp="http://schemas.openxmlformats.org/drawingml/2006/wordprocessingDrawing" xmlns:w10="urn:schemas-microsoft-com:office:word" xmlns:w="http://schemas.openxmlformats.org/wordprocessingml/2006/main" xmlns:w14="http://schemas.microsoft.com/office/word/2010/wordml" xmlns:w15="http://schemas.microsoft.com/office/word/2012/wordml" xmlns:w16se="http://schemas.microsoft.com/office/word/2015/wordml/symex" xmlns:wpg="http://schemas.microsoft.com/office/word/2010/wordprocessingGroup" xmlns:wpi="http://schemas.microsoft.com/office/word/2010/wordprocessingInk" xmlns:wne="http://schemas.microsoft.com/office/word/2006/wordml" xmlns:wps="http://schemas.microsoft.com/office/word/2010/wordprocessingShape" mc:Ignorable="w14 w15 w16se wp14">
   <w:body>
     <w:p>
       <w:r>
@@ -205,11 +205,11 @@
           </mc:Choice>
           <mc:Fallback>
             <w:pict>
-              <v:shapetype w14:anchorId="0253AD11" id="_x0000_t202" coordsize="21600,21600" o:spt="202" path="m0,0l0,21600,21600,21600,21600,0xe">
+              <v:shapetype w14:anchorId="0253AD11" id="_x0000_t202" coordsize="21600,21600" o:spt="202" path="m,l,21600r21600,l21600,xe">
                 <v:stroke joinstyle="miter"/>
                 <v:path gradientshapeok="t" o:connecttype="rect"/>
               </v:shapetype>
-              <v:shape id="Zone de texte 2" o:spid="_x0000_s1026" type="#_x0000_t202" style="position:absolute;margin-left:122pt;margin-top:39.05pt;width:463pt;height:120.6pt;z-index:251667456;visibility:visible;mso-wrap-style:square;mso-width-percent:0;mso-height-percent:200;mso-wrap-distance-left:9pt;mso-wrap-distance-top:7.2pt;mso-wrap-distance-right:9pt;mso-wrap-distance-bottom:7.2pt;mso-position-horizontal:absolute;mso-position-horizontal-relative:page;mso-position-vertical:absolute;mso-position-vertical-relative:text;mso-width-percent:0;mso-height-percent:200;mso-width-relative:margin;mso-height-relative:margin;v-text-anchor:top" o:gfxdata="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" filled="f" stroked="f">
+              <v:shape id="Zone de texte 2" o:spid="_x0000_s1026" type="#_x0000_t202" style="position:absolute;margin-left:122pt;margin-top:39.05pt;width:463pt;height:120.6pt;z-index:251667456;visibility:visible;mso-wrap-style:square;mso-width-percent:0;mso-height-percent:200;mso-wrap-distance-left:9pt;mso-wrap-distance-top:7.2pt;mso-wrap-distance-right:9pt;mso-wrap-distance-bottom:7.2pt;mso-position-horizontal:absolute;mso-position-horizontal-relative:page;mso-position-vertical:absolute;mso-position-vertical-relative:text;mso-width-percent:0;mso-height-percent:200;mso-width-relative:margin;mso-height-relative:margin;v-text-anchor:top" o:gfxdata="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" filled="f" stroked="f">
                 <v:textbox style="mso-fit-shape-to-text:t">
                   <w:txbxContent>
                     <w:p>
@@ -400,7 +400,7 @@
           </mc:Choice>
           <mc:Fallback>
             <w:pict>
-              <v:shape w14:anchorId="6207FE3C" id="_x0000_s1027" type="#_x0000_t202" style="position:absolute;margin-left:55.65pt;margin-top:17.55pt;width:133pt;height:52.75pt;z-index:251669504;visibility:visible;mso-wrap-style:square;mso-width-percent:0;mso-height-percent:200;mso-wrap-distance-left:9pt;mso-wrap-distance-top:9.35pt;mso-wrap-distance-right:9pt;mso-wrap-distance-bottom:9.35pt;mso-position-horizontal:absolute;mso-position-horizontal-relative:text;mso-position-vertical:absolute;mso-position-vertical-relative:text;mso-width-percent:0;mso-height-percent:200;mso-width-relative:margin;mso-height-relative:page;v-text-anchor:top" o:gfxdata="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" o:allowincell="f" filled="f" stroked="f">
+              <v:shape w14:anchorId="6207FE3C" id="_x0000_s1027" type="#_x0000_t202" style="position:absolute;margin-left:55.65pt;margin-top:17.55pt;width:133pt;height:52.75pt;z-index:251669504;visibility:visible;mso-wrap-style:square;mso-width-percent:0;mso-height-percent:200;mso-wrap-distance-left:9pt;mso-wrap-distance-top:9.35pt;mso-wrap-distance-right:9pt;mso-wrap-distance-bottom:9.35pt;mso-position-horizontal:absolute;mso-position-horizontal-relative:text;mso-position-vertical:absolute;mso-position-vertical-relative:text;mso-width-percent:0;mso-height-percent:200;mso-width-relative:margin;mso-height-relative:page;v-text-anchor:top" o:gfxdata="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" o:allowincell="f" filled="f" stroked="f">
                 <v:textbox style="mso-fit-shape-to-text:t">
                   <w:txbxContent>
                     <w:p>
@@ -591,7 +591,7 @@
           </mc:Choice>
           <mc:Fallback>
             <w:pict>
-              <v:shape w14:anchorId="13F2838D" id="_x0000_s1028" type="#_x0000_t202" style="position:absolute;margin-left:140.65pt;margin-top:66.1pt;width:246pt;height:64.4pt;z-index:251671552;visibility:visible;mso-wrap-style:square;mso-width-percent:0;mso-height-percent:200;mso-wrap-distance-left:9pt;mso-wrap-distance-top:3.6pt;mso-wrap-distance-right:9pt;mso-wrap-distance-bottom:3.6pt;mso-position-horizontal:absolute;mso-position-horizontal-relative:text;mso-position-vertical:absolute;mso-position-vertical-relative:text;mso-width-percent:0;mso-height-percent:200;mso-width-relative:margin;mso-height-relative:margin;v-text-anchor:top" o:gfxdata="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" filled="f" stroked="f">
+              <v:shape w14:anchorId="13F2838D" id="_x0000_s1028" type="#_x0000_t202" style="position:absolute;margin-left:140.65pt;margin-top:66.1pt;width:246pt;height:64.4pt;z-index:251671552;visibility:visible;mso-wrap-style:square;mso-width-percent:0;mso-height-percent:200;mso-wrap-distance-left:9pt;mso-wrap-distance-top:3.6pt;mso-wrap-distance-right:9pt;mso-wrap-distance-bottom:3.6pt;mso-position-horizontal:absolute;mso-position-horizontal-relative:text;mso-position-vertical:absolute;mso-position-vertical-relative:text;mso-width-percent:0;mso-height-percent:200;mso-width-relative:margin;mso-height-relative:margin;v-text-anchor:top" o:gfxdata="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" filled="f" stroked="f">
                 <v:textbox style="mso-fit-shape-to-text:t">
                   <w:txbxContent>
                     <w:p>
@@ -681,7 +681,7 @@
       <w:sdtContent>
         <w:p>
           <w:pPr>
-            <w:pStyle w:val="TOCHeading"/>
+            <w:pStyle w:val="En-ttedetabledesmatires"/>
           </w:pPr>
           <w:r>
             <w:t>Table des matières</w:t>
@@ -689,7 +689,7 @@
         </w:p>
         <w:p>
           <w:pPr>
-            <w:pStyle w:val="TOC1"/>
+            <w:pStyle w:val="TM1"/>
             <w:tabs>
               <w:tab w:val="right" w:leader="dot" w:pos="9062"/>
             </w:tabs>
@@ -708,10 +708,10 @@
           <w:r>
             <w:fldChar w:fldCharType="separate"/>
           </w:r>
-          <w:hyperlink w:anchor="_Toc486268731" w:history="1">
-            <w:r>
-              <w:rPr>
-                <w:rStyle w:val="Hyperlink"/>
+          <w:hyperlink w:anchor="_Toc486336890" w:history="1">
+            <w:r>
+              <w:rPr>
+                <w:rStyle w:val="Lienhypertexte"/>
                 <w:rFonts w:cstheme="minorHAnsi"/>
                 <w:noProof/>
               </w:rPr>
@@ -736,7 +736,7 @@
                 <w:noProof/>
                 <w:webHidden/>
               </w:rPr>
-              <w:instrText xml:space="preserve"> PAGEREF _Toc486268731 \h </w:instrText>
+              <w:instrText xml:space="preserve"> PAGEREF _Toc486336890 \h </w:instrText>
             </w:r>
             <w:r>
               <w:rPr>
@@ -769,7 +769,7 @@
         </w:p>
         <w:p>
           <w:pPr>
-            <w:pStyle w:val="TOC1"/>
+            <w:pStyle w:val="TM1"/>
             <w:tabs>
               <w:tab w:val="left" w:pos="440"/>
               <w:tab w:val="right" w:leader="dot" w:pos="9062"/>
@@ -780,10 +780,10 @@
               <w:lang w:eastAsia="fr-FR"/>
             </w:rPr>
           </w:pPr>
-          <w:hyperlink w:anchor="_Toc486268732" w:history="1">
-            <w:r>
-              <w:rPr>
-                <w:rStyle w:val="Hyperlink"/>
+          <w:hyperlink w:anchor="_Toc486336891" w:history="1">
+            <w:r>
+              <w:rPr>
+                <w:rStyle w:val="Lienhypertexte"/>
                 <w:noProof/>
               </w:rPr>
               <w:t>I.</w:t>
@@ -798,7 +798,7 @@
             </w:r>
             <w:r>
               <w:rPr>
-                <w:rStyle w:val="Hyperlink"/>
+                <w:rStyle w:val="Lienhypertexte"/>
                 <w:noProof/>
               </w:rPr>
               <w:t>Analyse du cahier des charges et des fonctionnalités</w:t>
@@ -822,7 +822,7 @@
                 <w:noProof/>
                 <w:webHidden/>
               </w:rPr>
-              <w:instrText xml:space="preserve"> PAGEREF _Toc486268732 \h </w:instrText>
+              <w:instrText xml:space="preserve"> PAGEREF _Toc486336891 \h </w:instrText>
             </w:r>
             <w:r>
               <w:rPr>
@@ -855,7 +855,7 @@
         </w:p>
         <w:p>
           <w:pPr>
-            <w:pStyle w:val="TOC2"/>
+            <w:pStyle w:val="TM2"/>
             <w:tabs>
               <w:tab w:val="left" w:pos="660"/>
               <w:tab w:val="right" w:leader="dot" w:pos="9062"/>
@@ -866,10 +866,10 @@
               <w:lang w:eastAsia="fr-FR"/>
             </w:rPr>
           </w:pPr>
-          <w:hyperlink w:anchor="_Toc486268733" w:history="1">
-            <w:r>
-              <w:rPr>
-                <w:rStyle w:val="Hyperlink"/>
+          <w:hyperlink w:anchor="_Toc486336892" w:history="1">
+            <w:r>
+              <w:rPr>
+                <w:rStyle w:val="Lienhypertexte"/>
                 <w:noProof/>
               </w:rPr>
               <w:t>A)</w:t>
@@ -884,7 +884,7 @@
             </w:r>
             <w:r>
               <w:rPr>
-                <w:rStyle w:val="Hyperlink"/>
+                <w:rStyle w:val="Lienhypertexte"/>
                 <w:noProof/>
               </w:rPr>
               <w:t>Liste des contraintes</w:t>
@@ -908,7 +908,7 @@
                 <w:noProof/>
                 <w:webHidden/>
               </w:rPr>
-              <w:instrText xml:space="preserve"> PAGEREF _Toc486268733 \h </w:instrText>
+              <w:instrText xml:space="preserve"> PAGEREF _Toc486336892 \h </w:instrText>
             </w:r>
             <w:r>
               <w:rPr>
@@ -941,7 +941,7 @@
         </w:p>
         <w:p>
           <w:pPr>
-            <w:pStyle w:val="TOC2"/>
+            <w:pStyle w:val="TM2"/>
             <w:tabs>
               <w:tab w:val="left" w:pos="660"/>
               <w:tab w:val="right" w:leader="dot" w:pos="9062"/>
@@ -952,10 +952,10 @@
               <w:lang w:eastAsia="fr-FR"/>
             </w:rPr>
           </w:pPr>
-          <w:hyperlink w:anchor="_Toc486268734" w:history="1">
-            <w:r>
-              <w:rPr>
-                <w:rStyle w:val="Hyperlink"/>
+          <w:hyperlink w:anchor="_Toc486336893" w:history="1">
+            <w:r>
+              <w:rPr>
+                <w:rStyle w:val="Lienhypertexte"/>
                 <w:noProof/>
               </w:rPr>
               <w:t>B)</w:t>
@@ -970,7 +970,7 @@
             </w:r>
             <w:r>
               <w:rPr>
-                <w:rStyle w:val="Hyperlink"/>
+                <w:rStyle w:val="Lienhypertexte"/>
                 <w:noProof/>
               </w:rPr>
               <w:t>Fonctionnalités demandées pour le site :</w:t>
@@ -994,7 +994,7 @@
                 <w:noProof/>
                 <w:webHidden/>
               </w:rPr>
-              <w:instrText xml:space="preserve"> PAGEREF _Toc486268734 \h </w:instrText>
+              <w:instrText xml:space="preserve"> PAGEREF _Toc486336893 \h </w:instrText>
             </w:r>
             <w:r>
               <w:rPr>
@@ -1027,7 +1027,7 @@
         </w:p>
         <w:p>
           <w:pPr>
-            <w:pStyle w:val="TOC2"/>
+            <w:pStyle w:val="TM2"/>
             <w:tabs>
               <w:tab w:val="left" w:pos="660"/>
               <w:tab w:val="right" w:leader="dot" w:pos="9062"/>
@@ -1038,10 +1038,10 @@
               <w:lang w:eastAsia="fr-FR"/>
             </w:rPr>
           </w:pPr>
-          <w:hyperlink w:anchor="_Toc486268735" w:history="1">
-            <w:r>
-              <w:rPr>
-                <w:rStyle w:val="Hyperlink"/>
+          <w:hyperlink w:anchor="_Toc486336894" w:history="1">
+            <w:r>
+              <w:rPr>
+                <w:rStyle w:val="Lienhypertexte"/>
                 <w:noProof/>
               </w:rPr>
               <w:t>C)</w:t>
@@ -1056,7 +1056,7 @@
             </w:r>
             <w:r>
               <w:rPr>
-                <w:rStyle w:val="Hyperlink"/>
+                <w:rStyle w:val="Lienhypertexte"/>
                 <w:noProof/>
               </w:rPr>
               <w:t>Modélisation des fonctionnalités</w:t>
@@ -1080,7 +1080,7 @@
                 <w:noProof/>
                 <w:webHidden/>
               </w:rPr>
-              <w:instrText xml:space="preserve"> PAGEREF _Toc486268735 \h </w:instrText>
+              <w:instrText xml:space="preserve"> PAGEREF _Toc486336894 \h </w:instrText>
             </w:r>
             <w:r>
               <w:rPr>
@@ -1113,7 +1113,7 @@
         </w:p>
         <w:p>
           <w:pPr>
-            <w:pStyle w:val="TOC1"/>
+            <w:pStyle w:val="TM1"/>
             <w:tabs>
               <w:tab w:val="left" w:pos="440"/>
               <w:tab w:val="right" w:leader="dot" w:pos="9062"/>
@@ -1124,10 +1124,10 @@
               <w:lang w:eastAsia="fr-FR"/>
             </w:rPr>
           </w:pPr>
-          <w:hyperlink w:anchor="_Toc486268736" w:history="1">
-            <w:r>
-              <w:rPr>
-                <w:rStyle w:val="Hyperlink"/>
+          <w:hyperlink w:anchor="_Toc486336895" w:history="1">
+            <w:r>
+              <w:rPr>
+                <w:rStyle w:val="Lienhypertexte"/>
                 <w:noProof/>
               </w:rPr>
               <w:t>II.</w:t>
@@ -1142,7 +1142,7 @@
             </w:r>
             <w:r>
               <w:rPr>
-                <w:rStyle w:val="Hyperlink"/>
+                <w:rStyle w:val="Lienhypertexte"/>
                 <w:noProof/>
               </w:rPr>
               <w:t>Etapes de conception du projet</w:t>
@@ -1166,7 +1166,7 @@
                 <w:noProof/>
                 <w:webHidden/>
               </w:rPr>
-              <w:instrText xml:space="preserve"> PAGEREF _Toc486268736 \h </w:instrText>
+              <w:instrText xml:space="preserve"> PAGEREF _Toc486336895 \h </w:instrText>
             </w:r>
             <w:r>
               <w:rPr>
@@ -1199,7 +1199,7 @@
         </w:p>
         <w:p>
           <w:pPr>
-            <w:pStyle w:val="TOC2"/>
+            <w:pStyle w:val="TM2"/>
             <w:tabs>
               <w:tab w:val="left" w:pos="660"/>
               <w:tab w:val="right" w:leader="dot" w:pos="9062"/>
@@ -1210,10 +1210,10 @@
               <w:lang w:eastAsia="fr-FR"/>
             </w:rPr>
           </w:pPr>
-          <w:hyperlink w:anchor="_Toc486268737" w:history="1">
-            <w:r>
-              <w:rPr>
-                <w:rStyle w:val="Hyperlink"/>
+          <w:hyperlink w:anchor="_Toc486336896" w:history="1">
+            <w:r>
+              <w:rPr>
+                <w:rStyle w:val="Lienhypertexte"/>
                 <w:noProof/>
               </w:rPr>
               <w:t>A)</w:t>
@@ -1228,7 +1228,7 @@
             </w:r>
             <w:r>
               <w:rPr>
-                <w:rStyle w:val="Hyperlink"/>
+                <w:rStyle w:val="Lienhypertexte"/>
                 <w:noProof/>
               </w:rPr>
               <w:t>Organisation et répartition des tâches</w:t>
@@ -1252,7 +1252,7 @@
                 <w:noProof/>
                 <w:webHidden/>
               </w:rPr>
-              <w:instrText xml:space="preserve"> PAGEREF _Toc486268737 \h </w:instrText>
+              <w:instrText xml:space="preserve"> PAGEREF _Toc486336896 \h </w:instrText>
             </w:r>
             <w:r>
               <w:rPr>
@@ -1285,7 +1285,7 @@
         </w:p>
         <w:p>
           <w:pPr>
-            <w:pStyle w:val="TOC2"/>
+            <w:pStyle w:val="TM2"/>
             <w:tabs>
               <w:tab w:val="left" w:pos="660"/>
               <w:tab w:val="right" w:leader="dot" w:pos="9062"/>
@@ -1296,10 +1296,10 @@
               <w:lang w:eastAsia="fr-FR"/>
             </w:rPr>
           </w:pPr>
-          <w:hyperlink w:anchor="_Toc486268738" w:history="1">
-            <w:r>
-              <w:rPr>
-                <w:rStyle w:val="Hyperlink"/>
+          <w:hyperlink w:anchor="_Toc486336897" w:history="1">
+            <w:r>
+              <w:rPr>
+                <w:rStyle w:val="Lienhypertexte"/>
                 <w:noProof/>
                 <w:lang w:eastAsia="fr-FR"/>
               </w:rPr>
@@ -1315,11 +1315,11 @@
             </w:r>
             <w:r>
               <w:rPr>
-                <w:rStyle w:val="Hyperlink"/>
+                <w:rStyle w:val="Lienhypertexte"/>
                 <w:noProof/>
                 <w:lang w:eastAsia="fr-FR"/>
               </w:rPr>
-              <w:t>Technologies utilisées</w:t>
+              <w:t xml:space="preserve">Architecture du site </w:t>
             </w:r>
             <w:r>
               <w:rPr>
@@ -1340,7 +1340,7 @@
                 <w:noProof/>
                 <w:webHidden/>
               </w:rPr>
-              <w:instrText xml:space="preserve"> PAGEREF _Toc486268738 \h </w:instrText>
+              <w:instrText xml:space="preserve"> PAGEREF _Toc486336897 \h </w:instrText>
             </w:r>
             <w:r>
               <w:rPr>
@@ -1360,7 +1360,7 @@
                 <w:noProof/>
                 <w:webHidden/>
               </w:rPr>
-              <w:t>5</w:t>
+              <w:t>7</w:t>
             </w:r>
             <w:r>
               <w:rPr>
@@ -1373,7 +1373,7 @@
         </w:p>
         <w:p>
           <w:pPr>
-            <w:pStyle w:val="TOC2"/>
+            <w:pStyle w:val="TM2"/>
             <w:tabs>
               <w:tab w:val="left" w:pos="660"/>
               <w:tab w:val="right" w:leader="dot" w:pos="9062"/>
@@ -1384,11 +1384,12 @@
               <w:lang w:eastAsia="fr-FR"/>
             </w:rPr>
           </w:pPr>
-          <w:hyperlink w:anchor="_Toc486268739" w:history="1">
-            <w:r>
-              <w:rPr>
-                <w:rStyle w:val="Hyperlink"/>
-                <w:noProof/>
+          <w:hyperlink w:anchor="_Toc486336898" w:history="1">
+            <w:r>
+              <w:rPr>
+                <w:rStyle w:val="Lienhypertexte"/>
+                <w:noProof/>
+                <w:lang w:eastAsia="fr-FR"/>
               </w:rPr>
               <w:t>C)</w:t>
             </w:r>
@@ -1402,10 +1403,11 @@
             </w:r>
             <w:r>
               <w:rPr>
-                <w:rStyle w:val="Hyperlink"/>
-                <w:noProof/>
-              </w:rPr>
-              <w:t>Difficultés rencontrées</w:t>
+                <w:rStyle w:val="Lienhypertexte"/>
+                <w:noProof/>
+                <w:lang w:eastAsia="fr-FR"/>
+              </w:rPr>
+              <w:t>Technologies utilisées</w:t>
             </w:r>
             <w:r>
               <w:rPr>
@@ -1426,7 +1428,7 @@
                 <w:noProof/>
                 <w:webHidden/>
               </w:rPr>
-              <w:instrText xml:space="preserve"> PAGEREF _Toc486268739 \h </w:instrText>
+              <w:instrText xml:space="preserve"> PAGEREF _Toc486336898 \h </w:instrText>
             </w:r>
             <w:r>
               <w:rPr>
@@ -1446,7 +1448,7 @@
                 <w:noProof/>
                 <w:webHidden/>
               </w:rPr>
-              <w:t>6</w:t>
+              <w:t>8</w:t>
             </w:r>
             <w:r>
               <w:rPr>
@@ -1459,7 +1461,7 @@
         </w:p>
         <w:p>
           <w:pPr>
-            <w:pStyle w:val="TOC1"/>
+            <w:pStyle w:val="TM2"/>
             <w:tabs>
               <w:tab w:val="left" w:pos="660"/>
               <w:tab w:val="right" w:leader="dot" w:pos="9062"/>
@@ -1470,13 +1472,13 @@
               <w:lang w:eastAsia="fr-FR"/>
             </w:rPr>
           </w:pPr>
-          <w:hyperlink w:anchor="_Toc486268740" w:history="1">
-            <w:r>
-              <w:rPr>
-                <w:rStyle w:val="Hyperlink"/>
-                <w:noProof/>
-              </w:rPr>
-              <w:t>III.</w:t>
+          <w:hyperlink w:anchor="_Toc486336899" w:history="1">
+            <w:r>
+              <w:rPr>
+                <w:rStyle w:val="Lienhypertexte"/>
+                <w:noProof/>
+              </w:rPr>
+              <w:t>D)</w:t>
             </w:r>
             <w:r>
               <w:rPr>
@@ -1488,10 +1490,10 @@
             </w:r>
             <w:r>
               <w:rPr>
-                <w:rStyle w:val="Hyperlink"/>
-                <w:noProof/>
-              </w:rPr>
-              <w:t>Etapes de conception de la base de données</w:t>
+                <w:rStyle w:val="Lienhypertexte"/>
+                <w:noProof/>
+              </w:rPr>
+              <w:t>Difficultés rencontrées et fonctionnalités manquantes</w:t>
             </w:r>
             <w:r>
               <w:rPr>
@@ -1512,7 +1514,7 @@
                 <w:noProof/>
                 <w:webHidden/>
               </w:rPr>
-              <w:instrText xml:space="preserve"> PAGEREF _Toc486268740 \h </w:instrText>
+              <w:instrText xml:space="preserve"> PAGEREF _Toc486336899 \h </w:instrText>
             </w:r>
             <w:r>
               <w:rPr>
@@ -1532,7 +1534,7 @@
                 <w:noProof/>
                 <w:webHidden/>
               </w:rPr>
-              <w:t>7</w:t>
+              <w:t>8</w:t>
             </w:r>
             <w:r>
               <w:rPr>
@@ -1545,7 +1547,7 @@
         </w:p>
         <w:p>
           <w:pPr>
-            <w:pStyle w:val="TOC2"/>
+            <w:pStyle w:val="TM1"/>
             <w:tabs>
               <w:tab w:val="left" w:pos="660"/>
               <w:tab w:val="right" w:leader="dot" w:pos="9062"/>
@@ -1556,13 +1558,13 @@
               <w:lang w:eastAsia="fr-FR"/>
             </w:rPr>
           </w:pPr>
-          <w:hyperlink w:anchor="_Toc486268741" w:history="1">
-            <w:r>
-              <w:rPr>
-                <w:rStyle w:val="Hyperlink"/>
-                <w:noProof/>
-              </w:rPr>
-              <w:t>A)</w:t>
+          <w:hyperlink w:anchor="_Toc486336900" w:history="1">
+            <w:r>
+              <w:rPr>
+                <w:rStyle w:val="Lienhypertexte"/>
+                <w:noProof/>
+              </w:rPr>
+              <w:t>III.</w:t>
             </w:r>
             <w:r>
               <w:rPr>
@@ -1574,10 +1576,10 @@
             </w:r>
             <w:r>
               <w:rPr>
-                <w:rStyle w:val="Hyperlink"/>
-                <w:noProof/>
-              </w:rPr>
-              <w:t>Schéma de la base de données</w:t>
+                <w:rStyle w:val="Lienhypertexte"/>
+                <w:noProof/>
+              </w:rPr>
+              <w:t>Etapes de conception de la base de données</w:t>
             </w:r>
             <w:r>
               <w:rPr>
@@ -1598,7 +1600,7 @@
                 <w:noProof/>
                 <w:webHidden/>
               </w:rPr>
-              <w:instrText xml:space="preserve"> PAGEREF _Toc486268741 \h </w:instrText>
+              <w:instrText xml:space="preserve"> PAGEREF _Toc486336900 \h </w:instrText>
             </w:r>
             <w:r>
               <w:rPr>
@@ -1618,7 +1620,7 @@
                 <w:noProof/>
                 <w:webHidden/>
               </w:rPr>
-              <w:t>7</w:t>
+              <w:t>9</w:t>
             </w:r>
             <w:r>
               <w:rPr>
@@ -1631,7 +1633,7 @@
         </w:p>
         <w:p>
           <w:pPr>
-            <w:pStyle w:val="TOC2"/>
+            <w:pStyle w:val="TM2"/>
             <w:tabs>
               <w:tab w:val="left" w:pos="660"/>
               <w:tab w:val="right" w:leader="dot" w:pos="9062"/>
@@ -1642,13 +1644,13 @@
               <w:lang w:eastAsia="fr-FR"/>
             </w:rPr>
           </w:pPr>
-          <w:hyperlink w:anchor="_Toc486268742" w:history="1">
-            <w:r>
-              <w:rPr>
-                <w:rStyle w:val="Hyperlink"/>
-                <w:noProof/>
-              </w:rPr>
-              <w:t>B)</w:t>
+          <w:hyperlink w:anchor="_Toc486336901" w:history="1">
+            <w:r>
+              <w:rPr>
+                <w:rStyle w:val="Lienhypertexte"/>
+                <w:noProof/>
+              </w:rPr>
+              <w:t>A)</w:t>
             </w:r>
             <w:r>
               <w:rPr>
@@ -1660,10 +1662,10 @@
             </w:r>
             <w:r>
               <w:rPr>
-                <w:rStyle w:val="Hyperlink"/>
-                <w:noProof/>
-              </w:rPr>
-              <w:t>Modèle physique des données</w:t>
+                <w:rStyle w:val="Lienhypertexte"/>
+                <w:noProof/>
+              </w:rPr>
+              <w:t>Schéma de la base de données</w:t>
             </w:r>
             <w:r>
               <w:rPr>
@@ -1684,7 +1686,7 @@
                 <w:noProof/>
                 <w:webHidden/>
               </w:rPr>
-              <w:instrText xml:space="preserve"> PAGEREF _Toc486268742 \h </w:instrText>
+              <w:instrText xml:space="preserve"> PAGEREF _Toc486336901 \h </w:instrText>
             </w:r>
             <w:r>
               <w:rPr>
@@ -1704,7 +1706,7 @@
                 <w:noProof/>
                 <w:webHidden/>
               </w:rPr>
-              <w:t>7</w:t>
+              <w:t>9</w:t>
             </w:r>
             <w:r>
               <w:rPr>
@@ -1717,7 +1719,7 @@
         </w:p>
         <w:p>
           <w:pPr>
-            <w:pStyle w:val="TOC2"/>
+            <w:pStyle w:val="TM2"/>
             <w:tabs>
               <w:tab w:val="left" w:pos="660"/>
               <w:tab w:val="right" w:leader="dot" w:pos="9062"/>
@@ -1728,13 +1730,13 @@
               <w:lang w:eastAsia="fr-FR"/>
             </w:rPr>
           </w:pPr>
-          <w:hyperlink w:anchor="_Toc486268743" w:history="1">
-            <w:r>
-              <w:rPr>
-                <w:rStyle w:val="Hyperlink"/>
-                <w:noProof/>
-              </w:rPr>
-              <w:t>C)</w:t>
+          <w:hyperlink w:anchor="_Toc486336902" w:history="1">
+            <w:r>
+              <w:rPr>
+                <w:rStyle w:val="Lienhypertexte"/>
+                <w:noProof/>
+              </w:rPr>
+              <w:t>B)</w:t>
             </w:r>
             <w:r>
               <w:rPr>
@@ -1746,10 +1748,10 @@
             </w:r>
             <w:r>
               <w:rPr>
-                <w:rStyle w:val="Hyperlink"/>
-                <w:noProof/>
-              </w:rPr>
-              <w:t>Explications de la base de données</w:t>
+                <w:rStyle w:val="Lienhypertexte"/>
+                <w:noProof/>
+              </w:rPr>
+              <w:t>Modèle physique des données</w:t>
             </w:r>
             <w:r>
               <w:rPr>
@@ -1770,7 +1772,7 @@
                 <w:noProof/>
                 <w:webHidden/>
               </w:rPr>
-              <w:instrText xml:space="preserve"> PAGEREF _Toc486268743 \h </w:instrText>
+              <w:instrText xml:space="preserve"> PAGEREF _Toc486336902 \h </w:instrText>
             </w:r>
             <w:r>
               <w:rPr>
@@ -1790,7 +1792,7 @@
                 <w:noProof/>
                 <w:webHidden/>
               </w:rPr>
-              <w:t>8</w:t>
+              <w:t>9</w:t>
             </w:r>
             <w:r>
               <w:rPr>
@@ -1803,7 +1805,93 @@
         </w:p>
         <w:p>
           <w:pPr>
-            <w:pStyle w:val="TOC1"/>
+            <w:pStyle w:val="TM2"/>
+            <w:tabs>
+              <w:tab w:val="left" w:pos="660"/>
+              <w:tab w:val="right" w:leader="dot" w:pos="9062"/>
+            </w:tabs>
+            <w:rPr>
+              <w:rFonts w:eastAsiaTheme="minorEastAsia"/>
+              <w:noProof/>
+              <w:lang w:eastAsia="fr-FR"/>
+            </w:rPr>
+          </w:pPr>
+          <w:hyperlink w:anchor="_Toc486336903" w:history="1">
+            <w:r>
+              <w:rPr>
+                <w:rStyle w:val="Lienhypertexte"/>
+                <w:noProof/>
+              </w:rPr>
+              <w:t>C)</w:t>
+            </w:r>
+            <w:r>
+              <w:rPr>
+                <w:rFonts w:eastAsiaTheme="minorEastAsia"/>
+                <w:noProof/>
+                <w:lang w:eastAsia="fr-FR"/>
+              </w:rPr>
+              <w:tab/>
+            </w:r>
+            <w:r>
+              <w:rPr>
+                <w:rStyle w:val="Lienhypertexte"/>
+                <w:noProof/>
+              </w:rPr>
+              <w:t>Explications de la base de données</w:t>
+            </w:r>
+            <w:r>
+              <w:rPr>
+                <w:noProof/>
+                <w:webHidden/>
+              </w:rPr>
+              <w:tab/>
+            </w:r>
+            <w:r>
+              <w:rPr>
+                <w:noProof/>
+                <w:webHidden/>
+              </w:rPr>
+              <w:fldChar w:fldCharType="begin"/>
+            </w:r>
+            <w:r>
+              <w:rPr>
+                <w:noProof/>
+                <w:webHidden/>
+              </w:rPr>
+              <w:instrText xml:space="preserve"> PAGEREF _Toc486336903 \h </w:instrText>
+            </w:r>
+            <w:r>
+              <w:rPr>
+                <w:noProof/>
+                <w:webHidden/>
+              </w:rPr>
+            </w:r>
+            <w:r>
+              <w:rPr>
+                <w:noProof/>
+                <w:webHidden/>
+              </w:rPr>
+              <w:fldChar w:fldCharType="separate"/>
+            </w:r>
+            <w:r>
+              <w:rPr>
+                <w:noProof/>
+                <w:webHidden/>
+              </w:rPr>
+              <w:t>10</w:t>
+            </w:r>
+            <w:r>
+              <w:rPr>
+                <w:noProof/>
+                <w:webHidden/>
+              </w:rPr>
+              <w:fldChar w:fldCharType="end"/>
+            </w:r>
+          </w:hyperlink>
+        </w:p>
+        <w:p>
+          <w:pPr>
+            <w:pStyle w:val="TM1"/>
             <w:tabs>
               <w:tab w:val="right" w:leader="dot" w:pos="9062"/>
             </w:tabs>
@@ -1813,10 +1901,10 @@
               <w:lang w:eastAsia="fr-FR"/>
             </w:rPr>
           </w:pPr>
-          <w:hyperlink w:anchor="_Toc486268744" w:history="1">
-            <w:r>
-              <w:rPr>
-                <w:rStyle w:val="Hyperlink"/>
+          <w:hyperlink w:anchor="_Toc486336904" w:history="1">
+            <w:r>
+              <w:rPr>
+                <w:rStyle w:val="Lienhypertexte"/>
                 <w:noProof/>
               </w:rPr>
               <w:t>Conclusion</w:t>
@@ -1840,7 +1928,7 @@
                 <w:noProof/>
                 <w:webHidden/>
               </w:rPr>
-              <w:instrText xml:space="preserve"> PAGEREF _Toc486268744 \h </w:instrText>
+              <w:instrText xml:space="preserve"> PAGEREF _Toc486336904 \h </w:instrText>
             </w:r>
             <w:r>
               <w:rPr>
@@ -1860,7 +1948,7 @@
                 <w:noProof/>
                 <w:webHidden/>
               </w:rPr>
-              <w:t>9</w:t>
+              <w:t>11</w:t>
             </w:r>
             <w:r>
               <w:rPr>
@@ -1897,12 +1985,12 @@
     </w:p>
     <w:p>
       <w:pPr>
-        <w:pStyle w:val="Heading1"/>
+        <w:pStyle w:val="Titre1"/>
         <w:rPr>
           <w:rFonts w:asciiTheme="minorHAnsi" w:hAnsiTheme="minorHAnsi" w:cstheme="minorHAnsi"/>
         </w:rPr>
       </w:pPr>
-      <w:bookmarkStart w:id="0" w:name="_Toc486268731"/>
+      <w:bookmarkStart w:id="0" w:name="_Toc486336890"/>
       <w:r>
         <w:rPr>
           <w:rFonts w:asciiTheme="minorHAnsi" w:hAnsiTheme="minorHAnsi" w:cstheme="minorHAnsi"/>
@@ -2115,14 +2203,14 @@
     </w:p>
     <w:p>
       <w:pPr>
-        <w:pStyle w:val="Heading1"/>
+        <w:pStyle w:val="Titre1"/>
         <w:numPr>
           <w:ilvl w:val="0"/>
           <w:numId w:val="6"/>
         </w:numPr>
         <w:spacing w:line="360" w:lineRule="auto"/>
       </w:pPr>
-      <w:bookmarkStart w:id="1" w:name="_Toc486268732"/>
+      <w:bookmarkStart w:id="1" w:name="_Toc486336891"/>
       <w:r>
         <w:lastRenderedPageBreak/>
         <w:t xml:space="preserve">Analyse </w:t>
@@ -2140,14 +2228,14 @@
     </w:p>
     <w:p>
       <w:pPr>
-        <w:pStyle w:val="Heading2"/>
+        <w:pStyle w:val="Titre2"/>
         <w:numPr>
           <w:ilvl w:val="0"/>
           <w:numId w:val="8"/>
         </w:numPr>
         <w:spacing w:line="360" w:lineRule="auto"/>
       </w:pPr>
-      <w:bookmarkStart w:id="2" w:name="_Toc486268733"/>
+      <w:bookmarkStart w:id="2" w:name="_Toc486336892"/>
       <w:r>
         <w:t>Liste des contraintes</w:t>
       </w:r>
@@ -2192,7 +2280,7 @@
     </w:p>
     <w:p>
       <w:pPr>
-        <w:pStyle w:val="ListParagraph"/>
+        <w:pStyle w:val="Paragraphedeliste"/>
         <w:numPr>
           <w:ilvl w:val="0"/>
           <w:numId w:val="1"/>
@@ -2217,7 +2305,7 @@
     </w:p>
     <w:p>
       <w:pPr>
-        <w:pStyle w:val="ListParagraph"/>
+        <w:pStyle w:val="Paragraphedeliste"/>
         <w:numPr>
           <w:ilvl w:val="0"/>
           <w:numId w:val="1"/>
@@ -2242,7 +2330,7 @@
     </w:p>
     <w:p>
       <w:pPr>
-        <w:pStyle w:val="ListParagraph"/>
+        <w:pStyle w:val="Paragraphedeliste"/>
         <w:numPr>
           <w:ilvl w:val="0"/>
           <w:numId w:val="1"/>
@@ -2267,7 +2355,7 @@
     </w:p>
     <w:p>
       <w:pPr>
-        <w:pStyle w:val="ListParagraph"/>
+        <w:pStyle w:val="Paragraphedeliste"/>
         <w:numPr>
           <w:ilvl w:val="0"/>
           <w:numId w:val="1"/>
@@ -2292,7 +2380,7 @@
     </w:p>
     <w:p>
       <w:pPr>
-        <w:pStyle w:val="ListParagraph"/>
+        <w:pStyle w:val="Paragraphedeliste"/>
         <w:numPr>
           <w:ilvl w:val="0"/>
           <w:numId w:val="1"/>
@@ -2317,7 +2405,7 @@
     </w:p>
     <w:p>
       <w:pPr>
-        <w:pStyle w:val="ListParagraph"/>
+        <w:pStyle w:val="Paragraphedeliste"/>
         <w:numPr>
           <w:ilvl w:val="0"/>
           <w:numId w:val="1"/>
@@ -2337,12 +2425,32 @@
           <w:szCs w:val="24"/>
           <w:lang w:eastAsia="fr-FR"/>
         </w:rPr>
-        <w:t>Éventuellement des éléments de Bootstrap, JQuery, etc ...</w:t>
-      </w:r>
-    </w:p>
-    <w:p>
-      <w:pPr>
-        <w:pStyle w:val="ListParagraph"/>
+        <w:t xml:space="preserve">Éventuellement des éléments de Bootstrap, JQuery, </w:t>
+      </w:r>
+      <w:proofErr w:type="spellStart"/>
+      <w:r>
+        <w:rPr>
+          <w:rFonts w:eastAsia="Times New Roman" w:cstheme="minorHAnsi"/>
+          <w:sz w:val="24"/>
+          <w:szCs w:val="24"/>
+          <w:lang w:eastAsia="fr-FR"/>
+        </w:rPr>
+        <w:t>etc</w:t>
+      </w:r>
+      <w:proofErr w:type="spellEnd"/>
+      <w:r>
+        <w:rPr>
+          <w:rFonts w:eastAsia="Times New Roman" w:cstheme="minorHAnsi"/>
+          <w:sz w:val="24"/>
+          <w:szCs w:val="24"/>
+          <w:lang w:eastAsia="fr-FR"/>
+        </w:rPr>
+        <w:t xml:space="preserve"> ...</w:t>
+      </w:r>
+    </w:p>
+    <w:p>
+      <w:pPr>
+        <w:pStyle w:val="Paragraphedeliste"/>
         <w:numPr>
           <w:ilvl w:val="0"/>
           <w:numId w:val="1"/>
@@ -2367,7 +2475,7 @@
     </w:p>
     <w:p>
       <w:pPr>
-        <w:pStyle w:val="ListParagraph"/>
+        <w:pStyle w:val="Paragraphedeliste"/>
         <w:numPr>
           <w:ilvl w:val="0"/>
           <w:numId w:val="1"/>
@@ -2403,14 +2511,14 @@
     </w:p>
     <w:p>
       <w:pPr>
-        <w:pStyle w:val="Heading2"/>
+        <w:pStyle w:val="Titre2"/>
         <w:numPr>
           <w:ilvl w:val="0"/>
           <w:numId w:val="8"/>
         </w:numPr>
         <w:spacing w:line="480" w:lineRule="auto"/>
       </w:pPr>
-      <w:bookmarkStart w:id="3" w:name="_Toc486268734"/>
+      <w:bookmarkStart w:id="3" w:name="_Toc486336893"/>
       <w:r>
         <w:t>Fonctionnalités</w:t>
       </w:r>
@@ -2421,7 +2529,7 @@
     </w:p>
     <w:p>
       <w:pPr>
-        <w:pStyle w:val="NoSpacing"/>
+        <w:pStyle w:val="Sansinterligne"/>
         <w:spacing w:line="480" w:lineRule="auto"/>
         <w:rPr>
           <w:rFonts w:cstheme="minorHAnsi"/>
@@ -2532,7 +2640,23 @@
           <w:rFonts w:cstheme="minorHAnsi"/>
           <w:lang w:eastAsia="fr-FR"/>
         </w:rPr>
-        <w:t>Il faut donc une page récapitulative du cursus, qui collecte les données de la base de données. Elle doit représenter les éléments de formation de façon catégorisée selon le semestre, le TC ou la filière, et le type d’élément. La présentation la plus claire est probablement un tableau présentant des sous-totaux et des totaux de crédits.</w:t>
+        <w:t xml:space="preserve">Il faut donc une page récapitulative du cursus, qui collecte les données de la base de données. Elle </w:t>
+      </w:r>
+      <w:proofErr w:type="gramStart"/>
+      <w:r>
+        <w:rPr>
+          <w:rFonts w:cstheme="minorHAnsi"/>
+          <w:lang w:eastAsia="fr-FR"/>
+        </w:rPr>
+        <w:t>doit</w:t>
+      </w:r>
+      <w:proofErr w:type="gramEnd"/>
+      <w:r>
+        <w:rPr>
+          <w:rFonts w:cstheme="minorHAnsi"/>
+          <w:lang w:eastAsia="fr-FR"/>
+        </w:rPr>
+        <w:t xml:space="preserve"> représenter les éléments de formation de façon catégorisée selon le semestre, le TC ou la filière, et le type d’élément. La présentation la plus claire est probablement un tableau présentant des sous-totaux et des totaux de crédits.</w:t>
       </w:r>
       <w:r>
         <w:rPr>
@@ -2638,13 +2762,13 @@
     </w:p>
     <w:p>
       <w:pPr>
-        <w:pStyle w:val="Heading2"/>
+        <w:pStyle w:val="Titre2"/>
         <w:numPr>
           <w:ilvl w:val="0"/>
           <w:numId w:val="8"/>
         </w:numPr>
       </w:pPr>
-      <w:bookmarkStart w:id="4" w:name="_Toc486268735"/>
+      <w:bookmarkStart w:id="4" w:name="_Toc486336894"/>
       <w:r>
         <w:rPr>
           <w:noProof/>
@@ -2729,13 +2853,13 @@
     </w:p>
     <w:p>
       <w:pPr>
-        <w:pStyle w:val="Heading1"/>
+        <w:pStyle w:val="Titre1"/>
         <w:numPr>
           <w:ilvl w:val="0"/>
           <w:numId w:val="6"/>
         </w:numPr>
       </w:pPr>
-      <w:bookmarkStart w:id="5" w:name="_Toc486268736"/>
+      <w:bookmarkStart w:id="5" w:name="_Toc486336895"/>
       <w:r>
         <w:t>Etapes de conception du projet</w:t>
       </w:r>
@@ -2750,13 +2874,13 @@
     </w:p>
     <w:p>
       <w:pPr>
-        <w:pStyle w:val="Heading2"/>
+        <w:pStyle w:val="Titre2"/>
         <w:numPr>
           <w:ilvl w:val="0"/>
           <w:numId w:val="14"/>
         </w:numPr>
       </w:pPr>
-      <w:bookmarkStart w:id="6" w:name="_Toc486268737"/>
+      <w:bookmarkStart w:id="6" w:name="_Toc486336896"/>
       <w:r>
         <w:t>Organisation et répartition des tâches</w:t>
       </w:r>
@@ -2835,6 +2959,7 @@
         <w:br/>
         <w:t>Développement « </w:t>
       </w:r>
+      <w:proofErr w:type="spellStart"/>
       <w:r>
         <w:rPr>
           <w:rFonts w:cstheme="minorHAnsi"/>
@@ -2842,19 +2967,52 @@
         </w:rPr>
         <w:t>back-end</w:t>
       </w:r>
-      <w:r>
-        <w:rPr>
-          <w:rFonts w:cstheme="minorHAnsi"/>
-          <w:lang w:eastAsia="fr-FR"/>
-        </w:rPr>
-        <w:t xml:space="preserve"> » ( </w:t>
-      </w:r>
-      <w:r>
-        <w:rPr>
-          <w:rFonts w:cstheme="minorHAnsi"/>
-          <w:lang w:eastAsia="fr-FR"/>
-        </w:rPr>
-        <w:t xml:space="preserve">gestion des formulaires php et connexion </w:t>
+      <w:proofErr w:type="spellEnd"/>
+      <w:r>
+        <w:rPr>
+          <w:rFonts w:cstheme="minorHAnsi"/>
+          <w:lang w:eastAsia="fr-FR"/>
+        </w:rPr>
+        <w:t> » </w:t>
+      </w:r>
+      <w:proofErr w:type="gramStart"/>
+      <w:r>
+        <w:rPr>
+          <w:rFonts w:cstheme="minorHAnsi"/>
+          <w:lang w:eastAsia="fr-FR"/>
+        </w:rPr>
+        <w:t xml:space="preserve">( </w:t>
+      </w:r>
+      <w:r>
+        <w:rPr>
+          <w:rFonts w:cstheme="minorHAnsi"/>
+          <w:lang w:eastAsia="fr-FR"/>
+        </w:rPr>
+        <w:t>gestion</w:t>
+      </w:r>
+      <w:proofErr w:type="gramEnd"/>
+      <w:r>
+        <w:rPr>
+          <w:rFonts w:cstheme="minorHAnsi"/>
+          <w:lang w:eastAsia="fr-FR"/>
+        </w:rPr>
+        <w:t xml:space="preserve"> des formulaires </w:t>
+      </w:r>
+      <w:proofErr w:type="spellStart"/>
+      <w:r>
+        <w:rPr>
+          <w:rFonts w:cstheme="minorHAnsi"/>
+          <w:lang w:eastAsia="fr-FR"/>
+        </w:rPr>
+        <w:t>php</w:t>
+      </w:r>
+      <w:proofErr w:type="spellEnd"/>
+      <w:r>
+        <w:rPr>
+          <w:rFonts w:cstheme="minorHAnsi"/>
+          <w:lang w:eastAsia="fr-FR"/>
+        </w:rPr>
+        <w:t xml:space="preserve"> et connexion </w:t>
       </w:r>
       <w:r>
         <w:rPr>
@@ -2882,11 +3040,8 @@
       <w:pPr>
         <w:rPr>
           <w:rFonts w:cstheme="minorHAnsi"/>
-          <w:b/>
           <w:bCs/>
-          <w:i/>
           <w:iCs/>
-          <w:u w:val="single"/>
           <w:lang w:eastAsia="fr-FR"/>
         </w:rPr>
       </w:pPr>
@@ -2903,7 +3058,23 @@
           <w:lang w:eastAsia="fr-FR"/>
         </w:rPr>
         <w:br/>
-        <w:t>Modélisation des fonctionnalités, développement « front-end » (création des formulaires dynamiques, design du site avec CSS et Bootstrap, architecture et ergonomie)</w:t>
+        <w:t>Modélisation des fonctionnalités, développement « </w:t>
+      </w:r>
+      <w:proofErr w:type="spellStart"/>
+      <w:r>
+        <w:rPr>
+          <w:rFonts w:cstheme="minorHAnsi"/>
+          <w:lang w:eastAsia="fr-FR"/>
+        </w:rPr>
+        <w:t>front-end</w:t>
+      </w:r>
+      <w:proofErr w:type="spellEnd"/>
+      <w:r>
+        <w:rPr>
+          <w:rFonts w:cstheme="minorHAnsi"/>
+          <w:lang w:eastAsia="fr-FR"/>
+        </w:rPr>
+        <w:t> » (création des formulaires dynamiques, design du site avec CSS et Bootstrap, architecture et ergonomie)</w:t>
       </w:r>
       <w:r>
         <w:rPr>
@@ -2913,9 +3084,320 @@
         <w:br/>
         <w:t>Pour des raisons évidentes de maîtrise du Français, un seul étudiant a rédigé le rapport afin d’optimiser le temps de rédaction (l’autre étudiant étant issu d’une université étrangère, le Français n’est pas sa langue maternelle).</w:t>
       </w:r>
-      <w:r>
-        <w:rPr>
-          <w:rFonts w:cstheme="minorHAnsi"/>
+    </w:p>
+    <w:p>
+      <w:pPr>
+        <w:rPr>
+          <w:rFonts w:cstheme="minorHAnsi"/>
+          <w:bCs/>
+          <w:iCs/>
+          <w:lang w:eastAsia="fr-FR"/>
+        </w:rPr>
+      </w:pPr>
+      <w:r>
+        <w:rPr>
+          <w:rFonts w:cstheme="minorHAnsi"/>
+          <w:bCs/>
+          <w:iCs/>
+          <w:lang w:eastAsia="fr-FR"/>
+        </w:rPr>
+        <w:t xml:space="preserve">Nous avons utilisé la plateforme </w:t>
+      </w:r>
+      <w:proofErr w:type="spellStart"/>
+      <w:r>
+        <w:rPr>
+          <w:rFonts w:cstheme="minorHAnsi"/>
+          <w:bCs/>
+          <w:iCs/>
+          <w:lang w:eastAsia="fr-FR"/>
+        </w:rPr>
+        <w:t>Github</w:t>
+      </w:r>
+      <w:proofErr w:type="spellEnd"/>
+      <w:r>
+        <w:rPr>
+          <w:rFonts w:cstheme="minorHAnsi"/>
+          <w:bCs/>
+          <w:iCs/>
+          <w:lang w:eastAsia="fr-FR"/>
+        </w:rPr>
+        <w:t xml:space="preserve"> pour gérer l’avancée du projet avec chacun notre branche puis nous mettions en commun. Cela a été très pratique pour avoir les mises à jour rapidement. Le Wiki de la plateforme a été très pratique au moment de la rédaction de ce rapport, nous avons pu chacun y apporter notre contribution avant de rédiger le rapport final.</w:t>
+      </w:r>
+    </w:p>
+    <w:p>
+      <w:pPr>
+        <w:rPr>
+          <w:rFonts w:cstheme="minorHAnsi"/>
+          <w:bCs/>
+          <w:iCs/>
+          <w:lang w:eastAsia="fr-FR"/>
+        </w:rPr>
+      </w:pPr>
+      <w:r>
+        <w:rPr>
+          <w:noProof/>
+        </w:rPr>
+        <w:lastRenderedPageBreak/>
+        <w:drawing>
+          <wp:inline distT="0" distB="0" distL="0" distR="0" wp14:anchorId="12003E50" wp14:editId="1A8BC7D0">
+            <wp:extent cx="5173980" cy="3588888"/>
+            <wp:effectExtent l="0" t="0" r="7620" b="0"/>
+            <wp:docPr id="4" name="Image 4"/>
+            <wp:cNvGraphicFramePr>
+              <a:graphicFrameLocks xmlns:a="http://schemas.openxmlformats.org/drawingml/2006/main" noChangeAspect="1"/>
+            </wp:cNvGraphicFramePr>
+            <a:graphic xmlns:a="http://schemas.openxmlformats.org/drawingml/2006/main">
+              <a:graphicData uri="http://schemas.openxmlformats.org/drawingml/2006/picture">
+                <pic:pic xmlns:pic="http://schemas.openxmlformats.org/drawingml/2006/picture">
+                  <pic:nvPicPr>
+                    <pic:cNvPr id="1" name=""/>
+                    <pic:cNvPicPr/>
+                  </pic:nvPicPr>
+                  <pic:blipFill rotWithShape="1">
+                    <a:blip r:embed="rId11"/>
+                    <a:srcRect l="14418" t="11288" r="16931" b="4056"/>
+                    <a:stretch/>
+                  </pic:blipFill>
+                  <pic:spPr bwMode="auto">
+                    <a:xfrm>
+                      <a:off x="0" y="0"/>
+                      <a:ext cx="5175456" cy="3589912"/>
+                    </a:xfrm>
+                    <a:prstGeom prst="rect">
+                      <a:avLst/>
+                    </a:prstGeom>
+                    <a:ln>
+                      <a:noFill/>
+                    </a:ln>
+                    <a:extLst>
+                      <a:ext uri="{53640926-AAD7-44D8-BBD7-CCE9431645EC}">
+                        <a14:shadowObscured xmlns:a14="http://schemas.microsoft.com/office/drawing/2010/main"/>
+                      </a:ext>
+                    </a:extLst>
+                  </pic:spPr>
+                </pic:pic>
+              </a:graphicData>
+            </a:graphic>
+          </wp:inline>
+        </w:drawing>
+      </w:r>
+    </w:p>
+    <w:p>
+      <w:pPr>
+        <w:rPr>
+          <w:rFonts w:cstheme="minorHAnsi"/>
+          <w:bCs/>
+          <w:iCs/>
+          <w:lang w:eastAsia="fr-FR"/>
+        </w:rPr>
+      </w:pPr>
+    </w:p>
+    <w:p>
+      <w:pPr>
+        <w:rPr>
+          <w:rFonts w:cstheme="minorHAnsi"/>
+          <w:bCs/>
+          <w:iCs/>
+          <w:lang w:eastAsia="fr-FR"/>
+        </w:rPr>
+      </w:pPr>
+      <w:r>
+        <w:rPr>
+          <w:rFonts w:cstheme="minorHAnsi"/>
+          <w:bCs/>
+          <w:iCs/>
+          <w:lang w:eastAsia="fr-FR"/>
+        </w:rPr>
+        <w:t>Nous avons également utilisé l’outil Issues pour faire part de nos difficultés et pour que l’autre y réfléchisse avec nous et nous apporte son aide.</w:t>
+      </w:r>
+    </w:p>
+    <w:p>
+      <w:pPr>
+        <w:rPr>
+          <w:rFonts w:cstheme="minorHAnsi"/>
+          <w:bCs/>
+          <w:iCs/>
+          <w:lang w:eastAsia="fr-FR"/>
+        </w:rPr>
+      </w:pPr>
+      <w:r>
+        <w:rPr>
+          <w:noProof/>
+        </w:rPr>
+        <w:drawing>
+          <wp:inline distT="0" distB="0" distL="0" distR="0" wp14:anchorId="649A4E34" wp14:editId="02F12BC6">
+            <wp:extent cx="5509260" cy="1438475"/>
+            <wp:effectExtent l="0" t="0" r="0" b="9525"/>
+            <wp:docPr id="5" name="Image 5"/>
+            <wp:cNvGraphicFramePr>
+              <a:graphicFrameLocks xmlns:a="http://schemas.openxmlformats.org/drawingml/2006/main" noChangeAspect="1"/>
+            </wp:cNvGraphicFramePr>
+            <a:graphic xmlns:a="http://schemas.openxmlformats.org/drawingml/2006/main">
+              <a:graphicData uri="http://schemas.openxmlformats.org/drawingml/2006/picture">
+                <pic:pic xmlns:pic="http://schemas.openxmlformats.org/drawingml/2006/picture">
+                  <pic:nvPicPr>
+                    <pic:cNvPr id="1" name=""/>
+                    <pic:cNvPicPr/>
+                  </pic:nvPicPr>
+                  <pic:blipFill rotWithShape="1">
+                    <a:blip r:embed="rId12"/>
+                    <a:srcRect l="14550" t="17637" r="10980" b="47795"/>
+                    <a:stretch/>
+                  </pic:blipFill>
+                  <pic:spPr bwMode="auto">
+                    <a:xfrm>
+                      <a:off x="0" y="0"/>
+                      <a:ext cx="5511397" cy="1439033"/>
+                    </a:xfrm>
+                    <a:prstGeom prst="rect">
+                      <a:avLst/>
+                    </a:prstGeom>
+                    <a:ln>
+                      <a:noFill/>
+                    </a:ln>
+                    <a:extLst>
+                      <a:ext uri="{53640926-AAD7-44D8-BBD7-CCE9431645EC}">
+                        <a14:shadowObscured xmlns:a14="http://schemas.microsoft.com/office/drawing/2010/main"/>
+                      </a:ext>
+                    </a:extLst>
+                  </pic:spPr>
+                </pic:pic>
+              </a:graphicData>
+            </a:graphic>
+          </wp:inline>
+        </w:drawing>
+      </w:r>
+    </w:p>
+    <w:p>
+      <w:pPr>
+        <w:rPr>
+          <w:rFonts w:cstheme="minorHAnsi"/>
+          <w:bCs/>
+          <w:iCs/>
+          <w:lang w:eastAsia="fr-FR"/>
+        </w:rPr>
+      </w:pPr>
+      <w:r>
+        <w:rPr>
+          <w:rFonts w:cstheme="minorHAnsi"/>
+          <w:bCs/>
+          <w:iCs/>
+          <w:lang w:eastAsia="fr-FR"/>
+        </w:rPr>
+        <w:t>E</w:t>
+      </w:r>
+      <w:r>
+        <w:rPr>
+          <w:rFonts w:cstheme="minorHAnsi"/>
+          <w:bCs/>
+          <w:iCs/>
+          <w:lang w:eastAsia="fr-FR"/>
+        </w:rPr>
+        <w:t xml:space="preserve">nfin, l’outil </w:t>
+      </w:r>
+      <w:proofErr w:type="spellStart"/>
+      <w:r>
+        <w:rPr>
+          <w:rFonts w:cstheme="minorHAnsi"/>
+          <w:bCs/>
+          <w:iCs/>
+          <w:lang w:eastAsia="fr-FR"/>
+        </w:rPr>
+        <w:t>Projects</w:t>
+      </w:r>
+      <w:proofErr w:type="spellEnd"/>
+      <w:r>
+        <w:rPr>
+          <w:rFonts w:cstheme="minorHAnsi"/>
+          <w:bCs/>
+          <w:iCs/>
+          <w:lang w:eastAsia="fr-FR"/>
+        </w:rPr>
+        <w:t xml:space="preserve"> nous a beaucoup aidé à rester informés des taches en cours, </w:t>
+      </w:r>
+      <w:r>
+        <w:rPr>
+          <w:rFonts w:cstheme="minorHAnsi"/>
+          <w:bCs/>
+          <w:iCs/>
+          <w:lang w:eastAsia="fr-FR"/>
+        </w:rPr>
+        <w:t>terminées ou encore à faire et cela nous permettait d’être au courant des avancées faites par l’autre binôme.</w:t>
+      </w:r>
+    </w:p>
+    <w:p>
+      <w:pPr>
+        <w:rPr>
+          <w:rFonts w:cstheme="minorHAnsi"/>
+          <w:bCs/>
+          <w:iCs/>
+          <w:lang w:eastAsia="fr-FR"/>
+        </w:rPr>
+      </w:pPr>
+    </w:p>
+    <w:p>
+      <w:pPr>
+        <w:rPr>
+          <w:rFonts w:cstheme="minorHAnsi"/>
+          <w:bCs/>
+          <w:iCs/>
+          <w:sz w:val="4"/>
+          <w:lang w:eastAsia="fr-FR"/>
+        </w:rPr>
+      </w:pPr>
+      <w:r>
+        <w:rPr>
+          <w:noProof/>
+        </w:rPr>
+        <w:lastRenderedPageBreak/>
+        <w:drawing>
+          <wp:inline distT="0" distB="0" distL="0" distR="0" wp14:anchorId="2F3EF14D" wp14:editId="65F90CF0">
+            <wp:extent cx="6499860" cy="4165933"/>
+            <wp:effectExtent l="0" t="0" r="0" b="6350"/>
+            <wp:docPr id="6" name="Image 6"/>
+            <wp:cNvGraphicFramePr>
+              <a:graphicFrameLocks xmlns:a="http://schemas.openxmlformats.org/drawingml/2006/main" noChangeAspect="1"/>
+            </wp:cNvGraphicFramePr>
+            <a:graphic xmlns:a="http://schemas.openxmlformats.org/drawingml/2006/main">
+              <a:graphicData uri="http://schemas.openxmlformats.org/drawingml/2006/picture">
+                <pic:pic xmlns:pic="http://schemas.openxmlformats.org/drawingml/2006/picture">
+                  <pic:nvPicPr>
+                    <pic:cNvPr id="1" name=""/>
+                    <pic:cNvPicPr/>
+                  </pic:nvPicPr>
+                  <pic:blipFill rotWithShape="1">
+                    <a:blip r:embed="rId13"/>
+                    <a:srcRect l="1322" t="17166" r="30159" b="4762"/>
+                    <a:stretch/>
+                  </pic:blipFill>
+                  <pic:spPr bwMode="auto">
+                    <a:xfrm>
+                      <a:off x="0" y="0"/>
+                      <a:ext cx="6504480" cy="4168894"/>
+                    </a:xfrm>
+                    <a:prstGeom prst="rect">
+                      <a:avLst/>
+                    </a:prstGeom>
+                    <a:ln>
+                      <a:noFill/>
+                    </a:ln>
+                    <a:extLst>
+                      <a:ext uri="{53640926-AAD7-44D8-BBD7-CCE9431645EC}">
+                        <a14:shadowObscured xmlns:a14="http://schemas.microsoft.com/office/drawing/2010/main"/>
+                      </a:ext>
+                    </a:extLst>
+                  </pic:spPr>
+                </pic:pic>
+              </a:graphicData>
+            </a:graphic>
+          </wp:inline>
+        </w:drawing>
+      </w:r>
+      <w:r>
+        <w:rPr>
+          <w:rFonts w:cstheme="minorHAnsi"/>
+          <w:bCs/>
+          <w:iCs/>
           <w:lang w:eastAsia="fr-FR"/>
         </w:rPr>
         <w:br/>
@@ -2923,45 +3405,7 @@
     </w:p>
     <w:p>
       <w:pPr>
-        <w:rPr>
-          <w:rFonts w:cstheme="minorHAnsi"/>
-          <w:b/>
-          <w:bCs/>
-          <w:i/>
-          <w:iCs/>
-          <w:u w:val="single"/>
-          <w:lang w:eastAsia="fr-FR"/>
-        </w:rPr>
-      </w:pPr>
-      <w:r>
-        <w:rPr>
-          <w:rFonts w:cstheme="minorHAnsi"/>
-          <w:b/>
-          <w:bCs/>
-          <w:i/>
-          <w:iCs/>
-          <w:highlight w:val="yellow"/>
-          <w:u w:val="single"/>
-          <w:lang w:eastAsia="fr-FR"/>
-        </w:rPr>
-        <w:t>Github</w:t>
-      </w:r>
-      <w:r>
-        <w:rPr>
-          <w:rFonts w:cstheme="minorHAnsi"/>
-          <w:b/>
-          <w:bCs/>
-          <w:i/>
-          <w:iCs/>
-          <w:u w:val="single"/>
-          <w:lang w:eastAsia="fr-FR"/>
-        </w:rPr>
-        <w:t xml:space="preserve"> </w:t>
-      </w:r>
-    </w:p>
-    <w:p>
-      <w:pPr>
-        <w:pStyle w:val="Heading2"/>
+        <w:pStyle w:val="Titre2"/>
         <w:numPr>
           <w:ilvl w:val="0"/>
           <w:numId w:val="14"/>
@@ -2970,39 +3414,93 @@
           <w:lang w:eastAsia="fr-FR"/>
         </w:rPr>
       </w:pPr>
-      <w:bookmarkStart w:id="7" w:name="_Toc486268738"/>
+      <w:bookmarkStart w:id="7" w:name="_Toc486336897"/>
       <w:r>
         <w:rPr>
           <w:lang w:eastAsia="fr-FR"/>
         </w:rPr>
         <w:t xml:space="preserve">Architecture du site </w:t>
       </w:r>
-    </w:p>
-    <w:p>
-      <w:pPr>
-        <w:rPr>
-          <w:b/>
-          <w:bCs/>
-          <w:i/>
-          <w:iCs/>
-          <w:u w:val="single"/>
-        </w:rPr>
-      </w:pPr>
-      <w:r>
-        <w:rPr>
-          <w:b/>
-          <w:bCs/>
-          <w:i/>
-          <w:iCs/>
-          <w:highlight w:val="yellow"/>
-          <w:u w:val="single"/>
-        </w:rPr>
-        <w:t>Faire diagramme architecture</w:t>
-      </w:r>
-    </w:p>
-    <w:p>
-      <w:pPr>
-        <w:pStyle w:val="Heading2"/>
+      <w:r>
+        <w:rPr>
+          <w:noProof/>
+          <w:lang w:eastAsia="fr-FR"/>
+        </w:rPr>
+        <w:drawing>
+          <wp:anchor distT="0" distB="0" distL="114300" distR="114300" simplePos="0" relativeHeight="251673600" behindDoc="0" locked="0" layoutInCell="1" allowOverlap="1" wp14:anchorId="4EA44F08" wp14:editId="3860CE6F">
+            <wp:simplePos x="0" y="0"/>
+            <wp:positionH relativeFrom="page">
+              <wp:align>right</wp:align>
+            </wp:positionH>
+            <wp:positionV relativeFrom="paragraph">
+              <wp:posOffset>262255</wp:posOffset>
+            </wp:positionV>
+            <wp:extent cx="7529195" cy="4076700"/>
+            <wp:effectExtent l="0" t="0" r="0" b="0"/>
+            <wp:wrapSquare wrapText="bothSides"/>
+            <wp:docPr id="7" name="Image 7" descr="C:\Users\LENOVO\AppData\Local\Microsoft\Windows\INetCache\Content.Word\arborescence.jpg"/>
+            <wp:cNvGraphicFramePr>
+              <a:graphicFrameLocks xmlns:a="http://schemas.openxmlformats.org/drawingml/2006/main" noChangeAspect="1"/>
+            </wp:cNvGraphicFramePr>
+            <a:graphic xmlns:a="http://schemas.openxmlformats.org/drawingml/2006/main">
+              <a:graphicData uri="http://schemas.openxmlformats.org/drawingml/2006/picture">
+                <pic:pic xmlns:pic="http://schemas.openxmlformats.org/drawingml/2006/picture">
+                  <pic:nvPicPr>
+                    <pic:cNvPr id="0" name="Picture 1" descr="C:\Users\LENOVO\AppData\Local\Microsoft\Windows\INetCache\Content.Word\arborescence.jpg"/>
+                    <pic:cNvPicPr>
+                      <a:picLocks noChangeAspect="1" noChangeArrowheads="1"/>
+                    </pic:cNvPicPr>
+                  </pic:nvPicPr>
+                  <pic:blipFill>
+                    <a:blip r:embed="rId14">
+                      <a:extLst>
+                        <a:ext uri="{28A0092B-C50C-407E-A947-70E740481C1C}">
+                          <a14:useLocalDpi xmlns:a14="http://schemas.microsoft.com/office/drawing/2010/main" val="0"/>
+                        </a:ext>
+                      </a:extLst>
+                    </a:blip>
+                    <a:srcRect/>
+                    <a:stretch>
+                      <a:fillRect/>
+                    </a:stretch>
+                  </pic:blipFill>
+                  <pic:spPr bwMode="auto">
+                    <a:xfrm>
+                      <a:off x="0" y="0"/>
+                      <a:ext cx="7529195" cy="4076700"/>
+                    </a:xfrm>
+                    <a:prstGeom prst="rect">
+                      <a:avLst/>
+                    </a:prstGeom>
+                    <a:noFill/>
+                    <a:ln>
+                      <a:noFill/>
+                    </a:ln>
+                  </pic:spPr>
+                </pic:pic>
+              </a:graphicData>
+            </a:graphic>
+            <wp14:sizeRelH relativeFrom="page">
+              <wp14:pctWidth>0</wp14:pctWidth>
+            </wp14:sizeRelH>
+            <wp14:sizeRelV relativeFrom="page">
+              <wp14:pctHeight>0</wp14:pctHeight>
+            </wp14:sizeRelV>
+          </wp:anchor>
+        </w:drawing>
+      </w:r>
+      <w:bookmarkEnd w:id="7"/>
+    </w:p>
+    <w:p>
+      <w:pPr>
+        <w:rPr>
+          <w:lang w:eastAsia="fr-FR"/>
+        </w:rPr>
+      </w:pPr>
+    </w:p>
+    <w:p>
+      <w:pPr>
+        <w:pStyle w:val="Titre2"/>
         <w:numPr>
           <w:ilvl w:val="0"/>
           <w:numId w:val="14"/>
@@ -3011,6 +3509,7 @@
           <w:lang w:eastAsia="fr-FR"/>
         </w:rPr>
       </w:pPr>
+      <w:bookmarkStart w:id="8" w:name="_Toc486336898"/>
       <w:r>
         <w:rPr>
           <w:lang w:eastAsia="fr-FR"/>
@@ -3018,7 +3517,7 @@
         <w:lastRenderedPageBreak/>
         <w:t>Technologies utilisées</w:t>
       </w:r>
-      <w:bookmarkEnd w:id="7"/>
+      <w:bookmarkEnd w:id="8"/>
       <w:r>
         <w:rPr>
           <w:lang w:eastAsia="fr-FR"/>
@@ -3036,6 +3535,30 @@
     </w:p>
     <w:p>
       <w:pPr>
+        <w:pStyle w:val="Titre3"/>
+        <w:numPr>
+          <w:ilvl w:val="0"/>
+          <w:numId w:val="15"/>
+        </w:numPr>
+        <w:rPr>
+          <w:lang w:eastAsia="fr-FR"/>
+        </w:rPr>
+      </w:pPr>
+      <w:r>
+        <w:rPr>
+          <w:lang w:eastAsia="fr-FR"/>
+        </w:rPr>
+        <w:t>Développement des fonctionnalités</w:t>
+      </w:r>
+      <w:r>
+        <w:rPr>
+          <w:lang w:eastAsia="fr-FR"/>
+        </w:rPr>
+        <w:br/>
+      </w:r>
+    </w:p>
+    <w:p>
+      <w:pPr>
         <w:rPr>
           <w:rFonts w:cstheme="minorHAnsi"/>
           <w:lang w:val="en-US" w:eastAsia="fr-FR"/>
@@ -3060,28 +3583,14 @@
           <w:rFonts w:cstheme="minorHAnsi"/>
           <w:lang w:eastAsia="fr-FR"/>
         </w:rPr>
-        <w:t xml:space="preserve"> html et</w:t>
-      </w:r>
-      <w:r>
-        <w:rPr>
-          <w:rFonts w:cstheme="minorHAnsi"/>
-          <w:lang w:eastAsia="fr-FR"/>
-        </w:rPr>
-        <w:t xml:space="preserve"> réalisé la</w:t>
-      </w:r>
-      <w:r>
-        <w:rPr>
-          <w:rFonts w:cstheme="minorHAnsi"/>
-          <w:lang w:eastAsia="fr-FR"/>
-        </w:rPr>
-        <w:t xml:space="preserve"> mise en pag</w:t>
-      </w:r>
-      <w:r>
-        <w:rPr>
-          <w:rFonts w:cstheme="minorHAnsi"/>
-          <w:lang w:eastAsia="fr-FR"/>
-        </w:rPr>
-        <w:t>e avec le framework Bootstrap. La g</w:t>
+        <w:t xml:space="preserve"> html</w:t>
+      </w:r>
+      <w:r>
+        <w:rPr>
+          <w:rFonts w:cstheme="minorHAnsi"/>
+          <w:lang w:eastAsia="fr-FR"/>
+        </w:rPr>
+        <w:t>. La g</w:t>
       </w:r>
       <w:r>
         <w:rPr>
@@ -3121,260 +3630,687 @@
       <w:r>
         <w:rPr>
           <w:rFonts w:cstheme="minorHAnsi"/>
-          <w:b/>
           <w:bCs/>
-          <w:i/>
           <w:iCs/>
+          <w:lang w:eastAsia="fr-FR"/>
+        </w:rPr>
+        <w:t xml:space="preserve">. </w:t>
+      </w:r>
+      <w:r>
+        <w:rPr>
+          <w:rFonts w:cstheme="minorHAnsi"/>
+          <w:bCs/>
+          <w:iCs/>
+          <w:lang w:eastAsia="fr-FR"/>
+        </w:rPr>
+        <w:t xml:space="preserve">Tout le code a été produit avec </w:t>
+      </w:r>
+      <w:proofErr w:type="spellStart"/>
+      <w:r>
+        <w:rPr>
+          <w:rFonts w:cstheme="minorHAnsi"/>
+          <w:bCs/>
+          <w:iCs/>
+          <w:lang w:eastAsia="fr-FR"/>
+        </w:rPr>
+        <w:t>Netbeans</w:t>
+      </w:r>
+      <w:proofErr w:type="spellEnd"/>
+      <w:r>
+        <w:rPr>
+          <w:rFonts w:cstheme="minorHAnsi"/>
+          <w:bCs/>
+          <w:iCs/>
+          <w:lang w:eastAsia="fr-FR"/>
+        </w:rPr>
+        <w:t>.</w:t>
+      </w:r>
+      <w:r>
+        <w:rPr>
+          <w:rFonts w:cstheme="minorHAnsi"/>
+          <w:lang w:eastAsia="fr-FR"/>
+        </w:rPr>
+        <w:t xml:space="preserve"> </w:t>
+      </w:r>
+      <w:r>
+        <w:rPr>
+          <w:rFonts w:cstheme="minorHAnsi"/>
+          <w:lang w:eastAsia="fr-FR"/>
+        </w:rPr>
+        <w:t xml:space="preserve">La base de données a été administrée avec le logiciel </w:t>
+      </w:r>
+      <w:proofErr w:type="spellStart"/>
+      <w:r>
+        <w:t>MySQLWorkbench</w:t>
+      </w:r>
+      <w:proofErr w:type="spellEnd"/>
+      <w:r>
+        <w:t xml:space="preserve"> </w:t>
+      </w:r>
+      <w:r>
+        <w:rPr>
+          <w:bCs/>
+          <w:iCs/>
+        </w:rPr>
+        <w:t>car il est plus efficace et ergonomique pour gérer les changements de la base de données de</w:t>
+      </w:r>
+      <w:r>
+        <w:rPr>
+          <w:bCs/>
+          <w:iCs/>
+        </w:rPr>
+        <w:t>p</w:t>
+      </w:r>
+      <w:r>
+        <w:rPr>
+          <w:bCs/>
+          <w:iCs/>
+        </w:rPr>
+        <w:t>uis le site en temps réel</w:t>
+      </w:r>
+      <w:r>
+        <w:rPr>
+          <w:bCs/>
+          <w:iCs/>
+        </w:rPr>
+        <w:t>.</w:t>
+      </w:r>
+      <w:r>
+        <w:t xml:space="preserve"> </w:t>
+      </w:r>
+      <w:r>
+        <w:t xml:space="preserve">On a utilisé </w:t>
+      </w:r>
+      <w:r>
+        <w:rPr>
+          <w:lang w:val="en-US"/>
+        </w:rPr>
+        <w:t>Ama</w:t>
+      </w:r>
+      <w:r>
+        <w:rPr>
+          <w:lang w:val="en-US"/>
+        </w:rPr>
+        <w:t xml:space="preserve">zon </w:t>
+      </w:r>
+      <w:r>
+        <w:rPr>
+          <w:lang w:val="en-US"/>
+        </w:rPr>
+        <w:t xml:space="preserve">Web Service pour </w:t>
+      </w:r>
+      <w:proofErr w:type="spellStart"/>
+      <w:r>
+        <w:rPr>
+          <w:lang w:val="en-US"/>
+        </w:rPr>
+        <w:t>héberger</w:t>
+      </w:r>
+      <w:proofErr w:type="spellEnd"/>
+      <w:r>
+        <w:rPr>
+          <w:lang w:val="en-US"/>
+        </w:rPr>
+        <w:t xml:space="preserve"> </w:t>
+      </w:r>
+      <w:proofErr w:type="spellStart"/>
+      <w:r>
+        <w:rPr>
+          <w:lang w:val="en-US"/>
+        </w:rPr>
+        <w:t>notre</w:t>
+      </w:r>
+      <w:proofErr w:type="spellEnd"/>
+      <w:r>
+        <w:rPr>
+          <w:lang w:val="en-US"/>
+        </w:rPr>
+        <w:t xml:space="preserve"> site, </w:t>
+      </w:r>
+      <w:proofErr w:type="spellStart"/>
+      <w:r>
+        <w:rPr>
+          <w:lang w:val="en-US"/>
+        </w:rPr>
+        <w:t>afin</w:t>
+      </w:r>
+      <w:proofErr w:type="spellEnd"/>
+      <w:r>
+        <w:rPr>
+          <w:lang w:val="en-US"/>
+        </w:rPr>
+        <w:t xml:space="preserve"> </w:t>
+      </w:r>
+      <w:r>
+        <w:rPr>
+          <w:lang w:val="en-US"/>
+        </w:rPr>
+        <w:t xml:space="preserve">de </w:t>
+      </w:r>
+      <w:proofErr w:type="spellStart"/>
+      <w:r>
+        <w:rPr>
+          <w:lang w:val="en-US"/>
+        </w:rPr>
+        <w:t>créer</w:t>
+      </w:r>
+      <w:proofErr w:type="spellEnd"/>
+      <w:r>
+        <w:rPr>
+          <w:lang w:val="en-US"/>
+        </w:rPr>
+        <w:t xml:space="preserve"> un </w:t>
+      </w:r>
+      <w:proofErr w:type="spellStart"/>
+      <w:r>
+        <w:rPr>
+          <w:lang w:val="en-US"/>
+        </w:rPr>
+        <w:t>véritable</w:t>
+      </w:r>
+      <w:proofErr w:type="spellEnd"/>
+      <w:r>
+        <w:rPr>
+          <w:lang w:val="en-US"/>
+        </w:rPr>
+        <w:t xml:space="preserve"> site web et non un site </w:t>
+      </w:r>
+      <w:proofErr w:type="spellStart"/>
+      <w:r>
+        <w:rPr>
+          <w:lang w:val="en-US"/>
+        </w:rPr>
+        <w:t>fonctionnant</w:t>
+      </w:r>
+      <w:proofErr w:type="spellEnd"/>
+      <w:r>
+        <w:rPr>
+          <w:lang w:val="en-US"/>
+        </w:rPr>
+        <w:t xml:space="preserve"> sur un </w:t>
+      </w:r>
+      <w:proofErr w:type="spellStart"/>
+      <w:r>
+        <w:rPr>
+          <w:lang w:val="en-US"/>
+        </w:rPr>
+        <w:t>serveur</w:t>
+      </w:r>
+      <w:proofErr w:type="spellEnd"/>
+      <w:r>
+        <w:rPr>
+          <w:lang w:val="en-US"/>
+        </w:rPr>
+        <w:t xml:space="preserve"> local. </w:t>
+      </w:r>
+      <w:r>
+        <w:rPr>
+          <w:lang w:val="en-US"/>
+        </w:rPr>
+        <w:t xml:space="preserve">Nous </w:t>
+      </w:r>
+      <w:proofErr w:type="spellStart"/>
+      <w:r>
+        <w:rPr>
+          <w:lang w:val="en-US"/>
+        </w:rPr>
+        <w:t>avons</w:t>
+      </w:r>
+      <w:proofErr w:type="spellEnd"/>
+      <w:r>
+        <w:rPr>
+          <w:lang w:val="en-US"/>
+        </w:rPr>
+        <w:t xml:space="preserve"> </w:t>
+      </w:r>
+      <w:r>
+        <w:rPr>
+          <w:lang w:val="en-US"/>
+        </w:rPr>
+        <w:t xml:space="preserve">pour </w:t>
+      </w:r>
+      <w:proofErr w:type="spellStart"/>
+      <w:r>
+        <w:rPr>
+          <w:lang w:val="en-US"/>
+        </w:rPr>
+        <w:t>cela</w:t>
+      </w:r>
+      <w:proofErr w:type="spellEnd"/>
+      <w:r>
+        <w:rPr>
+          <w:lang w:val="en-US"/>
+        </w:rPr>
+        <w:t xml:space="preserve"> </w:t>
+      </w:r>
+      <w:proofErr w:type="spellStart"/>
+      <w:r>
+        <w:rPr>
+          <w:lang w:val="en-US"/>
+        </w:rPr>
+        <w:t>créé</w:t>
+      </w:r>
+      <w:proofErr w:type="spellEnd"/>
+      <w:r>
+        <w:rPr>
+          <w:lang w:val="en-US"/>
+        </w:rPr>
+        <w:t xml:space="preserve"> </w:t>
+      </w:r>
+      <w:proofErr w:type="spellStart"/>
+      <w:r>
+        <w:rPr>
+          <w:lang w:val="en-US"/>
+        </w:rPr>
+        <w:t>une</w:t>
+      </w:r>
+      <w:proofErr w:type="spellEnd"/>
+      <w:r>
+        <w:rPr>
+          <w:lang w:val="en-US"/>
+        </w:rPr>
+        <w:t xml:space="preserve"> instance EC2.</w:t>
+      </w:r>
+    </w:p>
+    <w:p>
+      <w:pPr>
+        <w:rPr>
+          <w:rFonts w:cstheme="minorHAnsi"/>
+          <w:lang w:eastAsia="fr-FR"/>
+        </w:rPr>
+      </w:pPr>
+      <w:r>
+        <w:rPr>
+          <w:rFonts w:cstheme="minorHAnsi"/>
           <w:u w:val="single"/>
           <w:lang w:eastAsia="fr-FR"/>
         </w:rPr>
-        <w:t xml:space="preserve">. </w:t>
-      </w:r>
-      <w:r>
-        <w:rPr>
-          <w:rFonts w:cstheme="minorHAnsi"/>
-          <w:b/>
-          <w:bCs/>
-          <w:i/>
-          <w:iCs/>
-          <w:highlight w:val="yellow"/>
+        <w:t>Fonctionnalité 1 : collecte des informations sur des cursus via des formulaires</w:t>
+      </w:r>
+      <w:r>
+        <w:rPr>
+          <w:rFonts w:cstheme="minorHAnsi"/>
           <w:u w:val="single"/>
           <w:lang w:eastAsia="fr-FR"/>
         </w:rPr>
-        <w:t>(netbeans)</w:t>
-      </w:r>
-      <w:r>
-        <w:rPr>
-          <w:rFonts w:cstheme="minorHAnsi"/>
-          <w:lang w:eastAsia="fr-FR"/>
-        </w:rPr>
-        <w:t xml:space="preserve">   </w:t>
-      </w:r>
-      <w:r>
-        <w:rPr>
-          <w:rFonts w:cstheme="minorHAnsi"/>
-          <w:lang w:eastAsia="fr-FR"/>
-        </w:rPr>
-        <w:t xml:space="preserve">La base de données a été administrée avec le logiciel </w:t>
-      </w:r>
-      <w:r>
-        <w:t>MySQLWorkbench</w:t>
-      </w:r>
-      <w:r>
-        <w:t xml:space="preserve"> </w:t>
-      </w:r>
-      <w:r>
-        <w:rPr>
-          <w:b/>
-          <w:bCs/>
-          <w:i/>
-          <w:iCs/>
-          <w:highlight w:val="yellow"/>
+        <w:br/>
+      </w:r>
+      <w:r>
+        <w:rPr>
+          <w:rFonts w:cstheme="minorHAnsi"/>
+          <w:lang w:eastAsia="fr-FR"/>
+        </w:rPr>
+        <w:t>Pour les formulaires de description de cursus et d’étudiant, nous avons utilisé une méthode « GET » pour transférer les variables. Le formulaire form_cursus.html a été dynamisé par une fonction Javascript « </w:t>
+      </w:r>
+      <w:proofErr w:type="spellStart"/>
+      <w:proofErr w:type="gramStart"/>
+      <w:r>
+        <w:rPr>
+          <w:rFonts w:cstheme="minorHAnsi"/>
+          <w:lang w:eastAsia="fr-FR"/>
+        </w:rPr>
+        <w:t>ajouteLigne</w:t>
+      </w:r>
+      <w:proofErr w:type="spellEnd"/>
+      <w:r>
+        <w:rPr>
+          <w:rFonts w:cstheme="minorHAnsi"/>
+          <w:lang w:eastAsia="fr-FR"/>
+        </w:rPr>
+        <w:t>(</w:t>
+      </w:r>
+      <w:proofErr w:type="gramEnd"/>
+      <w:r>
+        <w:rPr>
+          <w:rFonts w:cstheme="minorHAnsi"/>
+          <w:lang w:eastAsia="fr-FR"/>
+        </w:rPr>
+        <w:t xml:space="preserve">) » qui permet de dupliquer les champs pour ajouter plusieurs éléments à un même cursus. </w:t>
+      </w:r>
+    </w:p>
+    <w:p>
+      <w:r>
+        <w:rPr>
+          <w:rFonts w:cstheme="minorHAnsi"/>
           <w:u w:val="single"/>
-        </w:rPr>
-        <w:t>(plus efficace)</w:t>
-      </w:r>
-      <w:r>
-        <w:rPr>
-          <w:b/>
-          <w:bCs/>
-          <w:i/>
-          <w:iCs/>
-          <w:highlight w:val="yellow"/>
+          <w:lang w:eastAsia="fr-FR"/>
+        </w:rPr>
+        <w:t>Fonctionnalité 2 : visualisation des informations des cursus</w:t>
+      </w:r>
+      <w:r>
+        <w:rPr>
+          <w:rFonts w:cstheme="minorHAnsi"/>
+          <w:lang w:eastAsia="fr-FR"/>
+        </w:rPr>
+        <w:br/>
+      </w:r>
+      <w:r>
+        <w:t>Pour faire le lien entre PHP et MySQL (connexion, sélection), nous avons utilisé la fonction "</w:t>
+      </w:r>
+      <w:proofErr w:type="spellStart"/>
+      <w:r>
+        <w:t>mysqli</w:t>
+      </w:r>
+      <w:proofErr w:type="spellEnd"/>
+      <w:r>
+        <w:t>".</w:t>
+      </w:r>
+      <w:r>
+        <w:br/>
+        <w:t>La fonction "</w:t>
+      </w:r>
+      <w:proofErr w:type="spellStart"/>
+      <w:r>
+        <w:t>fetch_</w:t>
+      </w:r>
+      <w:proofErr w:type="gramStart"/>
+      <w:r>
+        <w:t>assoc</w:t>
+      </w:r>
+      <w:proofErr w:type="spellEnd"/>
+      <w:r>
+        <w:t>(</w:t>
+      </w:r>
+      <w:proofErr w:type="gramEnd"/>
+      <w:r>
+        <w:t>)" a été utilisée pour récupérer chaque ligne de requête et les transférer dans un tableau.</w:t>
+      </w:r>
+      <w:r>
+        <w:t xml:space="preserve"> Pour créer des tableaux dynamiques d’affichage des cursus, nous avons utilisé une boucle « </w:t>
+      </w:r>
+      <w:proofErr w:type="spellStart"/>
+      <w:r>
+        <w:t>While</w:t>
+      </w:r>
+      <w:proofErr w:type="spellEnd"/>
+      <w:r>
+        <w:t> ».</w:t>
+      </w:r>
+    </w:p>
+    <w:p>
+      <w:pPr>
+        <w:rPr>
           <w:u w:val="single"/>
-        </w:rPr>
-        <w:t>.</w:t>
-      </w:r>
-      <w:r>
-        <w:t xml:space="preserve"> On a utilisé </w:t>
-      </w:r>
-      <w:r>
-        <w:rPr>
-          <w:lang w:val="en-US"/>
-        </w:rPr>
-        <w:t>Ama</w:t>
-      </w:r>
-      <w:r>
-        <w:rPr>
-          <w:lang w:val="en-US"/>
-        </w:rPr>
-        <w:t xml:space="preserve">zon </w:t>
-      </w:r>
-      <w:r>
-        <w:rPr>
-          <w:lang w:val="en-US"/>
-        </w:rPr>
-        <w:t xml:space="preserve">Web Service pour héberger notre site, afin de créer un véritable site web. </w:t>
-      </w:r>
-      <w:r>
-        <w:rPr>
-          <w:lang w:val="en-US"/>
-        </w:rPr>
-        <w:t>Nous avons créé une instance EC2.</w:t>
-      </w:r>
-    </w:p>
-    <w:p>
-      <w:pPr>
-        <w:rPr>
-          <w:rFonts w:cstheme="minorHAnsi"/>
-          <w:lang w:eastAsia="fr-FR"/>
-        </w:rPr>
-      </w:pPr>
-      <w:r>
-        <w:rPr>
-          <w:rFonts w:cstheme="minorHAnsi"/>
+          <w:lang w:eastAsia="fr-FR"/>
+        </w:rPr>
+      </w:pPr>
+      <w:r>
+        <w:rPr>
           <w:u w:val="single"/>
           <w:lang w:eastAsia="fr-FR"/>
         </w:rPr>
-        <w:t>Fonctionnalité 1 : collecte des informations sur des cursus via des formulaires</w:t>
-      </w:r>
-      <w:r>
-        <w:rPr>
-          <w:rFonts w:cstheme="minorHAnsi"/>
+        <w:t xml:space="preserve">Fonctionnalité 3 : </w:t>
+      </w:r>
+      <w:r>
+        <w:rPr>
           <w:u w:val="single"/>
           <w:lang w:eastAsia="fr-FR"/>
         </w:rPr>
+        <w:t>conformité des cursus v</w:t>
+      </w:r>
+      <w:r>
+        <w:rPr>
+          <w:u w:val="single"/>
+          <w:lang w:eastAsia="fr-FR"/>
+        </w:rPr>
+        <w:t>ia la description de règlements</w:t>
+      </w:r>
+      <w:r>
+        <w:rPr>
+          <w:u w:val="single"/>
+          <w:lang w:eastAsia="fr-FR"/>
+        </w:rPr>
         <w:br/>
       </w:r>
       <w:r>
         <w:rPr>
-          <w:rFonts w:cstheme="minorHAnsi"/>
-          <w:lang w:eastAsia="fr-FR"/>
-        </w:rPr>
-        <w:t xml:space="preserve">Pour les formulaires de description de cursus et d’étudiant, nous avons utilisé une méthode « GET » pour transférer les variables. Le formulaire form_cursus.html a été dynamisé par une fonction Javascript « ajouteLigne() » qui permet de dupliquer les champs pour ajouter plusieurs éléments à un même cursus. </w:t>
-      </w:r>
-    </w:p>
-    <w:p>
-      <w:r>
-        <w:rPr>
-          <w:rFonts w:cstheme="minorHAnsi"/>
+          <w:lang w:eastAsia="fr-FR"/>
+        </w:rPr>
+        <w:t xml:space="preserve">Nous avons </w:t>
+      </w:r>
+      <w:r>
+        <w:t>utilisé la fonction "</w:t>
+      </w:r>
+      <w:proofErr w:type="spellStart"/>
+      <w:proofErr w:type="gramStart"/>
+      <w:r>
+        <w:t>document.getElementById</w:t>
+      </w:r>
+      <w:proofErr w:type="spellEnd"/>
+      <w:proofErr w:type="gramEnd"/>
+      <w:r>
+        <w:t>("*").</w:t>
+      </w:r>
+      <w:proofErr w:type="spellStart"/>
+      <w:r>
+        <w:t>innerHTML</w:t>
+      </w:r>
+      <w:proofErr w:type="spellEnd"/>
+      <w:r>
+        <w:t>" dans le JavaScript pour récupérer les éléments dans les tableaux d'affichage. Ensuite la fonction "</w:t>
+      </w:r>
+      <w:proofErr w:type="spellStart"/>
+      <w:r>
+        <w:t>parseInt</w:t>
+      </w:r>
+      <w:proofErr w:type="spellEnd"/>
+      <w:r>
+        <w:t>" transfère les données pour faire les calculs. Enfin la fonction "</w:t>
+      </w:r>
+      <w:proofErr w:type="spellStart"/>
+      <w:proofErr w:type="gramStart"/>
+      <w:r>
+        <w:t>window.alert</w:t>
+      </w:r>
+      <w:proofErr w:type="spellEnd"/>
+      <w:proofErr w:type="gramEnd"/>
+      <w:r>
+        <w:t>()" affiche les messages décrivant le statut du cursus par rapport aux règlements et signale les éléments manquants.</w:t>
+      </w:r>
+    </w:p>
+    <w:p>
+      <w:r>
+        <w:rPr>
           <w:u w:val="single"/>
-          <w:lang w:eastAsia="fr-FR"/>
-        </w:rPr>
-        <w:t>Fonctionnalité 2 : visualisation des informations des cursus</w:t>
-      </w:r>
-      <w:r>
-        <w:rPr>
-          <w:rFonts w:cstheme="minorHAnsi"/>
-          <w:lang w:eastAsia="fr-FR"/>
+        </w:rPr>
+        <w:t xml:space="preserve">Fonctionnalité 4 : </w:t>
+      </w:r>
+      <w:r>
+        <w:rPr>
+          <w:u w:val="single"/>
+        </w:rPr>
+        <w:t>Export et import</w:t>
+      </w:r>
+      <w:r>
+        <w:rPr>
+          <w:u w:val="single"/>
+        </w:rPr>
+        <w:t xml:space="preserve"> de cursus via des fichiers CSV</w:t>
+      </w:r>
+      <w:r>
+        <w:rPr>
+          <w:u w:val="single"/>
         </w:rPr>
         <w:br/>
       </w:r>
       <w:r>
-        <w:t>Pour faire le lien entre PHP et MySQL (connexion, sélection), nous avons utilisé la fonction "mysqli".</w:t>
+        <w:t>Pour l’import, nous avons utilisé des formulaires de type "</w:t>
+      </w:r>
+      <w:proofErr w:type="spellStart"/>
+      <w:r>
+        <w:t>enctype</w:t>
+      </w:r>
+      <w:proofErr w:type="spellEnd"/>
+      <w:r>
+        <w:t>="</w:t>
+      </w:r>
+      <w:proofErr w:type="spellStart"/>
+      <w:r>
+        <w:t>multipart</w:t>
+      </w:r>
+      <w:proofErr w:type="spellEnd"/>
+      <w:r>
+        <w:t>/</w:t>
+      </w:r>
+      <w:proofErr w:type="spellStart"/>
+      <w:r>
+        <w:t>form</w:t>
+      </w:r>
+      <w:proofErr w:type="spellEnd"/>
+      <w:r>
+        <w:t>-data" pour uploader les fichiers, ainsi que la superglo</w:t>
+      </w:r>
+      <w:r>
+        <w:t>b</w:t>
+      </w:r>
+      <w:r>
+        <w:t>ale $_FILES[*.csv] pour récupérer le fichier.</w:t>
+      </w:r>
+      <w:r>
+        <w:t xml:space="preserve"> Afin de lire le contenu du fichier, nous avons utilisé la fonction "</w:t>
+      </w:r>
+      <w:proofErr w:type="spellStart"/>
+      <w:r>
+        <w:t>file_get_contents</w:t>
+      </w:r>
+      <w:proofErr w:type="spellEnd"/>
+      <w:r>
+        <w:t>".</w:t>
+      </w:r>
+    </w:p>
+    <w:p>
+      <w:r>
+        <w:t>Pour l’export</w:t>
+      </w:r>
+      <w:r>
+        <w:t>, fonction "</w:t>
+      </w:r>
+      <w:proofErr w:type="spellStart"/>
+      <w:r>
+        <w:t>fputcsv</w:t>
+      </w:r>
+      <w:proofErr w:type="spellEnd"/>
+      <w:r>
+        <w:t xml:space="preserve">" écrit les données dans un fichier CSV. Nous avons utilisé </w:t>
+      </w:r>
+      <w:proofErr w:type="spellStart"/>
+      <w:r>
+        <w:t>un"</w:t>
+      </w:r>
+      <w:proofErr w:type="gramStart"/>
+      <w:r>
+        <w:t>header</w:t>
+      </w:r>
+      <w:proofErr w:type="spellEnd"/>
+      <w:r>
+        <w:t>(</w:t>
+      </w:r>
+      <w:proofErr w:type="gramEnd"/>
+      <w:r>
+        <w:t xml:space="preserve">'Content-Disposition: </w:t>
+      </w:r>
+      <w:proofErr w:type="spellStart"/>
+      <w:r>
+        <w:t>attachment</w:t>
+      </w:r>
+      <w:proofErr w:type="spellEnd"/>
+      <w:r>
+        <w:t xml:space="preserve">; </w:t>
+      </w:r>
+      <w:proofErr w:type="spellStart"/>
+      <w:r>
+        <w:t>filename</w:t>
+      </w:r>
+      <w:proofErr w:type="spellEnd"/>
+      <w:r>
+        <w:t>=NOM_Prenom.csv;')" pour permettre au navigateur de télécharger le fichier CSV automatiquement. Nous avons aussi utilisé une onction "</w:t>
+      </w:r>
+      <w:proofErr w:type="spellStart"/>
+      <w:r>
+        <w:t>fpassthru</w:t>
+      </w:r>
+      <w:proofErr w:type="spellEnd"/>
+      <w:r>
+        <w:t>" pour afficher le reste des données dans le fichier CSV.</w:t>
       </w:r>
       <w:r>
         <w:br/>
-        <w:t>La fonction "fetch_assoc()" a été utilisée pour récupérer chaque ligne de requête et les transférer dans un tableau.</w:t>
-      </w:r>
-      <w:r>
-        <w:t xml:space="preserve"> Pour créer des tableaux dynamiques d’affichage des cursus, nous avons utilisé une boucle « While ».</w:t>
-      </w:r>
-    </w:p>
-    <w:p>
-      <w:pPr>
-        <w:rPr>
-          <w:u w:val="single"/>
-          <w:lang w:eastAsia="fr-FR"/>
-        </w:rPr>
-      </w:pPr>
-      <w:r>
-        <w:rPr>
-          <w:u w:val="single"/>
-          <w:lang w:eastAsia="fr-FR"/>
-        </w:rPr>
-        <w:t xml:space="preserve">Fonctionnalité 3 : </w:t>
-      </w:r>
-      <w:r>
-        <w:rPr>
-          <w:u w:val="single"/>
-          <w:lang w:eastAsia="fr-FR"/>
-        </w:rPr>
-        <w:t>conformité des cursus v</w:t>
-      </w:r>
-      <w:r>
-        <w:rPr>
-          <w:u w:val="single"/>
-          <w:lang w:eastAsia="fr-FR"/>
-        </w:rPr>
-        <w:t>ia la description de règlements</w:t>
-      </w:r>
-      <w:r>
-        <w:rPr>
-          <w:u w:val="single"/>
-          <w:lang w:eastAsia="fr-FR"/>
-        </w:rPr>
+      </w:r>
+    </w:p>
+    <w:p>
+      <w:pPr>
+        <w:pStyle w:val="Titre3"/>
+        <w:numPr>
+          <w:ilvl w:val="0"/>
+          <w:numId w:val="15"/>
+        </w:numPr>
+      </w:pPr>
+      <w:r>
+        <w:t>Design du site</w:t>
+      </w:r>
+    </w:p>
+    <w:p>
+      <w:r>
         <w:br/>
-      </w:r>
-      <w:r>
-        <w:rPr>
-          <w:lang w:eastAsia="fr-FR"/>
-        </w:rPr>
-        <w:t xml:space="preserve">Nous avons </w:t>
-      </w:r>
-      <w:r>
-        <w:t>utilisé la fonction "document.getElementById("*").innerHTML" dans le JavaScript pour récupérer les éléments dans les tableaux d'affichage. Ensuite la fonction "parseInt" transfère les données pour faire les calculs. Enfin la fonction "window.alert()" affiche les messages décrivant le statut du cursus par rapport aux règlements et signale les éléments manquants.</w:t>
-      </w:r>
-    </w:p>
-    <w:p>
-      <w:r>
-        <w:rPr>
-          <w:u w:val="single"/>
-        </w:rPr>
-        <w:t xml:space="preserve">Fonctionnalité 4 : </w:t>
-      </w:r>
-      <w:r>
-        <w:rPr>
-          <w:u w:val="single"/>
-        </w:rPr>
-        <w:t>Export et import</w:t>
-      </w:r>
-      <w:r>
-        <w:rPr>
-          <w:u w:val="single"/>
-        </w:rPr>
-        <w:t xml:space="preserve"> de cursus via des fichiers CSV</w:t>
-      </w:r>
-      <w:r>
-        <w:rPr>
-          <w:u w:val="single"/>
-        </w:rPr>
+        <w:t xml:space="preserve">Nous avons utilisé le </w:t>
+      </w:r>
+      <w:proofErr w:type="spellStart"/>
+      <w:r>
+        <w:t>framework</w:t>
+      </w:r>
+      <w:proofErr w:type="spellEnd"/>
+      <w:r>
+        <w:t xml:space="preserve"> CSS Twitter Bootstrap qui a fortement simplifié la création de l’interface. En effet il contient des styles et des classes prédéfinis, ce qui nous a offert un code CSS organisé et structuré. Il offre également des plugins qui nous ont permis d’enrichir les pages et de les rendre dynamiques. </w:t>
+      </w:r>
+    </w:p>
+    <w:p>
+      <w:r>
+        <w:t>Nous avons utilisé les 12 colonnes du système pour organiser le contenu sur les pages de façon homogène, afin de créer une interface lisible et agréable.</w:t>
+      </w:r>
+      <w:r>
         <w:br/>
       </w:r>
-      <w:r>
-        <w:t>Pour l’import, nous avons utilisé des formulaires de type "enctype="multipart/form-data" pour uploader les fichiers, ainsi que la superglo</w:t>
-      </w:r>
-      <w:r>
-        <w:t>b</w:t>
-      </w:r>
-      <w:r>
-        <w:t>ale $_FILES[*.csv] pour récupérer le fichier.</w:t>
-      </w:r>
-      <w:r>
-        <w:t xml:space="preserve"> Afin de lire le contenu du fichier, nous avons utilisé la fonction "file_get_contents".</w:t>
-      </w:r>
-    </w:p>
-    <w:p>
-      <w:r>
-        <w:t>Pour l’export</w:t>
-      </w:r>
-      <w:r>
-        <w:t>, fonction "fputcsv" écrit les données dans un fichier CSV. Nous avons utilisé un"header('Content-Disposition: attachment; filename=NOM_Prenom.csv;')" pour permettre au navigateur de télécharger le fichier CSV automatiquement. Nous avons aussi utilisé une onction "fpassthru" pour afficher le reste des données dans le fichier CSV.</w:t>
-      </w:r>
-    </w:p>
-    <w:p>
-      <w:pPr>
-        <w:pStyle w:val="Heading2"/>
+      <w:proofErr w:type="spellStart"/>
+      <w:r>
+        <w:t>Grae</w:t>
+      </w:r>
+      <w:proofErr w:type="spellEnd"/>
+      <w:r>
+        <w:t xml:space="preserve"> à Bootstrap, nous avons également mis en place une barre de navigation fixe sur toutes les </w:t>
+      </w:r>
+      <w:proofErr w:type="gramStart"/>
+      <w:r>
+        <w:lastRenderedPageBreak/>
+        <w:t>pages</w:t>
+      </w:r>
+      <w:proofErr w:type="gramEnd"/>
+      <w:r>
+        <w:t xml:space="preserve"> qui permet d’accéder à toutes les fonctionnalités depuis n’importe quelle page</w:t>
+      </w:r>
+      <w:r>
+        <w:t>, afin d’optimiser la praticité du site et l’expérience utilisateur.</w:t>
+      </w:r>
+    </w:p>
+    <w:p/>
+    <w:p>
+      <w:pPr>
+        <w:pStyle w:val="Titre2"/>
         <w:numPr>
           <w:ilvl w:val="0"/>
           <w:numId w:val="14"/>
         </w:numPr>
       </w:pPr>
-      <w:bookmarkStart w:id="8" w:name="_Toc486268739"/>
+      <w:bookmarkStart w:id="9" w:name="_Toc486336899"/>
       <w:r>
         <w:t>Difficultés rencontrées</w:t>
       </w:r>
-      <w:bookmarkEnd w:id="8"/>
+      <w:r>
+        <w:t xml:space="preserve"> et fonctionnalités manquantes</w:t>
+      </w:r>
+      <w:bookmarkEnd w:id="9"/>
+      <w:r>
+        <w:t xml:space="preserve"> </w:t>
+      </w:r>
     </w:p>
     <w:p>
       <w:pPr>
@@ -3401,30 +4337,26 @@
       </w:r>
     </w:p>
     <w:p/>
-    <w:p/>
-    <w:p/>
-    <w:p/>
-    <w:p/>
-    <w:p>
-      <w:pPr>
-        <w:pStyle w:val="Heading1"/>
+    <w:p>
+      <w:pPr>
+        <w:pStyle w:val="Titre1"/>
         <w:numPr>
           <w:ilvl w:val="0"/>
           <w:numId w:val="6"/>
         </w:numPr>
       </w:pPr>
-      <w:bookmarkStart w:id="9" w:name="_Toc486268740"/>
+      <w:bookmarkStart w:id="10" w:name="_Toc486336900"/>
       <w:r>
         <w:t>Etapes de conception de la base de données</w:t>
       </w:r>
-      <w:bookmarkEnd w:id="9"/>
+      <w:bookmarkEnd w:id="10"/>
       <w:r>
         <w:t xml:space="preserve"> </w:t>
       </w:r>
     </w:p>
     <w:p>
       <w:pPr>
-        <w:pStyle w:val="NoSpacing"/>
+        <w:pStyle w:val="Sansinterligne"/>
         <w:rPr>
           <w:rFonts w:cstheme="minorHAnsi"/>
           <w:b/>
@@ -3436,24 +4368,24 @@
     </w:p>
     <w:p>
       <w:pPr>
-        <w:pStyle w:val="Heading2"/>
+        <w:pStyle w:val="Titre2"/>
         <w:numPr>
           <w:ilvl w:val="0"/>
           <w:numId w:val="10"/>
         </w:numPr>
       </w:pPr>
-      <w:bookmarkStart w:id="10" w:name="_Toc486268741"/>
+      <w:bookmarkStart w:id="11" w:name="_Toc486336901"/>
       <w:r>
         <w:t>Schéma de la base de données</w:t>
       </w:r>
-      <w:bookmarkEnd w:id="10"/>
+      <w:bookmarkEnd w:id="11"/>
       <w:r>
         <w:t xml:space="preserve"> </w:t>
       </w:r>
     </w:p>
     <w:p>
       <w:pPr>
-        <w:pStyle w:val="NoSpacing"/>
+        <w:pStyle w:val="Sansinterligne"/>
         <w:rPr>
           <w:rFonts w:cstheme="minorHAnsi"/>
           <w:b/>
@@ -3486,7 +4418,7 @@
                     </pic:cNvPicPr>
                   </pic:nvPicPr>
                   <pic:blipFill rotWithShape="1">
-                    <a:blip r:embed="rId11">
+                    <a:blip r:embed="rId15">
                       <a:extLst>
                         <a:ext uri="{28A0092B-C50C-407E-A947-70E740481C1C}">
                           <a14:useLocalDpi xmlns:a14="http://schemas.microsoft.com/office/drawing/2010/main" val="0"/>
@@ -3523,7 +4455,7 @@
     </w:p>
     <w:p>
       <w:pPr>
-        <w:pStyle w:val="NoSpacing"/>
+        <w:pStyle w:val="Sansinterligne"/>
         <w:rPr>
           <w:rFonts w:cstheme="minorHAnsi"/>
           <w:b/>
@@ -3535,35 +4467,35 @@
     </w:p>
     <w:p>
       <w:pPr>
-        <w:pStyle w:val="Heading2"/>
+        <w:pStyle w:val="Titre2"/>
         <w:numPr>
           <w:ilvl w:val="0"/>
           <w:numId w:val="10"/>
         </w:numPr>
       </w:pPr>
-      <w:bookmarkStart w:id="11" w:name="_Toc486268742"/>
+      <w:bookmarkStart w:id="12" w:name="_Toc486336902"/>
       <w:r>
         <w:t>Modèle physique des données</w:t>
       </w:r>
-      <w:bookmarkEnd w:id="11"/>
+      <w:bookmarkEnd w:id="12"/>
       <w:r>
         <w:t xml:space="preserve"> </w:t>
       </w:r>
     </w:p>
     <w:p>
       <w:pPr>
-        <w:pStyle w:val="NoSpacing"/>
-        <w:rPr>
-          <w:rFonts w:cstheme="minorHAnsi"/>
-          <w:sz w:val="24"/>
-          <w:szCs w:val="24"/>
-          <w:lang w:eastAsia="fr-FR"/>
-        </w:rPr>
-      </w:pPr>
-    </w:p>
-    <w:p>
-      <w:pPr>
-        <w:pStyle w:val="NoSpacing"/>
+        <w:pStyle w:val="Sansinterligne"/>
+        <w:rPr>
+          <w:rFonts w:cstheme="minorHAnsi"/>
+          <w:sz w:val="24"/>
+          <w:szCs w:val="24"/>
+          <w:lang w:eastAsia="fr-FR"/>
+        </w:rPr>
+      </w:pPr>
+    </w:p>
+    <w:p>
+      <w:pPr>
+        <w:pStyle w:val="Sansinterligne"/>
         <w:numPr>
           <w:ilvl w:val="0"/>
           <w:numId w:val="4"/>
@@ -3589,7 +4521,7 @@
     </w:p>
     <w:p>
       <w:pPr>
-        <w:pStyle w:val="NoSpacing"/>
+        <w:pStyle w:val="Sansinterligne"/>
         <w:rPr>
           <w:rFonts w:cstheme="minorHAnsi"/>
           <w:b/>
@@ -3610,7 +4542,7 @@
     </w:p>
     <w:p>
       <w:pPr>
-        <w:pStyle w:val="NoSpacing"/>
+        <w:pStyle w:val="Sansinterligne"/>
         <w:rPr>
           <w:rFonts w:cstheme="minorHAnsi"/>
           <w:sz w:val="24"/>
@@ -3630,47 +4562,129 @@
     </w:p>
     <w:p>
       <w:pPr>
-        <w:pStyle w:val="NoSpacing"/>
-        <w:rPr>
-          <w:rFonts w:cstheme="minorHAnsi"/>
-          <w:sz w:val="24"/>
-          <w:szCs w:val="24"/>
-          <w:lang w:eastAsia="fr-FR"/>
-        </w:rPr>
-      </w:pPr>
-      <w:r>
-        <w:rPr>
-          <w:rFonts w:cstheme="minorHAnsi"/>
-          <w:sz w:val="24"/>
-          <w:szCs w:val="24"/>
-          <w:lang w:eastAsia="fr-FR"/>
-        </w:rPr>
-        <w:t>`label` int(10) NOT NULL AUTO_INCREMENT, AUTO_INCREMENT=13,</w:t>
-      </w:r>
-    </w:p>
-    <w:p>
-      <w:pPr>
-        <w:pStyle w:val="NoSpacing"/>
-        <w:rPr>
-          <w:rFonts w:cstheme="minorHAnsi"/>
-          <w:sz w:val="24"/>
-          <w:szCs w:val="24"/>
-          <w:lang w:eastAsia="fr-FR"/>
-        </w:rPr>
-      </w:pPr>
-      <w:r>
-        <w:rPr>
-          <w:rFonts w:cstheme="minorHAnsi"/>
-          <w:sz w:val="24"/>
-          <w:szCs w:val="24"/>
-          <w:lang w:eastAsia="fr-FR"/>
-        </w:rPr>
-        <w:t>`etu` int(1) NOT NULL,</w:t>
-      </w:r>
-    </w:p>
-    <w:p>
-      <w:pPr>
-        <w:pStyle w:val="NoSpacing"/>
+        <w:pStyle w:val="Sansinterligne"/>
+        <w:rPr>
+          <w:rFonts w:cstheme="minorHAnsi"/>
+          <w:sz w:val="24"/>
+          <w:szCs w:val="24"/>
+          <w:lang w:eastAsia="fr-FR"/>
+        </w:rPr>
+      </w:pPr>
+      <w:r>
+        <w:rPr>
+          <w:rFonts w:cstheme="minorHAnsi"/>
+          <w:sz w:val="24"/>
+          <w:szCs w:val="24"/>
+          <w:lang w:eastAsia="fr-FR"/>
+        </w:rPr>
+        <w:t xml:space="preserve">`label` </w:t>
+      </w:r>
+      <w:proofErr w:type="spellStart"/>
+      <w:proofErr w:type="gramStart"/>
+      <w:r>
+        <w:rPr>
+          <w:rFonts w:cstheme="minorHAnsi"/>
+          <w:sz w:val="24"/>
+          <w:szCs w:val="24"/>
+          <w:lang w:eastAsia="fr-FR"/>
+        </w:rPr>
+        <w:t>int</w:t>
+      </w:r>
+      <w:proofErr w:type="spellEnd"/>
+      <w:r>
+        <w:rPr>
+          <w:rFonts w:cstheme="minorHAnsi"/>
+          <w:sz w:val="24"/>
+          <w:szCs w:val="24"/>
+          <w:lang w:eastAsia="fr-FR"/>
+        </w:rPr>
+        <w:t>(</w:t>
+      </w:r>
+      <w:proofErr w:type="gramEnd"/>
+      <w:r>
+        <w:rPr>
+          <w:rFonts w:cstheme="minorHAnsi"/>
+          <w:sz w:val="24"/>
+          <w:szCs w:val="24"/>
+          <w:lang w:eastAsia="fr-FR"/>
+        </w:rPr>
+        <w:t>10) NOT NULL AUTO_INCREMENT, AUTO_INCREMENT=13,</w:t>
+      </w:r>
+    </w:p>
+    <w:p>
+      <w:pPr>
+        <w:pStyle w:val="Sansinterligne"/>
+        <w:rPr>
+          <w:rFonts w:cstheme="minorHAnsi"/>
+          <w:sz w:val="24"/>
+          <w:szCs w:val="24"/>
+          <w:lang w:eastAsia="fr-FR"/>
+        </w:rPr>
+      </w:pPr>
+      <w:r>
+        <w:rPr>
+          <w:rFonts w:cstheme="minorHAnsi"/>
+          <w:sz w:val="24"/>
+          <w:szCs w:val="24"/>
+          <w:lang w:eastAsia="fr-FR"/>
+        </w:rPr>
+        <w:t>`</w:t>
+      </w:r>
+      <w:proofErr w:type="spellStart"/>
+      <w:r>
+        <w:rPr>
+          <w:rFonts w:cstheme="minorHAnsi"/>
+          <w:sz w:val="24"/>
+          <w:szCs w:val="24"/>
+          <w:lang w:eastAsia="fr-FR"/>
+        </w:rPr>
+        <w:t>etu</w:t>
+      </w:r>
+      <w:proofErr w:type="spellEnd"/>
+      <w:r>
+        <w:rPr>
+          <w:rFonts w:cstheme="minorHAnsi"/>
+          <w:sz w:val="24"/>
+          <w:szCs w:val="24"/>
+          <w:lang w:eastAsia="fr-FR"/>
+        </w:rPr>
+        <w:t xml:space="preserve">` </w:t>
+      </w:r>
+      <w:proofErr w:type="spellStart"/>
+      <w:proofErr w:type="gramStart"/>
+      <w:r>
+        <w:rPr>
+          <w:rFonts w:cstheme="minorHAnsi"/>
+          <w:sz w:val="24"/>
+          <w:szCs w:val="24"/>
+          <w:lang w:eastAsia="fr-FR"/>
+        </w:rPr>
+        <w:t>int</w:t>
+      </w:r>
+      <w:proofErr w:type="spellEnd"/>
+      <w:r>
+        <w:rPr>
+          <w:rFonts w:cstheme="minorHAnsi"/>
+          <w:sz w:val="24"/>
+          <w:szCs w:val="24"/>
+          <w:lang w:eastAsia="fr-FR"/>
+        </w:rPr>
+        <w:t>(</w:t>
+      </w:r>
+      <w:proofErr w:type="gramEnd"/>
+      <w:r>
+        <w:rPr>
+          <w:rFonts w:cstheme="minorHAnsi"/>
+          <w:sz w:val="24"/>
+          <w:szCs w:val="24"/>
+          <w:lang w:eastAsia="fr-FR"/>
+        </w:rPr>
+        <w:t>1) NOT NULL,</w:t>
+      </w:r>
+    </w:p>
+    <w:p>
+      <w:pPr>
+        <w:pStyle w:val="Sansinterligne"/>
         <w:rPr>
           <w:rFonts w:cstheme="minorHAnsi"/>
           <w:sz w:val="24"/>
@@ -3732,7 +4746,7 @@
     </w:p>
     <w:p>
       <w:pPr>
-        <w:pStyle w:val="NoSpacing"/>
+        <w:pStyle w:val="Sansinterligne"/>
         <w:rPr>
           <w:rFonts w:cstheme="minorHAnsi"/>
           <w:sz w:val="24"/>
@@ -3757,6 +4771,7 @@
         </w:rPr>
         <w:t>`</w:t>
       </w:r>
+      <w:proofErr w:type="spellStart"/>
       <w:r>
         <w:rPr>
           <w:rStyle w:val="pl-s"/>
@@ -3766,6 +4781,7 @@
         </w:rPr>
         <w:t>fk_etu</w:t>
       </w:r>
+      <w:proofErr w:type="spellEnd"/>
       <w:r>
         <w:rPr>
           <w:rStyle w:val="pl-pds"/>
@@ -3792,6 +4808,7 @@
         </w:rPr>
         <w:t>`</w:t>
       </w:r>
+      <w:proofErr w:type="spellStart"/>
       <w:r>
         <w:rPr>
           <w:rStyle w:val="pl-s"/>
@@ -3801,6 +4818,7 @@
         </w:rPr>
         <w:t>etu</w:t>
       </w:r>
+      <w:proofErr w:type="spellEnd"/>
       <w:r>
         <w:rPr>
           <w:rStyle w:val="pl-pds"/>
@@ -3821,7 +4839,7 @@
     </w:p>
     <w:p>
       <w:pPr>
-        <w:pStyle w:val="NoSpacing"/>
+        <w:pStyle w:val="Sansinterligne"/>
         <w:rPr>
           <w:rFonts w:cstheme="minorHAnsi"/>
           <w:sz w:val="24"/>
@@ -3836,6 +4854,7 @@
           <w:sz w:val="24"/>
           <w:szCs w:val="24"/>
         </w:rPr>
+        <w:lastRenderedPageBreak/>
         <w:t>CONSTRAINT</w:t>
       </w:r>
       <w:r>
@@ -3855,6 +4874,7 @@
         </w:rPr>
         <w:t>`</w:t>
       </w:r>
+      <w:proofErr w:type="spellStart"/>
       <w:r>
         <w:rPr>
           <w:rStyle w:val="pl-s"/>
@@ -3864,6 +4884,7 @@
         </w:rPr>
         <w:t>fk_etu</w:t>
       </w:r>
+      <w:proofErr w:type="spellEnd"/>
       <w:r>
         <w:rPr>
           <w:rStyle w:val="pl-pds"/>
@@ -3907,6 +4928,7 @@
         </w:rPr>
         <w:t>`</w:t>
       </w:r>
+      <w:proofErr w:type="spellStart"/>
       <w:r>
         <w:rPr>
           <w:rStyle w:val="pl-s"/>
@@ -3916,6 +4938,7 @@
         </w:rPr>
         <w:t>etu</w:t>
       </w:r>
+      <w:proofErr w:type="spellEnd"/>
       <w:r>
         <w:rPr>
           <w:rStyle w:val="pl-pds"/>
@@ -3959,6 +4982,7 @@
         </w:rPr>
         <w:t>`</w:t>
       </w:r>
+      <w:proofErr w:type="spellStart"/>
       <w:r>
         <w:rPr>
           <w:rStyle w:val="pl-s"/>
@@ -3968,6 +4992,7 @@
         </w:rPr>
         <w:t>etudiant</w:t>
       </w:r>
+      <w:proofErr w:type="spellEnd"/>
       <w:r>
         <w:rPr>
           <w:rStyle w:val="pl-pds"/>
@@ -4023,7 +5048,7 @@
     </w:p>
     <w:p>
       <w:pPr>
-        <w:pStyle w:val="NoSpacing"/>
+        <w:pStyle w:val="Sansinterligne"/>
         <w:rPr>
           <w:rFonts w:cstheme="minorHAnsi"/>
           <w:sz w:val="24"/>
@@ -4043,18 +5068,18 @@
     </w:p>
     <w:p>
       <w:pPr>
-        <w:pStyle w:val="NoSpacing"/>
-        <w:rPr>
-          <w:rFonts w:cstheme="minorHAnsi"/>
-          <w:sz w:val="24"/>
-          <w:szCs w:val="24"/>
-          <w:lang w:eastAsia="fr-FR"/>
-        </w:rPr>
-      </w:pPr>
-    </w:p>
-    <w:p>
-      <w:pPr>
-        <w:pStyle w:val="NoSpacing"/>
+        <w:pStyle w:val="Sansinterligne"/>
+        <w:rPr>
+          <w:rFonts w:cstheme="minorHAnsi"/>
+          <w:sz w:val="24"/>
+          <w:szCs w:val="24"/>
+          <w:lang w:eastAsia="fr-FR"/>
+        </w:rPr>
+      </w:pPr>
+    </w:p>
+    <w:p>
+      <w:pPr>
+        <w:pStyle w:val="Sansinterligne"/>
         <w:numPr>
           <w:ilvl w:val="0"/>
           <w:numId w:val="4"/>
@@ -4074,32 +5099,74 @@
           <w:szCs w:val="24"/>
           <w:lang w:eastAsia="fr-FR"/>
         </w:rPr>
-        <w:t>Table ele_formation :</w:t>
-      </w:r>
-    </w:p>
-    <w:p>
-      <w:pPr>
-        <w:pStyle w:val="NoSpacing"/>
-        <w:rPr>
-          <w:rFonts w:cstheme="minorHAnsi"/>
-          <w:sz w:val="24"/>
-          <w:szCs w:val="24"/>
-          <w:lang w:eastAsia="fr-FR"/>
-        </w:rPr>
-      </w:pPr>
-      <w:r>
-        <w:rPr>
-          <w:rFonts w:cstheme="minorHAnsi"/>
-          <w:sz w:val="24"/>
-          <w:szCs w:val="24"/>
-          <w:lang w:eastAsia="fr-FR"/>
-        </w:rPr>
-        <w:t>CREATE TABLE `ele_formation`</w:t>
-      </w:r>
-    </w:p>
-    <w:p>
-      <w:pPr>
-        <w:pStyle w:val="NoSpacing"/>
+        <w:t xml:space="preserve">Table </w:t>
+      </w:r>
+      <w:proofErr w:type="spellStart"/>
+      <w:r>
+        <w:rPr>
+          <w:rFonts w:cstheme="minorHAnsi"/>
+          <w:b/>
+          <w:sz w:val="28"/>
+          <w:szCs w:val="24"/>
+          <w:lang w:eastAsia="fr-FR"/>
+        </w:rPr>
+        <w:t>ele_formation</w:t>
+      </w:r>
+      <w:proofErr w:type="spellEnd"/>
+      <w:r>
+        <w:rPr>
+          <w:rFonts w:cstheme="minorHAnsi"/>
+          <w:b/>
+          <w:sz w:val="28"/>
+          <w:szCs w:val="24"/>
+          <w:lang w:eastAsia="fr-FR"/>
+        </w:rPr>
+        <w:t> :</w:t>
+      </w:r>
+    </w:p>
+    <w:p>
+      <w:pPr>
+        <w:pStyle w:val="Sansinterligne"/>
+        <w:rPr>
+          <w:rFonts w:cstheme="minorHAnsi"/>
+          <w:sz w:val="24"/>
+          <w:szCs w:val="24"/>
+          <w:lang w:eastAsia="fr-FR"/>
+        </w:rPr>
+      </w:pPr>
+      <w:r>
+        <w:rPr>
+          <w:rFonts w:cstheme="minorHAnsi"/>
+          <w:sz w:val="24"/>
+          <w:szCs w:val="24"/>
+          <w:lang w:eastAsia="fr-FR"/>
+        </w:rPr>
+        <w:t>CREATE TABLE `</w:t>
+      </w:r>
+      <w:proofErr w:type="spellStart"/>
+      <w:r>
+        <w:rPr>
+          <w:rFonts w:cstheme="minorHAnsi"/>
+          <w:sz w:val="24"/>
+          <w:szCs w:val="24"/>
+          <w:lang w:eastAsia="fr-FR"/>
+        </w:rPr>
+        <w:t>ele_formation</w:t>
+      </w:r>
+      <w:proofErr w:type="spellEnd"/>
+      <w:r>
+        <w:rPr>
+          <w:rFonts w:cstheme="minorHAnsi"/>
+          <w:sz w:val="24"/>
+          <w:szCs w:val="24"/>
+          <w:lang w:eastAsia="fr-FR"/>
+        </w:rPr>
+        <w:t>`</w:t>
+      </w:r>
+    </w:p>
+    <w:p>
+      <w:pPr>
+        <w:pStyle w:val="Sansinterligne"/>
         <w:rPr>
           <w:rFonts w:cstheme="minorHAnsi"/>
           <w:sz w:val="24"/>
@@ -4119,87 +5186,249 @@
     </w:p>
     <w:p>
       <w:pPr>
-        <w:pStyle w:val="NoSpacing"/>
-        <w:rPr>
-          <w:rFonts w:cstheme="minorHAnsi"/>
-          <w:sz w:val="24"/>
-          <w:szCs w:val="24"/>
-          <w:lang w:eastAsia="fr-FR"/>
-        </w:rPr>
-      </w:pPr>
-      <w:r>
-        <w:rPr>
-          <w:rFonts w:cstheme="minorHAnsi"/>
-          <w:sz w:val="24"/>
-          <w:szCs w:val="24"/>
-          <w:lang w:eastAsia="fr-FR"/>
-        </w:rPr>
-        <w:t>`cursus_label` int(10) DEFAULT NULL,</w:t>
-      </w:r>
-    </w:p>
-    <w:p>
-      <w:pPr>
-        <w:pStyle w:val="NoSpacing"/>
-        <w:rPr>
-          <w:rFonts w:cstheme="minorHAnsi"/>
-          <w:sz w:val="24"/>
-          <w:szCs w:val="24"/>
-          <w:lang w:eastAsia="fr-FR"/>
-        </w:rPr>
-      </w:pPr>
-      <w:r>
-        <w:rPr>
-          <w:rFonts w:cstheme="minorHAnsi"/>
-          <w:sz w:val="24"/>
-          <w:szCs w:val="24"/>
-          <w:lang w:eastAsia="fr-FR"/>
-        </w:rPr>
-        <w:t>`s_seq` int(11) NOT NULL,</w:t>
-      </w:r>
-    </w:p>
-    <w:p>
-      <w:pPr>
-        <w:pStyle w:val="NoSpacing"/>
-        <w:rPr>
-          <w:rFonts w:cstheme="minorHAnsi"/>
-          <w:sz w:val="24"/>
-          <w:szCs w:val="24"/>
-          <w:lang w:eastAsia="fr-FR"/>
-        </w:rPr>
-      </w:pPr>
-      <w:r>
-        <w:rPr>
-          <w:rFonts w:cstheme="minorHAnsi"/>
-          <w:sz w:val="24"/>
-          <w:szCs w:val="24"/>
-          <w:lang w:eastAsia="fr-FR"/>
-        </w:rPr>
-        <w:t>`s_label` varchar(10) NOT NULL,</w:t>
-      </w:r>
-    </w:p>
-    <w:p>
-      <w:pPr>
-        <w:pStyle w:val="NoSpacing"/>
-        <w:rPr>
-          <w:rFonts w:cstheme="minorHAnsi"/>
-          <w:sz w:val="24"/>
-          <w:szCs w:val="24"/>
-          <w:lang w:eastAsia="fr-FR"/>
-        </w:rPr>
-      </w:pPr>
-      <w:r>
-        <w:rPr>
-          <w:rFonts w:cstheme="minorHAnsi"/>
-          <w:sz w:val="24"/>
-          <w:szCs w:val="24"/>
-          <w:lang w:eastAsia="fr-FR"/>
-        </w:rPr>
-        <w:t>`sigle` varchar(10) NOT NULL,</w:t>
-      </w:r>
-    </w:p>
-    <w:p>
-      <w:pPr>
-        <w:pStyle w:val="NoSpacing"/>
+        <w:pStyle w:val="Sansinterligne"/>
+        <w:rPr>
+          <w:rFonts w:cstheme="minorHAnsi"/>
+          <w:sz w:val="24"/>
+          <w:szCs w:val="24"/>
+          <w:lang w:eastAsia="fr-FR"/>
+        </w:rPr>
+      </w:pPr>
+      <w:r>
+        <w:rPr>
+          <w:rFonts w:cstheme="minorHAnsi"/>
+          <w:sz w:val="24"/>
+          <w:szCs w:val="24"/>
+          <w:lang w:eastAsia="fr-FR"/>
+        </w:rPr>
+        <w:t>`</w:t>
+      </w:r>
+      <w:proofErr w:type="spellStart"/>
+      <w:r>
+        <w:rPr>
+          <w:rFonts w:cstheme="minorHAnsi"/>
+          <w:sz w:val="24"/>
+          <w:szCs w:val="24"/>
+          <w:lang w:eastAsia="fr-FR"/>
+        </w:rPr>
+        <w:t>cursus_label</w:t>
+      </w:r>
+      <w:proofErr w:type="spellEnd"/>
+      <w:r>
+        <w:rPr>
+          <w:rFonts w:cstheme="minorHAnsi"/>
+          <w:sz w:val="24"/>
+          <w:szCs w:val="24"/>
+          <w:lang w:eastAsia="fr-FR"/>
+        </w:rPr>
+        <w:t xml:space="preserve">` </w:t>
+      </w:r>
+      <w:proofErr w:type="spellStart"/>
+      <w:proofErr w:type="gramStart"/>
+      <w:r>
+        <w:rPr>
+          <w:rFonts w:cstheme="minorHAnsi"/>
+          <w:sz w:val="24"/>
+          <w:szCs w:val="24"/>
+          <w:lang w:eastAsia="fr-FR"/>
+        </w:rPr>
+        <w:t>int</w:t>
+      </w:r>
+      <w:proofErr w:type="spellEnd"/>
+      <w:r>
+        <w:rPr>
+          <w:rFonts w:cstheme="minorHAnsi"/>
+          <w:sz w:val="24"/>
+          <w:szCs w:val="24"/>
+          <w:lang w:eastAsia="fr-FR"/>
+        </w:rPr>
+        <w:t>(</w:t>
+      </w:r>
+      <w:proofErr w:type="gramEnd"/>
+      <w:r>
+        <w:rPr>
+          <w:rFonts w:cstheme="minorHAnsi"/>
+          <w:sz w:val="24"/>
+          <w:szCs w:val="24"/>
+          <w:lang w:eastAsia="fr-FR"/>
+        </w:rPr>
+        <w:t>10) DEFAULT NULL,</w:t>
+      </w:r>
+    </w:p>
+    <w:p>
+      <w:pPr>
+        <w:pStyle w:val="Sansinterligne"/>
+        <w:rPr>
+          <w:rFonts w:cstheme="minorHAnsi"/>
+          <w:sz w:val="24"/>
+          <w:szCs w:val="24"/>
+          <w:lang w:eastAsia="fr-FR"/>
+        </w:rPr>
+      </w:pPr>
+      <w:r>
+        <w:rPr>
+          <w:rFonts w:cstheme="minorHAnsi"/>
+          <w:sz w:val="24"/>
+          <w:szCs w:val="24"/>
+          <w:lang w:eastAsia="fr-FR"/>
+        </w:rPr>
+        <w:t>`</w:t>
+      </w:r>
+      <w:proofErr w:type="spellStart"/>
+      <w:r>
+        <w:rPr>
+          <w:rFonts w:cstheme="minorHAnsi"/>
+          <w:sz w:val="24"/>
+          <w:szCs w:val="24"/>
+          <w:lang w:eastAsia="fr-FR"/>
+        </w:rPr>
+        <w:t>s_seq</w:t>
+      </w:r>
+      <w:proofErr w:type="spellEnd"/>
+      <w:r>
+        <w:rPr>
+          <w:rFonts w:cstheme="minorHAnsi"/>
+          <w:sz w:val="24"/>
+          <w:szCs w:val="24"/>
+          <w:lang w:eastAsia="fr-FR"/>
+        </w:rPr>
+        <w:t xml:space="preserve">` </w:t>
+      </w:r>
+      <w:proofErr w:type="spellStart"/>
+      <w:proofErr w:type="gramStart"/>
+      <w:r>
+        <w:rPr>
+          <w:rFonts w:cstheme="minorHAnsi"/>
+          <w:sz w:val="24"/>
+          <w:szCs w:val="24"/>
+          <w:lang w:eastAsia="fr-FR"/>
+        </w:rPr>
+        <w:t>int</w:t>
+      </w:r>
+      <w:proofErr w:type="spellEnd"/>
+      <w:r>
+        <w:rPr>
+          <w:rFonts w:cstheme="minorHAnsi"/>
+          <w:sz w:val="24"/>
+          <w:szCs w:val="24"/>
+          <w:lang w:eastAsia="fr-FR"/>
+        </w:rPr>
+        <w:t>(</w:t>
+      </w:r>
+      <w:proofErr w:type="gramEnd"/>
+      <w:r>
+        <w:rPr>
+          <w:rFonts w:cstheme="minorHAnsi"/>
+          <w:sz w:val="24"/>
+          <w:szCs w:val="24"/>
+          <w:lang w:eastAsia="fr-FR"/>
+        </w:rPr>
+        <w:t>11) NOT NULL,</w:t>
+      </w:r>
+    </w:p>
+    <w:p>
+      <w:pPr>
+        <w:pStyle w:val="Sansinterligne"/>
+        <w:rPr>
+          <w:rFonts w:cstheme="minorHAnsi"/>
+          <w:sz w:val="24"/>
+          <w:szCs w:val="24"/>
+          <w:lang w:eastAsia="fr-FR"/>
+        </w:rPr>
+      </w:pPr>
+      <w:r>
+        <w:rPr>
+          <w:rFonts w:cstheme="minorHAnsi"/>
+          <w:sz w:val="24"/>
+          <w:szCs w:val="24"/>
+          <w:lang w:eastAsia="fr-FR"/>
+        </w:rPr>
+        <w:t>`</w:t>
+      </w:r>
+      <w:proofErr w:type="spellStart"/>
+      <w:r>
+        <w:rPr>
+          <w:rFonts w:cstheme="minorHAnsi"/>
+          <w:sz w:val="24"/>
+          <w:szCs w:val="24"/>
+          <w:lang w:eastAsia="fr-FR"/>
+        </w:rPr>
+        <w:t>s_label</w:t>
+      </w:r>
+      <w:proofErr w:type="spellEnd"/>
+      <w:r>
+        <w:rPr>
+          <w:rFonts w:cstheme="minorHAnsi"/>
+          <w:sz w:val="24"/>
+          <w:szCs w:val="24"/>
+          <w:lang w:eastAsia="fr-FR"/>
+        </w:rPr>
+        <w:t xml:space="preserve">` </w:t>
+      </w:r>
+      <w:proofErr w:type="gramStart"/>
+      <w:r>
+        <w:rPr>
+          <w:rFonts w:cstheme="minorHAnsi"/>
+          <w:sz w:val="24"/>
+          <w:szCs w:val="24"/>
+          <w:lang w:eastAsia="fr-FR"/>
+        </w:rPr>
+        <w:t>varchar(</w:t>
+      </w:r>
+      <w:proofErr w:type="gramEnd"/>
+      <w:r>
+        <w:rPr>
+          <w:rFonts w:cstheme="minorHAnsi"/>
+          <w:sz w:val="24"/>
+          <w:szCs w:val="24"/>
+          <w:lang w:eastAsia="fr-FR"/>
+        </w:rPr>
+        <w:t>10) NOT NULL,</w:t>
+      </w:r>
+    </w:p>
+    <w:p>
+      <w:pPr>
+        <w:pStyle w:val="Sansinterligne"/>
+        <w:rPr>
+          <w:rFonts w:cstheme="minorHAnsi"/>
+          <w:sz w:val="24"/>
+          <w:szCs w:val="24"/>
+          <w:lang w:eastAsia="fr-FR"/>
+        </w:rPr>
+      </w:pPr>
+      <w:r>
+        <w:rPr>
+          <w:rFonts w:cstheme="minorHAnsi"/>
+          <w:sz w:val="24"/>
+          <w:szCs w:val="24"/>
+          <w:lang w:eastAsia="fr-FR"/>
+        </w:rPr>
+        <w:t xml:space="preserve">`sigle` </w:t>
+      </w:r>
+      <w:proofErr w:type="gramStart"/>
+      <w:r>
+        <w:rPr>
+          <w:rFonts w:cstheme="minorHAnsi"/>
+          <w:sz w:val="24"/>
+          <w:szCs w:val="24"/>
+          <w:lang w:eastAsia="fr-FR"/>
+        </w:rPr>
+        <w:t>varchar(</w:t>
+      </w:r>
+      <w:proofErr w:type="gramEnd"/>
+      <w:r>
+        <w:rPr>
+          <w:rFonts w:cstheme="minorHAnsi"/>
+          <w:sz w:val="24"/>
+          <w:szCs w:val="24"/>
+          <w:lang w:eastAsia="fr-FR"/>
+        </w:rPr>
+        <w:t>10) NOT NULL,</w:t>
+      </w:r>
+    </w:p>
+    <w:p>
+      <w:pPr>
+        <w:pStyle w:val="Sansinterligne"/>
         <w:rPr>
           <w:rFonts w:cstheme="minorHAnsi"/>
           <w:sz w:val="24"/>
@@ -4216,19 +5445,50 @@
         </w:rPr>
         <w:t>`</w:t>
       </w:r>
-      <w:r>
-        <w:rPr>
-          <w:rFonts w:cstheme="minorHAnsi"/>
-          <w:sz w:val="24"/>
-          <w:szCs w:val="24"/>
-          <w:lang w:eastAsia="fr-FR"/>
-        </w:rPr>
-        <w:t>categorie` varchar(10) NOT NULL,</w:t>
-      </w:r>
-    </w:p>
-    <w:p>
-      <w:pPr>
-        <w:pStyle w:val="NoSpacing"/>
+      <w:proofErr w:type="spellStart"/>
+      <w:r>
+        <w:rPr>
+          <w:rFonts w:cstheme="minorHAnsi"/>
+          <w:sz w:val="24"/>
+          <w:szCs w:val="24"/>
+          <w:lang w:eastAsia="fr-FR"/>
+        </w:rPr>
+        <w:t>categorie</w:t>
+      </w:r>
+      <w:proofErr w:type="spellEnd"/>
+      <w:r>
+        <w:rPr>
+          <w:rFonts w:cstheme="minorHAnsi"/>
+          <w:sz w:val="24"/>
+          <w:szCs w:val="24"/>
+          <w:lang w:eastAsia="fr-FR"/>
+        </w:rPr>
+        <w:t xml:space="preserve">` </w:t>
+      </w:r>
+      <w:proofErr w:type="gramStart"/>
+      <w:r>
+        <w:rPr>
+          <w:rFonts w:cstheme="minorHAnsi"/>
+          <w:sz w:val="24"/>
+          <w:szCs w:val="24"/>
+          <w:lang w:eastAsia="fr-FR"/>
+        </w:rPr>
+        <w:t>varchar(</w:t>
+      </w:r>
+      <w:proofErr w:type="gramEnd"/>
+      <w:r>
+        <w:rPr>
+          <w:rFonts w:cstheme="minorHAnsi"/>
+          <w:sz w:val="24"/>
+          <w:szCs w:val="24"/>
+          <w:lang w:eastAsia="fr-FR"/>
+        </w:rPr>
+        <w:t>10) NOT NULL,</w:t>
+      </w:r>
+    </w:p>
+    <w:p>
+      <w:pPr>
+        <w:pStyle w:val="Sansinterligne"/>
         <w:rPr>
           <w:rFonts w:eastAsia="Times New Roman" w:cstheme="minorHAnsi"/>
           <w:sz w:val="24"/>
@@ -4243,12 +5503,32 @@
           <w:szCs w:val="24"/>
           <w:lang w:eastAsia="fr-FR"/>
         </w:rPr>
-        <w:t>`affectation` varchar(10) NOT NULL,</w:t>
-      </w:r>
-    </w:p>
-    <w:p>
-      <w:pPr>
-        <w:pStyle w:val="NoSpacing"/>
+        <w:t xml:space="preserve">`affectation` </w:t>
+      </w:r>
+      <w:proofErr w:type="gramStart"/>
+      <w:r>
+        <w:rPr>
+          <w:rFonts w:eastAsia="Times New Roman" w:cstheme="minorHAnsi"/>
+          <w:sz w:val="24"/>
+          <w:szCs w:val="24"/>
+          <w:lang w:eastAsia="fr-FR"/>
+        </w:rPr>
+        <w:t>varchar(</w:t>
+      </w:r>
+      <w:proofErr w:type="gramEnd"/>
+      <w:r>
+        <w:rPr>
+          <w:rFonts w:eastAsia="Times New Roman" w:cstheme="minorHAnsi"/>
+          <w:sz w:val="24"/>
+          <w:szCs w:val="24"/>
+          <w:lang w:eastAsia="fr-FR"/>
+        </w:rPr>
+        <w:t>10) NOT NULL,</w:t>
+      </w:r>
+    </w:p>
+    <w:p>
+      <w:pPr>
+        <w:pStyle w:val="Sansinterligne"/>
         <w:rPr>
           <w:rFonts w:cstheme="minorHAnsi"/>
           <w:b/>
@@ -4263,13 +5543,52 @@
           <w:szCs w:val="24"/>
           <w:lang w:eastAsia="fr-FR"/>
         </w:rPr>
-        <w:lastRenderedPageBreak/>
-        <w:t>`utt` varchar(10) NOT NULL,</w:t>
-      </w:r>
-    </w:p>
-    <w:p>
-      <w:pPr>
-        <w:pStyle w:val="NoSpacing"/>
+        <w:t>`</w:t>
+      </w:r>
+      <w:proofErr w:type="spellStart"/>
+      <w:r>
+        <w:rPr>
+          <w:rFonts w:eastAsia="Times New Roman" w:cstheme="minorHAnsi"/>
+          <w:sz w:val="24"/>
+          <w:szCs w:val="24"/>
+          <w:lang w:eastAsia="fr-FR"/>
+        </w:rPr>
+        <w:t>utt</w:t>
+      </w:r>
+      <w:proofErr w:type="spellEnd"/>
+      <w:r>
+        <w:rPr>
+          <w:rFonts w:eastAsia="Times New Roman" w:cstheme="minorHAnsi"/>
+          <w:sz w:val="24"/>
+          <w:szCs w:val="24"/>
+          <w:lang w:eastAsia="fr-FR"/>
+        </w:rPr>
+        <w:t xml:space="preserve">` </w:t>
+      </w:r>
+      <w:proofErr w:type="gramStart"/>
+      <w:r>
+        <w:rPr>
+          <w:rFonts w:eastAsia="Times New Roman" w:cstheme="minorHAnsi"/>
+          <w:sz w:val="24"/>
+          <w:szCs w:val="24"/>
+          <w:lang w:eastAsia="fr-FR"/>
+        </w:rPr>
+        <w:t>varchar(</w:t>
+      </w:r>
+      <w:proofErr w:type="gramEnd"/>
+      <w:r>
+        <w:rPr>
+          <w:rFonts w:eastAsia="Times New Roman" w:cstheme="minorHAnsi"/>
+          <w:sz w:val="24"/>
+          <w:szCs w:val="24"/>
+          <w:lang w:eastAsia="fr-FR"/>
+        </w:rPr>
+        <w:t>10) NOT NULL,</w:t>
+      </w:r>
+    </w:p>
+    <w:p>
+      <w:pPr>
+        <w:pStyle w:val="Sansinterligne"/>
         <w:rPr>
           <w:rFonts w:cstheme="minorHAnsi"/>
           <w:b/>
@@ -4284,12 +5603,32 @@
           <w:szCs w:val="24"/>
           <w:lang w:eastAsia="fr-FR"/>
         </w:rPr>
-        <w:t>`profil` varchar(10) NOT NULL,</w:t>
-      </w:r>
-    </w:p>
-    <w:p>
-      <w:pPr>
-        <w:pStyle w:val="NoSpacing"/>
+        <w:t xml:space="preserve">`profil` </w:t>
+      </w:r>
+      <w:proofErr w:type="gramStart"/>
+      <w:r>
+        <w:rPr>
+          <w:rFonts w:eastAsia="Times New Roman" w:cstheme="minorHAnsi"/>
+          <w:sz w:val="24"/>
+          <w:szCs w:val="24"/>
+          <w:lang w:eastAsia="fr-FR"/>
+        </w:rPr>
+        <w:t>varchar(</w:t>
+      </w:r>
+      <w:proofErr w:type="gramEnd"/>
+      <w:r>
+        <w:rPr>
+          <w:rFonts w:eastAsia="Times New Roman" w:cstheme="minorHAnsi"/>
+          <w:sz w:val="24"/>
+          <w:szCs w:val="24"/>
+          <w:lang w:eastAsia="fr-FR"/>
+        </w:rPr>
+        <w:t>10) NOT NULL,</w:t>
+      </w:r>
+    </w:p>
+    <w:p>
+      <w:pPr>
+        <w:pStyle w:val="Sansinterligne"/>
         <w:rPr>
           <w:rFonts w:cstheme="minorHAnsi"/>
           <w:b/>
@@ -4304,19 +5643,19 @@
           <w:szCs w:val="24"/>
           <w:lang w:eastAsia="fr-FR"/>
         </w:rPr>
-        <w:t>`credit` int(11) NOT NULL,</w:t>
-      </w:r>
-    </w:p>
-    <w:p>
-      <w:pPr>
-        <w:pStyle w:val="NoSpacing"/>
+        <w:t>`</w:t>
+      </w:r>
+      <w:proofErr w:type="spellStart"/>
+      <w:r>
         <w:rPr>
           <w:rFonts w:eastAsia="Times New Roman" w:cstheme="minorHAnsi"/>
           <w:sz w:val="24"/>
           <w:szCs w:val="24"/>
           <w:lang w:eastAsia="fr-FR"/>
         </w:rPr>
-      </w:pPr>
+        <w:t>credit</w:t>
+      </w:r>
+      <w:proofErr w:type="spellEnd"/>
       <w:r>
         <w:rPr>
           <w:rFonts w:eastAsia="Times New Roman" w:cstheme="minorHAnsi"/>
@@ -4324,12 +5663,103 @@
           <w:szCs w:val="24"/>
           <w:lang w:eastAsia="fr-FR"/>
         </w:rPr>
-        <w:t>`resultat` varchar(10) NOT NULL,</w:t>
-      </w:r>
-    </w:p>
-    <w:p>
-      <w:pPr>
-        <w:pStyle w:val="NoSpacing"/>
+        <w:t xml:space="preserve">` </w:t>
+      </w:r>
+      <w:proofErr w:type="spellStart"/>
+      <w:proofErr w:type="gramStart"/>
+      <w:r>
+        <w:rPr>
+          <w:rFonts w:eastAsia="Times New Roman" w:cstheme="minorHAnsi"/>
+          <w:sz w:val="24"/>
+          <w:szCs w:val="24"/>
+          <w:lang w:eastAsia="fr-FR"/>
+        </w:rPr>
+        <w:t>int</w:t>
+      </w:r>
+      <w:proofErr w:type="spellEnd"/>
+      <w:r>
+        <w:rPr>
+          <w:rFonts w:eastAsia="Times New Roman" w:cstheme="minorHAnsi"/>
+          <w:sz w:val="24"/>
+          <w:szCs w:val="24"/>
+          <w:lang w:eastAsia="fr-FR"/>
+        </w:rPr>
+        <w:t>(</w:t>
+      </w:r>
+      <w:proofErr w:type="gramEnd"/>
+      <w:r>
+        <w:rPr>
+          <w:rFonts w:eastAsia="Times New Roman" w:cstheme="minorHAnsi"/>
+          <w:sz w:val="24"/>
+          <w:szCs w:val="24"/>
+          <w:lang w:eastAsia="fr-FR"/>
+        </w:rPr>
+        <w:t>11) NOT NULL,</w:t>
+      </w:r>
+    </w:p>
+    <w:p>
+      <w:pPr>
+        <w:pStyle w:val="Sansinterligne"/>
+        <w:rPr>
+          <w:rFonts w:eastAsia="Times New Roman" w:cstheme="minorHAnsi"/>
+          <w:sz w:val="24"/>
+          <w:szCs w:val="24"/>
+          <w:lang w:eastAsia="fr-FR"/>
+        </w:rPr>
+      </w:pPr>
+      <w:r>
+        <w:rPr>
+          <w:rFonts w:eastAsia="Times New Roman" w:cstheme="minorHAnsi"/>
+          <w:sz w:val="24"/>
+          <w:szCs w:val="24"/>
+          <w:lang w:eastAsia="fr-FR"/>
+        </w:rPr>
+        <w:t>`</w:t>
+      </w:r>
+      <w:proofErr w:type="spellStart"/>
+      <w:r>
+        <w:rPr>
+          <w:rFonts w:eastAsia="Times New Roman" w:cstheme="minorHAnsi"/>
+          <w:sz w:val="24"/>
+          <w:szCs w:val="24"/>
+          <w:lang w:eastAsia="fr-FR"/>
+        </w:rPr>
+        <w:t>resultat</w:t>
+      </w:r>
+      <w:proofErr w:type="spellEnd"/>
+      <w:r>
+        <w:rPr>
+          <w:rFonts w:eastAsia="Times New Roman" w:cstheme="minorHAnsi"/>
+          <w:sz w:val="24"/>
+          <w:szCs w:val="24"/>
+          <w:lang w:eastAsia="fr-FR"/>
+        </w:rPr>
+        <w:t xml:space="preserve">` </w:t>
+      </w:r>
+      <w:proofErr w:type="gramStart"/>
+      <w:r>
+        <w:rPr>
+          <w:rFonts w:eastAsia="Times New Roman" w:cstheme="minorHAnsi"/>
+          <w:sz w:val="24"/>
+          <w:szCs w:val="24"/>
+          <w:lang w:eastAsia="fr-FR"/>
+        </w:rPr>
+        <w:t>varchar(</w:t>
+      </w:r>
+      <w:proofErr w:type="gramEnd"/>
+      <w:r>
+        <w:rPr>
+          <w:rFonts w:eastAsia="Times New Roman" w:cstheme="minorHAnsi"/>
+          <w:sz w:val="24"/>
+          <w:szCs w:val="24"/>
+          <w:lang w:eastAsia="fr-FR"/>
+        </w:rPr>
+        <w:t>10) NOT NULL,</w:t>
+      </w:r>
+    </w:p>
+    <w:p>
+      <w:pPr>
+        <w:pStyle w:val="Sansinterligne"/>
         <w:rPr>
           <w:rFonts w:cstheme="minorHAnsi"/>
           <w:sz w:val="24"/>
@@ -4391,7 +5821,7 @@
     </w:p>
     <w:p>
       <w:pPr>
-        <w:pStyle w:val="NoSpacing"/>
+        <w:pStyle w:val="Sansinterligne"/>
         <w:rPr>
           <w:rFonts w:cstheme="minorHAnsi"/>
           <w:sz w:val="24"/>
@@ -4415,6 +5845,7 @@
         </w:rPr>
         <w:t>`</w:t>
       </w:r>
+      <w:proofErr w:type="spellStart"/>
       <w:r>
         <w:rPr>
           <w:rStyle w:val="pl-s"/>
@@ -4424,6 +5855,7 @@
         </w:rPr>
         <w:t>cursus_label</w:t>
       </w:r>
+      <w:proofErr w:type="spellEnd"/>
       <w:r>
         <w:rPr>
           <w:rStyle w:val="pl-pds"/>
@@ -4450,6 +5882,7 @@
         </w:rPr>
         <w:t>`</w:t>
       </w:r>
+      <w:proofErr w:type="spellStart"/>
       <w:r>
         <w:rPr>
           <w:rStyle w:val="pl-s"/>
@@ -4459,6 +5892,7 @@
         </w:rPr>
         <w:t>cursus_label</w:t>
       </w:r>
+      <w:proofErr w:type="spellEnd"/>
       <w:r>
         <w:rPr>
           <w:rStyle w:val="pl-pds"/>
@@ -4479,7 +5913,7 @@
     </w:p>
     <w:p>
       <w:pPr>
-        <w:pStyle w:val="NoSpacing"/>
+        <w:pStyle w:val="Sansinterligne"/>
         <w:rPr>
           <w:rFonts w:cstheme="minorHAnsi"/>
           <w:b/>
@@ -4513,6 +5947,7 @@
         </w:rPr>
         <w:t>`</w:t>
       </w:r>
+      <w:proofErr w:type="spellStart"/>
       <w:r>
         <w:rPr>
           <w:rStyle w:val="pl-s"/>
@@ -4522,6 +5957,7 @@
         </w:rPr>
         <w:t>fk</w:t>
       </w:r>
+      <w:proofErr w:type="spellEnd"/>
       <w:r>
         <w:rPr>
           <w:rStyle w:val="pl-pds"/>
@@ -4565,6 +6001,7 @@
         </w:rPr>
         <w:t>`</w:t>
       </w:r>
+      <w:proofErr w:type="spellStart"/>
       <w:r>
         <w:rPr>
           <w:rStyle w:val="pl-s"/>
@@ -4574,6 +6011,7 @@
         </w:rPr>
         <w:t>cursus_label</w:t>
       </w:r>
+      <w:proofErr w:type="spellEnd"/>
       <w:r>
         <w:rPr>
           <w:rStyle w:val="pl-pds"/>
@@ -4681,7 +6119,7 @@
     </w:p>
     <w:p>
       <w:pPr>
-        <w:pStyle w:val="NoSpacing"/>
+        <w:pStyle w:val="Sansinterligne"/>
         <w:rPr>
           <w:rFonts w:cstheme="minorHAnsi"/>
           <w:sz w:val="24"/>
@@ -4701,18 +6139,18 @@
     </w:p>
     <w:p>
       <w:pPr>
-        <w:pStyle w:val="NoSpacing"/>
-        <w:rPr>
-          <w:rFonts w:cstheme="minorHAnsi"/>
-          <w:sz w:val="24"/>
-          <w:szCs w:val="24"/>
-          <w:lang w:eastAsia="fr-FR"/>
-        </w:rPr>
-      </w:pPr>
-    </w:p>
-    <w:p>
-      <w:pPr>
-        <w:pStyle w:val="NoSpacing"/>
+        <w:pStyle w:val="Sansinterligne"/>
+        <w:rPr>
+          <w:rFonts w:cstheme="minorHAnsi"/>
+          <w:sz w:val="24"/>
+          <w:szCs w:val="24"/>
+          <w:lang w:eastAsia="fr-FR"/>
+        </w:rPr>
+      </w:pPr>
+    </w:p>
+    <w:p>
+      <w:pPr>
+        <w:pStyle w:val="Sansinterligne"/>
         <w:numPr>
           <w:ilvl w:val="0"/>
           <w:numId w:val="4"/>
@@ -4733,32 +6171,74 @@
           <w:szCs w:val="24"/>
           <w:lang w:eastAsia="fr-FR"/>
         </w:rPr>
-        <w:t>Table etudiant :</w:t>
-      </w:r>
-    </w:p>
-    <w:p>
-      <w:pPr>
-        <w:pStyle w:val="NoSpacing"/>
-        <w:rPr>
-          <w:rFonts w:cstheme="minorHAnsi"/>
-          <w:sz w:val="24"/>
-          <w:szCs w:val="24"/>
-          <w:lang w:eastAsia="fr-FR"/>
-        </w:rPr>
-      </w:pPr>
-      <w:r>
-        <w:rPr>
-          <w:rFonts w:cstheme="minorHAnsi"/>
-          <w:sz w:val="24"/>
-          <w:szCs w:val="24"/>
-          <w:lang w:eastAsia="fr-FR"/>
-        </w:rPr>
-        <w:t>CREATE TABLE `etudiant`</w:t>
-      </w:r>
-    </w:p>
-    <w:p>
-      <w:pPr>
-        <w:pStyle w:val="NoSpacing"/>
+        <w:t xml:space="preserve">Table </w:t>
+      </w:r>
+      <w:proofErr w:type="spellStart"/>
+      <w:r>
+        <w:rPr>
+          <w:rFonts w:cstheme="minorHAnsi"/>
+          <w:b/>
+          <w:sz w:val="28"/>
+          <w:szCs w:val="24"/>
+          <w:lang w:eastAsia="fr-FR"/>
+        </w:rPr>
+        <w:t>etudiant</w:t>
+      </w:r>
+      <w:proofErr w:type="spellEnd"/>
+      <w:r>
+        <w:rPr>
+          <w:rFonts w:cstheme="minorHAnsi"/>
+          <w:b/>
+          <w:sz w:val="28"/>
+          <w:szCs w:val="24"/>
+          <w:lang w:eastAsia="fr-FR"/>
+        </w:rPr>
+        <w:t> :</w:t>
+      </w:r>
+    </w:p>
+    <w:p>
+      <w:pPr>
+        <w:pStyle w:val="Sansinterligne"/>
+        <w:rPr>
+          <w:rFonts w:cstheme="minorHAnsi"/>
+          <w:sz w:val="24"/>
+          <w:szCs w:val="24"/>
+          <w:lang w:eastAsia="fr-FR"/>
+        </w:rPr>
+      </w:pPr>
+      <w:r>
+        <w:rPr>
+          <w:rFonts w:cstheme="minorHAnsi"/>
+          <w:sz w:val="24"/>
+          <w:szCs w:val="24"/>
+          <w:lang w:eastAsia="fr-FR"/>
+        </w:rPr>
+        <w:t>CREATE TABLE `</w:t>
+      </w:r>
+      <w:proofErr w:type="spellStart"/>
+      <w:r>
+        <w:rPr>
+          <w:rFonts w:cstheme="minorHAnsi"/>
+          <w:sz w:val="24"/>
+          <w:szCs w:val="24"/>
+          <w:lang w:eastAsia="fr-FR"/>
+        </w:rPr>
+        <w:t>etudiant</w:t>
+      </w:r>
+      <w:proofErr w:type="spellEnd"/>
+      <w:r>
+        <w:rPr>
+          <w:rFonts w:cstheme="minorHAnsi"/>
+          <w:sz w:val="24"/>
+          <w:szCs w:val="24"/>
+          <w:lang w:eastAsia="fr-FR"/>
+        </w:rPr>
+        <w:t>`</w:t>
+      </w:r>
+    </w:p>
+    <w:p>
+      <w:pPr>
+        <w:pStyle w:val="Sansinterligne"/>
         <w:rPr>
           <w:rFonts w:cstheme="minorHAnsi"/>
           <w:sz w:val="24"/>
@@ -4778,67 +6258,158 @@
     </w:p>
     <w:p>
       <w:pPr>
-        <w:pStyle w:val="NoSpacing"/>
-        <w:rPr>
-          <w:rFonts w:cstheme="minorHAnsi"/>
-          <w:sz w:val="24"/>
-          <w:szCs w:val="24"/>
-          <w:lang w:eastAsia="fr-FR"/>
-        </w:rPr>
-      </w:pPr>
-      <w:r>
-        <w:rPr>
-          <w:rFonts w:cstheme="minorHAnsi"/>
-          <w:sz w:val="24"/>
-          <w:szCs w:val="24"/>
-          <w:lang w:eastAsia="fr-FR"/>
-        </w:rPr>
-        <w:t>`id` int(11) NOT NULL,</w:t>
-      </w:r>
-    </w:p>
-    <w:p>
-      <w:pPr>
-        <w:pStyle w:val="NoSpacing"/>
-        <w:rPr>
-          <w:rFonts w:cstheme="minorHAnsi"/>
-          <w:sz w:val="24"/>
-          <w:szCs w:val="24"/>
-          <w:lang w:eastAsia="fr-FR"/>
-        </w:rPr>
-      </w:pPr>
-      <w:r>
-        <w:rPr>
-          <w:rFonts w:cstheme="minorHAnsi"/>
-          <w:sz w:val="24"/>
-          <w:szCs w:val="24"/>
-          <w:lang w:eastAsia="fr-FR"/>
-        </w:rPr>
-        <w:t>`nom` varchar(20) NOT NULL,</w:t>
-      </w:r>
-    </w:p>
-    <w:p>
-      <w:pPr>
-        <w:pStyle w:val="NoSpacing"/>
-        <w:rPr>
-          <w:rFonts w:cstheme="minorHAnsi"/>
-          <w:sz w:val="24"/>
-          <w:szCs w:val="24"/>
-          <w:lang w:eastAsia="fr-FR"/>
-        </w:rPr>
-      </w:pPr>
-      <w:r>
-        <w:rPr>
-          <w:rFonts w:cstheme="minorHAnsi"/>
-          <w:sz w:val="24"/>
-          <w:szCs w:val="24"/>
-          <w:lang w:eastAsia="fr-FR"/>
-        </w:rPr>
-        <w:t>`prenom` varchar(20) NOT NULL,</w:t>
-      </w:r>
-    </w:p>
-    <w:p>
-      <w:pPr>
-        <w:pStyle w:val="NoSpacing"/>
+        <w:pStyle w:val="Sansinterligne"/>
+        <w:rPr>
+          <w:rFonts w:cstheme="minorHAnsi"/>
+          <w:sz w:val="24"/>
+          <w:szCs w:val="24"/>
+          <w:lang w:eastAsia="fr-FR"/>
+        </w:rPr>
+      </w:pPr>
+      <w:r>
+        <w:rPr>
+          <w:rFonts w:cstheme="minorHAnsi"/>
+          <w:sz w:val="24"/>
+          <w:szCs w:val="24"/>
+          <w:lang w:eastAsia="fr-FR"/>
+        </w:rPr>
+        <w:t xml:space="preserve">`id` </w:t>
+      </w:r>
+      <w:proofErr w:type="spellStart"/>
+      <w:proofErr w:type="gramStart"/>
+      <w:r>
+        <w:rPr>
+          <w:rFonts w:cstheme="minorHAnsi"/>
+          <w:sz w:val="24"/>
+          <w:szCs w:val="24"/>
+          <w:lang w:eastAsia="fr-FR"/>
+        </w:rPr>
+        <w:t>int</w:t>
+      </w:r>
+      <w:proofErr w:type="spellEnd"/>
+      <w:r>
+        <w:rPr>
+          <w:rFonts w:cstheme="minorHAnsi"/>
+          <w:sz w:val="24"/>
+          <w:szCs w:val="24"/>
+          <w:lang w:eastAsia="fr-FR"/>
+        </w:rPr>
+        <w:t>(</w:t>
+      </w:r>
+      <w:proofErr w:type="gramEnd"/>
+      <w:r>
+        <w:rPr>
+          <w:rFonts w:cstheme="minorHAnsi"/>
+          <w:sz w:val="24"/>
+          <w:szCs w:val="24"/>
+          <w:lang w:eastAsia="fr-FR"/>
+        </w:rPr>
+        <w:t>11) NOT NULL,</w:t>
+      </w:r>
+    </w:p>
+    <w:p>
+      <w:pPr>
+        <w:pStyle w:val="Sansinterligne"/>
+        <w:rPr>
+          <w:rFonts w:cstheme="minorHAnsi"/>
+          <w:sz w:val="24"/>
+          <w:szCs w:val="24"/>
+          <w:lang w:eastAsia="fr-FR"/>
+        </w:rPr>
+      </w:pPr>
+      <w:r>
+        <w:rPr>
+          <w:rFonts w:cstheme="minorHAnsi"/>
+          <w:sz w:val="24"/>
+          <w:szCs w:val="24"/>
+          <w:lang w:eastAsia="fr-FR"/>
+        </w:rPr>
+        <w:t xml:space="preserve">`nom` </w:t>
+      </w:r>
+      <w:proofErr w:type="gramStart"/>
+      <w:r>
+        <w:rPr>
+          <w:rFonts w:cstheme="minorHAnsi"/>
+          <w:sz w:val="24"/>
+          <w:szCs w:val="24"/>
+          <w:lang w:eastAsia="fr-FR"/>
+        </w:rPr>
+        <w:t>varchar(</w:t>
+      </w:r>
+      <w:proofErr w:type="gramEnd"/>
+      <w:r>
+        <w:rPr>
+          <w:rFonts w:cstheme="minorHAnsi"/>
+          <w:sz w:val="24"/>
+          <w:szCs w:val="24"/>
+          <w:lang w:eastAsia="fr-FR"/>
+        </w:rPr>
+        <w:t>20) NOT NULL,</w:t>
+      </w:r>
+    </w:p>
+    <w:p>
+      <w:pPr>
+        <w:pStyle w:val="Sansinterligne"/>
+        <w:rPr>
+          <w:rFonts w:cstheme="minorHAnsi"/>
+          <w:sz w:val="24"/>
+          <w:szCs w:val="24"/>
+          <w:lang w:eastAsia="fr-FR"/>
+        </w:rPr>
+      </w:pPr>
+      <w:r>
+        <w:rPr>
+          <w:rFonts w:cstheme="minorHAnsi"/>
+          <w:sz w:val="24"/>
+          <w:szCs w:val="24"/>
+          <w:lang w:eastAsia="fr-FR"/>
+        </w:rPr>
+        <w:t>`</w:t>
+      </w:r>
+      <w:proofErr w:type="spellStart"/>
+      <w:r>
+        <w:rPr>
+          <w:rFonts w:cstheme="minorHAnsi"/>
+          <w:sz w:val="24"/>
+          <w:szCs w:val="24"/>
+          <w:lang w:eastAsia="fr-FR"/>
+        </w:rPr>
+        <w:t>prenom</w:t>
+      </w:r>
+      <w:proofErr w:type="spellEnd"/>
+      <w:r>
+        <w:rPr>
+          <w:rFonts w:cstheme="minorHAnsi"/>
+          <w:sz w:val="24"/>
+          <w:szCs w:val="24"/>
+          <w:lang w:eastAsia="fr-FR"/>
+        </w:rPr>
+        <w:t xml:space="preserve">` </w:t>
+      </w:r>
+      <w:proofErr w:type="gramStart"/>
+      <w:r>
+        <w:rPr>
+          <w:rFonts w:cstheme="minorHAnsi"/>
+          <w:sz w:val="24"/>
+          <w:szCs w:val="24"/>
+          <w:lang w:eastAsia="fr-FR"/>
+        </w:rPr>
+        <w:t>varchar(</w:t>
+      </w:r>
+      <w:proofErr w:type="gramEnd"/>
+      <w:r>
+        <w:rPr>
+          <w:rFonts w:cstheme="minorHAnsi"/>
+          <w:sz w:val="24"/>
+          <w:szCs w:val="24"/>
+          <w:lang w:eastAsia="fr-FR"/>
+        </w:rPr>
+        <w:t>20) NOT NULL,</w:t>
+      </w:r>
+    </w:p>
+    <w:p>
+      <w:pPr>
+        <w:pStyle w:val="Sansinterligne"/>
         <w:rPr>
           <w:rFonts w:cstheme="minorHAnsi"/>
           <w:sz w:val="24"/>
@@ -4862,12 +6433,32 @@
           <w:szCs w:val="24"/>
           <w:lang w:eastAsia="fr-FR"/>
         </w:rPr>
-        <w:t>admission` varchar(10) NOT NULL,</w:t>
-      </w:r>
-    </w:p>
-    <w:p>
-      <w:pPr>
-        <w:pStyle w:val="NoSpacing"/>
+        <w:t xml:space="preserve">admission` </w:t>
+      </w:r>
+      <w:proofErr w:type="gramStart"/>
+      <w:r>
+        <w:rPr>
+          <w:rFonts w:cstheme="minorHAnsi"/>
+          <w:sz w:val="24"/>
+          <w:szCs w:val="24"/>
+          <w:lang w:eastAsia="fr-FR"/>
+        </w:rPr>
+        <w:t>varchar(</w:t>
+      </w:r>
+      <w:proofErr w:type="gramEnd"/>
+      <w:r>
+        <w:rPr>
+          <w:rFonts w:cstheme="minorHAnsi"/>
+          <w:sz w:val="24"/>
+          <w:szCs w:val="24"/>
+          <w:lang w:eastAsia="fr-FR"/>
+        </w:rPr>
+        <w:t>10) NOT NULL,</w:t>
+      </w:r>
+    </w:p>
+    <w:p>
+      <w:pPr>
+        <w:pStyle w:val="Sansinterligne"/>
         <w:rPr>
           <w:rFonts w:cstheme="minorHAnsi"/>
           <w:sz w:val="24"/>
@@ -4884,19 +6475,50 @@
         </w:rPr>
         <w:t>`</w:t>
       </w:r>
-      <w:r>
-        <w:rPr>
-          <w:rFonts w:cstheme="minorHAnsi"/>
-          <w:sz w:val="24"/>
-          <w:szCs w:val="24"/>
-          <w:lang w:eastAsia="fr-FR"/>
-        </w:rPr>
-        <w:t>filiere` varchar(10) NOT NULL,</w:t>
-      </w:r>
-    </w:p>
-    <w:p>
-      <w:pPr>
-        <w:pStyle w:val="NoSpacing"/>
+      <w:proofErr w:type="spellStart"/>
+      <w:r>
+        <w:rPr>
+          <w:rFonts w:cstheme="minorHAnsi"/>
+          <w:sz w:val="24"/>
+          <w:szCs w:val="24"/>
+          <w:lang w:eastAsia="fr-FR"/>
+        </w:rPr>
+        <w:t>filiere</w:t>
+      </w:r>
+      <w:proofErr w:type="spellEnd"/>
+      <w:r>
+        <w:rPr>
+          <w:rFonts w:cstheme="minorHAnsi"/>
+          <w:sz w:val="24"/>
+          <w:szCs w:val="24"/>
+          <w:lang w:eastAsia="fr-FR"/>
+        </w:rPr>
+        <w:t xml:space="preserve">` </w:t>
+      </w:r>
+      <w:proofErr w:type="gramStart"/>
+      <w:r>
+        <w:rPr>
+          <w:rFonts w:cstheme="minorHAnsi"/>
+          <w:sz w:val="24"/>
+          <w:szCs w:val="24"/>
+          <w:lang w:eastAsia="fr-FR"/>
+        </w:rPr>
+        <w:t>varchar(</w:t>
+      </w:r>
+      <w:proofErr w:type="gramEnd"/>
+      <w:r>
+        <w:rPr>
+          <w:rFonts w:cstheme="minorHAnsi"/>
+          <w:sz w:val="24"/>
+          <w:szCs w:val="24"/>
+          <w:lang w:eastAsia="fr-FR"/>
+        </w:rPr>
+        <w:t>10) NOT NULL,</w:t>
+      </w:r>
+    </w:p>
+    <w:p>
+      <w:pPr>
+        <w:pStyle w:val="Sansinterligne"/>
         <w:rPr>
           <w:rFonts w:cstheme="minorHAnsi"/>
           <w:sz w:val="24"/>
@@ -4959,7 +6581,7 @@
     </w:p>
     <w:p>
       <w:pPr>
-        <w:pStyle w:val="NoSpacing"/>
+        <w:pStyle w:val="Sansinterligne"/>
         <w:rPr>
           <w:rFonts w:cstheme="minorHAnsi"/>
           <w:sz w:val="24"/>
@@ -4979,46 +6601,46 @@
     </w:p>
     <w:p>
       <w:pPr>
-        <w:pStyle w:val="NoSpacing"/>
-        <w:rPr>
-          <w:rFonts w:cstheme="minorHAnsi"/>
-          <w:sz w:val="24"/>
-          <w:szCs w:val="24"/>
-          <w:lang w:eastAsia="fr-FR"/>
-        </w:rPr>
-      </w:pPr>
-    </w:p>
-    <w:p>
-      <w:pPr>
-        <w:pStyle w:val="NoSpacing"/>
-        <w:rPr>
-          <w:rFonts w:cstheme="minorHAnsi"/>
-          <w:sz w:val="24"/>
-          <w:szCs w:val="24"/>
-          <w:lang w:eastAsia="fr-FR"/>
-        </w:rPr>
-      </w:pPr>
-    </w:p>
-    <w:p>
-      <w:pPr>
-        <w:pStyle w:val="Heading2"/>
+        <w:pStyle w:val="Sansinterligne"/>
+        <w:rPr>
+          <w:rFonts w:cstheme="minorHAnsi"/>
+          <w:sz w:val="24"/>
+          <w:szCs w:val="24"/>
+          <w:lang w:eastAsia="fr-FR"/>
+        </w:rPr>
+      </w:pPr>
+    </w:p>
+    <w:p>
+      <w:pPr>
+        <w:pStyle w:val="Sansinterligne"/>
+        <w:rPr>
+          <w:rFonts w:cstheme="minorHAnsi"/>
+          <w:sz w:val="24"/>
+          <w:szCs w:val="24"/>
+          <w:lang w:eastAsia="fr-FR"/>
+        </w:rPr>
+      </w:pPr>
+    </w:p>
+    <w:p>
+      <w:pPr>
+        <w:pStyle w:val="Titre2"/>
         <w:numPr>
           <w:ilvl w:val="0"/>
           <w:numId w:val="10"/>
         </w:numPr>
       </w:pPr>
-      <w:bookmarkStart w:id="12" w:name="_Toc486268743"/>
+      <w:bookmarkStart w:id="13" w:name="_Toc486336903"/>
       <w:r>
         <w:t>Explications de la base de données</w:t>
       </w:r>
-      <w:bookmarkEnd w:id="12"/>
+      <w:bookmarkEnd w:id="13"/>
       <w:r>
         <w:t xml:space="preserve"> </w:t>
       </w:r>
     </w:p>
     <w:p>
       <w:pPr>
-        <w:pStyle w:val="NoSpacing"/>
+        <w:pStyle w:val="Sansinterligne"/>
         <w:rPr>
           <w:rFonts w:cstheme="minorHAnsi"/>
           <w:b/>
@@ -5089,14 +6711,24 @@
       <w:r>
         <w:t> » qui précise quand l’étudiant a intégré l’UTT et une « </w:t>
       </w:r>
+      <w:proofErr w:type="spellStart"/>
       <w:r>
         <w:rPr>
           <w:u w:val="single"/>
         </w:rPr>
         <w:t>filiere</w:t>
       </w:r>
-      <w:r>
-        <w:t> » qui précise la spécialisation en fin de branche. La clé primaire est ici l’ « id » puisque le numéro d’étudiant est forcément unique.</w:t>
+      <w:proofErr w:type="spellEnd"/>
+      <w:r>
+        <w:t xml:space="preserve"> » qui précise la spécialisation en fin de branche. La clé primaire est ici </w:t>
+      </w:r>
+      <w:proofErr w:type="gramStart"/>
+      <w:r>
+        <w:t>l’ «</w:t>
+      </w:r>
+      <w:proofErr w:type="gramEnd"/>
+      <w:r>
+        <w:t> id » puisque le numéro d’étudiant est forcément unique.</w:t>
       </w:r>
     </w:p>
     <w:p>
@@ -5121,12 +6753,14 @@
       <w:r>
         <w:t>», c’est un numéro unique qui permet de l’identifier, c’est pourquoi c’est la clé primaire. Il est également défini par un « </w:t>
       </w:r>
+      <w:proofErr w:type="spellStart"/>
       <w:r>
         <w:rPr>
           <w:u w:val="single"/>
         </w:rPr>
         <w:t>etu</w:t>
       </w:r>
+      <w:proofErr w:type="spellEnd"/>
       <w:r>
         <w:t> », qui correspond au numéro de l’étudiant qui suit ce cursus.</w:t>
       </w:r>
@@ -5139,7 +6773,21 @@
         <w:rPr>
           <w:b/>
         </w:rPr>
-        <w:t>« ele_formation »</w:t>
+        <w:t>« </w:t>
+      </w:r>
+      <w:proofErr w:type="spellStart"/>
+      <w:r>
+        <w:rPr>
+          <w:b/>
+        </w:rPr>
+        <w:t>ele_formation</w:t>
+      </w:r>
+      <w:proofErr w:type="spellEnd"/>
+      <w:r>
+        <w:rPr>
+          <w:b/>
+        </w:rPr>
+        <w:t> »</w:t>
       </w:r>
       <w:r>
         <w:t xml:space="preserve"> correspond à toutes les UE, les stages, les ateliers, documentaires, etc…, qui constituent un cursus. </w:t>
@@ -5147,32 +6795,48 @@
       <w:r>
         <w:t>Chaque élément de formation a un « </w:t>
       </w:r>
+      <w:proofErr w:type="spellStart"/>
       <w:r>
         <w:rPr>
           <w:u w:val="single"/>
         </w:rPr>
-        <w:t>cursus_label </w:t>
+        <w:t>cursus_label</w:t>
+      </w:r>
+      <w:proofErr w:type="spellEnd"/>
+      <w:r>
+        <w:rPr>
+          <w:u w:val="single"/>
+        </w:rPr>
+        <w:t> </w:t>
       </w:r>
       <w:r>
         <w:t>» qui correspond au label du cursus auquel il appartient. Il a également un attribut « </w:t>
       </w:r>
+      <w:proofErr w:type="spellStart"/>
       <w:r>
         <w:rPr>
           <w:u w:val="single"/>
         </w:rPr>
         <w:t>s_seq</w:t>
       </w:r>
+      <w:proofErr w:type="spellEnd"/>
       <w:r>
         <w:t> » qui correspond au numéro du semestre dans la formation de l’étudiant et un « </w:t>
       </w:r>
+      <w:proofErr w:type="spellStart"/>
       <w:r>
         <w:rPr>
           <w:u w:val="single"/>
         </w:rPr>
         <w:t>s_label</w:t>
       </w:r>
-      <w:r>
-        <w:t> » qui correspond au label du semestre (ex : ISI2). Un élément de formation est désigné par un « </w:t>
+      <w:proofErr w:type="spellEnd"/>
+      <w:r>
+        <w:t xml:space="preserve"> » qui correspond au label du </w:t>
+      </w:r>
+      <w:r>
+        <w:lastRenderedPageBreak/>
+        <w:t>semestre (ex : ISI2). Un élément de formation est désigné par un « </w:t>
       </w:r>
       <w:r>
         <w:rPr>
@@ -5186,17 +6850,32 @@
       <w:r>
         <w:t>, qui sera la clé primaire. C’est ce sigle qui désigne l’élément et le nomme. L’attribut « </w:t>
       </w:r>
+      <w:proofErr w:type="spellStart"/>
       <w:r>
         <w:rPr>
           <w:u w:val="single"/>
         </w:rPr>
         <w:t>categorie</w:t>
       </w:r>
-      <w:r>
-        <w:t> » désigne la catégorie d’UE ou d’élément comme par exemple CS, TM, ST, etc..</w:t>
-      </w:r>
-      <w:r>
-        <w:t xml:space="preserve"> L’ « </w:t>
+      <w:proofErr w:type="spellEnd"/>
+      <w:r>
+        <w:t xml:space="preserve"> » désigne la catégorie d’UE ou d’élément comme par exemple CS, TM, ST, </w:t>
+      </w:r>
+      <w:proofErr w:type="gramStart"/>
+      <w:r>
+        <w:t>etc..</w:t>
+      </w:r>
+      <w:proofErr w:type="gramEnd"/>
+      <w:r>
+        <w:t xml:space="preserve"> </w:t>
+      </w:r>
+      <w:proofErr w:type="gramStart"/>
+      <w:r>
+        <w:t>L’ «</w:t>
+      </w:r>
+      <w:proofErr w:type="gramEnd"/>
+      <w:r>
+        <w:t> </w:t>
       </w:r>
       <w:r>
         <w:rPr>
@@ -5207,14 +6886,24 @@
       <w:r>
         <w:t> » désigne le moment du parcours où l’élément a été suivi (TC, TCBR, FCBR),  « </w:t>
       </w:r>
+      <w:proofErr w:type="spellStart"/>
       <w:r>
         <w:rPr>
           <w:u w:val="single"/>
         </w:rPr>
         <w:t>utt</w:t>
       </w:r>
-      <w:r>
-        <w:t> » renseigne si l’ « élément a été suivi  l’utt ou non, « </w:t>
+      <w:proofErr w:type="spellEnd"/>
+      <w:r>
+        <w:t> » renseigne si l’ « élément a été suivi  l’</w:t>
+      </w:r>
+      <w:proofErr w:type="spellStart"/>
+      <w:r>
+        <w:t>utt</w:t>
+      </w:r>
+      <w:proofErr w:type="spellEnd"/>
+      <w:r>
+        <w:t xml:space="preserve"> ou non, « </w:t>
       </w:r>
       <w:r>
         <w:rPr>
@@ -5223,7 +6912,15 @@
         <w:t>profil </w:t>
       </w:r>
       <w:r>
-        <w:t>» renseigne si l’élément appartient ou non au profil. Enfin chaque élément terminé est affecté d’un nombre de « crédits » obtenus et d’un « résultat » (A, B, C,…)</w:t>
+        <w:t xml:space="preserve">» renseigne si l’élément appartient ou non au profil. Enfin chaque élément terminé est affecté d’un nombre de « crédits » obtenus et d’un « résultat » (A, B, </w:t>
+      </w:r>
+      <w:proofErr w:type="gramStart"/>
+      <w:r>
+        <w:t>C,…</w:t>
+      </w:r>
+      <w:proofErr w:type="gramEnd"/>
+      <w:r>
+        <w:t>)</w:t>
       </w:r>
     </w:p>
     <w:p>
@@ -5233,7 +6930,7 @@
     </w:p>
     <w:p>
       <w:pPr>
-        <w:pStyle w:val="ListParagraph"/>
+        <w:pStyle w:val="Paragraphedeliste"/>
         <w:numPr>
           <w:ilvl w:val="0"/>
           <w:numId w:val="12"/>
@@ -5242,12 +6939,14 @@
       <w:r>
         <w:t>L’attribut « </w:t>
       </w:r>
+      <w:proofErr w:type="spellStart"/>
       <w:r>
         <w:rPr>
           <w:u w:val="single"/>
         </w:rPr>
         <w:t>etudiant</w:t>
       </w:r>
+      <w:proofErr w:type="spellEnd"/>
       <w:r>
         <w:t xml:space="preserve"> » de la table </w:t>
       </w:r>
@@ -5258,7 +6957,15 @@
         <w:t>« Cursus »</w:t>
       </w:r>
       <w:r>
-        <w:t xml:space="preserve"> référence l’ « </w:t>
+        <w:t xml:space="preserve"> référence </w:t>
+      </w:r>
+      <w:proofErr w:type="gramStart"/>
+      <w:r>
+        <w:t>l’ «</w:t>
+      </w:r>
+      <w:proofErr w:type="gramEnd"/>
+      <w:r>
+        <w:t> </w:t>
       </w:r>
       <w:r>
         <w:rPr>
@@ -5281,7 +6988,7 @@
     </w:p>
     <w:p>
       <w:pPr>
-        <w:pStyle w:val="ListParagraph"/>
+        <w:pStyle w:val="Paragraphedeliste"/>
         <w:numPr>
           <w:ilvl w:val="0"/>
           <w:numId w:val="12"/>
@@ -5290,12 +6997,14 @@
       <w:r>
         <w:t>L’attribut « </w:t>
       </w:r>
+      <w:proofErr w:type="spellStart"/>
       <w:r>
         <w:rPr>
           <w:u w:val="single"/>
         </w:rPr>
         <w:t>cursus_label</w:t>
       </w:r>
+      <w:proofErr w:type="spellEnd"/>
       <w:r>
         <w:t xml:space="preserve"> » de la table </w:t>
       </w:r>
@@ -5305,6 +7014,7 @@
         </w:rPr>
         <w:t>« </w:t>
       </w:r>
+      <w:proofErr w:type="spellStart"/>
       <w:r>
         <w:rPr>
           <w:b/>
@@ -5315,7 +7025,14 @@
         <w:rPr>
           <w:b/>
         </w:rPr>
-        <w:t>formation »</w:t>
+        <w:t>formation</w:t>
+      </w:r>
+      <w:proofErr w:type="spellEnd"/>
+      <w:r>
+        <w:rPr>
+          <w:b/>
+        </w:rPr>
+        <w:t> »</w:t>
       </w:r>
       <w:r>
         <w:t xml:space="preserve"> référence le </w:t>
@@ -5347,180 +7064,162 @@
     </w:p>
     <w:p>
       <w:r>
+        <w:t xml:space="preserve">On a donc : </w:t>
+      </w:r>
+      <w:r>
+        <w:br/>
+      </w:r>
+      <w:proofErr w:type="spellStart"/>
+      <w:proofErr w:type="gramStart"/>
+      <w:r>
+        <w:t>cursus.etudiant</w:t>
+      </w:r>
+      <w:proofErr w:type="spellEnd"/>
+      <w:proofErr w:type="gramEnd"/>
+      <w:r>
+        <w:t xml:space="preserve"> = etudiant.id</w:t>
+      </w:r>
+      <w:r>
+        <w:br/>
+      </w:r>
+      <w:proofErr w:type="spellStart"/>
+      <w:r>
+        <w:t>ele_formation.cusus_label</w:t>
+      </w:r>
+      <w:proofErr w:type="spellEnd"/>
+      <w:r>
+        <w:t xml:space="preserve"> = </w:t>
+      </w:r>
+      <w:proofErr w:type="spellStart"/>
+      <w:r>
+        <w:t>cursus.label</w:t>
+      </w:r>
+      <w:proofErr w:type="spellEnd"/>
+    </w:p>
+    <w:p/>
+    <w:p>
+      <w:pPr>
+        <w:pStyle w:val="Titre1"/>
+      </w:pPr>
+      <w:bookmarkStart w:id="14" w:name="_Toc486336904"/>
+      <w:r>
+        <w:t>Conclusion</w:t>
+      </w:r>
+      <w:bookmarkStart w:id="15" w:name="_GoBack"/>
+      <w:bookmarkEnd w:id="14"/>
+      <w:bookmarkEnd w:id="15"/>
+    </w:p>
+    <w:p>
+      <w:pPr>
+        <w:rPr>
+          <w:sz w:val="4"/>
+        </w:rPr>
+      </w:pPr>
+    </w:p>
+    <w:p>
+      <w:r>
+        <w:t>Nous avons donc dévelo</w:t>
+      </w:r>
+      <w:r>
+        <w:t>ppé un site de gestion de cursus p</w:t>
+      </w:r>
+      <w:r>
+        <w:t>o</w:t>
+      </w:r>
+      <w:r>
+        <w:t>ur les étudiants. Celui-ci est relié à une base de données alimentée par les profils et les cursus des étudiants, qu’ils peuvent décrire par formulaire ou importer sous la forme d’un fichier csv. Ce cursus sont ensuite visualisables et l’étudiant peut vérifier s’il est conforme aux différents règlements des études de l’UTT. Un cursus enregistré dans la base de données peut également être exporté au format csv.</w:t>
+      </w:r>
+    </w:p>
+    <w:p>
+      <w:r>
+        <w:t>Les contraintes de développement (HTML, CSS, PHP, JavaScript, Base de données, serveur Apache) ont été respectées et ont permis le développement de la plupart des fonctionnalités.</w:t>
+      </w:r>
+      <w:r>
+        <w:t xml:space="preserve"> De plus, nous avons souhaité proposer un design simple mais coloré et agréable qui optimisait, selon nous l’ergonomie du site.</w:t>
+      </w:r>
+    </w:p>
+    <w:p>
+      <w:r>
+        <w:t xml:space="preserve">Les points clés du projet ont été en particulier la gestion des formulaires dynamiques, devant s’adapter à n’importe quel nombre d’éléments de formation au sein d’un cursus, et la façon de relier les données collectées à la base de données. </w:t>
+      </w:r>
+      <w:r>
+        <w:t>Ensuite la rédaction des fonctions d’évaluation des cursus par rapport aux règlements a également représenté une part prépondérante de ce travail.</w:t>
+      </w:r>
+    </w:p>
+    <w:p>
+      <w:proofErr w:type="spellStart"/>
+      <w:r>
+        <w:t>Github</w:t>
+      </w:r>
+      <w:proofErr w:type="spellEnd"/>
+      <w:r>
+        <w:t xml:space="preserve"> et Amazon Web Services ont été des outils particulièrement utiles dans la réalisation du site. </w:t>
+      </w:r>
+      <w:proofErr w:type="spellStart"/>
+      <w:r>
+        <w:t>Github</w:t>
+      </w:r>
+      <w:proofErr w:type="spellEnd"/>
+      <w:r>
+        <w:t xml:space="preserve"> nous a permis d’augmenter notre efficacité, étant donné qu’il s’agissait d’un projet de groupe, et d’être toujours au courant des avancées de notre binôme et de ce qu’il restait encore à faire, ainsi que de répartir les tâches. De plus le serveur d’Amazon Web Services nous a permis de mener ce projet à son terme en présentant un véritable site sur un serveur.</w:t>
+      </w:r>
+    </w:p>
+    <w:p>
+      <w:pPr>
+        <w:rPr>
+          <w:u w:val="single"/>
+        </w:rPr>
+      </w:pPr>
+      <w:r>
+        <w:rPr>
+          <w:u w:val="single"/>
+        </w:rPr>
+        <w:t>Ce que ce projet nous a apporté ou appris :</w:t>
+      </w:r>
+    </w:p>
+    <w:p>
+      <w:r>
+        <w:t>Etudiant 1 :</w:t>
+      </w:r>
+      <w:r>
+        <w:br/>
+        <w:t>Ce projet a été bénéfique pour découvrir la façon de gérer un site Web relié à une base de données</w:t>
+      </w:r>
+      <w:r>
+        <w:t>, de récupérer les informations sur la page, et les stocker dans la base de données. Il a également permis d’acquérir des connaissances sur le serveur Cloud Amazon Web Services</w:t>
+      </w:r>
+      <w:r>
+        <w:t xml:space="preserve"> et la façon de le configurer pour le lier à notre projet en SSH et également comment lier la base de données à ce </w:t>
+      </w:r>
+      <w:r>
         <w:lastRenderedPageBreak/>
-        <w:t xml:space="preserve">On a donc : </w:t>
+        <w:t>serveur. Cela a également permis de s’entrainer à lire et écrire des données depuis ou ve</w:t>
+      </w:r>
+      <w:r>
+        <w:t>r</w:t>
+      </w:r>
+      <w:r>
+        <w:t>s un fichier CSV avec des fonctions PHP.</w:t>
+      </w:r>
+    </w:p>
+    <w:p>
+      <w:r>
+        <w:t>Etudiant 2 :</w:t>
       </w:r>
       <w:r>
         <w:br/>
-        <w:t>cursus.etudiant = etudiant.id</w:t>
-      </w:r>
-      <w:r>
-        <w:br/>
-        <w:t>ele_formation.cusus_label = cursus.label</w:t>
-      </w:r>
-    </w:p>
-    <w:p/>
-    <w:p>
-      <w:pPr>
-        <w:pStyle w:val="Heading1"/>
-      </w:pPr>
-      <w:bookmarkStart w:id="13" w:name="_Toc486268744"/>
-      <w:r>
-        <w:t>Conclusion</w:t>
-      </w:r>
-      <w:bookmarkEnd w:id="13"/>
-    </w:p>
-    <w:p>
-      <w:pPr>
-        <w:rPr>
-          <w:sz w:val="4"/>
-        </w:rPr>
-      </w:pPr>
-    </w:p>
-    <w:p>
-      <w:r>
-        <w:t>Nous avons donc dévelo</w:t>
-      </w:r>
-      <w:r>
-        <w:t>ppé un site de gestion de cursus p</w:t>
-      </w:r>
-      <w:r>
-        <w:t>o</w:t>
-      </w:r>
-      <w:r>
-        <w:t>ur les étudiants. Celui-ci est relié à une base de données alimentée par les profils et les cursus des étudiants, qu’ils peuvent décrire par formulaire ou importer sous la forme d’un fichier csv. Ce cursus sont ensuite visualisables et l’étudiant peut vérifier s’il est conforme aux différents règlements des études de l’UTT. Un cursus enregistré dans la base de données peut également être exporté au format csv.</w:t>
-      </w:r>
-    </w:p>
-    <w:p>
-      <w:r>
-        <w:t>Les contraintes de développement (HTML, CSS, PHP, JavaScript, Base de données, serveur Apache) ont été respectées et ont permis le développement de la plupart des fonctionnalités.</w:t>
-      </w:r>
-    </w:p>
-    <w:p>
-      <w:r>
-        <w:t xml:space="preserve">Les points clés du projet ont été en particulier la gestion des formulaires dynamiques, devant s’adapter à n’importe quel nombre d’éléments de formation au sein d’un cursus, et la façon de relier les données collectées à la base de données. </w:t>
-      </w:r>
-      <w:r>
-        <w:t>Ensuite la rédaction des fonctions d’évaluation des cursus par rapport aux règlements a également représenté une part prépondérante de ce travail.</w:t>
-      </w:r>
-    </w:p>
-    <w:p/>
-    <w:p>
-      <w:pPr>
-        <w:rPr>
-          <w:highlight w:val="yellow"/>
-        </w:rPr>
-      </w:pPr>
-      <w:r>
-        <w:rPr>
-          <w:highlight w:val="yellow"/>
-        </w:rPr>
-        <w:t>Ce que ca nous a apporté :</w:t>
-      </w:r>
-    </w:p>
-    <w:p>
-      <w:pPr>
-        <w:rPr>
-          <w:highlight w:val="yellow"/>
-        </w:rPr>
-      </w:pPr>
-      <w:r>
-        <w:rPr>
-          <w:highlight w:val="yellow"/>
-        </w:rPr>
-        <w:t xml:space="preserve">CC </w:t>
-      </w:r>
-    </w:p>
-    <w:p>
-      <w:pPr>
-        <w:rPr>
-          <w:highlight w:val="yellow"/>
-        </w:rPr>
-      </w:pPr>
-      <w:r>
-        <w:rPr>
-          <w:highlight w:val="yellow"/>
-        </w:rPr>
-        <w:t>Comment on gere pages site avec base de données on gerer les donn2es dans la page, recup les donnees et stocker, faire lien bdd et site.</w:t>
-      </w:r>
-      <w:r>
-        <w:rPr>
-          <w:highlight w:val="yellow"/>
-        </w:rPr>
-        <w:t xml:space="preserve"> A</w:t>
-      </w:r>
-      <w:r>
-        <w:rPr>
-          <w:highlight w:val="yellow"/>
-        </w:rPr>
-        <w:t>ws</w:t>
-      </w:r>
-      <w:r>
-        <w:rPr>
-          <w:highlight w:val="yellow"/>
-        </w:rPr>
-        <w:t xml:space="preserve"> cloud server connaissances, config du cloud server, comment faire la connexion avec le serveur par ssh. Connaissances installations bdd sur serveur</w:t>
-      </w:r>
-      <w:r>
-        <w:rPr>
-          <w:highlight w:val="yellow"/>
-        </w:rPr>
-        <w:t xml:space="preserve"> . Lire/ecrire</w:t>
-      </w:r>
-      <w:bookmarkStart w:id="14" w:name="_GoBack"/>
-      <w:bookmarkEnd w:id="14"/>
-      <w:r>
-        <w:rPr>
-          <w:highlight w:val="yellow"/>
-        </w:rPr>
-        <w:t xml:space="preserve"> les donnee dans le fichier CSV avec les fonctions de PHP</w:t>
-      </w:r>
-    </w:p>
-    <w:p>
-      <w:pPr>
-        <w:rPr>
-          <w:highlight w:val="yellow"/>
-        </w:rPr>
-      </w:pPr>
-    </w:p>
-    <w:p>
-      <w:pPr>
-        <w:rPr>
-          <w:highlight w:val="yellow"/>
-        </w:rPr>
-      </w:pPr>
-      <w:r>
-        <w:rPr>
-          <w:highlight w:val="yellow"/>
-        </w:rPr>
-        <w:t>Delphine</w:t>
-      </w:r>
-    </w:p>
-    <w:p>
-      <w:pPr>
-        <w:rPr>
-          <w:highlight w:val="yellow"/>
-        </w:rPr>
-      </w:pPr>
-      <w:r>
-        <w:rPr>
-          <w:highlight w:val="yellow"/>
-        </w:rPr>
-        <w:t>…..</w:t>
-      </w:r>
-    </w:p>
-    <w:p>
-      <w:r>
-        <w:rPr>
-          <w:highlight w:val="yellow"/>
-        </w:rPr>
-        <w:t xml:space="preserve">Efficacité github, repartir taches, partager mises a jour du code en </w:t>
-      </w:r>
-      <w:r>
-        <w:rPr>
-          <w:highlight w:val="yellow"/>
-        </w:rPr>
-        <w:t>temps reel, pb</w:t>
+        <w:t>N’ayant jamais fait de Web, ce projet a aidé à la familiarisation avec les langages HTML, CSS, PHP, et JavaScript à des niveaux variables, mais également à la découverte de l’utilisation de Bootstrap. Il fallait également réfléchir à l’ergonomie et à la facilité d’utilisation pour optimiser l’expérience utilisateur.</w:t>
+      </w:r>
+      <w:r>
+        <w:t xml:space="preserve"> Il a également permis de se familiariser avec des outils de gestion de projet comme </w:t>
+      </w:r>
+      <w:proofErr w:type="spellStart"/>
+      <w:r>
+        <w:t>Github</w:t>
+      </w:r>
+      <w:proofErr w:type="spellEnd"/>
+      <w:r>
+        <w:t>.</w:t>
       </w:r>
     </w:p>
     <w:p/>
@@ -5535,7 +7234,7 @@
 </file>
 
 <file path=word/endnotes.xml><?xml version="1.0" encoding="utf-8"?>
-<w:endnotes xmlns:wpc="http://schemas.microsoft.com/office/word/2010/wordprocessingCanvas" xmlns:mo="http://schemas.microsoft.com/office/mac/office/2008/main" xmlns:mc="http://schemas.openxmlformats.org/markup-compatibility/2006" xmlns:mv="urn:schemas-microsoft-com:mac:vml" xmlns:o="urn:schemas-microsoft-com:office:office" xmlns:r="http://schemas.openxmlformats.org/officeDocument/2006/relationships" xmlns:m="http://schemas.openxmlformats.org/officeDocument/2006/math" xmlns:v="urn:schemas-microsoft-com:vml" xmlns:wp14="http://schemas.microsoft.com/office/word/2010/wordprocessingDrawing" xmlns:wp="http://schemas.openxmlformats.org/drawingml/2006/wordprocessingDrawing" xmlns:w10="urn:schemas-microsoft-com:office:word" xmlns:w="http://schemas.openxmlformats.org/wordprocessingml/2006/main" xmlns:w14="http://schemas.microsoft.com/office/word/2010/wordml" xmlns:w15="http://schemas.microsoft.com/office/word/2012/wordml" xmlns:wpg="http://schemas.microsoft.com/office/word/2010/wordprocessingGroup" xmlns:wpi="http://schemas.microsoft.com/office/word/2010/wordprocessingInk" xmlns:wne="http://schemas.microsoft.com/office/word/2006/wordml" xmlns:wps="http://schemas.microsoft.com/office/word/2010/wordprocessingShape" mc:Ignorable="w14 w15 wp14">
+<w:endnotes xmlns:wpc="http://schemas.microsoft.com/office/word/2010/wordprocessingCanvas" xmlns:cx="http://schemas.microsoft.com/office/drawing/2014/chartex" xmlns:cx1="http://schemas.microsoft.com/office/drawing/2015/9/8/chartex" xmlns:cx2="http://schemas.microsoft.com/office/drawing/2015/10/21/chartex" xmlns:cx3="http://schemas.microsoft.com/office/drawing/2016/5/9/chartex" xmlns:cx4="http://schemas.microsoft.com/office/drawing/2016/5/10/chartex" xmlns:cx5="http://schemas.microsoft.com/office/drawing/2016/5/11/chartex" xmlns:cx6="http://schemas.microsoft.com/office/drawing/2016/5/12/chartex" xmlns:cx7="http://schemas.microsoft.com/office/drawing/2016/5/13/chartex" xmlns:cx8="http://schemas.microsoft.com/office/drawing/2016/5/14/chartex" xmlns:mc="http://schemas.openxmlformats.org/markup-compatibility/2006" xmlns:aink="http://schemas.microsoft.com/office/drawing/2016/ink" xmlns:am3d="http://schemas.microsoft.com/office/drawing/2017/model3d" xmlns:o="urn:schemas-microsoft-com:office:office" xmlns:r="http://schemas.openxmlformats.org/officeDocument/2006/relationships" xmlns:m="http://schemas.openxmlformats.org/officeDocument/2006/math" xmlns:v="urn:schemas-microsoft-com:vml" xmlns:wp14="http://schemas.microsoft.com/office/word/2010/wordprocessingDrawing" xmlns:wp="http://schemas.openxmlformats.org/drawingml/2006/wordprocessingDrawing" xmlns:w10="urn:schemas-microsoft-com:office:word" xmlns:w="http://schemas.openxmlformats.org/wordprocessingml/2006/main" xmlns:w14="http://schemas.microsoft.com/office/word/2010/wordml" xmlns:w15="http://schemas.microsoft.com/office/word/2012/wordml" xmlns:w16se="http://schemas.microsoft.com/office/word/2015/wordml/symex" xmlns:wpg="http://schemas.microsoft.com/office/word/2010/wordprocessingGroup" xmlns:wpi="http://schemas.microsoft.com/office/word/2010/wordprocessingInk" xmlns:wne="http://schemas.microsoft.com/office/word/2006/wordml" xmlns:wps="http://schemas.microsoft.com/office/word/2010/wordprocessingShape" mc:Ignorable="w14 w15 w16se wp14">
   <w:endnote w:type="separator" w:id="-1">
     <w:p>
       <w:pPr>
@@ -5560,7 +7259,7 @@
 </file>
 
 <file path=word/footer1.xml><?xml version="1.0" encoding="utf-8"?>
-<w:ftr xmlns:wpc="http://schemas.microsoft.com/office/word/2010/wordprocessingCanvas" xmlns:mo="http://schemas.microsoft.com/office/mac/office/2008/main" xmlns:mc="http://schemas.openxmlformats.org/markup-compatibility/2006" xmlns:mv="urn:schemas-microsoft-com:mac:vml" xmlns:o="urn:schemas-microsoft-com:office:office" xmlns:r="http://schemas.openxmlformats.org/officeDocument/2006/relationships" xmlns:m="http://schemas.openxmlformats.org/officeDocument/2006/math" xmlns:v="urn:schemas-microsoft-com:vml" xmlns:wp14="http://schemas.microsoft.com/office/word/2010/wordprocessingDrawing" xmlns:wp="http://schemas.openxmlformats.org/drawingml/2006/wordprocessingDrawing" xmlns:w10="urn:schemas-microsoft-com:office:word" xmlns:w="http://schemas.openxmlformats.org/wordprocessingml/2006/main" xmlns:w14="http://schemas.microsoft.com/office/word/2010/wordml" xmlns:w15="http://schemas.microsoft.com/office/word/2012/wordml" xmlns:wpg="http://schemas.microsoft.com/office/word/2010/wordprocessingGroup" xmlns:wpi="http://schemas.microsoft.com/office/word/2010/wordprocessingInk" xmlns:wne="http://schemas.microsoft.com/office/word/2006/wordml" xmlns:wps="http://schemas.microsoft.com/office/word/2010/wordprocessingShape" mc:Ignorable="w14 w15 wp14">
+<w:ftr xmlns:wpc="http://schemas.microsoft.com/office/word/2010/wordprocessingCanvas" xmlns:cx="http://schemas.microsoft.com/office/drawing/2014/chartex" xmlns:cx1="http://schemas.microsoft.com/office/drawing/2015/9/8/chartex" xmlns:cx2="http://schemas.microsoft.com/office/drawing/2015/10/21/chartex" xmlns:cx3="http://schemas.microsoft.com/office/drawing/2016/5/9/chartex" xmlns:cx4="http://schemas.microsoft.com/office/drawing/2016/5/10/chartex" xmlns:cx5="http://schemas.microsoft.com/office/drawing/2016/5/11/chartex" xmlns:cx6="http://schemas.microsoft.com/office/drawing/2016/5/12/chartex" xmlns:cx7="http://schemas.microsoft.com/office/drawing/2016/5/13/chartex" xmlns:cx8="http://schemas.microsoft.com/office/drawing/2016/5/14/chartex" xmlns:mc="http://schemas.openxmlformats.org/markup-compatibility/2006" xmlns:aink="http://schemas.microsoft.com/office/drawing/2016/ink" xmlns:am3d="http://schemas.microsoft.com/office/drawing/2017/model3d" xmlns:o="urn:schemas-microsoft-com:office:office" xmlns:r="http://schemas.openxmlformats.org/officeDocument/2006/relationships" xmlns:m="http://schemas.openxmlformats.org/officeDocument/2006/math" xmlns:v="urn:schemas-microsoft-com:vml" xmlns:wp14="http://schemas.microsoft.com/office/word/2010/wordprocessingDrawing" xmlns:wp="http://schemas.openxmlformats.org/drawingml/2006/wordprocessingDrawing" xmlns:w10="urn:schemas-microsoft-com:office:word" xmlns:w="http://schemas.openxmlformats.org/wordprocessingml/2006/main" xmlns:w14="http://schemas.microsoft.com/office/word/2010/wordml" xmlns:w15="http://schemas.microsoft.com/office/word/2012/wordml" xmlns:w16se="http://schemas.microsoft.com/office/word/2015/wordml/symex" xmlns:wpg="http://schemas.microsoft.com/office/word/2010/wordprocessingGroup" xmlns:wpi="http://schemas.microsoft.com/office/word/2010/wordprocessingInk" xmlns:wne="http://schemas.microsoft.com/office/word/2006/wordml" xmlns:wps="http://schemas.microsoft.com/office/word/2010/wordprocessingShape" mc:Ignorable="w14 w15 w16se wp14">
   <w:sdt>
     <w:sdtPr>
       <w:id w:val="1170297759"/>
@@ -5569,11 +7268,10 @@
         <w:docPartUnique/>
       </w:docPartObj>
     </w:sdtPr>
-    <w:sdtEndPr/>
     <w:sdtContent>
       <w:p>
         <w:pPr>
-          <w:pStyle w:val="Footer"/>
+          <w:pStyle w:val="Pieddepage"/>
           <w:jc w:val="right"/>
         </w:pPr>
         <w:r>
@@ -5589,7 +7287,7 @@
           <w:rPr>
             <w:noProof/>
           </w:rPr>
-          <w:t>9</w:t>
+          <w:t>3</w:t>
         </w:r>
         <w:r>
           <w:fldChar w:fldCharType="end"/>
@@ -5599,14 +7297,14 @@
   </w:sdt>
   <w:p>
     <w:pPr>
-      <w:pStyle w:val="Footer"/>
+      <w:pStyle w:val="Pieddepage"/>
     </w:pPr>
   </w:p>
 </w:ftr>
 </file>
 
 <file path=word/footnotes.xml><?xml version="1.0" encoding="utf-8"?>
-<w:footnotes xmlns:wpc="http://schemas.microsoft.com/office/word/2010/wordprocessingCanvas" xmlns:mo="http://schemas.microsoft.com/office/mac/office/2008/main" xmlns:mc="http://schemas.openxmlformats.org/markup-compatibility/2006" xmlns:mv="urn:schemas-microsoft-com:mac:vml" xmlns:o="urn:schemas-microsoft-com:office:office" xmlns:r="http://schemas.openxmlformats.org/officeDocument/2006/relationships" xmlns:m="http://schemas.openxmlformats.org/officeDocument/2006/math" xmlns:v="urn:schemas-microsoft-com:vml" xmlns:wp14="http://schemas.microsoft.com/office/word/2010/wordprocessingDrawing" xmlns:wp="http://schemas.openxmlformats.org/drawingml/2006/wordprocessingDrawing" xmlns:w10="urn:schemas-microsoft-com:office:word" xmlns:w="http://schemas.openxmlformats.org/wordprocessingml/2006/main" xmlns:w14="http://schemas.microsoft.com/office/word/2010/wordml" xmlns:w15="http://schemas.microsoft.com/office/word/2012/wordml" xmlns:wpg="http://schemas.microsoft.com/office/word/2010/wordprocessingGroup" xmlns:wpi="http://schemas.microsoft.com/office/word/2010/wordprocessingInk" xmlns:wne="http://schemas.microsoft.com/office/word/2006/wordml" xmlns:wps="http://schemas.microsoft.com/office/word/2010/wordprocessingShape" mc:Ignorable="w14 w15 wp14">
+<w:footnotes xmlns:wpc="http://schemas.microsoft.com/office/word/2010/wordprocessingCanvas" xmlns:cx="http://schemas.microsoft.com/office/drawing/2014/chartex" xmlns:cx1="http://schemas.microsoft.com/office/drawing/2015/9/8/chartex" xmlns:cx2="http://schemas.microsoft.com/office/drawing/2015/10/21/chartex" xmlns:cx3="http://schemas.microsoft.com/office/drawing/2016/5/9/chartex" xmlns:cx4="http://schemas.microsoft.com/office/drawing/2016/5/10/chartex" xmlns:cx5="http://schemas.microsoft.com/office/drawing/2016/5/11/chartex" xmlns:cx6="http://schemas.microsoft.com/office/drawing/2016/5/12/chartex" xmlns:cx7="http://schemas.microsoft.com/office/drawing/2016/5/13/chartex" xmlns:cx8="http://schemas.microsoft.com/office/drawing/2016/5/14/chartex" xmlns:mc="http://schemas.openxmlformats.org/markup-compatibility/2006" xmlns:aink="http://schemas.microsoft.com/office/drawing/2016/ink" xmlns:am3d="http://schemas.microsoft.com/office/drawing/2017/model3d" xmlns:o="urn:schemas-microsoft-com:office:office" xmlns:r="http://schemas.openxmlformats.org/officeDocument/2006/relationships" xmlns:m="http://schemas.openxmlformats.org/officeDocument/2006/math" xmlns:v="urn:schemas-microsoft-com:vml" xmlns:wp14="http://schemas.microsoft.com/office/word/2010/wordprocessingDrawing" xmlns:wp="http://schemas.openxmlformats.org/drawingml/2006/wordprocessingDrawing" xmlns:w10="urn:schemas-microsoft-com:office:word" xmlns:w="http://schemas.openxmlformats.org/wordprocessingml/2006/main" xmlns:w14="http://schemas.microsoft.com/office/word/2010/wordml" xmlns:w15="http://schemas.microsoft.com/office/word/2012/wordml" xmlns:w16se="http://schemas.microsoft.com/office/word/2015/wordml/symex" xmlns:wpg="http://schemas.microsoft.com/office/word/2010/wordprocessingGroup" xmlns:wpi="http://schemas.microsoft.com/office/word/2010/wordprocessingInk" xmlns:wne="http://schemas.microsoft.com/office/word/2006/wordml" xmlns:wps="http://schemas.microsoft.com/office/word/2010/wordprocessingShape" mc:Ignorable="w14 w15 w16se wp14">
   <w:footnote w:type="separator" w:id="-1">
     <w:p>
       <w:pPr>
@@ -5631,8 +7329,8 @@
 </file>
 
 <file path=word/numbering.xml><?xml version="1.0" encoding="utf-8"?>
-<w:numbering xmlns:wpc="http://schemas.microsoft.com/office/word/2010/wordprocessingCanvas" xmlns:mo="http://schemas.microsoft.com/office/mac/office/2008/main" xmlns:mc="http://schemas.openxmlformats.org/markup-compatibility/2006" xmlns:mv="urn:schemas-microsoft-com:mac:vml" xmlns:o="urn:schemas-microsoft-com:office:office" xmlns:r="http://schemas.openxmlformats.org/officeDocument/2006/relationships" xmlns:m="http://schemas.openxmlformats.org/officeDocument/2006/math" xmlns:v="urn:schemas-microsoft-com:vml" xmlns:wp14="http://schemas.microsoft.com/office/word/2010/wordprocessingDrawing" xmlns:wp="http://schemas.openxmlformats.org/drawingml/2006/wordprocessingDrawing" xmlns:w10="urn:schemas-microsoft-com:office:word" xmlns:w="http://schemas.openxmlformats.org/wordprocessingml/2006/main" xmlns:w14="http://schemas.microsoft.com/office/word/2010/wordml" xmlns:w15="http://schemas.microsoft.com/office/word/2012/wordml" xmlns:wpg="http://schemas.microsoft.com/office/word/2010/wordprocessingGroup" xmlns:wpi="http://schemas.microsoft.com/office/word/2010/wordprocessingInk" xmlns:wne="http://schemas.microsoft.com/office/word/2006/wordml" xmlns:wps="http://schemas.microsoft.com/office/word/2010/wordprocessingShape" mc:Ignorable="w14 w15 wp14">
-  <w:abstractNum w:abstractNumId="0">
+<w:numbering xmlns:wpc="http://schemas.microsoft.com/office/word/2010/wordprocessingCanvas" xmlns:cx="http://schemas.microsoft.com/office/drawing/2014/chartex" xmlns:cx1="http://schemas.microsoft.com/office/drawing/2015/9/8/chartex" xmlns:cx2="http://schemas.microsoft.com/office/drawing/2015/10/21/chartex" xmlns:cx3="http://schemas.microsoft.com/office/drawing/2016/5/9/chartex" xmlns:cx4="http://schemas.microsoft.com/office/drawing/2016/5/10/chartex" xmlns:cx5="http://schemas.microsoft.com/office/drawing/2016/5/11/chartex" xmlns:cx6="http://schemas.microsoft.com/office/drawing/2016/5/12/chartex" xmlns:cx7="http://schemas.microsoft.com/office/drawing/2016/5/13/chartex" xmlns:cx8="http://schemas.microsoft.com/office/drawing/2016/5/14/chartex" xmlns:mc="http://schemas.openxmlformats.org/markup-compatibility/2006" xmlns:aink="http://schemas.microsoft.com/office/drawing/2016/ink" xmlns:am3d="http://schemas.microsoft.com/office/drawing/2017/model3d" xmlns:o="urn:schemas-microsoft-com:office:office" xmlns:r="http://schemas.openxmlformats.org/officeDocument/2006/relationships" xmlns:m="http://schemas.openxmlformats.org/officeDocument/2006/math" xmlns:v="urn:schemas-microsoft-com:vml" xmlns:wp14="http://schemas.microsoft.com/office/word/2010/wordprocessingDrawing" xmlns:wp="http://schemas.openxmlformats.org/drawingml/2006/wordprocessingDrawing" xmlns:w10="urn:schemas-microsoft-com:office:word" xmlns:w="http://schemas.openxmlformats.org/wordprocessingml/2006/main" xmlns:w14="http://schemas.microsoft.com/office/word/2010/wordml" xmlns:w15="http://schemas.microsoft.com/office/word/2012/wordml" xmlns:w16se="http://schemas.microsoft.com/office/word/2015/wordml/symex" xmlns:wpg="http://schemas.microsoft.com/office/word/2010/wordprocessingGroup" xmlns:wpi="http://schemas.microsoft.com/office/word/2010/wordprocessingInk" xmlns:wne="http://schemas.microsoft.com/office/word/2006/wordml" xmlns:wps="http://schemas.microsoft.com/office/word/2010/wordprocessingShape" mc:Ignorable="w14 w15 w16se wp14">
+  <w:abstractNum w:abstractNumId="0" w15:restartNumberingAfterBreak="0">
     <w:nsid w:val="00753BE5"/>
     <w:multiLevelType w:val="hybridMultilevel"/>
     <w:tmpl w:val="0F7A0922"/>
@@ -5721,7 +7419,7 @@
       </w:pPr>
     </w:lvl>
   </w:abstractNum>
-  <w:abstractNum w:abstractNumId="1">
+  <w:abstractNum w:abstractNumId="1" w15:restartNumberingAfterBreak="0">
     <w:nsid w:val="03482196"/>
     <w:multiLevelType w:val="hybridMultilevel"/>
     <w:tmpl w:val="8714A0E0"/>
@@ -5834,7 +7532,7 @@
       </w:rPr>
     </w:lvl>
   </w:abstractNum>
-  <w:abstractNum w:abstractNumId="2">
+  <w:abstractNum w:abstractNumId="2" w15:restartNumberingAfterBreak="0">
     <w:nsid w:val="0DA947CE"/>
     <w:multiLevelType w:val="hybridMultilevel"/>
     <w:tmpl w:val="FACC078A"/>
@@ -5920,7 +7618,7 @@
       </w:pPr>
     </w:lvl>
   </w:abstractNum>
-  <w:abstractNum w:abstractNumId="3">
+  <w:abstractNum w:abstractNumId="3" w15:restartNumberingAfterBreak="0">
     <w:nsid w:val="166A219F"/>
     <w:multiLevelType w:val="hybridMultilevel"/>
     <w:tmpl w:val="7DB29694"/>
@@ -6009,7 +7707,7 @@
       </w:pPr>
     </w:lvl>
   </w:abstractNum>
-  <w:abstractNum w:abstractNumId="4">
+  <w:abstractNum w:abstractNumId="4" w15:restartNumberingAfterBreak="0">
     <w:nsid w:val="1EB41E2D"/>
     <w:multiLevelType w:val="hybridMultilevel"/>
     <w:tmpl w:val="D0CE2E50"/>
@@ -6098,7 +7796,7 @@
       </w:pPr>
     </w:lvl>
   </w:abstractNum>
-  <w:abstractNum w:abstractNumId="5">
+  <w:abstractNum w:abstractNumId="5" w15:restartNumberingAfterBreak="0">
     <w:nsid w:val="2F6161CD"/>
     <w:multiLevelType w:val="hybridMultilevel"/>
     <w:tmpl w:val="361A0F1A"/>
@@ -6184,7 +7882,7 @@
       </w:pPr>
     </w:lvl>
   </w:abstractNum>
-  <w:abstractNum w:abstractNumId="6">
+  <w:abstractNum w:abstractNumId="6" w15:restartNumberingAfterBreak="0">
     <w:nsid w:val="418E31FB"/>
     <w:multiLevelType w:val="hybridMultilevel"/>
     <w:tmpl w:val="80E4199E"/>
@@ -6297,7 +7995,96 @@
       </w:rPr>
     </w:lvl>
   </w:abstractNum>
-  <w:abstractNum w:abstractNumId="7">
+  <w:abstractNum w:abstractNumId="7" w15:restartNumberingAfterBreak="0">
+    <w:nsid w:val="50A76AE3"/>
+    <w:multiLevelType w:val="hybridMultilevel"/>
+    <w:tmpl w:val="674A05F8"/>
+    <w:lvl w:ilvl="0" w:tplc="040C000F">
+      <w:start w:val="1"/>
+      <w:numFmt w:val="decimal"/>
+      <w:lvlText w:val="%1."/>
+      <w:lvlJc w:val="left"/>
+      <w:pPr>
+        <w:ind w:left="720" w:hanging="360"/>
+      </w:pPr>
+      <w:rPr>
+        <w:rFonts w:hint="default"/>
+      </w:rPr>
+    </w:lvl>
+    <w:lvl w:ilvl="1" w:tplc="040C0019" w:tentative="1">
+      <w:start w:val="1"/>
+      <w:numFmt w:val="lowerLetter"/>
+      <w:lvlText w:val="%2."/>
+      <w:lvlJc w:val="left"/>
+      <w:pPr>
+        <w:ind w:left="1440" w:hanging="360"/>
+      </w:pPr>
+    </w:lvl>
+    <w:lvl w:ilvl="2" w:tplc="040C001B" w:tentative="1">
+      <w:start w:val="1"/>
+      <w:numFmt w:val="lowerRoman"/>
+      <w:lvlText w:val="%3."/>
+      <w:lvlJc w:val="right"/>
+      <w:pPr>
+        <w:ind w:left="2160" w:hanging="180"/>
+      </w:pPr>
+    </w:lvl>
+    <w:lvl w:ilvl="3" w:tplc="040C000F" w:tentative="1">
+      <w:start w:val="1"/>
+      <w:numFmt w:val="decimal"/>
+      <w:lvlText w:val="%4."/>
+      <w:lvlJc w:val="left"/>
+      <w:pPr>
+        <w:ind w:left="2880" w:hanging="360"/>
+      </w:pPr>
+    </w:lvl>
+    <w:lvl w:ilvl="4" w:tplc="040C0019" w:tentative="1">
+      <w:start w:val="1"/>
+      <w:numFmt w:val="lowerLetter"/>
+      <w:lvlText w:val="%5."/>
+      <w:lvlJc w:val="left"/>
+      <w:pPr>
+        <w:ind w:left="3600" w:hanging="360"/>
+      </w:pPr>
+    </w:lvl>
+    <w:lvl w:ilvl="5" w:tplc="040C001B" w:tentative="1">
+      <w:start w:val="1"/>
+      <w:numFmt w:val="lowerRoman"/>
+      <w:lvlText w:val="%6."/>
+      <w:lvlJc w:val="right"/>
+      <w:pPr>
+        <w:ind w:left="4320" w:hanging="180"/>
+      </w:pPr>
+    </w:lvl>
+    <w:lvl w:ilvl="6" w:tplc="040C000F" w:tentative="1">
+      <w:start w:val="1"/>
+      <w:numFmt w:val="decimal"/>
+      <w:lvlText w:val="%7."/>
+      <w:lvlJc w:val="left"/>
+      <w:pPr>
+        <w:ind w:left="5040" w:hanging="360"/>
+      </w:pPr>
+    </w:lvl>
+    <w:lvl w:ilvl="7" w:tplc="040C0019" w:tentative="1">
+      <w:start w:val="1"/>
+      <w:numFmt w:val="lowerLetter"/>
+      <w:lvlText w:val="%8."/>
+      <w:lvlJc w:val="left"/>
+      <w:pPr>
+        <w:ind w:left="5760" w:hanging="360"/>
+      </w:pPr>
+    </w:lvl>
+    <w:lvl w:ilvl="8" w:tplc="040C001B" w:tentative="1">
+      <w:start w:val="1"/>
+      <w:numFmt w:val="lowerRoman"/>
+      <w:lvlText w:val="%9."/>
+      <w:lvlJc w:val="right"/>
+      <w:pPr>
+        <w:ind w:left="6480" w:hanging="180"/>
+      </w:pPr>
+    </w:lvl>
+  </w:abstractNum>
+  <w:abstractNum w:abstractNumId="8" w15:restartNumberingAfterBreak="0">
     <w:nsid w:val="51364F4D"/>
     <w:multiLevelType w:val="hybridMultilevel"/>
     <w:tmpl w:val="AB9C108C"/>
@@ -6386,7 +8173,7 @@
       </w:pPr>
     </w:lvl>
   </w:abstractNum>
-  <w:abstractNum w:abstractNumId="8">
+  <w:abstractNum w:abstractNumId="9" w15:restartNumberingAfterBreak="0">
     <w:nsid w:val="52A13E88"/>
     <w:multiLevelType w:val="hybridMultilevel"/>
     <w:tmpl w:val="FD7C3850"/>
@@ -6475,7 +8262,7 @@
       </w:pPr>
     </w:lvl>
   </w:abstractNum>
-  <w:abstractNum w:abstractNumId="9">
+  <w:abstractNum w:abstractNumId="10" w15:restartNumberingAfterBreak="0">
     <w:nsid w:val="62227EE5"/>
     <w:multiLevelType w:val="hybridMultilevel"/>
     <w:tmpl w:val="2034BCD8"/>
@@ -6588,7 +8375,7 @@
       </w:rPr>
     </w:lvl>
   </w:abstractNum>
-  <w:abstractNum w:abstractNumId="10">
+  <w:abstractNum w:abstractNumId="11" w15:restartNumberingAfterBreak="0">
     <w:nsid w:val="6588670F"/>
     <w:multiLevelType w:val="hybridMultilevel"/>
     <w:tmpl w:val="D1B4A7DA"/>
@@ -6677,7 +8464,7 @@
       </w:pPr>
     </w:lvl>
   </w:abstractNum>
-  <w:abstractNum w:abstractNumId="11">
+  <w:abstractNum w:abstractNumId="12" w15:restartNumberingAfterBreak="0">
     <w:nsid w:val="66272498"/>
     <w:multiLevelType w:val="hybridMultilevel"/>
     <w:tmpl w:val="1DF6CAAC"/>
@@ -6790,7 +8577,7 @@
       </w:rPr>
     </w:lvl>
   </w:abstractNum>
-  <w:abstractNum w:abstractNumId="12">
+  <w:abstractNum w:abstractNumId="13" w15:restartNumberingAfterBreak="0">
     <w:nsid w:val="68710DA5"/>
     <w:multiLevelType w:val="hybridMultilevel"/>
     <w:tmpl w:val="E770364A"/>
@@ -6879,7 +8666,7 @@
       </w:pPr>
     </w:lvl>
   </w:abstractNum>
-  <w:abstractNum w:abstractNumId="13">
+  <w:abstractNum w:abstractNumId="14" w15:restartNumberingAfterBreak="0">
     <w:nsid w:val="7E3B636A"/>
     <w:multiLevelType w:val="hybridMultilevel"/>
     <w:tmpl w:val="C42EBCE0"/>
@@ -6966,19 +8753,19 @@
     </w:lvl>
   </w:abstractNum>
   <w:num w:numId="1">
-    <w:abstractNumId w:val="11"/>
+    <w:abstractNumId w:val="12"/>
   </w:num>
   <w:num w:numId="2">
     <w:abstractNumId w:val="4"/>
   </w:num>
   <w:num w:numId="3">
-    <w:abstractNumId w:val="8"/>
+    <w:abstractNumId w:val="9"/>
   </w:num>
   <w:num w:numId="4">
-    <w:abstractNumId w:val="9"/>
+    <w:abstractNumId w:val="10"/>
   </w:num>
   <w:num w:numId="5">
-    <w:abstractNumId w:val="7"/>
+    <w:abstractNumId w:val="8"/>
   </w:num>
   <w:num w:numId="6">
     <w:abstractNumId w:val="5"/>
@@ -6987,7 +8774,7 @@
     <w:abstractNumId w:val="2"/>
   </w:num>
   <w:num w:numId="8">
-    <w:abstractNumId w:val="10"/>
+    <w:abstractNumId w:val="11"/>
   </w:num>
   <w:num w:numId="9">
     <w:abstractNumId w:val="0"/>
@@ -7002,16 +8789,19 @@
     <w:abstractNumId w:val="1"/>
   </w:num>
   <w:num w:numId="13">
+    <w:abstractNumId w:val="14"/>
+  </w:num>
+  <w:num w:numId="14">
     <w:abstractNumId w:val="13"/>
   </w:num>
-  <w:num w:numId="14">
-    <w:abstractNumId w:val="12"/>
+  <w:num w:numId="15">
+    <w:abstractNumId w:val="7"/>
   </w:num>
 </w:numbering>
 </file>
 
 <file path=word/styles.xml><?xml version="1.0" encoding="utf-8"?>
-<w:styles xmlns:mc="http://schemas.openxmlformats.org/markup-compatibility/2006" xmlns:r="http://schemas.openxmlformats.org/officeDocument/2006/relationships" xmlns:w="http://schemas.openxmlformats.org/wordprocessingml/2006/main" xmlns:w14="http://schemas.microsoft.com/office/word/2010/wordml" xmlns:w15="http://schemas.microsoft.com/office/word/2012/wordml" mc:Ignorable="w14 w15">
+<w:styles xmlns:mc="http://schemas.openxmlformats.org/markup-compatibility/2006" xmlns:r="http://schemas.openxmlformats.org/officeDocument/2006/relationships" xmlns:w="http://schemas.openxmlformats.org/wordprocessingml/2006/main" xmlns:w14="http://schemas.microsoft.com/office/word/2010/wordml" xmlns:w15="http://schemas.microsoft.com/office/word/2012/wordml" xmlns:w16se="http://schemas.microsoft.com/office/word/2015/wordml/symex" mc:Ignorable="w14 w15 w16se">
   <w:docDefaults>
     <w:rPrDefault>
       <w:rPr>
@@ -7027,7 +8817,7 @@
       </w:pPr>
     </w:pPrDefault>
   </w:docDefaults>
-  <w:latentStyles w:defLockedState="0" w:defUIPriority="99" w:defSemiHidden="0" w:defUnhideWhenUsed="0" w:defQFormat="0" w:count="382">
+  <w:latentStyles w:defLockedState="0" w:defUIPriority="99" w:defSemiHidden="0" w:defUnhideWhenUsed="0" w:defQFormat="0" w:count="375">
     <w:lsdException w:name="Normal" w:uiPriority="0" w:qFormat="1"/>
     <w:lsdException w:name="heading 1" w:uiPriority="9" w:qFormat="1"/>
     <w:lsdException w:name="heading 2" w:semiHidden="1" w:uiPriority="9" w:unhideWhenUsed="1" w:qFormat="1"/>
@@ -7406,11 +9196,11 @@
     <w:name w:val="Normal"/>
     <w:qFormat/>
   </w:style>
-  <w:style w:type="paragraph" w:styleId="Heading1">
+  <w:style w:type="paragraph" w:styleId="Titre1">
     <w:name w:val="heading 1"/>
     <w:basedOn w:val="Normal"/>
     <w:next w:val="Normal"/>
-    <w:link w:val="Heading1Char"/>
+    <w:link w:val="Titre1Car"/>
     <w:uiPriority w:val="9"/>
     <w:qFormat/>
     <w:rsid w:val="005F7B9A"/>
@@ -7427,11 +9217,11 @@
       <w:szCs w:val="32"/>
     </w:rPr>
   </w:style>
-  <w:style w:type="paragraph" w:styleId="Heading2">
+  <w:style w:type="paragraph" w:styleId="Titre2">
     <w:name w:val="heading 2"/>
     <w:basedOn w:val="Normal"/>
     <w:next w:val="Normal"/>
-    <w:link w:val="Heading2Char"/>
+    <w:link w:val="Titre2Car"/>
     <w:uiPriority w:val="9"/>
     <w:unhideWhenUsed/>
     <w:qFormat/>
@@ -7449,11 +9239,11 @@
       <w:szCs w:val="26"/>
     </w:rPr>
   </w:style>
-  <w:style w:type="paragraph" w:styleId="Heading3">
+  <w:style w:type="paragraph" w:styleId="Titre3">
     <w:name w:val="heading 3"/>
     <w:basedOn w:val="Normal"/>
     <w:next w:val="Normal"/>
-    <w:link w:val="Heading3Char"/>
+    <w:link w:val="Titre3Car"/>
     <w:uiPriority w:val="9"/>
     <w:unhideWhenUsed/>
     <w:qFormat/>
@@ -7471,13 +9261,13 @@
       <w:szCs w:val="24"/>
     </w:rPr>
   </w:style>
-  <w:style w:type="character" w:default="1" w:styleId="DefaultParagraphFont">
+  <w:style w:type="character" w:default="1" w:styleId="Policepardfaut">
     <w:name w:val="Default Paragraph Font"/>
     <w:uiPriority w:val="1"/>
     <w:semiHidden/>
     <w:unhideWhenUsed/>
   </w:style>
-  <w:style w:type="table" w:default="1" w:styleId="TableNormal">
+  <w:style w:type="table" w:default="1" w:styleId="TableauNormal">
     <w:name w:val="Normal Table"/>
     <w:uiPriority w:val="99"/>
     <w:semiHidden/>
@@ -7492,13 +9282,13 @@
       </w:tblCellMar>
     </w:tblPr>
   </w:style>
-  <w:style w:type="numbering" w:default="1" w:styleId="NoList">
+  <w:style w:type="numbering" w:default="1" w:styleId="Aucuneliste">
     <w:name w:val="No List"/>
     <w:uiPriority w:val="99"/>
     <w:semiHidden/>
     <w:unhideWhenUsed/>
   </w:style>
-  <w:style w:type="paragraph" w:styleId="ListParagraph">
+  <w:style w:type="paragraph" w:styleId="Paragraphedeliste">
     <w:name w:val="List Paragraph"/>
     <w:basedOn w:val="Normal"/>
     <w:uiPriority w:val="34"/>
@@ -7509,7 +9299,7 @@
       <w:contextualSpacing/>
     </w:pPr>
   </w:style>
-  <w:style w:type="paragraph" w:styleId="NoSpacing">
+  <w:style w:type="paragraph" w:styleId="Sansinterligne">
     <w:name w:val="No Spacing"/>
     <w:uiPriority w:val="1"/>
     <w:qFormat/>
@@ -7520,33 +9310,33 @@
   </w:style>
   <w:style w:type="character" w:customStyle="1" w:styleId="pl-k">
     <w:name w:val="pl-k"/>
-    <w:basedOn w:val="DefaultParagraphFont"/>
+    <w:basedOn w:val="Policepardfaut"/>
     <w:rsid w:val="001769E6"/>
   </w:style>
   <w:style w:type="character" w:customStyle="1" w:styleId="pl-en">
     <w:name w:val="pl-en"/>
-    <w:basedOn w:val="DefaultParagraphFont"/>
+    <w:basedOn w:val="Policepardfaut"/>
     <w:rsid w:val="001769E6"/>
   </w:style>
   <w:style w:type="character" w:customStyle="1" w:styleId="pl-s">
     <w:name w:val="pl-s"/>
-    <w:basedOn w:val="DefaultParagraphFont"/>
+    <w:basedOn w:val="Policepardfaut"/>
     <w:rsid w:val="001769E6"/>
   </w:style>
   <w:style w:type="character" w:customStyle="1" w:styleId="pl-pds">
     <w:name w:val="pl-pds"/>
-    <w:basedOn w:val="DefaultParagraphFont"/>
+    <w:basedOn w:val="Policepardfaut"/>
     <w:rsid w:val="001769E6"/>
   </w:style>
   <w:style w:type="character" w:customStyle="1" w:styleId="pl-c1">
     <w:name w:val="pl-c1"/>
-    <w:basedOn w:val="DefaultParagraphFont"/>
+    <w:basedOn w:val="Policepardfaut"/>
     <w:rsid w:val="001769E6"/>
   </w:style>
-  <w:style w:type="character" w:customStyle="1" w:styleId="Heading1Char">
-    <w:name w:val="Heading 1 Char"/>
-    <w:basedOn w:val="DefaultParagraphFont"/>
-    <w:link w:val="Heading1"/>
+  <w:style w:type="character" w:customStyle="1" w:styleId="Titre1Car">
+    <w:name w:val="Titre 1 Car"/>
+    <w:basedOn w:val="Policepardfaut"/>
+    <w:link w:val="Titre1"/>
     <w:uiPriority w:val="9"/>
     <w:rsid w:val="005F7B9A"/>
     <w:rPr>
@@ -7556,10 +9346,10 @@
       <w:szCs w:val="32"/>
     </w:rPr>
   </w:style>
-  <w:style w:type="character" w:customStyle="1" w:styleId="Heading2Char">
-    <w:name w:val="Heading 2 Char"/>
-    <w:basedOn w:val="DefaultParagraphFont"/>
-    <w:link w:val="Heading2"/>
+  <w:style w:type="character" w:customStyle="1" w:styleId="Titre2Car">
+    <w:name w:val="Titre 2 Car"/>
+    <w:basedOn w:val="Policepardfaut"/>
+    <w:link w:val="Titre2"/>
     <w:uiPriority w:val="9"/>
     <w:rsid w:val="005F7B9A"/>
     <w:rPr>
@@ -7569,10 +9359,10 @@
       <w:szCs w:val="26"/>
     </w:rPr>
   </w:style>
-  <w:style w:type="character" w:customStyle="1" w:styleId="Heading3Char">
-    <w:name w:val="Heading 3 Char"/>
-    <w:basedOn w:val="DefaultParagraphFont"/>
-    <w:link w:val="Heading3"/>
+  <w:style w:type="character" w:customStyle="1" w:styleId="Titre3Car">
+    <w:name w:val="Titre 3 Car"/>
+    <w:basedOn w:val="Policepardfaut"/>
+    <w:link w:val="Titre3"/>
     <w:uiPriority w:val="9"/>
     <w:rsid w:val="00A357F4"/>
     <w:rPr>
@@ -7582,9 +9372,9 @@
       <w:szCs w:val="24"/>
     </w:rPr>
   </w:style>
-  <w:style w:type="paragraph" w:styleId="TOCHeading">
+  <w:style w:type="paragraph" w:styleId="En-ttedetabledesmatires">
     <w:name w:val="TOC Heading"/>
-    <w:basedOn w:val="Heading1"/>
+    <w:basedOn w:val="Titre1"/>
     <w:next w:val="Normal"/>
     <w:uiPriority w:val="39"/>
     <w:unhideWhenUsed/>
@@ -7597,7 +9387,7 @@
       <w:lang w:eastAsia="fr-FR"/>
     </w:rPr>
   </w:style>
-  <w:style w:type="paragraph" w:styleId="TOC1">
+  <w:style w:type="paragraph" w:styleId="TM1">
     <w:name w:val="toc 1"/>
     <w:basedOn w:val="Normal"/>
     <w:next w:val="Normal"/>
@@ -7609,7 +9399,7 @@
       <w:spacing w:after="100"/>
     </w:pPr>
   </w:style>
-  <w:style w:type="paragraph" w:styleId="TOC2">
+  <w:style w:type="paragraph" w:styleId="TM2">
     <w:name w:val="toc 2"/>
     <w:basedOn w:val="Normal"/>
     <w:next w:val="Normal"/>
@@ -7622,7 +9412,7 @@
       <w:ind w:left="220"/>
     </w:pPr>
   </w:style>
-  <w:style w:type="paragraph" w:styleId="TOC3">
+  <w:style w:type="paragraph" w:styleId="TM3">
     <w:name w:val="toc 3"/>
     <w:basedOn w:val="Normal"/>
     <w:next w:val="Normal"/>
@@ -7635,9 +9425,9 @@
       <w:ind w:left="440"/>
     </w:pPr>
   </w:style>
-  <w:style w:type="character" w:styleId="Hyperlink">
+  <w:style w:type="character" w:styleId="Lienhypertexte">
     <w:name w:val="Hyperlink"/>
-    <w:basedOn w:val="DefaultParagraphFont"/>
+    <w:basedOn w:val="Policepardfaut"/>
     <w:uiPriority w:val="99"/>
     <w:unhideWhenUsed/>
     <w:rsid w:val="00E45EBA"/>
@@ -7646,10 +9436,10 @@
       <w:u w:val="single"/>
     </w:rPr>
   </w:style>
-  <w:style w:type="paragraph" w:styleId="Header">
+  <w:style w:type="paragraph" w:styleId="En-tte">
     <w:name w:val="header"/>
     <w:basedOn w:val="Normal"/>
-    <w:link w:val="HeaderChar"/>
+    <w:link w:val="En-tteCar"/>
     <w:uiPriority w:val="99"/>
     <w:unhideWhenUsed/>
     <w:rsid w:val="003260D1"/>
@@ -7661,17 +9451,17 @@
       <w:spacing w:after="0" w:line="240" w:lineRule="auto"/>
     </w:pPr>
   </w:style>
-  <w:style w:type="character" w:customStyle="1" w:styleId="HeaderChar">
-    <w:name w:val="Header Char"/>
-    <w:basedOn w:val="DefaultParagraphFont"/>
-    <w:link w:val="Header"/>
+  <w:style w:type="character" w:customStyle="1" w:styleId="En-tteCar">
+    <w:name w:val="En-tête Car"/>
+    <w:basedOn w:val="Policepardfaut"/>
+    <w:link w:val="En-tte"/>
     <w:uiPriority w:val="99"/>
     <w:rsid w:val="003260D1"/>
   </w:style>
-  <w:style w:type="paragraph" w:styleId="Footer">
+  <w:style w:type="paragraph" w:styleId="Pieddepage">
     <w:name w:val="footer"/>
     <w:basedOn w:val="Normal"/>
-    <w:link w:val="FooterChar"/>
+    <w:link w:val="PieddepageCar"/>
     <w:uiPriority w:val="99"/>
     <w:unhideWhenUsed/>
     <w:rsid w:val="003260D1"/>
@@ -7683,10 +9473,10 @@
       <w:spacing w:after="0" w:line="240" w:lineRule="auto"/>
     </w:pPr>
   </w:style>
-  <w:style w:type="character" w:customStyle="1" w:styleId="FooterChar">
-    <w:name w:val="Footer Char"/>
-    <w:basedOn w:val="DefaultParagraphFont"/>
-    <w:link w:val="Footer"/>
+  <w:style w:type="character" w:customStyle="1" w:styleId="PieddepageCar">
+    <w:name w:val="Pied de page Car"/>
+    <w:basedOn w:val="Policepardfaut"/>
+    <w:link w:val="Pieddepage"/>
     <w:uiPriority w:val="99"/>
     <w:rsid w:val="003260D1"/>
   </w:style>
@@ -7993,7 +9783,7 @@
 </file>
 
 <file path=customXml/itemProps1.xml><?xml version="1.0" encoding="utf-8"?>
-<ds:datastoreItem xmlns:ds="http://schemas.openxmlformats.org/officeDocument/2006/customXml" ds:itemID="{9C3DBE95-D266-1D4D-981F-B5B691EF1634}">
+<ds:datastoreItem xmlns:ds="http://schemas.openxmlformats.org/officeDocument/2006/customXml" ds:itemID="{7034A4FA-8FF8-4AD5-ADD4-D8C9A484B900}">
   <ds:schemaRefs>
     <ds:schemaRef ds:uri="http://schemas.openxmlformats.org/officeDocument/2006/bibliography"/>
   </ds:schemaRefs>
